--- a/docs/Autobiography/Autobiograpghy.docx
+++ b/docs/Autobiography/Autobiograpghy.docx
@@ -230,7 +230,6 @@
         <w:t xml:space="preserve">The English </w:t>
       </w:r>
       <w:hyperlink r:id="rId6" w:tgtFrame="_blank" w:history="1">
-        <w:proofErr w:type="spellStart"/>
         <w:r>
           <w:rPr>
             <w:rStyle w:val="Hyperlink"/>
@@ -238,17 +237,7 @@
             <w:sz w:val="24"/>
             <w:szCs w:val="24"/>
           </w:rPr>
-          <w:t>Sullins</w:t>
-        </w:r>
-        <w:proofErr w:type="spellEnd"/>
-        <w:r>
-          <w:rPr>
-            <w:rStyle w:val="Hyperlink"/>
-            <w:rFonts w:ascii="Arial Unicode MS" w:eastAsia="Arial Unicode MS" w:hAnsi="Arial Unicode MS" w:cs="Arial Unicode MS"/>
-            <w:sz w:val="24"/>
-            <w:szCs w:val="24"/>
-          </w:rPr>
-          <w:t xml:space="preserve"> </w:t>
+          <w:t xml:space="preserve">Sullins </w:t>
         </w:r>
         <w:r>
           <w:rPr>
@@ -274,7 +263,7 @@
           <w:sz w:val="24"/>
           <w:szCs w:val="24"/>
         </w:rPr>
-        <w:t xml:space="preserve">Where my first love weas Casey </w:t>
+        <w:t xml:space="preserve">Where my first love was Casey </w:t>
       </w:r>
       <w:r>
         <w:rPr>
@@ -346,9 +335,203 @@
           <w:sz w:val="24"/>
           <w:szCs w:val="24"/>
         </w:rPr>
-        <w:t xml:space="preserve">. Used parents TRS-80 for games and parents Dow Jones ID, Featured in my 5th grade art fair. I drew a Helicopter and bought I got </w:t>
-      </w:r>
-      <w:proofErr w:type="gramStart"/>
+        <w:t xml:space="preserve">. Used parents TRS-80 for games and parents Dow Jones ID, Featured in my 5th grade art fair. I drew a Helicopter and bought I got a IBM Aptiva in 1996 for High School Graduation. </w:t>
+      </w:r>
+      <w:r>
+        <w:rPr>
+          <w:rFonts w:ascii="Arial Unicode MS" w:eastAsia="Arial Unicode MS" w:hAnsi="Arial Unicode MS" w:cs="Arial Unicode MS"/>
+          <w:sz w:val="24"/>
+          <w:szCs w:val="24"/>
+        </w:rPr>
+        <w:t>Or the Knoxville International Energy Exposition. I didn't like the horror movies of the 80's because of Digital Corp. Haven't want</w:t>
+      </w:r>
+      <w:r>
+        <w:rPr>
+          <w:rFonts w:ascii="Arial Unicode MS" w:eastAsia="Arial Unicode MS" w:hAnsi="Arial Unicode MS" w:cs="Arial Unicode MS"/>
+          <w:sz w:val="24"/>
+          <w:szCs w:val="24"/>
+        </w:rPr>
+        <w:t>ed</w:t>
+      </w:r>
+      <w:r>
+        <w:rPr>
+          <w:rFonts w:ascii="Arial Unicode MS" w:eastAsia="Arial Unicode MS" w:hAnsi="Arial Unicode MS" w:cs="Arial Unicode MS"/>
+          <w:sz w:val="24"/>
+          <w:szCs w:val="24"/>
+        </w:rPr>
+        <w:t xml:space="preserve"> many since. I went to St. Anne</w:t>
+      </w:r>
+      <w:r>
+        <w:rPr>
+          <w:rFonts w:ascii="Arial Unicode MS" w:eastAsia="Arial Unicode MS" w:hAnsi="Arial Unicode MS" w:cs="Arial Unicode MS"/>
+          <w:sz w:val="24"/>
+          <w:szCs w:val="24"/>
+        </w:rPr>
+        <w:t>’</w:t>
+      </w:r>
+      <w:r>
+        <w:rPr>
+          <w:rFonts w:ascii="Arial Unicode MS" w:eastAsia="Arial Unicode MS" w:hAnsi="Arial Unicode MS" w:cs="Arial Unicode MS"/>
+          <w:sz w:val="24"/>
+          <w:szCs w:val="24"/>
+        </w:rPr>
+        <w:t xml:space="preserve">s </w:t>
+      </w:r>
+      <w:r>
+        <w:rPr>
+          <w:rFonts w:ascii="Arial Unicode MS" w:eastAsia="Arial Unicode MS" w:hAnsi="Arial Unicode MS" w:cs="Arial Unicode MS"/>
+          <w:sz w:val="24"/>
+          <w:szCs w:val="24"/>
+        </w:rPr>
+        <w:t>Where I was featured in the 5</w:t>
+      </w:r>
+      <w:r>
+        <w:rPr>
+          <w:rFonts w:ascii="Arial Unicode MS" w:eastAsia="Arial Unicode MS" w:hAnsi="Arial Unicode MS" w:cs="Arial Unicode MS"/>
+          <w:sz w:val="24"/>
+          <w:szCs w:val="24"/>
+          <w:vertAlign w:val="superscript"/>
+        </w:rPr>
+        <w:t>th</w:t>
+      </w:r>
+      <w:r>
+        <w:rPr>
+          <w:rFonts w:ascii="Arial Unicode MS" w:eastAsia="Arial Unicode MS" w:hAnsi="Arial Unicode MS" w:cs="Arial Unicode MS"/>
+          <w:sz w:val="24"/>
+          <w:szCs w:val="24"/>
+        </w:rPr>
+        <w:t xml:space="preserve"> grades arts fair and went to Jamestown Va. I had a confrontation with a gay kid named Scott Shepard and told his mother. </w:t>
+      </w:r>
+      <w:r>
+        <w:rPr>
+          <w:rFonts w:ascii="Arial Unicode MS" w:eastAsia="Arial Unicode MS" w:hAnsi="Arial Unicode MS" w:cs="Arial Unicode MS"/>
+          <w:sz w:val="24"/>
+          <w:szCs w:val="24"/>
+        </w:rPr>
+        <w:t xml:space="preserve">Hollins Communications in Roanoke </w:t>
+      </w:r>
+      <w:r>
+        <w:rPr>
+          <w:rFonts w:ascii="Arial Unicode MS" w:eastAsia="Arial Unicode MS" w:hAnsi="Arial Unicode MS" w:cs="Arial Unicode MS"/>
+          <w:sz w:val="24"/>
+          <w:szCs w:val="24"/>
+        </w:rPr>
+        <w:t>VA</w:t>
+      </w:r>
+      <w:r>
+        <w:rPr>
+          <w:rFonts w:ascii="Arial Unicode MS" w:eastAsia="Arial Unicode MS" w:hAnsi="Arial Unicode MS" w:cs="Arial Unicode MS"/>
+          <w:sz w:val="24"/>
+          <w:szCs w:val="24"/>
+        </w:rPr>
+        <w:t xml:space="preserve"> where I was diagnosed with a lateral lisp. </w:t>
+      </w:r>
+      <w:r>
+        <w:rPr>
+          <w:rFonts w:ascii="Arial Unicode MS" w:eastAsia="Arial Unicode MS" w:hAnsi="Arial Unicode MS" w:cs="Arial Unicode MS"/>
+          <w:sz w:val="24"/>
+          <w:szCs w:val="24"/>
+        </w:rPr>
+        <w:t xml:space="preserve">Homeschooled personal finance. </w:t>
+      </w:r>
+      <w:r>
+        <w:rPr>
+          <w:rFonts w:ascii="Arial Unicode MS" w:eastAsia="Arial Unicode MS" w:hAnsi="Arial Unicode MS" w:cs="Arial Unicode MS"/>
+          <w:sz w:val="24"/>
+          <w:szCs w:val="24"/>
+        </w:rPr>
+        <w:t xml:space="preserve">I went to Virginia High School ant took AP English, AP Biology and 4 years of Latin. My first girlfriend was Michelle Hall. </w:t>
+      </w:r>
+      <w:r>
+        <w:rPr>
+          <w:rFonts w:ascii="Arial Unicode MS" w:eastAsia="Arial Unicode MS" w:hAnsi="Arial Unicode MS" w:cs="Arial Unicode MS"/>
+          <w:sz w:val="24"/>
+          <w:szCs w:val="24"/>
+        </w:rPr>
+        <w:t>Joined the National Association for the Gifted in 1995 when my mom tested me at a phycologist across the street from Sid and Cigarettes.</w:t>
+      </w:r>
+      <w:r>
+        <w:rPr>
+          <w:rFonts w:ascii="Arial Unicode MS" w:eastAsia="Arial Unicode MS" w:hAnsi="Arial Unicode MS" w:cs="Arial Unicode MS"/>
+          <w:sz w:val="24"/>
+          <w:szCs w:val="24"/>
+        </w:rPr>
+        <w:t xml:space="preserve"> In Bristol, TN</w:t>
+      </w:r>
+    </w:p>
+    <w:p>
+      <w:pPr>
+        <w:ind w:firstLine="720"/>
+        <w:rPr>
+          <w:rFonts w:ascii="Arial Unicode MS" w:eastAsia="Arial Unicode MS" w:hAnsi="Arial Unicode MS" w:cs="Arial Unicode MS"/>
+          <w:sz w:val="24"/>
+          <w:szCs w:val="24"/>
+        </w:rPr>
+      </w:pPr>
+      <w:r>
+        <w:rPr>
+          <w:rFonts w:ascii="Arial Unicode MS" w:eastAsia="Arial Unicode MS" w:hAnsi="Arial Unicode MS" w:cs="Arial Unicode MS"/>
+          <w:sz w:val="24"/>
+          <w:szCs w:val="24"/>
+        </w:rPr>
+        <w:t xml:space="preserve">I listened to alternative music in high school which was popular but didn't want to be famous just wanted to be known as good musicians. My Mom called an </w:t>
+      </w:r>
+      <w:r>
+        <w:rPr>
+          <w:rFonts w:ascii="Arial Unicode MS" w:eastAsia="Arial Unicode MS" w:hAnsi="Arial Unicode MS" w:cs="Arial Unicode MS"/>
+          <w:sz w:val="24"/>
+          <w:szCs w:val="24"/>
+        </w:rPr>
+        <w:t>Atlanta</w:t>
+      </w:r>
+      <w:r>
+        <w:rPr>
+          <w:rFonts w:ascii="Arial Unicode MS" w:eastAsia="Arial Unicode MS" w:hAnsi="Arial Unicode MS" w:cs="Arial Unicode MS"/>
+          <w:sz w:val="24"/>
+          <w:szCs w:val="24"/>
+        </w:rPr>
+        <w:t xml:space="preserve">, Ga DJ in 1994 and got me copies of Pearl Jam's 'Private Radio' Broadcast. I went to a Tool concert with a stargazer or flat top classmate and got autographs and A Pearl Jam concert in 1998 on my own with a pass and played ping pong for </w:t>
+      </w:r>
+      <w:r>
+        <w:rPr>
+          <w:rFonts w:ascii="Arial Unicode MS" w:eastAsia="Arial Unicode MS" w:hAnsi="Arial Unicode MS" w:cs="Arial Unicode MS"/>
+          <w:sz w:val="24"/>
+          <w:szCs w:val="24"/>
+        </w:rPr>
+        <w:t>1</w:t>
+      </w:r>
+      <w:r>
+        <w:rPr>
+          <w:rFonts w:ascii="Arial Unicode MS" w:eastAsia="Arial Unicode MS" w:hAnsi="Arial Unicode MS" w:cs="Arial Unicode MS"/>
+          <w:sz w:val="24"/>
+          <w:szCs w:val="24"/>
+        </w:rPr>
+        <w:t xml:space="preserve"> </w:t>
+      </w:r>
+      <w:r>
+        <w:rPr>
+          <w:rFonts w:ascii="Arial Unicode MS" w:eastAsia="Arial Unicode MS" w:hAnsi="Arial Unicode MS" w:cs="Arial Unicode MS"/>
+          <w:sz w:val="24"/>
+          <w:szCs w:val="24"/>
+        </w:rPr>
+        <w:t>hrs.</w:t>
+      </w:r>
+      <w:r>
+        <w:rPr>
+          <w:rFonts w:ascii="Arial Unicode MS" w:eastAsia="Arial Unicode MS" w:hAnsi="Arial Unicode MS" w:cs="Arial Unicode MS"/>
+          <w:sz w:val="24"/>
+          <w:szCs w:val="24"/>
+        </w:rPr>
+        <w:t xml:space="preserve"> backstage before the show. Didn't ask for autographs. </w:t>
+      </w:r>
+      <w:r>
+        <w:rPr>
+          <w:rFonts w:ascii="Arial Unicode MS" w:eastAsia="Arial Unicode MS" w:hAnsi="Arial Unicode MS" w:cs="Arial Unicode MS"/>
+          <w:sz w:val="24"/>
+          <w:szCs w:val="24"/>
+        </w:rPr>
+        <w:t xml:space="preserve">My </w:t>
+      </w:r>
       <w:r>
         <w:rPr>
           <w:rFonts w:ascii="Arial Unicode MS" w:eastAsia="Arial Unicode MS" w:hAnsi="Arial Unicode MS" w:cs="Arial Unicode MS"/>
@@ -357,135 +540,16 @@
         </w:rPr>
         <w:t>a</w:t>
       </w:r>
-      <w:proofErr w:type="gramEnd"/>
-      <w:r>
-        <w:rPr>
-          <w:rFonts w:ascii="Arial Unicode MS" w:eastAsia="Arial Unicode MS" w:hAnsi="Arial Unicode MS" w:cs="Arial Unicode MS"/>
-          <w:sz w:val="24"/>
-          <w:szCs w:val="24"/>
-        </w:rPr>
-        <w:t xml:space="preserve"> IBM Aptiva in 1996 for High School Graduation. </w:t>
-      </w:r>
-      <w:r>
-        <w:rPr>
-          <w:rFonts w:ascii="Arial Unicode MS" w:eastAsia="Arial Unicode MS" w:hAnsi="Arial Unicode MS" w:cs="Arial Unicode MS"/>
-          <w:sz w:val="24"/>
-          <w:szCs w:val="24"/>
-        </w:rPr>
-        <w:t>Or the Knoxville International Energy Exposition. I didn't like the horror movies of the 80's because of Digital Corp. Haven't want</w:t>
-      </w:r>
-      <w:r>
-        <w:rPr>
-          <w:rFonts w:ascii="Arial Unicode MS" w:eastAsia="Arial Unicode MS" w:hAnsi="Arial Unicode MS" w:cs="Arial Unicode MS"/>
-          <w:sz w:val="24"/>
-          <w:szCs w:val="24"/>
-        </w:rPr>
-        <w:t>ed</w:t>
-      </w:r>
-      <w:r>
-        <w:rPr>
-          <w:rFonts w:ascii="Arial Unicode MS" w:eastAsia="Arial Unicode MS" w:hAnsi="Arial Unicode MS" w:cs="Arial Unicode MS"/>
-          <w:sz w:val="24"/>
-          <w:szCs w:val="24"/>
-        </w:rPr>
-        <w:t xml:space="preserve"> many since. I went to St. Anne</w:t>
-      </w:r>
-      <w:r>
-        <w:rPr>
-          <w:rFonts w:ascii="Arial Unicode MS" w:eastAsia="Arial Unicode MS" w:hAnsi="Arial Unicode MS" w:cs="Arial Unicode MS"/>
-          <w:sz w:val="24"/>
-          <w:szCs w:val="24"/>
-        </w:rPr>
-        <w:t>’</w:t>
-      </w:r>
-      <w:r>
-        <w:rPr>
-          <w:rFonts w:ascii="Arial Unicode MS" w:eastAsia="Arial Unicode MS" w:hAnsi="Arial Unicode MS" w:cs="Arial Unicode MS"/>
-          <w:sz w:val="24"/>
-          <w:szCs w:val="24"/>
-        </w:rPr>
-        <w:t xml:space="preserve">s </w:t>
-      </w:r>
-      <w:r>
-        <w:rPr>
-          <w:rFonts w:ascii="Arial Unicode MS" w:eastAsia="Arial Unicode MS" w:hAnsi="Arial Unicode MS" w:cs="Arial Unicode MS"/>
-          <w:sz w:val="24"/>
-          <w:szCs w:val="24"/>
-        </w:rPr>
-        <w:t>Where I was featured in the 5</w:t>
-      </w:r>
-      <w:r>
-        <w:rPr>
-          <w:rFonts w:ascii="Arial Unicode MS" w:eastAsia="Arial Unicode MS" w:hAnsi="Arial Unicode MS" w:cs="Arial Unicode MS"/>
-          <w:sz w:val="24"/>
-          <w:szCs w:val="24"/>
-          <w:vertAlign w:val="superscript"/>
-        </w:rPr>
-        <w:t>th</w:t>
-      </w:r>
-      <w:r>
-        <w:rPr>
-          <w:rFonts w:ascii="Arial Unicode MS" w:eastAsia="Arial Unicode MS" w:hAnsi="Arial Unicode MS" w:cs="Arial Unicode MS"/>
-          <w:sz w:val="24"/>
-          <w:szCs w:val="24"/>
-        </w:rPr>
-        <w:t xml:space="preserve"> grades arts fair and went to Jamestown Va. I had a confrontation with a gay kid named Scott Shepard and told his mother. </w:t>
-      </w:r>
-      <w:r>
-        <w:rPr>
-          <w:rFonts w:ascii="Arial Unicode MS" w:eastAsia="Arial Unicode MS" w:hAnsi="Arial Unicode MS" w:cs="Arial Unicode MS"/>
-          <w:sz w:val="24"/>
-          <w:szCs w:val="24"/>
-        </w:rPr>
-        <w:t xml:space="preserve">Hollins Communications in Roanoke </w:t>
-      </w:r>
-      <w:r>
-        <w:rPr>
-          <w:rFonts w:ascii="Arial Unicode MS" w:eastAsia="Arial Unicode MS" w:hAnsi="Arial Unicode MS" w:cs="Arial Unicode MS"/>
-          <w:sz w:val="24"/>
-          <w:szCs w:val="24"/>
-        </w:rPr>
-        <w:t>VA</w:t>
-      </w:r>
-      <w:r>
-        <w:rPr>
-          <w:rFonts w:ascii="Arial Unicode MS" w:eastAsia="Arial Unicode MS" w:hAnsi="Arial Unicode MS" w:cs="Arial Unicode MS"/>
-          <w:sz w:val="24"/>
-          <w:szCs w:val="24"/>
-        </w:rPr>
-        <w:t xml:space="preserve"> where I was diagnosed with a lateral lisp. </w:t>
-      </w:r>
-      <w:r>
-        <w:rPr>
-          <w:rFonts w:ascii="Arial Unicode MS" w:eastAsia="Arial Unicode MS" w:hAnsi="Arial Unicode MS" w:cs="Arial Unicode MS"/>
-          <w:sz w:val="24"/>
-          <w:szCs w:val="24"/>
-        </w:rPr>
-        <w:t xml:space="preserve">Homeschooled personal finance. </w:t>
-      </w:r>
-      <w:r>
-        <w:rPr>
-          <w:rFonts w:ascii="Arial Unicode MS" w:eastAsia="Arial Unicode MS" w:hAnsi="Arial Unicode MS" w:cs="Arial Unicode MS"/>
-          <w:sz w:val="24"/>
-          <w:szCs w:val="24"/>
-        </w:rPr>
-        <w:t xml:space="preserve">I went to Virginia High School ant took AP English, AP Biology and 4 years of Latin. My first girlfriend was Michelle Hall. </w:t>
-      </w:r>
-      <w:r>
-        <w:rPr>
-          <w:rFonts w:ascii="Arial Unicode MS" w:eastAsia="Arial Unicode MS" w:hAnsi="Arial Unicode MS" w:cs="Arial Unicode MS"/>
-          <w:sz w:val="24"/>
-          <w:szCs w:val="24"/>
-        </w:rPr>
-        <w:t>Joined the National Association for the Gifted in 1995 when my mom tested me at a phycologist across the street from Sid and Cigarettes.</w:t>
-      </w:r>
-      <w:r>
-        <w:rPr>
-          <w:rFonts w:ascii="Arial Unicode MS" w:eastAsia="Arial Unicode MS" w:hAnsi="Arial Unicode MS" w:cs="Arial Unicode MS"/>
-          <w:sz w:val="24"/>
-          <w:szCs w:val="24"/>
-        </w:rPr>
-        <w:t xml:space="preserve"> In Bristol, TN</w:t>
+      <w:r>
+        <w:rPr>
+          <w:rFonts w:ascii="Arial Unicode MS" w:eastAsia="Arial Unicode MS" w:hAnsi="Arial Unicode MS" w:cs="Arial Unicode MS"/>
+          <w:sz w:val="24"/>
+          <w:szCs w:val="24"/>
+        </w:rPr>
+        <w:t>unt is from California.</w:t>
+      </w:r>
+      <w:r>
+        <w:t xml:space="preserve"> </w:t>
       </w:r>
     </w:p>
     <w:p>
@@ -503,82 +567,127 @@
           <w:sz w:val="24"/>
           <w:szCs w:val="24"/>
         </w:rPr>
-        <w:t xml:space="preserve">I listened to alternative music in high school which was popular but didn't want to be famous just wanted to be known as good musicians. My Mom called an </w:t>
-      </w:r>
-      <w:r>
-        <w:rPr>
-          <w:rFonts w:ascii="Arial Unicode MS" w:eastAsia="Arial Unicode MS" w:hAnsi="Arial Unicode MS" w:cs="Arial Unicode MS"/>
-          <w:sz w:val="24"/>
-          <w:szCs w:val="24"/>
-        </w:rPr>
-        <w:t>Atlanta</w:t>
-      </w:r>
-      <w:r>
-        <w:rPr>
-          <w:rFonts w:ascii="Arial Unicode MS" w:eastAsia="Arial Unicode MS" w:hAnsi="Arial Unicode MS" w:cs="Arial Unicode MS"/>
-          <w:sz w:val="24"/>
-          <w:szCs w:val="24"/>
-        </w:rPr>
-        <w:t xml:space="preserve">, Ga DJ in 1994 and got me copies of Pearl Jam's 'Private Radio' Broadcast. I went to a Tool concert with a stargazer or flat top classmate and got autographs and A Pearl Jam concert in 1998 on my own with a pass and played ping pong for </w:t>
-      </w:r>
-      <w:r>
-        <w:rPr>
-          <w:rFonts w:ascii="Arial Unicode MS" w:eastAsia="Arial Unicode MS" w:hAnsi="Arial Unicode MS" w:cs="Arial Unicode MS"/>
-          <w:sz w:val="24"/>
-          <w:szCs w:val="24"/>
-        </w:rPr>
-        <w:t>1</w:t>
-      </w:r>
-      <w:r>
-        <w:rPr>
-          <w:rFonts w:ascii="Arial Unicode MS" w:eastAsia="Arial Unicode MS" w:hAnsi="Arial Unicode MS" w:cs="Arial Unicode MS"/>
-          <w:sz w:val="24"/>
-          <w:szCs w:val="24"/>
-        </w:rPr>
-        <w:t xml:space="preserve"> </w:t>
-      </w:r>
-      <w:r>
-        <w:rPr>
-          <w:rFonts w:ascii="Arial Unicode MS" w:eastAsia="Arial Unicode MS" w:hAnsi="Arial Unicode MS" w:cs="Arial Unicode MS"/>
-          <w:sz w:val="24"/>
-          <w:szCs w:val="24"/>
-        </w:rPr>
-        <w:t>hrs.</w:t>
-      </w:r>
-      <w:r>
-        <w:rPr>
-          <w:rFonts w:ascii="Arial Unicode MS" w:eastAsia="Arial Unicode MS" w:hAnsi="Arial Unicode MS" w:cs="Arial Unicode MS"/>
-          <w:sz w:val="24"/>
-          <w:szCs w:val="24"/>
-        </w:rPr>
-        <w:t xml:space="preserve"> backstage before the show. Didn't ask for autographs. </w:t>
-      </w:r>
-      <w:r>
-        <w:rPr>
-          <w:rFonts w:ascii="Arial Unicode MS" w:eastAsia="Arial Unicode MS" w:hAnsi="Arial Unicode MS" w:cs="Arial Unicode MS"/>
-          <w:sz w:val="24"/>
-          <w:szCs w:val="24"/>
-        </w:rPr>
-        <w:t xml:space="preserve">My </w:t>
-      </w:r>
-      <w:r>
-        <w:rPr>
-          <w:rFonts w:ascii="Arial Unicode MS" w:eastAsia="Arial Unicode MS" w:hAnsi="Arial Unicode MS" w:cs="Arial Unicode MS"/>
-          <w:sz w:val="24"/>
-          <w:szCs w:val="24"/>
-        </w:rPr>
-        <w:t>a</w:t>
-      </w:r>
-      <w:r>
-        <w:rPr>
-          <w:rFonts w:ascii="Arial Unicode MS" w:eastAsia="Arial Unicode MS" w:hAnsi="Arial Unicode MS" w:cs="Arial Unicode MS"/>
-          <w:sz w:val="24"/>
-          <w:szCs w:val="24"/>
-        </w:rPr>
-        <w:t>unt is from California.</w:t>
-      </w:r>
-      <w:r>
-        <w:t xml:space="preserve"> </w:t>
+        <w:t xml:space="preserve">My first job was at Grand Piano Home Furnishings downtown Bristol, TN/VA I began my professional career right out of high school in technical support and development as a Macromedia User Group with clients that included Avril Lavigne, Green Day, and Garbage. signed NDA given to me by Gabriella Barragan ad Mark Walker for Flash Source then later worked for Adobe and FreeBSD volunteer and contributor Was taught COM and OLE on Develop Mentor. Where I studied ANN's or Artificial Neural Networks for 2 years. At the same time pursuing my associates and bachelors in computer science. I graduated summa cum laude from Tenn. Tech in Carter County TN. </w:t>
+      </w:r>
+      <w:r>
+        <w:rPr>
+          <w:rFonts w:ascii="Arial Unicode MS" w:eastAsia="Arial Unicode MS" w:hAnsi="Arial Unicode MS" w:cs="Arial Unicode MS"/>
+          <w:sz w:val="24"/>
+          <w:szCs w:val="24"/>
+        </w:rPr>
+        <w:t xml:space="preserve">One of my first Microsoft Press Books was 'Programming Bots, Spiders and Intelligent Agents' in 2000. Bought and read Donald Knuth Art Of Computer Programming Vol 1-3 in 2000. </w:t>
+      </w:r>
+      <w:r>
+        <w:rPr>
+          <w:rFonts w:ascii="Arial Unicode MS" w:eastAsia="Arial Unicode MS" w:hAnsi="Arial Unicode MS" w:cs="Arial Unicode MS"/>
+          <w:sz w:val="24"/>
+          <w:szCs w:val="24"/>
+        </w:rPr>
+        <w:t xml:space="preserve">and </w:t>
+      </w:r>
+      <w:r>
+        <w:rPr>
+          <w:rFonts w:ascii="Arial Unicode MS" w:eastAsia="Arial Unicode MS" w:hAnsi="Arial Unicode MS" w:cs="Arial Unicode MS"/>
+          <w:sz w:val="24"/>
+          <w:szCs w:val="24"/>
+        </w:rPr>
+        <w:t>I’m a</w:t>
+      </w:r>
+      <w:r>
+        <w:rPr>
+          <w:rFonts w:ascii="Arial Unicode MS" w:eastAsia="Arial Unicode MS" w:hAnsi="Arial Unicode MS" w:cs="Arial Unicode MS"/>
+          <w:sz w:val="24"/>
+          <w:szCs w:val="24"/>
+        </w:rPr>
+        <w:t xml:space="preserve"> UVa alumni and I'm COE and ABET Certified</w:t>
+      </w:r>
+      <w:r>
+        <w:rPr>
+          <w:rFonts w:ascii="Arial Unicode MS" w:eastAsia="Arial Unicode MS" w:hAnsi="Arial Unicode MS" w:cs="Arial Unicode MS"/>
+          <w:sz w:val="24"/>
+          <w:szCs w:val="24"/>
+        </w:rPr>
+        <w:t xml:space="preserve"> In Computer Science and Digital Design with a C in Operating Systems Theory, Data Structures and Algorithms And C# and a B in Digital Art with Adobe CS6, Accounting and Geology. and C/C++. </w:t>
+      </w:r>
+      <w:r>
+        <w:rPr>
+          <w:rFonts w:ascii="Arial Unicode MS" w:eastAsia="Arial Unicode MS" w:hAnsi="Arial Unicode MS" w:cs="Arial Unicode MS"/>
+          <w:sz w:val="24"/>
+          <w:szCs w:val="24"/>
+        </w:rPr>
+        <w:t xml:space="preserve">My Geology </w:t>
+      </w:r>
+      <w:r>
+        <w:rPr>
+          <w:rFonts w:ascii="Arial Unicode MS" w:eastAsia="Arial Unicode MS" w:hAnsi="Arial Unicode MS" w:cs="Arial Unicode MS"/>
+          <w:sz w:val="24"/>
+          <w:szCs w:val="24"/>
+        </w:rPr>
+        <w:t>teacher</w:t>
+      </w:r>
+      <w:r>
+        <w:rPr>
+          <w:rFonts w:ascii="Arial Unicode MS" w:eastAsia="Arial Unicode MS" w:hAnsi="Arial Unicode MS" w:cs="Arial Unicode MS"/>
+          <w:sz w:val="24"/>
+          <w:szCs w:val="24"/>
+        </w:rPr>
+        <w:t xml:space="preserve"> taught me to never to conform. </w:t>
+      </w:r>
+      <w:r>
+        <w:rPr>
+          <w:rFonts w:ascii="Arial Unicode MS" w:eastAsia="Arial Unicode MS" w:hAnsi="Arial Unicode MS" w:cs="Arial Unicode MS"/>
+          <w:sz w:val="24"/>
+          <w:szCs w:val="24"/>
+        </w:rPr>
+        <w:t xml:space="preserve">Former MSDN Student Ambassador, And Visual Studio Industry Partner. 27 Years’ Experience in DOS and Windows beginning with 3.1 I am </w:t>
+      </w:r>
+      <w:r>
+        <w:rPr>
+          <w:rFonts w:ascii="Arial Unicode MS" w:eastAsia="Arial Unicode MS" w:hAnsi="Arial Unicode MS" w:cs="Arial Unicode MS"/>
+          <w:sz w:val="24"/>
+          <w:szCs w:val="24"/>
+        </w:rPr>
+        <w:t>an</w:t>
+      </w:r>
+      <w:r>
+        <w:rPr>
+          <w:rFonts w:ascii="Arial Unicode MS" w:eastAsia="Arial Unicode MS" w:hAnsi="Arial Unicode MS" w:cs="Arial Unicode MS"/>
+          <w:sz w:val="24"/>
+          <w:szCs w:val="24"/>
+        </w:rPr>
+        <w:t xml:space="preserve"> ABET Certified Software Engineer and Digital Designer In </w:t>
+      </w:r>
+      <w:r>
+        <w:rPr>
+          <w:rFonts w:ascii="Arial Unicode MS" w:eastAsia="Arial Unicode MS" w:hAnsi="Arial Unicode MS" w:cs="Arial Unicode MS"/>
+          <w:sz w:val="24"/>
+          <w:szCs w:val="24"/>
+        </w:rPr>
+        <w:t>1985 I</w:t>
+      </w:r>
+      <w:r>
+        <w:rPr>
+          <w:rFonts w:ascii="Arial Unicode MS" w:eastAsia="Arial Unicode MS" w:hAnsi="Arial Unicode MS" w:cs="Arial Unicode MS"/>
+          <w:sz w:val="24"/>
+          <w:szCs w:val="24"/>
+        </w:rPr>
+        <w:t xml:space="preserve"> was also a web developer for the UVa-Wise Magazine. And Vice President of the ACM Wise Chapter I was a 2003 MSDN Student Ambassador and VHCC Scholar with award 3.5 GPA. I'm </w:t>
+      </w:r>
+      <w:r>
+        <w:rPr>
+          <w:rFonts w:ascii="Arial Unicode MS" w:eastAsia="Arial Unicode MS" w:hAnsi="Arial Unicode MS" w:cs="Arial Unicode MS"/>
+          <w:sz w:val="24"/>
+          <w:szCs w:val="24"/>
+        </w:rPr>
+        <w:t>Windows Internals</w:t>
+      </w:r>
+      <w:r>
+        <w:rPr>
+          <w:rFonts w:ascii="Arial Unicode MS" w:eastAsia="Arial Unicode MS" w:hAnsi="Arial Unicode MS" w:cs="Arial Unicode MS"/>
+          <w:sz w:val="24"/>
+          <w:szCs w:val="24"/>
+        </w:rPr>
+        <w:t xml:space="preserve"> Certified. </w:t>
       </w:r>
     </w:p>
     <w:p>
@@ -596,163 +705,31 @@
           <w:sz w:val="24"/>
           <w:szCs w:val="24"/>
         </w:rPr>
-        <w:t xml:space="preserve">My first job was at Grand Piano Home Furnishings downtown Bristol, TN/VA I began my professional career right out of high school in technical support and development as a Macromedia User Group with clients that included Avril Lavigne, Green Day, and Garbage. signed NDA given to me by Gabriella Barragan ad Mark Walker for Flash Source then later worked for Adobe and FreeBSD volunteer and contributor Was taught COM and OLE on Develop Mentor. Where I studied ANN's or Artificial Neural Networks for 2 years. At the same time pursuing my associates and bachelors in computer science. I graduated summa cum laude from Tenn. Tech in Carter County TN. </w:t>
-      </w:r>
-      <w:r>
-        <w:rPr>
-          <w:rFonts w:ascii="Arial Unicode MS" w:eastAsia="Arial Unicode MS" w:hAnsi="Arial Unicode MS" w:cs="Arial Unicode MS"/>
-          <w:sz w:val="24"/>
-          <w:szCs w:val="24"/>
-        </w:rPr>
-        <w:t xml:space="preserve">One of my first Microsoft Press Books was 'Programming Bots, Spiders and Intelligent Agents' in 2000. Bought and read Donald Knuth Art </w:t>
-      </w:r>
-      <w:proofErr w:type="gramStart"/>
-      <w:r>
-        <w:rPr>
-          <w:rFonts w:ascii="Arial Unicode MS" w:eastAsia="Arial Unicode MS" w:hAnsi="Arial Unicode MS" w:cs="Arial Unicode MS"/>
-          <w:sz w:val="24"/>
-          <w:szCs w:val="24"/>
-        </w:rPr>
-        <w:t>Of</w:t>
-      </w:r>
-      <w:proofErr w:type="gramEnd"/>
-      <w:r>
-        <w:rPr>
-          <w:rFonts w:ascii="Arial Unicode MS" w:eastAsia="Arial Unicode MS" w:hAnsi="Arial Unicode MS" w:cs="Arial Unicode MS"/>
-          <w:sz w:val="24"/>
-          <w:szCs w:val="24"/>
-        </w:rPr>
-        <w:t xml:space="preserve"> Computer Programming Vol 1-3 in 2000. </w:t>
-      </w:r>
-      <w:r>
-        <w:rPr>
-          <w:rFonts w:ascii="Arial Unicode MS" w:eastAsia="Arial Unicode MS" w:hAnsi="Arial Unicode MS" w:cs="Arial Unicode MS"/>
-          <w:sz w:val="24"/>
-          <w:szCs w:val="24"/>
-        </w:rPr>
-        <w:t xml:space="preserve">and </w:t>
-      </w:r>
-      <w:r>
-        <w:rPr>
-          <w:rFonts w:ascii="Arial Unicode MS" w:eastAsia="Arial Unicode MS" w:hAnsi="Arial Unicode MS" w:cs="Arial Unicode MS"/>
-          <w:sz w:val="24"/>
-          <w:szCs w:val="24"/>
-        </w:rPr>
-        <w:t>I’m a</w:t>
-      </w:r>
-      <w:r>
-        <w:rPr>
-          <w:rFonts w:ascii="Arial Unicode MS" w:eastAsia="Arial Unicode MS" w:hAnsi="Arial Unicode MS" w:cs="Arial Unicode MS"/>
-          <w:sz w:val="24"/>
-          <w:szCs w:val="24"/>
-        </w:rPr>
-        <w:t xml:space="preserve"> UVa alumni and I'm COE and ABET Certified</w:t>
-      </w:r>
-      <w:r>
-        <w:rPr>
-          <w:rFonts w:ascii="Arial Unicode MS" w:eastAsia="Arial Unicode MS" w:hAnsi="Arial Unicode MS" w:cs="Arial Unicode MS"/>
-          <w:sz w:val="24"/>
-          <w:szCs w:val="24"/>
-        </w:rPr>
-        <w:t xml:space="preserve"> </w:t>
-      </w:r>
-      <w:proofErr w:type="gramStart"/>
-      <w:r>
-        <w:rPr>
-          <w:rFonts w:ascii="Arial Unicode MS" w:eastAsia="Arial Unicode MS" w:hAnsi="Arial Unicode MS" w:cs="Arial Unicode MS"/>
-          <w:sz w:val="24"/>
-          <w:szCs w:val="24"/>
-        </w:rPr>
-        <w:t>In</w:t>
-      </w:r>
-      <w:proofErr w:type="gramEnd"/>
-      <w:r>
-        <w:rPr>
-          <w:rFonts w:ascii="Arial Unicode MS" w:eastAsia="Arial Unicode MS" w:hAnsi="Arial Unicode MS" w:cs="Arial Unicode MS"/>
-          <w:sz w:val="24"/>
-          <w:szCs w:val="24"/>
-        </w:rPr>
-        <w:t xml:space="preserve"> Computer Science and Digital Design with a C in Operating Systems Theory, Data Structures and Algorithms And C# and a B in Digital Art with Adobe CS6, Accounting and Geology. and C/C++. </w:t>
-      </w:r>
-      <w:r>
-        <w:rPr>
-          <w:rFonts w:ascii="Arial Unicode MS" w:eastAsia="Arial Unicode MS" w:hAnsi="Arial Unicode MS" w:cs="Arial Unicode MS"/>
-          <w:sz w:val="24"/>
-          <w:szCs w:val="24"/>
-        </w:rPr>
-        <w:t xml:space="preserve">My Geology </w:t>
-      </w:r>
-      <w:r>
-        <w:rPr>
-          <w:rFonts w:ascii="Arial Unicode MS" w:eastAsia="Arial Unicode MS" w:hAnsi="Arial Unicode MS" w:cs="Arial Unicode MS"/>
-          <w:sz w:val="24"/>
-          <w:szCs w:val="24"/>
-        </w:rPr>
-        <w:t>teacher</w:t>
-      </w:r>
-      <w:r>
-        <w:rPr>
-          <w:rFonts w:ascii="Arial Unicode MS" w:eastAsia="Arial Unicode MS" w:hAnsi="Arial Unicode MS" w:cs="Arial Unicode MS"/>
-          <w:sz w:val="24"/>
-          <w:szCs w:val="24"/>
-        </w:rPr>
-        <w:t xml:space="preserve"> taught me to never to conform. </w:t>
-      </w:r>
-      <w:r>
-        <w:rPr>
-          <w:rFonts w:ascii="Arial Unicode MS" w:eastAsia="Arial Unicode MS" w:hAnsi="Arial Unicode MS" w:cs="Arial Unicode MS"/>
-          <w:sz w:val="24"/>
-          <w:szCs w:val="24"/>
-        </w:rPr>
-        <w:t xml:space="preserve">Former MSDN Student Ambassador, And Visual Studio Industry Partner. 27 Years’ Experience in DOS and Windows beginning with 3.1 I am </w:t>
-      </w:r>
-      <w:r>
-        <w:rPr>
-          <w:rFonts w:ascii="Arial Unicode MS" w:eastAsia="Arial Unicode MS" w:hAnsi="Arial Unicode MS" w:cs="Arial Unicode MS"/>
-          <w:sz w:val="24"/>
-          <w:szCs w:val="24"/>
-        </w:rPr>
-        <w:t>an</w:t>
-      </w:r>
-      <w:r>
-        <w:rPr>
-          <w:rFonts w:ascii="Arial Unicode MS" w:eastAsia="Arial Unicode MS" w:hAnsi="Arial Unicode MS" w:cs="Arial Unicode MS"/>
-          <w:sz w:val="24"/>
-          <w:szCs w:val="24"/>
-        </w:rPr>
-        <w:t xml:space="preserve"> ABET Certified Software Engineer and Digital Designer In </w:t>
-      </w:r>
-      <w:r>
-        <w:rPr>
-          <w:rFonts w:ascii="Arial Unicode MS" w:eastAsia="Arial Unicode MS" w:hAnsi="Arial Unicode MS" w:cs="Arial Unicode MS"/>
-          <w:sz w:val="24"/>
-          <w:szCs w:val="24"/>
-        </w:rPr>
-        <w:t>1985 I</w:t>
-      </w:r>
-      <w:r>
-        <w:rPr>
-          <w:rFonts w:ascii="Arial Unicode MS" w:eastAsia="Arial Unicode MS" w:hAnsi="Arial Unicode MS" w:cs="Arial Unicode MS"/>
-          <w:sz w:val="24"/>
-          <w:szCs w:val="24"/>
-        </w:rPr>
-        <w:t xml:space="preserve"> was also a web developer for the UVa-Wise Magazine. And Vice President of the ACM Wise Chapter I was a 2003 MSDN Student Ambassador and VHCC Scholar with award 3.5 GPA. I'm </w:t>
-      </w:r>
-      <w:r>
-        <w:rPr>
-          <w:rFonts w:ascii="Arial Unicode MS" w:eastAsia="Arial Unicode MS" w:hAnsi="Arial Unicode MS" w:cs="Arial Unicode MS"/>
-          <w:sz w:val="24"/>
-          <w:szCs w:val="24"/>
-        </w:rPr>
-        <w:t>Windows Internals</w:t>
-      </w:r>
-      <w:r>
-        <w:rPr>
-          <w:rFonts w:ascii="Arial Unicode MS" w:eastAsia="Arial Unicode MS" w:hAnsi="Arial Unicode MS" w:cs="Arial Unicode MS"/>
-          <w:sz w:val="24"/>
-          <w:szCs w:val="24"/>
-        </w:rPr>
-        <w:t xml:space="preserve"> Certified. </w:t>
+        <w:t xml:space="preserve">In College </w:t>
+      </w:r>
+      <w:r>
+        <w:rPr>
+          <w:rFonts w:ascii="Arial Unicode MS" w:eastAsia="Arial Unicode MS" w:hAnsi="Arial Unicode MS" w:cs="Arial Unicode MS"/>
+          <w:sz w:val="24"/>
+          <w:szCs w:val="24"/>
+        </w:rPr>
+        <w:t>I worked on Microsoft Biology Foundation with Microsoft Research officially and for my capstone I worked on a Missile Container project for Northup Grumman.  Bought 5 MSDN Enterprise Subscriptions from 2003-2018 Bought a 2008 Mac Pro and Adobe Creative Suite 2</w:t>
+      </w:r>
+      <w:r>
+        <w:rPr>
+          <w:rFonts w:ascii="Arial Unicode MS" w:eastAsia="Arial Unicode MS" w:hAnsi="Arial Unicode MS" w:cs="Arial Unicode MS"/>
+          <w:sz w:val="24"/>
+          <w:szCs w:val="24"/>
+        </w:rPr>
+        <w:t>, CS5 and CS6</w:t>
+      </w:r>
+      <w:r>
+        <w:rPr>
+          <w:rFonts w:ascii="Arial Unicode MS" w:eastAsia="Arial Unicode MS" w:hAnsi="Arial Unicode MS" w:cs="Arial Unicode MS"/>
+          <w:sz w:val="24"/>
+          <w:szCs w:val="24"/>
+        </w:rPr>
+        <w:t>.</w:t>
       </w:r>
     </w:p>
     <w:p>
@@ -770,48 +747,6 @@
           <w:sz w:val="24"/>
           <w:szCs w:val="24"/>
         </w:rPr>
-        <w:t xml:space="preserve">In College </w:t>
-      </w:r>
-      <w:r>
-        <w:rPr>
-          <w:rFonts w:ascii="Arial Unicode MS" w:eastAsia="Arial Unicode MS" w:hAnsi="Arial Unicode MS" w:cs="Arial Unicode MS"/>
-          <w:sz w:val="24"/>
-          <w:szCs w:val="24"/>
-        </w:rPr>
-        <w:t>I worked on Microsoft Biology Foundation with Microsoft Research officially and for my capstone I worked on a Missile Container project for Northup Grumman.  Bought 5 MSDN Enterprise Subscriptions from 2003-2018 Bought a 2008 Mac Pro and Adobe Creative Suite 2</w:t>
-      </w:r>
-      <w:r>
-        <w:rPr>
-          <w:rFonts w:ascii="Arial Unicode MS" w:eastAsia="Arial Unicode MS" w:hAnsi="Arial Unicode MS" w:cs="Arial Unicode MS"/>
-          <w:sz w:val="24"/>
-          <w:szCs w:val="24"/>
-        </w:rPr>
-        <w:t>, CS5 and CS6</w:t>
-      </w:r>
-      <w:r>
-        <w:rPr>
-          <w:rFonts w:ascii="Arial Unicode MS" w:eastAsia="Arial Unicode MS" w:hAnsi="Arial Unicode MS" w:cs="Arial Unicode MS"/>
-          <w:sz w:val="24"/>
-          <w:szCs w:val="24"/>
-        </w:rPr>
-        <w:t>.</w:t>
-      </w:r>
-    </w:p>
-    <w:p>
-      <w:pPr>
-        <w:ind w:firstLine="720"/>
-        <w:rPr>
-          <w:rFonts w:ascii="Arial Unicode MS" w:eastAsia="Arial Unicode MS" w:hAnsi="Arial Unicode MS" w:cs="Arial Unicode MS"/>
-          <w:sz w:val="24"/>
-          <w:szCs w:val="24"/>
-        </w:rPr>
-      </w:pPr>
-      <w:r>
-        <w:rPr>
-          <w:rFonts w:ascii="Arial Unicode MS" w:eastAsia="Arial Unicode MS" w:hAnsi="Arial Unicode MS" w:cs="Arial Unicode MS"/>
-          <w:sz w:val="24"/>
-          <w:szCs w:val="24"/>
-        </w:rPr>
         <w:t xml:space="preserve">My father remarried which I did not approve of </w:t>
       </w:r>
       <w:r>
@@ -836,18 +771,8 @@
           <w:sz w:val="24"/>
           <w:szCs w:val="24"/>
         </w:rPr>
-        <w:t xml:space="preserve">Eddie </w:t>
-      </w:r>
-      <w:proofErr w:type="spellStart"/>
-      <w:r>
-        <w:rPr>
-          <w:rFonts w:ascii="Arial Unicode MS" w:eastAsia="Arial Unicode MS" w:hAnsi="Arial Unicode MS" w:cs="Arial Unicode MS"/>
-          <w:sz w:val="24"/>
-          <w:szCs w:val="24"/>
-        </w:rPr>
-        <w:t>Vedder</w:t>
-      </w:r>
-      <w:proofErr w:type="spellEnd"/>
+        <w:t>Eddie Vedder</w:t>
+      </w:r>
       <w:r>
         <w:rPr>
           <w:rFonts w:ascii="Arial Unicode MS" w:eastAsia="Arial Unicode MS" w:hAnsi="Arial Unicode MS" w:cs="Arial Unicode MS"/>
@@ -1107,95 +1032,23 @@
           <w:sz w:val="24"/>
           <w:szCs w:val="24"/>
         </w:rPr>
-        <w:t xml:space="preserve">I'm a 2019 Microsoft </w:t>
-      </w:r>
-      <w:proofErr w:type="spellStart"/>
-      <w:r>
-        <w:rPr>
-          <w:rFonts w:ascii="Arial Unicode MS" w:eastAsia="Arial Unicode MS" w:hAnsi="Arial Unicode MS" w:cs="Arial Unicode MS"/>
-          <w:sz w:val="24"/>
-          <w:szCs w:val="24"/>
-        </w:rPr>
-        <w:t>Bizspark</w:t>
-      </w:r>
-      <w:proofErr w:type="spellEnd"/>
-      <w:r>
-        <w:rPr>
-          <w:rFonts w:ascii="Arial Unicode MS" w:eastAsia="Arial Unicode MS" w:hAnsi="Arial Unicode MS" w:cs="Arial Unicode MS"/>
-          <w:sz w:val="24"/>
-          <w:szCs w:val="24"/>
-        </w:rPr>
-        <w:t xml:space="preserve"> Graduate with graduation email from Microsoft's Midori Lawler, Free Microsoft Tech Support and A Changeset of Verve. And on the </w:t>
-      </w:r>
-      <w:proofErr w:type="spellStart"/>
-      <w:r>
-        <w:rPr>
-          <w:rFonts w:ascii="Arial Unicode MS" w:eastAsia="Arial Unicode MS" w:hAnsi="Arial Unicode MS" w:cs="Arial Unicode MS"/>
-          <w:sz w:val="24"/>
-          <w:szCs w:val="24"/>
-        </w:rPr>
-        <w:t>Barrelfish</w:t>
-      </w:r>
-      <w:proofErr w:type="spellEnd"/>
-      <w:r>
-        <w:rPr>
-          <w:rFonts w:ascii="Arial Unicode MS" w:eastAsia="Arial Unicode MS" w:hAnsi="Arial Unicode MS" w:cs="Arial Unicode MS"/>
-          <w:sz w:val="24"/>
-          <w:szCs w:val="24"/>
-        </w:rPr>
-        <w:t xml:space="preserve"> Multi Kernel Microsoft Research Team Mailing list. </w:t>
-      </w:r>
-      <w:r>
-        <w:rPr>
-          <w:rFonts w:ascii="Arial Unicode MS" w:eastAsia="Arial Unicode MS" w:hAnsi="Arial Unicode MS" w:cs="Arial Unicode MS"/>
-          <w:sz w:val="24"/>
-          <w:szCs w:val="24"/>
-        </w:rPr>
-        <w:t xml:space="preserve">and joined </w:t>
-      </w:r>
-      <w:proofErr w:type="spellStart"/>
-      <w:r>
-        <w:rPr>
-          <w:rFonts w:ascii="Arial Unicode MS" w:eastAsia="Arial Unicode MS" w:hAnsi="Arial Unicode MS" w:cs="Arial Unicode MS"/>
-          <w:sz w:val="24"/>
-          <w:szCs w:val="24"/>
-        </w:rPr>
-        <w:t>Edx</w:t>
-      </w:r>
-      <w:proofErr w:type="spellEnd"/>
-      <w:r>
-        <w:rPr>
-          <w:rFonts w:ascii="Arial Unicode MS" w:eastAsia="Arial Unicode MS" w:hAnsi="Arial Unicode MS" w:cs="Arial Unicode MS"/>
-          <w:sz w:val="24"/>
-          <w:szCs w:val="24"/>
-        </w:rPr>
-        <w:t xml:space="preserve"> and Azure for Students to pursue my masters online.</w:t>
-      </w:r>
-      <w:r>
-        <w:rPr>
-          <w:rFonts w:ascii="Arial Unicode MS" w:eastAsia="Arial Unicode MS" w:hAnsi="Arial Unicode MS" w:cs="Arial Unicode MS"/>
-          <w:sz w:val="24"/>
-          <w:szCs w:val="24"/>
-        </w:rPr>
-        <w:t xml:space="preserve"> I recently gave a $10,000 gift to the University of Washington’s Presidents Fund in memory of my mother and father. In hope to maybe someday soon to build their Spin Operating System. 'Spin the Black Circle' ---Viva </w:t>
-      </w:r>
-      <w:proofErr w:type="spellStart"/>
-      <w:r>
-        <w:rPr>
-          <w:rFonts w:ascii="Arial Unicode MS" w:eastAsia="Arial Unicode MS" w:hAnsi="Arial Unicode MS" w:cs="Arial Unicode MS"/>
-          <w:sz w:val="24"/>
-          <w:szCs w:val="24"/>
-        </w:rPr>
-        <w:t>Va</w:t>
-      </w:r>
-      <w:proofErr w:type="spellEnd"/>
-      <w:r>
-        <w:rPr>
-          <w:rFonts w:ascii="Arial Unicode MS" w:eastAsia="Arial Unicode MS" w:hAnsi="Arial Unicode MS" w:cs="Arial Unicode MS"/>
-          <w:sz w:val="24"/>
-          <w:szCs w:val="24"/>
-        </w:rPr>
-        <w:t xml:space="preserve"> La Vinyl</w:t>
+        <w:t xml:space="preserve">I'm a 2019 Microsoft Bizspark Graduate with graduation email from Microsoft's Midori Lawler, Free Microsoft Tech Support and A Changeset of Verve. And on the Barrelfish Multi Kernel Microsoft Research Team Mailing list. </w:t>
+      </w:r>
+      <w:r>
+        <w:rPr>
+          <w:rFonts w:ascii="Arial Unicode MS" w:eastAsia="Arial Unicode MS" w:hAnsi="Arial Unicode MS" w:cs="Arial Unicode MS"/>
+          <w:sz w:val="24"/>
+          <w:szCs w:val="24"/>
+        </w:rPr>
+        <w:t>and joined Edx and Azure for Students to pursue my masters online.</w:t>
+      </w:r>
+      <w:r>
+        <w:rPr>
+          <w:rFonts w:ascii="Arial Unicode MS" w:eastAsia="Arial Unicode MS" w:hAnsi="Arial Unicode MS" w:cs="Arial Unicode MS"/>
+          <w:sz w:val="24"/>
+          <w:szCs w:val="24"/>
+        </w:rPr>
+        <w:t xml:space="preserve"> I recently gave a $10,000 gift to the University of Washington’s Presidents Fund in memory of my mother and father. In hope to maybe someday soon to build their Spin Operating System. 'Spin the Black Circle' ---Viva Va La Vinyl</w:t>
       </w:r>
     </w:p>
     <w:p>
@@ -1213,25 +1066,7 @@
           <w:sz w:val="24"/>
           <w:szCs w:val="24"/>
         </w:rPr>
-        <w:t xml:space="preserve">I'm in the Virginia and National Associations for the Gifted since 2011 And IEEE Computer Society also a member of the Mensa High IQ society on LinkedIn I'm in the Windows CE Embedded Shared Source Program from 2003-present. I am wanting to pursue gifted studies at the University of Connecticut maybe. I scored a 142 on the Mensa mobile app. I'm an INTJ- T top 1 percent of the global population. I'm Irish, German, Ashkenazi Jewish, Mediterranean (Tuscany) and Southwest Asian primate haplogroup's H3G1 and RZ-9. (R-Z9) H3G1 has a lot of protective alleles. Rare in Eastern Europe and haplogroup </w:t>
-      </w:r>
-      <w:proofErr w:type="spellStart"/>
-      <w:r>
-        <w:rPr>
-          <w:rFonts w:ascii="Arial Unicode MS" w:eastAsia="Arial Unicode MS" w:hAnsi="Arial Unicode MS" w:cs="Arial Unicode MS"/>
-          <w:sz w:val="24"/>
-          <w:szCs w:val="24"/>
-        </w:rPr>
-        <w:t>mtDNA</w:t>
-      </w:r>
-      <w:proofErr w:type="spellEnd"/>
-      <w:r>
-        <w:rPr>
-          <w:rFonts w:ascii="Arial Unicode MS" w:eastAsia="Arial Unicode MS" w:hAnsi="Arial Unicode MS" w:cs="Arial Unicode MS"/>
-          <w:sz w:val="24"/>
-          <w:szCs w:val="24"/>
-        </w:rPr>
-        <w:t xml:space="preserve"> R is Ashkenazi Jewish but Irish Jewish. and 1.6% Neanderthal </w:t>
+        <w:t xml:space="preserve">I'm in the Virginia and National Associations for the Gifted since 2011 And IEEE Computer Society also a member of the Mensa High IQ society on LinkedIn I'm in the Windows CE Embedded Shared Source Program from 2003-present. I am wanting to pursue gifted studies at the University of Connecticut maybe. I scored a 142 on the Mensa mobile app. I'm an INTJ- T top 1 percent of the global population. I'm Irish, German, Ashkenazi Jewish, Mediterranean (Tuscany) and Southwest Asian primate haplogroup's H3G1 and RZ-9. (R-Z9) H3G1 has a lot of protective alleles. Rare in Eastern Europe and haplogroup mtDNA R is Ashkenazi Jewish but Irish Jewish. and 1.6% Neanderthal </w:t>
       </w:r>
       <w:r>
         <w:rPr>
@@ -1717,25 +1552,7 @@
           <w:sz w:val="24"/>
           <w:szCs w:val="24"/>
         </w:rPr>
-        <w:t xml:space="preserve">I received straight </w:t>
-      </w:r>
-      <w:proofErr w:type="gramStart"/>
-      <w:r>
-        <w:rPr>
-          <w:rFonts w:ascii="Arial Unicode MS" w:eastAsia="Arial Unicode MS" w:hAnsi="Arial Unicode MS" w:cs="Arial Unicode MS"/>
-          <w:sz w:val="24"/>
-          <w:szCs w:val="24"/>
-        </w:rPr>
-        <w:t>A's</w:t>
-      </w:r>
-      <w:proofErr w:type="gramEnd"/>
-      <w:r>
-        <w:rPr>
-          <w:rFonts w:ascii="Arial Unicode MS" w:eastAsia="Arial Unicode MS" w:hAnsi="Arial Unicode MS" w:cs="Arial Unicode MS"/>
-          <w:sz w:val="24"/>
-          <w:szCs w:val="24"/>
-        </w:rPr>
-        <w:t xml:space="preserve"> in computer science in college at </w:t>
+        <w:t xml:space="preserve">I received straight A's in computer science in college at </w:t>
       </w:r>
       <w:r>
         <w:rPr>
@@ -1751,25 +1568,7 @@
           <w:sz w:val="24"/>
           <w:szCs w:val="24"/>
         </w:rPr>
-        <w:t xml:space="preserve"> Tech and a 3.0 at UVa. Recently downloaded my SCO Open Server 5 what used to be Microsoft </w:t>
-      </w:r>
-      <w:proofErr w:type="spellStart"/>
-      <w:r>
-        <w:rPr>
-          <w:rFonts w:ascii="Arial Unicode MS" w:eastAsia="Arial Unicode MS" w:hAnsi="Arial Unicode MS" w:cs="Arial Unicode MS"/>
-          <w:sz w:val="24"/>
-          <w:szCs w:val="24"/>
-        </w:rPr>
-        <w:t>Xenix</w:t>
-      </w:r>
-      <w:proofErr w:type="spellEnd"/>
-      <w:r>
-        <w:rPr>
-          <w:rFonts w:ascii="Arial Unicode MS" w:eastAsia="Arial Unicode MS" w:hAnsi="Arial Unicode MS" w:cs="Arial Unicode MS"/>
-          <w:sz w:val="24"/>
-          <w:szCs w:val="24"/>
-        </w:rPr>
-        <w:t xml:space="preserve"> and wanting to install it on my older desktop. Currently support the CFR. Submitted my Application to Celtic Castles LTD in the UK. Offered 3 Microsoft jobs one in Japan, Redmond and </w:t>
+        <w:t xml:space="preserve"> Tech and a 3.0 at UVa. Recently downloaded my SCO Open Server 5 what used to be Microsoft Xenix and wanting to install it on my older desktop. Currently support the CFR. Submitted my Application to Celtic Castles LTD in the UK. Offered 3 Microsoft jobs one in Japan, Redmond and </w:t>
       </w:r>
       <w:r>
         <w:rPr>
@@ -1997,60 +1796,24 @@
           <w:sz w:val="24"/>
           <w:szCs w:val="24"/>
         </w:rPr>
-        <w:t xml:space="preserve">* I participated in the Charlottesville </w:t>
-      </w:r>
-      <w:proofErr w:type="spellStart"/>
-      <w:r>
-        <w:rPr>
-          <w:rFonts w:ascii="Arial Unicode MS" w:eastAsia="Arial Unicode MS" w:hAnsi="Arial Unicode MS" w:cs="Arial Unicode MS"/>
-          <w:sz w:val="24"/>
-          <w:szCs w:val="24"/>
-        </w:rPr>
-        <w:t>Va</w:t>
-      </w:r>
-      <w:proofErr w:type="spellEnd"/>
-      <w:r>
-        <w:rPr>
-          <w:rFonts w:ascii="Arial Unicode MS" w:eastAsia="Arial Unicode MS" w:hAnsi="Arial Unicode MS" w:cs="Arial Unicode MS"/>
-          <w:sz w:val="24"/>
-          <w:szCs w:val="24"/>
-        </w:rPr>
-        <w:t xml:space="preserve">, Windows Source program in 2003 at UVa, The Longhorn Migration Program in 2005 and the Windows Kernel Source program in 2009. I still have my MSDN Academic Alliance files. </w:t>
-      </w:r>
-    </w:p>
-    <w:p>
-      <w:pPr>
-        <w:rPr>
-          <w:rFonts w:ascii="Arial Unicode MS" w:eastAsia="Arial Unicode MS" w:hAnsi="Arial Unicode MS" w:cs="Arial Unicode MS"/>
-          <w:sz w:val="24"/>
-          <w:szCs w:val="24"/>
-        </w:rPr>
-      </w:pPr>
-      <w:r>
-        <w:rPr>
-          <w:rFonts w:ascii="Arial Unicode MS" w:eastAsia="Arial Unicode MS" w:hAnsi="Arial Unicode MS" w:cs="Arial Unicode MS"/>
-          <w:sz w:val="24"/>
-          <w:szCs w:val="24"/>
-        </w:rPr>
-        <w:t xml:space="preserve">* Paid for a 1998 MSDN Library, 2000, 2004 MSDN Enterprise Subscriptions. And 7 2006-2014 Action Packs. With one three-year 2016 </w:t>
-      </w:r>
-      <w:proofErr w:type="spellStart"/>
-      <w:r>
-        <w:rPr>
-          <w:rFonts w:ascii="Arial Unicode MS" w:eastAsia="Arial Unicode MS" w:hAnsi="Arial Unicode MS" w:cs="Arial Unicode MS"/>
-          <w:sz w:val="24"/>
-          <w:szCs w:val="24"/>
-        </w:rPr>
-        <w:t>Bizspark</w:t>
-      </w:r>
-      <w:proofErr w:type="spellEnd"/>
-      <w:r>
-        <w:rPr>
-          <w:rFonts w:ascii="Arial Unicode MS" w:eastAsia="Arial Unicode MS" w:hAnsi="Arial Unicode MS" w:cs="Arial Unicode MS"/>
-          <w:sz w:val="24"/>
-          <w:szCs w:val="24"/>
-        </w:rPr>
-        <w:t xml:space="preserve"> with ID cards.</w:t>
+        <w:t xml:space="preserve">* I participated in the Charlottesville Va, Windows Source program in 2003 at UVa, The Longhorn Migration Program in 2005 and the Windows Kernel Source program in 2009. I still have my MSDN Academic Alliance files. </w:t>
+      </w:r>
+    </w:p>
+    <w:p>
+      <w:pPr>
+        <w:rPr>
+          <w:rFonts w:ascii="Arial Unicode MS" w:eastAsia="Arial Unicode MS" w:hAnsi="Arial Unicode MS" w:cs="Arial Unicode MS"/>
+          <w:sz w:val="24"/>
+          <w:szCs w:val="24"/>
+        </w:rPr>
+      </w:pPr>
+      <w:r>
+        <w:rPr>
+          <w:rFonts w:ascii="Arial Unicode MS" w:eastAsia="Arial Unicode MS" w:hAnsi="Arial Unicode MS" w:cs="Arial Unicode MS"/>
+          <w:sz w:val="24"/>
+          <w:szCs w:val="24"/>
+        </w:rPr>
+        <w:t>* Paid for a 1998 MSDN Library, 2000, 2004 MSDN Enterprise Subscriptions. And 7 2006-2014 Action Packs. With one three-year 2016 Bizspark with ID cards.</w:t>
       </w:r>
     </w:p>
     <w:p>
@@ -2109,43 +1872,7 @@
           <w:sz w:val="24"/>
           <w:szCs w:val="24"/>
         </w:rPr>
-        <w:t xml:space="preserve">through </w:t>
-      </w:r>
-      <w:proofErr w:type="spellStart"/>
-      <w:r>
-        <w:rPr>
-          <w:rFonts w:ascii="Arial Unicode MS" w:eastAsia="Arial Unicode MS" w:hAnsi="Arial Unicode MS" w:cs="Arial Unicode MS"/>
-          <w:sz w:val="24"/>
-          <w:szCs w:val="24"/>
-        </w:rPr>
-        <w:t>Codeplex</w:t>
-      </w:r>
-      <w:proofErr w:type="spellEnd"/>
-      <w:r>
-        <w:rPr>
-          <w:rFonts w:ascii="Arial Unicode MS" w:eastAsia="Arial Unicode MS" w:hAnsi="Arial Unicode MS" w:cs="Arial Unicode MS"/>
-          <w:sz w:val="24"/>
-          <w:szCs w:val="24"/>
-        </w:rPr>
-        <w:t xml:space="preserve"> and Component Source. In 2010 with </w:t>
-      </w:r>
-      <w:proofErr w:type="spellStart"/>
-      <w:r>
-        <w:rPr>
-          <w:rFonts w:ascii="Arial Unicode MS" w:eastAsia="Arial Unicode MS" w:hAnsi="Arial Unicode MS" w:cs="Arial Unicode MS"/>
-          <w:sz w:val="24"/>
-          <w:szCs w:val="24"/>
-        </w:rPr>
-        <w:t>Xceed</w:t>
-      </w:r>
-      <w:proofErr w:type="spellEnd"/>
-      <w:r>
-        <w:rPr>
-          <w:rFonts w:ascii="Arial Unicode MS" w:eastAsia="Arial Unicode MS" w:hAnsi="Arial Unicode MS" w:cs="Arial Unicode MS"/>
-          <w:sz w:val="24"/>
-          <w:szCs w:val="24"/>
-        </w:rPr>
-        <w:t xml:space="preserve"> &amp; Janus Systems &amp; Software. </w:t>
+        <w:t xml:space="preserve">through Codeplex and Component Source. In 2010 with Xceed &amp; Janus Systems &amp; Software. </w:t>
       </w:r>
     </w:p>
     <w:p>
@@ -2195,25 +1922,7 @@
           <w:sz w:val="24"/>
           <w:szCs w:val="24"/>
         </w:rPr>
-        <w:t xml:space="preserve"> with Rick </w:t>
-      </w:r>
-      <w:proofErr w:type="spellStart"/>
-      <w:r>
-        <w:rPr>
-          <w:rFonts w:ascii="Arial Unicode MS" w:eastAsia="Arial Unicode MS" w:hAnsi="Arial Unicode MS" w:cs="Arial Unicode MS"/>
-          <w:sz w:val="24"/>
-          <w:szCs w:val="24"/>
-        </w:rPr>
-        <w:t>Bienge</w:t>
-      </w:r>
-      <w:proofErr w:type="spellEnd"/>
-      <w:r>
-        <w:rPr>
-          <w:rFonts w:ascii="Arial Unicode MS" w:eastAsia="Arial Unicode MS" w:hAnsi="Arial Unicode MS" w:cs="Arial Unicode MS"/>
-          <w:sz w:val="24"/>
-          <w:szCs w:val="24"/>
-        </w:rPr>
-        <w:t xml:space="preserve"> and Official Windows 8 PowerPoint Storyboards before it was hacked by hackers.</w:t>
+        <w:t xml:space="preserve"> with Rick Bienge and Official Windows 8 PowerPoint Storyboards before it was hacked by hackers.</w:t>
       </w:r>
     </w:p>
     <w:p>
@@ -2297,27 +2006,7 @@
           <w:sz w:val="24"/>
           <w:szCs w:val="24"/>
         </w:rPr>
-        <w:t xml:space="preserve"> 2028 And buying </w:t>
-      </w:r>
-      <w:proofErr w:type="spellStart"/>
-      <w:proofErr w:type="gramStart"/>
-      <w:r>
-        <w:rPr>
-          <w:rFonts w:ascii="Arial Unicode MS" w:eastAsia="Arial Unicode MS" w:hAnsi="Arial Unicode MS" w:cs="Arial Unicode MS"/>
-          <w:sz w:val="24"/>
-          <w:szCs w:val="24"/>
-        </w:rPr>
-        <w:t>a</w:t>
-      </w:r>
-      <w:proofErr w:type="spellEnd"/>
-      <w:proofErr w:type="gramEnd"/>
-      <w:r>
-        <w:rPr>
-          <w:rFonts w:ascii="Arial Unicode MS" w:eastAsia="Arial Unicode MS" w:hAnsi="Arial Unicode MS" w:cs="Arial Unicode MS"/>
-          <w:sz w:val="24"/>
-          <w:szCs w:val="24"/>
-        </w:rPr>
-        <w:t xml:space="preserve"> Employee Pack this holiday </w:t>
+        <w:t xml:space="preserve"> 2028 And buying a Employee Pack this holiday </w:t>
       </w:r>
       <w:r>
         <w:rPr>
@@ -2527,27 +2216,7 @@
           <w:sz w:val="24"/>
           <w:szCs w:val="24"/>
         </w:rPr>
-        <w:t xml:space="preserve">* Had </w:t>
-      </w:r>
-      <w:proofErr w:type="spellStart"/>
-      <w:proofErr w:type="gramStart"/>
-      <w:r>
-        <w:rPr>
-          <w:rFonts w:ascii="Arial Unicode MS" w:eastAsia="Arial Unicode MS" w:hAnsi="Arial Unicode MS" w:cs="Arial Unicode MS"/>
-          <w:sz w:val="24"/>
-          <w:szCs w:val="24"/>
-        </w:rPr>
-        <w:t>a</w:t>
-      </w:r>
-      <w:proofErr w:type="spellEnd"/>
-      <w:proofErr w:type="gramEnd"/>
-      <w:r>
-        <w:rPr>
-          <w:rFonts w:ascii="Arial Unicode MS" w:eastAsia="Arial Unicode MS" w:hAnsi="Arial Unicode MS" w:cs="Arial Unicode MS"/>
-          <w:sz w:val="24"/>
-          <w:szCs w:val="24"/>
-        </w:rPr>
-        <w:t xml:space="preserve"> internship at Northrup Grumman and worked on a missile container project.</w:t>
+        <w:t>* Had a internship at Northrup Grumman and worked on a missile container project.</w:t>
       </w:r>
     </w:p>
     <w:p>
@@ -2649,63 +2318,7 @@
           <w:sz w:val="24"/>
           <w:szCs w:val="24"/>
         </w:rPr>
-        <w:t xml:space="preserve">* I am a current </w:t>
-      </w:r>
-      <w:proofErr w:type="spellStart"/>
-      <w:r>
-        <w:rPr>
-          <w:rFonts w:ascii="Arial Unicode MS" w:eastAsia="Arial Unicode MS" w:hAnsi="Arial Unicode MS" w:cs="Arial Unicode MS"/>
-          <w:sz w:val="24"/>
-          <w:szCs w:val="24"/>
-        </w:rPr>
-        <w:t>non voter</w:t>
-      </w:r>
-      <w:proofErr w:type="spellEnd"/>
-      <w:r>
-        <w:rPr>
-          <w:rFonts w:ascii="Arial Unicode MS" w:eastAsia="Arial Unicode MS" w:hAnsi="Arial Unicode MS" w:cs="Arial Unicode MS"/>
-          <w:sz w:val="24"/>
-          <w:szCs w:val="24"/>
-        </w:rPr>
-        <w:t xml:space="preserve">. </w:t>
-      </w:r>
-      <w:proofErr w:type="spellStart"/>
-      <w:proofErr w:type="gramStart"/>
-      <w:r>
-        <w:rPr>
-          <w:rFonts w:ascii="Arial Unicode MS" w:eastAsia="Arial Unicode MS" w:hAnsi="Arial Unicode MS" w:cs="Arial Unicode MS"/>
-          <w:sz w:val="24"/>
-          <w:szCs w:val="24"/>
-        </w:rPr>
-        <w:t>Democrat’s</w:t>
-      </w:r>
-      <w:proofErr w:type="spellEnd"/>
-      <w:proofErr w:type="gramEnd"/>
-      <w:r>
-        <w:rPr>
-          <w:rFonts w:ascii="Arial Unicode MS" w:eastAsia="Arial Unicode MS" w:hAnsi="Arial Unicode MS" w:cs="Arial Unicode MS"/>
-          <w:sz w:val="24"/>
-          <w:szCs w:val="24"/>
-        </w:rPr>
-        <w:t xml:space="preserve"> are neoliberalists, republicans scare and will end up in assisted living, the green party end up on the street, libertarians will get served somehow and independents ask too much. I blame the Beatles, U2 and George W. Bush for the destruction of heritage in all UK families </w:t>
-      </w:r>
-      <w:proofErr w:type="gramStart"/>
-      <w:r>
-        <w:rPr>
-          <w:rFonts w:ascii="Arial Unicode MS" w:eastAsia="Arial Unicode MS" w:hAnsi="Arial Unicode MS" w:cs="Arial Unicode MS"/>
-          <w:sz w:val="24"/>
-          <w:szCs w:val="24"/>
-        </w:rPr>
-        <w:t>And</w:t>
-      </w:r>
-      <w:proofErr w:type="gramEnd"/>
-      <w:r>
-        <w:rPr>
-          <w:rFonts w:ascii="Arial Unicode MS" w:eastAsia="Arial Unicode MS" w:hAnsi="Arial Unicode MS" w:cs="Arial Unicode MS"/>
-          <w:sz w:val="24"/>
-          <w:szCs w:val="24"/>
-        </w:rPr>
-        <w:t xml:space="preserve"> want UNESCO in the U.S again. and well at the United Nations. </w:t>
+        <w:t xml:space="preserve">* I am a current non voter. Democrat’s are neoliberalists, republicans scare and will end up in assisted living, the green party end up on the street, libertarians will get served somehow and independents ask too much. I blame the Beatles, U2 and George W. Bush for the destruction of heritage in all UK families And want UNESCO in the U.S again. and well at the United Nations. </w:t>
       </w:r>
     </w:p>
     <w:p>
@@ -2773,25 +2386,7 @@
           <w:sz w:val="24"/>
           <w:szCs w:val="24"/>
         </w:rPr>
-        <w:t xml:space="preserve">* Saving up for a XKL TOAD-2, DEC System a new Mac Pro, </w:t>
-      </w:r>
-      <w:proofErr w:type="spellStart"/>
-      <w:r>
-        <w:rPr>
-          <w:rFonts w:ascii="Arial Unicode MS" w:eastAsia="Arial Unicode MS" w:hAnsi="Arial Unicode MS" w:cs="Arial Unicode MS"/>
-          <w:sz w:val="24"/>
-          <w:szCs w:val="24"/>
-        </w:rPr>
-        <w:t>vtVAX</w:t>
-      </w:r>
-      <w:proofErr w:type="spellEnd"/>
-      <w:r>
-        <w:rPr>
-          <w:rFonts w:ascii="Arial Unicode MS" w:eastAsia="Arial Unicode MS" w:hAnsi="Arial Unicode MS" w:cs="Arial Unicode MS"/>
-          <w:sz w:val="24"/>
-          <w:szCs w:val="24"/>
-        </w:rPr>
-        <w:t xml:space="preserve"> from AVT and running BSD 4.3Reno for VAX on x86 and a new HP Z8 Desktop and Microsoft, HP, and Apple Software in a renewable investment vehicle</w:t>
+        <w:t>* Saving up for a XKL TOAD-2, DEC System a new Mac Pro, vtVAX from AVT and running BSD 4.3Reno for VAX on x86 and a new HP Z8 Desktop and Microsoft, HP, and Apple Software in a renewable investment vehicle</w:t>
       </w:r>
     </w:p>
     <w:p>
@@ -2859,95 +2454,41 @@
           <w:sz w:val="24"/>
           <w:szCs w:val="24"/>
         </w:rPr>
-        <w:t xml:space="preserve">* [Medicare for </w:t>
-      </w:r>
-      <w:proofErr w:type="gramStart"/>
-      <w:r>
-        <w:rPr>
-          <w:rFonts w:ascii="Arial Unicode MS" w:eastAsia="Arial Unicode MS" w:hAnsi="Arial Unicode MS" w:cs="Arial Unicode MS"/>
-          <w:sz w:val="24"/>
-          <w:szCs w:val="24"/>
-        </w:rPr>
-        <w:t>all](</w:t>
-      </w:r>
-      <w:proofErr w:type="gramEnd"/>
-      <w:r>
-        <w:rPr>
-          <w:rFonts w:ascii="Arial Unicode MS" w:eastAsia="Arial Unicode MS" w:hAnsi="Arial Unicode MS" w:cs="Arial Unicode MS"/>
-          <w:sz w:val="24"/>
-          <w:szCs w:val="24"/>
-        </w:rPr>
-        <w:t>https://medicare4all.org/)</w:t>
-      </w:r>
-    </w:p>
-    <w:p>
-      <w:pPr>
-        <w:rPr>
-          <w:rFonts w:ascii="Arial Unicode MS" w:eastAsia="Arial Unicode MS" w:hAnsi="Arial Unicode MS" w:cs="Arial Unicode MS"/>
-          <w:sz w:val="24"/>
-          <w:szCs w:val="24"/>
-        </w:rPr>
-      </w:pPr>
-      <w:r>
-        <w:rPr>
-          <w:rFonts w:ascii="Arial Unicode MS" w:eastAsia="Arial Unicode MS" w:hAnsi="Arial Unicode MS" w:cs="Arial Unicode MS"/>
-          <w:sz w:val="24"/>
-          <w:szCs w:val="24"/>
-        </w:rPr>
-        <w:t xml:space="preserve">* [I will be Privately Placed by the SEC in 2 Years and cash out some Startup </w:t>
-      </w:r>
-      <w:proofErr w:type="gramStart"/>
-      <w:r>
-        <w:rPr>
-          <w:rFonts w:ascii="Arial Unicode MS" w:eastAsia="Arial Unicode MS" w:hAnsi="Arial Unicode MS" w:cs="Arial Unicode MS"/>
-          <w:sz w:val="24"/>
-          <w:szCs w:val="24"/>
-        </w:rPr>
-        <w:t>shares](</w:t>
-      </w:r>
-      <w:proofErr w:type="gramEnd"/>
-      <w:r>
-        <w:rPr>
-          <w:rFonts w:ascii="Arial Unicode MS" w:eastAsia="Arial Unicode MS" w:hAnsi="Arial Unicode MS" w:cs="Arial Unicode MS"/>
-          <w:sz w:val="24"/>
-          <w:szCs w:val="24"/>
-        </w:rPr>
-        <w:t>https://www.sec.gov/education/smallbusiness/exemptofferings/rule506b)</w:t>
-      </w:r>
-    </w:p>
-    <w:p>
-      <w:pPr>
-        <w:rPr>
-          <w:rFonts w:ascii="Arial Unicode MS" w:eastAsia="Arial Unicode MS" w:hAnsi="Arial Unicode MS" w:cs="Arial Unicode MS"/>
-          <w:sz w:val="24"/>
-          <w:szCs w:val="24"/>
-        </w:rPr>
-      </w:pPr>
-      <w:r>
-        <w:rPr>
-          <w:rFonts w:ascii="Arial Unicode MS" w:eastAsia="Arial Unicode MS" w:hAnsi="Arial Unicode MS" w:cs="Arial Unicode MS"/>
-          <w:sz w:val="24"/>
-          <w:szCs w:val="24"/>
-        </w:rPr>
-        <w:t xml:space="preserve">* I use Visual Studio 2005, 2010, 2015, 2017, with </w:t>
-      </w:r>
-      <w:proofErr w:type="gramStart"/>
-      <w:r>
-        <w:rPr>
-          <w:rFonts w:ascii="Arial Unicode MS" w:eastAsia="Arial Unicode MS" w:hAnsi="Arial Unicode MS" w:cs="Arial Unicode MS"/>
-          <w:sz w:val="24"/>
-          <w:szCs w:val="24"/>
-        </w:rPr>
-        <w:t>2019  and</w:t>
-      </w:r>
-      <w:proofErr w:type="gramEnd"/>
-      <w:r>
-        <w:rPr>
-          <w:rFonts w:ascii="Arial Unicode MS" w:eastAsia="Arial Unicode MS" w:hAnsi="Arial Unicode MS" w:cs="Arial Unicode MS"/>
-          <w:sz w:val="24"/>
-          <w:szCs w:val="24"/>
-        </w:rPr>
-        <w:t xml:space="preserve"> 2022 build tools the 2003, and Vista DDK and SDK's.</w:t>
+        <w:t>* [Medicare for all](https://medicare4all.org/)</w:t>
+      </w:r>
+    </w:p>
+    <w:p>
+      <w:pPr>
+        <w:rPr>
+          <w:rFonts w:ascii="Arial Unicode MS" w:eastAsia="Arial Unicode MS" w:hAnsi="Arial Unicode MS" w:cs="Arial Unicode MS"/>
+          <w:sz w:val="24"/>
+          <w:szCs w:val="24"/>
+        </w:rPr>
+      </w:pPr>
+      <w:r>
+        <w:rPr>
+          <w:rFonts w:ascii="Arial Unicode MS" w:eastAsia="Arial Unicode MS" w:hAnsi="Arial Unicode MS" w:cs="Arial Unicode MS"/>
+          <w:sz w:val="24"/>
+          <w:szCs w:val="24"/>
+        </w:rPr>
+        <w:t>* [I will be Privately Placed by the SEC in 2 Years and cash out some Startup shares](https://www.sec.gov/education/smallbusiness/exemptofferings/rule506b)</w:t>
+      </w:r>
+    </w:p>
+    <w:p>
+      <w:pPr>
+        <w:rPr>
+          <w:rFonts w:ascii="Arial Unicode MS" w:eastAsia="Arial Unicode MS" w:hAnsi="Arial Unicode MS" w:cs="Arial Unicode MS"/>
+          <w:sz w:val="24"/>
+          <w:szCs w:val="24"/>
+        </w:rPr>
+      </w:pPr>
+      <w:r>
+        <w:rPr>
+          <w:rFonts w:ascii="Arial Unicode MS" w:eastAsia="Arial Unicode MS" w:hAnsi="Arial Unicode MS" w:cs="Arial Unicode MS"/>
+          <w:sz w:val="24"/>
+          <w:szCs w:val="24"/>
+        </w:rPr>
+        <w:t>* I use Visual Studio 2005, 2010, 2015, 2017, with 2019  and 2022 build tools the 2003, and Vista DDK and SDK's.</w:t>
       </w:r>
     </w:p>
     <w:p>
@@ -3103,238 +2644,640 @@
           <w:sz w:val="24"/>
           <w:szCs w:val="24"/>
         </w:rPr>
-        <w:t xml:space="preserve">[Disease competition as a factor in ecological studies of mortality: the case of urban </w:t>
-      </w:r>
-      <w:proofErr w:type="gramStart"/>
-      <w:r>
-        <w:rPr>
-          <w:rFonts w:ascii="Arial Unicode MS" w:eastAsia="Arial Unicode MS" w:hAnsi="Arial Unicode MS" w:cs="Arial Unicode MS"/>
-          <w:sz w:val="24"/>
-          <w:szCs w:val="24"/>
-        </w:rPr>
-        <w:t>centers ]</w:t>
-      </w:r>
-      <w:proofErr w:type="gramEnd"/>
-      <w:r>
-        <w:rPr>
-          <w:rFonts w:ascii="Arial Unicode MS" w:eastAsia="Arial Unicode MS" w:hAnsi="Arial Unicode MS" w:cs="Arial Unicode MS"/>
-          <w:sz w:val="24"/>
-          <w:szCs w:val="24"/>
-        </w:rPr>
-        <w:t>(https://pubmed.ncbi.nlm.nih.gov/3493534/)</w:t>
-      </w:r>
-    </w:p>
-    <w:p>
-      <w:pPr>
-        <w:rPr>
-          <w:rFonts w:ascii="Arial Unicode MS" w:eastAsia="Arial Unicode MS" w:hAnsi="Arial Unicode MS" w:cs="Arial Unicode MS"/>
-          <w:sz w:val="24"/>
-          <w:szCs w:val="24"/>
-        </w:rPr>
-      </w:pPr>
-    </w:p>
-    <w:p>
-      <w:pPr>
-        <w:rPr>
-          <w:rFonts w:ascii="Arial Unicode MS" w:eastAsia="Arial Unicode MS" w:hAnsi="Arial Unicode MS" w:cs="Arial Unicode MS"/>
-          <w:sz w:val="24"/>
-          <w:szCs w:val="24"/>
-        </w:rPr>
-      </w:pPr>
-      <w:r>
-        <w:rPr>
-          <w:rFonts w:ascii="Arial Unicode MS" w:eastAsia="Arial Unicode MS" w:hAnsi="Arial Unicode MS" w:cs="Arial Unicode MS"/>
-          <w:sz w:val="24"/>
-          <w:szCs w:val="24"/>
-        </w:rPr>
-        <w:t xml:space="preserve">[Theorizing that Aging is an Emergent Property of Cellular </w:t>
-      </w:r>
-      <w:proofErr w:type="gramStart"/>
-      <w:r>
-        <w:rPr>
-          <w:rFonts w:ascii="Arial Unicode MS" w:eastAsia="Arial Unicode MS" w:hAnsi="Arial Unicode MS" w:cs="Arial Unicode MS"/>
-          <w:sz w:val="24"/>
-          <w:szCs w:val="24"/>
-        </w:rPr>
-        <w:t>Competition](</w:t>
-      </w:r>
-      <w:proofErr w:type="gramEnd"/>
-      <w:r>
-        <w:rPr>
-          <w:rFonts w:ascii="Arial Unicode MS" w:eastAsia="Arial Unicode MS" w:hAnsi="Arial Unicode MS" w:cs="Arial Unicode MS"/>
-          <w:sz w:val="24"/>
-          <w:szCs w:val="24"/>
-        </w:rPr>
-        <w:t>https://www.fightaging.org/archives/2017/10/theorizing-that-aging-is-an-emergent-property-of-cellular-competition/)</w:t>
-      </w:r>
-    </w:p>
-    <w:p>
-      <w:pPr>
-        <w:rPr>
-          <w:rFonts w:ascii="Arial Unicode MS" w:eastAsia="Arial Unicode MS" w:hAnsi="Arial Unicode MS" w:cs="Arial Unicode MS"/>
-          <w:sz w:val="24"/>
-          <w:szCs w:val="24"/>
-        </w:rPr>
-      </w:pPr>
-    </w:p>
-    <w:p>
-      <w:pPr>
-        <w:rPr>
-          <w:rFonts w:ascii="Arial Unicode MS" w:eastAsia="Arial Unicode MS" w:hAnsi="Arial Unicode MS" w:cs="Arial Unicode MS"/>
-          <w:sz w:val="24"/>
-          <w:szCs w:val="24"/>
-        </w:rPr>
-      </w:pPr>
-      <w:r>
-        <w:rPr>
-          <w:rFonts w:ascii="Arial Unicode MS" w:eastAsia="Arial Unicode MS" w:hAnsi="Arial Unicode MS" w:cs="Arial Unicode MS"/>
-          <w:sz w:val="24"/>
-          <w:szCs w:val="24"/>
-        </w:rPr>
-        <w:t xml:space="preserve">[Restoring Nobility to the </w:t>
-      </w:r>
-      <w:proofErr w:type="gramStart"/>
-      <w:r>
-        <w:rPr>
-          <w:rFonts w:ascii="Arial Unicode MS" w:eastAsia="Arial Unicode MS" w:hAnsi="Arial Unicode MS" w:cs="Arial Unicode MS"/>
-          <w:sz w:val="24"/>
-          <w:szCs w:val="24"/>
-        </w:rPr>
-        <w:t>Constitution](</w:t>
-      </w:r>
-      <w:proofErr w:type="gramEnd"/>
-      <w:r>
-        <w:rPr>
-          <w:rFonts w:ascii="Arial Unicode MS" w:eastAsia="Arial Unicode MS" w:hAnsi="Arial Unicode MS" w:cs="Arial Unicode MS"/>
-          <w:sz w:val="24"/>
-          <w:szCs w:val="24"/>
-        </w:rPr>
-        <w:t>https://papers.ssrn.com/sol3/papers.cfm?abstract_id=2335822)</w:t>
-      </w:r>
-    </w:p>
-    <w:p>
-      <w:pPr>
-        <w:rPr>
-          <w:rFonts w:ascii="Arial Unicode MS" w:eastAsia="Arial Unicode MS" w:hAnsi="Arial Unicode MS" w:cs="Arial Unicode MS"/>
-          <w:sz w:val="24"/>
-          <w:szCs w:val="24"/>
-        </w:rPr>
-      </w:pPr>
-    </w:p>
-    <w:p>
-      <w:pPr>
-        <w:rPr>
-          <w:rFonts w:ascii="Arial Unicode MS" w:eastAsia="Arial Unicode MS" w:hAnsi="Arial Unicode MS" w:cs="Arial Unicode MS"/>
-          <w:sz w:val="24"/>
-          <w:szCs w:val="24"/>
-        </w:rPr>
-      </w:pPr>
-      <w:r>
-        <w:rPr>
-          <w:rFonts w:ascii="Arial Unicode MS" w:eastAsia="Arial Unicode MS" w:hAnsi="Arial Unicode MS" w:cs="Arial Unicode MS"/>
-          <w:sz w:val="24"/>
-          <w:szCs w:val="24"/>
-        </w:rPr>
-        <w:t xml:space="preserve">[America Has a Nobility </w:t>
-      </w:r>
-      <w:proofErr w:type="gramStart"/>
-      <w:r>
-        <w:rPr>
-          <w:rFonts w:ascii="Arial Unicode MS" w:eastAsia="Arial Unicode MS" w:hAnsi="Arial Unicode MS" w:cs="Arial Unicode MS"/>
-          <w:sz w:val="24"/>
-          <w:szCs w:val="24"/>
-        </w:rPr>
-        <w:t>Problem](</w:t>
-      </w:r>
-      <w:proofErr w:type="gramEnd"/>
-      <w:r>
-        <w:rPr>
-          <w:rFonts w:ascii="Arial Unicode MS" w:eastAsia="Arial Unicode MS" w:hAnsi="Arial Unicode MS" w:cs="Arial Unicode MS"/>
-          <w:sz w:val="24"/>
-          <w:szCs w:val="24"/>
-        </w:rPr>
-        <w:t>https://www.usatoday.com/story/opinion/2018/07/16/americas-nobility-problem-ruling-class-pays-no-consequences-failure-column/786512002/)</w:t>
-      </w:r>
-    </w:p>
-    <w:p>
-      <w:pPr>
-        <w:rPr>
-          <w:rFonts w:ascii="Arial Unicode MS" w:eastAsia="Arial Unicode MS" w:hAnsi="Arial Unicode MS" w:cs="Arial Unicode MS"/>
-          <w:sz w:val="24"/>
-          <w:szCs w:val="24"/>
-        </w:rPr>
-      </w:pPr>
-    </w:p>
-    <w:p>
-      <w:pPr>
-        <w:rPr>
-          <w:rFonts w:ascii="Arial Unicode MS" w:eastAsia="Arial Unicode MS" w:hAnsi="Arial Unicode MS" w:cs="Arial Unicode MS"/>
-          <w:sz w:val="24"/>
-          <w:szCs w:val="24"/>
-        </w:rPr>
-      </w:pPr>
-      <w:r>
-        <w:rPr>
-          <w:rFonts w:ascii="Arial Unicode MS" w:eastAsia="Arial Unicode MS" w:hAnsi="Arial Unicode MS" w:cs="Arial Unicode MS"/>
-          <w:sz w:val="24"/>
-          <w:szCs w:val="24"/>
-        </w:rPr>
-        <w:t>[Microsoft Heritage Activists Preserve</w:t>
-      </w:r>
-      <w:proofErr w:type="gramStart"/>
-      <w:r>
-        <w:rPr>
-          <w:rFonts w:ascii="Arial Unicode MS" w:eastAsia="Arial Unicode MS" w:hAnsi="Arial Unicode MS" w:cs="Arial Unicode MS"/>
-          <w:sz w:val="24"/>
-          <w:szCs w:val="24"/>
-        </w:rPr>
-        <w:t>.](</w:t>
-      </w:r>
-      <w:proofErr w:type="gramEnd"/>
-      <w:r>
-        <w:rPr>
-          <w:rFonts w:ascii="Arial Unicode MS" w:eastAsia="Arial Unicode MS" w:hAnsi="Arial Unicode MS" w:cs="Arial Unicode MS"/>
-          <w:sz w:val="24"/>
-          <w:szCs w:val="24"/>
-        </w:rPr>
-        <w:t>https://news.microsoft.com/transform/heritage-activists-preserve-global-landmarks-ruined-in-war-threatened-by-time/)</w:t>
-      </w:r>
-    </w:p>
-    <w:p>
-      <w:pPr>
-        <w:rPr>
-          <w:rFonts w:ascii="Arial Unicode MS" w:eastAsia="Arial Unicode MS" w:hAnsi="Arial Unicode MS" w:cs="Arial Unicode MS"/>
-          <w:sz w:val="24"/>
-          <w:szCs w:val="24"/>
-        </w:rPr>
-      </w:pPr>
-    </w:p>
-    <w:p>
-      <w:pPr>
-        <w:rPr>
-          <w:rFonts w:ascii="Arial Unicode MS" w:eastAsia="Arial Unicode MS" w:hAnsi="Arial Unicode MS" w:cs="Arial Unicode MS"/>
-          <w:sz w:val="24"/>
-          <w:szCs w:val="24"/>
-        </w:rPr>
-      </w:pPr>
-      <w:r>
-        <w:rPr>
-          <w:rFonts w:ascii="Arial Unicode MS" w:eastAsia="Arial Unicode MS" w:hAnsi="Arial Unicode MS" w:cs="Arial Unicode MS"/>
-          <w:sz w:val="24"/>
-          <w:szCs w:val="24"/>
-        </w:rPr>
-        <w:t>[</w:t>
-      </w:r>
-      <w:proofErr w:type="spellStart"/>
-      <w:r>
-        <w:rPr>
-          <w:rFonts w:ascii="Arial Unicode MS" w:eastAsia="Arial Unicode MS" w:hAnsi="Arial Unicode MS" w:cs="Arial Unicode MS"/>
-          <w:sz w:val="24"/>
-          <w:szCs w:val="24"/>
-        </w:rPr>
-        <w:t>Conservitives</w:t>
-      </w:r>
-      <w:proofErr w:type="spellEnd"/>
+        <w:t>[Disease competition as a factor in ecological studies of mortality: the case of urban centers ](https://pubmed.ncbi.nlm.nih.gov/3493534/)</w:t>
+      </w:r>
+    </w:p>
+    <w:p>
+      <w:pPr>
+        <w:rPr>
+          <w:rFonts w:ascii="Arial Unicode MS" w:eastAsia="Arial Unicode MS" w:hAnsi="Arial Unicode MS" w:cs="Arial Unicode MS"/>
+          <w:sz w:val="24"/>
+          <w:szCs w:val="24"/>
+        </w:rPr>
+      </w:pPr>
+    </w:p>
+    <w:p>
+      <w:pPr>
+        <w:rPr>
+          <w:rFonts w:ascii="Arial Unicode MS" w:eastAsia="Arial Unicode MS" w:hAnsi="Arial Unicode MS" w:cs="Arial Unicode MS"/>
+          <w:sz w:val="24"/>
+          <w:szCs w:val="24"/>
+        </w:rPr>
+      </w:pPr>
+      <w:r>
+        <w:rPr>
+          <w:rFonts w:ascii="Arial Unicode MS" w:eastAsia="Arial Unicode MS" w:hAnsi="Arial Unicode MS" w:cs="Arial Unicode MS"/>
+          <w:sz w:val="24"/>
+          <w:szCs w:val="24"/>
+        </w:rPr>
+        <w:t>[Theorizing that Aging is an Emergent Property of Cellular Competition](https://www.fightaging.org/archives/2017/10/theorizing-that-aging-is-an-emergent-property-of-cellular-competition/)</w:t>
+      </w:r>
+    </w:p>
+    <w:p>
+      <w:pPr>
+        <w:rPr>
+          <w:rFonts w:ascii="Arial Unicode MS" w:eastAsia="Arial Unicode MS" w:hAnsi="Arial Unicode MS" w:cs="Arial Unicode MS"/>
+          <w:sz w:val="24"/>
+          <w:szCs w:val="24"/>
+        </w:rPr>
+      </w:pPr>
+    </w:p>
+    <w:p>
+      <w:pPr>
+        <w:rPr>
+          <w:rFonts w:ascii="Arial Unicode MS" w:eastAsia="Arial Unicode MS" w:hAnsi="Arial Unicode MS" w:cs="Arial Unicode MS"/>
+          <w:sz w:val="24"/>
+          <w:szCs w:val="24"/>
+        </w:rPr>
+      </w:pPr>
+      <w:r>
+        <w:rPr>
+          <w:rFonts w:ascii="Arial Unicode MS" w:eastAsia="Arial Unicode MS" w:hAnsi="Arial Unicode MS" w:cs="Arial Unicode MS"/>
+          <w:sz w:val="24"/>
+          <w:szCs w:val="24"/>
+        </w:rPr>
+        <w:t>[Restoring Nobility to the Constitution](https://papers.ssrn.com/sol3/papers.cfm?abstract_id=2335822)</w:t>
+      </w:r>
+    </w:p>
+    <w:p>
+      <w:pPr>
+        <w:rPr>
+          <w:rFonts w:ascii="Arial Unicode MS" w:eastAsia="Arial Unicode MS" w:hAnsi="Arial Unicode MS" w:cs="Arial Unicode MS"/>
+          <w:sz w:val="24"/>
+          <w:szCs w:val="24"/>
+        </w:rPr>
+      </w:pPr>
+    </w:p>
+    <w:p>
+      <w:pPr>
+        <w:rPr>
+          <w:rFonts w:ascii="Arial Unicode MS" w:eastAsia="Arial Unicode MS" w:hAnsi="Arial Unicode MS" w:cs="Arial Unicode MS"/>
+          <w:sz w:val="24"/>
+          <w:szCs w:val="24"/>
+        </w:rPr>
+      </w:pPr>
+      <w:r>
+        <w:rPr>
+          <w:rFonts w:ascii="Arial Unicode MS" w:eastAsia="Arial Unicode MS" w:hAnsi="Arial Unicode MS" w:cs="Arial Unicode MS"/>
+          <w:sz w:val="24"/>
+          <w:szCs w:val="24"/>
+        </w:rPr>
+        <w:t>[America Has a Nobility Problem](https://www.usatoday.com/story/opinion/2018/07/16/americas-nobility-problem-ruling-class-pays-no-consequences-failure-column/786512002/)</w:t>
+      </w:r>
+    </w:p>
+    <w:p>
+      <w:pPr>
+        <w:rPr>
+          <w:rFonts w:ascii="Arial Unicode MS" w:eastAsia="Arial Unicode MS" w:hAnsi="Arial Unicode MS" w:cs="Arial Unicode MS"/>
+          <w:sz w:val="24"/>
+          <w:szCs w:val="24"/>
+        </w:rPr>
+      </w:pPr>
+    </w:p>
+    <w:p>
+      <w:pPr>
+        <w:rPr>
+          <w:rFonts w:ascii="Arial Unicode MS" w:eastAsia="Arial Unicode MS" w:hAnsi="Arial Unicode MS" w:cs="Arial Unicode MS"/>
+          <w:sz w:val="24"/>
+          <w:szCs w:val="24"/>
+        </w:rPr>
+      </w:pPr>
+      <w:r>
+        <w:rPr>
+          <w:rFonts w:ascii="Arial Unicode MS" w:eastAsia="Arial Unicode MS" w:hAnsi="Arial Unicode MS" w:cs="Arial Unicode MS"/>
+          <w:sz w:val="24"/>
+          <w:szCs w:val="24"/>
+        </w:rPr>
+        <w:t>[Microsoft Heritage Activists Preserve.](https://news.microsoft.com/transform/heritage-activists-preserve-global-landmarks-ruined-in-war-threatened-by-time/)</w:t>
+      </w:r>
+    </w:p>
+    <w:p>
+      <w:pPr>
+        <w:rPr>
+          <w:rFonts w:ascii="Arial Unicode MS" w:eastAsia="Arial Unicode MS" w:hAnsi="Arial Unicode MS" w:cs="Arial Unicode MS"/>
+          <w:sz w:val="24"/>
+          <w:szCs w:val="24"/>
+        </w:rPr>
+      </w:pPr>
+    </w:p>
+    <w:p>
+      <w:pPr>
+        <w:rPr>
+          <w:rFonts w:ascii="Arial Unicode MS" w:eastAsia="Arial Unicode MS" w:hAnsi="Arial Unicode MS" w:cs="Arial Unicode MS"/>
+          <w:sz w:val="24"/>
+          <w:szCs w:val="24"/>
+        </w:rPr>
+      </w:pPr>
+      <w:r>
+        <w:rPr>
+          <w:rFonts w:ascii="Arial Unicode MS" w:eastAsia="Arial Unicode MS" w:hAnsi="Arial Unicode MS" w:cs="Arial Unicode MS"/>
+          <w:sz w:val="24"/>
+          <w:szCs w:val="24"/>
+        </w:rPr>
+        <w:t>[Conservitives Schizophinia CIA Unclassified](papers/CIA-RDP90-00965R000605140002-7.pdf)</w:t>
+      </w:r>
+    </w:p>
+    <w:p>
+      <w:pPr>
+        <w:rPr>
+          <w:rFonts w:ascii="Arial Unicode MS" w:eastAsia="Arial Unicode MS" w:hAnsi="Arial Unicode MS" w:cs="Arial Unicode MS"/>
+          <w:sz w:val="24"/>
+          <w:szCs w:val="24"/>
+        </w:rPr>
+      </w:pPr>
+    </w:p>
+    <w:p>
+      <w:pPr>
+        <w:rPr>
+          <w:rFonts w:ascii="Arial Unicode MS" w:eastAsia="Arial Unicode MS" w:hAnsi="Arial Unicode MS" w:cs="Arial Unicode MS"/>
+          <w:sz w:val="24"/>
+          <w:szCs w:val="24"/>
+        </w:rPr>
+      </w:pPr>
+      <w:r>
+        <w:rPr>
+          <w:rFonts w:ascii="Arial Unicode MS" w:eastAsia="Arial Unicode MS" w:hAnsi="Arial Unicode MS" w:cs="Arial Unicode MS"/>
+          <w:sz w:val="24"/>
+          <w:szCs w:val="24"/>
+        </w:rPr>
+        <w:t>[Maternal Influenza Viral Infection Causes Schizophrenia-Like Alterations of 5-HT2A and mGlu2 Receptors in the Adult Offspring](https://www.jneurosci.org/content/31/5/1863)</w:t>
+      </w:r>
+    </w:p>
+    <w:p>
+      <w:pPr>
+        <w:rPr>
+          <w:rFonts w:ascii="Arial Unicode MS" w:eastAsia="Arial Unicode MS" w:hAnsi="Arial Unicode MS" w:cs="Arial Unicode MS"/>
+          <w:sz w:val="24"/>
+          <w:szCs w:val="24"/>
+        </w:rPr>
+      </w:pPr>
+    </w:p>
+    <w:p>
+      <w:pPr>
+        <w:rPr>
+          <w:rFonts w:ascii="Arial Unicode MS" w:eastAsia="Arial Unicode MS" w:hAnsi="Arial Unicode MS" w:cs="Arial Unicode MS"/>
+          <w:sz w:val="24"/>
+          <w:szCs w:val="24"/>
+        </w:rPr>
+      </w:pPr>
+      <w:r>
+        <w:rPr>
+          <w:rFonts w:ascii="Arial Unicode MS" w:eastAsia="Arial Unicode MS" w:hAnsi="Arial Unicode MS" w:cs="Arial Unicode MS"/>
+          <w:sz w:val="24"/>
+          <w:szCs w:val="24"/>
+        </w:rPr>
+        <w:t>[Evolutionary Relationships among Extinct and Extant Sloths: The Evidence of Mitogenomes and Retroviruses Moore Extant 1954](https://academic.oup.com/gbe/article/8/3/607/2574116)</w:t>
+      </w:r>
+    </w:p>
+    <w:p>
+      <w:pPr>
+        <w:rPr>
+          <w:rFonts w:ascii="Arial Unicode MS" w:eastAsia="Arial Unicode MS" w:hAnsi="Arial Unicode MS" w:cs="Arial Unicode MS"/>
+          <w:sz w:val="24"/>
+          <w:szCs w:val="24"/>
+        </w:rPr>
+      </w:pPr>
+    </w:p>
+    <w:p>
+      <w:pPr>
+        <w:rPr>
+          <w:rFonts w:ascii="Arial Unicode MS" w:eastAsia="Arial Unicode MS" w:hAnsi="Arial Unicode MS" w:cs="Arial Unicode MS"/>
+          <w:sz w:val="24"/>
+          <w:szCs w:val="24"/>
+        </w:rPr>
+      </w:pPr>
+      <w:r>
+        <w:rPr>
+          <w:rFonts w:ascii="Arial Unicode MS" w:eastAsia="Arial Unicode MS" w:hAnsi="Arial Unicode MS" w:cs="Arial Unicode MS"/>
+          <w:sz w:val="24"/>
+          <w:szCs w:val="24"/>
+        </w:rPr>
+        <w:t>[11 of the oldest animals ever, ranked by age](https://www.businessinsider.com/some-of-worlds-oldest-animals-ranked-by-age-2019-4)</w:t>
+      </w:r>
+    </w:p>
+    <w:p>
+      <w:pPr>
+        <w:rPr>
+          <w:rFonts w:ascii="Arial Unicode MS" w:eastAsia="Arial Unicode MS" w:hAnsi="Arial Unicode MS" w:cs="Arial Unicode MS"/>
+          <w:sz w:val="24"/>
+          <w:szCs w:val="24"/>
+        </w:rPr>
+      </w:pPr>
+    </w:p>
+    <w:p>
+      <w:pPr>
+        <w:rPr>
+          <w:rFonts w:ascii="Arial Unicode MS" w:eastAsia="Arial Unicode MS" w:hAnsi="Arial Unicode MS" w:cs="Arial Unicode MS"/>
+          <w:sz w:val="24"/>
+          <w:szCs w:val="24"/>
+        </w:rPr>
+      </w:pPr>
+      <w:r>
+        <w:rPr>
+          <w:rFonts w:ascii="Arial Unicode MS" w:eastAsia="Arial Unicode MS" w:hAnsi="Arial Unicode MS" w:cs="Arial Unicode MS"/>
+          <w:sz w:val="24"/>
+          <w:szCs w:val="24"/>
+        </w:rPr>
+        <w:t>[Alex Jones blames conspiracy claims on ‘psychosis’](https://apnews.com/article/us-news-texas-lawsuits-connecticut-north-america-d577b2fac08d40c4bf56a662a9ab04cd)</w:t>
+      </w:r>
+    </w:p>
+    <w:p>
+      <w:pPr>
+        <w:rPr>
+          <w:rFonts w:ascii="Arial Unicode MS" w:eastAsia="Arial Unicode MS" w:hAnsi="Arial Unicode MS" w:cs="Arial Unicode MS"/>
+          <w:sz w:val="24"/>
+          <w:szCs w:val="24"/>
+        </w:rPr>
+      </w:pPr>
+    </w:p>
+    <w:p>
+      <w:pPr>
+        <w:rPr>
+          <w:rFonts w:ascii="Arial Unicode MS" w:eastAsia="Arial Unicode MS" w:hAnsi="Arial Unicode MS" w:cs="Arial Unicode MS"/>
+          <w:sz w:val="24"/>
+          <w:szCs w:val="24"/>
+        </w:rPr>
+      </w:pPr>
+      <w:r>
+        <w:rPr>
+          <w:rFonts w:ascii="Arial Unicode MS" w:eastAsia="Arial Unicode MS" w:hAnsi="Arial Unicode MS" w:cs="Arial Unicode MS"/>
+          <w:sz w:val="24"/>
+          <w:szCs w:val="24"/>
+        </w:rPr>
+        <w:t>[NIMH funding to shift away from DSM categories](https://www.apa.org/monitor/2013/07-08/nimh)</w:t>
+      </w:r>
+    </w:p>
+    <w:p>
+      <w:pPr>
+        <w:rPr>
+          <w:rFonts w:ascii="Arial Unicode MS" w:eastAsia="Arial Unicode MS" w:hAnsi="Arial Unicode MS" w:cs="Arial Unicode MS"/>
+          <w:sz w:val="24"/>
+          <w:szCs w:val="24"/>
+        </w:rPr>
+      </w:pPr>
+    </w:p>
+    <w:p>
+      <w:pPr>
+        <w:rPr>
+          <w:rFonts w:ascii="Arial Unicode MS" w:eastAsia="Arial Unicode MS" w:hAnsi="Arial Unicode MS" w:cs="Arial Unicode MS"/>
+          <w:sz w:val="24"/>
+          <w:szCs w:val="24"/>
+        </w:rPr>
+      </w:pPr>
+      <w:r>
+        <w:rPr>
+          <w:rFonts w:ascii="Arial Unicode MS" w:eastAsia="Arial Unicode MS" w:hAnsi="Arial Unicode MS" w:cs="Arial Unicode MS"/>
+          <w:sz w:val="24"/>
+          <w:szCs w:val="24"/>
+        </w:rPr>
+        <w:t>[When Moralirty is the Enemy](https://juicyecumenism.com/2018/08/10/roger-wolsey/)</w:t>
+      </w:r>
+    </w:p>
+    <w:p>
+      <w:pPr>
+        <w:rPr>
+          <w:rFonts w:ascii="Arial Unicode MS" w:eastAsia="Arial Unicode MS" w:hAnsi="Arial Unicode MS" w:cs="Arial Unicode MS"/>
+          <w:sz w:val="24"/>
+          <w:szCs w:val="24"/>
+        </w:rPr>
+      </w:pPr>
+    </w:p>
+    <w:p>
+      <w:pPr>
+        <w:rPr>
+          <w:rFonts w:ascii="Arial Unicode MS" w:eastAsia="Arial Unicode MS" w:hAnsi="Arial Unicode MS" w:cs="Arial Unicode MS"/>
+          <w:sz w:val="24"/>
+          <w:szCs w:val="24"/>
+        </w:rPr>
+      </w:pPr>
+      <w:r>
+        <w:rPr>
+          <w:rFonts w:ascii="Arial Unicode MS" w:eastAsia="Arial Unicode MS" w:hAnsi="Arial Unicode MS" w:cs="Arial Unicode MS"/>
+          <w:sz w:val="24"/>
+          <w:szCs w:val="24"/>
+        </w:rPr>
+        <w:t>[Terrorists and Democrats: Individual Reactions to International Attacks](https://www.jstor.org/stable/3792587)</w:t>
+      </w:r>
+    </w:p>
+    <w:p>
+      <w:pPr>
+        <w:rPr>
+          <w:rFonts w:ascii="Arial Unicode MS" w:eastAsia="Arial Unicode MS" w:hAnsi="Arial Unicode MS" w:cs="Arial Unicode MS"/>
+          <w:sz w:val="24"/>
+          <w:szCs w:val="24"/>
+        </w:rPr>
+      </w:pPr>
+    </w:p>
+    <w:p>
+      <w:pPr>
+        <w:rPr>
+          <w:rFonts w:ascii="Arial Unicode MS" w:eastAsia="Arial Unicode MS" w:hAnsi="Arial Unicode MS" w:cs="Arial Unicode MS"/>
+          <w:sz w:val="24"/>
+          <w:szCs w:val="24"/>
+        </w:rPr>
+      </w:pPr>
+      <w:r>
+        <w:rPr>
+          <w:rFonts w:ascii="Arial Unicode MS" w:eastAsia="Arial Unicode MS" w:hAnsi="Arial Unicode MS" w:cs="Arial Unicode MS"/>
+          <w:sz w:val="24"/>
+          <w:szCs w:val="24"/>
+        </w:rPr>
+        <w:t>[Damned Nation: Hell in America from the Revolution to Reconstruction](https://www.amazon.com/Damned-Nation-America-Revolution-Reconstruction/dp/0190662042)</w:t>
+      </w:r>
+    </w:p>
+    <w:p>
+      <w:pPr>
+        <w:rPr>
+          <w:rFonts w:ascii="Arial Unicode MS" w:eastAsia="Arial Unicode MS" w:hAnsi="Arial Unicode MS" w:cs="Arial Unicode MS"/>
+          <w:sz w:val="24"/>
+          <w:szCs w:val="24"/>
+        </w:rPr>
+      </w:pPr>
+    </w:p>
+    <w:p>
+      <w:pPr>
+        <w:rPr>
+          <w:rFonts w:ascii="Arial Unicode MS" w:eastAsia="Arial Unicode MS" w:hAnsi="Arial Unicode MS" w:cs="Arial Unicode MS"/>
+          <w:sz w:val="24"/>
+          <w:szCs w:val="24"/>
+        </w:rPr>
+      </w:pPr>
+      <w:r>
+        <w:rPr>
+          <w:rFonts w:ascii="Arial Unicode MS" w:eastAsia="Arial Unicode MS" w:hAnsi="Arial Unicode MS" w:cs="Arial Unicode MS"/>
+          <w:sz w:val="24"/>
+          <w:szCs w:val="24"/>
+        </w:rPr>
+        <w:t>[Spiritual Type Summaries](https://sites.google.com/site/godlypersonalities/spiritual-type-summaries)</w:t>
+      </w:r>
+    </w:p>
+    <w:p>
+      <w:pPr>
+        <w:rPr>
+          <w:rFonts w:ascii="Arial Unicode MS" w:eastAsia="Arial Unicode MS" w:hAnsi="Arial Unicode MS" w:cs="Arial Unicode MS"/>
+          <w:sz w:val="24"/>
+          <w:szCs w:val="24"/>
+        </w:rPr>
+      </w:pPr>
+    </w:p>
+    <w:p>
+      <w:pPr>
+        <w:rPr>
+          <w:rFonts w:ascii="Arial Unicode MS" w:eastAsia="Arial Unicode MS" w:hAnsi="Arial Unicode MS" w:cs="Arial Unicode MS"/>
+          <w:sz w:val="24"/>
+          <w:szCs w:val="24"/>
+        </w:rPr>
+      </w:pPr>
+      <w:r>
+        <w:rPr>
+          <w:rFonts w:ascii="Arial Unicode MS" w:eastAsia="Arial Unicode MS" w:hAnsi="Arial Unicode MS" w:cs="Arial Unicode MS"/>
+          <w:sz w:val="24"/>
+          <w:szCs w:val="24"/>
+        </w:rPr>
+        <w:t>RIP Paul Allen</w:t>
+      </w:r>
+    </w:p>
+    <w:p>
+      <w:pPr>
+        <w:rPr>
+          <w:rFonts w:ascii="Arial Unicode MS" w:eastAsia="Arial Unicode MS" w:hAnsi="Arial Unicode MS" w:cs="Arial Unicode MS"/>
+          <w:sz w:val="24"/>
+          <w:szCs w:val="24"/>
+        </w:rPr>
+      </w:pPr>
+    </w:p>
+    <w:p>
+      <w:pPr>
+        <w:rPr>
+          <w:rFonts w:ascii="Arial Unicode MS" w:eastAsia="Arial Unicode MS" w:hAnsi="Arial Unicode MS" w:cs="Arial Unicode MS"/>
+          <w:sz w:val="24"/>
+          <w:szCs w:val="24"/>
+        </w:rPr>
+      </w:pPr>
+    </w:p>
+    <w:p>
+      <w:pPr>
+        <w:rPr>
+          <w:rFonts w:ascii="Arial Unicode MS" w:eastAsia="Arial Unicode MS" w:hAnsi="Arial Unicode MS" w:cs="Arial Unicode MS"/>
+          <w:sz w:val="24"/>
+          <w:szCs w:val="24"/>
+        </w:rPr>
+      </w:pPr>
+    </w:p>
+    <w:p>
+      <w:pPr>
+        <w:rPr>
+          <w:rFonts w:ascii="Arial Unicode MS" w:eastAsia="Arial Unicode MS" w:hAnsi="Arial Unicode MS" w:cs="Arial Unicode MS"/>
+          <w:sz w:val="24"/>
+          <w:szCs w:val="24"/>
+        </w:rPr>
+      </w:pPr>
+    </w:p>
+    <w:p>
+      <w:pPr>
+        <w:rPr>
+          <w:rFonts w:ascii="Arial Unicode MS" w:eastAsia="Arial Unicode MS" w:hAnsi="Arial Unicode MS" w:cs="Arial Unicode MS"/>
+          <w:sz w:val="24"/>
+          <w:szCs w:val="24"/>
+        </w:rPr>
+      </w:pPr>
+    </w:p>
+    <w:p>
+      <w:pPr>
+        <w:rPr>
+          <w:rFonts w:ascii="Arial Unicode MS" w:eastAsia="Arial Unicode MS" w:hAnsi="Arial Unicode MS" w:cs="Arial Unicode MS"/>
+          <w:sz w:val="24"/>
+          <w:szCs w:val="24"/>
+        </w:rPr>
+      </w:pPr>
+    </w:p>
+    <w:p>
+      <w:pPr>
+        <w:rPr>
+          <w:rFonts w:ascii="Arial Unicode MS" w:eastAsia="Arial Unicode MS" w:hAnsi="Arial Unicode MS" w:cs="Arial Unicode MS"/>
+          <w:sz w:val="24"/>
+          <w:szCs w:val="24"/>
+        </w:rPr>
+      </w:pPr>
+    </w:p>
+    <w:p>
+      <w:pPr>
+        <w:rPr>
+          <w:rFonts w:ascii="Arial Unicode MS" w:eastAsia="Arial Unicode MS" w:hAnsi="Arial Unicode MS" w:cs="Arial Unicode MS"/>
+          <w:sz w:val="24"/>
+          <w:szCs w:val="24"/>
+        </w:rPr>
+      </w:pPr>
+    </w:p>
+    <w:p>
+      <w:pPr>
+        <w:rPr>
+          <w:rFonts w:ascii="Arial Unicode MS" w:eastAsia="Arial Unicode MS" w:hAnsi="Arial Unicode MS" w:cs="Arial Unicode MS"/>
+          <w:sz w:val="24"/>
+          <w:szCs w:val="24"/>
+        </w:rPr>
+      </w:pPr>
+    </w:p>
+    <w:p>
+      <w:pPr>
+        <w:rPr>
+          <w:rFonts w:ascii="Arial Unicode MS" w:eastAsia="Arial Unicode MS" w:hAnsi="Arial Unicode MS" w:cs="Arial Unicode MS"/>
+          <w:sz w:val="24"/>
+          <w:szCs w:val="24"/>
+        </w:rPr>
+      </w:pPr>
+      <w:r>
+        <w:rPr>
+          <w:rFonts w:ascii="Arial Unicode MS" w:eastAsia="Arial Unicode MS" w:hAnsi="Arial Unicode MS" w:cs="Arial Unicode MS"/>
+          <w:sz w:val="24"/>
+          <w:szCs w:val="24"/>
+        </w:rPr>
+        <w:t xml:space="preserve">### Personal </w:t>
+      </w:r>
+    </w:p>
+    <w:p>
+      <w:pPr>
+        <w:rPr>
+          <w:rFonts w:ascii="Arial Unicode MS" w:eastAsia="Arial Unicode MS" w:hAnsi="Arial Unicode MS" w:cs="Arial Unicode MS"/>
+          <w:sz w:val="24"/>
+          <w:szCs w:val="24"/>
+        </w:rPr>
+      </w:pPr>
+      <w:r>
+        <w:rPr>
+          <w:rFonts w:ascii="Arial Unicode MS" w:eastAsia="Arial Unicode MS" w:hAnsi="Arial Unicode MS" w:cs="Arial Unicode MS"/>
+          <w:sz w:val="24"/>
+          <w:szCs w:val="24"/>
+        </w:rPr>
+        <w:t>* [Jonathan Chapman Moore FRSA Website](https://www.jonathanchapmanmoore.org/)</w:t>
+      </w:r>
+    </w:p>
+    <w:p>
+      <w:pPr>
+        <w:rPr>
+          <w:rFonts w:ascii="Arial Unicode MS" w:eastAsia="Arial Unicode MS" w:hAnsi="Arial Unicode MS" w:cs="Arial Unicode MS"/>
+          <w:sz w:val="24"/>
+          <w:szCs w:val="24"/>
+        </w:rPr>
+      </w:pPr>
+      <w:r>
+        <w:rPr>
+          <w:rFonts w:ascii="Arial Unicode MS" w:eastAsia="Arial Unicode MS" w:hAnsi="Arial Unicode MS" w:cs="Arial Unicode MS"/>
+          <w:sz w:val="24"/>
+          <w:szCs w:val="24"/>
+        </w:rPr>
+        <w:t>* [Microsoft Employee Login](https://docs.microsoft.com/en-us/dynamics/s-e/howto)</w:t>
+      </w:r>
+    </w:p>
+    <w:p>
+      <w:pPr>
+        <w:rPr>
+          <w:rFonts w:ascii="Arial Unicode MS" w:eastAsia="Arial Unicode MS" w:hAnsi="Arial Unicode MS" w:cs="Arial Unicode MS"/>
+          <w:sz w:val="24"/>
+          <w:szCs w:val="24"/>
+        </w:rPr>
+      </w:pPr>
+      <w:r>
+        <w:rPr>
+          <w:rFonts w:ascii="Arial Unicode MS" w:eastAsia="Arial Unicode MS" w:hAnsi="Arial Unicode MS" w:cs="Arial Unicode MS"/>
+          <w:sz w:val="24"/>
+          <w:szCs w:val="24"/>
+        </w:rPr>
+        <w:t>* [The Federal Tax Identification Number for Microsoft](https://support.microsoft.com/en-us/topic/the-federal-tax-identification-number-for-microsoft-0c0e93fc-b692-8d0a-748c-86714f1d7cea)</w:t>
+      </w:r>
+    </w:p>
+    <w:p>
+      <w:pPr>
+        <w:rPr>
+          <w:rFonts w:ascii="Arial Unicode MS" w:eastAsia="Arial Unicode MS" w:hAnsi="Arial Unicode MS" w:cs="Arial Unicode MS"/>
+          <w:sz w:val="24"/>
+          <w:szCs w:val="24"/>
+        </w:rPr>
+      </w:pPr>
+      <w:r>
+        <w:rPr>
+          <w:rFonts w:ascii="Arial Unicode MS" w:eastAsia="Arial Unicode MS" w:hAnsi="Arial Unicode MS" w:cs="Arial Unicode MS"/>
+          <w:sz w:val="24"/>
+          <w:szCs w:val="24"/>
+        </w:rPr>
+        <w:t>* [Blog](https://jdm7dvcsmath.blogspot.com/)</w:t>
+      </w:r>
+    </w:p>
+    <w:p>
+      <w:pPr>
+        <w:rPr>
+          <w:rFonts w:ascii="Arial Unicode MS" w:eastAsia="Arial Unicode MS" w:hAnsi="Arial Unicode MS" w:cs="Arial Unicode MS"/>
+          <w:sz w:val="24"/>
+          <w:szCs w:val="24"/>
+        </w:rPr>
+      </w:pPr>
+      <w:r>
+        <w:rPr>
+          <w:rFonts w:ascii="Arial Unicode MS" w:eastAsia="Arial Unicode MS" w:hAnsi="Arial Unicode MS" w:cs="Arial Unicode MS"/>
+          <w:sz w:val="24"/>
+          <w:szCs w:val="24"/>
+        </w:rPr>
+        <w:t>* [Code Project Moderator](https://www.codeproject.com/script/Membership/View.aspx?mid=527156)</w:t>
+      </w:r>
+    </w:p>
+    <w:p>
+      <w:pPr>
+        <w:rPr>
+          <w:rFonts w:ascii="Arial Unicode MS" w:eastAsia="Arial Unicode MS" w:hAnsi="Arial Unicode MS" w:cs="Arial Unicode MS"/>
+          <w:sz w:val="24"/>
+          <w:szCs w:val="24"/>
+        </w:rPr>
+      </w:pPr>
+      <w:r>
+        <w:rPr>
+          <w:rFonts w:ascii="Arial Unicode MS" w:eastAsia="Arial Unicode MS" w:hAnsi="Arial Unicode MS" w:cs="Arial Unicode MS"/>
+          <w:sz w:val="24"/>
+          <w:szCs w:val="24"/>
+        </w:rPr>
+        <w:t>* [Deviant Art](https://www.deviantart.com/jdm7dv)</w:t>
+      </w:r>
+    </w:p>
+    <w:p>
+      <w:pPr>
+        <w:rPr>
+          <w:rFonts w:ascii="Arial Unicode MS" w:eastAsia="Arial Unicode MS" w:hAnsi="Arial Unicode MS" w:cs="Arial Unicode MS"/>
+          <w:sz w:val="24"/>
+          <w:szCs w:val="24"/>
+        </w:rPr>
+      </w:pPr>
+      <w:r>
+        <w:rPr>
+          <w:rFonts w:ascii="Arial Unicode MS" w:eastAsia="Arial Unicode MS" w:hAnsi="Arial Unicode MS" w:cs="Arial Unicode MS"/>
+          <w:sz w:val="24"/>
+          <w:szCs w:val="24"/>
+        </w:rPr>
+        <w:t>* [Microsoft Announces Preliminary Results of Tender Offer](https://news.microsoft.com/2006/08/18/microsoft-announces-preliminary-results-of-tender-offer/)</w:t>
+      </w:r>
+    </w:p>
+    <w:p>
+      <w:pPr>
+        <w:rPr>
+          <w:rFonts w:ascii="Arial Unicode MS" w:eastAsia="Arial Unicode MS" w:hAnsi="Arial Unicode MS" w:cs="Arial Unicode MS"/>
+          <w:sz w:val="24"/>
+          <w:szCs w:val="24"/>
+        </w:rPr>
+      </w:pPr>
+      <w:r>
+        <w:rPr>
+          <w:rFonts w:ascii="Arial Unicode MS" w:eastAsia="Arial Unicode MS" w:hAnsi="Arial Unicode MS" w:cs="Arial Unicode MS"/>
+          <w:sz w:val="24"/>
+          <w:szCs w:val="24"/>
+        </w:rPr>
+        <w:t xml:space="preserve">* [Volunteered for the </w:t>
+      </w:r>
+      <w:r>
+        <w:rPr>
+          <w:rFonts w:ascii="Arial Unicode MS" w:eastAsia="Arial Unicode MS" w:hAnsi="Arial Unicode MS" w:cs="Arial Unicode MS"/>
+          <w:sz w:val="24"/>
+          <w:szCs w:val="24"/>
+        </w:rPr>
+        <w:t>Foresight</w:t>
+      </w:r>
       <w:r>
         <w:rPr>
           <w:rFonts w:ascii="Arial Unicode MS" w:eastAsia="Arial Unicode MS" w:hAnsi="Arial Unicode MS" w:cs="Arial Unicode MS"/>
@@ -3343,840 +3286,6 @@
         </w:rPr>
         <w:t xml:space="preserve"> </w:t>
       </w:r>
-      <w:proofErr w:type="spellStart"/>
-      <w:r>
-        <w:rPr>
-          <w:rFonts w:ascii="Arial Unicode MS" w:eastAsia="Arial Unicode MS" w:hAnsi="Arial Unicode MS" w:cs="Arial Unicode MS"/>
-          <w:sz w:val="24"/>
-          <w:szCs w:val="24"/>
-        </w:rPr>
-        <w:t>Schizophinia</w:t>
-      </w:r>
-      <w:proofErr w:type="spellEnd"/>
-      <w:r>
-        <w:rPr>
-          <w:rFonts w:ascii="Arial Unicode MS" w:eastAsia="Arial Unicode MS" w:hAnsi="Arial Unicode MS" w:cs="Arial Unicode MS"/>
-          <w:sz w:val="24"/>
-          <w:szCs w:val="24"/>
-        </w:rPr>
-        <w:t xml:space="preserve"> CIA </w:t>
-      </w:r>
-      <w:proofErr w:type="gramStart"/>
-      <w:r>
-        <w:rPr>
-          <w:rFonts w:ascii="Arial Unicode MS" w:eastAsia="Arial Unicode MS" w:hAnsi="Arial Unicode MS" w:cs="Arial Unicode MS"/>
-          <w:sz w:val="24"/>
-          <w:szCs w:val="24"/>
-        </w:rPr>
-        <w:t>Unclassified](</w:t>
-      </w:r>
-      <w:proofErr w:type="gramEnd"/>
-      <w:r>
-        <w:rPr>
-          <w:rFonts w:ascii="Arial Unicode MS" w:eastAsia="Arial Unicode MS" w:hAnsi="Arial Unicode MS" w:cs="Arial Unicode MS"/>
-          <w:sz w:val="24"/>
-          <w:szCs w:val="24"/>
-        </w:rPr>
-        <w:t>papers/CIA-RDP90-00965R000605140002-7.pdf)</w:t>
-      </w:r>
-    </w:p>
-    <w:p>
-      <w:pPr>
-        <w:rPr>
-          <w:rFonts w:ascii="Arial Unicode MS" w:eastAsia="Arial Unicode MS" w:hAnsi="Arial Unicode MS" w:cs="Arial Unicode MS"/>
-          <w:sz w:val="24"/>
-          <w:szCs w:val="24"/>
-        </w:rPr>
-      </w:pPr>
-    </w:p>
-    <w:p>
-      <w:pPr>
-        <w:rPr>
-          <w:rFonts w:ascii="Arial Unicode MS" w:eastAsia="Arial Unicode MS" w:hAnsi="Arial Unicode MS" w:cs="Arial Unicode MS"/>
-          <w:sz w:val="24"/>
-          <w:szCs w:val="24"/>
-        </w:rPr>
-      </w:pPr>
-      <w:r>
-        <w:rPr>
-          <w:rFonts w:ascii="Arial Unicode MS" w:eastAsia="Arial Unicode MS" w:hAnsi="Arial Unicode MS" w:cs="Arial Unicode MS"/>
-          <w:sz w:val="24"/>
-          <w:szCs w:val="24"/>
-        </w:rPr>
-        <w:t xml:space="preserve">[Maternal Influenza Viral Infection Causes Schizophrenia-Like Alterations of 5-HT2A and mGlu2 Receptors in the Adult </w:t>
-      </w:r>
-      <w:proofErr w:type="gramStart"/>
-      <w:r>
-        <w:rPr>
-          <w:rFonts w:ascii="Arial Unicode MS" w:eastAsia="Arial Unicode MS" w:hAnsi="Arial Unicode MS" w:cs="Arial Unicode MS"/>
-          <w:sz w:val="24"/>
-          <w:szCs w:val="24"/>
-        </w:rPr>
-        <w:t>Offspring](</w:t>
-      </w:r>
-      <w:proofErr w:type="gramEnd"/>
-      <w:r>
-        <w:rPr>
-          <w:rFonts w:ascii="Arial Unicode MS" w:eastAsia="Arial Unicode MS" w:hAnsi="Arial Unicode MS" w:cs="Arial Unicode MS"/>
-          <w:sz w:val="24"/>
-          <w:szCs w:val="24"/>
-        </w:rPr>
-        <w:t>https://www.jneurosci.org/content/31/5/1863)</w:t>
-      </w:r>
-    </w:p>
-    <w:p>
-      <w:pPr>
-        <w:rPr>
-          <w:rFonts w:ascii="Arial Unicode MS" w:eastAsia="Arial Unicode MS" w:hAnsi="Arial Unicode MS" w:cs="Arial Unicode MS"/>
-          <w:sz w:val="24"/>
-          <w:szCs w:val="24"/>
-        </w:rPr>
-      </w:pPr>
-    </w:p>
-    <w:p>
-      <w:pPr>
-        <w:rPr>
-          <w:rFonts w:ascii="Arial Unicode MS" w:eastAsia="Arial Unicode MS" w:hAnsi="Arial Unicode MS" w:cs="Arial Unicode MS"/>
-          <w:sz w:val="24"/>
-          <w:szCs w:val="24"/>
-        </w:rPr>
-      </w:pPr>
-      <w:r>
-        <w:rPr>
-          <w:rFonts w:ascii="Arial Unicode MS" w:eastAsia="Arial Unicode MS" w:hAnsi="Arial Unicode MS" w:cs="Arial Unicode MS"/>
-          <w:sz w:val="24"/>
-          <w:szCs w:val="24"/>
-        </w:rPr>
-        <w:t xml:space="preserve">[Evolutionary Relationships among Extinct and Extant Sloths: The Evidence of Mitogenomes and Retroviruses Moore Extant </w:t>
-      </w:r>
-      <w:proofErr w:type="gramStart"/>
-      <w:r>
-        <w:rPr>
-          <w:rFonts w:ascii="Arial Unicode MS" w:eastAsia="Arial Unicode MS" w:hAnsi="Arial Unicode MS" w:cs="Arial Unicode MS"/>
-          <w:sz w:val="24"/>
-          <w:szCs w:val="24"/>
-        </w:rPr>
-        <w:t>1954](</w:t>
-      </w:r>
-      <w:proofErr w:type="gramEnd"/>
-      <w:r>
-        <w:rPr>
-          <w:rFonts w:ascii="Arial Unicode MS" w:eastAsia="Arial Unicode MS" w:hAnsi="Arial Unicode MS" w:cs="Arial Unicode MS"/>
-          <w:sz w:val="24"/>
-          <w:szCs w:val="24"/>
-        </w:rPr>
-        <w:t>https://academic.oup.com/gbe/article/8/3/607/2574116)</w:t>
-      </w:r>
-    </w:p>
-    <w:p>
-      <w:pPr>
-        <w:rPr>
-          <w:rFonts w:ascii="Arial Unicode MS" w:eastAsia="Arial Unicode MS" w:hAnsi="Arial Unicode MS" w:cs="Arial Unicode MS"/>
-          <w:sz w:val="24"/>
-          <w:szCs w:val="24"/>
-        </w:rPr>
-      </w:pPr>
-    </w:p>
-    <w:p>
-      <w:pPr>
-        <w:rPr>
-          <w:rFonts w:ascii="Arial Unicode MS" w:eastAsia="Arial Unicode MS" w:hAnsi="Arial Unicode MS" w:cs="Arial Unicode MS"/>
-          <w:sz w:val="24"/>
-          <w:szCs w:val="24"/>
-        </w:rPr>
-      </w:pPr>
-      <w:r>
-        <w:rPr>
-          <w:rFonts w:ascii="Arial Unicode MS" w:eastAsia="Arial Unicode MS" w:hAnsi="Arial Unicode MS" w:cs="Arial Unicode MS"/>
-          <w:sz w:val="24"/>
-          <w:szCs w:val="24"/>
-        </w:rPr>
-        <w:t xml:space="preserve">[11 of the oldest animals ever, ranked by </w:t>
-      </w:r>
-      <w:proofErr w:type="gramStart"/>
-      <w:r>
-        <w:rPr>
-          <w:rFonts w:ascii="Arial Unicode MS" w:eastAsia="Arial Unicode MS" w:hAnsi="Arial Unicode MS" w:cs="Arial Unicode MS"/>
-          <w:sz w:val="24"/>
-          <w:szCs w:val="24"/>
-        </w:rPr>
-        <w:t>age](</w:t>
-      </w:r>
-      <w:proofErr w:type="gramEnd"/>
-      <w:r>
-        <w:rPr>
-          <w:rFonts w:ascii="Arial Unicode MS" w:eastAsia="Arial Unicode MS" w:hAnsi="Arial Unicode MS" w:cs="Arial Unicode MS"/>
-          <w:sz w:val="24"/>
-          <w:szCs w:val="24"/>
-        </w:rPr>
-        <w:t>https://www.businessinsider.com/some-of-worlds-oldest-animals-ranked-by-age-2019-4)</w:t>
-      </w:r>
-    </w:p>
-    <w:p>
-      <w:pPr>
-        <w:rPr>
-          <w:rFonts w:ascii="Arial Unicode MS" w:eastAsia="Arial Unicode MS" w:hAnsi="Arial Unicode MS" w:cs="Arial Unicode MS"/>
-          <w:sz w:val="24"/>
-          <w:szCs w:val="24"/>
-        </w:rPr>
-      </w:pPr>
-    </w:p>
-    <w:p>
-      <w:pPr>
-        <w:rPr>
-          <w:rFonts w:ascii="Arial Unicode MS" w:eastAsia="Arial Unicode MS" w:hAnsi="Arial Unicode MS" w:cs="Arial Unicode MS"/>
-          <w:sz w:val="24"/>
-          <w:szCs w:val="24"/>
-        </w:rPr>
-      </w:pPr>
-      <w:r>
-        <w:rPr>
-          <w:rFonts w:ascii="Arial Unicode MS" w:eastAsia="Arial Unicode MS" w:hAnsi="Arial Unicode MS" w:cs="Arial Unicode MS"/>
-          <w:sz w:val="24"/>
-          <w:szCs w:val="24"/>
-        </w:rPr>
-        <w:t>[Alex Jones blames conspiracy claims on ‘psychosis</w:t>
-      </w:r>
-      <w:proofErr w:type="gramStart"/>
-      <w:r>
-        <w:rPr>
-          <w:rFonts w:ascii="Arial Unicode MS" w:eastAsia="Arial Unicode MS" w:hAnsi="Arial Unicode MS" w:cs="Arial Unicode MS"/>
-          <w:sz w:val="24"/>
-          <w:szCs w:val="24"/>
-        </w:rPr>
-        <w:t>’](</w:t>
-      </w:r>
-      <w:proofErr w:type="gramEnd"/>
-      <w:r>
-        <w:rPr>
-          <w:rFonts w:ascii="Arial Unicode MS" w:eastAsia="Arial Unicode MS" w:hAnsi="Arial Unicode MS" w:cs="Arial Unicode MS"/>
-          <w:sz w:val="24"/>
-          <w:szCs w:val="24"/>
-        </w:rPr>
-        <w:t>https://apnews.com/article/us-news-texas-lawsuits-connecticut-north-america-d577b2fac08d40c4bf56a662a9ab04cd)</w:t>
-      </w:r>
-    </w:p>
-    <w:p>
-      <w:pPr>
-        <w:rPr>
-          <w:rFonts w:ascii="Arial Unicode MS" w:eastAsia="Arial Unicode MS" w:hAnsi="Arial Unicode MS" w:cs="Arial Unicode MS"/>
-          <w:sz w:val="24"/>
-          <w:szCs w:val="24"/>
-        </w:rPr>
-      </w:pPr>
-    </w:p>
-    <w:p>
-      <w:pPr>
-        <w:rPr>
-          <w:rFonts w:ascii="Arial Unicode MS" w:eastAsia="Arial Unicode MS" w:hAnsi="Arial Unicode MS" w:cs="Arial Unicode MS"/>
-          <w:sz w:val="24"/>
-          <w:szCs w:val="24"/>
-        </w:rPr>
-      </w:pPr>
-      <w:r>
-        <w:rPr>
-          <w:rFonts w:ascii="Arial Unicode MS" w:eastAsia="Arial Unicode MS" w:hAnsi="Arial Unicode MS" w:cs="Arial Unicode MS"/>
-          <w:sz w:val="24"/>
-          <w:szCs w:val="24"/>
-        </w:rPr>
-        <w:t xml:space="preserve">[NIMH funding to shift away from DSM </w:t>
-      </w:r>
-      <w:proofErr w:type="gramStart"/>
-      <w:r>
-        <w:rPr>
-          <w:rFonts w:ascii="Arial Unicode MS" w:eastAsia="Arial Unicode MS" w:hAnsi="Arial Unicode MS" w:cs="Arial Unicode MS"/>
-          <w:sz w:val="24"/>
-          <w:szCs w:val="24"/>
-        </w:rPr>
-        <w:t>categories](</w:t>
-      </w:r>
-      <w:proofErr w:type="gramEnd"/>
-      <w:r>
-        <w:rPr>
-          <w:rFonts w:ascii="Arial Unicode MS" w:eastAsia="Arial Unicode MS" w:hAnsi="Arial Unicode MS" w:cs="Arial Unicode MS"/>
-          <w:sz w:val="24"/>
-          <w:szCs w:val="24"/>
-        </w:rPr>
-        <w:t>https://www.apa.org/monitor/2013/07-08/nimh)</w:t>
-      </w:r>
-    </w:p>
-    <w:p>
-      <w:pPr>
-        <w:rPr>
-          <w:rFonts w:ascii="Arial Unicode MS" w:eastAsia="Arial Unicode MS" w:hAnsi="Arial Unicode MS" w:cs="Arial Unicode MS"/>
-          <w:sz w:val="24"/>
-          <w:szCs w:val="24"/>
-        </w:rPr>
-      </w:pPr>
-    </w:p>
-    <w:p>
-      <w:pPr>
-        <w:rPr>
-          <w:rFonts w:ascii="Arial Unicode MS" w:eastAsia="Arial Unicode MS" w:hAnsi="Arial Unicode MS" w:cs="Arial Unicode MS"/>
-          <w:sz w:val="24"/>
-          <w:szCs w:val="24"/>
-        </w:rPr>
-      </w:pPr>
-      <w:r>
-        <w:rPr>
-          <w:rFonts w:ascii="Arial Unicode MS" w:eastAsia="Arial Unicode MS" w:hAnsi="Arial Unicode MS" w:cs="Arial Unicode MS"/>
-          <w:sz w:val="24"/>
-          <w:szCs w:val="24"/>
-        </w:rPr>
-        <w:t xml:space="preserve">[When </w:t>
-      </w:r>
-      <w:proofErr w:type="spellStart"/>
-      <w:r>
-        <w:rPr>
-          <w:rFonts w:ascii="Arial Unicode MS" w:eastAsia="Arial Unicode MS" w:hAnsi="Arial Unicode MS" w:cs="Arial Unicode MS"/>
-          <w:sz w:val="24"/>
-          <w:szCs w:val="24"/>
-        </w:rPr>
-        <w:t>Moralirty</w:t>
-      </w:r>
-      <w:proofErr w:type="spellEnd"/>
-      <w:r>
-        <w:rPr>
-          <w:rFonts w:ascii="Arial Unicode MS" w:eastAsia="Arial Unicode MS" w:hAnsi="Arial Unicode MS" w:cs="Arial Unicode MS"/>
-          <w:sz w:val="24"/>
-          <w:szCs w:val="24"/>
-        </w:rPr>
-        <w:t xml:space="preserve"> is the </w:t>
-      </w:r>
-      <w:proofErr w:type="gramStart"/>
-      <w:r>
-        <w:rPr>
-          <w:rFonts w:ascii="Arial Unicode MS" w:eastAsia="Arial Unicode MS" w:hAnsi="Arial Unicode MS" w:cs="Arial Unicode MS"/>
-          <w:sz w:val="24"/>
-          <w:szCs w:val="24"/>
-        </w:rPr>
-        <w:t>Enemy](</w:t>
-      </w:r>
-      <w:proofErr w:type="gramEnd"/>
-      <w:r>
-        <w:rPr>
-          <w:rFonts w:ascii="Arial Unicode MS" w:eastAsia="Arial Unicode MS" w:hAnsi="Arial Unicode MS" w:cs="Arial Unicode MS"/>
-          <w:sz w:val="24"/>
-          <w:szCs w:val="24"/>
-        </w:rPr>
-        <w:t>https://juicyecumenism.com/2018/08/10/roger-wolsey/)</w:t>
-      </w:r>
-    </w:p>
-    <w:p>
-      <w:pPr>
-        <w:rPr>
-          <w:rFonts w:ascii="Arial Unicode MS" w:eastAsia="Arial Unicode MS" w:hAnsi="Arial Unicode MS" w:cs="Arial Unicode MS"/>
-          <w:sz w:val="24"/>
-          <w:szCs w:val="24"/>
-        </w:rPr>
-      </w:pPr>
-    </w:p>
-    <w:p>
-      <w:pPr>
-        <w:rPr>
-          <w:rFonts w:ascii="Arial Unicode MS" w:eastAsia="Arial Unicode MS" w:hAnsi="Arial Unicode MS" w:cs="Arial Unicode MS"/>
-          <w:sz w:val="24"/>
-          <w:szCs w:val="24"/>
-        </w:rPr>
-      </w:pPr>
-      <w:r>
-        <w:rPr>
-          <w:rFonts w:ascii="Arial Unicode MS" w:eastAsia="Arial Unicode MS" w:hAnsi="Arial Unicode MS" w:cs="Arial Unicode MS"/>
-          <w:sz w:val="24"/>
-          <w:szCs w:val="24"/>
-        </w:rPr>
-        <w:t xml:space="preserve">[Terrorists and Democrats: Individual Reactions to International </w:t>
-      </w:r>
-      <w:proofErr w:type="gramStart"/>
-      <w:r>
-        <w:rPr>
-          <w:rFonts w:ascii="Arial Unicode MS" w:eastAsia="Arial Unicode MS" w:hAnsi="Arial Unicode MS" w:cs="Arial Unicode MS"/>
-          <w:sz w:val="24"/>
-          <w:szCs w:val="24"/>
-        </w:rPr>
-        <w:t>Attacks](</w:t>
-      </w:r>
-      <w:proofErr w:type="gramEnd"/>
-      <w:r>
-        <w:rPr>
-          <w:rFonts w:ascii="Arial Unicode MS" w:eastAsia="Arial Unicode MS" w:hAnsi="Arial Unicode MS" w:cs="Arial Unicode MS"/>
-          <w:sz w:val="24"/>
-          <w:szCs w:val="24"/>
-        </w:rPr>
-        <w:t>https://www.jstor.org/stable/3792587)</w:t>
-      </w:r>
-    </w:p>
-    <w:p>
-      <w:pPr>
-        <w:rPr>
-          <w:rFonts w:ascii="Arial Unicode MS" w:eastAsia="Arial Unicode MS" w:hAnsi="Arial Unicode MS" w:cs="Arial Unicode MS"/>
-          <w:sz w:val="24"/>
-          <w:szCs w:val="24"/>
-        </w:rPr>
-      </w:pPr>
-    </w:p>
-    <w:p>
-      <w:pPr>
-        <w:rPr>
-          <w:rFonts w:ascii="Arial Unicode MS" w:eastAsia="Arial Unicode MS" w:hAnsi="Arial Unicode MS" w:cs="Arial Unicode MS"/>
-          <w:sz w:val="24"/>
-          <w:szCs w:val="24"/>
-        </w:rPr>
-      </w:pPr>
-      <w:r>
-        <w:rPr>
-          <w:rFonts w:ascii="Arial Unicode MS" w:eastAsia="Arial Unicode MS" w:hAnsi="Arial Unicode MS" w:cs="Arial Unicode MS"/>
-          <w:sz w:val="24"/>
-          <w:szCs w:val="24"/>
-        </w:rPr>
-        <w:t xml:space="preserve">[Damned Nation: Hell in America from the Revolution to </w:t>
-      </w:r>
-      <w:proofErr w:type="gramStart"/>
-      <w:r>
-        <w:rPr>
-          <w:rFonts w:ascii="Arial Unicode MS" w:eastAsia="Arial Unicode MS" w:hAnsi="Arial Unicode MS" w:cs="Arial Unicode MS"/>
-          <w:sz w:val="24"/>
-          <w:szCs w:val="24"/>
-        </w:rPr>
-        <w:t>Reconstruction](</w:t>
-      </w:r>
-      <w:proofErr w:type="gramEnd"/>
-      <w:r>
-        <w:rPr>
-          <w:rFonts w:ascii="Arial Unicode MS" w:eastAsia="Arial Unicode MS" w:hAnsi="Arial Unicode MS" w:cs="Arial Unicode MS"/>
-          <w:sz w:val="24"/>
-          <w:szCs w:val="24"/>
-        </w:rPr>
-        <w:t>https://www.amazon.com/Damned-Nation-America-Revolution-Reconstruction/dp/0190662042)</w:t>
-      </w:r>
-    </w:p>
-    <w:p>
-      <w:pPr>
-        <w:rPr>
-          <w:rFonts w:ascii="Arial Unicode MS" w:eastAsia="Arial Unicode MS" w:hAnsi="Arial Unicode MS" w:cs="Arial Unicode MS"/>
-          <w:sz w:val="24"/>
-          <w:szCs w:val="24"/>
-        </w:rPr>
-      </w:pPr>
-    </w:p>
-    <w:p>
-      <w:pPr>
-        <w:rPr>
-          <w:rFonts w:ascii="Arial Unicode MS" w:eastAsia="Arial Unicode MS" w:hAnsi="Arial Unicode MS" w:cs="Arial Unicode MS"/>
-          <w:sz w:val="24"/>
-          <w:szCs w:val="24"/>
-        </w:rPr>
-      </w:pPr>
-      <w:r>
-        <w:rPr>
-          <w:rFonts w:ascii="Arial Unicode MS" w:eastAsia="Arial Unicode MS" w:hAnsi="Arial Unicode MS" w:cs="Arial Unicode MS"/>
-          <w:sz w:val="24"/>
-          <w:szCs w:val="24"/>
-        </w:rPr>
-        <w:t xml:space="preserve">[Spiritual Type </w:t>
-      </w:r>
-      <w:proofErr w:type="gramStart"/>
-      <w:r>
-        <w:rPr>
-          <w:rFonts w:ascii="Arial Unicode MS" w:eastAsia="Arial Unicode MS" w:hAnsi="Arial Unicode MS" w:cs="Arial Unicode MS"/>
-          <w:sz w:val="24"/>
-          <w:szCs w:val="24"/>
-        </w:rPr>
-        <w:t>Summaries](</w:t>
-      </w:r>
-      <w:proofErr w:type="gramEnd"/>
-      <w:r>
-        <w:rPr>
-          <w:rFonts w:ascii="Arial Unicode MS" w:eastAsia="Arial Unicode MS" w:hAnsi="Arial Unicode MS" w:cs="Arial Unicode MS"/>
-          <w:sz w:val="24"/>
-          <w:szCs w:val="24"/>
-        </w:rPr>
-        <w:t>https://sites.google.com/site/godlypersonalities/spiritual-type-summaries)</w:t>
-      </w:r>
-    </w:p>
-    <w:p>
-      <w:pPr>
-        <w:rPr>
-          <w:rFonts w:ascii="Arial Unicode MS" w:eastAsia="Arial Unicode MS" w:hAnsi="Arial Unicode MS" w:cs="Arial Unicode MS"/>
-          <w:sz w:val="24"/>
-          <w:szCs w:val="24"/>
-        </w:rPr>
-      </w:pPr>
-    </w:p>
-    <w:p>
-      <w:pPr>
-        <w:rPr>
-          <w:rFonts w:ascii="Arial Unicode MS" w:eastAsia="Arial Unicode MS" w:hAnsi="Arial Unicode MS" w:cs="Arial Unicode MS"/>
-          <w:sz w:val="24"/>
-          <w:szCs w:val="24"/>
-        </w:rPr>
-      </w:pPr>
-      <w:r>
-        <w:rPr>
-          <w:rFonts w:ascii="Arial Unicode MS" w:eastAsia="Arial Unicode MS" w:hAnsi="Arial Unicode MS" w:cs="Arial Unicode MS"/>
-          <w:sz w:val="24"/>
-          <w:szCs w:val="24"/>
-        </w:rPr>
-        <w:t>RIP Paul Allen</w:t>
-      </w:r>
-    </w:p>
-    <w:p>
-      <w:pPr>
-        <w:rPr>
-          <w:rFonts w:ascii="Arial Unicode MS" w:eastAsia="Arial Unicode MS" w:hAnsi="Arial Unicode MS" w:cs="Arial Unicode MS"/>
-          <w:sz w:val="24"/>
-          <w:szCs w:val="24"/>
-        </w:rPr>
-      </w:pPr>
-    </w:p>
-    <w:p>
-      <w:pPr>
-        <w:rPr>
-          <w:rFonts w:ascii="Arial Unicode MS" w:eastAsia="Arial Unicode MS" w:hAnsi="Arial Unicode MS" w:cs="Arial Unicode MS"/>
-          <w:sz w:val="24"/>
-          <w:szCs w:val="24"/>
-        </w:rPr>
-      </w:pPr>
-    </w:p>
-    <w:p>
-      <w:pPr>
-        <w:rPr>
-          <w:rFonts w:ascii="Arial Unicode MS" w:eastAsia="Arial Unicode MS" w:hAnsi="Arial Unicode MS" w:cs="Arial Unicode MS"/>
-          <w:sz w:val="24"/>
-          <w:szCs w:val="24"/>
-        </w:rPr>
-      </w:pPr>
-    </w:p>
-    <w:p>
-      <w:pPr>
-        <w:rPr>
-          <w:rFonts w:ascii="Arial Unicode MS" w:eastAsia="Arial Unicode MS" w:hAnsi="Arial Unicode MS" w:cs="Arial Unicode MS"/>
-          <w:sz w:val="24"/>
-          <w:szCs w:val="24"/>
-        </w:rPr>
-      </w:pPr>
-    </w:p>
-    <w:p>
-      <w:pPr>
-        <w:rPr>
-          <w:rFonts w:ascii="Arial Unicode MS" w:eastAsia="Arial Unicode MS" w:hAnsi="Arial Unicode MS" w:cs="Arial Unicode MS"/>
-          <w:sz w:val="24"/>
-          <w:szCs w:val="24"/>
-        </w:rPr>
-      </w:pPr>
-    </w:p>
-    <w:p>
-      <w:pPr>
-        <w:rPr>
-          <w:rFonts w:ascii="Arial Unicode MS" w:eastAsia="Arial Unicode MS" w:hAnsi="Arial Unicode MS" w:cs="Arial Unicode MS"/>
-          <w:sz w:val="24"/>
-          <w:szCs w:val="24"/>
-        </w:rPr>
-      </w:pPr>
-    </w:p>
-    <w:p>
-      <w:pPr>
-        <w:rPr>
-          <w:rFonts w:ascii="Arial Unicode MS" w:eastAsia="Arial Unicode MS" w:hAnsi="Arial Unicode MS" w:cs="Arial Unicode MS"/>
-          <w:sz w:val="24"/>
-          <w:szCs w:val="24"/>
-        </w:rPr>
-      </w:pPr>
-    </w:p>
-    <w:p>
-      <w:pPr>
-        <w:rPr>
-          <w:rFonts w:ascii="Arial Unicode MS" w:eastAsia="Arial Unicode MS" w:hAnsi="Arial Unicode MS" w:cs="Arial Unicode MS"/>
-          <w:sz w:val="24"/>
-          <w:szCs w:val="24"/>
-        </w:rPr>
-      </w:pPr>
-    </w:p>
-    <w:p>
-      <w:pPr>
-        <w:rPr>
-          <w:rFonts w:ascii="Arial Unicode MS" w:eastAsia="Arial Unicode MS" w:hAnsi="Arial Unicode MS" w:cs="Arial Unicode MS"/>
-          <w:sz w:val="24"/>
-          <w:szCs w:val="24"/>
-        </w:rPr>
-      </w:pPr>
-    </w:p>
-    <w:p>
-      <w:pPr>
-        <w:rPr>
-          <w:rFonts w:ascii="Arial Unicode MS" w:eastAsia="Arial Unicode MS" w:hAnsi="Arial Unicode MS" w:cs="Arial Unicode MS"/>
-          <w:sz w:val="24"/>
-          <w:szCs w:val="24"/>
-        </w:rPr>
-      </w:pPr>
-      <w:r>
-        <w:rPr>
-          <w:rFonts w:ascii="Arial Unicode MS" w:eastAsia="Arial Unicode MS" w:hAnsi="Arial Unicode MS" w:cs="Arial Unicode MS"/>
-          <w:sz w:val="24"/>
-          <w:szCs w:val="24"/>
-        </w:rPr>
-        <w:t xml:space="preserve">### Personal </w:t>
-      </w:r>
-    </w:p>
-    <w:p>
-      <w:pPr>
-        <w:rPr>
-          <w:rFonts w:ascii="Arial Unicode MS" w:eastAsia="Arial Unicode MS" w:hAnsi="Arial Unicode MS" w:cs="Arial Unicode MS"/>
-          <w:sz w:val="24"/>
-          <w:szCs w:val="24"/>
-        </w:rPr>
-      </w:pPr>
-      <w:r>
-        <w:rPr>
-          <w:rFonts w:ascii="Arial Unicode MS" w:eastAsia="Arial Unicode MS" w:hAnsi="Arial Unicode MS" w:cs="Arial Unicode MS"/>
-          <w:sz w:val="24"/>
-          <w:szCs w:val="24"/>
-        </w:rPr>
-        <w:t xml:space="preserve">* [Jonathan Chapman Moore FRSA </w:t>
-      </w:r>
-      <w:proofErr w:type="gramStart"/>
-      <w:r>
-        <w:rPr>
-          <w:rFonts w:ascii="Arial Unicode MS" w:eastAsia="Arial Unicode MS" w:hAnsi="Arial Unicode MS" w:cs="Arial Unicode MS"/>
-          <w:sz w:val="24"/>
-          <w:szCs w:val="24"/>
-        </w:rPr>
-        <w:t>Website](</w:t>
-      </w:r>
-      <w:proofErr w:type="gramEnd"/>
-      <w:r>
-        <w:rPr>
-          <w:rFonts w:ascii="Arial Unicode MS" w:eastAsia="Arial Unicode MS" w:hAnsi="Arial Unicode MS" w:cs="Arial Unicode MS"/>
-          <w:sz w:val="24"/>
-          <w:szCs w:val="24"/>
-        </w:rPr>
-        <w:t>https://www.jonathanchapmanmoore.org/)</w:t>
-      </w:r>
-    </w:p>
-    <w:p>
-      <w:pPr>
-        <w:rPr>
-          <w:rFonts w:ascii="Arial Unicode MS" w:eastAsia="Arial Unicode MS" w:hAnsi="Arial Unicode MS" w:cs="Arial Unicode MS"/>
-          <w:sz w:val="24"/>
-          <w:szCs w:val="24"/>
-        </w:rPr>
-      </w:pPr>
-      <w:r>
-        <w:rPr>
-          <w:rFonts w:ascii="Arial Unicode MS" w:eastAsia="Arial Unicode MS" w:hAnsi="Arial Unicode MS" w:cs="Arial Unicode MS"/>
-          <w:sz w:val="24"/>
-          <w:szCs w:val="24"/>
-        </w:rPr>
-        <w:t xml:space="preserve">* [Microsoft Employee </w:t>
-      </w:r>
-      <w:proofErr w:type="gramStart"/>
-      <w:r>
-        <w:rPr>
-          <w:rFonts w:ascii="Arial Unicode MS" w:eastAsia="Arial Unicode MS" w:hAnsi="Arial Unicode MS" w:cs="Arial Unicode MS"/>
-          <w:sz w:val="24"/>
-          <w:szCs w:val="24"/>
-        </w:rPr>
-        <w:t>Login](</w:t>
-      </w:r>
-      <w:proofErr w:type="gramEnd"/>
-      <w:r>
-        <w:rPr>
-          <w:rFonts w:ascii="Arial Unicode MS" w:eastAsia="Arial Unicode MS" w:hAnsi="Arial Unicode MS" w:cs="Arial Unicode MS"/>
-          <w:sz w:val="24"/>
-          <w:szCs w:val="24"/>
-        </w:rPr>
-        <w:t>https://docs.microsoft.com/en-us/dynamics/s-e/howto)</w:t>
-      </w:r>
-    </w:p>
-    <w:p>
-      <w:pPr>
-        <w:rPr>
-          <w:rFonts w:ascii="Arial Unicode MS" w:eastAsia="Arial Unicode MS" w:hAnsi="Arial Unicode MS" w:cs="Arial Unicode MS"/>
-          <w:sz w:val="24"/>
-          <w:szCs w:val="24"/>
-        </w:rPr>
-      </w:pPr>
-      <w:r>
-        <w:rPr>
-          <w:rFonts w:ascii="Arial Unicode MS" w:eastAsia="Arial Unicode MS" w:hAnsi="Arial Unicode MS" w:cs="Arial Unicode MS"/>
-          <w:sz w:val="24"/>
-          <w:szCs w:val="24"/>
-        </w:rPr>
-        <w:t xml:space="preserve">* [The Federal Tax Identification Number for </w:t>
-      </w:r>
-      <w:proofErr w:type="gramStart"/>
-      <w:r>
-        <w:rPr>
-          <w:rFonts w:ascii="Arial Unicode MS" w:eastAsia="Arial Unicode MS" w:hAnsi="Arial Unicode MS" w:cs="Arial Unicode MS"/>
-          <w:sz w:val="24"/>
-          <w:szCs w:val="24"/>
-        </w:rPr>
-        <w:t>Microsoft](</w:t>
-      </w:r>
-      <w:proofErr w:type="gramEnd"/>
-      <w:r>
-        <w:rPr>
-          <w:rFonts w:ascii="Arial Unicode MS" w:eastAsia="Arial Unicode MS" w:hAnsi="Arial Unicode MS" w:cs="Arial Unicode MS"/>
-          <w:sz w:val="24"/>
-          <w:szCs w:val="24"/>
-        </w:rPr>
-        <w:t>https://support.microsoft.com/en-us/topic/the-federal-tax-identification-number-for-microsoft-0c0e93fc-b692-8d0a-748c-86714f1d7cea)</w:t>
-      </w:r>
-    </w:p>
-    <w:p>
-      <w:pPr>
-        <w:rPr>
-          <w:rFonts w:ascii="Arial Unicode MS" w:eastAsia="Arial Unicode MS" w:hAnsi="Arial Unicode MS" w:cs="Arial Unicode MS"/>
-          <w:sz w:val="24"/>
-          <w:szCs w:val="24"/>
-        </w:rPr>
-      </w:pPr>
-      <w:r>
-        <w:rPr>
-          <w:rFonts w:ascii="Arial Unicode MS" w:eastAsia="Arial Unicode MS" w:hAnsi="Arial Unicode MS" w:cs="Arial Unicode MS"/>
-          <w:sz w:val="24"/>
-          <w:szCs w:val="24"/>
-        </w:rPr>
-        <w:t>* [Blog](https://jdm7dvcsmath.blogspot.com/)</w:t>
-      </w:r>
-    </w:p>
-    <w:p>
-      <w:pPr>
-        <w:rPr>
-          <w:rFonts w:ascii="Arial Unicode MS" w:eastAsia="Arial Unicode MS" w:hAnsi="Arial Unicode MS" w:cs="Arial Unicode MS"/>
-          <w:sz w:val="24"/>
-          <w:szCs w:val="24"/>
-        </w:rPr>
-      </w:pPr>
-      <w:r>
-        <w:rPr>
-          <w:rFonts w:ascii="Arial Unicode MS" w:eastAsia="Arial Unicode MS" w:hAnsi="Arial Unicode MS" w:cs="Arial Unicode MS"/>
-          <w:sz w:val="24"/>
-          <w:szCs w:val="24"/>
-        </w:rPr>
-        <w:t xml:space="preserve">* [Code Project </w:t>
-      </w:r>
-      <w:proofErr w:type="gramStart"/>
-      <w:r>
-        <w:rPr>
-          <w:rFonts w:ascii="Arial Unicode MS" w:eastAsia="Arial Unicode MS" w:hAnsi="Arial Unicode MS" w:cs="Arial Unicode MS"/>
-          <w:sz w:val="24"/>
-          <w:szCs w:val="24"/>
-        </w:rPr>
-        <w:t>Moderator](</w:t>
-      </w:r>
-      <w:proofErr w:type="gramEnd"/>
-      <w:r>
-        <w:rPr>
-          <w:rFonts w:ascii="Arial Unicode MS" w:eastAsia="Arial Unicode MS" w:hAnsi="Arial Unicode MS" w:cs="Arial Unicode MS"/>
-          <w:sz w:val="24"/>
-          <w:szCs w:val="24"/>
-        </w:rPr>
-        <w:t>https://www.codeproject.com/script/Membership/View.aspx?mid=527156)</w:t>
-      </w:r>
-    </w:p>
-    <w:p>
-      <w:pPr>
-        <w:rPr>
-          <w:rFonts w:ascii="Arial Unicode MS" w:eastAsia="Arial Unicode MS" w:hAnsi="Arial Unicode MS" w:cs="Arial Unicode MS"/>
-          <w:sz w:val="24"/>
-          <w:szCs w:val="24"/>
-        </w:rPr>
-      </w:pPr>
-      <w:r>
-        <w:rPr>
-          <w:rFonts w:ascii="Arial Unicode MS" w:eastAsia="Arial Unicode MS" w:hAnsi="Arial Unicode MS" w:cs="Arial Unicode MS"/>
-          <w:sz w:val="24"/>
-          <w:szCs w:val="24"/>
-        </w:rPr>
-        <w:t xml:space="preserve">* [Deviant </w:t>
-      </w:r>
-      <w:proofErr w:type="gramStart"/>
-      <w:r>
-        <w:rPr>
-          <w:rFonts w:ascii="Arial Unicode MS" w:eastAsia="Arial Unicode MS" w:hAnsi="Arial Unicode MS" w:cs="Arial Unicode MS"/>
-          <w:sz w:val="24"/>
-          <w:szCs w:val="24"/>
-        </w:rPr>
-        <w:t>Art](</w:t>
-      </w:r>
-      <w:proofErr w:type="gramEnd"/>
-      <w:r>
-        <w:rPr>
-          <w:rFonts w:ascii="Arial Unicode MS" w:eastAsia="Arial Unicode MS" w:hAnsi="Arial Unicode MS" w:cs="Arial Unicode MS"/>
-          <w:sz w:val="24"/>
-          <w:szCs w:val="24"/>
-        </w:rPr>
-        <w:t>https://www.deviantart.com/jdm7dv)</w:t>
-      </w:r>
-    </w:p>
-    <w:p>
-      <w:pPr>
-        <w:rPr>
-          <w:rFonts w:ascii="Arial Unicode MS" w:eastAsia="Arial Unicode MS" w:hAnsi="Arial Unicode MS" w:cs="Arial Unicode MS"/>
-          <w:sz w:val="24"/>
-          <w:szCs w:val="24"/>
-        </w:rPr>
-      </w:pPr>
-      <w:r>
-        <w:rPr>
-          <w:rFonts w:ascii="Arial Unicode MS" w:eastAsia="Arial Unicode MS" w:hAnsi="Arial Unicode MS" w:cs="Arial Unicode MS"/>
-          <w:sz w:val="24"/>
-          <w:szCs w:val="24"/>
-        </w:rPr>
-        <w:t xml:space="preserve">* [Microsoft Announces Preliminary Results of Tender </w:t>
-      </w:r>
-      <w:proofErr w:type="gramStart"/>
-      <w:r>
-        <w:rPr>
-          <w:rFonts w:ascii="Arial Unicode MS" w:eastAsia="Arial Unicode MS" w:hAnsi="Arial Unicode MS" w:cs="Arial Unicode MS"/>
-          <w:sz w:val="24"/>
-          <w:szCs w:val="24"/>
-        </w:rPr>
-        <w:t>Offer](</w:t>
-      </w:r>
-      <w:proofErr w:type="gramEnd"/>
-      <w:r>
-        <w:rPr>
-          <w:rFonts w:ascii="Arial Unicode MS" w:eastAsia="Arial Unicode MS" w:hAnsi="Arial Unicode MS" w:cs="Arial Unicode MS"/>
-          <w:sz w:val="24"/>
-          <w:szCs w:val="24"/>
-        </w:rPr>
-        <w:t>https://news.microsoft.com/2006/08/18/microsoft-announces-preliminary-results-of-tender-offer/)</w:t>
-      </w:r>
-    </w:p>
-    <w:p>
-      <w:pPr>
-        <w:rPr>
-          <w:rFonts w:ascii="Arial Unicode MS" w:eastAsia="Arial Unicode MS" w:hAnsi="Arial Unicode MS" w:cs="Arial Unicode MS"/>
-          <w:sz w:val="24"/>
-          <w:szCs w:val="24"/>
-        </w:rPr>
-      </w:pPr>
-      <w:r>
-        <w:rPr>
-          <w:rFonts w:ascii="Arial Unicode MS" w:eastAsia="Arial Unicode MS" w:hAnsi="Arial Unicode MS" w:cs="Arial Unicode MS"/>
-          <w:sz w:val="24"/>
-          <w:szCs w:val="24"/>
-        </w:rPr>
-        <w:t xml:space="preserve">* [Volunteered for the </w:t>
-      </w:r>
-      <w:r>
-        <w:rPr>
-          <w:rFonts w:ascii="Arial Unicode MS" w:eastAsia="Arial Unicode MS" w:hAnsi="Arial Unicode MS" w:cs="Arial Unicode MS"/>
-          <w:sz w:val="24"/>
-          <w:szCs w:val="24"/>
-        </w:rPr>
-        <w:t>Foresight</w:t>
-      </w:r>
-      <w:r>
-        <w:rPr>
-          <w:rFonts w:ascii="Arial Unicode MS" w:eastAsia="Arial Unicode MS" w:hAnsi="Arial Unicode MS" w:cs="Arial Unicode MS"/>
-          <w:sz w:val="24"/>
-          <w:szCs w:val="24"/>
-        </w:rPr>
-        <w:t xml:space="preserve"> </w:t>
-      </w:r>
       <w:r>
         <w:rPr>
           <w:rFonts w:ascii="Arial Unicode MS" w:eastAsia="Arial Unicode MS" w:hAnsi="Arial Unicode MS" w:cs="Arial Unicode MS"/>
@@ -4191,25 +3300,7 @@
           <w:sz w:val="24"/>
           <w:szCs w:val="24"/>
         </w:rPr>
-        <w:t xml:space="preserve"> in </w:t>
-      </w:r>
-      <w:proofErr w:type="gramStart"/>
-      <w:r>
-        <w:rPr>
-          <w:rFonts w:ascii="Arial Unicode MS" w:eastAsia="Arial Unicode MS" w:hAnsi="Arial Unicode MS" w:cs="Arial Unicode MS"/>
-          <w:sz w:val="24"/>
-          <w:szCs w:val="24"/>
-        </w:rPr>
-        <w:t>2001](</w:t>
-      </w:r>
-      <w:proofErr w:type="gramEnd"/>
-      <w:r>
-        <w:rPr>
-          <w:rFonts w:ascii="Arial Unicode MS" w:eastAsia="Arial Unicode MS" w:hAnsi="Arial Unicode MS" w:cs="Arial Unicode MS"/>
-          <w:sz w:val="24"/>
-          <w:szCs w:val="24"/>
-        </w:rPr>
-        <w:t>https://foresight.org/our-history/)</w:t>
+        <w:t xml:space="preserve"> in 2001](https://foresight.org/our-history/)</w:t>
       </w:r>
     </w:p>
     <w:p>
@@ -4252,253 +3343,109 @@
           <w:sz w:val="24"/>
           <w:szCs w:val="24"/>
         </w:rPr>
-        <w:t xml:space="preserve">* [How to pull a Bill Gates and don't let your company drown in </w:t>
-      </w:r>
-      <w:proofErr w:type="gramStart"/>
-      <w:r>
-        <w:rPr>
-          <w:rFonts w:ascii="Arial Unicode MS" w:eastAsia="Arial Unicode MS" w:hAnsi="Arial Unicode MS" w:cs="Arial Unicode MS"/>
-          <w:sz w:val="24"/>
-          <w:szCs w:val="24"/>
-        </w:rPr>
-        <w:t>cash](</w:t>
-      </w:r>
-      <w:proofErr w:type="gramEnd"/>
-      <w:r>
-        <w:rPr>
-          <w:rFonts w:ascii="Arial Unicode MS" w:eastAsia="Arial Unicode MS" w:hAnsi="Arial Unicode MS" w:cs="Arial Unicode MS"/>
-          <w:sz w:val="24"/>
-          <w:szCs w:val="24"/>
-        </w:rPr>
-        <w:t>https://www.forbes.com/sites/johngreathouse/2015/03/23/pull-a-bill-gates-dont-let-your-company-drown-in-cash/)</w:t>
-      </w:r>
-    </w:p>
-    <w:p>
-      <w:pPr>
-        <w:rPr>
-          <w:rFonts w:ascii="Arial Unicode MS" w:eastAsia="Arial Unicode MS" w:hAnsi="Arial Unicode MS" w:cs="Arial Unicode MS"/>
-          <w:sz w:val="24"/>
-          <w:szCs w:val="24"/>
-        </w:rPr>
-      </w:pPr>
-      <w:r>
-        <w:rPr>
-          <w:rFonts w:ascii="Arial Unicode MS" w:eastAsia="Arial Unicode MS" w:hAnsi="Arial Unicode MS" w:cs="Arial Unicode MS"/>
-          <w:sz w:val="24"/>
-          <w:szCs w:val="24"/>
-        </w:rPr>
-        <w:t xml:space="preserve">* [Assessing the stability of egocentric networks over time using the digital participant-aided sociogram tool Network </w:t>
-      </w:r>
-      <w:proofErr w:type="gramStart"/>
-      <w:r>
-        <w:rPr>
-          <w:rFonts w:ascii="Arial Unicode MS" w:eastAsia="Arial Unicode MS" w:hAnsi="Arial Unicode MS" w:cs="Arial Unicode MS"/>
-          <w:sz w:val="24"/>
-          <w:szCs w:val="24"/>
-        </w:rPr>
-        <w:t>Canvas](</w:t>
-      </w:r>
-      <w:proofErr w:type="gramEnd"/>
-      <w:r>
-        <w:rPr>
-          <w:rFonts w:ascii="Arial Unicode MS" w:eastAsia="Arial Unicode MS" w:hAnsi="Arial Unicode MS" w:cs="Arial Unicode MS"/>
-          <w:sz w:val="24"/>
-          <w:szCs w:val="24"/>
-        </w:rPr>
-        <w:t>papers/assessing_the_stability_of_egocentric_networks_over_time_using_the_digital_participantaided_sociogram_tool_network_canvas.pdf)</w:t>
-      </w:r>
-    </w:p>
-    <w:p>
-      <w:pPr>
-        <w:rPr>
-          <w:rFonts w:ascii="Arial Unicode MS" w:eastAsia="Arial Unicode MS" w:hAnsi="Arial Unicode MS" w:cs="Arial Unicode MS"/>
-          <w:sz w:val="24"/>
-          <w:szCs w:val="24"/>
-        </w:rPr>
-      </w:pPr>
-      <w:r>
-        <w:rPr>
-          <w:rFonts w:ascii="Arial Unicode MS" w:eastAsia="Arial Unicode MS" w:hAnsi="Arial Unicode MS" w:cs="Arial Unicode MS"/>
-          <w:sz w:val="24"/>
-          <w:szCs w:val="24"/>
-        </w:rPr>
-        <w:t xml:space="preserve">* [Stanford Network Analysis </w:t>
-      </w:r>
-      <w:proofErr w:type="gramStart"/>
-      <w:r>
-        <w:rPr>
-          <w:rFonts w:ascii="Arial Unicode MS" w:eastAsia="Arial Unicode MS" w:hAnsi="Arial Unicode MS" w:cs="Arial Unicode MS"/>
-          <w:sz w:val="24"/>
-          <w:szCs w:val="24"/>
-        </w:rPr>
-        <w:t>Project](</w:t>
-      </w:r>
-      <w:proofErr w:type="gramEnd"/>
-      <w:r>
-        <w:rPr>
-          <w:rFonts w:ascii="Arial Unicode MS" w:eastAsia="Arial Unicode MS" w:hAnsi="Arial Unicode MS" w:cs="Arial Unicode MS"/>
-          <w:sz w:val="24"/>
-          <w:szCs w:val="24"/>
-        </w:rPr>
-        <w:t>http://snap.stanford.edu/)</w:t>
-      </w:r>
-    </w:p>
-    <w:p>
-      <w:pPr>
-        <w:rPr>
-          <w:rFonts w:ascii="Arial Unicode MS" w:eastAsia="Arial Unicode MS" w:hAnsi="Arial Unicode MS" w:cs="Arial Unicode MS"/>
-          <w:sz w:val="24"/>
-          <w:szCs w:val="24"/>
-        </w:rPr>
-      </w:pPr>
-      <w:r>
-        <w:rPr>
-          <w:rFonts w:ascii="Arial Unicode MS" w:eastAsia="Arial Unicode MS" w:hAnsi="Arial Unicode MS" w:cs="Arial Unicode MS"/>
-          <w:sz w:val="24"/>
-          <w:szCs w:val="24"/>
-        </w:rPr>
-        <w:t xml:space="preserve">* [Microsoft researchers win ImageNet computer vision </w:t>
-      </w:r>
-      <w:proofErr w:type="gramStart"/>
-      <w:r>
-        <w:rPr>
-          <w:rFonts w:ascii="Arial Unicode MS" w:eastAsia="Arial Unicode MS" w:hAnsi="Arial Unicode MS" w:cs="Arial Unicode MS"/>
-          <w:sz w:val="24"/>
-          <w:szCs w:val="24"/>
-        </w:rPr>
-        <w:t>challenge](</w:t>
-      </w:r>
-      <w:proofErr w:type="gramEnd"/>
-      <w:r>
-        <w:rPr>
-          <w:rFonts w:ascii="Arial Unicode MS" w:eastAsia="Arial Unicode MS" w:hAnsi="Arial Unicode MS" w:cs="Arial Unicode MS"/>
-          <w:sz w:val="24"/>
-          <w:szCs w:val="24"/>
-        </w:rPr>
-        <w:t>https://blogs.microsoft.com/ai/microsoft-researchers-win-imagenet-computer-vision-challenge/)</w:t>
-      </w:r>
-    </w:p>
-    <w:p>
-      <w:pPr>
-        <w:rPr>
-          <w:rFonts w:ascii="Arial Unicode MS" w:eastAsia="Arial Unicode MS" w:hAnsi="Arial Unicode MS" w:cs="Arial Unicode MS"/>
-          <w:sz w:val="24"/>
-          <w:szCs w:val="24"/>
-        </w:rPr>
-      </w:pPr>
-      <w:r>
-        <w:rPr>
-          <w:rFonts w:ascii="Arial Unicode MS" w:eastAsia="Arial Unicode MS" w:hAnsi="Arial Unicode MS" w:cs="Arial Unicode MS"/>
-          <w:sz w:val="24"/>
-          <w:szCs w:val="24"/>
-        </w:rPr>
-        <w:t xml:space="preserve">* [Deep Neural Networks for Indoor Localization Using </w:t>
-      </w:r>
-      <w:proofErr w:type="spellStart"/>
-      <w:r>
-        <w:rPr>
-          <w:rFonts w:ascii="Arial Unicode MS" w:eastAsia="Arial Unicode MS" w:hAnsi="Arial Unicode MS" w:cs="Arial Unicode MS"/>
-          <w:sz w:val="24"/>
-          <w:szCs w:val="24"/>
-        </w:rPr>
-        <w:t>WiFi</w:t>
-      </w:r>
-      <w:proofErr w:type="spellEnd"/>
-      <w:r>
-        <w:rPr>
-          <w:rFonts w:ascii="Arial Unicode MS" w:eastAsia="Arial Unicode MS" w:hAnsi="Arial Unicode MS" w:cs="Arial Unicode MS"/>
-          <w:sz w:val="24"/>
-          <w:szCs w:val="24"/>
-        </w:rPr>
-        <w:t xml:space="preserve"> </w:t>
-      </w:r>
-      <w:proofErr w:type="gramStart"/>
-      <w:r>
-        <w:rPr>
-          <w:rFonts w:ascii="Arial Unicode MS" w:eastAsia="Arial Unicode MS" w:hAnsi="Arial Unicode MS" w:cs="Arial Unicode MS"/>
-          <w:sz w:val="24"/>
-          <w:szCs w:val="24"/>
-        </w:rPr>
-        <w:t>Fingerprints](</w:t>
-      </w:r>
-      <w:proofErr w:type="gramEnd"/>
-      <w:r>
-        <w:rPr>
-          <w:rFonts w:ascii="Arial Unicode MS" w:eastAsia="Arial Unicode MS" w:hAnsi="Arial Unicode MS" w:cs="Arial Unicode MS"/>
-          <w:sz w:val="24"/>
-          <w:szCs w:val="24"/>
-        </w:rPr>
-        <w:t>https://link.springer.com/chapter/10.1007/978-3-030-22885-9_21)</w:t>
-      </w:r>
-    </w:p>
-    <w:p>
-      <w:pPr>
-        <w:rPr>
-          <w:rFonts w:ascii="Arial Unicode MS" w:eastAsia="Arial Unicode MS" w:hAnsi="Arial Unicode MS" w:cs="Arial Unicode MS"/>
-          <w:sz w:val="24"/>
-          <w:szCs w:val="24"/>
-        </w:rPr>
-      </w:pPr>
-      <w:r>
-        <w:rPr>
-          <w:rFonts w:ascii="Arial Unicode MS" w:eastAsia="Arial Unicode MS" w:hAnsi="Arial Unicode MS" w:cs="Arial Unicode MS"/>
-          <w:sz w:val="24"/>
-          <w:szCs w:val="24"/>
-        </w:rPr>
-        <w:t xml:space="preserve">* [Experimenting with Spirituality: Analyzing The God Gene in a Nonmajors Laboratory </w:t>
-      </w:r>
-      <w:proofErr w:type="gramStart"/>
-      <w:r>
-        <w:rPr>
-          <w:rFonts w:ascii="Arial Unicode MS" w:eastAsia="Arial Unicode MS" w:hAnsi="Arial Unicode MS" w:cs="Arial Unicode MS"/>
-          <w:sz w:val="24"/>
-          <w:szCs w:val="24"/>
-        </w:rPr>
-        <w:t>Course](</w:t>
-      </w:r>
-      <w:proofErr w:type="gramEnd"/>
-      <w:r>
-        <w:rPr>
-          <w:rFonts w:ascii="Arial Unicode MS" w:eastAsia="Arial Unicode MS" w:hAnsi="Arial Unicode MS" w:cs="Arial Unicode MS"/>
-          <w:sz w:val="24"/>
-          <w:szCs w:val="24"/>
-        </w:rPr>
-        <w:t>https://www.ncbi.nlm.nih.gov/pmc/articles/PMC2262126/)</w:t>
-      </w:r>
-    </w:p>
-    <w:p>
-      <w:pPr>
-        <w:rPr>
-          <w:rFonts w:ascii="Arial Unicode MS" w:eastAsia="Arial Unicode MS" w:hAnsi="Arial Unicode MS" w:cs="Arial Unicode MS"/>
-          <w:sz w:val="24"/>
-          <w:szCs w:val="24"/>
-        </w:rPr>
-      </w:pPr>
-      <w:r>
-        <w:rPr>
-          <w:rFonts w:ascii="Arial Unicode MS" w:eastAsia="Arial Unicode MS" w:hAnsi="Arial Unicode MS" w:cs="Arial Unicode MS"/>
-          <w:sz w:val="24"/>
-          <w:szCs w:val="24"/>
-        </w:rPr>
-        <w:t xml:space="preserve">* [The Supreme Court pared down a controversial anti-hacking </w:t>
-      </w:r>
-      <w:proofErr w:type="gramStart"/>
-      <w:r>
-        <w:rPr>
-          <w:rFonts w:ascii="Arial Unicode MS" w:eastAsia="Arial Unicode MS" w:hAnsi="Arial Unicode MS" w:cs="Arial Unicode MS"/>
-          <w:sz w:val="24"/>
-          <w:szCs w:val="24"/>
-        </w:rPr>
-        <w:t>law](</w:t>
-      </w:r>
-      <w:proofErr w:type="gramEnd"/>
-      <w:r>
-        <w:rPr>
-          <w:rFonts w:ascii="Arial Unicode MS" w:eastAsia="Arial Unicode MS" w:hAnsi="Arial Unicode MS" w:cs="Arial Unicode MS"/>
-          <w:sz w:val="24"/>
-          <w:szCs w:val="24"/>
-        </w:rPr>
-        <w:t>https://www.theverge.com/2021/6/5/22491859/supreme-court-van-buren-cfaa-hacking-law-scope-narrowed)</w:t>
+        <w:t>* [How to pull a Bill Gates and don't let your company drown in cash](https://www.forbes.com/sites/johngreathouse/2015/03/23/pull-a-bill-gates-dont-let-your-company-drown-in-cash/)</w:t>
+      </w:r>
+    </w:p>
+    <w:p>
+      <w:pPr>
+        <w:rPr>
+          <w:rFonts w:ascii="Arial Unicode MS" w:eastAsia="Arial Unicode MS" w:hAnsi="Arial Unicode MS" w:cs="Arial Unicode MS"/>
+          <w:sz w:val="24"/>
+          <w:szCs w:val="24"/>
+        </w:rPr>
+      </w:pPr>
+      <w:r>
+        <w:rPr>
+          <w:rFonts w:ascii="Arial Unicode MS" w:eastAsia="Arial Unicode MS" w:hAnsi="Arial Unicode MS" w:cs="Arial Unicode MS"/>
+          <w:sz w:val="24"/>
+          <w:szCs w:val="24"/>
+        </w:rPr>
+        <w:t>* [Assessing the stability of egocentric networks over time using the digital participant-aided sociogram tool Network Canvas](papers/assessing_the_stability_of_egocentric_networks_over_time_using_the_digital_participantaided_sociogram_tool_network_canvas.pdf)</w:t>
+      </w:r>
+    </w:p>
+    <w:p>
+      <w:pPr>
+        <w:rPr>
+          <w:rFonts w:ascii="Arial Unicode MS" w:eastAsia="Arial Unicode MS" w:hAnsi="Arial Unicode MS" w:cs="Arial Unicode MS"/>
+          <w:sz w:val="24"/>
+          <w:szCs w:val="24"/>
+        </w:rPr>
+      </w:pPr>
+      <w:r>
+        <w:rPr>
+          <w:rFonts w:ascii="Arial Unicode MS" w:eastAsia="Arial Unicode MS" w:hAnsi="Arial Unicode MS" w:cs="Arial Unicode MS"/>
+          <w:sz w:val="24"/>
+          <w:szCs w:val="24"/>
+        </w:rPr>
+        <w:t>* [Stanford Network Analysis Project](http://snap.stanford.edu/)</w:t>
+      </w:r>
+    </w:p>
+    <w:p>
+      <w:pPr>
+        <w:rPr>
+          <w:rFonts w:ascii="Arial Unicode MS" w:eastAsia="Arial Unicode MS" w:hAnsi="Arial Unicode MS" w:cs="Arial Unicode MS"/>
+          <w:sz w:val="24"/>
+          <w:szCs w:val="24"/>
+        </w:rPr>
+      </w:pPr>
+      <w:r>
+        <w:rPr>
+          <w:rFonts w:ascii="Arial Unicode MS" w:eastAsia="Arial Unicode MS" w:hAnsi="Arial Unicode MS" w:cs="Arial Unicode MS"/>
+          <w:sz w:val="24"/>
+          <w:szCs w:val="24"/>
+        </w:rPr>
+        <w:t>* [Microsoft researchers win ImageNet computer vision challenge](https://blogs.microsoft.com/ai/microsoft-researchers-win-imagenet-computer-vision-challenge/)</w:t>
+      </w:r>
+    </w:p>
+    <w:p>
+      <w:pPr>
+        <w:rPr>
+          <w:rFonts w:ascii="Arial Unicode MS" w:eastAsia="Arial Unicode MS" w:hAnsi="Arial Unicode MS" w:cs="Arial Unicode MS"/>
+          <w:sz w:val="24"/>
+          <w:szCs w:val="24"/>
+        </w:rPr>
+      </w:pPr>
+      <w:r>
+        <w:rPr>
+          <w:rFonts w:ascii="Arial Unicode MS" w:eastAsia="Arial Unicode MS" w:hAnsi="Arial Unicode MS" w:cs="Arial Unicode MS"/>
+          <w:sz w:val="24"/>
+          <w:szCs w:val="24"/>
+        </w:rPr>
+        <w:t>* [Deep Neural Networks for Indoor Localization Using WiFi Fingerprints](https://link.springer.com/chapter/10.1007/978-3-030-22885-9_21)</w:t>
+      </w:r>
+    </w:p>
+    <w:p>
+      <w:pPr>
+        <w:rPr>
+          <w:rFonts w:ascii="Arial Unicode MS" w:eastAsia="Arial Unicode MS" w:hAnsi="Arial Unicode MS" w:cs="Arial Unicode MS"/>
+          <w:sz w:val="24"/>
+          <w:szCs w:val="24"/>
+        </w:rPr>
+      </w:pPr>
+      <w:r>
+        <w:rPr>
+          <w:rFonts w:ascii="Arial Unicode MS" w:eastAsia="Arial Unicode MS" w:hAnsi="Arial Unicode MS" w:cs="Arial Unicode MS"/>
+          <w:sz w:val="24"/>
+          <w:szCs w:val="24"/>
+        </w:rPr>
+        <w:t>* [Experimenting with Spirituality: Analyzing The God Gene in a Nonmajors Laboratory Course](https://www.ncbi.nlm.nih.gov/pmc/articles/PMC2262126/)</w:t>
+      </w:r>
+    </w:p>
+    <w:p>
+      <w:pPr>
+        <w:rPr>
+          <w:rFonts w:ascii="Arial Unicode MS" w:eastAsia="Arial Unicode MS" w:hAnsi="Arial Unicode MS" w:cs="Arial Unicode MS"/>
+          <w:sz w:val="24"/>
+          <w:szCs w:val="24"/>
+        </w:rPr>
+      </w:pPr>
+      <w:r>
+        <w:rPr>
+          <w:rFonts w:ascii="Arial Unicode MS" w:eastAsia="Arial Unicode MS" w:hAnsi="Arial Unicode MS" w:cs="Arial Unicode MS"/>
+          <w:sz w:val="24"/>
+          <w:szCs w:val="24"/>
+        </w:rPr>
+        <w:t>* [The Supreme Court pared down a controversial anti-hacking law](https://www.theverge.com/2021/6/5/22491859/supreme-court-van-buren-cfaa-hacking-law-scope-narrowed)</w:t>
       </w:r>
     </w:p>
     <w:p>
@@ -4610,23 +3557,13 @@
           <w:szCs w:val="24"/>
         </w:rPr>
       </w:pPr>
-      <w:proofErr w:type="gramStart"/>
-      <w:r>
-        <w:rPr>
-          <w:rFonts w:ascii="Arial Unicode MS" w:eastAsia="Arial Unicode MS" w:hAnsi="Arial Unicode MS" w:cs="Arial Unicode MS"/>
-          <w:sz w:val="24"/>
-          <w:szCs w:val="24"/>
-        </w:rPr>
-        <w:t>![</w:t>
-      </w:r>
-      <w:proofErr w:type="gramEnd"/>
-      <w:r>
-        <w:rPr>
-          <w:rFonts w:ascii="Arial Unicode MS" w:eastAsia="Arial Unicode MS" w:hAnsi="Arial Unicode MS" w:cs="Arial Unicode MS"/>
-          <w:sz w:val="24"/>
-          <w:szCs w:val="24"/>
-        </w:rPr>
-        <w:t>](https://komarev.com/ghpvc/?username=jonathanchapmanmoore)</w:t>
+      <w:r>
+        <w:rPr>
+          <w:rFonts w:ascii="Arial Unicode MS" w:eastAsia="Arial Unicode MS" w:hAnsi="Arial Unicode MS" w:cs="Arial Unicode MS"/>
+          <w:sz w:val="24"/>
+          <w:szCs w:val="24"/>
+        </w:rPr>
+        <w:t>![](https://komarev.com/ghpvc/?username=jonathanchapmanmoore)</w:t>
       </w:r>
     </w:p>
     <w:sectPr>

--- a/docs/Autobiography/Autobiograpghy.docx
+++ b/docs/Autobiography/Autobiograpghy.docx
@@ -1,6 +1,65 @@
 
 <file path=word/document.xml><?xml version="1.0" encoding="utf-8"?>
-<w:document xmlns:wpc="http://schemas.microsoft.com/office/word/2010/wordprocessingCanvas" xmlns:cx="http://schemas.microsoft.com/office/drawing/2014/chartex" xmlns:cx1="http://schemas.microsoft.com/office/drawing/2015/9/8/chartex" xmlns:cx2="http://schemas.microsoft.com/office/drawing/2015/10/21/chartex" xmlns:cx3="http://schemas.microsoft.com/office/drawing/2016/5/9/chartex" xmlns:cx4="http://schemas.microsoft.com/office/drawing/2016/5/10/chartex" xmlns:cx5="http://schemas.microsoft.com/office/drawing/2016/5/11/chartex" xmlns:cx6="http://schemas.microsoft.com/office/drawing/2016/5/12/chartex" xmlns:cx7="http://schemas.microsoft.com/office/drawing/2016/5/13/chartex" xmlns:cx8="http://schemas.microsoft.com/office/drawing/2016/5/14/chartex" xmlns:mc="http://schemas.openxmlformats.org/markup-compatibility/2006" xmlns:aink="http://schemas.microsoft.com/office/drawing/2016/ink" xmlns:am3d="http://schemas.microsoft.com/office/drawing/2017/model3d" xmlns:o="urn:schemas-microsoft-com:office:office" xmlns:oel="http://schemas.microsoft.com/office/2019/extlst" xmlns:r="http://schemas.openxmlformats.org/officeDocument/2006/relationships" xmlns:m="http://schemas.openxmlformats.org/officeDocument/2006/math" xmlns:v="urn:schemas-microsoft-com:vml" xmlns:wp14="http://schemas.microsoft.com/office/word/2010/wordprocessingDrawing" xmlns:wp="http://schemas.openxmlformats.org/drawingml/2006/wordprocessingDrawing" xmlns:w10="urn:schemas-microsoft-com:office:word" xmlns:w="http://schemas.openxmlformats.org/wordprocessingml/2006/main" xmlns:w14="http://schemas.microsoft.com/office/word/2010/wordml" xmlns:w15="http://schemas.microsoft.com/office/word/2012/wordml" xmlns:w16cex="http://schemas.microsoft.com/office/word/2018/wordml/cex" xmlns:w16cid="http://schemas.microsoft.com/office/word/2016/wordml/cid" xmlns:w16="http://schemas.microsoft.com/office/word/2018/wordml" xmlns:w16sdtdh="http://schemas.microsoft.com/office/word/2020/wordml/sdtdatahash" xmlns:w16se="http://schemas.microsoft.com/office/word/2015/wordml/symex" xmlns:wpg="http://schemas.microsoft.com/office/word/2010/wordprocessingGroup" xmlns:wpi="http://schemas.microsoft.com/office/word/2010/wordprocessingInk" xmlns:wne="http://schemas.microsoft.com/office/word/2006/wordml" xmlns:wps="http://schemas.microsoft.com/office/word/2010/wordprocessingShape" mc:Ignorable="w14 w15 w16se w16cid w16 w16cex w16sdtdh wp14">
+<w:document xmlns:cx="http://schemas.microsoft.com/office/drawing/2014/chartex" xmlns:cx1="http://schemas.microsoft.com/office/drawing/2015/9/8/chartex" xmlns:cx2="http://schemas.microsoft.com/office/drawing/2015/10/21/chartex" xmlns:cx3="http://schemas.microsoft.com/office/drawing/2016/5/9/chartex" xmlns:cx4="http://schemas.microsoft.com/office/drawing/2016/5/10/chartex" xmlns:cx5="http://schemas.microsoft.com/office/drawing/2016/5/11/chartex" xmlns:cx6="http://schemas.microsoft.com/office/drawing/2016/5/12/chartex" xmlns:cx7="http://schemas.microsoft.com/office/drawing/2016/5/13/chartex" xmlns:cx8="http://schemas.microsoft.com/office/drawing/2016/5/14/chartex" xmlns:mc="http://schemas.openxmlformats.org/markup-compatibility/2006" xmlns:aink="http://schemas.microsoft.com/office/drawing/2016/ink" xmlns:am3d="http://schemas.microsoft.com/office/drawing/2017/model3d" xmlns:o="urn:schemas-microsoft-com:office:office" xmlns:oel="http://schemas.microsoft.com/office/2019/extlst" xmlns:r="http://purl.oclc.org/ooxml/officeDocument/relationships" xmlns:m="http://purl.oclc.org/ooxml/officeDocument/math" xmlns:v="urn:schemas-microsoft-com:vml" xmlns:wp14="http://schemas.microsoft.com/office/word/2010/wordprocessingDrawing" xmlns:wp="http://purl.oclc.org/ooxml/drawingml/wordprocessingDrawing" xmlns:w10="urn:schemas-microsoft-com:office:word" xmlns:w="http://purl.oclc.org/ooxml/wordprocessingml/main" xmlns:w14="http://schemas.microsoft.com/office/word/2010/wordml" xmlns:w15="http://schemas.microsoft.com/office/word/2012/wordml" xmlns:w16cex="http://schemas.microsoft.com/office/word/2018/wordml/cex" xmlns:w16cid="http://schemas.microsoft.com/office/word/2016/wordml/cid" xmlns:w16="http://schemas.microsoft.com/office/word/2018/wordml" xmlns:w16sdtdh="http://schemas.microsoft.com/office/word/2020/wordml/sdtdatahash" xmlns:w16se="http://schemas.microsoft.com/office/word/2015/wordml/symex" xmlns:wpi="http://schemas.microsoft.com/office/word/2010/wordprocessingInk" xmlns:wne="http://schemas.microsoft.com/office/word/2006/wordml" mc:Ignorable="w14 w15 w16se w16cid w16 w16cex w16sdtdh wne wp14" w:conformance="strict">
+  <w:background w:color="BFBFBF" w:themeColor="background1" w:themeShade="BF">
+    <mc:AlternateContent>
+      <mc:Choice Requires="v"/>
+      <mc:Fallback>
+        <w:drawing>
+          <wp:inline distT="0" distB="0" distL="0" distR="0" wp14:anchorId="3F0A0AFC" wp14:editId="7F5449CC">
+            <wp:extent cx="0" cy="0"/>
+            <wp:effectExtent l="0" t="0" r="0" b="0"/>
+            <wp:docPr id="1" name="Rectangle 1">
+              <a:extLst xmlns:a="http://purl.oclc.org/ooxml/drawingml/main">
+                <a:ext uri="{A998136B-4AC2-44c3-8CCF-79AB77ABDD1D}">
+                  <a15:backgroundPr xmlns:a15="http://schemas.microsoft.com/office/drawing/2012/main" bwMode="white" bwPure="auto" bwNormal="auto" targetScreenSize="1024x768"/>
+                </a:ext>
+              </a:extLst>
+            </wp:docPr>
+            <wp:cNvGraphicFramePr/>
+            <a:graphic xmlns:a="http://purl.oclc.org/ooxml/drawingml/main">
+              <a:graphicData uri="http://schemas.microsoft.com/office/word/2010/wordprocessingShape">
+                <wp:wsp>
+                  <wp:cNvSpPr/>
+                  <wp:spPr bwMode="white">
+                    <a:xfrm>
+                      <a:off x="0" y="0"/>
+                      <a:ext cx="0" cy="0"/>
+                    </a:xfrm>
+                    <a:prstGeom prst="rect">
+                      <a:avLst/>
+                    </a:prstGeom>
+                    <a:solidFill>
+                      <a:schemeClr val="bg1">
+                        <a:lumMod val="75%"/>
+                        <a:lumOff val="0%"/>
+                      </a:schemeClr>
+                    </a:solidFill>
+                    <a:ln>
+                      <a:noFill/>
+                    </a:ln>
+                    <a:extLst>
+                      <a:ext uri="{91240B29-F687-4F45-9708-019B960494DF}">
+                        <a14:hiddenLine xmlns:a14="http://schemas.microsoft.com/office/drawing/2010/main" w="0">
+                          <a:solidFill>
+                            <a:srgbClr val="000000"/>
+                          </a:solidFill>
+                          <a:miter lim="800%"/>
+                          <a:headEnd/>
+                          <a:tailEnd/>
+                        </a14:hiddenLine>
+                      </a:ext>
+                    </a:extLst>
+                  </wp:spPr>
+                  <wp:bodyPr/>
+                </wp:wsp>
+              </a:graphicData>
+            </a:graphic>
+          </wp:inline>
+        </w:drawing>
+      </mc:Fallback>
+    </mc:AlternateContent>
+  </w:background>
   <w:body>
     <w:p>
       <w:pPr>
@@ -31,11 +90,11 @@
             <wp:effectExtent l="19050" t="0" r="28575" b="257175"/>
             <wp:docPr id="2" name="Picture 2"/>
             <wp:cNvGraphicFramePr>
-              <a:graphicFrameLocks xmlns:a="http://schemas.openxmlformats.org/drawingml/2006/main" noChangeAspect="1"/>
+              <a:graphicFrameLocks xmlns:a="http://purl.oclc.org/ooxml/drawingml/main" noChangeAspect="1"/>
             </wp:cNvGraphicFramePr>
-            <a:graphic xmlns:a="http://schemas.openxmlformats.org/drawingml/2006/main">
-              <a:graphicData uri="http://schemas.openxmlformats.org/drawingml/2006/picture">
-                <pic:pic xmlns:pic="http://schemas.openxmlformats.org/drawingml/2006/picture">
+            <a:graphic xmlns:a="http://purl.oclc.org/ooxml/drawingml/main">
+              <a:graphicData uri="http://purl.oclc.org/ooxml/drawingml/picture">
+                <pic:pic xmlns:pic="http://purl.oclc.org/ooxml/drawingml/picture">
                   <pic:nvPicPr>
                     <pic:cNvPr id="2" name="Picture 2"/>
                     <pic:cNvPicPr/>
@@ -64,14 +123,14 @@
                     </a:prstGeom>
                     <a:solidFill>
                       <a:srgbClr val="FFFFFF">
-                        <a:shade val="85000"/>
+                        <a:shade val="85%"/>
                       </a:srgbClr>
                     </a:solidFill>
                     <a:ln>
                       <a:noFill/>
                     </a:ln>
                     <a:effectLst>
-                      <a:reflection blurRad="12700" stA="38000" endPos="28000" dist="5000" dir="5400000" sy="-100000" algn="bl" rotWithShape="0"/>
+                      <a:reflection blurRad="12700" stA="38%" endPos="28%" dist="5000" dir="5400000" sy="-100%" algn="bl" rotWithShape="0"/>
                     </a:effectLst>
                   </pic:spPr>
                 </pic:pic>
@@ -83,7 +142,7 @@
     </w:p>
     <w:p>
       <w:pPr>
-        <w:ind w:firstLine="720"/>
+        <w:ind w:firstLine="36pt"/>
         <w:rPr>
           <w:rFonts w:ascii="Arial Unicode MS" w:eastAsia="Arial Unicode MS" w:hAnsi="Arial Unicode MS" w:cs="Arial Unicode MS"/>
           <w:sz w:val="24"/>
@@ -133,7 +192,7 @@
     </w:p>
     <w:p>
       <w:pPr>
-        <w:ind w:firstLine="720"/>
+        <w:ind w:firstLine="36pt"/>
         <w:rPr>
           <w:rFonts w:ascii="Arial Unicode MS" w:eastAsia="Arial Unicode MS" w:hAnsi="Arial Unicode MS" w:cs="Arial Unicode MS"/>
           <w:sz w:val="24"/>
@@ -161,11 +220,11 @@
             <wp:wrapSquare wrapText="bothSides"/>
             <wp:docPr id="1" name="Picture 1"/>
             <wp:cNvGraphicFramePr>
-              <a:graphicFrameLocks xmlns:a="http://schemas.openxmlformats.org/drawingml/2006/main" noChangeAspect="1"/>
+              <a:graphicFrameLocks xmlns:a="http://purl.oclc.org/ooxml/drawingml/main" noChangeAspect="1"/>
             </wp:cNvGraphicFramePr>
-            <a:graphic xmlns:a="http://schemas.openxmlformats.org/drawingml/2006/main">
-              <a:graphicData uri="http://schemas.openxmlformats.org/drawingml/2006/picture">
-                <pic:pic xmlns:pic="http://schemas.openxmlformats.org/drawingml/2006/picture">
+            <a:graphic xmlns:a="http://purl.oclc.org/ooxml/drawingml/main">
+              <a:graphicData uri="http://purl.oclc.org/ooxml/drawingml/picture">
+                <pic:pic xmlns:pic="http://purl.oclc.org/ooxml/drawingml/picture">
                   <pic:nvPicPr>
                     <pic:cNvPr id="1" name="Picture 1"/>
                     <pic:cNvPicPr/>
@@ -194,21 +253,21 @@
                     </a:prstGeom>
                     <a:solidFill>
                       <a:srgbClr val="FFFFFF">
-                        <a:shade val="85000"/>
+                        <a:shade val="85%"/>
                       </a:srgbClr>
                     </a:solidFill>
                     <a:ln>
                       <a:noFill/>
                     </a:ln>
                     <a:effectLst>
-                      <a:reflection blurRad="12700" stA="38000" endPos="28000" dist="5000" dir="5400000" sy="-100000" algn="bl" rotWithShape="0"/>
+                      <a:reflection blurRad="12700" stA="38%" endPos="28%" dist="5000" dir="5400000" sy="-100%" algn="bl" rotWithShape="0"/>
                     </a:effectLst>
                   </pic:spPr>
                 </pic:pic>
               </a:graphicData>
             </a:graphic>
             <wp14:sizeRelV relativeFrom="margin">
-              <wp14:pctHeight>0</wp14:pctHeight>
+              <wp14:pctHeight>0%</wp14:pctHeight>
             </wp14:sizeRelV>
           </wp:anchor>
         </w:drawing>
@@ -230,6 +289,7 @@
         <w:t xml:space="preserve">The English </w:t>
       </w:r>
       <w:hyperlink r:id="rId6" w:tgtFrame="_blank" w:history="1">
+        <w:proofErr w:type="spellStart"/>
         <w:r>
           <w:rPr>
             <w:rStyle w:val="Hyperlink"/>
@@ -237,7 +297,17 @@
             <w:sz w:val="24"/>
             <w:szCs w:val="24"/>
           </w:rPr>
-          <w:t xml:space="preserve">Sullins </w:t>
+          <w:t>Sullins</w:t>
+        </w:r>
+        <w:proofErr w:type="spellEnd"/>
+        <w:r>
+          <w:rPr>
+            <w:rStyle w:val="Hyperlink"/>
+            <w:rFonts w:ascii="Arial Unicode MS" w:eastAsia="Arial Unicode MS" w:hAnsi="Arial Unicode MS" w:cs="Arial Unicode MS"/>
+            <w:sz w:val="24"/>
+            <w:szCs w:val="24"/>
+          </w:rPr>
+          <w:t xml:space="preserve"> </w:t>
         </w:r>
         <w:r>
           <w:rPr>
@@ -335,7 +405,25 @@
           <w:sz w:val="24"/>
           <w:szCs w:val="24"/>
         </w:rPr>
-        <w:t xml:space="preserve">. Used parents TRS-80 for games and parents Dow Jones ID, Featured in my 5th grade art fair. I drew a Helicopter and bought I got a IBM Aptiva in 1996 for High School Graduation. </w:t>
+        <w:t xml:space="preserve">. Used parents TRS-80 for games and parents Dow Jones ID, Featured in my 5th grade art fair. I drew a Helicopter and bought I got </w:t>
+      </w:r>
+      <w:proofErr w:type="gramStart"/>
+      <w:r>
+        <w:rPr>
+          <w:rFonts w:ascii="Arial Unicode MS" w:eastAsia="Arial Unicode MS" w:hAnsi="Arial Unicode MS" w:cs="Arial Unicode MS"/>
+          <w:sz w:val="24"/>
+          <w:szCs w:val="24"/>
+        </w:rPr>
+        <w:t>a</w:t>
+      </w:r>
+      <w:proofErr w:type="gramEnd"/>
+      <w:r>
+        <w:rPr>
+          <w:rFonts w:ascii="Arial Unicode MS" w:eastAsia="Arial Unicode MS" w:hAnsi="Arial Unicode MS" w:cs="Arial Unicode MS"/>
+          <w:sz w:val="24"/>
+          <w:szCs w:val="24"/>
+        </w:rPr>
+        <w:t xml:space="preserve"> IBM Aptiva in 1996 for High School Graduation. </w:t>
       </w:r>
       <w:r>
         <w:rPr>
@@ -461,7 +549,7 @@
     </w:p>
     <w:p>
       <w:pPr>
-        <w:ind w:firstLine="720"/>
+        <w:ind w:firstLine="36pt"/>
         <w:rPr>
           <w:rFonts w:ascii="Arial Unicode MS" w:eastAsia="Arial Unicode MS" w:hAnsi="Arial Unicode MS" w:cs="Arial Unicode MS"/>
           <w:sz w:val="24"/>
@@ -554,7 +642,7 @@
     </w:p>
     <w:p>
       <w:pPr>
-        <w:ind w:firstLine="720"/>
+        <w:ind w:firstLine="36pt"/>
         <w:rPr>
           <w:rFonts w:ascii="Arial Unicode MS" w:eastAsia="Arial Unicode MS" w:hAnsi="Arial Unicode MS" w:cs="Arial Unicode MS"/>
           <w:sz w:val="24"/>
@@ -575,7 +663,43 @@
           <w:sz w:val="24"/>
           <w:szCs w:val="24"/>
         </w:rPr>
-        <w:t xml:space="preserve">One of my first Microsoft Press Books was 'Programming Bots, Spiders and Intelligent Agents' in 2000. Bought and read Donald Knuth Art Of Computer Programming Vol 1-3 in 2000. </w:t>
+        <w:t xml:space="preserve">One of my first Microsoft Press Books was 'Programming Bots, Spiders and Intelligent </w:t>
+      </w:r>
+      <w:proofErr w:type="gramStart"/>
+      <w:r>
+        <w:rPr>
+          <w:rFonts w:ascii="Arial Unicode MS" w:eastAsia="Arial Unicode MS" w:hAnsi="Arial Unicode MS" w:cs="Arial Unicode MS"/>
+          <w:sz w:val="24"/>
+          <w:szCs w:val="24"/>
+        </w:rPr>
+        <w:t>Agents'</w:t>
+      </w:r>
+      <w:proofErr w:type="gramEnd"/>
+      <w:r>
+        <w:rPr>
+          <w:rFonts w:ascii="Arial Unicode MS" w:eastAsia="Arial Unicode MS" w:hAnsi="Arial Unicode MS" w:cs="Arial Unicode MS"/>
+          <w:sz w:val="24"/>
+          <w:szCs w:val="24"/>
+        </w:rPr>
+        <w:t xml:space="preserve"> in 2000. Bought and read Donald Knuth Art </w:t>
+      </w:r>
+      <w:proofErr w:type="gramStart"/>
+      <w:r>
+        <w:rPr>
+          <w:rFonts w:ascii="Arial Unicode MS" w:eastAsia="Arial Unicode MS" w:hAnsi="Arial Unicode MS" w:cs="Arial Unicode MS"/>
+          <w:sz w:val="24"/>
+          <w:szCs w:val="24"/>
+        </w:rPr>
+        <w:t>Of</w:t>
+      </w:r>
+      <w:proofErr w:type="gramEnd"/>
+      <w:r>
+        <w:rPr>
+          <w:rFonts w:ascii="Arial Unicode MS" w:eastAsia="Arial Unicode MS" w:hAnsi="Arial Unicode MS" w:cs="Arial Unicode MS"/>
+          <w:sz w:val="24"/>
+          <w:szCs w:val="24"/>
+        </w:rPr>
+        <w:t xml:space="preserve"> Computer Programming Vol 1-3 in 2000. </w:t>
       </w:r>
       <w:r>
         <w:rPr>
@@ -607,7 +731,25 @@
           <w:sz w:val="24"/>
           <w:szCs w:val="24"/>
         </w:rPr>
-        <w:t xml:space="preserve"> In Computer Science and Digital Design with a C in Operating Systems Theory, Data Structures and Algorithms And C# and a B in Digital Art with Adobe CS6, Accounting and Geology. and C/C++. </w:t>
+        <w:t xml:space="preserve"> </w:t>
+      </w:r>
+      <w:proofErr w:type="gramStart"/>
+      <w:r>
+        <w:rPr>
+          <w:rFonts w:ascii="Arial Unicode MS" w:eastAsia="Arial Unicode MS" w:hAnsi="Arial Unicode MS" w:cs="Arial Unicode MS"/>
+          <w:sz w:val="24"/>
+          <w:szCs w:val="24"/>
+        </w:rPr>
+        <w:t>In</w:t>
+      </w:r>
+      <w:proofErr w:type="gramEnd"/>
+      <w:r>
+        <w:rPr>
+          <w:rFonts w:ascii="Arial Unicode MS" w:eastAsia="Arial Unicode MS" w:hAnsi="Arial Unicode MS" w:cs="Arial Unicode MS"/>
+          <w:sz w:val="24"/>
+          <w:szCs w:val="24"/>
+        </w:rPr>
+        <w:t xml:space="preserve"> Computer Science and Digital Design with a C in Operating Systems Theory, Data Structures and Algorithms And C# and a B in Digital Art with Adobe CS6, Accounting and Geology. and C/C++. </w:t>
       </w:r>
       <w:r>
         <w:rPr>
@@ -692,7 +834,7 @@
     </w:p>
     <w:p>
       <w:pPr>
-        <w:ind w:firstLine="720"/>
+        <w:ind w:firstLine="36pt"/>
         <w:rPr>
           <w:rFonts w:ascii="Arial Unicode MS" w:eastAsia="Arial Unicode MS" w:hAnsi="Arial Unicode MS" w:cs="Arial Unicode MS"/>
           <w:sz w:val="24"/>
@@ -734,7 +876,7 @@
     </w:p>
     <w:p>
       <w:pPr>
-        <w:ind w:firstLine="720"/>
+        <w:ind w:firstLine="36pt"/>
         <w:rPr>
           <w:rFonts w:ascii="Arial Unicode MS" w:eastAsia="Arial Unicode MS" w:hAnsi="Arial Unicode MS" w:cs="Arial Unicode MS"/>
           <w:sz w:val="24"/>
@@ -771,8 +913,18 @@
           <w:sz w:val="24"/>
           <w:szCs w:val="24"/>
         </w:rPr>
-        <w:t>Eddie Vedder</w:t>
-      </w:r>
+        <w:t xml:space="preserve">Eddie </w:t>
+      </w:r>
+      <w:proofErr w:type="spellStart"/>
+      <w:r>
+        <w:rPr>
+          <w:rFonts w:ascii="Arial Unicode MS" w:eastAsia="Arial Unicode MS" w:hAnsi="Arial Unicode MS" w:cs="Arial Unicode MS"/>
+          <w:sz w:val="24"/>
+          <w:szCs w:val="24"/>
+        </w:rPr>
+        <w:t>Vedder</w:t>
+      </w:r>
+      <w:proofErr w:type="spellEnd"/>
       <w:r>
         <w:rPr>
           <w:rFonts w:ascii="Arial Unicode MS" w:eastAsia="Arial Unicode MS" w:hAnsi="Arial Unicode MS" w:cs="Arial Unicode MS"/>
@@ -890,11 +1042,11 @@
             <wp:wrapSquare wrapText="bothSides"/>
             <wp:docPr id="3" name="Picture 3"/>
             <wp:cNvGraphicFramePr>
-              <a:graphicFrameLocks xmlns:a="http://schemas.openxmlformats.org/drawingml/2006/main" noChangeAspect="1"/>
+              <a:graphicFrameLocks xmlns:a="http://purl.oclc.org/ooxml/drawingml/main" noChangeAspect="1"/>
             </wp:cNvGraphicFramePr>
-            <a:graphic xmlns:a="http://schemas.openxmlformats.org/drawingml/2006/main">
-              <a:graphicData uri="http://schemas.openxmlformats.org/drawingml/2006/picture">
-                <pic:pic xmlns:pic="http://schemas.openxmlformats.org/drawingml/2006/picture">
+            <a:graphic xmlns:a="http://purl.oclc.org/ooxml/drawingml/main">
+              <a:graphicData uri="http://purl.oclc.org/ooxml/drawingml/picture">
+                <pic:pic xmlns:pic="http://purl.oclc.org/ooxml/drawingml/picture">
                   <pic:nvPicPr>
                     <pic:cNvPr id="3" name="Picture 3"/>
                     <pic:cNvPicPr/>
@@ -923,14 +1075,14 @@
                     </a:prstGeom>
                     <a:solidFill>
                       <a:srgbClr val="FFFFFF">
-                        <a:shade val="85000"/>
+                        <a:shade val="85%"/>
                       </a:srgbClr>
                     </a:solidFill>
                     <a:ln>
                       <a:noFill/>
                     </a:ln>
                     <a:effectLst>
-                      <a:reflection blurRad="12700" stA="38000" endPos="28000" dist="5000" dir="5400000" sy="-100000" algn="bl" rotWithShape="0"/>
+                      <a:reflection blurRad="12700" stA="38%" endPos="28%" dist="5000" dir="5400000" sy="-100%" algn="bl" rotWithShape="0"/>
                     </a:effectLst>
                   </pic:spPr>
                 </pic:pic>
@@ -942,7 +1094,7 @@
     </w:p>
     <w:p>
       <w:pPr>
-        <w:ind w:firstLine="720"/>
+        <w:ind w:firstLine="36pt"/>
         <w:rPr>
           <w:rFonts w:ascii="Arial Unicode MS" w:eastAsia="Arial Unicode MS" w:hAnsi="Arial Unicode MS" w:cs="Arial Unicode MS"/>
           <w:sz w:val="24"/>
@@ -992,7 +1144,7 @@
     </w:p>
     <w:p>
       <w:pPr>
-        <w:ind w:firstLine="720"/>
+        <w:ind w:firstLine="36pt"/>
         <w:rPr>
           <w:rFonts w:ascii="Arial Unicode MS" w:eastAsia="Arial Unicode MS" w:hAnsi="Arial Unicode MS" w:cs="Arial Unicode MS"/>
           <w:sz w:val="24"/>
@@ -1032,41 +1184,131 @@
           <w:sz w:val="24"/>
           <w:szCs w:val="24"/>
         </w:rPr>
-        <w:t xml:space="preserve">I'm a 2019 Microsoft Bizspark Graduate with graduation email from Microsoft's Midori Lawler, Free Microsoft Tech Support and A Changeset of Verve. And on the Barrelfish Multi Kernel Microsoft Research Team Mailing list. </w:t>
-      </w:r>
-      <w:r>
-        <w:rPr>
-          <w:rFonts w:ascii="Arial Unicode MS" w:eastAsia="Arial Unicode MS" w:hAnsi="Arial Unicode MS" w:cs="Arial Unicode MS"/>
-          <w:sz w:val="24"/>
-          <w:szCs w:val="24"/>
-        </w:rPr>
-        <w:t>and joined Edx and Azure for Students to pursue my masters online.</w:t>
-      </w:r>
-      <w:r>
-        <w:rPr>
-          <w:rFonts w:ascii="Arial Unicode MS" w:eastAsia="Arial Unicode MS" w:hAnsi="Arial Unicode MS" w:cs="Arial Unicode MS"/>
-          <w:sz w:val="24"/>
-          <w:szCs w:val="24"/>
-        </w:rPr>
-        <w:t xml:space="preserve"> I recently gave a $10,000 gift to the University of Washington’s Presidents Fund in memory of my mother and father. In hope to maybe someday soon to build their Spin Operating System. 'Spin the Black Circle' ---Viva Va La Vinyl</w:t>
-      </w:r>
-    </w:p>
-    <w:p>
-      <w:pPr>
-        <w:ind w:firstLine="720"/>
-        <w:rPr>
-          <w:rFonts w:ascii="Arial Unicode MS" w:eastAsia="Arial Unicode MS" w:hAnsi="Arial Unicode MS" w:cs="Arial Unicode MS"/>
-          <w:sz w:val="24"/>
-          <w:szCs w:val="24"/>
-        </w:rPr>
-      </w:pPr>
-      <w:r>
-        <w:rPr>
-          <w:rFonts w:ascii="Arial Unicode MS" w:eastAsia="Arial Unicode MS" w:hAnsi="Arial Unicode MS" w:cs="Arial Unicode MS"/>
-          <w:sz w:val="24"/>
-          <w:szCs w:val="24"/>
-        </w:rPr>
-        <w:t xml:space="preserve">I'm in the Virginia and National Associations for the Gifted since 2011 And IEEE Computer Society also a member of the Mensa High IQ society on LinkedIn I'm in the Windows CE Embedded Shared Source Program from 2003-present. I am wanting to pursue gifted studies at the University of Connecticut maybe. I scored a 142 on the Mensa mobile app. I'm an INTJ- T top 1 percent of the global population. I'm Irish, German, Ashkenazi Jewish, Mediterranean (Tuscany) and Southwest Asian primate haplogroup's H3G1 and RZ-9. (R-Z9) H3G1 has a lot of protective alleles. Rare in Eastern Europe and haplogroup mtDNA R is Ashkenazi Jewish but Irish Jewish. and 1.6% Neanderthal </w:t>
+        <w:t xml:space="preserve">I'm a 2019 Microsoft </w:t>
+      </w:r>
+      <w:proofErr w:type="spellStart"/>
+      <w:r>
+        <w:rPr>
+          <w:rFonts w:ascii="Arial Unicode MS" w:eastAsia="Arial Unicode MS" w:hAnsi="Arial Unicode MS" w:cs="Arial Unicode MS"/>
+          <w:sz w:val="24"/>
+          <w:szCs w:val="24"/>
+        </w:rPr>
+        <w:t>Bizspark</w:t>
+      </w:r>
+      <w:proofErr w:type="spellEnd"/>
+      <w:r>
+        <w:rPr>
+          <w:rFonts w:ascii="Arial Unicode MS" w:eastAsia="Arial Unicode MS" w:hAnsi="Arial Unicode MS" w:cs="Arial Unicode MS"/>
+          <w:sz w:val="24"/>
+          <w:szCs w:val="24"/>
+        </w:rPr>
+        <w:t xml:space="preserve"> Graduate with graduation email from Microsoft's Midori Lawler, Free Microsoft Tech Support and A Changeset of Verve. And on the </w:t>
+      </w:r>
+      <w:proofErr w:type="spellStart"/>
+      <w:r>
+        <w:rPr>
+          <w:rFonts w:ascii="Arial Unicode MS" w:eastAsia="Arial Unicode MS" w:hAnsi="Arial Unicode MS" w:cs="Arial Unicode MS"/>
+          <w:sz w:val="24"/>
+          <w:szCs w:val="24"/>
+        </w:rPr>
+        <w:t>Barrelfish</w:t>
+      </w:r>
+      <w:proofErr w:type="spellEnd"/>
+      <w:r>
+        <w:rPr>
+          <w:rFonts w:ascii="Arial Unicode MS" w:eastAsia="Arial Unicode MS" w:hAnsi="Arial Unicode MS" w:cs="Arial Unicode MS"/>
+          <w:sz w:val="24"/>
+          <w:szCs w:val="24"/>
+        </w:rPr>
+        <w:t xml:space="preserve"> Multi Kernel Microsoft Research Team Mailing list. </w:t>
+      </w:r>
+      <w:r>
+        <w:rPr>
+          <w:rFonts w:ascii="Arial Unicode MS" w:eastAsia="Arial Unicode MS" w:hAnsi="Arial Unicode MS" w:cs="Arial Unicode MS"/>
+          <w:sz w:val="24"/>
+          <w:szCs w:val="24"/>
+        </w:rPr>
+        <w:t xml:space="preserve">and joined </w:t>
+      </w:r>
+      <w:proofErr w:type="spellStart"/>
+      <w:r>
+        <w:rPr>
+          <w:rFonts w:ascii="Arial Unicode MS" w:eastAsia="Arial Unicode MS" w:hAnsi="Arial Unicode MS" w:cs="Arial Unicode MS"/>
+          <w:sz w:val="24"/>
+          <w:szCs w:val="24"/>
+        </w:rPr>
+        <w:t>Edx</w:t>
+      </w:r>
+      <w:proofErr w:type="spellEnd"/>
+      <w:r>
+        <w:rPr>
+          <w:rFonts w:ascii="Arial Unicode MS" w:eastAsia="Arial Unicode MS" w:hAnsi="Arial Unicode MS" w:cs="Arial Unicode MS"/>
+          <w:sz w:val="24"/>
+          <w:szCs w:val="24"/>
+        </w:rPr>
+        <w:t xml:space="preserve"> and Azure for Students to pursue my masters online.</w:t>
+      </w:r>
+      <w:r>
+        <w:rPr>
+          <w:rFonts w:ascii="Arial Unicode MS" w:eastAsia="Arial Unicode MS" w:hAnsi="Arial Unicode MS" w:cs="Arial Unicode MS"/>
+          <w:sz w:val="24"/>
+          <w:szCs w:val="24"/>
+        </w:rPr>
+        <w:t xml:space="preserve"> I recently gave a $10,000 gift to the University of Washington’s Presidents Fund in memory of my mother and father. In hope to maybe someday soon to build their Spin Operating System. 'Spin the Black Circle' ---Viva </w:t>
+      </w:r>
+      <w:proofErr w:type="spellStart"/>
+      <w:r>
+        <w:rPr>
+          <w:rFonts w:ascii="Arial Unicode MS" w:eastAsia="Arial Unicode MS" w:hAnsi="Arial Unicode MS" w:cs="Arial Unicode MS"/>
+          <w:sz w:val="24"/>
+          <w:szCs w:val="24"/>
+        </w:rPr>
+        <w:t>Va</w:t>
+      </w:r>
+      <w:proofErr w:type="spellEnd"/>
+      <w:r>
+        <w:rPr>
+          <w:rFonts w:ascii="Arial Unicode MS" w:eastAsia="Arial Unicode MS" w:hAnsi="Arial Unicode MS" w:cs="Arial Unicode MS"/>
+          <w:sz w:val="24"/>
+          <w:szCs w:val="24"/>
+        </w:rPr>
+        <w:t xml:space="preserve"> La Vinyl</w:t>
+      </w:r>
+    </w:p>
+    <w:p>
+      <w:pPr>
+        <w:ind w:firstLine="36pt"/>
+        <w:rPr>
+          <w:rFonts w:ascii="Arial Unicode MS" w:eastAsia="Arial Unicode MS" w:hAnsi="Arial Unicode MS" w:cs="Arial Unicode MS"/>
+          <w:sz w:val="24"/>
+          <w:szCs w:val="24"/>
+        </w:rPr>
+      </w:pPr>
+      <w:r>
+        <w:rPr>
+          <w:rFonts w:ascii="Arial Unicode MS" w:eastAsia="Arial Unicode MS" w:hAnsi="Arial Unicode MS" w:cs="Arial Unicode MS"/>
+          <w:sz w:val="24"/>
+          <w:szCs w:val="24"/>
+        </w:rPr>
+        <w:t xml:space="preserve">I'm in the Virginia and National Associations for the Gifted since 2011 And IEEE Computer Society also a member of the Mensa High IQ society on LinkedIn I'm in the Windows CE Embedded Shared Source Program from 2003-present. I am wanting to pursue gifted studies at the University of Connecticut maybe. I scored a 142 on the Mensa mobile app. I'm an INTJ- T top 1 percent of the global population. I'm Irish, German, Ashkenazi Jewish, Mediterranean (Tuscany) and Southwest Asian primate haplogroup's H3G1 and RZ-9. (R-Z9) H3G1 has a lot of protective alleles. Rare in Eastern Europe and haplogroup </w:t>
+      </w:r>
+      <w:proofErr w:type="spellStart"/>
+      <w:r>
+        <w:rPr>
+          <w:rFonts w:ascii="Arial Unicode MS" w:eastAsia="Arial Unicode MS" w:hAnsi="Arial Unicode MS" w:cs="Arial Unicode MS"/>
+          <w:sz w:val="24"/>
+          <w:szCs w:val="24"/>
+        </w:rPr>
+        <w:t>mtDNA</w:t>
+      </w:r>
+      <w:proofErr w:type="spellEnd"/>
+      <w:r>
+        <w:rPr>
+          <w:rFonts w:ascii="Arial Unicode MS" w:eastAsia="Arial Unicode MS" w:hAnsi="Arial Unicode MS" w:cs="Arial Unicode MS"/>
+          <w:sz w:val="24"/>
+          <w:szCs w:val="24"/>
+        </w:rPr>
+        <w:t xml:space="preserve"> R is Ashkenazi Jewish but Irish Jewish. and 1.6% Neanderthal </w:t>
       </w:r>
       <w:r>
         <w:rPr>
@@ -1135,7 +1377,7 @@
     </w:p>
     <w:p>
       <w:pPr>
-        <w:ind w:firstLine="720"/>
+        <w:ind w:firstLine="36pt"/>
         <w:rPr>
           <w:rFonts w:ascii="Arial Unicode MS" w:eastAsia="Arial Unicode MS" w:hAnsi="Arial Unicode MS" w:cs="Arial Unicode MS"/>
           <w:sz w:val="24"/>
@@ -1313,7 +1555,7 @@
     </w:p>
     <w:p>
       <w:pPr>
-        <w:ind w:firstLine="720"/>
+        <w:ind w:firstLine="36pt"/>
         <w:rPr>
           <w:rFonts w:ascii="Arial Unicode MS" w:eastAsia="Arial Unicode MS" w:hAnsi="Arial Unicode MS" w:cs="Arial Unicode MS"/>
           <w:sz w:val="24"/>
@@ -1473,7 +1715,7 @@
     </w:p>
     <w:p>
       <w:pPr>
-        <w:ind w:firstLine="720"/>
+        <w:ind w:firstLine="36pt"/>
         <w:rPr>
           <w:rFonts w:ascii="Arial Unicode MS" w:eastAsia="Arial Unicode MS" w:hAnsi="Arial Unicode MS" w:cs="Arial Unicode MS"/>
           <w:sz w:val="24"/>
@@ -1539,20 +1781,38 @@
     </w:p>
     <w:p>
       <w:pPr>
-        <w:ind w:firstLine="720"/>
-        <w:rPr>
-          <w:rFonts w:ascii="Arial Unicode MS" w:eastAsia="Arial Unicode MS" w:hAnsi="Arial Unicode MS" w:cs="Arial Unicode MS"/>
-          <w:sz w:val="24"/>
-          <w:szCs w:val="24"/>
-        </w:rPr>
-      </w:pPr>
-      <w:r>
-        <w:rPr>
-          <w:rFonts w:ascii="Arial Unicode MS" w:eastAsia="Arial Unicode MS" w:hAnsi="Arial Unicode MS" w:cs="Arial Unicode MS"/>
-          <w:sz w:val="24"/>
-          <w:szCs w:val="24"/>
-        </w:rPr>
-        <w:t xml:space="preserve">I received straight A's in computer science in college at </w:t>
+        <w:ind w:firstLine="36pt"/>
+        <w:rPr>
+          <w:rFonts w:ascii="Arial Unicode MS" w:eastAsia="Arial Unicode MS" w:hAnsi="Arial Unicode MS" w:cs="Arial Unicode MS"/>
+          <w:sz w:val="24"/>
+          <w:szCs w:val="24"/>
+        </w:rPr>
+      </w:pPr>
+      <w:r>
+        <w:rPr>
+          <w:rFonts w:ascii="Arial Unicode MS" w:eastAsia="Arial Unicode MS" w:hAnsi="Arial Unicode MS" w:cs="Arial Unicode MS"/>
+          <w:sz w:val="24"/>
+          <w:szCs w:val="24"/>
+        </w:rPr>
+        <w:t xml:space="preserve">I received straight </w:t>
+      </w:r>
+      <w:proofErr w:type="gramStart"/>
+      <w:r>
+        <w:rPr>
+          <w:rFonts w:ascii="Arial Unicode MS" w:eastAsia="Arial Unicode MS" w:hAnsi="Arial Unicode MS" w:cs="Arial Unicode MS"/>
+          <w:sz w:val="24"/>
+          <w:szCs w:val="24"/>
+        </w:rPr>
+        <w:t>A's</w:t>
+      </w:r>
+      <w:proofErr w:type="gramEnd"/>
+      <w:r>
+        <w:rPr>
+          <w:rFonts w:ascii="Arial Unicode MS" w:eastAsia="Arial Unicode MS" w:hAnsi="Arial Unicode MS" w:cs="Arial Unicode MS"/>
+          <w:sz w:val="24"/>
+          <w:szCs w:val="24"/>
+        </w:rPr>
+        <w:t xml:space="preserve"> in computer science in college at </w:t>
       </w:r>
       <w:r>
         <w:rPr>
@@ -1568,7 +1828,25 @@
           <w:sz w:val="24"/>
           <w:szCs w:val="24"/>
         </w:rPr>
-        <w:t xml:space="preserve"> Tech and a 3.0 at UVa. Recently downloaded my SCO Open Server 5 what used to be Microsoft Xenix and wanting to install it on my older desktop. Currently support the CFR. Submitted my Application to Celtic Castles LTD in the UK. Offered 3 Microsoft jobs one in Japan, Redmond and </w:t>
+        <w:t xml:space="preserve"> Tech and a 3.0 at UVa. Recently downloaded my SCO Open Server 5 what used to be Microsoft </w:t>
+      </w:r>
+      <w:proofErr w:type="spellStart"/>
+      <w:r>
+        <w:rPr>
+          <w:rFonts w:ascii="Arial Unicode MS" w:eastAsia="Arial Unicode MS" w:hAnsi="Arial Unicode MS" w:cs="Arial Unicode MS"/>
+          <w:sz w:val="24"/>
+          <w:szCs w:val="24"/>
+        </w:rPr>
+        <w:t>Xenix</w:t>
+      </w:r>
+      <w:proofErr w:type="spellEnd"/>
+      <w:r>
+        <w:rPr>
+          <w:rFonts w:ascii="Arial Unicode MS" w:eastAsia="Arial Unicode MS" w:hAnsi="Arial Unicode MS" w:cs="Arial Unicode MS"/>
+          <w:sz w:val="24"/>
+          <w:szCs w:val="24"/>
+        </w:rPr>
+        <w:t xml:space="preserve"> and wanting to install it on my older desktop. Currently support the CFR. Submitted my Application to Celtic Castles LTD in the UK. Offered 3 Microsoft jobs one in Japan, Redmond and </w:t>
       </w:r>
       <w:r>
         <w:rPr>
@@ -1796,24 +2074,60 @@
           <w:sz w:val="24"/>
           <w:szCs w:val="24"/>
         </w:rPr>
-        <w:t xml:space="preserve">* I participated in the Charlottesville Va, Windows Source program in 2003 at UVa, The Longhorn Migration Program in 2005 and the Windows Kernel Source program in 2009. I still have my MSDN Academic Alliance files. </w:t>
-      </w:r>
-    </w:p>
-    <w:p>
-      <w:pPr>
-        <w:rPr>
-          <w:rFonts w:ascii="Arial Unicode MS" w:eastAsia="Arial Unicode MS" w:hAnsi="Arial Unicode MS" w:cs="Arial Unicode MS"/>
-          <w:sz w:val="24"/>
-          <w:szCs w:val="24"/>
-        </w:rPr>
-      </w:pPr>
-      <w:r>
-        <w:rPr>
-          <w:rFonts w:ascii="Arial Unicode MS" w:eastAsia="Arial Unicode MS" w:hAnsi="Arial Unicode MS" w:cs="Arial Unicode MS"/>
-          <w:sz w:val="24"/>
-          <w:szCs w:val="24"/>
-        </w:rPr>
-        <w:t>* Paid for a 1998 MSDN Library, 2000, 2004 MSDN Enterprise Subscriptions. And 7 2006-2014 Action Packs. With one three-year 2016 Bizspark with ID cards.</w:t>
+        <w:t xml:space="preserve">* I participated in the Charlottesville </w:t>
+      </w:r>
+      <w:proofErr w:type="spellStart"/>
+      <w:r>
+        <w:rPr>
+          <w:rFonts w:ascii="Arial Unicode MS" w:eastAsia="Arial Unicode MS" w:hAnsi="Arial Unicode MS" w:cs="Arial Unicode MS"/>
+          <w:sz w:val="24"/>
+          <w:szCs w:val="24"/>
+        </w:rPr>
+        <w:t>Va</w:t>
+      </w:r>
+      <w:proofErr w:type="spellEnd"/>
+      <w:r>
+        <w:rPr>
+          <w:rFonts w:ascii="Arial Unicode MS" w:eastAsia="Arial Unicode MS" w:hAnsi="Arial Unicode MS" w:cs="Arial Unicode MS"/>
+          <w:sz w:val="24"/>
+          <w:szCs w:val="24"/>
+        </w:rPr>
+        <w:t xml:space="preserve">, Windows Source program in 2003 at UVa, The Longhorn Migration Program in 2005 and the Windows Kernel Source program in 2009. I still have my MSDN Academic Alliance files. </w:t>
+      </w:r>
+    </w:p>
+    <w:p>
+      <w:pPr>
+        <w:rPr>
+          <w:rFonts w:ascii="Arial Unicode MS" w:eastAsia="Arial Unicode MS" w:hAnsi="Arial Unicode MS" w:cs="Arial Unicode MS"/>
+          <w:sz w:val="24"/>
+          <w:szCs w:val="24"/>
+        </w:rPr>
+      </w:pPr>
+      <w:r>
+        <w:rPr>
+          <w:rFonts w:ascii="Arial Unicode MS" w:eastAsia="Arial Unicode MS" w:hAnsi="Arial Unicode MS" w:cs="Arial Unicode MS"/>
+          <w:sz w:val="24"/>
+          <w:szCs w:val="24"/>
+        </w:rPr>
+        <w:t xml:space="preserve">* Paid for a 1998 MSDN Library, 2000, 2004 MSDN Enterprise Subscriptions. And 7 2006-2014 Action Packs. With one three-year 2016 </w:t>
+      </w:r>
+      <w:proofErr w:type="spellStart"/>
+      <w:r>
+        <w:rPr>
+          <w:rFonts w:ascii="Arial Unicode MS" w:eastAsia="Arial Unicode MS" w:hAnsi="Arial Unicode MS" w:cs="Arial Unicode MS"/>
+          <w:sz w:val="24"/>
+          <w:szCs w:val="24"/>
+        </w:rPr>
+        <w:t>Bizspark</w:t>
+      </w:r>
+      <w:proofErr w:type="spellEnd"/>
+      <w:r>
+        <w:rPr>
+          <w:rFonts w:ascii="Arial Unicode MS" w:eastAsia="Arial Unicode MS" w:hAnsi="Arial Unicode MS" w:cs="Arial Unicode MS"/>
+          <w:sz w:val="24"/>
+          <w:szCs w:val="24"/>
+        </w:rPr>
+        <w:t xml:space="preserve"> with ID cards.</w:t>
       </w:r>
     </w:p>
     <w:p>
@@ -1872,7 +2186,43 @@
           <w:sz w:val="24"/>
           <w:szCs w:val="24"/>
         </w:rPr>
-        <w:t xml:space="preserve">through Codeplex and Component Source. In 2010 with Xceed &amp; Janus Systems &amp; Software. </w:t>
+        <w:t xml:space="preserve">through </w:t>
+      </w:r>
+      <w:proofErr w:type="spellStart"/>
+      <w:r>
+        <w:rPr>
+          <w:rFonts w:ascii="Arial Unicode MS" w:eastAsia="Arial Unicode MS" w:hAnsi="Arial Unicode MS" w:cs="Arial Unicode MS"/>
+          <w:sz w:val="24"/>
+          <w:szCs w:val="24"/>
+        </w:rPr>
+        <w:t>Codeplex</w:t>
+      </w:r>
+      <w:proofErr w:type="spellEnd"/>
+      <w:r>
+        <w:rPr>
+          <w:rFonts w:ascii="Arial Unicode MS" w:eastAsia="Arial Unicode MS" w:hAnsi="Arial Unicode MS" w:cs="Arial Unicode MS"/>
+          <w:sz w:val="24"/>
+          <w:szCs w:val="24"/>
+        </w:rPr>
+        <w:t xml:space="preserve"> and Component Source. In 2010 with </w:t>
+      </w:r>
+      <w:proofErr w:type="spellStart"/>
+      <w:r>
+        <w:rPr>
+          <w:rFonts w:ascii="Arial Unicode MS" w:eastAsia="Arial Unicode MS" w:hAnsi="Arial Unicode MS" w:cs="Arial Unicode MS"/>
+          <w:sz w:val="24"/>
+          <w:szCs w:val="24"/>
+        </w:rPr>
+        <w:t>Xceed</w:t>
+      </w:r>
+      <w:proofErr w:type="spellEnd"/>
+      <w:r>
+        <w:rPr>
+          <w:rFonts w:ascii="Arial Unicode MS" w:eastAsia="Arial Unicode MS" w:hAnsi="Arial Unicode MS" w:cs="Arial Unicode MS"/>
+          <w:sz w:val="24"/>
+          <w:szCs w:val="24"/>
+        </w:rPr>
+        <w:t xml:space="preserve"> &amp; Janus Systems &amp; Software. </w:t>
       </w:r>
     </w:p>
     <w:p>
@@ -1922,7 +2272,25 @@
           <w:sz w:val="24"/>
           <w:szCs w:val="24"/>
         </w:rPr>
-        <w:t xml:space="preserve"> with Rick Bienge and Official Windows 8 PowerPoint Storyboards before it was hacked by hackers.</w:t>
+        <w:t xml:space="preserve"> with Rick </w:t>
+      </w:r>
+      <w:proofErr w:type="spellStart"/>
+      <w:r>
+        <w:rPr>
+          <w:rFonts w:ascii="Arial Unicode MS" w:eastAsia="Arial Unicode MS" w:hAnsi="Arial Unicode MS" w:cs="Arial Unicode MS"/>
+          <w:sz w:val="24"/>
+          <w:szCs w:val="24"/>
+        </w:rPr>
+        <w:t>Bienge</w:t>
+      </w:r>
+      <w:proofErr w:type="spellEnd"/>
+      <w:r>
+        <w:rPr>
+          <w:rFonts w:ascii="Arial Unicode MS" w:eastAsia="Arial Unicode MS" w:hAnsi="Arial Unicode MS" w:cs="Arial Unicode MS"/>
+          <w:sz w:val="24"/>
+          <w:szCs w:val="24"/>
+        </w:rPr>
+        <w:t xml:space="preserve"> and Official Windows 8 PowerPoint Storyboards before it was hacked by hackers.</w:t>
       </w:r>
     </w:p>
     <w:p>
@@ -2006,7 +2374,27 @@
           <w:sz w:val="24"/>
           <w:szCs w:val="24"/>
         </w:rPr>
-        <w:t xml:space="preserve"> 2028 And buying a Employee Pack this holiday </w:t>
+        <w:t xml:space="preserve"> 2028 And buying </w:t>
+      </w:r>
+      <w:proofErr w:type="spellStart"/>
+      <w:proofErr w:type="gramStart"/>
+      <w:r>
+        <w:rPr>
+          <w:rFonts w:ascii="Arial Unicode MS" w:eastAsia="Arial Unicode MS" w:hAnsi="Arial Unicode MS" w:cs="Arial Unicode MS"/>
+          <w:sz w:val="24"/>
+          <w:szCs w:val="24"/>
+        </w:rPr>
+        <w:t>a</w:t>
+      </w:r>
+      <w:proofErr w:type="spellEnd"/>
+      <w:proofErr w:type="gramEnd"/>
+      <w:r>
+        <w:rPr>
+          <w:rFonts w:ascii="Arial Unicode MS" w:eastAsia="Arial Unicode MS" w:hAnsi="Arial Unicode MS" w:cs="Arial Unicode MS"/>
+          <w:sz w:val="24"/>
+          <w:szCs w:val="24"/>
+        </w:rPr>
+        <w:t xml:space="preserve"> Employee Pack this holiday </w:t>
       </w:r>
       <w:r>
         <w:rPr>
@@ -2216,7 +2604,27 @@
           <w:sz w:val="24"/>
           <w:szCs w:val="24"/>
         </w:rPr>
-        <w:t>* Had a internship at Northrup Grumman and worked on a missile container project.</w:t>
+        <w:t xml:space="preserve">* Had </w:t>
+      </w:r>
+      <w:proofErr w:type="spellStart"/>
+      <w:proofErr w:type="gramStart"/>
+      <w:r>
+        <w:rPr>
+          <w:rFonts w:ascii="Arial Unicode MS" w:eastAsia="Arial Unicode MS" w:hAnsi="Arial Unicode MS" w:cs="Arial Unicode MS"/>
+          <w:sz w:val="24"/>
+          <w:szCs w:val="24"/>
+        </w:rPr>
+        <w:t>a</w:t>
+      </w:r>
+      <w:proofErr w:type="spellEnd"/>
+      <w:proofErr w:type="gramEnd"/>
+      <w:r>
+        <w:rPr>
+          <w:rFonts w:ascii="Arial Unicode MS" w:eastAsia="Arial Unicode MS" w:hAnsi="Arial Unicode MS" w:cs="Arial Unicode MS"/>
+          <w:sz w:val="24"/>
+          <w:szCs w:val="24"/>
+        </w:rPr>
+        <w:t xml:space="preserve"> internship at Northrup Grumman and worked on a missile container project.</w:t>
       </w:r>
     </w:p>
     <w:p>
@@ -2318,7 +2726,63 @@
           <w:sz w:val="24"/>
           <w:szCs w:val="24"/>
         </w:rPr>
-        <w:t xml:space="preserve">* I am a current non voter. Democrat’s are neoliberalists, republicans scare and will end up in assisted living, the green party end up on the street, libertarians will get served somehow and independents ask too much. I blame the Beatles, U2 and George W. Bush for the destruction of heritage in all UK families And want UNESCO in the U.S again. and well at the United Nations. </w:t>
+        <w:t xml:space="preserve">* I am a current </w:t>
+      </w:r>
+      <w:proofErr w:type="spellStart"/>
+      <w:r>
+        <w:rPr>
+          <w:rFonts w:ascii="Arial Unicode MS" w:eastAsia="Arial Unicode MS" w:hAnsi="Arial Unicode MS" w:cs="Arial Unicode MS"/>
+          <w:sz w:val="24"/>
+          <w:szCs w:val="24"/>
+        </w:rPr>
+        <w:t>non voter</w:t>
+      </w:r>
+      <w:proofErr w:type="spellEnd"/>
+      <w:r>
+        <w:rPr>
+          <w:rFonts w:ascii="Arial Unicode MS" w:eastAsia="Arial Unicode MS" w:hAnsi="Arial Unicode MS" w:cs="Arial Unicode MS"/>
+          <w:sz w:val="24"/>
+          <w:szCs w:val="24"/>
+        </w:rPr>
+        <w:t xml:space="preserve">. </w:t>
+      </w:r>
+      <w:proofErr w:type="spellStart"/>
+      <w:proofErr w:type="gramStart"/>
+      <w:r>
+        <w:rPr>
+          <w:rFonts w:ascii="Arial Unicode MS" w:eastAsia="Arial Unicode MS" w:hAnsi="Arial Unicode MS" w:cs="Arial Unicode MS"/>
+          <w:sz w:val="24"/>
+          <w:szCs w:val="24"/>
+        </w:rPr>
+        <w:t>Democrat’s</w:t>
+      </w:r>
+      <w:proofErr w:type="spellEnd"/>
+      <w:proofErr w:type="gramEnd"/>
+      <w:r>
+        <w:rPr>
+          <w:rFonts w:ascii="Arial Unicode MS" w:eastAsia="Arial Unicode MS" w:hAnsi="Arial Unicode MS" w:cs="Arial Unicode MS"/>
+          <w:sz w:val="24"/>
+          <w:szCs w:val="24"/>
+        </w:rPr>
+        <w:t xml:space="preserve"> are neoliberalists, republicans scare and will end up in assisted living, the green party end up on the street, libertarians will get served somehow and independents ask too much. I blame the Beatles, U2 and George W. Bush for the destruction of heritage in all UK families </w:t>
+      </w:r>
+      <w:proofErr w:type="gramStart"/>
+      <w:r>
+        <w:rPr>
+          <w:rFonts w:ascii="Arial Unicode MS" w:eastAsia="Arial Unicode MS" w:hAnsi="Arial Unicode MS" w:cs="Arial Unicode MS"/>
+          <w:sz w:val="24"/>
+          <w:szCs w:val="24"/>
+        </w:rPr>
+        <w:t>And</w:t>
+      </w:r>
+      <w:proofErr w:type="gramEnd"/>
+      <w:r>
+        <w:rPr>
+          <w:rFonts w:ascii="Arial Unicode MS" w:eastAsia="Arial Unicode MS" w:hAnsi="Arial Unicode MS" w:cs="Arial Unicode MS"/>
+          <w:sz w:val="24"/>
+          <w:szCs w:val="24"/>
+        </w:rPr>
+        <w:t xml:space="preserve"> want UNESCO in the U.S again. and well at the United Nations. </w:t>
       </w:r>
     </w:p>
     <w:p>
@@ -2386,7 +2850,25 @@
           <w:sz w:val="24"/>
           <w:szCs w:val="24"/>
         </w:rPr>
-        <w:t>* Saving up for a XKL TOAD-2, DEC System a new Mac Pro, vtVAX from AVT and running BSD 4.3Reno for VAX on x86 and a new HP Z8 Desktop and Microsoft, HP, and Apple Software in a renewable investment vehicle</w:t>
+        <w:t xml:space="preserve">* Saving up for a XKL TOAD-2, DEC System a new Mac Pro, </w:t>
+      </w:r>
+      <w:proofErr w:type="spellStart"/>
+      <w:r>
+        <w:rPr>
+          <w:rFonts w:ascii="Arial Unicode MS" w:eastAsia="Arial Unicode MS" w:hAnsi="Arial Unicode MS" w:cs="Arial Unicode MS"/>
+          <w:sz w:val="24"/>
+          <w:szCs w:val="24"/>
+        </w:rPr>
+        <w:t>vtVAX</w:t>
+      </w:r>
+      <w:proofErr w:type="spellEnd"/>
+      <w:r>
+        <w:rPr>
+          <w:rFonts w:ascii="Arial Unicode MS" w:eastAsia="Arial Unicode MS" w:hAnsi="Arial Unicode MS" w:cs="Arial Unicode MS"/>
+          <w:sz w:val="24"/>
+          <w:szCs w:val="24"/>
+        </w:rPr>
+        <w:t xml:space="preserve"> from AVT and running BSD 4.3Reno for VAX on x86 and a new HP Z8 Desktop and Microsoft, HP, and Apple Software in a renewable investment vehicle</w:t>
       </w:r>
     </w:p>
     <w:p>
@@ -2454,41 +2936,95 @@
           <w:sz w:val="24"/>
           <w:szCs w:val="24"/>
         </w:rPr>
-        <w:t>* [Medicare for all](https://medicare4all.org/)</w:t>
-      </w:r>
-    </w:p>
-    <w:p>
-      <w:pPr>
-        <w:rPr>
-          <w:rFonts w:ascii="Arial Unicode MS" w:eastAsia="Arial Unicode MS" w:hAnsi="Arial Unicode MS" w:cs="Arial Unicode MS"/>
-          <w:sz w:val="24"/>
-          <w:szCs w:val="24"/>
-        </w:rPr>
-      </w:pPr>
-      <w:r>
-        <w:rPr>
-          <w:rFonts w:ascii="Arial Unicode MS" w:eastAsia="Arial Unicode MS" w:hAnsi="Arial Unicode MS" w:cs="Arial Unicode MS"/>
-          <w:sz w:val="24"/>
-          <w:szCs w:val="24"/>
-        </w:rPr>
-        <w:t>* [I will be Privately Placed by the SEC in 2 Years and cash out some Startup shares](https://www.sec.gov/education/smallbusiness/exemptofferings/rule506b)</w:t>
-      </w:r>
-    </w:p>
-    <w:p>
-      <w:pPr>
-        <w:rPr>
-          <w:rFonts w:ascii="Arial Unicode MS" w:eastAsia="Arial Unicode MS" w:hAnsi="Arial Unicode MS" w:cs="Arial Unicode MS"/>
-          <w:sz w:val="24"/>
-          <w:szCs w:val="24"/>
-        </w:rPr>
-      </w:pPr>
-      <w:r>
-        <w:rPr>
-          <w:rFonts w:ascii="Arial Unicode MS" w:eastAsia="Arial Unicode MS" w:hAnsi="Arial Unicode MS" w:cs="Arial Unicode MS"/>
-          <w:sz w:val="24"/>
-          <w:szCs w:val="24"/>
-        </w:rPr>
-        <w:t>* I use Visual Studio 2005, 2010, 2015, 2017, with 2019  and 2022 build tools the 2003, and Vista DDK and SDK's.</w:t>
+        <w:t xml:space="preserve">* [Medicare for </w:t>
+      </w:r>
+      <w:proofErr w:type="gramStart"/>
+      <w:r>
+        <w:rPr>
+          <w:rFonts w:ascii="Arial Unicode MS" w:eastAsia="Arial Unicode MS" w:hAnsi="Arial Unicode MS" w:cs="Arial Unicode MS"/>
+          <w:sz w:val="24"/>
+          <w:szCs w:val="24"/>
+        </w:rPr>
+        <w:t>all](</w:t>
+      </w:r>
+      <w:proofErr w:type="gramEnd"/>
+      <w:r>
+        <w:rPr>
+          <w:rFonts w:ascii="Arial Unicode MS" w:eastAsia="Arial Unicode MS" w:hAnsi="Arial Unicode MS" w:cs="Arial Unicode MS"/>
+          <w:sz w:val="24"/>
+          <w:szCs w:val="24"/>
+        </w:rPr>
+        <w:t>https://medicare4all.org/)</w:t>
+      </w:r>
+    </w:p>
+    <w:p>
+      <w:pPr>
+        <w:rPr>
+          <w:rFonts w:ascii="Arial Unicode MS" w:eastAsia="Arial Unicode MS" w:hAnsi="Arial Unicode MS" w:cs="Arial Unicode MS"/>
+          <w:sz w:val="24"/>
+          <w:szCs w:val="24"/>
+        </w:rPr>
+      </w:pPr>
+      <w:r>
+        <w:rPr>
+          <w:rFonts w:ascii="Arial Unicode MS" w:eastAsia="Arial Unicode MS" w:hAnsi="Arial Unicode MS" w:cs="Arial Unicode MS"/>
+          <w:sz w:val="24"/>
+          <w:szCs w:val="24"/>
+        </w:rPr>
+        <w:t xml:space="preserve">* [I will be Privately Placed by the SEC in 2 Years and cash out some Startup </w:t>
+      </w:r>
+      <w:proofErr w:type="gramStart"/>
+      <w:r>
+        <w:rPr>
+          <w:rFonts w:ascii="Arial Unicode MS" w:eastAsia="Arial Unicode MS" w:hAnsi="Arial Unicode MS" w:cs="Arial Unicode MS"/>
+          <w:sz w:val="24"/>
+          <w:szCs w:val="24"/>
+        </w:rPr>
+        <w:t>shares](</w:t>
+      </w:r>
+      <w:proofErr w:type="gramEnd"/>
+      <w:r>
+        <w:rPr>
+          <w:rFonts w:ascii="Arial Unicode MS" w:eastAsia="Arial Unicode MS" w:hAnsi="Arial Unicode MS" w:cs="Arial Unicode MS"/>
+          <w:sz w:val="24"/>
+          <w:szCs w:val="24"/>
+        </w:rPr>
+        <w:t>https://www.sec.gov/education/smallbusiness/exemptofferings/rule506b)</w:t>
+      </w:r>
+    </w:p>
+    <w:p>
+      <w:pPr>
+        <w:rPr>
+          <w:rFonts w:ascii="Arial Unicode MS" w:eastAsia="Arial Unicode MS" w:hAnsi="Arial Unicode MS" w:cs="Arial Unicode MS"/>
+          <w:sz w:val="24"/>
+          <w:szCs w:val="24"/>
+        </w:rPr>
+      </w:pPr>
+      <w:r>
+        <w:rPr>
+          <w:rFonts w:ascii="Arial Unicode MS" w:eastAsia="Arial Unicode MS" w:hAnsi="Arial Unicode MS" w:cs="Arial Unicode MS"/>
+          <w:sz w:val="24"/>
+          <w:szCs w:val="24"/>
+        </w:rPr>
+        <w:t xml:space="preserve">* I use Visual Studio 2005, 2010, 2015, 2017, with </w:t>
+      </w:r>
+      <w:proofErr w:type="gramStart"/>
+      <w:r>
+        <w:rPr>
+          <w:rFonts w:ascii="Arial Unicode MS" w:eastAsia="Arial Unicode MS" w:hAnsi="Arial Unicode MS" w:cs="Arial Unicode MS"/>
+          <w:sz w:val="24"/>
+          <w:szCs w:val="24"/>
+        </w:rPr>
+        <w:t>2019  and</w:t>
+      </w:r>
+      <w:proofErr w:type="gramEnd"/>
+      <w:r>
+        <w:rPr>
+          <w:rFonts w:ascii="Arial Unicode MS" w:eastAsia="Arial Unicode MS" w:hAnsi="Arial Unicode MS" w:cs="Arial Unicode MS"/>
+          <w:sz w:val="24"/>
+          <w:szCs w:val="24"/>
+        </w:rPr>
+        <w:t xml:space="preserve"> 2022 build tools the 2003, and Vista DDK and SDK's.</w:t>
       </w:r>
     </w:p>
     <w:p>
@@ -2644,371 +3180,695 @@
           <w:sz w:val="24"/>
           <w:szCs w:val="24"/>
         </w:rPr>
-        <w:t>[Disease competition as a factor in ecological studies of mortality: the case of urban centers ](https://pubmed.ncbi.nlm.nih.gov/3493534/)</w:t>
-      </w:r>
-    </w:p>
-    <w:p>
-      <w:pPr>
-        <w:rPr>
-          <w:rFonts w:ascii="Arial Unicode MS" w:eastAsia="Arial Unicode MS" w:hAnsi="Arial Unicode MS" w:cs="Arial Unicode MS"/>
-          <w:sz w:val="24"/>
-          <w:szCs w:val="24"/>
-        </w:rPr>
-      </w:pPr>
-    </w:p>
-    <w:p>
-      <w:pPr>
-        <w:rPr>
-          <w:rFonts w:ascii="Arial Unicode MS" w:eastAsia="Arial Unicode MS" w:hAnsi="Arial Unicode MS" w:cs="Arial Unicode MS"/>
-          <w:sz w:val="24"/>
-          <w:szCs w:val="24"/>
-        </w:rPr>
-      </w:pPr>
-      <w:r>
-        <w:rPr>
-          <w:rFonts w:ascii="Arial Unicode MS" w:eastAsia="Arial Unicode MS" w:hAnsi="Arial Unicode MS" w:cs="Arial Unicode MS"/>
-          <w:sz w:val="24"/>
-          <w:szCs w:val="24"/>
-        </w:rPr>
-        <w:t>[Theorizing that Aging is an Emergent Property of Cellular Competition](https://www.fightaging.org/archives/2017/10/theorizing-that-aging-is-an-emergent-property-of-cellular-competition/)</w:t>
-      </w:r>
-    </w:p>
-    <w:p>
-      <w:pPr>
-        <w:rPr>
-          <w:rFonts w:ascii="Arial Unicode MS" w:eastAsia="Arial Unicode MS" w:hAnsi="Arial Unicode MS" w:cs="Arial Unicode MS"/>
-          <w:sz w:val="24"/>
-          <w:szCs w:val="24"/>
-        </w:rPr>
-      </w:pPr>
-    </w:p>
-    <w:p>
-      <w:pPr>
-        <w:rPr>
-          <w:rFonts w:ascii="Arial Unicode MS" w:eastAsia="Arial Unicode MS" w:hAnsi="Arial Unicode MS" w:cs="Arial Unicode MS"/>
-          <w:sz w:val="24"/>
-          <w:szCs w:val="24"/>
-        </w:rPr>
-      </w:pPr>
-      <w:r>
-        <w:rPr>
-          <w:rFonts w:ascii="Arial Unicode MS" w:eastAsia="Arial Unicode MS" w:hAnsi="Arial Unicode MS" w:cs="Arial Unicode MS"/>
-          <w:sz w:val="24"/>
-          <w:szCs w:val="24"/>
-        </w:rPr>
-        <w:t>[Restoring Nobility to the Constitution](https://papers.ssrn.com/sol3/papers.cfm?abstract_id=2335822)</w:t>
-      </w:r>
-    </w:p>
-    <w:p>
-      <w:pPr>
-        <w:rPr>
-          <w:rFonts w:ascii="Arial Unicode MS" w:eastAsia="Arial Unicode MS" w:hAnsi="Arial Unicode MS" w:cs="Arial Unicode MS"/>
-          <w:sz w:val="24"/>
-          <w:szCs w:val="24"/>
-        </w:rPr>
-      </w:pPr>
-    </w:p>
-    <w:p>
-      <w:pPr>
-        <w:rPr>
-          <w:rFonts w:ascii="Arial Unicode MS" w:eastAsia="Arial Unicode MS" w:hAnsi="Arial Unicode MS" w:cs="Arial Unicode MS"/>
-          <w:sz w:val="24"/>
-          <w:szCs w:val="24"/>
-        </w:rPr>
-      </w:pPr>
-      <w:r>
-        <w:rPr>
-          <w:rFonts w:ascii="Arial Unicode MS" w:eastAsia="Arial Unicode MS" w:hAnsi="Arial Unicode MS" w:cs="Arial Unicode MS"/>
-          <w:sz w:val="24"/>
-          <w:szCs w:val="24"/>
-        </w:rPr>
-        <w:t>[America Has a Nobility Problem](https://www.usatoday.com/story/opinion/2018/07/16/americas-nobility-problem-ruling-class-pays-no-consequences-failure-column/786512002/)</w:t>
-      </w:r>
-    </w:p>
-    <w:p>
-      <w:pPr>
-        <w:rPr>
-          <w:rFonts w:ascii="Arial Unicode MS" w:eastAsia="Arial Unicode MS" w:hAnsi="Arial Unicode MS" w:cs="Arial Unicode MS"/>
-          <w:sz w:val="24"/>
-          <w:szCs w:val="24"/>
-        </w:rPr>
-      </w:pPr>
-    </w:p>
-    <w:p>
-      <w:pPr>
-        <w:rPr>
-          <w:rFonts w:ascii="Arial Unicode MS" w:eastAsia="Arial Unicode MS" w:hAnsi="Arial Unicode MS" w:cs="Arial Unicode MS"/>
-          <w:sz w:val="24"/>
-          <w:szCs w:val="24"/>
-        </w:rPr>
-      </w:pPr>
-      <w:r>
-        <w:rPr>
-          <w:rFonts w:ascii="Arial Unicode MS" w:eastAsia="Arial Unicode MS" w:hAnsi="Arial Unicode MS" w:cs="Arial Unicode MS"/>
-          <w:sz w:val="24"/>
-          <w:szCs w:val="24"/>
-        </w:rPr>
-        <w:t>[Microsoft Heritage Activists Preserve.](https://news.microsoft.com/transform/heritage-activists-preserve-global-landmarks-ruined-in-war-threatened-by-time/)</w:t>
-      </w:r>
-    </w:p>
-    <w:p>
-      <w:pPr>
-        <w:rPr>
-          <w:rFonts w:ascii="Arial Unicode MS" w:eastAsia="Arial Unicode MS" w:hAnsi="Arial Unicode MS" w:cs="Arial Unicode MS"/>
-          <w:sz w:val="24"/>
-          <w:szCs w:val="24"/>
-        </w:rPr>
-      </w:pPr>
-    </w:p>
-    <w:p>
-      <w:pPr>
-        <w:rPr>
-          <w:rFonts w:ascii="Arial Unicode MS" w:eastAsia="Arial Unicode MS" w:hAnsi="Arial Unicode MS" w:cs="Arial Unicode MS"/>
-          <w:sz w:val="24"/>
-          <w:szCs w:val="24"/>
-        </w:rPr>
-      </w:pPr>
-      <w:r>
-        <w:rPr>
-          <w:rFonts w:ascii="Arial Unicode MS" w:eastAsia="Arial Unicode MS" w:hAnsi="Arial Unicode MS" w:cs="Arial Unicode MS"/>
-          <w:sz w:val="24"/>
-          <w:szCs w:val="24"/>
-        </w:rPr>
-        <w:t>[Conservitives Schizophinia CIA Unclassified](papers/CIA-RDP90-00965R000605140002-7.pdf)</w:t>
-      </w:r>
-    </w:p>
-    <w:p>
-      <w:pPr>
-        <w:rPr>
-          <w:rFonts w:ascii="Arial Unicode MS" w:eastAsia="Arial Unicode MS" w:hAnsi="Arial Unicode MS" w:cs="Arial Unicode MS"/>
-          <w:sz w:val="24"/>
-          <w:szCs w:val="24"/>
-        </w:rPr>
-      </w:pPr>
-    </w:p>
-    <w:p>
-      <w:pPr>
-        <w:rPr>
-          <w:rFonts w:ascii="Arial Unicode MS" w:eastAsia="Arial Unicode MS" w:hAnsi="Arial Unicode MS" w:cs="Arial Unicode MS"/>
-          <w:sz w:val="24"/>
-          <w:szCs w:val="24"/>
-        </w:rPr>
-      </w:pPr>
-      <w:r>
-        <w:rPr>
-          <w:rFonts w:ascii="Arial Unicode MS" w:eastAsia="Arial Unicode MS" w:hAnsi="Arial Unicode MS" w:cs="Arial Unicode MS"/>
-          <w:sz w:val="24"/>
-          <w:szCs w:val="24"/>
-        </w:rPr>
-        <w:t>[Maternal Influenza Viral Infection Causes Schizophrenia-Like Alterations of 5-HT2A and mGlu2 Receptors in the Adult Offspring](https://www.jneurosci.org/content/31/5/1863)</w:t>
-      </w:r>
-    </w:p>
-    <w:p>
-      <w:pPr>
-        <w:rPr>
-          <w:rFonts w:ascii="Arial Unicode MS" w:eastAsia="Arial Unicode MS" w:hAnsi="Arial Unicode MS" w:cs="Arial Unicode MS"/>
-          <w:sz w:val="24"/>
-          <w:szCs w:val="24"/>
-        </w:rPr>
-      </w:pPr>
-    </w:p>
-    <w:p>
-      <w:pPr>
-        <w:rPr>
-          <w:rFonts w:ascii="Arial Unicode MS" w:eastAsia="Arial Unicode MS" w:hAnsi="Arial Unicode MS" w:cs="Arial Unicode MS"/>
-          <w:sz w:val="24"/>
-          <w:szCs w:val="24"/>
-        </w:rPr>
-      </w:pPr>
-      <w:r>
-        <w:rPr>
-          <w:rFonts w:ascii="Arial Unicode MS" w:eastAsia="Arial Unicode MS" w:hAnsi="Arial Unicode MS" w:cs="Arial Unicode MS"/>
-          <w:sz w:val="24"/>
-          <w:szCs w:val="24"/>
-        </w:rPr>
-        <w:t>[Evolutionary Relationships among Extinct and Extant Sloths: The Evidence of Mitogenomes and Retroviruses Moore Extant 1954](https://academic.oup.com/gbe/article/8/3/607/2574116)</w:t>
-      </w:r>
-    </w:p>
-    <w:p>
-      <w:pPr>
-        <w:rPr>
-          <w:rFonts w:ascii="Arial Unicode MS" w:eastAsia="Arial Unicode MS" w:hAnsi="Arial Unicode MS" w:cs="Arial Unicode MS"/>
-          <w:sz w:val="24"/>
-          <w:szCs w:val="24"/>
-        </w:rPr>
-      </w:pPr>
-    </w:p>
-    <w:p>
-      <w:pPr>
-        <w:rPr>
-          <w:rFonts w:ascii="Arial Unicode MS" w:eastAsia="Arial Unicode MS" w:hAnsi="Arial Unicode MS" w:cs="Arial Unicode MS"/>
-          <w:sz w:val="24"/>
-          <w:szCs w:val="24"/>
-        </w:rPr>
-      </w:pPr>
-      <w:r>
-        <w:rPr>
-          <w:rFonts w:ascii="Arial Unicode MS" w:eastAsia="Arial Unicode MS" w:hAnsi="Arial Unicode MS" w:cs="Arial Unicode MS"/>
-          <w:sz w:val="24"/>
-          <w:szCs w:val="24"/>
-        </w:rPr>
-        <w:t>[11 of the oldest animals ever, ranked by age](https://www.businessinsider.com/some-of-worlds-oldest-animals-ranked-by-age-2019-4)</w:t>
-      </w:r>
-    </w:p>
-    <w:p>
-      <w:pPr>
-        <w:rPr>
-          <w:rFonts w:ascii="Arial Unicode MS" w:eastAsia="Arial Unicode MS" w:hAnsi="Arial Unicode MS" w:cs="Arial Unicode MS"/>
-          <w:sz w:val="24"/>
-          <w:szCs w:val="24"/>
-        </w:rPr>
-      </w:pPr>
-    </w:p>
-    <w:p>
-      <w:pPr>
-        <w:rPr>
-          <w:rFonts w:ascii="Arial Unicode MS" w:eastAsia="Arial Unicode MS" w:hAnsi="Arial Unicode MS" w:cs="Arial Unicode MS"/>
-          <w:sz w:val="24"/>
-          <w:szCs w:val="24"/>
-        </w:rPr>
-      </w:pPr>
-      <w:r>
-        <w:rPr>
-          <w:rFonts w:ascii="Arial Unicode MS" w:eastAsia="Arial Unicode MS" w:hAnsi="Arial Unicode MS" w:cs="Arial Unicode MS"/>
-          <w:sz w:val="24"/>
-          <w:szCs w:val="24"/>
-        </w:rPr>
-        <w:t>[Alex Jones blames conspiracy claims on ‘psychosis’](https://apnews.com/article/us-news-texas-lawsuits-connecticut-north-america-d577b2fac08d40c4bf56a662a9ab04cd)</w:t>
-      </w:r>
-    </w:p>
-    <w:p>
-      <w:pPr>
-        <w:rPr>
-          <w:rFonts w:ascii="Arial Unicode MS" w:eastAsia="Arial Unicode MS" w:hAnsi="Arial Unicode MS" w:cs="Arial Unicode MS"/>
-          <w:sz w:val="24"/>
-          <w:szCs w:val="24"/>
-        </w:rPr>
-      </w:pPr>
-    </w:p>
-    <w:p>
-      <w:pPr>
-        <w:rPr>
-          <w:rFonts w:ascii="Arial Unicode MS" w:eastAsia="Arial Unicode MS" w:hAnsi="Arial Unicode MS" w:cs="Arial Unicode MS"/>
-          <w:sz w:val="24"/>
-          <w:szCs w:val="24"/>
-        </w:rPr>
-      </w:pPr>
-      <w:r>
-        <w:rPr>
-          <w:rFonts w:ascii="Arial Unicode MS" w:eastAsia="Arial Unicode MS" w:hAnsi="Arial Unicode MS" w:cs="Arial Unicode MS"/>
-          <w:sz w:val="24"/>
-          <w:szCs w:val="24"/>
-        </w:rPr>
-        <w:t>[NIMH funding to shift away from DSM categories](https://www.apa.org/monitor/2013/07-08/nimh)</w:t>
-      </w:r>
-    </w:p>
-    <w:p>
-      <w:pPr>
-        <w:rPr>
-          <w:rFonts w:ascii="Arial Unicode MS" w:eastAsia="Arial Unicode MS" w:hAnsi="Arial Unicode MS" w:cs="Arial Unicode MS"/>
-          <w:sz w:val="24"/>
-          <w:szCs w:val="24"/>
-        </w:rPr>
-      </w:pPr>
-    </w:p>
-    <w:p>
-      <w:pPr>
-        <w:rPr>
-          <w:rFonts w:ascii="Arial Unicode MS" w:eastAsia="Arial Unicode MS" w:hAnsi="Arial Unicode MS" w:cs="Arial Unicode MS"/>
-          <w:sz w:val="24"/>
-          <w:szCs w:val="24"/>
-        </w:rPr>
-      </w:pPr>
-      <w:r>
-        <w:rPr>
-          <w:rFonts w:ascii="Arial Unicode MS" w:eastAsia="Arial Unicode MS" w:hAnsi="Arial Unicode MS" w:cs="Arial Unicode MS"/>
-          <w:sz w:val="24"/>
-          <w:szCs w:val="24"/>
-        </w:rPr>
-        <w:t>[When Moralirty is the Enemy](https://juicyecumenism.com/2018/08/10/roger-wolsey/)</w:t>
-      </w:r>
-    </w:p>
-    <w:p>
-      <w:pPr>
-        <w:rPr>
-          <w:rFonts w:ascii="Arial Unicode MS" w:eastAsia="Arial Unicode MS" w:hAnsi="Arial Unicode MS" w:cs="Arial Unicode MS"/>
-          <w:sz w:val="24"/>
-          <w:szCs w:val="24"/>
-        </w:rPr>
-      </w:pPr>
-    </w:p>
-    <w:p>
-      <w:pPr>
-        <w:rPr>
-          <w:rFonts w:ascii="Arial Unicode MS" w:eastAsia="Arial Unicode MS" w:hAnsi="Arial Unicode MS" w:cs="Arial Unicode MS"/>
-          <w:sz w:val="24"/>
-          <w:szCs w:val="24"/>
-        </w:rPr>
-      </w:pPr>
-      <w:r>
-        <w:rPr>
-          <w:rFonts w:ascii="Arial Unicode MS" w:eastAsia="Arial Unicode MS" w:hAnsi="Arial Unicode MS" w:cs="Arial Unicode MS"/>
-          <w:sz w:val="24"/>
-          <w:szCs w:val="24"/>
-        </w:rPr>
-        <w:t>[Terrorists and Democrats: Individual Reactions to International Attacks](https://www.jstor.org/stable/3792587)</w:t>
-      </w:r>
-    </w:p>
-    <w:p>
-      <w:pPr>
-        <w:rPr>
-          <w:rFonts w:ascii="Arial Unicode MS" w:eastAsia="Arial Unicode MS" w:hAnsi="Arial Unicode MS" w:cs="Arial Unicode MS"/>
-          <w:sz w:val="24"/>
-          <w:szCs w:val="24"/>
-        </w:rPr>
-      </w:pPr>
-    </w:p>
-    <w:p>
-      <w:pPr>
-        <w:rPr>
-          <w:rFonts w:ascii="Arial Unicode MS" w:eastAsia="Arial Unicode MS" w:hAnsi="Arial Unicode MS" w:cs="Arial Unicode MS"/>
-          <w:sz w:val="24"/>
-          <w:szCs w:val="24"/>
-        </w:rPr>
-      </w:pPr>
-      <w:r>
-        <w:rPr>
-          <w:rFonts w:ascii="Arial Unicode MS" w:eastAsia="Arial Unicode MS" w:hAnsi="Arial Unicode MS" w:cs="Arial Unicode MS"/>
-          <w:sz w:val="24"/>
-          <w:szCs w:val="24"/>
-        </w:rPr>
-        <w:t>[Damned Nation: Hell in America from the Revolution to Reconstruction](https://www.amazon.com/Damned-Nation-America-Revolution-Reconstruction/dp/0190662042)</w:t>
-      </w:r>
-    </w:p>
-    <w:p>
-      <w:pPr>
-        <w:rPr>
-          <w:rFonts w:ascii="Arial Unicode MS" w:eastAsia="Arial Unicode MS" w:hAnsi="Arial Unicode MS" w:cs="Arial Unicode MS"/>
-          <w:sz w:val="24"/>
-          <w:szCs w:val="24"/>
-        </w:rPr>
-      </w:pPr>
-    </w:p>
-    <w:p>
-      <w:pPr>
-        <w:rPr>
-          <w:rFonts w:ascii="Arial Unicode MS" w:eastAsia="Arial Unicode MS" w:hAnsi="Arial Unicode MS" w:cs="Arial Unicode MS"/>
-          <w:sz w:val="24"/>
-          <w:szCs w:val="24"/>
-        </w:rPr>
-      </w:pPr>
-      <w:r>
-        <w:rPr>
-          <w:rFonts w:ascii="Arial Unicode MS" w:eastAsia="Arial Unicode MS" w:hAnsi="Arial Unicode MS" w:cs="Arial Unicode MS"/>
-          <w:sz w:val="24"/>
-          <w:szCs w:val="24"/>
-        </w:rPr>
-        <w:t>[Spiritual Type Summaries](https://sites.google.com/site/godlypersonalities/spiritual-type-summaries)</w:t>
+        <w:t xml:space="preserve">[Disease competition as a factor in ecological studies of mortality: the case of urban </w:t>
+      </w:r>
+      <w:proofErr w:type="gramStart"/>
+      <w:r>
+        <w:rPr>
+          <w:rFonts w:ascii="Arial Unicode MS" w:eastAsia="Arial Unicode MS" w:hAnsi="Arial Unicode MS" w:cs="Arial Unicode MS"/>
+          <w:sz w:val="24"/>
+          <w:szCs w:val="24"/>
+        </w:rPr>
+        <w:t>centers ]</w:t>
+      </w:r>
+      <w:proofErr w:type="gramEnd"/>
+      <w:r>
+        <w:rPr>
+          <w:rFonts w:ascii="Arial Unicode MS" w:eastAsia="Arial Unicode MS" w:hAnsi="Arial Unicode MS" w:cs="Arial Unicode MS"/>
+          <w:sz w:val="24"/>
+          <w:szCs w:val="24"/>
+        </w:rPr>
+        <w:t>(https://pubmed.ncbi.nlm.nih.gov/3493534/)</w:t>
+      </w:r>
+    </w:p>
+    <w:p>
+      <w:pPr>
+        <w:rPr>
+          <w:rFonts w:ascii="Arial Unicode MS" w:eastAsia="Arial Unicode MS" w:hAnsi="Arial Unicode MS" w:cs="Arial Unicode MS"/>
+          <w:sz w:val="24"/>
+          <w:szCs w:val="24"/>
+        </w:rPr>
+      </w:pPr>
+    </w:p>
+    <w:p>
+      <w:pPr>
+        <w:rPr>
+          <w:rFonts w:ascii="Arial Unicode MS" w:eastAsia="Arial Unicode MS" w:hAnsi="Arial Unicode MS" w:cs="Arial Unicode MS"/>
+          <w:sz w:val="24"/>
+          <w:szCs w:val="24"/>
+        </w:rPr>
+      </w:pPr>
+      <w:r>
+        <w:rPr>
+          <w:rFonts w:ascii="Arial Unicode MS" w:eastAsia="Arial Unicode MS" w:hAnsi="Arial Unicode MS" w:cs="Arial Unicode MS"/>
+          <w:sz w:val="24"/>
+          <w:szCs w:val="24"/>
+        </w:rPr>
+        <w:t xml:space="preserve">[Theorizing that Aging is an Emergent Property of Cellular </w:t>
+      </w:r>
+      <w:proofErr w:type="gramStart"/>
+      <w:r>
+        <w:rPr>
+          <w:rFonts w:ascii="Arial Unicode MS" w:eastAsia="Arial Unicode MS" w:hAnsi="Arial Unicode MS" w:cs="Arial Unicode MS"/>
+          <w:sz w:val="24"/>
+          <w:szCs w:val="24"/>
+        </w:rPr>
+        <w:t>Competition](</w:t>
+      </w:r>
+      <w:proofErr w:type="gramEnd"/>
+      <w:r>
+        <w:rPr>
+          <w:rFonts w:ascii="Arial Unicode MS" w:eastAsia="Arial Unicode MS" w:hAnsi="Arial Unicode MS" w:cs="Arial Unicode MS"/>
+          <w:sz w:val="24"/>
+          <w:szCs w:val="24"/>
+        </w:rPr>
+        <w:t>https://www.fightaging.org/archives/2017/10/theorizing-that-aging-is-an-emergent-property-of-cellular-competition/)</w:t>
+      </w:r>
+    </w:p>
+    <w:p>
+      <w:pPr>
+        <w:rPr>
+          <w:rFonts w:ascii="Arial Unicode MS" w:eastAsia="Arial Unicode MS" w:hAnsi="Arial Unicode MS" w:cs="Arial Unicode MS"/>
+          <w:sz w:val="24"/>
+          <w:szCs w:val="24"/>
+        </w:rPr>
+      </w:pPr>
+    </w:p>
+    <w:p>
+      <w:pPr>
+        <w:rPr>
+          <w:rFonts w:ascii="Arial Unicode MS" w:eastAsia="Arial Unicode MS" w:hAnsi="Arial Unicode MS" w:cs="Arial Unicode MS"/>
+          <w:sz w:val="24"/>
+          <w:szCs w:val="24"/>
+        </w:rPr>
+      </w:pPr>
+      <w:r>
+        <w:rPr>
+          <w:rFonts w:ascii="Arial Unicode MS" w:eastAsia="Arial Unicode MS" w:hAnsi="Arial Unicode MS" w:cs="Arial Unicode MS"/>
+          <w:sz w:val="24"/>
+          <w:szCs w:val="24"/>
+        </w:rPr>
+        <w:t xml:space="preserve">[Restoring Nobility to the </w:t>
+      </w:r>
+      <w:proofErr w:type="gramStart"/>
+      <w:r>
+        <w:rPr>
+          <w:rFonts w:ascii="Arial Unicode MS" w:eastAsia="Arial Unicode MS" w:hAnsi="Arial Unicode MS" w:cs="Arial Unicode MS"/>
+          <w:sz w:val="24"/>
+          <w:szCs w:val="24"/>
+        </w:rPr>
+        <w:t>Constitution](</w:t>
+      </w:r>
+      <w:proofErr w:type="gramEnd"/>
+      <w:r>
+        <w:rPr>
+          <w:rFonts w:ascii="Arial Unicode MS" w:eastAsia="Arial Unicode MS" w:hAnsi="Arial Unicode MS" w:cs="Arial Unicode MS"/>
+          <w:sz w:val="24"/>
+          <w:szCs w:val="24"/>
+        </w:rPr>
+        <w:t>https://papers.ssrn.com/sol3/papers.cfm?abstract_id=2335822)</w:t>
+      </w:r>
+    </w:p>
+    <w:p>
+      <w:pPr>
+        <w:rPr>
+          <w:rFonts w:ascii="Arial Unicode MS" w:eastAsia="Arial Unicode MS" w:hAnsi="Arial Unicode MS" w:cs="Arial Unicode MS"/>
+          <w:sz w:val="24"/>
+          <w:szCs w:val="24"/>
+        </w:rPr>
+      </w:pPr>
+    </w:p>
+    <w:p>
+      <w:pPr>
+        <w:rPr>
+          <w:rFonts w:ascii="Arial Unicode MS" w:eastAsia="Arial Unicode MS" w:hAnsi="Arial Unicode MS" w:cs="Arial Unicode MS"/>
+          <w:sz w:val="24"/>
+          <w:szCs w:val="24"/>
+        </w:rPr>
+      </w:pPr>
+      <w:r>
+        <w:rPr>
+          <w:rFonts w:ascii="Arial Unicode MS" w:eastAsia="Arial Unicode MS" w:hAnsi="Arial Unicode MS" w:cs="Arial Unicode MS"/>
+          <w:sz w:val="24"/>
+          <w:szCs w:val="24"/>
+        </w:rPr>
+        <w:t xml:space="preserve">[America Has a Nobility </w:t>
+      </w:r>
+      <w:proofErr w:type="gramStart"/>
+      <w:r>
+        <w:rPr>
+          <w:rFonts w:ascii="Arial Unicode MS" w:eastAsia="Arial Unicode MS" w:hAnsi="Arial Unicode MS" w:cs="Arial Unicode MS"/>
+          <w:sz w:val="24"/>
+          <w:szCs w:val="24"/>
+        </w:rPr>
+        <w:t>Problem](</w:t>
+      </w:r>
+      <w:proofErr w:type="gramEnd"/>
+      <w:r>
+        <w:rPr>
+          <w:rFonts w:ascii="Arial Unicode MS" w:eastAsia="Arial Unicode MS" w:hAnsi="Arial Unicode MS" w:cs="Arial Unicode MS"/>
+          <w:sz w:val="24"/>
+          <w:szCs w:val="24"/>
+        </w:rPr>
+        <w:t>https://www.usatoday.com/story/opinion/2018/07/16/americas-nobility-problem-ruling-class-pays-no-consequences-failure-column/786512002/)</w:t>
+      </w:r>
+    </w:p>
+    <w:p>
+      <w:pPr>
+        <w:rPr>
+          <w:rFonts w:ascii="Arial Unicode MS" w:eastAsia="Arial Unicode MS" w:hAnsi="Arial Unicode MS" w:cs="Arial Unicode MS"/>
+          <w:sz w:val="24"/>
+          <w:szCs w:val="24"/>
+        </w:rPr>
+      </w:pPr>
+    </w:p>
+    <w:p>
+      <w:pPr>
+        <w:rPr>
+          <w:rFonts w:ascii="Arial Unicode MS" w:eastAsia="Arial Unicode MS" w:hAnsi="Arial Unicode MS" w:cs="Arial Unicode MS"/>
+          <w:sz w:val="24"/>
+          <w:szCs w:val="24"/>
+        </w:rPr>
+      </w:pPr>
+      <w:r>
+        <w:rPr>
+          <w:rFonts w:ascii="Arial Unicode MS" w:eastAsia="Arial Unicode MS" w:hAnsi="Arial Unicode MS" w:cs="Arial Unicode MS"/>
+          <w:sz w:val="24"/>
+          <w:szCs w:val="24"/>
+        </w:rPr>
+        <w:t>[Microsoft Heritage Activists Preserve</w:t>
+      </w:r>
+      <w:proofErr w:type="gramStart"/>
+      <w:r>
+        <w:rPr>
+          <w:rFonts w:ascii="Arial Unicode MS" w:eastAsia="Arial Unicode MS" w:hAnsi="Arial Unicode MS" w:cs="Arial Unicode MS"/>
+          <w:sz w:val="24"/>
+          <w:szCs w:val="24"/>
+        </w:rPr>
+        <w:t>.](</w:t>
+      </w:r>
+      <w:proofErr w:type="gramEnd"/>
+      <w:r>
+        <w:rPr>
+          <w:rFonts w:ascii="Arial Unicode MS" w:eastAsia="Arial Unicode MS" w:hAnsi="Arial Unicode MS" w:cs="Arial Unicode MS"/>
+          <w:sz w:val="24"/>
+          <w:szCs w:val="24"/>
+        </w:rPr>
+        <w:t>https://news.microsoft.com/transform/heritage-activists-preserve-global-landmarks-ruined-in-war-threatened-by-time/)</w:t>
+      </w:r>
+    </w:p>
+    <w:p>
+      <w:pPr>
+        <w:rPr>
+          <w:rFonts w:ascii="Arial Unicode MS" w:eastAsia="Arial Unicode MS" w:hAnsi="Arial Unicode MS" w:cs="Arial Unicode MS"/>
+          <w:sz w:val="24"/>
+          <w:szCs w:val="24"/>
+        </w:rPr>
+      </w:pPr>
+    </w:p>
+    <w:p>
+      <w:pPr>
+        <w:rPr>
+          <w:rFonts w:ascii="Arial Unicode MS" w:eastAsia="Arial Unicode MS" w:hAnsi="Arial Unicode MS" w:cs="Arial Unicode MS"/>
+          <w:sz w:val="24"/>
+          <w:szCs w:val="24"/>
+        </w:rPr>
+      </w:pPr>
+      <w:r>
+        <w:rPr>
+          <w:rFonts w:ascii="Arial Unicode MS" w:eastAsia="Arial Unicode MS" w:hAnsi="Arial Unicode MS" w:cs="Arial Unicode MS"/>
+          <w:sz w:val="24"/>
+          <w:szCs w:val="24"/>
+        </w:rPr>
+        <w:t>[</w:t>
+      </w:r>
+      <w:proofErr w:type="spellStart"/>
+      <w:r>
+        <w:rPr>
+          <w:rFonts w:ascii="Arial Unicode MS" w:eastAsia="Arial Unicode MS" w:hAnsi="Arial Unicode MS" w:cs="Arial Unicode MS"/>
+          <w:sz w:val="24"/>
+          <w:szCs w:val="24"/>
+        </w:rPr>
+        <w:t>Conservitives</w:t>
+      </w:r>
+      <w:proofErr w:type="spellEnd"/>
+      <w:r>
+        <w:rPr>
+          <w:rFonts w:ascii="Arial Unicode MS" w:eastAsia="Arial Unicode MS" w:hAnsi="Arial Unicode MS" w:cs="Arial Unicode MS"/>
+          <w:sz w:val="24"/>
+          <w:szCs w:val="24"/>
+        </w:rPr>
+        <w:t xml:space="preserve"> </w:t>
+      </w:r>
+      <w:proofErr w:type="spellStart"/>
+      <w:r>
+        <w:rPr>
+          <w:rFonts w:ascii="Arial Unicode MS" w:eastAsia="Arial Unicode MS" w:hAnsi="Arial Unicode MS" w:cs="Arial Unicode MS"/>
+          <w:sz w:val="24"/>
+          <w:szCs w:val="24"/>
+        </w:rPr>
+        <w:t>Schizophinia</w:t>
+      </w:r>
+      <w:proofErr w:type="spellEnd"/>
+      <w:r>
+        <w:rPr>
+          <w:rFonts w:ascii="Arial Unicode MS" w:eastAsia="Arial Unicode MS" w:hAnsi="Arial Unicode MS" w:cs="Arial Unicode MS"/>
+          <w:sz w:val="24"/>
+          <w:szCs w:val="24"/>
+        </w:rPr>
+        <w:t xml:space="preserve"> CIA </w:t>
+      </w:r>
+      <w:proofErr w:type="gramStart"/>
+      <w:r>
+        <w:rPr>
+          <w:rFonts w:ascii="Arial Unicode MS" w:eastAsia="Arial Unicode MS" w:hAnsi="Arial Unicode MS" w:cs="Arial Unicode MS"/>
+          <w:sz w:val="24"/>
+          <w:szCs w:val="24"/>
+        </w:rPr>
+        <w:t>Unclassified](</w:t>
+      </w:r>
+      <w:proofErr w:type="gramEnd"/>
+      <w:r>
+        <w:rPr>
+          <w:rFonts w:ascii="Arial Unicode MS" w:eastAsia="Arial Unicode MS" w:hAnsi="Arial Unicode MS" w:cs="Arial Unicode MS"/>
+          <w:sz w:val="24"/>
+          <w:szCs w:val="24"/>
+        </w:rPr>
+        <w:t>papers/CIA-RDP90-00965R000605140002-7.pdf)</w:t>
+      </w:r>
+    </w:p>
+    <w:p>
+      <w:pPr>
+        <w:rPr>
+          <w:rFonts w:ascii="Arial Unicode MS" w:eastAsia="Arial Unicode MS" w:hAnsi="Arial Unicode MS" w:cs="Arial Unicode MS"/>
+          <w:sz w:val="24"/>
+          <w:szCs w:val="24"/>
+        </w:rPr>
+      </w:pPr>
+    </w:p>
+    <w:p>
+      <w:pPr>
+        <w:rPr>
+          <w:rFonts w:ascii="Arial Unicode MS" w:eastAsia="Arial Unicode MS" w:hAnsi="Arial Unicode MS" w:cs="Arial Unicode MS"/>
+          <w:sz w:val="24"/>
+          <w:szCs w:val="24"/>
+        </w:rPr>
+      </w:pPr>
+      <w:r>
+        <w:rPr>
+          <w:rFonts w:ascii="Arial Unicode MS" w:eastAsia="Arial Unicode MS" w:hAnsi="Arial Unicode MS" w:cs="Arial Unicode MS"/>
+          <w:sz w:val="24"/>
+          <w:szCs w:val="24"/>
+        </w:rPr>
+        <w:t xml:space="preserve">[Maternal Influenza Viral Infection Causes Schizophrenia-Like Alterations of 5-HT2A and mGlu2 Receptors in the Adult </w:t>
+      </w:r>
+      <w:proofErr w:type="gramStart"/>
+      <w:r>
+        <w:rPr>
+          <w:rFonts w:ascii="Arial Unicode MS" w:eastAsia="Arial Unicode MS" w:hAnsi="Arial Unicode MS" w:cs="Arial Unicode MS"/>
+          <w:sz w:val="24"/>
+          <w:szCs w:val="24"/>
+        </w:rPr>
+        <w:t>Offspring](</w:t>
+      </w:r>
+      <w:proofErr w:type="gramEnd"/>
+      <w:r>
+        <w:rPr>
+          <w:rFonts w:ascii="Arial Unicode MS" w:eastAsia="Arial Unicode MS" w:hAnsi="Arial Unicode MS" w:cs="Arial Unicode MS"/>
+          <w:sz w:val="24"/>
+          <w:szCs w:val="24"/>
+        </w:rPr>
+        <w:t>https://www.jneurosci.org/content/31/5/1863)</w:t>
+      </w:r>
+    </w:p>
+    <w:p>
+      <w:pPr>
+        <w:rPr>
+          <w:rFonts w:ascii="Arial Unicode MS" w:eastAsia="Arial Unicode MS" w:hAnsi="Arial Unicode MS" w:cs="Arial Unicode MS"/>
+          <w:sz w:val="24"/>
+          <w:szCs w:val="24"/>
+        </w:rPr>
+      </w:pPr>
+    </w:p>
+    <w:p>
+      <w:pPr>
+        <w:rPr>
+          <w:rFonts w:ascii="Arial Unicode MS" w:eastAsia="Arial Unicode MS" w:hAnsi="Arial Unicode MS" w:cs="Arial Unicode MS"/>
+          <w:sz w:val="24"/>
+          <w:szCs w:val="24"/>
+        </w:rPr>
+      </w:pPr>
+      <w:r>
+        <w:rPr>
+          <w:rFonts w:ascii="Arial Unicode MS" w:eastAsia="Arial Unicode MS" w:hAnsi="Arial Unicode MS" w:cs="Arial Unicode MS"/>
+          <w:sz w:val="24"/>
+          <w:szCs w:val="24"/>
+        </w:rPr>
+        <w:t xml:space="preserve">[Evolutionary Relationships among Extinct and Extant Sloths: The Evidence of Mitogenomes and Retroviruses Moore Extant </w:t>
+      </w:r>
+      <w:proofErr w:type="gramStart"/>
+      <w:r>
+        <w:rPr>
+          <w:rFonts w:ascii="Arial Unicode MS" w:eastAsia="Arial Unicode MS" w:hAnsi="Arial Unicode MS" w:cs="Arial Unicode MS"/>
+          <w:sz w:val="24"/>
+          <w:szCs w:val="24"/>
+        </w:rPr>
+        <w:t>1954](</w:t>
+      </w:r>
+      <w:proofErr w:type="gramEnd"/>
+      <w:r>
+        <w:rPr>
+          <w:rFonts w:ascii="Arial Unicode MS" w:eastAsia="Arial Unicode MS" w:hAnsi="Arial Unicode MS" w:cs="Arial Unicode MS"/>
+          <w:sz w:val="24"/>
+          <w:szCs w:val="24"/>
+        </w:rPr>
+        <w:t>https://academic.oup.com/gbe/article/8/3/607/2574116)</w:t>
+      </w:r>
+    </w:p>
+    <w:p>
+      <w:pPr>
+        <w:rPr>
+          <w:rFonts w:ascii="Arial Unicode MS" w:eastAsia="Arial Unicode MS" w:hAnsi="Arial Unicode MS" w:cs="Arial Unicode MS"/>
+          <w:sz w:val="24"/>
+          <w:szCs w:val="24"/>
+        </w:rPr>
+      </w:pPr>
+    </w:p>
+    <w:p>
+      <w:pPr>
+        <w:rPr>
+          <w:rFonts w:ascii="Arial Unicode MS" w:eastAsia="Arial Unicode MS" w:hAnsi="Arial Unicode MS" w:cs="Arial Unicode MS"/>
+          <w:sz w:val="24"/>
+          <w:szCs w:val="24"/>
+        </w:rPr>
+      </w:pPr>
+      <w:r>
+        <w:rPr>
+          <w:rFonts w:ascii="Arial Unicode MS" w:eastAsia="Arial Unicode MS" w:hAnsi="Arial Unicode MS" w:cs="Arial Unicode MS"/>
+          <w:sz w:val="24"/>
+          <w:szCs w:val="24"/>
+        </w:rPr>
+        <w:t xml:space="preserve">[11 of the oldest animals ever, ranked by </w:t>
+      </w:r>
+      <w:proofErr w:type="gramStart"/>
+      <w:r>
+        <w:rPr>
+          <w:rFonts w:ascii="Arial Unicode MS" w:eastAsia="Arial Unicode MS" w:hAnsi="Arial Unicode MS" w:cs="Arial Unicode MS"/>
+          <w:sz w:val="24"/>
+          <w:szCs w:val="24"/>
+        </w:rPr>
+        <w:t>age](</w:t>
+      </w:r>
+      <w:proofErr w:type="gramEnd"/>
+      <w:r>
+        <w:rPr>
+          <w:rFonts w:ascii="Arial Unicode MS" w:eastAsia="Arial Unicode MS" w:hAnsi="Arial Unicode MS" w:cs="Arial Unicode MS"/>
+          <w:sz w:val="24"/>
+          <w:szCs w:val="24"/>
+        </w:rPr>
+        <w:t>https://www.businessinsider.com/some-of-worlds-oldest-animals-ranked-by-age-2019-4)</w:t>
+      </w:r>
+    </w:p>
+    <w:p>
+      <w:pPr>
+        <w:rPr>
+          <w:rFonts w:ascii="Arial Unicode MS" w:eastAsia="Arial Unicode MS" w:hAnsi="Arial Unicode MS" w:cs="Arial Unicode MS"/>
+          <w:sz w:val="24"/>
+          <w:szCs w:val="24"/>
+        </w:rPr>
+      </w:pPr>
+    </w:p>
+    <w:p>
+      <w:pPr>
+        <w:rPr>
+          <w:rFonts w:ascii="Arial Unicode MS" w:eastAsia="Arial Unicode MS" w:hAnsi="Arial Unicode MS" w:cs="Arial Unicode MS"/>
+          <w:sz w:val="24"/>
+          <w:szCs w:val="24"/>
+        </w:rPr>
+      </w:pPr>
+      <w:r>
+        <w:rPr>
+          <w:rFonts w:ascii="Arial Unicode MS" w:eastAsia="Arial Unicode MS" w:hAnsi="Arial Unicode MS" w:cs="Arial Unicode MS"/>
+          <w:sz w:val="24"/>
+          <w:szCs w:val="24"/>
+        </w:rPr>
+        <w:t>[Alex Jones blames conspiracy claims on ‘psychosis</w:t>
+      </w:r>
+      <w:proofErr w:type="gramStart"/>
+      <w:r>
+        <w:rPr>
+          <w:rFonts w:ascii="Arial Unicode MS" w:eastAsia="Arial Unicode MS" w:hAnsi="Arial Unicode MS" w:cs="Arial Unicode MS"/>
+          <w:sz w:val="24"/>
+          <w:szCs w:val="24"/>
+        </w:rPr>
+        <w:t>’](</w:t>
+      </w:r>
+      <w:proofErr w:type="gramEnd"/>
+      <w:r>
+        <w:rPr>
+          <w:rFonts w:ascii="Arial Unicode MS" w:eastAsia="Arial Unicode MS" w:hAnsi="Arial Unicode MS" w:cs="Arial Unicode MS"/>
+          <w:sz w:val="24"/>
+          <w:szCs w:val="24"/>
+        </w:rPr>
+        <w:t>https://apnews.com/article/us-news-texas-lawsuits-connecticut-north-america-d577b2fac08d40c4bf56a662a9ab04cd)</w:t>
+      </w:r>
+    </w:p>
+    <w:p>
+      <w:pPr>
+        <w:rPr>
+          <w:rFonts w:ascii="Arial Unicode MS" w:eastAsia="Arial Unicode MS" w:hAnsi="Arial Unicode MS" w:cs="Arial Unicode MS"/>
+          <w:sz w:val="24"/>
+          <w:szCs w:val="24"/>
+        </w:rPr>
+      </w:pPr>
+    </w:p>
+    <w:p>
+      <w:pPr>
+        <w:rPr>
+          <w:rFonts w:ascii="Arial Unicode MS" w:eastAsia="Arial Unicode MS" w:hAnsi="Arial Unicode MS" w:cs="Arial Unicode MS"/>
+          <w:sz w:val="24"/>
+          <w:szCs w:val="24"/>
+        </w:rPr>
+      </w:pPr>
+      <w:r>
+        <w:rPr>
+          <w:rFonts w:ascii="Arial Unicode MS" w:eastAsia="Arial Unicode MS" w:hAnsi="Arial Unicode MS" w:cs="Arial Unicode MS"/>
+          <w:sz w:val="24"/>
+          <w:szCs w:val="24"/>
+        </w:rPr>
+        <w:t xml:space="preserve">[NIMH funding to shift away from DSM </w:t>
+      </w:r>
+      <w:proofErr w:type="gramStart"/>
+      <w:r>
+        <w:rPr>
+          <w:rFonts w:ascii="Arial Unicode MS" w:eastAsia="Arial Unicode MS" w:hAnsi="Arial Unicode MS" w:cs="Arial Unicode MS"/>
+          <w:sz w:val="24"/>
+          <w:szCs w:val="24"/>
+        </w:rPr>
+        <w:t>categories](</w:t>
+      </w:r>
+      <w:proofErr w:type="gramEnd"/>
+      <w:r>
+        <w:rPr>
+          <w:rFonts w:ascii="Arial Unicode MS" w:eastAsia="Arial Unicode MS" w:hAnsi="Arial Unicode MS" w:cs="Arial Unicode MS"/>
+          <w:sz w:val="24"/>
+          <w:szCs w:val="24"/>
+        </w:rPr>
+        <w:t>https://www.apa.org/monitor/2013/07-08/nimh)</w:t>
+      </w:r>
+    </w:p>
+    <w:p>
+      <w:pPr>
+        <w:rPr>
+          <w:rFonts w:ascii="Arial Unicode MS" w:eastAsia="Arial Unicode MS" w:hAnsi="Arial Unicode MS" w:cs="Arial Unicode MS"/>
+          <w:sz w:val="24"/>
+          <w:szCs w:val="24"/>
+        </w:rPr>
+      </w:pPr>
+    </w:p>
+    <w:p>
+      <w:pPr>
+        <w:rPr>
+          <w:rFonts w:ascii="Arial Unicode MS" w:eastAsia="Arial Unicode MS" w:hAnsi="Arial Unicode MS" w:cs="Arial Unicode MS"/>
+          <w:sz w:val="24"/>
+          <w:szCs w:val="24"/>
+        </w:rPr>
+      </w:pPr>
+      <w:r>
+        <w:rPr>
+          <w:rFonts w:ascii="Arial Unicode MS" w:eastAsia="Arial Unicode MS" w:hAnsi="Arial Unicode MS" w:cs="Arial Unicode MS"/>
+          <w:sz w:val="24"/>
+          <w:szCs w:val="24"/>
+        </w:rPr>
+        <w:t xml:space="preserve">[When </w:t>
+      </w:r>
+      <w:proofErr w:type="spellStart"/>
+      <w:r>
+        <w:rPr>
+          <w:rFonts w:ascii="Arial Unicode MS" w:eastAsia="Arial Unicode MS" w:hAnsi="Arial Unicode MS" w:cs="Arial Unicode MS"/>
+          <w:sz w:val="24"/>
+          <w:szCs w:val="24"/>
+        </w:rPr>
+        <w:t>Moralirty</w:t>
+      </w:r>
+      <w:proofErr w:type="spellEnd"/>
+      <w:r>
+        <w:rPr>
+          <w:rFonts w:ascii="Arial Unicode MS" w:eastAsia="Arial Unicode MS" w:hAnsi="Arial Unicode MS" w:cs="Arial Unicode MS"/>
+          <w:sz w:val="24"/>
+          <w:szCs w:val="24"/>
+        </w:rPr>
+        <w:t xml:space="preserve"> is the </w:t>
+      </w:r>
+      <w:proofErr w:type="gramStart"/>
+      <w:r>
+        <w:rPr>
+          <w:rFonts w:ascii="Arial Unicode MS" w:eastAsia="Arial Unicode MS" w:hAnsi="Arial Unicode MS" w:cs="Arial Unicode MS"/>
+          <w:sz w:val="24"/>
+          <w:szCs w:val="24"/>
+        </w:rPr>
+        <w:t>Enemy](</w:t>
+      </w:r>
+      <w:proofErr w:type="gramEnd"/>
+      <w:r>
+        <w:rPr>
+          <w:rFonts w:ascii="Arial Unicode MS" w:eastAsia="Arial Unicode MS" w:hAnsi="Arial Unicode MS" w:cs="Arial Unicode MS"/>
+          <w:sz w:val="24"/>
+          <w:szCs w:val="24"/>
+        </w:rPr>
+        <w:t>https://juicyecumenism.com/2018/08/10/roger-wolsey/)</w:t>
+      </w:r>
+    </w:p>
+    <w:p>
+      <w:pPr>
+        <w:rPr>
+          <w:rFonts w:ascii="Arial Unicode MS" w:eastAsia="Arial Unicode MS" w:hAnsi="Arial Unicode MS" w:cs="Arial Unicode MS"/>
+          <w:sz w:val="24"/>
+          <w:szCs w:val="24"/>
+        </w:rPr>
+      </w:pPr>
+    </w:p>
+    <w:p>
+      <w:pPr>
+        <w:rPr>
+          <w:rFonts w:ascii="Arial Unicode MS" w:eastAsia="Arial Unicode MS" w:hAnsi="Arial Unicode MS" w:cs="Arial Unicode MS"/>
+          <w:sz w:val="24"/>
+          <w:szCs w:val="24"/>
+        </w:rPr>
+      </w:pPr>
+      <w:r>
+        <w:rPr>
+          <w:rFonts w:ascii="Arial Unicode MS" w:eastAsia="Arial Unicode MS" w:hAnsi="Arial Unicode MS" w:cs="Arial Unicode MS"/>
+          <w:sz w:val="24"/>
+          <w:szCs w:val="24"/>
+        </w:rPr>
+        <w:t xml:space="preserve">[Terrorists and Democrats: Individual Reactions to International </w:t>
+      </w:r>
+      <w:proofErr w:type="gramStart"/>
+      <w:r>
+        <w:rPr>
+          <w:rFonts w:ascii="Arial Unicode MS" w:eastAsia="Arial Unicode MS" w:hAnsi="Arial Unicode MS" w:cs="Arial Unicode MS"/>
+          <w:sz w:val="24"/>
+          <w:szCs w:val="24"/>
+        </w:rPr>
+        <w:t>Attacks](</w:t>
+      </w:r>
+      <w:proofErr w:type="gramEnd"/>
+      <w:r>
+        <w:rPr>
+          <w:rFonts w:ascii="Arial Unicode MS" w:eastAsia="Arial Unicode MS" w:hAnsi="Arial Unicode MS" w:cs="Arial Unicode MS"/>
+          <w:sz w:val="24"/>
+          <w:szCs w:val="24"/>
+        </w:rPr>
+        <w:t>https://www.jstor.org/stable/3792587)</w:t>
+      </w:r>
+    </w:p>
+    <w:p>
+      <w:pPr>
+        <w:rPr>
+          <w:rFonts w:ascii="Arial Unicode MS" w:eastAsia="Arial Unicode MS" w:hAnsi="Arial Unicode MS" w:cs="Arial Unicode MS"/>
+          <w:sz w:val="24"/>
+          <w:szCs w:val="24"/>
+        </w:rPr>
+      </w:pPr>
+    </w:p>
+    <w:p>
+      <w:pPr>
+        <w:rPr>
+          <w:rFonts w:ascii="Arial Unicode MS" w:eastAsia="Arial Unicode MS" w:hAnsi="Arial Unicode MS" w:cs="Arial Unicode MS"/>
+          <w:sz w:val="24"/>
+          <w:szCs w:val="24"/>
+        </w:rPr>
+      </w:pPr>
+      <w:r>
+        <w:rPr>
+          <w:rFonts w:ascii="Arial Unicode MS" w:eastAsia="Arial Unicode MS" w:hAnsi="Arial Unicode MS" w:cs="Arial Unicode MS"/>
+          <w:sz w:val="24"/>
+          <w:szCs w:val="24"/>
+        </w:rPr>
+        <w:t xml:space="preserve">[Damned Nation: Hell in America from the Revolution to </w:t>
+      </w:r>
+      <w:proofErr w:type="gramStart"/>
+      <w:r>
+        <w:rPr>
+          <w:rFonts w:ascii="Arial Unicode MS" w:eastAsia="Arial Unicode MS" w:hAnsi="Arial Unicode MS" w:cs="Arial Unicode MS"/>
+          <w:sz w:val="24"/>
+          <w:szCs w:val="24"/>
+        </w:rPr>
+        <w:t>Reconstruction](</w:t>
+      </w:r>
+      <w:proofErr w:type="gramEnd"/>
+      <w:r>
+        <w:rPr>
+          <w:rFonts w:ascii="Arial Unicode MS" w:eastAsia="Arial Unicode MS" w:hAnsi="Arial Unicode MS" w:cs="Arial Unicode MS"/>
+          <w:sz w:val="24"/>
+          <w:szCs w:val="24"/>
+        </w:rPr>
+        <w:t>https://www.amazon.com/Damned-Nation-America-Revolution-Reconstruction/dp/0190662042)</w:t>
+      </w:r>
+    </w:p>
+    <w:p>
+      <w:pPr>
+        <w:rPr>
+          <w:rFonts w:ascii="Arial Unicode MS" w:eastAsia="Arial Unicode MS" w:hAnsi="Arial Unicode MS" w:cs="Arial Unicode MS"/>
+          <w:sz w:val="24"/>
+          <w:szCs w:val="24"/>
+        </w:rPr>
+      </w:pPr>
+    </w:p>
+    <w:p>
+      <w:pPr>
+        <w:rPr>
+          <w:rFonts w:ascii="Arial Unicode MS" w:eastAsia="Arial Unicode MS" w:hAnsi="Arial Unicode MS" w:cs="Arial Unicode MS"/>
+          <w:sz w:val="24"/>
+          <w:szCs w:val="24"/>
+        </w:rPr>
+      </w:pPr>
+      <w:r>
+        <w:rPr>
+          <w:rFonts w:ascii="Arial Unicode MS" w:eastAsia="Arial Unicode MS" w:hAnsi="Arial Unicode MS" w:cs="Arial Unicode MS"/>
+          <w:sz w:val="24"/>
+          <w:szCs w:val="24"/>
+        </w:rPr>
+        <w:t xml:space="preserve">[Spiritual Type </w:t>
+      </w:r>
+      <w:proofErr w:type="gramStart"/>
+      <w:r>
+        <w:rPr>
+          <w:rFonts w:ascii="Arial Unicode MS" w:eastAsia="Arial Unicode MS" w:hAnsi="Arial Unicode MS" w:cs="Arial Unicode MS"/>
+          <w:sz w:val="24"/>
+          <w:szCs w:val="24"/>
+        </w:rPr>
+        <w:t>Summaries](</w:t>
+      </w:r>
+      <w:proofErr w:type="gramEnd"/>
+      <w:r>
+        <w:rPr>
+          <w:rFonts w:ascii="Arial Unicode MS" w:eastAsia="Arial Unicode MS" w:hAnsi="Arial Unicode MS" w:cs="Arial Unicode MS"/>
+          <w:sz w:val="24"/>
+          <w:szCs w:val="24"/>
+        </w:rPr>
+        <w:t>https://sites.google.com/site/godlypersonalities/spiritual-type-summaries)</w:t>
       </w:r>
     </w:p>
     <w:p>
@@ -3149,41 +4009,95 @@
           <w:sz w:val="24"/>
           <w:szCs w:val="24"/>
         </w:rPr>
-        <w:t>* [Jonathan Chapman Moore FRSA Website](https://www.jonathanchapmanmoore.org/)</w:t>
-      </w:r>
-    </w:p>
-    <w:p>
-      <w:pPr>
-        <w:rPr>
-          <w:rFonts w:ascii="Arial Unicode MS" w:eastAsia="Arial Unicode MS" w:hAnsi="Arial Unicode MS" w:cs="Arial Unicode MS"/>
-          <w:sz w:val="24"/>
-          <w:szCs w:val="24"/>
-        </w:rPr>
-      </w:pPr>
-      <w:r>
-        <w:rPr>
-          <w:rFonts w:ascii="Arial Unicode MS" w:eastAsia="Arial Unicode MS" w:hAnsi="Arial Unicode MS" w:cs="Arial Unicode MS"/>
-          <w:sz w:val="24"/>
-          <w:szCs w:val="24"/>
-        </w:rPr>
-        <w:t>* [Microsoft Employee Login](https://docs.microsoft.com/en-us/dynamics/s-e/howto)</w:t>
-      </w:r>
-    </w:p>
-    <w:p>
-      <w:pPr>
-        <w:rPr>
-          <w:rFonts w:ascii="Arial Unicode MS" w:eastAsia="Arial Unicode MS" w:hAnsi="Arial Unicode MS" w:cs="Arial Unicode MS"/>
-          <w:sz w:val="24"/>
-          <w:szCs w:val="24"/>
-        </w:rPr>
-      </w:pPr>
-      <w:r>
-        <w:rPr>
-          <w:rFonts w:ascii="Arial Unicode MS" w:eastAsia="Arial Unicode MS" w:hAnsi="Arial Unicode MS" w:cs="Arial Unicode MS"/>
-          <w:sz w:val="24"/>
-          <w:szCs w:val="24"/>
-        </w:rPr>
-        <w:t>* [The Federal Tax Identification Number for Microsoft](https://support.microsoft.com/en-us/topic/the-federal-tax-identification-number-for-microsoft-0c0e93fc-b692-8d0a-748c-86714f1d7cea)</w:t>
+        <w:t xml:space="preserve">* [Jonathan Chapman Moore FRSA </w:t>
+      </w:r>
+      <w:proofErr w:type="gramStart"/>
+      <w:r>
+        <w:rPr>
+          <w:rFonts w:ascii="Arial Unicode MS" w:eastAsia="Arial Unicode MS" w:hAnsi="Arial Unicode MS" w:cs="Arial Unicode MS"/>
+          <w:sz w:val="24"/>
+          <w:szCs w:val="24"/>
+        </w:rPr>
+        <w:t>Website](</w:t>
+      </w:r>
+      <w:proofErr w:type="gramEnd"/>
+      <w:r>
+        <w:rPr>
+          <w:rFonts w:ascii="Arial Unicode MS" w:eastAsia="Arial Unicode MS" w:hAnsi="Arial Unicode MS" w:cs="Arial Unicode MS"/>
+          <w:sz w:val="24"/>
+          <w:szCs w:val="24"/>
+        </w:rPr>
+        <w:t>https://www.jonathanchapmanmoore.org/)</w:t>
+      </w:r>
+    </w:p>
+    <w:p>
+      <w:pPr>
+        <w:rPr>
+          <w:rFonts w:ascii="Arial Unicode MS" w:eastAsia="Arial Unicode MS" w:hAnsi="Arial Unicode MS" w:cs="Arial Unicode MS"/>
+          <w:sz w:val="24"/>
+          <w:szCs w:val="24"/>
+        </w:rPr>
+      </w:pPr>
+      <w:r>
+        <w:rPr>
+          <w:rFonts w:ascii="Arial Unicode MS" w:eastAsia="Arial Unicode MS" w:hAnsi="Arial Unicode MS" w:cs="Arial Unicode MS"/>
+          <w:sz w:val="24"/>
+          <w:szCs w:val="24"/>
+        </w:rPr>
+        <w:t xml:space="preserve">* [Microsoft Employee </w:t>
+      </w:r>
+      <w:proofErr w:type="gramStart"/>
+      <w:r>
+        <w:rPr>
+          <w:rFonts w:ascii="Arial Unicode MS" w:eastAsia="Arial Unicode MS" w:hAnsi="Arial Unicode MS" w:cs="Arial Unicode MS"/>
+          <w:sz w:val="24"/>
+          <w:szCs w:val="24"/>
+        </w:rPr>
+        <w:t>Login](</w:t>
+      </w:r>
+      <w:proofErr w:type="gramEnd"/>
+      <w:r>
+        <w:rPr>
+          <w:rFonts w:ascii="Arial Unicode MS" w:eastAsia="Arial Unicode MS" w:hAnsi="Arial Unicode MS" w:cs="Arial Unicode MS"/>
+          <w:sz w:val="24"/>
+          <w:szCs w:val="24"/>
+        </w:rPr>
+        <w:t>https://docs.microsoft.com/en-us/dynamics/s-e/howto)</w:t>
+      </w:r>
+    </w:p>
+    <w:p>
+      <w:pPr>
+        <w:rPr>
+          <w:rFonts w:ascii="Arial Unicode MS" w:eastAsia="Arial Unicode MS" w:hAnsi="Arial Unicode MS" w:cs="Arial Unicode MS"/>
+          <w:sz w:val="24"/>
+          <w:szCs w:val="24"/>
+        </w:rPr>
+      </w:pPr>
+      <w:r>
+        <w:rPr>
+          <w:rFonts w:ascii="Arial Unicode MS" w:eastAsia="Arial Unicode MS" w:hAnsi="Arial Unicode MS" w:cs="Arial Unicode MS"/>
+          <w:sz w:val="24"/>
+          <w:szCs w:val="24"/>
+        </w:rPr>
+        <w:t xml:space="preserve">* [The Federal Tax Identification Number for </w:t>
+      </w:r>
+      <w:proofErr w:type="gramStart"/>
+      <w:r>
+        <w:rPr>
+          <w:rFonts w:ascii="Arial Unicode MS" w:eastAsia="Arial Unicode MS" w:hAnsi="Arial Unicode MS" w:cs="Arial Unicode MS"/>
+          <w:sz w:val="24"/>
+          <w:szCs w:val="24"/>
+        </w:rPr>
+        <w:t>Microsoft](</w:t>
+      </w:r>
+      <w:proofErr w:type="gramEnd"/>
+      <w:r>
+        <w:rPr>
+          <w:rFonts w:ascii="Arial Unicode MS" w:eastAsia="Arial Unicode MS" w:hAnsi="Arial Unicode MS" w:cs="Arial Unicode MS"/>
+          <w:sz w:val="24"/>
+          <w:szCs w:val="24"/>
+        </w:rPr>
+        <w:t>https://support.microsoft.com/en-us/topic/the-federal-tax-identification-number-for-microsoft-0c0e93fc-b692-8d0a-748c-86714f1d7cea)</w:t>
       </w:r>
     </w:p>
     <w:p>
@@ -3217,41 +4131,95 @@
           <w:sz w:val="24"/>
           <w:szCs w:val="24"/>
         </w:rPr>
-        <w:t>* [Code Project Moderator](https://www.codeproject.com/script/Membership/View.aspx?mid=527156)</w:t>
-      </w:r>
-    </w:p>
-    <w:p>
-      <w:pPr>
-        <w:rPr>
-          <w:rFonts w:ascii="Arial Unicode MS" w:eastAsia="Arial Unicode MS" w:hAnsi="Arial Unicode MS" w:cs="Arial Unicode MS"/>
-          <w:sz w:val="24"/>
-          <w:szCs w:val="24"/>
-        </w:rPr>
-      </w:pPr>
-      <w:r>
-        <w:rPr>
-          <w:rFonts w:ascii="Arial Unicode MS" w:eastAsia="Arial Unicode MS" w:hAnsi="Arial Unicode MS" w:cs="Arial Unicode MS"/>
-          <w:sz w:val="24"/>
-          <w:szCs w:val="24"/>
-        </w:rPr>
-        <w:t>* [Deviant Art](https://www.deviantart.com/jdm7dv)</w:t>
-      </w:r>
-    </w:p>
-    <w:p>
-      <w:pPr>
-        <w:rPr>
-          <w:rFonts w:ascii="Arial Unicode MS" w:eastAsia="Arial Unicode MS" w:hAnsi="Arial Unicode MS" w:cs="Arial Unicode MS"/>
-          <w:sz w:val="24"/>
-          <w:szCs w:val="24"/>
-        </w:rPr>
-      </w:pPr>
-      <w:r>
-        <w:rPr>
-          <w:rFonts w:ascii="Arial Unicode MS" w:eastAsia="Arial Unicode MS" w:hAnsi="Arial Unicode MS" w:cs="Arial Unicode MS"/>
-          <w:sz w:val="24"/>
-          <w:szCs w:val="24"/>
-        </w:rPr>
-        <w:t>* [Microsoft Announces Preliminary Results of Tender Offer](https://news.microsoft.com/2006/08/18/microsoft-announces-preliminary-results-of-tender-offer/)</w:t>
+        <w:t xml:space="preserve">* [Code Project </w:t>
+      </w:r>
+      <w:proofErr w:type="gramStart"/>
+      <w:r>
+        <w:rPr>
+          <w:rFonts w:ascii="Arial Unicode MS" w:eastAsia="Arial Unicode MS" w:hAnsi="Arial Unicode MS" w:cs="Arial Unicode MS"/>
+          <w:sz w:val="24"/>
+          <w:szCs w:val="24"/>
+        </w:rPr>
+        <w:t>Moderator](</w:t>
+      </w:r>
+      <w:proofErr w:type="gramEnd"/>
+      <w:r>
+        <w:rPr>
+          <w:rFonts w:ascii="Arial Unicode MS" w:eastAsia="Arial Unicode MS" w:hAnsi="Arial Unicode MS" w:cs="Arial Unicode MS"/>
+          <w:sz w:val="24"/>
+          <w:szCs w:val="24"/>
+        </w:rPr>
+        <w:t>https://www.codeproject.com/script/Membership/View.aspx?mid=527156)</w:t>
+      </w:r>
+    </w:p>
+    <w:p>
+      <w:pPr>
+        <w:rPr>
+          <w:rFonts w:ascii="Arial Unicode MS" w:eastAsia="Arial Unicode MS" w:hAnsi="Arial Unicode MS" w:cs="Arial Unicode MS"/>
+          <w:sz w:val="24"/>
+          <w:szCs w:val="24"/>
+        </w:rPr>
+      </w:pPr>
+      <w:r>
+        <w:rPr>
+          <w:rFonts w:ascii="Arial Unicode MS" w:eastAsia="Arial Unicode MS" w:hAnsi="Arial Unicode MS" w:cs="Arial Unicode MS"/>
+          <w:sz w:val="24"/>
+          <w:szCs w:val="24"/>
+        </w:rPr>
+        <w:t xml:space="preserve">* [Deviant </w:t>
+      </w:r>
+      <w:proofErr w:type="gramStart"/>
+      <w:r>
+        <w:rPr>
+          <w:rFonts w:ascii="Arial Unicode MS" w:eastAsia="Arial Unicode MS" w:hAnsi="Arial Unicode MS" w:cs="Arial Unicode MS"/>
+          <w:sz w:val="24"/>
+          <w:szCs w:val="24"/>
+        </w:rPr>
+        <w:t>Art](</w:t>
+      </w:r>
+      <w:proofErr w:type="gramEnd"/>
+      <w:r>
+        <w:rPr>
+          <w:rFonts w:ascii="Arial Unicode MS" w:eastAsia="Arial Unicode MS" w:hAnsi="Arial Unicode MS" w:cs="Arial Unicode MS"/>
+          <w:sz w:val="24"/>
+          <w:szCs w:val="24"/>
+        </w:rPr>
+        <w:t>https://www.deviantart.com/jdm7dv)</w:t>
+      </w:r>
+    </w:p>
+    <w:p>
+      <w:pPr>
+        <w:rPr>
+          <w:rFonts w:ascii="Arial Unicode MS" w:eastAsia="Arial Unicode MS" w:hAnsi="Arial Unicode MS" w:cs="Arial Unicode MS"/>
+          <w:sz w:val="24"/>
+          <w:szCs w:val="24"/>
+        </w:rPr>
+      </w:pPr>
+      <w:r>
+        <w:rPr>
+          <w:rFonts w:ascii="Arial Unicode MS" w:eastAsia="Arial Unicode MS" w:hAnsi="Arial Unicode MS" w:cs="Arial Unicode MS"/>
+          <w:sz w:val="24"/>
+          <w:szCs w:val="24"/>
+        </w:rPr>
+        <w:t xml:space="preserve">* [Microsoft Announces Preliminary Results of Tender </w:t>
+      </w:r>
+      <w:proofErr w:type="gramStart"/>
+      <w:r>
+        <w:rPr>
+          <w:rFonts w:ascii="Arial Unicode MS" w:eastAsia="Arial Unicode MS" w:hAnsi="Arial Unicode MS" w:cs="Arial Unicode MS"/>
+          <w:sz w:val="24"/>
+          <w:szCs w:val="24"/>
+        </w:rPr>
+        <w:t>Offer](</w:t>
+      </w:r>
+      <w:proofErr w:type="gramEnd"/>
+      <w:r>
+        <w:rPr>
+          <w:rFonts w:ascii="Arial Unicode MS" w:eastAsia="Arial Unicode MS" w:hAnsi="Arial Unicode MS" w:cs="Arial Unicode MS"/>
+          <w:sz w:val="24"/>
+          <w:szCs w:val="24"/>
+        </w:rPr>
+        <w:t>https://news.microsoft.com/2006/08/18/microsoft-announces-preliminary-results-of-tender-offer/)</w:t>
       </w:r>
     </w:p>
     <w:p>
@@ -3300,7 +4268,25 @@
           <w:sz w:val="24"/>
           <w:szCs w:val="24"/>
         </w:rPr>
-        <w:t xml:space="preserve"> in 2001](https://foresight.org/our-history/)</w:t>
+        <w:t xml:space="preserve"> in </w:t>
+      </w:r>
+      <w:proofErr w:type="gramStart"/>
+      <w:r>
+        <w:rPr>
+          <w:rFonts w:ascii="Arial Unicode MS" w:eastAsia="Arial Unicode MS" w:hAnsi="Arial Unicode MS" w:cs="Arial Unicode MS"/>
+          <w:sz w:val="24"/>
+          <w:szCs w:val="24"/>
+        </w:rPr>
+        <w:t>2001](</w:t>
+      </w:r>
+      <w:proofErr w:type="gramEnd"/>
+      <w:r>
+        <w:rPr>
+          <w:rFonts w:ascii="Arial Unicode MS" w:eastAsia="Arial Unicode MS" w:hAnsi="Arial Unicode MS" w:cs="Arial Unicode MS"/>
+          <w:sz w:val="24"/>
+          <w:szCs w:val="24"/>
+        </w:rPr>
+        <w:t>https://foresight.org/our-history/)</w:t>
       </w:r>
     </w:p>
     <w:p>
@@ -3343,109 +4329,253 @@
           <w:sz w:val="24"/>
           <w:szCs w:val="24"/>
         </w:rPr>
-        <w:t>* [How to pull a Bill Gates and don't let your company drown in cash](https://www.forbes.com/sites/johngreathouse/2015/03/23/pull-a-bill-gates-dont-let-your-company-drown-in-cash/)</w:t>
-      </w:r>
-    </w:p>
-    <w:p>
-      <w:pPr>
-        <w:rPr>
-          <w:rFonts w:ascii="Arial Unicode MS" w:eastAsia="Arial Unicode MS" w:hAnsi="Arial Unicode MS" w:cs="Arial Unicode MS"/>
-          <w:sz w:val="24"/>
-          <w:szCs w:val="24"/>
-        </w:rPr>
-      </w:pPr>
-      <w:r>
-        <w:rPr>
-          <w:rFonts w:ascii="Arial Unicode MS" w:eastAsia="Arial Unicode MS" w:hAnsi="Arial Unicode MS" w:cs="Arial Unicode MS"/>
-          <w:sz w:val="24"/>
-          <w:szCs w:val="24"/>
-        </w:rPr>
-        <w:t>* [Assessing the stability of egocentric networks over time using the digital participant-aided sociogram tool Network Canvas](papers/assessing_the_stability_of_egocentric_networks_over_time_using_the_digital_participantaided_sociogram_tool_network_canvas.pdf)</w:t>
-      </w:r>
-    </w:p>
-    <w:p>
-      <w:pPr>
-        <w:rPr>
-          <w:rFonts w:ascii="Arial Unicode MS" w:eastAsia="Arial Unicode MS" w:hAnsi="Arial Unicode MS" w:cs="Arial Unicode MS"/>
-          <w:sz w:val="24"/>
-          <w:szCs w:val="24"/>
-        </w:rPr>
-      </w:pPr>
-      <w:r>
-        <w:rPr>
-          <w:rFonts w:ascii="Arial Unicode MS" w:eastAsia="Arial Unicode MS" w:hAnsi="Arial Unicode MS" w:cs="Arial Unicode MS"/>
-          <w:sz w:val="24"/>
-          <w:szCs w:val="24"/>
-        </w:rPr>
-        <w:t>* [Stanford Network Analysis Project](http://snap.stanford.edu/)</w:t>
-      </w:r>
-    </w:p>
-    <w:p>
-      <w:pPr>
-        <w:rPr>
-          <w:rFonts w:ascii="Arial Unicode MS" w:eastAsia="Arial Unicode MS" w:hAnsi="Arial Unicode MS" w:cs="Arial Unicode MS"/>
-          <w:sz w:val="24"/>
-          <w:szCs w:val="24"/>
-        </w:rPr>
-      </w:pPr>
-      <w:r>
-        <w:rPr>
-          <w:rFonts w:ascii="Arial Unicode MS" w:eastAsia="Arial Unicode MS" w:hAnsi="Arial Unicode MS" w:cs="Arial Unicode MS"/>
-          <w:sz w:val="24"/>
-          <w:szCs w:val="24"/>
-        </w:rPr>
-        <w:t>* [Microsoft researchers win ImageNet computer vision challenge](https://blogs.microsoft.com/ai/microsoft-researchers-win-imagenet-computer-vision-challenge/)</w:t>
-      </w:r>
-    </w:p>
-    <w:p>
-      <w:pPr>
-        <w:rPr>
-          <w:rFonts w:ascii="Arial Unicode MS" w:eastAsia="Arial Unicode MS" w:hAnsi="Arial Unicode MS" w:cs="Arial Unicode MS"/>
-          <w:sz w:val="24"/>
-          <w:szCs w:val="24"/>
-        </w:rPr>
-      </w:pPr>
-      <w:r>
-        <w:rPr>
-          <w:rFonts w:ascii="Arial Unicode MS" w:eastAsia="Arial Unicode MS" w:hAnsi="Arial Unicode MS" w:cs="Arial Unicode MS"/>
-          <w:sz w:val="24"/>
-          <w:szCs w:val="24"/>
-        </w:rPr>
-        <w:t>* [Deep Neural Networks for Indoor Localization Using WiFi Fingerprints](https://link.springer.com/chapter/10.1007/978-3-030-22885-9_21)</w:t>
-      </w:r>
-    </w:p>
-    <w:p>
-      <w:pPr>
-        <w:rPr>
-          <w:rFonts w:ascii="Arial Unicode MS" w:eastAsia="Arial Unicode MS" w:hAnsi="Arial Unicode MS" w:cs="Arial Unicode MS"/>
-          <w:sz w:val="24"/>
-          <w:szCs w:val="24"/>
-        </w:rPr>
-      </w:pPr>
-      <w:r>
-        <w:rPr>
-          <w:rFonts w:ascii="Arial Unicode MS" w:eastAsia="Arial Unicode MS" w:hAnsi="Arial Unicode MS" w:cs="Arial Unicode MS"/>
-          <w:sz w:val="24"/>
-          <w:szCs w:val="24"/>
-        </w:rPr>
-        <w:t>* [Experimenting with Spirituality: Analyzing The God Gene in a Nonmajors Laboratory Course](https://www.ncbi.nlm.nih.gov/pmc/articles/PMC2262126/)</w:t>
-      </w:r>
-    </w:p>
-    <w:p>
-      <w:pPr>
-        <w:rPr>
-          <w:rFonts w:ascii="Arial Unicode MS" w:eastAsia="Arial Unicode MS" w:hAnsi="Arial Unicode MS" w:cs="Arial Unicode MS"/>
-          <w:sz w:val="24"/>
-          <w:szCs w:val="24"/>
-        </w:rPr>
-      </w:pPr>
-      <w:r>
-        <w:rPr>
-          <w:rFonts w:ascii="Arial Unicode MS" w:eastAsia="Arial Unicode MS" w:hAnsi="Arial Unicode MS" w:cs="Arial Unicode MS"/>
-          <w:sz w:val="24"/>
-          <w:szCs w:val="24"/>
-        </w:rPr>
-        <w:t>* [The Supreme Court pared down a controversial anti-hacking law](https://www.theverge.com/2021/6/5/22491859/supreme-court-van-buren-cfaa-hacking-law-scope-narrowed)</w:t>
+        <w:t xml:space="preserve">* [How to pull a Bill Gates and don't let your company drown in </w:t>
+      </w:r>
+      <w:proofErr w:type="gramStart"/>
+      <w:r>
+        <w:rPr>
+          <w:rFonts w:ascii="Arial Unicode MS" w:eastAsia="Arial Unicode MS" w:hAnsi="Arial Unicode MS" w:cs="Arial Unicode MS"/>
+          <w:sz w:val="24"/>
+          <w:szCs w:val="24"/>
+        </w:rPr>
+        <w:t>cash](</w:t>
+      </w:r>
+      <w:proofErr w:type="gramEnd"/>
+      <w:r>
+        <w:rPr>
+          <w:rFonts w:ascii="Arial Unicode MS" w:eastAsia="Arial Unicode MS" w:hAnsi="Arial Unicode MS" w:cs="Arial Unicode MS"/>
+          <w:sz w:val="24"/>
+          <w:szCs w:val="24"/>
+        </w:rPr>
+        <w:t>https://www.forbes.com/sites/johngreathouse/2015/03/23/pull-a-bill-gates-dont-let-your-company-drown-in-cash/)</w:t>
+      </w:r>
+    </w:p>
+    <w:p>
+      <w:pPr>
+        <w:rPr>
+          <w:rFonts w:ascii="Arial Unicode MS" w:eastAsia="Arial Unicode MS" w:hAnsi="Arial Unicode MS" w:cs="Arial Unicode MS"/>
+          <w:sz w:val="24"/>
+          <w:szCs w:val="24"/>
+        </w:rPr>
+      </w:pPr>
+      <w:r>
+        <w:rPr>
+          <w:rFonts w:ascii="Arial Unicode MS" w:eastAsia="Arial Unicode MS" w:hAnsi="Arial Unicode MS" w:cs="Arial Unicode MS"/>
+          <w:sz w:val="24"/>
+          <w:szCs w:val="24"/>
+        </w:rPr>
+        <w:t xml:space="preserve">* [Assessing the stability of egocentric networks over time using the digital participant-aided sociogram tool Network </w:t>
+      </w:r>
+      <w:proofErr w:type="gramStart"/>
+      <w:r>
+        <w:rPr>
+          <w:rFonts w:ascii="Arial Unicode MS" w:eastAsia="Arial Unicode MS" w:hAnsi="Arial Unicode MS" w:cs="Arial Unicode MS"/>
+          <w:sz w:val="24"/>
+          <w:szCs w:val="24"/>
+        </w:rPr>
+        <w:t>Canvas](</w:t>
+      </w:r>
+      <w:proofErr w:type="gramEnd"/>
+      <w:r>
+        <w:rPr>
+          <w:rFonts w:ascii="Arial Unicode MS" w:eastAsia="Arial Unicode MS" w:hAnsi="Arial Unicode MS" w:cs="Arial Unicode MS"/>
+          <w:sz w:val="24"/>
+          <w:szCs w:val="24"/>
+        </w:rPr>
+        <w:t>papers/assessing_the_stability_of_egocentric_networks_over_time_using_the_digital_participantaided_sociogram_tool_network_canvas.pdf)</w:t>
+      </w:r>
+    </w:p>
+    <w:p>
+      <w:pPr>
+        <w:rPr>
+          <w:rFonts w:ascii="Arial Unicode MS" w:eastAsia="Arial Unicode MS" w:hAnsi="Arial Unicode MS" w:cs="Arial Unicode MS"/>
+          <w:sz w:val="24"/>
+          <w:szCs w:val="24"/>
+        </w:rPr>
+      </w:pPr>
+      <w:r>
+        <w:rPr>
+          <w:rFonts w:ascii="Arial Unicode MS" w:eastAsia="Arial Unicode MS" w:hAnsi="Arial Unicode MS" w:cs="Arial Unicode MS"/>
+          <w:sz w:val="24"/>
+          <w:szCs w:val="24"/>
+        </w:rPr>
+        <w:t xml:space="preserve">* [Stanford Network Analysis </w:t>
+      </w:r>
+      <w:proofErr w:type="gramStart"/>
+      <w:r>
+        <w:rPr>
+          <w:rFonts w:ascii="Arial Unicode MS" w:eastAsia="Arial Unicode MS" w:hAnsi="Arial Unicode MS" w:cs="Arial Unicode MS"/>
+          <w:sz w:val="24"/>
+          <w:szCs w:val="24"/>
+        </w:rPr>
+        <w:t>Project](</w:t>
+      </w:r>
+      <w:proofErr w:type="gramEnd"/>
+      <w:r>
+        <w:rPr>
+          <w:rFonts w:ascii="Arial Unicode MS" w:eastAsia="Arial Unicode MS" w:hAnsi="Arial Unicode MS" w:cs="Arial Unicode MS"/>
+          <w:sz w:val="24"/>
+          <w:szCs w:val="24"/>
+        </w:rPr>
+        <w:t>http://snap.stanford.edu/)</w:t>
+      </w:r>
+    </w:p>
+    <w:p>
+      <w:pPr>
+        <w:rPr>
+          <w:rFonts w:ascii="Arial Unicode MS" w:eastAsia="Arial Unicode MS" w:hAnsi="Arial Unicode MS" w:cs="Arial Unicode MS"/>
+          <w:sz w:val="24"/>
+          <w:szCs w:val="24"/>
+        </w:rPr>
+      </w:pPr>
+      <w:r>
+        <w:rPr>
+          <w:rFonts w:ascii="Arial Unicode MS" w:eastAsia="Arial Unicode MS" w:hAnsi="Arial Unicode MS" w:cs="Arial Unicode MS"/>
+          <w:sz w:val="24"/>
+          <w:szCs w:val="24"/>
+        </w:rPr>
+        <w:t xml:space="preserve">* [Microsoft researchers win ImageNet computer vision </w:t>
+      </w:r>
+      <w:proofErr w:type="gramStart"/>
+      <w:r>
+        <w:rPr>
+          <w:rFonts w:ascii="Arial Unicode MS" w:eastAsia="Arial Unicode MS" w:hAnsi="Arial Unicode MS" w:cs="Arial Unicode MS"/>
+          <w:sz w:val="24"/>
+          <w:szCs w:val="24"/>
+        </w:rPr>
+        <w:t>challenge](</w:t>
+      </w:r>
+      <w:proofErr w:type="gramEnd"/>
+      <w:r>
+        <w:rPr>
+          <w:rFonts w:ascii="Arial Unicode MS" w:eastAsia="Arial Unicode MS" w:hAnsi="Arial Unicode MS" w:cs="Arial Unicode MS"/>
+          <w:sz w:val="24"/>
+          <w:szCs w:val="24"/>
+        </w:rPr>
+        <w:t>https://blogs.microsoft.com/ai/microsoft-researchers-win-imagenet-computer-vision-challenge/)</w:t>
+      </w:r>
+    </w:p>
+    <w:p>
+      <w:pPr>
+        <w:rPr>
+          <w:rFonts w:ascii="Arial Unicode MS" w:eastAsia="Arial Unicode MS" w:hAnsi="Arial Unicode MS" w:cs="Arial Unicode MS"/>
+          <w:sz w:val="24"/>
+          <w:szCs w:val="24"/>
+        </w:rPr>
+      </w:pPr>
+      <w:r>
+        <w:rPr>
+          <w:rFonts w:ascii="Arial Unicode MS" w:eastAsia="Arial Unicode MS" w:hAnsi="Arial Unicode MS" w:cs="Arial Unicode MS"/>
+          <w:sz w:val="24"/>
+          <w:szCs w:val="24"/>
+        </w:rPr>
+        <w:t xml:space="preserve">* [Deep Neural Networks for Indoor Localization Using </w:t>
+      </w:r>
+      <w:proofErr w:type="spellStart"/>
+      <w:r>
+        <w:rPr>
+          <w:rFonts w:ascii="Arial Unicode MS" w:eastAsia="Arial Unicode MS" w:hAnsi="Arial Unicode MS" w:cs="Arial Unicode MS"/>
+          <w:sz w:val="24"/>
+          <w:szCs w:val="24"/>
+        </w:rPr>
+        <w:t>WiFi</w:t>
+      </w:r>
+      <w:proofErr w:type="spellEnd"/>
+      <w:r>
+        <w:rPr>
+          <w:rFonts w:ascii="Arial Unicode MS" w:eastAsia="Arial Unicode MS" w:hAnsi="Arial Unicode MS" w:cs="Arial Unicode MS"/>
+          <w:sz w:val="24"/>
+          <w:szCs w:val="24"/>
+        </w:rPr>
+        <w:t xml:space="preserve"> </w:t>
+      </w:r>
+      <w:proofErr w:type="gramStart"/>
+      <w:r>
+        <w:rPr>
+          <w:rFonts w:ascii="Arial Unicode MS" w:eastAsia="Arial Unicode MS" w:hAnsi="Arial Unicode MS" w:cs="Arial Unicode MS"/>
+          <w:sz w:val="24"/>
+          <w:szCs w:val="24"/>
+        </w:rPr>
+        <w:t>Fingerprints](</w:t>
+      </w:r>
+      <w:proofErr w:type="gramEnd"/>
+      <w:r>
+        <w:rPr>
+          <w:rFonts w:ascii="Arial Unicode MS" w:eastAsia="Arial Unicode MS" w:hAnsi="Arial Unicode MS" w:cs="Arial Unicode MS"/>
+          <w:sz w:val="24"/>
+          <w:szCs w:val="24"/>
+        </w:rPr>
+        <w:t>https://link.springer.com/chapter/10.1007/978-3-030-22885-9_21)</w:t>
+      </w:r>
+    </w:p>
+    <w:p>
+      <w:pPr>
+        <w:rPr>
+          <w:rFonts w:ascii="Arial Unicode MS" w:eastAsia="Arial Unicode MS" w:hAnsi="Arial Unicode MS" w:cs="Arial Unicode MS"/>
+          <w:sz w:val="24"/>
+          <w:szCs w:val="24"/>
+        </w:rPr>
+      </w:pPr>
+      <w:r>
+        <w:rPr>
+          <w:rFonts w:ascii="Arial Unicode MS" w:eastAsia="Arial Unicode MS" w:hAnsi="Arial Unicode MS" w:cs="Arial Unicode MS"/>
+          <w:sz w:val="24"/>
+          <w:szCs w:val="24"/>
+        </w:rPr>
+        <w:t xml:space="preserve">* [Experimenting with Spirituality: Analyzing The God Gene in a Nonmajors Laboratory </w:t>
+      </w:r>
+      <w:proofErr w:type="gramStart"/>
+      <w:r>
+        <w:rPr>
+          <w:rFonts w:ascii="Arial Unicode MS" w:eastAsia="Arial Unicode MS" w:hAnsi="Arial Unicode MS" w:cs="Arial Unicode MS"/>
+          <w:sz w:val="24"/>
+          <w:szCs w:val="24"/>
+        </w:rPr>
+        <w:t>Course](</w:t>
+      </w:r>
+      <w:proofErr w:type="gramEnd"/>
+      <w:r>
+        <w:rPr>
+          <w:rFonts w:ascii="Arial Unicode MS" w:eastAsia="Arial Unicode MS" w:hAnsi="Arial Unicode MS" w:cs="Arial Unicode MS"/>
+          <w:sz w:val="24"/>
+          <w:szCs w:val="24"/>
+        </w:rPr>
+        <w:t>https://www.ncbi.nlm.nih.gov/pmc/articles/PMC2262126/)</w:t>
+      </w:r>
+    </w:p>
+    <w:p>
+      <w:pPr>
+        <w:rPr>
+          <w:rFonts w:ascii="Arial Unicode MS" w:eastAsia="Arial Unicode MS" w:hAnsi="Arial Unicode MS" w:cs="Arial Unicode MS"/>
+          <w:sz w:val="24"/>
+          <w:szCs w:val="24"/>
+        </w:rPr>
+      </w:pPr>
+      <w:r>
+        <w:rPr>
+          <w:rFonts w:ascii="Arial Unicode MS" w:eastAsia="Arial Unicode MS" w:hAnsi="Arial Unicode MS" w:cs="Arial Unicode MS"/>
+          <w:sz w:val="24"/>
+          <w:szCs w:val="24"/>
+        </w:rPr>
+        <w:t xml:space="preserve">* [The Supreme Court pared down a controversial anti-hacking </w:t>
+      </w:r>
+      <w:proofErr w:type="gramStart"/>
+      <w:r>
+        <w:rPr>
+          <w:rFonts w:ascii="Arial Unicode MS" w:eastAsia="Arial Unicode MS" w:hAnsi="Arial Unicode MS" w:cs="Arial Unicode MS"/>
+          <w:sz w:val="24"/>
+          <w:szCs w:val="24"/>
+        </w:rPr>
+        <w:t>law](</w:t>
+      </w:r>
+      <w:proofErr w:type="gramEnd"/>
+      <w:r>
+        <w:rPr>
+          <w:rFonts w:ascii="Arial Unicode MS" w:eastAsia="Arial Unicode MS" w:hAnsi="Arial Unicode MS" w:cs="Arial Unicode MS"/>
+          <w:sz w:val="24"/>
+          <w:szCs w:val="24"/>
+        </w:rPr>
+        <w:t>https://www.theverge.com/2021/6/5/22491859/supreme-court-van-buren-cfaa-hacking-law-scope-narrowed)</w:t>
       </w:r>
     </w:p>
     <w:p>
@@ -3557,20 +4687,30 @@
           <w:szCs w:val="24"/>
         </w:rPr>
       </w:pPr>
-      <w:r>
-        <w:rPr>
-          <w:rFonts w:ascii="Arial Unicode MS" w:eastAsia="Arial Unicode MS" w:hAnsi="Arial Unicode MS" w:cs="Arial Unicode MS"/>
-          <w:sz w:val="24"/>
-          <w:szCs w:val="24"/>
-        </w:rPr>
-        <w:t>![](https://komarev.com/ghpvc/?username=jonathanchapmanmoore)</w:t>
+      <w:proofErr w:type="gramStart"/>
+      <w:r>
+        <w:rPr>
+          <w:rFonts w:ascii="Arial Unicode MS" w:eastAsia="Arial Unicode MS" w:hAnsi="Arial Unicode MS" w:cs="Arial Unicode MS"/>
+          <w:sz w:val="24"/>
+          <w:szCs w:val="24"/>
+        </w:rPr>
+        <w:t>![</w:t>
+      </w:r>
+      <w:proofErr w:type="gramEnd"/>
+      <w:r>
+        <w:rPr>
+          <w:rFonts w:ascii="Arial Unicode MS" w:eastAsia="Arial Unicode MS" w:hAnsi="Arial Unicode MS" w:cs="Arial Unicode MS"/>
+          <w:sz w:val="24"/>
+          <w:szCs w:val="24"/>
+        </w:rPr>
+        <w:t>](https://komarev.com/ghpvc/?username=jonathanchapmanmoore)</w:t>
       </w:r>
     </w:p>
     <w:sectPr>
-      <w:pgSz w:w="12240" w:h="15840"/>
-      <w:pgMar w:top="1440" w:right="1080" w:bottom="1440" w:left="1080" w:header="720" w:footer="720" w:gutter="0"/>
+      <w:pgSz w:w="612pt" w:h="792pt"/>
+      <w:pgMar w:top="72pt" w:right="54pt" w:bottom="72pt" w:left="54pt" w:header="36pt" w:footer="36pt" w:gutter="0pt"/>
       <w:pgNumType w:start="0"/>
-      <w:cols w:space="720"/>
+      <w:cols w:space="36pt"/>
       <w:titlePg/>
       <w:docGrid w:linePitch="360"/>
     </w:sectPr>
@@ -3579,7 +4719,7 @@
 </file>
 
 <file path=word/styles.xml><?xml version="1.0" encoding="utf-8"?>
-<w:styles xmlns:mc="http://schemas.openxmlformats.org/markup-compatibility/2006" xmlns:r="http://schemas.openxmlformats.org/officeDocument/2006/relationships" xmlns:w="http://schemas.openxmlformats.org/wordprocessingml/2006/main" xmlns:w14="http://schemas.microsoft.com/office/word/2010/wordml" xmlns:w15="http://schemas.microsoft.com/office/word/2012/wordml" xmlns:w16cex="http://schemas.microsoft.com/office/word/2018/wordml/cex" xmlns:w16cid="http://schemas.microsoft.com/office/word/2016/wordml/cid" xmlns:w16="http://schemas.microsoft.com/office/word/2018/wordml" xmlns:w16sdtdh="http://schemas.microsoft.com/office/word/2020/wordml/sdtdatahash" xmlns:w16se="http://schemas.microsoft.com/office/word/2015/wordml/symex" mc:Ignorable="w14 w15 w16se w16cid w16 w16cex w16sdtdh">
+<w:styles xmlns:mc="http://schemas.openxmlformats.org/markup-compatibility/2006" xmlns:r="http://purl.oclc.org/ooxml/officeDocument/relationships" xmlns:w="http://purl.oclc.org/ooxml/wordprocessingml/main" xmlns:w14="http://schemas.microsoft.com/office/word/2010/wordml" xmlns:w15="http://schemas.microsoft.com/office/word/2012/wordml" xmlns:w16cex="http://schemas.microsoft.com/office/word/2018/wordml/cex" xmlns:w16cid="http://schemas.microsoft.com/office/word/2016/wordml/cid" xmlns:w16="http://schemas.microsoft.com/office/word/2018/wordml" xmlns:w16sdtdh="http://schemas.microsoft.com/office/word/2020/wordml/sdtdatahash" xmlns:w16se="http://schemas.microsoft.com/office/word/2015/wordml/symex" mc:Ignorable="w14 w15 w16se w16cid w16 w16cex w16sdtdh">
   <w:docDefaults>
     <w:rPrDefault>
       <w:rPr>
@@ -3591,7 +4731,7 @@
     </w:rPrDefault>
     <w:pPrDefault>
       <w:pPr>
-        <w:spacing w:after="160" w:line="300" w:lineRule="auto"/>
+        <w:spacing w:after="10pt" w:line="13.80pt" w:lineRule="auto"/>
       </w:pPr>
     </w:pPrDefault>
   </w:docDefaults>
@@ -3989,13 +5129,13 @@
     <w:pPr>
       <w:keepNext/>
       <w:keepLines/>
-      <w:spacing w:before="320" w:after="80" w:line="240" w:lineRule="auto"/>
+      <w:spacing w:before="16pt" w:after="4pt" w:line="12pt" w:lineRule="auto"/>
       <w:jc w:val="center"/>
       <w:outlineLvl w:val="0"/>
     </w:pPr>
     <w:rPr>
       <w:rFonts w:asciiTheme="majorHAnsi" w:eastAsiaTheme="majorEastAsia" w:hAnsiTheme="majorHAnsi" w:cstheme="majorBidi"/>
-      <w:color w:val="61721F" w:themeColor="accent1" w:themeShade="BF"/>
+      <w:color w:val="374C80" w:themeColor="accent1" w:themeShade="BF"/>
       <w:sz w:val="40"/>
       <w:szCs w:val="40"/>
     </w:rPr>
@@ -4013,7 +5153,7 @@
     <w:pPr>
       <w:keepNext/>
       <w:keepLines/>
-      <w:spacing w:before="160" w:after="40" w:line="240" w:lineRule="auto"/>
+      <w:spacing w:before="8pt" w:after="2pt" w:line="12pt" w:lineRule="auto"/>
       <w:jc w:val="center"/>
       <w:outlineLvl w:val="1"/>
     </w:pPr>
@@ -4036,7 +5176,7 @@
     <w:pPr>
       <w:keepNext/>
       <w:keepLines/>
-      <w:spacing w:before="160" w:after="0" w:line="240" w:lineRule="auto"/>
+      <w:spacing w:before="8pt" w:after="0pt" w:line="12pt" w:lineRule="auto"/>
       <w:outlineLvl w:val="2"/>
     </w:pPr>
     <w:rPr>
@@ -4058,7 +5198,7 @@
     <w:pPr>
       <w:keepNext/>
       <w:keepLines/>
-      <w:spacing w:before="80" w:after="0"/>
+      <w:spacing w:before="4pt" w:after="0pt"/>
       <w:outlineLvl w:val="3"/>
     </w:pPr>
     <w:rPr>
@@ -4082,7 +5222,7 @@
     <w:pPr>
       <w:keepNext/>
       <w:keepLines/>
-      <w:spacing w:before="40" w:after="0"/>
+      <w:spacing w:before="2pt" w:after="0pt"/>
       <w:outlineLvl w:val="4"/>
     </w:pPr>
     <w:rPr>
@@ -4104,7 +5244,7 @@
     <w:pPr>
       <w:keepNext/>
       <w:keepLines/>
-      <w:spacing w:before="40" w:after="0"/>
+      <w:spacing w:before="2pt" w:after="0pt"/>
       <w:outlineLvl w:val="5"/>
     </w:pPr>
     <w:rPr>
@@ -4128,7 +5268,7 @@
     <w:pPr>
       <w:keepNext/>
       <w:keepLines/>
-      <w:spacing w:before="40" w:after="0"/>
+      <w:spacing w:before="2pt" w:after="0pt"/>
       <w:outlineLvl w:val="6"/>
     </w:pPr>
     <w:rPr>
@@ -4150,7 +5290,7 @@
     <w:pPr>
       <w:keepNext/>
       <w:keepLines/>
-      <w:spacing w:before="40" w:after="0"/>
+      <w:spacing w:before="2pt" w:after="0pt"/>
       <w:outlineLvl w:val="7"/>
     </w:pPr>
     <w:rPr>
@@ -4174,7 +5314,7 @@
     <w:pPr>
       <w:keepNext/>
       <w:keepLines/>
-      <w:spacing w:before="40" w:after="0"/>
+      <w:spacing w:before="2pt" w:after="0pt"/>
       <w:outlineLvl w:val="8"/>
     </w:pPr>
     <w:rPr>
@@ -4196,12 +5336,12 @@
     <w:semiHidden/>
     <w:unhideWhenUsed/>
     <w:tblPr>
-      <w:tblInd w:w="0" w:type="dxa"/>
+      <w:tblInd w:w="0pt" w:type="dxa"/>
       <w:tblCellMar>
-        <w:top w:w="0" w:type="dxa"/>
-        <w:left w:w="108" w:type="dxa"/>
-        <w:bottom w:w="0" w:type="dxa"/>
-        <w:right w:w="108" w:type="dxa"/>
+        <w:top w:w="0pt" w:type="dxa"/>
+        <w:start w:w="5.40pt" w:type="dxa"/>
+        <w:bottom w:w="0pt" w:type="dxa"/>
+        <w:end w:w="5.40pt" w:type="dxa"/>
       </w:tblCellMar>
     </w:tblPr>
   </w:style>
@@ -4218,7 +5358,7 @@
     <w:qFormat/>
     <w:rsid w:val="00851C6A"/>
     <w:pPr>
-      <w:ind w:left="720"/>
+      <w:ind w:start="36pt"/>
       <w:contextualSpacing/>
     </w:pPr>
   </w:style>
@@ -4232,17 +5372,17 @@
     <w:rsid w:val="00757119"/>
     <w:pPr>
       <w:pBdr>
-        <w:top w:val="single" w:sz="6" w:space="8" w:color="44709D" w:themeColor="accent3"/>
-        <w:bottom w:val="single" w:sz="6" w:space="8" w:color="44709D" w:themeColor="accent3"/>
+        <w:top w:val="single" w:sz="6" w:space="8" w:color="297FD5" w:themeColor="accent3"/>
+        <w:bottom w:val="single" w:sz="6" w:space="8" w:color="297FD5" w:themeColor="accent3"/>
       </w:pBdr>
-      <w:spacing w:after="400" w:line="240" w:lineRule="auto"/>
+      <w:spacing w:after="20pt" w:line="12pt" w:lineRule="auto"/>
       <w:contextualSpacing/>
       <w:jc w:val="center"/>
     </w:pPr>
     <w:rPr>
       <w:rFonts w:asciiTheme="majorHAnsi" w:eastAsiaTheme="majorEastAsia" w:hAnsiTheme="majorHAnsi" w:cstheme="majorBidi"/>
       <w:caps/>
-      <w:color w:val="212121" w:themeColor="text2"/>
+      <w:color w:val="242852" w:themeColor="text2"/>
       <w:spacing w:val="30"/>
       <w:sz w:val="72"/>
       <w:szCs w:val="72"/>
@@ -4257,7 +5397,7 @@
     <w:rPr>
       <w:rFonts w:asciiTheme="majorHAnsi" w:eastAsiaTheme="majorEastAsia" w:hAnsiTheme="majorHAnsi" w:cstheme="majorBidi"/>
       <w:caps/>
-      <w:color w:val="212121" w:themeColor="text2"/>
+      <w:color w:val="242852" w:themeColor="text2"/>
       <w:spacing w:val="30"/>
       <w:sz w:val="72"/>
       <w:szCs w:val="72"/>
@@ -4271,7 +5411,7 @@
     <w:rsid w:val="00757119"/>
     <w:rPr>
       <w:rFonts w:asciiTheme="majorHAnsi" w:eastAsiaTheme="majorEastAsia" w:hAnsiTheme="majorHAnsi" w:cstheme="majorBidi"/>
-      <w:color w:val="61721F" w:themeColor="accent1" w:themeShade="BF"/>
+      <w:color w:val="374C80" w:themeColor="accent1" w:themeShade="BF"/>
       <w:sz w:val="40"/>
       <w:szCs w:val="40"/>
     </w:rPr>
@@ -4397,7 +5537,7 @@
     <w:qFormat/>
     <w:rsid w:val="00757119"/>
     <w:pPr>
-      <w:spacing w:line="240" w:lineRule="auto"/>
+      <w:spacing w:line="12pt" w:lineRule="auto"/>
     </w:pPr>
     <w:rPr>
       <w:b/>
@@ -4422,7 +5562,7 @@
       <w:jc w:val="center"/>
     </w:pPr>
     <w:rPr>
-      <w:color w:val="212121" w:themeColor="text2"/>
+      <w:color w:val="242852" w:themeColor="text2"/>
       <w:sz w:val="28"/>
       <w:szCs w:val="28"/>
     </w:rPr>
@@ -4434,7 +5574,7 @@
     <w:uiPriority w:val="11"/>
     <w:rsid w:val="00757119"/>
     <w:rPr>
-      <w:color w:val="212121" w:themeColor="text2"/>
+      <w:color w:val="242852" w:themeColor="text2"/>
       <w:sz w:val="28"/>
       <w:szCs w:val="28"/>
     </w:rPr>
@@ -4468,7 +5608,7 @@
     <w:qFormat/>
     <w:rsid w:val="00757119"/>
     <w:pPr>
-      <w:spacing w:after="0" w:line="240" w:lineRule="auto"/>
+      <w:spacing w:after="0pt" w:line="12pt" w:lineRule="auto"/>
     </w:pPr>
   </w:style>
   <w:style w:type="paragraph" w:styleId="Quote">
@@ -4480,14 +5620,14 @@
     <w:qFormat/>
     <w:rsid w:val="00757119"/>
     <w:pPr>
-      <w:spacing w:before="160"/>
-      <w:ind w:left="720" w:right="720"/>
+      <w:spacing w:before="8pt"/>
+      <w:ind w:start="36pt" w:end="36pt"/>
       <w:jc w:val="center"/>
     </w:pPr>
     <w:rPr>
       <w:i/>
       <w:iCs/>
-      <w:color w:val="335375" w:themeColor="accent3" w:themeShade="BF"/>
+      <w:color w:val="1E5E9F" w:themeColor="accent3" w:themeShade="BF"/>
       <w:sz w:val="24"/>
       <w:szCs w:val="24"/>
     </w:rPr>
@@ -4501,7 +5641,7 @@
     <w:rPr>
       <w:i/>
       <w:iCs/>
-      <w:color w:val="335375" w:themeColor="accent3" w:themeShade="BF"/>
+      <w:color w:val="1E5E9F" w:themeColor="accent3" w:themeShade="BF"/>
       <w:sz w:val="24"/>
       <w:szCs w:val="24"/>
     </w:rPr>
@@ -4515,14 +5655,14 @@
     <w:qFormat/>
     <w:rsid w:val="00757119"/>
     <w:pPr>
-      <w:spacing w:before="160" w:line="276" w:lineRule="auto"/>
-      <w:ind w:left="936" w:right="936"/>
+      <w:spacing w:before="8pt"/>
+      <w:ind w:start="46.80pt" w:end="46.80pt"/>
       <w:jc w:val="center"/>
     </w:pPr>
     <w:rPr>
       <w:rFonts w:asciiTheme="majorHAnsi" w:eastAsiaTheme="majorEastAsia" w:hAnsiTheme="majorHAnsi" w:cstheme="majorBidi"/>
       <w:caps/>
-      <w:color w:val="61721F" w:themeColor="accent1" w:themeShade="BF"/>
+      <w:color w:val="374C80" w:themeColor="accent1" w:themeShade="BF"/>
       <w:sz w:val="28"/>
       <w:szCs w:val="28"/>
     </w:rPr>
@@ -4536,7 +5676,7 @@
     <w:rPr>
       <w:rFonts w:asciiTheme="majorHAnsi" w:eastAsiaTheme="majorEastAsia" w:hAnsiTheme="majorHAnsi" w:cstheme="majorBidi"/>
       <w:caps/>
-      <w:color w:val="61721F" w:themeColor="accent1" w:themeShade="BF"/>
+      <w:color w:val="374C80" w:themeColor="accent1" w:themeShade="BF"/>
       <w:sz w:val="28"/>
       <w:szCs w:val="28"/>
     </w:rPr>
@@ -4631,7 +5771,7 @@
     <w:unhideWhenUsed/>
     <w:rsid w:val="00C822C2"/>
     <w:rPr>
-      <w:color w:val="A8BF4D" w:themeColor="hyperlink"/>
+      <w:color w:val="9454C3" w:themeColor="hyperlink"/>
       <w:u w:val="single"/>
     </w:rPr>
   </w:style>
@@ -4655,7 +5795,7 @@
     <w:unhideWhenUsed/>
     <w:rsid w:val="00C822C2"/>
     <w:rPr>
-      <w:color w:val="B4CA80" w:themeColor="followedHyperlink"/>
+      <w:color w:val="3EBBF0" w:themeColor="followedHyperlink"/>
       <w:u w:val="single"/>
     </w:rPr>
   </w:style>
@@ -4663,9 +5803,9 @@
 </file>
 
 <file path=word/theme/theme1.xml><?xml version="1.0" encoding="utf-8"?>
-<a:theme xmlns:a="http://schemas.openxmlformats.org/drawingml/2006/main" name="Organic">
+<a:theme xmlns:a="http://purl.oclc.org/ooxml/drawingml/main" name="Organic">
   <a:themeElements>
-    <a:clrScheme name="Organic">
+    <a:clrScheme name="Blue Warm">
       <a:dk1>
         <a:sysClr val="windowText" lastClr="000000"/>
       </a:dk1>
@@ -4673,34 +5813,34 @@
         <a:sysClr val="window" lastClr="FFFFFF"/>
       </a:lt1>
       <a:dk2>
-        <a:srgbClr val="212121"/>
+        <a:srgbClr val="242852"/>
       </a:dk2>
       <a:lt2>
-        <a:srgbClr val="DADADA"/>
+        <a:srgbClr val="ACCBF9"/>
       </a:lt2>
       <a:accent1>
-        <a:srgbClr val="83992A"/>
+        <a:srgbClr val="4A66AC"/>
       </a:accent1>
       <a:accent2>
-        <a:srgbClr val="3C9770"/>
+        <a:srgbClr val="629DD1"/>
       </a:accent2>
       <a:accent3>
-        <a:srgbClr val="44709D"/>
+        <a:srgbClr val="297FD5"/>
       </a:accent3>
       <a:accent4>
-        <a:srgbClr val="A23C33"/>
+        <a:srgbClr val="7F8FA9"/>
       </a:accent4>
       <a:accent5>
-        <a:srgbClr val="D97828"/>
+        <a:srgbClr val="5AA2AE"/>
       </a:accent5>
       <a:accent6>
-        <a:srgbClr val="DEB340"/>
+        <a:srgbClr val="9D90A0"/>
       </a:accent6>
       <a:hlink>
-        <a:srgbClr val="A8BF4D"/>
+        <a:srgbClr val="9454C3"/>
       </a:hlink>
       <a:folHlink>
-        <a:srgbClr val="B4CA80"/>
+        <a:srgbClr val="3EBBF0"/>
       </a:folHlink>
     </a:clrScheme>
     <a:fontScheme name="Organic">
@@ -4782,36 +5922,36 @@
         </a:solidFill>
         <a:gradFill rotWithShape="1">
           <a:gsLst>
-            <a:gs pos="0">
+            <a:gs pos="0%">
               <a:schemeClr val="phClr">
-                <a:tint val="60000"/>
-                <a:lumMod val="110000"/>
+                <a:tint val="60%"/>
+                <a:lumMod val="110%"/>
               </a:schemeClr>
             </a:gs>
-            <a:gs pos="100000">
+            <a:gs pos="100%">
               <a:schemeClr val="phClr">
-                <a:tint val="82000"/>
+                <a:tint val="82%"/>
               </a:schemeClr>
             </a:gs>
           </a:gsLst>
           <a:lin ang="5400000" scaled="0"/>
         </a:gradFill>
         <a:blipFill>
-          <a:blip xmlns:r="http://schemas.openxmlformats.org/officeDocument/2006/relationships" r:embed="rId1">
+          <a:blip xmlns:r="http://purl.oclc.org/ooxml/officeDocument/relationships" r:embed="rId1">
             <a:duotone>
               <a:schemeClr val="phClr">
-                <a:shade val="74000"/>
-                <a:satMod val="130000"/>
-                <a:lumMod val="90000"/>
+                <a:shade val="74%"/>
+                <a:satMod val="130%"/>
+                <a:lumMod val="90%"/>
               </a:schemeClr>
               <a:schemeClr val="phClr">
-                <a:tint val="94000"/>
-                <a:satMod val="120000"/>
-                <a:lumMod val="104000"/>
+                <a:tint val="94%"/>
+                <a:satMod val="120%"/>
+                <a:lumMod val="104%"/>
               </a:schemeClr>
             </a:duotone>
           </a:blip>
-          <a:tile tx="0" ty="0" sx="100000" sy="100000" flip="none" algn="tl"/>
+          <a:tile tx="0" ty="0" sx="100%" sy="100%" flip="none" algn="tl"/>
         </a:blipFill>
       </a:fillStyleLst>
       <a:lnStyleLst>
@@ -4842,7 +5982,7 @@
           <a:effectLst>
             <a:innerShdw blurRad="25400" dist="12700" dir="13500000">
               <a:srgbClr val="000000">
-                <a:alpha val="45000"/>
+                <a:alpha val="45%"/>
               </a:srgbClr>
             </a:innerShdw>
           </a:effectLst>
@@ -4851,7 +5991,7 @@
           <a:effectLst>
             <a:outerShdw blurRad="38100" dist="25400" dir="5400000" rotWithShape="0">
               <a:srgbClr val="000000">
-                <a:alpha val="60000"/>
+                <a:alpha val="60%"/>
               </a:srgbClr>
             </a:outerShdw>
           </a:effectLst>
@@ -4863,23 +6003,23 @@
         </a:solidFill>
         <a:gradFill rotWithShape="1">
           <a:gsLst>
-            <a:gs pos="0">
+            <a:gs pos="0%">
               <a:schemeClr val="phClr">
-                <a:tint val="90000"/>
-                <a:lumMod val="110000"/>
+                <a:tint val="90%"/>
+                <a:lumMod val="110%"/>
               </a:schemeClr>
             </a:gs>
-            <a:gs pos="100000">
+            <a:gs pos="100%">
               <a:schemeClr val="phClr">
-                <a:shade val="88000"/>
-                <a:lumMod val="98000"/>
+                <a:shade val="88%"/>
+                <a:lumMod val="98%"/>
               </a:schemeClr>
             </a:gs>
           </a:gsLst>
           <a:lin ang="5400000" scaled="0"/>
         </a:gradFill>
         <a:blipFill>
-          <a:blip xmlns:r="http://schemas.openxmlformats.org/officeDocument/2006/relationships" r:embed="rId2"/>
+          <a:blip xmlns:r="http://purl.oclc.org/ooxml/officeDocument/relationships" r:embed="rId2"/>
           <a:stretch/>
         </a:blipFill>
       </a:bgFillStyleLst>

--- a/docs/Autobiography/Autobiograpghy.docx
+++ b/docs/Autobiography/Autobiograpghy.docx
@@ -1,106 +1,48 @@
 
 <file path=word/document.xml><?xml version="1.0" encoding="utf-8"?>
-<w:document xmlns:cx="http://schemas.microsoft.com/office/drawing/2014/chartex" xmlns:cx1="http://schemas.microsoft.com/office/drawing/2015/9/8/chartex" xmlns:cx2="http://schemas.microsoft.com/office/drawing/2015/10/21/chartex" xmlns:cx3="http://schemas.microsoft.com/office/drawing/2016/5/9/chartex" xmlns:cx4="http://schemas.microsoft.com/office/drawing/2016/5/10/chartex" xmlns:cx5="http://schemas.microsoft.com/office/drawing/2016/5/11/chartex" xmlns:cx6="http://schemas.microsoft.com/office/drawing/2016/5/12/chartex" xmlns:cx7="http://schemas.microsoft.com/office/drawing/2016/5/13/chartex" xmlns:cx8="http://schemas.microsoft.com/office/drawing/2016/5/14/chartex" xmlns:mc="http://schemas.openxmlformats.org/markup-compatibility/2006" xmlns:aink="http://schemas.microsoft.com/office/drawing/2016/ink" xmlns:am3d="http://schemas.microsoft.com/office/drawing/2017/model3d" xmlns:o="urn:schemas-microsoft-com:office:office" xmlns:oel="http://schemas.microsoft.com/office/2019/extlst" xmlns:r="http://purl.oclc.org/ooxml/officeDocument/relationships" xmlns:m="http://purl.oclc.org/ooxml/officeDocument/math" xmlns:v="urn:schemas-microsoft-com:vml" xmlns:wp14="http://schemas.microsoft.com/office/word/2010/wordprocessingDrawing" xmlns:wp="http://purl.oclc.org/ooxml/drawingml/wordprocessingDrawing" xmlns:w10="urn:schemas-microsoft-com:office:word" xmlns:w="http://purl.oclc.org/ooxml/wordprocessingml/main" xmlns:w14="http://schemas.microsoft.com/office/word/2010/wordml" xmlns:w15="http://schemas.microsoft.com/office/word/2012/wordml" xmlns:w16cex="http://schemas.microsoft.com/office/word/2018/wordml/cex" xmlns:w16cid="http://schemas.microsoft.com/office/word/2016/wordml/cid" xmlns:w16="http://schemas.microsoft.com/office/word/2018/wordml" xmlns:w16sdtdh="http://schemas.microsoft.com/office/word/2020/wordml/sdtdatahash" xmlns:w16se="http://schemas.microsoft.com/office/word/2015/wordml/symex" xmlns:wpi="http://schemas.microsoft.com/office/word/2010/wordprocessingInk" xmlns:wne="http://schemas.microsoft.com/office/word/2006/wordml" mc:Ignorable="w14 w15 w16se w16cid w16 w16cex w16sdtdh wne wp14" w:conformance="strict">
-  <w:background w:color="BFBFBF" w:themeColor="background1" w:themeShade="BF">
-    <mc:AlternateContent>
-      <mc:Choice Requires="v"/>
-      <mc:Fallback>
+<w:document xmlns:wpc="http://schemas.microsoft.com/office/word/2010/wordprocessingCanvas" xmlns:cx="http://schemas.microsoft.com/office/drawing/2014/chartex" xmlns:cx1="http://schemas.microsoft.com/office/drawing/2015/9/8/chartex" xmlns:cx2="http://schemas.microsoft.com/office/drawing/2015/10/21/chartex" xmlns:cx3="http://schemas.microsoft.com/office/drawing/2016/5/9/chartex" xmlns:cx4="http://schemas.microsoft.com/office/drawing/2016/5/10/chartex" xmlns:cx5="http://schemas.microsoft.com/office/drawing/2016/5/11/chartex" xmlns:cx6="http://schemas.microsoft.com/office/drawing/2016/5/12/chartex" xmlns:cx7="http://schemas.microsoft.com/office/drawing/2016/5/13/chartex" xmlns:cx8="http://schemas.microsoft.com/office/drawing/2016/5/14/chartex" xmlns:mc="http://schemas.openxmlformats.org/markup-compatibility/2006" xmlns:aink="http://schemas.microsoft.com/office/drawing/2016/ink" xmlns:am3d="http://schemas.microsoft.com/office/drawing/2017/model3d" xmlns:o="urn:schemas-microsoft-com:office:office" xmlns:oel="http://schemas.microsoft.com/office/2019/extlst" xmlns:r="http://schemas.openxmlformats.org/officeDocument/2006/relationships" xmlns:m="http://schemas.openxmlformats.org/officeDocument/2006/math" xmlns:v="urn:schemas-microsoft-com:vml" xmlns:wp14="http://schemas.microsoft.com/office/word/2010/wordprocessingDrawing" xmlns:wp="http://schemas.openxmlformats.org/drawingml/2006/wordprocessingDrawing" xmlns:w10="urn:schemas-microsoft-com:office:word" xmlns:w="http://schemas.openxmlformats.org/wordprocessingml/2006/main" xmlns:w14="http://schemas.microsoft.com/office/word/2010/wordml" xmlns:w15="http://schemas.microsoft.com/office/word/2012/wordml" xmlns:w16cex="http://schemas.microsoft.com/office/word/2018/wordml/cex" xmlns:w16cid="http://schemas.microsoft.com/office/word/2016/wordml/cid" xmlns:w16="http://schemas.microsoft.com/office/word/2018/wordml" xmlns:w16sdtdh="http://schemas.microsoft.com/office/word/2020/wordml/sdtdatahash" xmlns:w16se="http://schemas.microsoft.com/office/word/2015/wordml/symex" xmlns:wpg="http://schemas.microsoft.com/office/word/2010/wordprocessingGroup" xmlns:wpi="http://schemas.microsoft.com/office/word/2010/wordprocessingInk" xmlns:wne="http://schemas.microsoft.com/office/word/2006/wordml" xmlns:wps="http://schemas.microsoft.com/office/word/2010/wordprocessingShape" mc:Ignorable="w14 w15 w16se w16cid w16 w16cex w16sdtdh wp14">
+  <w:background w:color="BFBFBF" w:themeColor="background1" w:themeShade="BF"/>
+  <w:body>
+    <w:p>
+      <w:pPr>
+        <w:pStyle w:val="Title"/>
+      </w:pPr>
+      <w:r>
+        <w:t>Jonathan</w:t>
+      </w:r>
+      <w:r>
+        <w:t xml:space="preserve"> Chapman-</w:t>
+      </w:r>
+      <w:r>
+        <w:t xml:space="preserve">Moore </w:t>
+      </w:r>
+      <w:r>
+        <w:t>Autobiography</w:t>
+      </w:r>
+    </w:p>
+    <w:p/>
+    <w:p>
+      <w:r>
+        <w:rPr>
+          <w:noProof/>
+        </w:rPr>
         <w:drawing>
-          <wp:inline distT="0" distB="0" distL="0" distR="0" wp14:anchorId="3F0A0AFC" wp14:editId="7F5449CC">
-            <wp:extent cx="0" cy="0"/>
-            <wp:effectExtent l="0" t="0" r="0" b="0"/>
-            <wp:docPr id="1" name="Rectangle 1">
-              <a:extLst xmlns:a="http://purl.oclc.org/ooxml/drawingml/main">
-                <a:ext uri="{A998136B-4AC2-44c3-8CCF-79AB77ABDD1D}">
-                  <a15:backgroundPr xmlns:a15="http://schemas.microsoft.com/office/drawing/2012/main" bwMode="white" bwPure="auto" bwNormal="auto" targetScreenSize="1024x768"/>
-                </a:ext>
-              </a:extLst>
-            </wp:docPr>
-            <wp:cNvGraphicFramePr/>
-            <a:graphic xmlns:a="http://purl.oclc.org/ooxml/drawingml/main">
-              <a:graphicData uri="http://schemas.microsoft.com/office/word/2010/wordprocessingShape">
-                <wp:wsp>
-                  <wp:cNvSpPr/>
-                  <wp:spPr bwMode="white">
-                    <a:xfrm>
-                      <a:off x="0" y="0"/>
-                      <a:ext cx="0" cy="0"/>
-                    </a:xfrm>
-                    <a:prstGeom prst="rect">
-                      <a:avLst/>
-                    </a:prstGeom>
-                    <a:solidFill>
-                      <a:schemeClr val="bg1">
-                        <a:lumMod val="75%"/>
-                        <a:lumOff val="0%"/>
-                      </a:schemeClr>
-                    </a:solidFill>
-                    <a:ln>
-                      <a:noFill/>
-                    </a:ln>
-                    <a:extLst>
-                      <a:ext uri="{91240B29-F687-4F45-9708-019B960494DF}">
-                        <a14:hiddenLine xmlns:a14="http://schemas.microsoft.com/office/drawing/2010/main" w="0">
-                          <a:solidFill>
-                            <a:srgbClr val="000000"/>
-                          </a:solidFill>
-                          <a:miter lim="800%"/>
-                          <a:headEnd/>
-                          <a:tailEnd/>
-                        </a14:hiddenLine>
-                      </a:ext>
-                    </a:extLst>
-                  </wp:spPr>
-                  <wp:bodyPr/>
-                </wp:wsp>
-              </a:graphicData>
-            </a:graphic>
-          </wp:inline>
-        </w:drawing>
-      </mc:Fallback>
-    </mc:AlternateContent>
-  </w:background>
-  <w:body>
-    <w:p>
-      <w:pPr>
-        <w:pStyle w:val="Title"/>
-      </w:pPr>
-      <w:r>
-        <w:t>Jonathan</w:t>
-      </w:r>
-      <w:r>
-        <w:t xml:space="preserve"> Chapman-</w:t>
-      </w:r>
-      <w:r>
-        <w:t xml:space="preserve">Moore </w:t>
-      </w:r>
-      <w:r>
-        <w:t>Autobiography</w:t>
-      </w:r>
-    </w:p>
-    <w:p/>
-    <w:p>
-      <w:r>
-        <w:rPr>
-          <w:noProof/>
-        </w:rPr>
-        <w:drawing>
-          <wp:inline distT="0" distB="0" distL="0" distR="0" wp14:anchorId="055ABB00" wp14:editId="60CEF091">
+          <wp:inline distT="0" distB="0" distL="0" distR="0" wp14:anchorId="055ABB00" wp14:editId="5DCE3F90">
             <wp:extent cx="752475" cy="752475"/>
             <wp:effectExtent l="19050" t="0" r="28575" b="257175"/>
             <wp:docPr id="2" name="Picture 2"/>
             <wp:cNvGraphicFramePr>
-              <a:graphicFrameLocks xmlns:a="http://purl.oclc.org/ooxml/drawingml/main" noChangeAspect="1"/>
+              <a:graphicFrameLocks xmlns:a="http://schemas.openxmlformats.org/drawingml/2006/main" noChangeAspect="1"/>
             </wp:cNvGraphicFramePr>
-            <a:graphic xmlns:a="http://purl.oclc.org/ooxml/drawingml/main">
-              <a:graphicData uri="http://purl.oclc.org/ooxml/drawingml/picture">
-                <pic:pic xmlns:pic="http://purl.oclc.org/ooxml/drawingml/picture">
+            <a:graphic xmlns:a="http://schemas.openxmlformats.org/drawingml/2006/main">
+              <a:graphicData uri="http://schemas.openxmlformats.org/drawingml/2006/picture">
+                <pic:pic xmlns:pic="http://schemas.openxmlformats.org/drawingml/2006/picture">
                   <pic:nvPicPr>
                     <pic:cNvPr id="2" name="Picture 2"/>
                     <pic:cNvPicPr/>
                   </pic:nvPicPr>
                   <pic:blipFill>
-                    <a:blip r:embed="rId4" cstate="print">
+                    <a:blip r:embed="rId6" cstate="print">
                       <a:extLst>
                         <a:ext uri="{28A0092B-C50C-407E-A947-70E740481C1C}">
                           <a14:useLocalDpi xmlns:a14="http://schemas.microsoft.com/office/drawing/2010/main" val="0"/>
@@ -123,14 +65,14 @@
                     </a:prstGeom>
                     <a:solidFill>
                       <a:srgbClr val="FFFFFF">
-                        <a:shade val="85%"/>
+                        <a:shade val="85000"/>
                       </a:srgbClr>
                     </a:solidFill>
                     <a:ln>
                       <a:noFill/>
                     </a:ln>
                     <a:effectLst>
-                      <a:reflection blurRad="12700" stA="38%" endPos="28%" dist="5000" dir="5400000" sy="-100%" algn="bl" rotWithShape="0"/>
+                      <a:reflection blurRad="12700" stA="38000" endPos="28000" dist="5000" dir="5400000" sy="-100000" algn="bl" rotWithShape="0"/>
                     </a:effectLst>
                   </pic:spPr>
                 </pic:pic>
@@ -142,7 +84,7 @@
     </w:p>
     <w:p>
       <w:pPr>
-        <w:ind w:firstLine="36pt"/>
+        <w:ind w:firstLine="720"/>
         <w:rPr>
           <w:rFonts w:ascii="Arial Unicode MS" w:eastAsia="Arial Unicode MS" w:hAnsi="Arial Unicode MS" w:cs="Arial Unicode MS"/>
           <w:sz w:val="24"/>
@@ -192,7 +134,7 @@
     </w:p>
     <w:p>
       <w:pPr>
-        <w:ind w:firstLine="36pt"/>
+        <w:ind w:firstLine="720"/>
         <w:rPr>
           <w:rFonts w:ascii="Arial Unicode MS" w:eastAsia="Arial Unicode MS" w:hAnsi="Arial Unicode MS" w:cs="Arial Unicode MS"/>
           <w:sz w:val="24"/>
@@ -207,7 +149,7 @@
           <w:szCs w:val="24"/>
         </w:rPr>
         <w:drawing>
-          <wp:anchor distT="0" distB="0" distL="114300" distR="114300" simplePos="0" relativeHeight="251658240" behindDoc="0" locked="0" layoutInCell="1" allowOverlap="1" wp14:anchorId="22C6047C" wp14:editId="79F9EAB5">
+          <wp:anchor distT="0" distB="0" distL="114300" distR="114300" simplePos="0" relativeHeight="251658240" behindDoc="0" locked="0" layoutInCell="1" allowOverlap="1" wp14:anchorId="22C6047C" wp14:editId="4C696ED3">
             <wp:simplePos x="0" y="0"/>
             <wp:positionH relativeFrom="margin">
               <wp:align>right</wp:align>
@@ -220,17 +162,17 @@
             <wp:wrapSquare wrapText="bothSides"/>
             <wp:docPr id="1" name="Picture 1"/>
             <wp:cNvGraphicFramePr>
-              <a:graphicFrameLocks xmlns:a="http://purl.oclc.org/ooxml/drawingml/main" noChangeAspect="1"/>
+              <a:graphicFrameLocks xmlns:a="http://schemas.openxmlformats.org/drawingml/2006/main" noChangeAspect="1"/>
             </wp:cNvGraphicFramePr>
-            <a:graphic xmlns:a="http://purl.oclc.org/ooxml/drawingml/main">
-              <a:graphicData uri="http://purl.oclc.org/ooxml/drawingml/picture">
-                <pic:pic xmlns:pic="http://purl.oclc.org/ooxml/drawingml/picture">
+            <a:graphic xmlns:a="http://schemas.openxmlformats.org/drawingml/2006/main">
+              <a:graphicData uri="http://schemas.openxmlformats.org/drawingml/2006/picture">
+                <pic:pic xmlns:pic="http://schemas.openxmlformats.org/drawingml/2006/picture">
                   <pic:nvPicPr>
                     <pic:cNvPr id="1" name="Picture 1"/>
                     <pic:cNvPicPr/>
                   </pic:nvPicPr>
                   <pic:blipFill>
-                    <a:blip r:embed="rId5" cstate="print">
+                    <a:blip r:embed="rId7" cstate="print">
                       <a:extLst>
                         <a:ext uri="{28A0092B-C50C-407E-A947-70E740481C1C}">
                           <a14:useLocalDpi xmlns:a14="http://schemas.microsoft.com/office/drawing/2010/main" val="0"/>
@@ -253,21 +195,21 @@
                     </a:prstGeom>
                     <a:solidFill>
                       <a:srgbClr val="FFFFFF">
-                        <a:shade val="85%"/>
+                        <a:shade val="85000"/>
                       </a:srgbClr>
                     </a:solidFill>
                     <a:ln>
                       <a:noFill/>
                     </a:ln>
                     <a:effectLst>
-                      <a:reflection blurRad="12700" stA="38%" endPos="28%" dist="5000" dir="5400000" sy="-100%" algn="bl" rotWithShape="0"/>
+                      <a:reflection blurRad="12700" stA="38000" endPos="28000" dist="5000" dir="5400000" sy="-100000" algn="bl" rotWithShape="0"/>
                     </a:effectLst>
                   </pic:spPr>
                 </pic:pic>
               </a:graphicData>
             </a:graphic>
             <wp14:sizeRelV relativeFrom="margin">
-              <wp14:pctHeight>0%</wp14:pctHeight>
+              <wp14:pctHeight>0</wp14:pctHeight>
             </wp14:sizeRelV>
           </wp:anchor>
         </w:drawing>
@@ -288,7 +230,7 @@
         </w:rPr>
         <w:t xml:space="preserve">The English </w:t>
       </w:r>
-      <w:hyperlink r:id="rId6" w:tgtFrame="_blank" w:history="1">
+      <w:hyperlink r:id="rId8" w:tgtFrame="_blank" w:history="1">
         <w:proofErr w:type="spellStart"/>
         <w:r>
           <w:rPr>
@@ -405,9 +347,203 @@
           <w:sz w:val="24"/>
           <w:szCs w:val="24"/>
         </w:rPr>
-        <w:t xml:space="preserve">. Used parents TRS-80 for games and parents Dow Jones ID, Featured in my 5th grade art fair. I drew a Helicopter and bought I got </w:t>
-      </w:r>
-      <w:proofErr w:type="gramStart"/>
+        <w:t xml:space="preserve">. Used parents TRS-80 for games and parents Dow Jones ID, Featured in my 5th grade art fair. I drew a Helicopter and bought I got a IBM Aptiva in 1996 for High School Graduation. </w:t>
+      </w:r>
+      <w:r>
+        <w:rPr>
+          <w:rFonts w:ascii="Arial Unicode MS" w:eastAsia="Arial Unicode MS" w:hAnsi="Arial Unicode MS" w:cs="Arial Unicode MS"/>
+          <w:sz w:val="24"/>
+          <w:szCs w:val="24"/>
+        </w:rPr>
+        <w:t>Or the Knoxville International Energy Exposition. I didn't like the horror movies of the 80's because of Digital Corp. Haven't want</w:t>
+      </w:r>
+      <w:r>
+        <w:rPr>
+          <w:rFonts w:ascii="Arial Unicode MS" w:eastAsia="Arial Unicode MS" w:hAnsi="Arial Unicode MS" w:cs="Arial Unicode MS"/>
+          <w:sz w:val="24"/>
+          <w:szCs w:val="24"/>
+        </w:rPr>
+        <w:t>ed</w:t>
+      </w:r>
+      <w:r>
+        <w:rPr>
+          <w:rFonts w:ascii="Arial Unicode MS" w:eastAsia="Arial Unicode MS" w:hAnsi="Arial Unicode MS" w:cs="Arial Unicode MS"/>
+          <w:sz w:val="24"/>
+          <w:szCs w:val="24"/>
+        </w:rPr>
+        <w:t xml:space="preserve"> many since. I went to St. Anne</w:t>
+      </w:r>
+      <w:r>
+        <w:rPr>
+          <w:rFonts w:ascii="Arial Unicode MS" w:eastAsia="Arial Unicode MS" w:hAnsi="Arial Unicode MS" w:cs="Arial Unicode MS"/>
+          <w:sz w:val="24"/>
+          <w:szCs w:val="24"/>
+        </w:rPr>
+        <w:t>’</w:t>
+      </w:r>
+      <w:r>
+        <w:rPr>
+          <w:rFonts w:ascii="Arial Unicode MS" w:eastAsia="Arial Unicode MS" w:hAnsi="Arial Unicode MS" w:cs="Arial Unicode MS"/>
+          <w:sz w:val="24"/>
+          <w:szCs w:val="24"/>
+        </w:rPr>
+        <w:t xml:space="preserve">s </w:t>
+      </w:r>
+      <w:r>
+        <w:rPr>
+          <w:rFonts w:ascii="Arial Unicode MS" w:eastAsia="Arial Unicode MS" w:hAnsi="Arial Unicode MS" w:cs="Arial Unicode MS"/>
+          <w:sz w:val="24"/>
+          <w:szCs w:val="24"/>
+        </w:rPr>
+        <w:t>Where I was featured in the 5</w:t>
+      </w:r>
+      <w:r>
+        <w:rPr>
+          <w:rFonts w:ascii="Arial Unicode MS" w:eastAsia="Arial Unicode MS" w:hAnsi="Arial Unicode MS" w:cs="Arial Unicode MS"/>
+          <w:sz w:val="24"/>
+          <w:szCs w:val="24"/>
+          <w:vertAlign w:val="superscript"/>
+        </w:rPr>
+        <w:t>th</w:t>
+      </w:r>
+      <w:r>
+        <w:rPr>
+          <w:rFonts w:ascii="Arial Unicode MS" w:eastAsia="Arial Unicode MS" w:hAnsi="Arial Unicode MS" w:cs="Arial Unicode MS"/>
+          <w:sz w:val="24"/>
+          <w:szCs w:val="24"/>
+        </w:rPr>
+        <w:t xml:space="preserve"> grades arts fair and went to Jamestown Va. I had a confrontation with a gay kid named Scott Shepard and told his mother. </w:t>
+      </w:r>
+      <w:r>
+        <w:rPr>
+          <w:rFonts w:ascii="Arial Unicode MS" w:eastAsia="Arial Unicode MS" w:hAnsi="Arial Unicode MS" w:cs="Arial Unicode MS"/>
+          <w:sz w:val="24"/>
+          <w:szCs w:val="24"/>
+        </w:rPr>
+        <w:t xml:space="preserve">Hollins Communications in Roanoke </w:t>
+      </w:r>
+      <w:r>
+        <w:rPr>
+          <w:rFonts w:ascii="Arial Unicode MS" w:eastAsia="Arial Unicode MS" w:hAnsi="Arial Unicode MS" w:cs="Arial Unicode MS"/>
+          <w:sz w:val="24"/>
+          <w:szCs w:val="24"/>
+        </w:rPr>
+        <w:t>VA</w:t>
+      </w:r>
+      <w:r>
+        <w:rPr>
+          <w:rFonts w:ascii="Arial Unicode MS" w:eastAsia="Arial Unicode MS" w:hAnsi="Arial Unicode MS" w:cs="Arial Unicode MS"/>
+          <w:sz w:val="24"/>
+          <w:szCs w:val="24"/>
+        </w:rPr>
+        <w:t xml:space="preserve"> where I was diagnosed with a lateral lisp. </w:t>
+      </w:r>
+      <w:r>
+        <w:rPr>
+          <w:rFonts w:ascii="Arial Unicode MS" w:eastAsia="Arial Unicode MS" w:hAnsi="Arial Unicode MS" w:cs="Arial Unicode MS"/>
+          <w:sz w:val="24"/>
+          <w:szCs w:val="24"/>
+        </w:rPr>
+        <w:t xml:space="preserve">Homeschooled personal finance. </w:t>
+      </w:r>
+      <w:r>
+        <w:rPr>
+          <w:rFonts w:ascii="Arial Unicode MS" w:eastAsia="Arial Unicode MS" w:hAnsi="Arial Unicode MS" w:cs="Arial Unicode MS"/>
+          <w:sz w:val="24"/>
+          <w:szCs w:val="24"/>
+        </w:rPr>
+        <w:t xml:space="preserve">I went to Virginia High School ant took AP English, AP Biology and 4 years of Latin. My first girlfriend was Michelle Hall. </w:t>
+      </w:r>
+      <w:r>
+        <w:rPr>
+          <w:rFonts w:ascii="Arial Unicode MS" w:eastAsia="Arial Unicode MS" w:hAnsi="Arial Unicode MS" w:cs="Arial Unicode MS"/>
+          <w:sz w:val="24"/>
+          <w:szCs w:val="24"/>
+        </w:rPr>
+        <w:t>Joined the National Association for the Gifted in 1995 when my mom tested me at a phycologist across the street from Sid and Cigarettes.</w:t>
+      </w:r>
+      <w:r>
+        <w:rPr>
+          <w:rFonts w:ascii="Arial Unicode MS" w:eastAsia="Arial Unicode MS" w:hAnsi="Arial Unicode MS" w:cs="Arial Unicode MS"/>
+          <w:sz w:val="24"/>
+          <w:szCs w:val="24"/>
+        </w:rPr>
+        <w:t xml:space="preserve"> In Bristol, TN</w:t>
+      </w:r>
+    </w:p>
+    <w:p>
+      <w:pPr>
+        <w:ind w:firstLine="720"/>
+        <w:rPr>
+          <w:rFonts w:ascii="Arial Unicode MS" w:eastAsia="Arial Unicode MS" w:hAnsi="Arial Unicode MS" w:cs="Arial Unicode MS"/>
+          <w:sz w:val="24"/>
+          <w:szCs w:val="24"/>
+        </w:rPr>
+      </w:pPr>
+      <w:r>
+        <w:rPr>
+          <w:rFonts w:ascii="Arial Unicode MS" w:eastAsia="Arial Unicode MS" w:hAnsi="Arial Unicode MS" w:cs="Arial Unicode MS"/>
+          <w:sz w:val="24"/>
+          <w:szCs w:val="24"/>
+        </w:rPr>
+        <w:t xml:space="preserve">I listened to alternative music in high school which was popular but didn't want to be famous just wanted to be known as good musicians. My Mom called an </w:t>
+      </w:r>
+      <w:r>
+        <w:rPr>
+          <w:rFonts w:ascii="Arial Unicode MS" w:eastAsia="Arial Unicode MS" w:hAnsi="Arial Unicode MS" w:cs="Arial Unicode MS"/>
+          <w:sz w:val="24"/>
+          <w:szCs w:val="24"/>
+        </w:rPr>
+        <w:t>Atlanta</w:t>
+      </w:r>
+      <w:r>
+        <w:rPr>
+          <w:rFonts w:ascii="Arial Unicode MS" w:eastAsia="Arial Unicode MS" w:hAnsi="Arial Unicode MS" w:cs="Arial Unicode MS"/>
+          <w:sz w:val="24"/>
+          <w:szCs w:val="24"/>
+        </w:rPr>
+        <w:t xml:space="preserve">, Ga DJ in 1994 and got me copies of Pearl Jam's 'Private Radio' Broadcast. I went to a Tool concert with a stargazer or flat top classmate and got autographs and A Pearl Jam concert in 1998 on my own with a pass and played ping pong for </w:t>
+      </w:r>
+      <w:r>
+        <w:rPr>
+          <w:rFonts w:ascii="Arial Unicode MS" w:eastAsia="Arial Unicode MS" w:hAnsi="Arial Unicode MS" w:cs="Arial Unicode MS"/>
+          <w:sz w:val="24"/>
+          <w:szCs w:val="24"/>
+        </w:rPr>
+        <w:t>1</w:t>
+      </w:r>
+      <w:r>
+        <w:rPr>
+          <w:rFonts w:ascii="Arial Unicode MS" w:eastAsia="Arial Unicode MS" w:hAnsi="Arial Unicode MS" w:cs="Arial Unicode MS"/>
+          <w:sz w:val="24"/>
+          <w:szCs w:val="24"/>
+        </w:rPr>
+        <w:t xml:space="preserve"> </w:t>
+      </w:r>
+      <w:r>
+        <w:rPr>
+          <w:rFonts w:ascii="Arial Unicode MS" w:eastAsia="Arial Unicode MS" w:hAnsi="Arial Unicode MS" w:cs="Arial Unicode MS"/>
+          <w:sz w:val="24"/>
+          <w:szCs w:val="24"/>
+        </w:rPr>
+        <w:t>hrs.</w:t>
+      </w:r>
+      <w:r>
+        <w:rPr>
+          <w:rFonts w:ascii="Arial Unicode MS" w:eastAsia="Arial Unicode MS" w:hAnsi="Arial Unicode MS" w:cs="Arial Unicode MS"/>
+          <w:sz w:val="24"/>
+          <w:szCs w:val="24"/>
+        </w:rPr>
+        <w:t xml:space="preserve"> backstage before the show. Didn't ask for autographs. </w:t>
+      </w:r>
+      <w:r>
+        <w:rPr>
+          <w:rFonts w:ascii="Arial Unicode MS" w:eastAsia="Arial Unicode MS" w:hAnsi="Arial Unicode MS" w:cs="Arial Unicode MS"/>
+          <w:sz w:val="24"/>
+          <w:szCs w:val="24"/>
+        </w:rPr>
+        <w:t xml:space="preserve">My </w:t>
+      </w:r>
       <w:r>
         <w:rPr>
           <w:rFonts w:ascii="Arial Unicode MS" w:eastAsia="Arial Unicode MS" w:hAnsi="Arial Unicode MS" w:cs="Arial Unicode MS"/>
@@ -416,523 +552,273 @@
         </w:rPr>
         <w:t>a</w:t>
       </w:r>
-      <w:proofErr w:type="gramEnd"/>
-      <w:r>
-        <w:rPr>
-          <w:rFonts w:ascii="Arial Unicode MS" w:eastAsia="Arial Unicode MS" w:hAnsi="Arial Unicode MS" w:cs="Arial Unicode MS"/>
-          <w:sz w:val="24"/>
-          <w:szCs w:val="24"/>
-        </w:rPr>
-        <w:t xml:space="preserve"> IBM Aptiva in 1996 for High School Graduation. </w:t>
-      </w:r>
-      <w:r>
-        <w:rPr>
-          <w:rFonts w:ascii="Arial Unicode MS" w:eastAsia="Arial Unicode MS" w:hAnsi="Arial Unicode MS" w:cs="Arial Unicode MS"/>
-          <w:sz w:val="24"/>
-          <w:szCs w:val="24"/>
-        </w:rPr>
-        <w:t>Or the Knoxville International Energy Exposition. I didn't like the horror movies of the 80's because of Digital Corp. Haven't want</w:t>
-      </w:r>
-      <w:r>
-        <w:rPr>
-          <w:rFonts w:ascii="Arial Unicode MS" w:eastAsia="Arial Unicode MS" w:hAnsi="Arial Unicode MS" w:cs="Arial Unicode MS"/>
-          <w:sz w:val="24"/>
-          <w:szCs w:val="24"/>
-        </w:rPr>
-        <w:t>ed</w:t>
-      </w:r>
-      <w:r>
-        <w:rPr>
-          <w:rFonts w:ascii="Arial Unicode MS" w:eastAsia="Arial Unicode MS" w:hAnsi="Arial Unicode MS" w:cs="Arial Unicode MS"/>
-          <w:sz w:val="24"/>
-          <w:szCs w:val="24"/>
-        </w:rPr>
-        <w:t xml:space="preserve"> many since. I went to St. Anne</w:t>
-      </w:r>
-      <w:r>
-        <w:rPr>
-          <w:rFonts w:ascii="Arial Unicode MS" w:eastAsia="Arial Unicode MS" w:hAnsi="Arial Unicode MS" w:cs="Arial Unicode MS"/>
-          <w:sz w:val="24"/>
-          <w:szCs w:val="24"/>
-        </w:rPr>
-        <w:t>’</w:t>
-      </w:r>
-      <w:r>
-        <w:rPr>
-          <w:rFonts w:ascii="Arial Unicode MS" w:eastAsia="Arial Unicode MS" w:hAnsi="Arial Unicode MS" w:cs="Arial Unicode MS"/>
-          <w:sz w:val="24"/>
-          <w:szCs w:val="24"/>
-        </w:rPr>
-        <w:t xml:space="preserve">s </w:t>
-      </w:r>
-      <w:r>
-        <w:rPr>
-          <w:rFonts w:ascii="Arial Unicode MS" w:eastAsia="Arial Unicode MS" w:hAnsi="Arial Unicode MS" w:cs="Arial Unicode MS"/>
-          <w:sz w:val="24"/>
-          <w:szCs w:val="24"/>
-        </w:rPr>
-        <w:t>Where I was featured in the 5</w:t>
-      </w:r>
-      <w:r>
-        <w:rPr>
-          <w:rFonts w:ascii="Arial Unicode MS" w:eastAsia="Arial Unicode MS" w:hAnsi="Arial Unicode MS" w:cs="Arial Unicode MS"/>
-          <w:sz w:val="24"/>
-          <w:szCs w:val="24"/>
-          <w:vertAlign w:val="superscript"/>
-        </w:rPr>
-        <w:t>th</w:t>
-      </w:r>
-      <w:r>
-        <w:rPr>
-          <w:rFonts w:ascii="Arial Unicode MS" w:eastAsia="Arial Unicode MS" w:hAnsi="Arial Unicode MS" w:cs="Arial Unicode MS"/>
-          <w:sz w:val="24"/>
-          <w:szCs w:val="24"/>
-        </w:rPr>
-        <w:t xml:space="preserve"> grades arts fair and went to Jamestown Va. I had a confrontation with a gay kid named Scott Shepard and told his mother. </w:t>
-      </w:r>
-      <w:r>
-        <w:rPr>
-          <w:rFonts w:ascii="Arial Unicode MS" w:eastAsia="Arial Unicode MS" w:hAnsi="Arial Unicode MS" w:cs="Arial Unicode MS"/>
-          <w:sz w:val="24"/>
-          <w:szCs w:val="24"/>
-        </w:rPr>
-        <w:t xml:space="preserve">Hollins Communications in Roanoke </w:t>
-      </w:r>
-      <w:r>
-        <w:rPr>
-          <w:rFonts w:ascii="Arial Unicode MS" w:eastAsia="Arial Unicode MS" w:hAnsi="Arial Unicode MS" w:cs="Arial Unicode MS"/>
-          <w:sz w:val="24"/>
-          <w:szCs w:val="24"/>
-        </w:rPr>
-        <w:t>VA</w:t>
-      </w:r>
-      <w:r>
-        <w:rPr>
-          <w:rFonts w:ascii="Arial Unicode MS" w:eastAsia="Arial Unicode MS" w:hAnsi="Arial Unicode MS" w:cs="Arial Unicode MS"/>
-          <w:sz w:val="24"/>
-          <w:szCs w:val="24"/>
-        </w:rPr>
-        <w:t xml:space="preserve"> where I was diagnosed with a lateral lisp. </w:t>
-      </w:r>
-      <w:r>
-        <w:rPr>
-          <w:rFonts w:ascii="Arial Unicode MS" w:eastAsia="Arial Unicode MS" w:hAnsi="Arial Unicode MS" w:cs="Arial Unicode MS"/>
-          <w:sz w:val="24"/>
-          <w:szCs w:val="24"/>
-        </w:rPr>
-        <w:t xml:space="preserve">Homeschooled personal finance. </w:t>
-      </w:r>
-      <w:r>
-        <w:rPr>
-          <w:rFonts w:ascii="Arial Unicode MS" w:eastAsia="Arial Unicode MS" w:hAnsi="Arial Unicode MS" w:cs="Arial Unicode MS"/>
-          <w:sz w:val="24"/>
-          <w:szCs w:val="24"/>
-        </w:rPr>
-        <w:t xml:space="preserve">I went to Virginia High School ant took AP English, AP Biology and 4 years of Latin. My first girlfriend was Michelle Hall. </w:t>
-      </w:r>
-      <w:r>
-        <w:rPr>
-          <w:rFonts w:ascii="Arial Unicode MS" w:eastAsia="Arial Unicode MS" w:hAnsi="Arial Unicode MS" w:cs="Arial Unicode MS"/>
-          <w:sz w:val="24"/>
-          <w:szCs w:val="24"/>
-        </w:rPr>
-        <w:t>Joined the National Association for the Gifted in 1995 when my mom tested me at a phycologist across the street from Sid and Cigarettes.</w:t>
-      </w:r>
-      <w:r>
-        <w:rPr>
-          <w:rFonts w:ascii="Arial Unicode MS" w:eastAsia="Arial Unicode MS" w:hAnsi="Arial Unicode MS" w:cs="Arial Unicode MS"/>
-          <w:sz w:val="24"/>
-          <w:szCs w:val="24"/>
-        </w:rPr>
-        <w:t xml:space="preserve"> In Bristol, TN</w:t>
-      </w:r>
-    </w:p>
-    <w:p>
-      <w:pPr>
-        <w:ind w:firstLine="36pt"/>
-        <w:rPr>
-          <w:rFonts w:ascii="Arial Unicode MS" w:eastAsia="Arial Unicode MS" w:hAnsi="Arial Unicode MS" w:cs="Arial Unicode MS"/>
-          <w:sz w:val="24"/>
-          <w:szCs w:val="24"/>
-        </w:rPr>
-      </w:pPr>
-      <w:r>
-        <w:rPr>
-          <w:rFonts w:ascii="Arial Unicode MS" w:eastAsia="Arial Unicode MS" w:hAnsi="Arial Unicode MS" w:cs="Arial Unicode MS"/>
-          <w:sz w:val="24"/>
-          <w:szCs w:val="24"/>
-        </w:rPr>
-        <w:t xml:space="preserve">I listened to alternative music in high school which was popular but didn't want to be famous just wanted to be known as good musicians. My Mom called an </w:t>
-      </w:r>
-      <w:r>
-        <w:rPr>
-          <w:rFonts w:ascii="Arial Unicode MS" w:eastAsia="Arial Unicode MS" w:hAnsi="Arial Unicode MS" w:cs="Arial Unicode MS"/>
-          <w:sz w:val="24"/>
-          <w:szCs w:val="24"/>
-        </w:rPr>
-        <w:t>Atlanta</w:t>
-      </w:r>
-      <w:r>
-        <w:rPr>
-          <w:rFonts w:ascii="Arial Unicode MS" w:eastAsia="Arial Unicode MS" w:hAnsi="Arial Unicode MS" w:cs="Arial Unicode MS"/>
-          <w:sz w:val="24"/>
-          <w:szCs w:val="24"/>
-        </w:rPr>
-        <w:t xml:space="preserve">, Ga DJ in 1994 and got me copies of Pearl Jam's 'Private Radio' Broadcast. I went to a Tool concert with a stargazer or flat top classmate and got autographs and A Pearl Jam concert in 1998 on my own with a pass and played ping pong for </w:t>
-      </w:r>
-      <w:r>
-        <w:rPr>
-          <w:rFonts w:ascii="Arial Unicode MS" w:eastAsia="Arial Unicode MS" w:hAnsi="Arial Unicode MS" w:cs="Arial Unicode MS"/>
-          <w:sz w:val="24"/>
-          <w:szCs w:val="24"/>
-        </w:rPr>
-        <w:t>1</w:t>
-      </w:r>
-      <w:r>
-        <w:rPr>
-          <w:rFonts w:ascii="Arial Unicode MS" w:eastAsia="Arial Unicode MS" w:hAnsi="Arial Unicode MS" w:cs="Arial Unicode MS"/>
-          <w:sz w:val="24"/>
-          <w:szCs w:val="24"/>
-        </w:rPr>
+      <w:r>
+        <w:rPr>
+          <w:rFonts w:ascii="Arial Unicode MS" w:eastAsia="Arial Unicode MS" w:hAnsi="Arial Unicode MS" w:cs="Arial Unicode MS"/>
+          <w:sz w:val="24"/>
+          <w:szCs w:val="24"/>
+        </w:rPr>
+        <w:t>unt is from California.</w:t>
+      </w:r>
+      <w:r>
         <w:t xml:space="preserve"> </w:t>
       </w:r>
-      <w:r>
-        <w:rPr>
-          <w:rFonts w:ascii="Arial Unicode MS" w:eastAsia="Arial Unicode MS" w:hAnsi="Arial Unicode MS" w:cs="Arial Unicode MS"/>
-          <w:sz w:val="24"/>
-          <w:szCs w:val="24"/>
-        </w:rPr>
-        <w:t>hrs.</w:t>
-      </w:r>
-      <w:r>
-        <w:rPr>
-          <w:rFonts w:ascii="Arial Unicode MS" w:eastAsia="Arial Unicode MS" w:hAnsi="Arial Unicode MS" w:cs="Arial Unicode MS"/>
-          <w:sz w:val="24"/>
-          <w:szCs w:val="24"/>
-        </w:rPr>
-        <w:t xml:space="preserve"> backstage before the show. Didn't ask for autographs. </w:t>
-      </w:r>
-      <w:r>
-        <w:rPr>
-          <w:rFonts w:ascii="Arial Unicode MS" w:eastAsia="Arial Unicode MS" w:hAnsi="Arial Unicode MS" w:cs="Arial Unicode MS"/>
-          <w:sz w:val="24"/>
-          <w:szCs w:val="24"/>
-        </w:rPr>
-        <w:t xml:space="preserve">My </w:t>
-      </w:r>
-      <w:r>
-        <w:rPr>
-          <w:rFonts w:ascii="Arial Unicode MS" w:eastAsia="Arial Unicode MS" w:hAnsi="Arial Unicode MS" w:cs="Arial Unicode MS"/>
-          <w:sz w:val="24"/>
-          <w:szCs w:val="24"/>
-        </w:rPr>
-        <w:t>a</w:t>
-      </w:r>
-      <w:r>
-        <w:rPr>
-          <w:rFonts w:ascii="Arial Unicode MS" w:eastAsia="Arial Unicode MS" w:hAnsi="Arial Unicode MS" w:cs="Arial Unicode MS"/>
-          <w:sz w:val="24"/>
-          <w:szCs w:val="24"/>
-        </w:rPr>
-        <w:t>unt is from California.</w:t>
-      </w:r>
-      <w:r>
+    </w:p>
+    <w:p>
+      <w:pPr>
+        <w:ind w:firstLine="720"/>
+        <w:rPr>
+          <w:rFonts w:ascii="Arial Unicode MS" w:eastAsia="Arial Unicode MS" w:hAnsi="Arial Unicode MS" w:cs="Arial Unicode MS"/>
+          <w:sz w:val="24"/>
+          <w:szCs w:val="24"/>
+        </w:rPr>
+      </w:pPr>
+      <w:r>
+        <w:rPr>
+          <w:rFonts w:ascii="Arial Unicode MS" w:eastAsia="Arial Unicode MS" w:hAnsi="Arial Unicode MS" w:cs="Arial Unicode MS"/>
+          <w:sz w:val="24"/>
+          <w:szCs w:val="24"/>
+        </w:rPr>
+        <w:t xml:space="preserve">My first job was at Grand Piano Home Furnishings downtown Bristol, TN/VA I began my professional career right out of high school in technical support and development as a Macromedia User Group with clients that included Avril Lavigne, Green Day, and Garbage. signed NDA given to me by Gabriella Barragan ad Mark Walker for Flash Source then later worked for Adobe and FreeBSD volunteer and contributor Was taught COM and OLE on Develop Mentor. Where I studied ANN's or Artificial Neural Networks for 2 years. At the same time pursuing my associates and bachelors in computer science. I graduated summa cum laude from Tenn. Tech in Carter County TN. </w:t>
+      </w:r>
+      <w:r>
+        <w:rPr>
+          <w:rFonts w:ascii="Arial Unicode MS" w:eastAsia="Arial Unicode MS" w:hAnsi="Arial Unicode MS" w:cs="Arial Unicode MS"/>
+          <w:sz w:val="24"/>
+          <w:szCs w:val="24"/>
+        </w:rPr>
+        <w:t xml:space="preserve">One of my first Microsoft Press Books was 'Programming Bots, Spiders and Intelligent Agents' in 2000. Bought and read Donald Knuth Art </w:t>
+      </w:r>
+      <w:r>
+        <w:rPr>
+          <w:rFonts w:ascii="Arial Unicode MS" w:eastAsia="Arial Unicode MS" w:hAnsi="Arial Unicode MS" w:cs="Arial Unicode MS"/>
+          <w:sz w:val="24"/>
+          <w:szCs w:val="24"/>
+        </w:rPr>
+        <w:t>of</w:t>
+      </w:r>
+      <w:r>
+        <w:rPr>
+          <w:rFonts w:ascii="Arial Unicode MS" w:eastAsia="Arial Unicode MS" w:hAnsi="Arial Unicode MS" w:cs="Arial Unicode MS"/>
+          <w:sz w:val="24"/>
+          <w:szCs w:val="24"/>
+        </w:rPr>
+        <w:t xml:space="preserve"> Computer Programming Vol 1-3 in 2000. </w:t>
+      </w:r>
+      <w:r>
+        <w:rPr>
+          <w:rFonts w:ascii="Arial Unicode MS" w:eastAsia="Arial Unicode MS" w:hAnsi="Arial Unicode MS" w:cs="Arial Unicode MS"/>
+          <w:sz w:val="24"/>
+          <w:szCs w:val="24"/>
+        </w:rPr>
+        <w:t xml:space="preserve">and </w:t>
+      </w:r>
+      <w:r>
+        <w:rPr>
+          <w:rFonts w:ascii="Arial Unicode MS" w:eastAsia="Arial Unicode MS" w:hAnsi="Arial Unicode MS" w:cs="Arial Unicode MS"/>
+          <w:sz w:val="24"/>
+          <w:szCs w:val="24"/>
+        </w:rPr>
+        <w:t>I’m a</w:t>
+      </w:r>
+      <w:r>
+        <w:rPr>
+          <w:rFonts w:ascii="Arial Unicode MS" w:eastAsia="Arial Unicode MS" w:hAnsi="Arial Unicode MS" w:cs="Arial Unicode MS"/>
+          <w:sz w:val="24"/>
+          <w:szCs w:val="24"/>
+        </w:rPr>
+        <w:t xml:space="preserve"> UVa alumni and I'm COE and ABET Certified</w:t>
+      </w:r>
+      <w:r>
+        <w:rPr>
+          <w:rFonts w:ascii="Arial Unicode MS" w:eastAsia="Arial Unicode MS" w:hAnsi="Arial Unicode MS" w:cs="Arial Unicode MS"/>
+          <w:sz w:val="24"/>
+          <w:szCs w:val="24"/>
+        </w:rPr>
+        <w:t xml:space="preserve"> In Computer Science and Digital Design with a C in Operating Systems Theory, Data Structures and Algorithms And C# and a B in Digital Art with Adobe CS6, Accounting and Geology. and C/C++. </w:t>
+      </w:r>
+      <w:r>
+        <w:rPr>
+          <w:rFonts w:ascii="Arial Unicode MS" w:eastAsia="Arial Unicode MS" w:hAnsi="Arial Unicode MS" w:cs="Arial Unicode MS"/>
+          <w:sz w:val="24"/>
+          <w:szCs w:val="24"/>
+        </w:rPr>
+        <w:t xml:space="preserve">My Geology </w:t>
+      </w:r>
+      <w:r>
+        <w:rPr>
+          <w:rFonts w:ascii="Arial Unicode MS" w:eastAsia="Arial Unicode MS" w:hAnsi="Arial Unicode MS" w:cs="Arial Unicode MS"/>
+          <w:sz w:val="24"/>
+          <w:szCs w:val="24"/>
+        </w:rPr>
+        <w:t>teacher</w:t>
+      </w:r>
+      <w:r>
+        <w:rPr>
+          <w:rFonts w:ascii="Arial Unicode MS" w:eastAsia="Arial Unicode MS" w:hAnsi="Arial Unicode MS" w:cs="Arial Unicode MS"/>
+          <w:sz w:val="24"/>
+          <w:szCs w:val="24"/>
+        </w:rPr>
+        <w:t xml:space="preserve"> taught me to never to conform. </w:t>
+      </w:r>
+      <w:r>
+        <w:rPr>
+          <w:rFonts w:ascii="Arial Unicode MS" w:eastAsia="Arial Unicode MS" w:hAnsi="Arial Unicode MS" w:cs="Arial Unicode MS"/>
+          <w:sz w:val="24"/>
+          <w:szCs w:val="24"/>
+        </w:rPr>
+        <w:t xml:space="preserve">Former MSDN Student Ambassador, And Visual Studio Industry Partner. 27 Years’ Experience in DOS and Windows beginning with 3.1 I am </w:t>
+      </w:r>
+      <w:r>
+        <w:rPr>
+          <w:rFonts w:ascii="Arial Unicode MS" w:eastAsia="Arial Unicode MS" w:hAnsi="Arial Unicode MS" w:cs="Arial Unicode MS"/>
+          <w:sz w:val="24"/>
+          <w:szCs w:val="24"/>
+        </w:rPr>
+        <w:t>an</w:t>
+      </w:r>
+      <w:r>
+        <w:rPr>
+          <w:rFonts w:ascii="Arial Unicode MS" w:eastAsia="Arial Unicode MS" w:hAnsi="Arial Unicode MS" w:cs="Arial Unicode MS"/>
+          <w:sz w:val="24"/>
+          <w:szCs w:val="24"/>
+        </w:rPr>
+        <w:t xml:space="preserve"> ABET Certified Software Engineer and Digital Designer In </w:t>
+      </w:r>
+      <w:r>
+        <w:rPr>
+          <w:rFonts w:ascii="Arial Unicode MS" w:eastAsia="Arial Unicode MS" w:hAnsi="Arial Unicode MS" w:cs="Arial Unicode MS"/>
+          <w:sz w:val="24"/>
+          <w:szCs w:val="24"/>
+        </w:rPr>
+        <w:t>1985 I</w:t>
+      </w:r>
+      <w:r>
+        <w:rPr>
+          <w:rFonts w:ascii="Arial Unicode MS" w:eastAsia="Arial Unicode MS" w:hAnsi="Arial Unicode MS" w:cs="Arial Unicode MS"/>
+          <w:sz w:val="24"/>
+          <w:szCs w:val="24"/>
+        </w:rPr>
+        <w:t xml:space="preserve"> was also a web developer for the UVa-Wise Magazine. And Vice President of the ACM Wise Chapter I was a 2003 MSDN Student Ambassador and VHCC Scholar with award 3.5 GPA. I'm </w:t>
+      </w:r>
+      <w:r>
+        <w:rPr>
+          <w:rFonts w:ascii="Arial Unicode MS" w:eastAsia="Arial Unicode MS" w:hAnsi="Arial Unicode MS" w:cs="Arial Unicode MS"/>
+          <w:sz w:val="24"/>
+          <w:szCs w:val="24"/>
+        </w:rPr>
+        <w:t>Windows Internals</w:t>
+      </w:r>
+      <w:r>
+        <w:rPr>
+          <w:rFonts w:ascii="Arial Unicode MS" w:eastAsia="Arial Unicode MS" w:hAnsi="Arial Unicode MS" w:cs="Arial Unicode MS"/>
+          <w:sz w:val="24"/>
+          <w:szCs w:val="24"/>
+        </w:rPr>
+        <w:t xml:space="preserve"> Certified. </w:t>
+      </w:r>
+    </w:p>
+    <w:p>
+      <w:pPr>
+        <w:ind w:firstLine="720"/>
+        <w:rPr>
+          <w:rFonts w:ascii="Arial Unicode MS" w:eastAsia="Arial Unicode MS" w:hAnsi="Arial Unicode MS" w:cs="Arial Unicode MS"/>
+          <w:sz w:val="24"/>
+          <w:szCs w:val="24"/>
+        </w:rPr>
+      </w:pPr>
+      <w:r>
+        <w:rPr>
+          <w:rFonts w:ascii="Arial Unicode MS" w:eastAsia="Arial Unicode MS" w:hAnsi="Arial Unicode MS" w:cs="Arial Unicode MS"/>
+          <w:sz w:val="24"/>
+          <w:szCs w:val="24"/>
+        </w:rPr>
+        <w:t xml:space="preserve">In College </w:t>
+      </w:r>
+      <w:r>
+        <w:rPr>
+          <w:rFonts w:ascii="Arial Unicode MS" w:eastAsia="Arial Unicode MS" w:hAnsi="Arial Unicode MS" w:cs="Arial Unicode MS"/>
+          <w:sz w:val="24"/>
+          <w:szCs w:val="24"/>
+        </w:rPr>
+        <w:t>I worked on Microsoft Biology Foundation with Microsoft Research officially and for my capstone I worked on a Missile Container project for Northup Grumman.  Bought 5 MSDN Enterprise Subscriptions from 2003-2018 Bought a 2008 Mac Pro and Adobe Creative Suite 2</w:t>
+      </w:r>
+      <w:r>
+        <w:rPr>
+          <w:rFonts w:ascii="Arial Unicode MS" w:eastAsia="Arial Unicode MS" w:hAnsi="Arial Unicode MS" w:cs="Arial Unicode MS"/>
+          <w:sz w:val="24"/>
+          <w:szCs w:val="24"/>
+        </w:rPr>
+        <w:t>, CS5 and CS6</w:t>
+      </w:r>
+      <w:r>
+        <w:rPr>
+          <w:rFonts w:ascii="Arial Unicode MS" w:eastAsia="Arial Unicode MS" w:hAnsi="Arial Unicode MS" w:cs="Arial Unicode MS"/>
+          <w:sz w:val="24"/>
+          <w:szCs w:val="24"/>
+        </w:rPr>
+        <w:t>.</w:t>
+      </w:r>
+    </w:p>
+    <w:p>
+      <w:pPr>
+        <w:ind w:firstLine="720"/>
+        <w:rPr>
+          <w:rFonts w:ascii="Arial Unicode MS" w:eastAsia="Arial Unicode MS" w:hAnsi="Arial Unicode MS" w:cs="Arial Unicode MS"/>
+          <w:sz w:val="24"/>
+          <w:szCs w:val="24"/>
+        </w:rPr>
+      </w:pPr>
+      <w:r>
+        <w:rPr>
+          <w:rFonts w:ascii="Arial Unicode MS" w:eastAsia="Arial Unicode MS" w:hAnsi="Arial Unicode MS" w:cs="Arial Unicode MS"/>
+          <w:sz w:val="24"/>
+          <w:szCs w:val="24"/>
+        </w:rPr>
+        <w:t xml:space="preserve">My father remarried which I did not approve of </w:t>
+      </w:r>
+      <w:r>
+        <w:rPr>
+          <w:rFonts w:ascii="Arial Unicode MS" w:eastAsia="Arial Unicode MS" w:hAnsi="Arial Unicode MS" w:cs="Arial Unicode MS"/>
+          <w:sz w:val="24"/>
+          <w:szCs w:val="24"/>
+        </w:rPr>
+        <w:t>and</w:t>
+      </w:r>
+      <w:r>
+        <w:rPr>
+          <w:rFonts w:ascii="Arial Unicode MS" w:eastAsia="Arial Unicode MS" w:hAnsi="Arial Unicode MS" w:cs="Arial Unicode MS"/>
+          <w:sz w:val="24"/>
+          <w:szCs w:val="24"/>
+        </w:rPr>
+        <w:t xml:space="preserve"> quoting </w:t>
+      </w:r>
+      <w:r>
+        <w:rPr>
+          <w:rFonts w:ascii="Arial Unicode MS" w:eastAsia="Arial Unicode MS" w:hAnsi="Arial Unicode MS" w:cs="Arial Unicode MS"/>
+          <w:sz w:val="24"/>
+          <w:szCs w:val="24"/>
+        </w:rPr>
+        <w:t xml:space="preserve">Eddie </w:t>
+      </w:r>
+      <w:proofErr w:type="spellStart"/>
+      <w:r>
+        <w:rPr>
+          <w:rFonts w:ascii="Arial Unicode MS" w:eastAsia="Arial Unicode MS" w:hAnsi="Arial Unicode MS" w:cs="Arial Unicode MS"/>
+          <w:sz w:val="24"/>
+          <w:szCs w:val="24"/>
+        </w:rPr>
+        <w:t>Vedder</w:t>
+      </w:r>
+      <w:proofErr w:type="spellEnd"/>
+      <w:r>
+        <w:rPr>
+          <w:rFonts w:ascii="Arial Unicode MS" w:eastAsia="Arial Unicode MS" w:hAnsi="Arial Unicode MS" w:cs="Arial Unicode MS"/>
+          <w:sz w:val="24"/>
+          <w:szCs w:val="24"/>
+        </w:rPr>
         <w:t xml:space="preserve"> </w:t>
       </w:r>
-    </w:p>
-    <w:p>
-      <w:pPr>
-        <w:ind w:firstLine="36pt"/>
-        <w:rPr>
-          <w:rFonts w:ascii="Arial Unicode MS" w:eastAsia="Arial Unicode MS" w:hAnsi="Arial Unicode MS" w:cs="Arial Unicode MS"/>
-          <w:sz w:val="24"/>
-          <w:szCs w:val="24"/>
-        </w:rPr>
-      </w:pPr>
-      <w:r>
-        <w:rPr>
-          <w:rFonts w:ascii="Arial Unicode MS" w:eastAsia="Arial Unicode MS" w:hAnsi="Arial Unicode MS" w:cs="Arial Unicode MS"/>
-          <w:sz w:val="24"/>
-          <w:szCs w:val="24"/>
-        </w:rPr>
-        <w:t xml:space="preserve">My first job was at Grand Piano Home Furnishings downtown Bristol, TN/VA I began my professional career right out of high school in technical support and development as a Macromedia User Group with clients that included Avril Lavigne, Green Day, and Garbage. signed NDA given to me by Gabriella Barragan ad Mark Walker for Flash Source then later worked for Adobe and FreeBSD volunteer and contributor Was taught COM and OLE on Develop Mentor. Where I studied ANN's or Artificial Neural Networks for 2 years. At the same time pursuing my associates and bachelors in computer science. I graduated summa cum laude from Tenn. Tech in Carter County TN. </w:t>
-      </w:r>
-      <w:r>
-        <w:rPr>
-          <w:rFonts w:ascii="Arial Unicode MS" w:eastAsia="Arial Unicode MS" w:hAnsi="Arial Unicode MS" w:cs="Arial Unicode MS"/>
-          <w:sz w:val="24"/>
-          <w:szCs w:val="24"/>
-        </w:rPr>
-        <w:t xml:space="preserve">One of my first Microsoft Press Books was 'Programming Bots, Spiders and Intelligent </w:t>
-      </w:r>
-      <w:proofErr w:type="gramStart"/>
-      <w:r>
-        <w:rPr>
-          <w:rFonts w:ascii="Arial Unicode MS" w:eastAsia="Arial Unicode MS" w:hAnsi="Arial Unicode MS" w:cs="Arial Unicode MS"/>
-          <w:sz w:val="24"/>
-          <w:szCs w:val="24"/>
-        </w:rPr>
-        <w:t>Agents'</w:t>
-      </w:r>
-      <w:proofErr w:type="gramEnd"/>
-      <w:r>
-        <w:rPr>
-          <w:rFonts w:ascii="Arial Unicode MS" w:eastAsia="Arial Unicode MS" w:hAnsi="Arial Unicode MS" w:cs="Arial Unicode MS"/>
-          <w:sz w:val="24"/>
-          <w:szCs w:val="24"/>
-        </w:rPr>
-        <w:t xml:space="preserve"> in 2000. Bought and read Donald Knuth Art </w:t>
-      </w:r>
-      <w:proofErr w:type="gramStart"/>
-      <w:r>
-        <w:rPr>
-          <w:rFonts w:ascii="Arial Unicode MS" w:eastAsia="Arial Unicode MS" w:hAnsi="Arial Unicode MS" w:cs="Arial Unicode MS"/>
-          <w:sz w:val="24"/>
-          <w:szCs w:val="24"/>
-        </w:rPr>
-        <w:t>Of</w:t>
-      </w:r>
-      <w:proofErr w:type="gramEnd"/>
-      <w:r>
-        <w:rPr>
-          <w:rFonts w:ascii="Arial Unicode MS" w:eastAsia="Arial Unicode MS" w:hAnsi="Arial Unicode MS" w:cs="Arial Unicode MS"/>
-          <w:sz w:val="24"/>
-          <w:szCs w:val="24"/>
-        </w:rPr>
-        <w:t xml:space="preserve"> Computer Programming Vol 1-3 in 2000. </w:t>
-      </w:r>
-      <w:r>
-        <w:rPr>
-          <w:rFonts w:ascii="Arial Unicode MS" w:eastAsia="Arial Unicode MS" w:hAnsi="Arial Unicode MS" w:cs="Arial Unicode MS"/>
-          <w:sz w:val="24"/>
-          <w:szCs w:val="24"/>
-        </w:rPr>
-        <w:t xml:space="preserve">and </w:t>
-      </w:r>
-      <w:r>
-        <w:rPr>
-          <w:rFonts w:ascii="Arial Unicode MS" w:eastAsia="Arial Unicode MS" w:hAnsi="Arial Unicode MS" w:cs="Arial Unicode MS"/>
-          <w:sz w:val="24"/>
-          <w:szCs w:val="24"/>
-        </w:rPr>
-        <w:t>I’m a</w:t>
-      </w:r>
-      <w:r>
-        <w:rPr>
-          <w:rFonts w:ascii="Arial Unicode MS" w:eastAsia="Arial Unicode MS" w:hAnsi="Arial Unicode MS" w:cs="Arial Unicode MS"/>
-          <w:sz w:val="24"/>
-          <w:szCs w:val="24"/>
-        </w:rPr>
-        <w:t xml:space="preserve"> UVa alumni and I'm COE and ABET Certified</w:t>
-      </w:r>
-      <w:r>
-        <w:rPr>
-          <w:rFonts w:ascii="Arial Unicode MS" w:eastAsia="Arial Unicode MS" w:hAnsi="Arial Unicode MS" w:cs="Arial Unicode MS"/>
-          <w:sz w:val="24"/>
-          <w:szCs w:val="24"/>
-        </w:rPr>
-        <w:t xml:space="preserve"> </w:t>
-      </w:r>
-      <w:proofErr w:type="gramStart"/>
-      <w:r>
-        <w:rPr>
-          <w:rFonts w:ascii="Arial Unicode MS" w:eastAsia="Arial Unicode MS" w:hAnsi="Arial Unicode MS" w:cs="Arial Unicode MS"/>
-          <w:sz w:val="24"/>
-          <w:szCs w:val="24"/>
-        </w:rPr>
-        <w:t>In</w:t>
-      </w:r>
-      <w:proofErr w:type="gramEnd"/>
-      <w:r>
-        <w:rPr>
-          <w:rFonts w:ascii="Arial Unicode MS" w:eastAsia="Arial Unicode MS" w:hAnsi="Arial Unicode MS" w:cs="Arial Unicode MS"/>
-          <w:sz w:val="24"/>
-          <w:szCs w:val="24"/>
-        </w:rPr>
-        <w:t xml:space="preserve"> Computer Science and Digital Design with a C in Operating Systems Theory, Data Structures and Algorithms And C# and a B in Digital Art with Adobe CS6, Accounting and Geology. and C/C++. </w:t>
-      </w:r>
-      <w:r>
-        <w:rPr>
-          <w:rFonts w:ascii="Arial Unicode MS" w:eastAsia="Arial Unicode MS" w:hAnsi="Arial Unicode MS" w:cs="Arial Unicode MS"/>
-          <w:sz w:val="24"/>
-          <w:szCs w:val="24"/>
-        </w:rPr>
-        <w:t xml:space="preserve">My Geology </w:t>
-      </w:r>
-      <w:r>
-        <w:rPr>
-          <w:rFonts w:ascii="Arial Unicode MS" w:eastAsia="Arial Unicode MS" w:hAnsi="Arial Unicode MS" w:cs="Arial Unicode MS"/>
-          <w:sz w:val="24"/>
-          <w:szCs w:val="24"/>
-        </w:rPr>
-        <w:t>teacher</w:t>
-      </w:r>
-      <w:r>
-        <w:rPr>
-          <w:rFonts w:ascii="Arial Unicode MS" w:eastAsia="Arial Unicode MS" w:hAnsi="Arial Unicode MS" w:cs="Arial Unicode MS"/>
-          <w:sz w:val="24"/>
-          <w:szCs w:val="24"/>
-        </w:rPr>
-        <w:t xml:space="preserve"> taught me to never to conform. </w:t>
-      </w:r>
-      <w:r>
-        <w:rPr>
-          <w:rFonts w:ascii="Arial Unicode MS" w:eastAsia="Arial Unicode MS" w:hAnsi="Arial Unicode MS" w:cs="Arial Unicode MS"/>
-          <w:sz w:val="24"/>
-          <w:szCs w:val="24"/>
-        </w:rPr>
-        <w:t xml:space="preserve">Former MSDN Student Ambassador, And Visual Studio Industry Partner. 27 Years’ Experience in DOS and Windows beginning with 3.1 I am </w:t>
-      </w:r>
-      <w:r>
-        <w:rPr>
-          <w:rFonts w:ascii="Arial Unicode MS" w:eastAsia="Arial Unicode MS" w:hAnsi="Arial Unicode MS" w:cs="Arial Unicode MS"/>
-          <w:sz w:val="24"/>
-          <w:szCs w:val="24"/>
-        </w:rPr>
-        <w:t>an</w:t>
-      </w:r>
-      <w:r>
-        <w:rPr>
-          <w:rFonts w:ascii="Arial Unicode MS" w:eastAsia="Arial Unicode MS" w:hAnsi="Arial Unicode MS" w:cs="Arial Unicode MS"/>
-          <w:sz w:val="24"/>
-          <w:szCs w:val="24"/>
-        </w:rPr>
-        <w:t xml:space="preserve"> ABET Certified Software Engineer and Digital Designer In </w:t>
-      </w:r>
-      <w:r>
-        <w:rPr>
-          <w:rFonts w:ascii="Arial Unicode MS" w:eastAsia="Arial Unicode MS" w:hAnsi="Arial Unicode MS" w:cs="Arial Unicode MS"/>
-          <w:sz w:val="24"/>
-          <w:szCs w:val="24"/>
-        </w:rPr>
-        <w:t>1985 I</w:t>
-      </w:r>
-      <w:r>
-        <w:rPr>
-          <w:rFonts w:ascii="Arial Unicode MS" w:eastAsia="Arial Unicode MS" w:hAnsi="Arial Unicode MS" w:cs="Arial Unicode MS"/>
-          <w:sz w:val="24"/>
-          <w:szCs w:val="24"/>
-        </w:rPr>
-        <w:t xml:space="preserve"> was also a web developer for the UVa-Wise Magazine. And Vice President of the ACM Wise Chapter I was a 2003 MSDN Student Ambassador and VHCC Scholar with award 3.5 GPA. I'm </w:t>
-      </w:r>
-      <w:r>
-        <w:rPr>
-          <w:rFonts w:ascii="Arial Unicode MS" w:eastAsia="Arial Unicode MS" w:hAnsi="Arial Unicode MS" w:cs="Arial Unicode MS"/>
-          <w:sz w:val="24"/>
-          <w:szCs w:val="24"/>
-        </w:rPr>
-        <w:t>Windows Internals</w:t>
-      </w:r>
-      <w:r>
-        <w:rPr>
-          <w:rFonts w:ascii="Arial Unicode MS" w:eastAsia="Arial Unicode MS" w:hAnsi="Arial Unicode MS" w:cs="Arial Unicode MS"/>
-          <w:sz w:val="24"/>
-          <w:szCs w:val="24"/>
-        </w:rPr>
-        <w:t xml:space="preserve"> Certified. </w:t>
-      </w:r>
-    </w:p>
-    <w:p>
-      <w:pPr>
-        <w:ind w:firstLine="36pt"/>
-        <w:rPr>
-          <w:rFonts w:ascii="Arial Unicode MS" w:eastAsia="Arial Unicode MS" w:hAnsi="Arial Unicode MS" w:cs="Arial Unicode MS"/>
-          <w:sz w:val="24"/>
-          <w:szCs w:val="24"/>
-        </w:rPr>
-      </w:pPr>
-      <w:r>
-        <w:rPr>
-          <w:rFonts w:ascii="Arial Unicode MS" w:eastAsia="Arial Unicode MS" w:hAnsi="Arial Unicode MS" w:cs="Arial Unicode MS"/>
-          <w:sz w:val="24"/>
-          <w:szCs w:val="24"/>
-        </w:rPr>
-        <w:t xml:space="preserve">In College </w:t>
-      </w:r>
-      <w:r>
-        <w:rPr>
-          <w:rFonts w:ascii="Arial Unicode MS" w:eastAsia="Arial Unicode MS" w:hAnsi="Arial Unicode MS" w:cs="Arial Unicode MS"/>
-          <w:sz w:val="24"/>
-          <w:szCs w:val="24"/>
-        </w:rPr>
-        <w:t>I worked on Microsoft Biology Foundation with Microsoft Research officially and for my capstone I worked on a Missile Container project for Northup Grumman.  Bought 5 MSDN Enterprise Subscriptions from 2003-2018 Bought a 2008 Mac Pro and Adobe Creative Suite 2</w:t>
-      </w:r>
-      <w:r>
-        <w:rPr>
-          <w:rFonts w:ascii="Arial Unicode MS" w:eastAsia="Arial Unicode MS" w:hAnsi="Arial Unicode MS" w:cs="Arial Unicode MS"/>
-          <w:sz w:val="24"/>
-          <w:szCs w:val="24"/>
-        </w:rPr>
-        <w:t>, CS5 and CS6</w:t>
-      </w:r>
-      <w:r>
-        <w:rPr>
-          <w:rFonts w:ascii="Arial Unicode MS" w:eastAsia="Arial Unicode MS" w:hAnsi="Arial Unicode MS" w:cs="Arial Unicode MS"/>
-          <w:sz w:val="24"/>
-          <w:szCs w:val="24"/>
-        </w:rPr>
-        <w:t>.</w:t>
-      </w:r>
-    </w:p>
-    <w:p>
-      <w:pPr>
-        <w:ind w:firstLine="36pt"/>
-        <w:rPr>
-          <w:rFonts w:ascii="Arial Unicode MS" w:eastAsia="Arial Unicode MS" w:hAnsi="Arial Unicode MS" w:cs="Arial Unicode MS"/>
-          <w:sz w:val="24"/>
-          <w:szCs w:val="24"/>
-        </w:rPr>
-      </w:pPr>
-      <w:r>
-        <w:rPr>
-          <w:rFonts w:ascii="Arial Unicode MS" w:eastAsia="Arial Unicode MS" w:hAnsi="Arial Unicode MS" w:cs="Arial Unicode MS"/>
-          <w:sz w:val="24"/>
-          <w:szCs w:val="24"/>
-        </w:rPr>
-        <w:t xml:space="preserve">My father remarried which I did not approve of </w:t>
-      </w:r>
-      <w:r>
-        <w:rPr>
-          <w:rFonts w:ascii="Arial Unicode MS" w:eastAsia="Arial Unicode MS" w:hAnsi="Arial Unicode MS" w:cs="Arial Unicode MS"/>
-          <w:sz w:val="24"/>
-          <w:szCs w:val="24"/>
-        </w:rPr>
-        <w:t>and</w:t>
-      </w:r>
-      <w:r>
-        <w:rPr>
-          <w:rFonts w:ascii="Arial Unicode MS" w:eastAsia="Arial Unicode MS" w:hAnsi="Arial Unicode MS" w:cs="Arial Unicode MS"/>
-          <w:sz w:val="24"/>
-          <w:szCs w:val="24"/>
-        </w:rPr>
-        <w:t xml:space="preserve"> quoting </w:t>
-      </w:r>
-      <w:r>
-        <w:rPr>
-          <w:rFonts w:ascii="Arial Unicode MS" w:eastAsia="Arial Unicode MS" w:hAnsi="Arial Unicode MS" w:cs="Arial Unicode MS"/>
-          <w:sz w:val="24"/>
-          <w:szCs w:val="24"/>
-        </w:rPr>
-        <w:t xml:space="preserve">Eddie </w:t>
-      </w:r>
-      <w:proofErr w:type="spellStart"/>
-      <w:r>
-        <w:rPr>
-          <w:rFonts w:ascii="Arial Unicode MS" w:eastAsia="Arial Unicode MS" w:hAnsi="Arial Unicode MS" w:cs="Arial Unicode MS"/>
-          <w:sz w:val="24"/>
-          <w:szCs w:val="24"/>
-        </w:rPr>
-        <w:t>Vedder</w:t>
-      </w:r>
-      <w:proofErr w:type="spellEnd"/>
-      <w:r>
-        <w:rPr>
-          <w:rFonts w:ascii="Arial Unicode MS" w:eastAsia="Arial Unicode MS" w:hAnsi="Arial Unicode MS" w:cs="Arial Unicode MS"/>
-          <w:sz w:val="24"/>
-          <w:szCs w:val="24"/>
-        </w:rPr>
-        <w:t xml:space="preserve"> </w:t>
-      </w:r>
       <w:r>
         <w:rPr>
           <w:rFonts w:ascii="Arial Unicode MS" w:eastAsia="Arial Unicode MS" w:hAnsi="Arial Unicode MS" w:cs="Arial Unicode MS"/>
@@ -1029,7 +915,7 @@
           <w:szCs w:val="24"/>
         </w:rPr>
         <w:drawing>
-          <wp:anchor distT="0" distB="0" distL="114300" distR="114300" simplePos="0" relativeHeight="251659264" behindDoc="0" locked="0" layoutInCell="1" allowOverlap="1" wp14:anchorId="0F7AC35E" wp14:editId="78967546">
+          <wp:anchor distT="0" distB="0" distL="114300" distR="114300" simplePos="0" relativeHeight="251659264" behindDoc="0" locked="0" layoutInCell="1" allowOverlap="1" wp14:anchorId="0F7AC35E" wp14:editId="03CD63A1">
             <wp:simplePos x="0" y="0"/>
             <wp:positionH relativeFrom="margin">
               <wp:align>right</wp:align>
@@ -1042,17 +928,17 @@
             <wp:wrapSquare wrapText="bothSides"/>
             <wp:docPr id="3" name="Picture 3"/>
             <wp:cNvGraphicFramePr>
-              <a:graphicFrameLocks xmlns:a="http://purl.oclc.org/ooxml/drawingml/main" noChangeAspect="1"/>
+              <a:graphicFrameLocks xmlns:a="http://schemas.openxmlformats.org/drawingml/2006/main" noChangeAspect="1"/>
             </wp:cNvGraphicFramePr>
-            <a:graphic xmlns:a="http://purl.oclc.org/ooxml/drawingml/main">
-              <a:graphicData uri="http://purl.oclc.org/ooxml/drawingml/picture">
-                <pic:pic xmlns:pic="http://purl.oclc.org/ooxml/drawingml/picture">
+            <a:graphic xmlns:a="http://schemas.openxmlformats.org/drawingml/2006/main">
+              <a:graphicData uri="http://schemas.openxmlformats.org/drawingml/2006/picture">
+                <pic:pic xmlns:pic="http://schemas.openxmlformats.org/drawingml/2006/picture">
                   <pic:nvPicPr>
                     <pic:cNvPr id="3" name="Picture 3"/>
                     <pic:cNvPicPr/>
                   </pic:nvPicPr>
                   <pic:blipFill>
-                    <a:blip r:embed="rId7" cstate="print">
+                    <a:blip r:embed="rId9" cstate="print">
                       <a:extLst>
                         <a:ext uri="{28A0092B-C50C-407E-A947-70E740481C1C}">
                           <a14:useLocalDpi xmlns:a14="http://schemas.microsoft.com/office/drawing/2010/main" val="0"/>
@@ -1075,14 +961,14 @@
                     </a:prstGeom>
                     <a:solidFill>
                       <a:srgbClr val="FFFFFF">
-                        <a:shade val="85%"/>
+                        <a:shade val="85000"/>
                       </a:srgbClr>
                     </a:solidFill>
                     <a:ln>
                       <a:noFill/>
                     </a:ln>
                     <a:effectLst>
-                      <a:reflection blurRad="12700" stA="38%" endPos="28%" dist="5000" dir="5400000" sy="-100%" algn="bl" rotWithShape="0"/>
+                      <a:reflection blurRad="12700" stA="38000" endPos="28000" dist="5000" dir="5400000" sy="-100000" algn="bl" rotWithShape="0"/>
                     </a:effectLst>
                   </pic:spPr>
                 </pic:pic>
@@ -1094,7 +980,7 @@
     </w:p>
     <w:p>
       <w:pPr>
-        <w:ind w:firstLine="36pt"/>
+        <w:ind w:firstLine="720"/>
         <w:rPr>
           <w:rFonts w:ascii="Arial Unicode MS" w:eastAsia="Arial Unicode MS" w:hAnsi="Arial Unicode MS" w:cs="Arial Unicode MS"/>
           <w:sz w:val="24"/>
@@ -1144,7 +1030,7 @@
     </w:p>
     <w:p>
       <w:pPr>
-        <w:ind w:firstLine="36pt"/>
+        <w:ind w:firstLine="720"/>
         <w:rPr>
           <w:rFonts w:ascii="Arial Unicode MS" w:eastAsia="Arial Unicode MS" w:hAnsi="Arial Unicode MS" w:cs="Arial Unicode MS"/>
           <w:sz w:val="24"/>
@@ -1277,7 +1163,7 @@
     </w:p>
     <w:p>
       <w:pPr>
-        <w:ind w:firstLine="36pt"/>
+        <w:ind w:firstLine="720"/>
         <w:rPr>
           <w:rFonts w:ascii="Arial Unicode MS" w:eastAsia="Arial Unicode MS" w:hAnsi="Arial Unicode MS" w:cs="Arial Unicode MS"/>
           <w:sz w:val="24"/>
@@ -1377,7 +1263,7 @@
     </w:p>
     <w:p>
       <w:pPr>
-        <w:ind w:firstLine="36pt"/>
+        <w:ind w:firstLine="720"/>
         <w:rPr>
           <w:rFonts w:ascii="Arial Unicode MS" w:eastAsia="Arial Unicode MS" w:hAnsi="Arial Unicode MS" w:cs="Arial Unicode MS"/>
           <w:sz w:val="24"/>
@@ -1555,7 +1441,7 @@
     </w:p>
     <w:p>
       <w:pPr>
-        <w:ind w:firstLine="36pt"/>
+        <w:ind w:firstLine="720"/>
         <w:rPr>
           <w:rFonts w:ascii="Arial Unicode MS" w:eastAsia="Arial Unicode MS" w:hAnsi="Arial Unicode MS" w:cs="Arial Unicode MS"/>
           <w:sz w:val="24"/>
@@ -1666,7 +1552,7 @@
         </w:rPr>
         <w:t xml:space="preserve"> with UNESCO and the United Nations. And cultural heritage laws. And I don't support same sex marriage. I support Theism and the Abrahamic Religions</w:t>
       </w:r>
-      <w:hyperlink r:id="rId8" w:history="1">
+      <w:hyperlink r:id="rId10" w:history="1">
         <w:r>
           <w:rPr>
             <w:rStyle w:val="Hyperlink"/>
@@ -1715,7 +1601,7 @@
     </w:p>
     <w:p>
       <w:pPr>
-        <w:ind w:firstLine="36pt"/>
+        <w:ind w:firstLine="720"/>
         <w:rPr>
           <w:rFonts w:ascii="Arial Unicode MS" w:eastAsia="Arial Unicode MS" w:hAnsi="Arial Unicode MS" w:cs="Arial Unicode MS"/>
           <w:sz w:val="24"/>
@@ -1781,38 +1667,20 @@
     </w:p>
     <w:p>
       <w:pPr>
-        <w:ind w:firstLine="36pt"/>
-        <w:rPr>
-          <w:rFonts w:ascii="Arial Unicode MS" w:eastAsia="Arial Unicode MS" w:hAnsi="Arial Unicode MS" w:cs="Arial Unicode MS"/>
-          <w:sz w:val="24"/>
-          <w:szCs w:val="24"/>
-        </w:rPr>
-      </w:pPr>
-      <w:r>
-        <w:rPr>
-          <w:rFonts w:ascii="Arial Unicode MS" w:eastAsia="Arial Unicode MS" w:hAnsi="Arial Unicode MS" w:cs="Arial Unicode MS"/>
-          <w:sz w:val="24"/>
-          <w:szCs w:val="24"/>
-        </w:rPr>
-        <w:t xml:space="preserve">I received straight </w:t>
-      </w:r>
-      <w:proofErr w:type="gramStart"/>
-      <w:r>
-        <w:rPr>
-          <w:rFonts w:ascii="Arial Unicode MS" w:eastAsia="Arial Unicode MS" w:hAnsi="Arial Unicode MS" w:cs="Arial Unicode MS"/>
-          <w:sz w:val="24"/>
-          <w:szCs w:val="24"/>
-        </w:rPr>
-        <w:t>A's</w:t>
-      </w:r>
-      <w:proofErr w:type="gramEnd"/>
-      <w:r>
-        <w:rPr>
-          <w:rFonts w:ascii="Arial Unicode MS" w:eastAsia="Arial Unicode MS" w:hAnsi="Arial Unicode MS" w:cs="Arial Unicode MS"/>
-          <w:sz w:val="24"/>
-          <w:szCs w:val="24"/>
-        </w:rPr>
-        <w:t xml:space="preserve"> in computer science in college at </w:t>
+        <w:ind w:firstLine="720"/>
+        <w:rPr>
+          <w:rFonts w:ascii="Arial Unicode MS" w:eastAsia="Arial Unicode MS" w:hAnsi="Arial Unicode MS" w:cs="Arial Unicode MS"/>
+          <w:sz w:val="24"/>
+          <w:szCs w:val="24"/>
+        </w:rPr>
+      </w:pPr>
+      <w:r>
+        <w:rPr>
+          <w:rFonts w:ascii="Arial Unicode MS" w:eastAsia="Arial Unicode MS" w:hAnsi="Arial Unicode MS" w:cs="Arial Unicode MS"/>
+          <w:sz w:val="24"/>
+          <w:szCs w:val="24"/>
+        </w:rPr>
+        <w:t xml:space="preserve">I received straight A's in computer science in college at </w:t>
       </w:r>
       <w:r>
         <w:rPr>
@@ -2377,7 +2245,6 @@
         <w:t xml:space="preserve"> 2028 And buying </w:t>
       </w:r>
       <w:proofErr w:type="spellStart"/>
-      <w:proofErr w:type="gramStart"/>
       <w:r>
         <w:rPr>
           <w:rFonts w:ascii="Arial Unicode MS" w:eastAsia="Arial Unicode MS" w:hAnsi="Arial Unicode MS" w:cs="Arial Unicode MS"/>
@@ -2387,7 +2254,6 @@
         <w:t>a</w:t>
       </w:r>
       <w:proofErr w:type="spellEnd"/>
-      <w:proofErr w:type="gramEnd"/>
       <w:r>
         <w:rPr>
           <w:rFonts w:ascii="Arial Unicode MS" w:eastAsia="Arial Unicode MS" w:hAnsi="Arial Unicode MS" w:cs="Arial Unicode MS"/>
@@ -2607,7 +2473,6 @@
         <w:t xml:space="preserve">* Had </w:t>
       </w:r>
       <w:proofErr w:type="spellStart"/>
-      <w:proofErr w:type="gramStart"/>
       <w:r>
         <w:rPr>
           <w:rFonts w:ascii="Arial Unicode MS" w:eastAsia="Arial Unicode MS" w:hAnsi="Arial Unicode MS" w:cs="Arial Unicode MS"/>
@@ -2617,7 +2482,6 @@
         <w:t>a</w:t>
       </w:r>
       <w:proofErr w:type="spellEnd"/>
-      <w:proofErr w:type="gramEnd"/>
       <w:r>
         <w:rPr>
           <w:rFonts w:ascii="Arial Unicode MS" w:eastAsia="Arial Unicode MS" w:hAnsi="Arial Unicode MS" w:cs="Arial Unicode MS"/>
@@ -2747,7 +2611,6 @@
         <w:t xml:space="preserve">. </w:t>
       </w:r>
       <w:proofErr w:type="spellStart"/>
-      <w:proofErr w:type="gramStart"/>
       <w:r>
         <w:rPr>
           <w:rFonts w:ascii="Arial Unicode MS" w:eastAsia="Arial Unicode MS" w:hAnsi="Arial Unicode MS" w:cs="Arial Unicode MS"/>
@@ -2757,32 +2620,13 @@
         <w:t>Democrat’s</w:t>
       </w:r>
       <w:proofErr w:type="spellEnd"/>
-      <w:proofErr w:type="gramEnd"/>
-      <w:r>
-        <w:rPr>
-          <w:rFonts w:ascii="Arial Unicode MS" w:eastAsia="Arial Unicode MS" w:hAnsi="Arial Unicode MS" w:cs="Arial Unicode MS"/>
-          <w:sz w:val="24"/>
-          <w:szCs w:val="24"/>
-        </w:rPr>
-        <w:t xml:space="preserve"> are neoliberalists, republicans scare and will end up in assisted living, the green party end up on the street, libertarians will get served somehow and independents ask too much. I blame the Beatles, U2 and George W. Bush for the destruction of heritage in all UK families </w:t>
-      </w:r>
-      <w:proofErr w:type="gramStart"/>
-      <w:r>
-        <w:rPr>
-          <w:rFonts w:ascii="Arial Unicode MS" w:eastAsia="Arial Unicode MS" w:hAnsi="Arial Unicode MS" w:cs="Arial Unicode MS"/>
-          <w:sz w:val="24"/>
-          <w:szCs w:val="24"/>
-        </w:rPr>
-        <w:t>And</w:t>
-      </w:r>
-      <w:proofErr w:type="gramEnd"/>
-      <w:r>
-        <w:rPr>
-          <w:rFonts w:ascii="Arial Unicode MS" w:eastAsia="Arial Unicode MS" w:hAnsi="Arial Unicode MS" w:cs="Arial Unicode MS"/>
-          <w:sz w:val="24"/>
-          <w:szCs w:val="24"/>
-        </w:rPr>
-        <w:t xml:space="preserve"> want UNESCO in the U.S again. and well at the United Nations. </w:t>
+      <w:r>
+        <w:rPr>
+          <w:rFonts w:ascii="Arial Unicode MS" w:eastAsia="Arial Unicode MS" w:hAnsi="Arial Unicode MS" w:cs="Arial Unicode MS"/>
+          <w:sz w:val="24"/>
+          <w:szCs w:val="24"/>
+        </w:rPr>
+        <w:t xml:space="preserve"> are neoliberalists, republicans scare and will end up in assisted living, the green party end up on the street, libertarians will get served somehow and independents ask too much. I blame the Beatles, U2 and George W. Bush for the destruction of heritage in all UK families And want UNESCO in the U.S again. and well at the United Nations. </w:t>
       </w:r>
     </w:p>
     <w:p>
@@ -2936,95 +2780,41 @@
           <w:sz w:val="24"/>
           <w:szCs w:val="24"/>
         </w:rPr>
-        <w:t xml:space="preserve">* [Medicare for </w:t>
-      </w:r>
-      <w:proofErr w:type="gramStart"/>
-      <w:r>
-        <w:rPr>
-          <w:rFonts w:ascii="Arial Unicode MS" w:eastAsia="Arial Unicode MS" w:hAnsi="Arial Unicode MS" w:cs="Arial Unicode MS"/>
-          <w:sz w:val="24"/>
-          <w:szCs w:val="24"/>
-        </w:rPr>
-        <w:t>all](</w:t>
-      </w:r>
-      <w:proofErr w:type="gramEnd"/>
-      <w:r>
-        <w:rPr>
-          <w:rFonts w:ascii="Arial Unicode MS" w:eastAsia="Arial Unicode MS" w:hAnsi="Arial Unicode MS" w:cs="Arial Unicode MS"/>
-          <w:sz w:val="24"/>
-          <w:szCs w:val="24"/>
-        </w:rPr>
-        <w:t>https://medicare4all.org/)</w:t>
-      </w:r>
-    </w:p>
-    <w:p>
-      <w:pPr>
-        <w:rPr>
-          <w:rFonts w:ascii="Arial Unicode MS" w:eastAsia="Arial Unicode MS" w:hAnsi="Arial Unicode MS" w:cs="Arial Unicode MS"/>
-          <w:sz w:val="24"/>
-          <w:szCs w:val="24"/>
-        </w:rPr>
-      </w:pPr>
-      <w:r>
-        <w:rPr>
-          <w:rFonts w:ascii="Arial Unicode MS" w:eastAsia="Arial Unicode MS" w:hAnsi="Arial Unicode MS" w:cs="Arial Unicode MS"/>
-          <w:sz w:val="24"/>
-          <w:szCs w:val="24"/>
-        </w:rPr>
-        <w:t xml:space="preserve">* [I will be Privately Placed by the SEC in 2 Years and cash out some Startup </w:t>
-      </w:r>
-      <w:proofErr w:type="gramStart"/>
-      <w:r>
-        <w:rPr>
-          <w:rFonts w:ascii="Arial Unicode MS" w:eastAsia="Arial Unicode MS" w:hAnsi="Arial Unicode MS" w:cs="Arial Unicode MS"/>
-          <w:sz w:val="24"/>
-          <w:szCs w:val="24"/>
-        </w:rPr>
-        <w:t>shares](</w:t>
-      </w:r>
-      <w:proofErr w:type="gramEnd"/>
-      <w:r>
-        <w:rPr>
-          <w:rFonts w:ascii="Arial Unicode MS" w:eastAsia="Arial Unicode MS" w:hAnsi="Arial Unicode MS" w:cs="Arial Unicode MS"/>
-          <w:sz w:val="24"/>
-          <w:szCs w:val="24"/>
-        </w:rPr>
-        <w:t>https://www.sec.gov/education/smallbusiness/exemptofferings/rule506b)</w:t>
-      </w:r>
-    </w:p>
-    <w:p>
-      <w:pPr>
-        <w:rPr>
-          <w:rFonts w:ascii="Arial Unicode MS" w:eastAsia="Arial Unicode MS" w:hAnsi="Arial Unicode MS" w:cs="Arial Unicode MS"/>
-          <w:sz w:val="24"/>
-          <w:szCs w:val="24"/>
-        </w:rPr>
-      </w:pPr>
-      <w:r>
-        <w:rPr>
-          <w:rFonts w:ascii="Arial Unicode MS" w:eastAsia="Arial Unicode MS" w:hAnsi="Arial Unicode MS" w:cs="Arial Unicode MS"/>
-          <w:sz w:val="24"/>
-          <w:szCs w:val="24"/>
-        </w:rPr>
-        <w:t xml:space="preserve">* I use Visual Studio 2005, 2010, 2015, 2017, with </w:t>
-      </w:r>
-      <w:proofErr w:type="gramStart"/>
-      <w:r>
-        <w:rPr>
-          <w:rFonts w:ascii="Arial Unicode MS" w:eastAsia="Arial Unicode MS" w:hAnsi="Arial Unicode MS" w:cs="Arial Unicode MS"/>
-          <w:sz w:val="24"/>
-          <w:szCs w:val="24"/>
-        </w:rPr>
-        <w:t>2019  and</w:t>
-      </w:r>
-      <w:proofErr w:type="gramEnd"/>
-      <w:r>
-        <w:rPr>
-          <w:rFonts w:ascii="Arial Unicode MS" w:eastAsia="Arial Unicode MS" w:hAnsi="Arial Unicode MS" w:cs="Arial Unicode MS"/>
-          <w:sz w:val="24"/>
-          <w:szCs w:val="24"/>
-        </w:rPr>
-        <w:t xml:space="preserve"> 2022 build tools the 2003, and Vista DDK and SDK's.</w:t>
+        <w:t>* [Medicare for all](https://medicare4all.org/)</w:t>
+      </w:r>
+    </w:p>
+    <w:p>
+      <w:pPr>
+        <w:rPr>
+          <w:rFonts w:ascii="Arial Unicode MS" w:eastAsia="Arial Unicode MS" w:hAnsi="Arial Unicode MS" w:cs="Arial Unicode MS"/>
+          <w:sz w:val="24"/>
+          <w:szCs w:val="24"/>
+        </w:rPr>
+      </w:pPr>
+      <w:r>
+        <w:rPr>
+          <w:rFonts w:ascii="Arial Unicode MS" w:eastAsia="Arial Unicode MS" w:hAnsi="Arial Unicode MS" w:cs="Arial Unicode MS"/>
+          <w:sz w:val="24"/>
+          <w:szCs w:val="24"/>
+        </w:rPr>
+        <w:t>* [I will be Privately Placed by the SEC in 2 Years and cash out some Startup shares](https://www.sec.gov/education/smallbusiness/exemptofferings/rule506b)</w:t>
+      </w:r>
+    </w:p>
+    <w:p>
+      <w:pPr>
+        <w:rPr>
+          <w:rFonts w:ascii="Arial Unicode MS" w:eastAsia="Arial Unicode MS" w:hAnsi="Arial Unicode MS" w:cs="Arial Unicode MS"/>
+          <w:sz w:val="24"/>
+          <w:szCs w:val="24"/>
+        </w:rPr>
+      </w:pPr>
+      <w:r>
+        <w:rPr>
+          <w:rFonts w:ascii="Arial Unicode MS" w:eastAsia="Arial Unicode MS" w:hAnsi="Arial Unicode MS" w:cs="Arial Unicode MS"/>
+          <w:sz w:val="24"/>
+          <w:szCs w:val="24"/>
+        </w:rPr>
+        <w:t>* I use Visual Studio 2005, 2010, 2015, 2017, with 2019  and 2022 build tools the 2003, and Vista DDK and SDK's.</w:t>
       </w:r>
     </w:p>
     <w:p>
@@ -3180,201 +2970,111 @@
           <w:sz w:val="24"/>
           <w:szCs w:val="24"/>
         </w:rPr>
-        <w:t xml:space="preserve">[Disease competition as a factor in ecological studies of mortality: the case of urban </w:t>
-      </w:r>
-      <w:proofErr w:type="gramStart"/>
-      <w:r>
-        <w:rPr>
-          <w:rFonts w:ascii="Arial Unicode MS" w:eastAsia="Arial Unicode MS" w:hAnsi="Arial Unicode MS" w:cs="Arial Unicode MS"/>
-          <w:sz w:val="24"/>
-          <w:szCs w:val="24"/>
-        </w:rPr>
-        <w:t>centers ]</w:t>
-      </w:r>
-      <w:proofErr w:type="gramEnd"/>
-      <w:r>
-        <w:rPr>
-          <w:rFonts w:ascii="Arial Unicode MS" w:eastAsia="Arial Unicode MS" w:hAnsi="Arial Unicode MS" w:cs="Arial Unicode MS"/>
-          <w:sz w:val="24"/>
-          <w:szCs w:val="24"/>
-        </w:rPr>
-        <w:t>(https://pubmed.ncbi.nlm.nih.gov/3493534/)</w:t>
-      </w:r>
-    </w:p>
-    <w:p>
-      <w:pPr>
-        <w:rPr>
-          <w:rFonts w:ascii="Arial Unicode MS" w:eastAsia="Arial Unicode MS" w:hAnsi="Arial Unicode MS" w:cs="Arial Unicode MS"/>
-          <w:sz w:val="24"/>
-          <w:szCs w:val="24"/>
-        </w:rPr>
-      </w:pPr>
-    </w:p>
-    <w:p>
-      <w:pPr>
-        <w:rPr>
-          <w:rFonts w:ascii="Arial Unicode MS" w:eastAsia="Arial Unicode MS" w:hAnsi="Arial Unicode MS" w:cs="Arial Unicode MS"/>
-          <w:sz w:val="24"/>
-          <w:szCs w:val="24"/>
-        </w:rPr>
-      </w:pPr>
-      <w:r>
-        <w:rPr>
-          <w:rFonts w:ascii="Arial Unicode MS" w:eastAsia="Arial Unicode MS" w:hAnsi="Arial Unicode MS" w:cs="Arial Unicode MS"/>
-          <w:sz w:val="24"/>
-          <w:szCs w:val="24"/>
-        </w:rPr>
-        <w:t xml:space="preserve">[Theorizing that Aging is an Emergent Property of Cellular </w:t>
-      </w:r>
-      <w:proofErr w:type="gramStart"/>
-      <w:r>
-        <w:rPr>
-          <w:rFonts w:ascii="Arial Unicode MS" w:eastAsia="Arial Unicode MS" w:hAnsi="Arial Unicode MS" w:cs="Arial Unicode MS"/>
-          <w:sz w:val="24"/>
-          <w:szCs w:val="24"/>
-        </w:rPr>
-        <w:t>Competition](</w:t>
-      </w:r>
-      <w:proofErr w:type="gramEnd"/>
-      <w:r>
-        <w:rPr>
-          <w:rFonts w:ascii="Arial Unicode MS" w:eastAsia="Arial Unicode MS" w:hAnsi="Arial Unicode MS" w:cs="Arial Unicode MS"/>
-          <w:sz w:val="24"/>
-          <w:szCs w:val="24"/>
-        </w:rPr>
-        <w:t>https://www.fightaging.org/archives/2017/10/theorizing-that-aging-is-an-emergent-property-of-cellular-competition/)</w:t>
-      </w:r>
-    </w:p>
-    <w:p>
-      <w:pPr>
-        <w:rPr>
-          <w:rFonts w:ascii="Arial Unicode MS" w:eastAsia="Arial Unicode MS" w:hAnsi="Arial Unicode MS" w:cs="Arial Unicode MS"/>
-          <w:sz w:val="24"/>
-          <w:szCs w:val="24"/>
-        </w:rPr>
-      </w:pPr>
-    </w:p>
-    <w:p>
-      <w:pPr>
-        <w:rPr>
-          <w:rFonts w:ascii="Arial Unicode MS" w:eastAsia="Arial Unicode MS" w:hAnsi="Arial Unicode MS" w:cs="Arial Unicode MS"/>
-          <w:sz w:val="24"/>
-          <w:szCs w:val="24"/>
-        </w:rPr>
-      </w:pPr>
-      <w:r>
-        <w:rPr>
-          <w:rFonts w:ascii="Arial Unicode MS" w:eastAsia="Arial Unicode MS" w:hAnsi="Arial Unicode MS" w:cs="Arial Unicode MS"/>
-          <w:sz w:val="24"/>
-          <w:szCs w:val="24"/>
-        </w:rPr>
-        <w:t xml:space="preserve">[Restoring Nobility to the </w:t>
-      </w:r>
-      <w:proofErr w:type="gramStart"/>
-      <w:r>
-        <w:rPr>
-          <w:rFonts w:ascii="Arial Unicode MS" w:eastAsia="Arial Unicode MS" w:hAnsi="Arial Unicode MS" w:cs="Arial Unicode MS"/>
-          <w:sz w:val="24"/>
-          <w:szCs w:val="24"/>
-        </w:rPr>
-        <w:t>Constitution](</w:t>
-      </w:r>
-      <w:proofErr w:type="gramEnd"/>
-      <w:r>
-        <w:rPr>
-          <w:rFonts w:ascii="Arial Unicode MS" w:eastAsia="Arial Unicode MS" w:hAnsi="Arial Unicode MS" w:cs="Arial Unicode MS"/>
-          <w:sz w:val="24"/>
-          <w:szCs w:val="24"/>
-        </w:rPr>
-        <w:t>https://papers.ssrn.com/sol3/papers.cfm?abstract_id=2335822)</w:t>
-      </w:r>
-    </w:p>
-    <w:p>
-      <w:pPr>
-        <w:rPr>
-          <w:rFonts w:ascii="Arial Unicode MS" w:eastAsia="Arial Unicode MS" w:hAnsi="Arial Unicode MS" w:cs="Arial Unicode MS"/>
-          <w:sz w:val="24"/>
-          <w:szCs w:val="24"/>
-        </w:rPr>
-      </w:pPr>
-    </w:p>
-    <w:p>
-      <w:pPr>
-        <w:rPr>
-          <w:rFonts w:ascii="Arial Unicode MS" w:eastAsia="Arial Unicode MS" w:hAnsi="Arial Unicode MS" w:cs="Arial Unicode MS"/>
-          <w:sz w:val="24"/>
-          <w:szCs w:val="24"/>
-        </w:rPr>
-      </w:pPr>
-      <w:r>
-        <w:rPr>
-          <w:rFonts w:ascii="Arial Unicode MS" w:eastAsia="Arial Unicode MS" w:hAnsi="Arial Unicode MS" w:cs="Arial Unicode MS"/>
-          <w:sz w:val="24"/>
-          <w:szCs w:val="24"/>
-        </w:rPr>
-        <w:t xml:space="preserve">[America Has a Nobility </w:t>
-      </w:r>
-      <w:proofErr w:type="gramStart"/>
-      <w:r>
-        <w:rPr>
-          <w:rFonts w:ascii="Arial Unicode MS" w:eastAsia="Arial Unicode MS" w:hAnsi="Arial Unicode MS" w:cs="Arial Unicode MS"/>
-          <w:sz w:val="24"/>
-          <w:szCs w:val="24"/>
-        </w:rPr>
-        <w:t>Problem](</w:t>
-      </w:r>
-      <w:proofErr w:type="gramEnd"/>
-      <w:r>
-        <w:rPr>
-          <w:rFonts w:ascii="Arial Unicode MS" w:eastAsia="Arial Unicode MS" w:hAnsi="Arial Unicode MS" w:cs="Arial Unicode MS"/>
-          <w:sz w:val="24"/>
-          <w:szCs w:val="24"/>
-        </w:rPr>
-        <w:t>https://www.usatoday.com/story/opinion/2018/07/16/americas-nobility-problem-ruling-class-pays-no-consequences-failure-column/786512002/)</w:t>
-      </w:r>
-    </w:p>
-    <w:p>
-      <w:pPr>
-        <w:rPr>
-          <w:rFonts w:ascii="Arial Unicode MS" w:eastAsia="Arial Unicode MS" w:hAnsi="Arial Unicode MS" w:cs="Arial Unicode MS"/>
-          <w:sz w:val="24"/>
-          <w:szCs w:val="24"/>
-        </w:rPr>
-      </w:pPr>
-    </w:p>
-    <w:p>
-      <w:pPr>
-        <w:rPr>
-          <w:rFonts w:ascii="Arial Unicode MS" w:eastAsia="Arial Unicode MS" w:hAnsi="Arial Unicode MS" w:cs="Arial Unicode MS"/>
-          <w:sz w:val="24"/>
-          <w:szCs w:val="24"/>
-        </w:rPr>
-      </w:pPr>
-      <w:r>
-        <w:rPr>
-          <w:rFonts w:ascii="Arial Unicode MS" w:eastAsia="Arial Unicode MS" w:hAnsi="Arial Unicode MS" w:cs="Arial Unicode MS"/>
-          <w:sz w:val="24"/>
-          <w:szCs w:val="24"/>
-        </w:rPr>
-        <w:t>[Microsoft Heritage Activists Preserve</w:t>
-      </w:r>
-      <w:proofErr w:type="gramStart"/>
-      <w:r>
-        <w:rPr>
-          <w:rFonts w:ascii="Arial Unicode MS" w:eastAsia="Arial Unicode MS" w:hAnsi="Arial Unicode MS" w:cs="Arial Unicode MS"/>
-          <w:sz w:val="24"/>
-          <w:szCs w:val="24"/>
-        </w:rPr>
-        <w:t>.](</w:t>
-      </w:r>
-      <w:proofErr w:type="gramEnd"/>
-      <w:r>
-        <w:rPr>
-          <w:rFonts w:ascii="Arial Unicode MS" w:eastAsia="Arial Unicode MS" w:hAnsi="Arial Unicode MS" w:cs="Arial Unicode MS"/>
-          <w:sz w:val="24"/>
-          <w:szCs w:val="24"/>
-        </w:rPr>
-        <w:t>https://news.microsoft.com/transform/heritage-activists-preserve-global-landmarks-ruined-in-war-threatened-by-time/)</w:t>
+        <w:t>[Disease competition as a factor in ecological studies of mortality: the case of urban centers ](https://pubmed.ncbi.nlm.nih.gov/3493534/)</w:t>
+      </w:r>
+    </w:p>
+    <w:p>
+      <w:pPr>
+        <w:rPr>
+          <w:rFonts w:ascii="Arial Unicode MS" w:eastAsia="Arial Unicode MS" w:hAnsi="Arial Unicode MS" w:cs="Arial Unicode MS"/>
+          <w:sz w:val="24"/>
+          <w:szCs w:val="24"/>
+        </w:rPr>
+      </w:pPr>
+    </w:p>
+    <w:p>
+      <w:pPr>
+        <w:rPr>
+          <w:rFonts w:ascii="Arial Unicode MS" w:eastAsia="Arial Unicode MS" w:hAnsi="Arial Unicode MS" w:cs="Arial Unicode MS"/>
+          <w:sz w:val="24"/>
+          <w:szCs w:val="24"/>
+        </w:rPr>
+      </w:pPr>
+      <w:r>
+        <w:rPr>
+          <w:rFonts w:ascii="Arial Unicode MS" w:eastAsia="Arial Unicode MS" w:hAnsi="Arial Unicode MS" w:cs="Arial Unicode MS"/>
+          <w:sz w:val="24"/>
+          <w:szCs w:val="24"/>
+        </w:rPr>
+        <w:t>[Theorizing that Aging is an Emergent Property of Cellular Competition](https://www.fightaging.org/archives/2017/10/theorizing-that-aging-is-an-emergent-property-of-cellular-competition/)</w:t>
+      </w:r>
+    </w:p>
+    <w:p>
+      <w:pPr>
+        <w:rPr>
+          <w:rFonts w:ascii="Arial Unicode MS" w:eastAsia="Arial Unicode MS" w:hAnsi="Arial Unicode MS" w:cs="Arial Unicode MS"/>
+          <w:sz w:val="24"/>
+          <w:szCs w:val="24"/>
+        </w:rPr>
+      </w:pPr>
+    </w:p>
+    <w:p>
+      <w:pPr>
+        <w:rPr>
+          <w:rFonts w:ascii="Arial Unicode MS" w:eastAsia="Arial Unicode MS" w:hAnsi="Arial Unicode MS" w:cs="Arial Unicode MS"/>
+          <w:sz w:val="24"/>
+          <w:szCs w:val="24"/>
+        </w:rPr>
+      </w:pPr>
+      <w:r>
+        <w:rPr>
+          <w:rFonts w:ascii="Arial Unicode MS" w:eastAsia="Arial Unicode MS" w:hAnsi="Arial Unicode MS" w:cs="Arial Unicode MS"/>
+          <w:sz w:val="24"/>
+          <w:szCs w:val="24"/>
+        </w:rPr>
+        <w:t>[Restoring Nobility to the Constitution](https://papers.ssrn.com/sol3/papers.cfm?abstract_id=2335822)</w:t>
+      </w:r>
+    </w:p>
+    <w:p>
+      <w:pPr>
+        <w:rPr>
+          <w:rFonts w:ascii="Arial Unicode MS" w:eastAsia="Arial Unicode MS" w:hAnsi="Arial Unicode MS" w:cs="Arial Unicode MS"/>
+          <w:sz w:val="24"/>
+          <w:szCs w:val="24"/>
+        </w:rPr>
+      </w:pPr>
+    </w:p>
+    <w:p>
+      <w:pPr>
+        <w:rPr>
+          <w:rFonts w:ascii="Arial Unicode MS" w:eastAsia="Arial Unicode MS" w:hAnsi="Arial Unicode MS" w:cs="Arial Unicode MS"/>
+          <w:sz w:val="24"/>
+          <w:szCs w:val="24"/>
+        </w:rPr>
+      </w:pPr>
+      <w:r>
+        <w:rPr>
+          <w:rFonts w:ascii="Arial Unicode MS" w:eastAsia="Arial Unicode MS" w:hAnsi="Arial Unicode MS" w:cs="Arial Unicode MS"/>
+          <w:sz w:val="24"/>
+          <w:szCs w:val="24"/>
+        </w:rPr>
+        <w:t>[America Has a Nobility Problem](https://www.usatoday.com/story/opinion/2018/07/16/americas-nobility-problem-ruling-class-pays-no-consequences-failure-column/786512002/)</w:t>
+      </w:r>
+    </w:p>
+    <w:p>
+      <w:pPr>
+        <w:rPr>
+          <w:rFonts w:ascii="Arial Unicode MS" w:eastAsia="Arial Unicode MS" w:hAnsi="Arial Unicode MS" w:cs="Arial Unicode MS"/>
+          <w:sz w:val="24"/>
+          <w:szCs w:val="24"/>
+        </w:rPr>
+      </w:pPr>
+    </w:p>
+    <w:p>
+      <w:pPr>
+        <w:rPr>
+          <w:rFonts w:ascii="Arial Unicode MS" w:eastAsia="Arial Unicode MS" w:hAnsi="Arial Unicode MS" w:cs="Arial Unicode MS"/>
+          <w:sz w:val="24"/>
+          <w:szCs w:val="24"/>
+        </w:rPr>
+      </w:pPr>
+      <w:r>
+        <w:rPr>
+          <w:rFonts w:ascii="Arial Unicode MS" w:eastAsia="Arial Unicode MS" w:hAnsi="Arial Unicode MS" w:cs="Arial Unicode MS"/>
+          <w:sz w:val="24"/>
+          <w:szCs w:val="24"/>
+        </w:rPr>
+        <w:t>[Microsoft Heritage Activists Preserve.](https://news.microsoft.com/transform/heritage-activists-preserve-global-landmarks-ruined-in-war-threatened-by-time/)</w:t>
       </w:r>
     </w:p>
     <w:p>
@@ -3436,245 +3136,137 @@
           <w:sz w:val="24"/>
           <w:szCs w:val="24"/>
         </w:rPr>
-        <w:t xml:space="preserve"> CIA </w:t>
-      </w:r>
-      <w:proofErr w:type="gramStart"/>
-      <w:r>
-        <w:rPr>
-          <w:rFonts w:ascii="Arial Unicode MS" w:eastAsia="Arial Unicode MS" w:hAnsi="Arial Unicode MS" w:cs="Arial Unicode MS"/>
-          <w:sz w:val="24"/>
-          <w:szCs w:val="24"/>
-        </w:rPr>
-        <w:t>Unclassified](</w:t>
-      </w:r>
-      <w:proofErr w:type="gramEnd"/>
-      <w:r>
-        <w:rPr>
-          <w:rFonts w:ascii="Arial Unicode MS" w:eastAsia="Arial Unicode MS" w:hAnsi="Arial Unicode MS" w:cs="Arial Unicode MS"/>
-          <w:sz w:val="24"/>
-          <w:szCs w:val="24"/>
-        </w:rPr>
-        <w:t>papers/CIA-RDP90-00965R000605140002-7.pdf)</w:t>
-      </w:r>
-    </w:p>
-    <w:p>
-      <w:pPr>
-        <w:rPr>
-          <w:rFonts w:ascii="Arial Unicode MS" w:eastAsia="Arial Unicode MS" w:hAnsi="Arial Unicode MS" w:cs="Arial Unicode MS"/>
-          <w:sz w:val="24"/>
-          <w:szCs w:val="24"/>
-        </w:rPr>
-      </w:pPr>
-    </w:p>
-    <w:p>
-      <w:pPr>
-        <w:rPr>
-          <w:rFonts w:ascii="Arial Unicode MS" w:eastAsia="Arial Unicode MS" w:hAnsi="Arial Unicode MS" w:cs="Arial Unicode MS"/>
-          <w:sz w:val="24"/>
-          <w:szCs w:val="24"/>
-        </w:rPr>
-      </w:pPr>
-      <w:r>
-        <w:rPr>
-          <w:rFonts w:ascii="Arial Unicode MS" w:eastAsia="Arial Unicode MS" w:hAnsi="Arial Unicode MS" w:cs="Arial Unicode MS"/>
-          <w:sz w:val="24"/>
-          <w:szCs w:val="24"/>
-        </w:rPr>
-        <w:t xml:space="preserve">[Maternal Influenza Viral Infection Causes Schizophrenia-Like Alterations of 5-HT2A and mGlu2 Receptors in the Adult </w:t>
-      </w:r>
-      <w:proofErr w:type="gramStart"/>
-      <w:r>
-        <w:rPr>
-          <w:rFonts w:ascii="Arial Unicode MS" w:eastAsia="Arial Unicode MS" w:hAnsi="Arial Unicode MS" w:cs="Arial Unicode MS"/>
-          <w:sz w:val="24"/>
-          <w:szCs w:val="24"/>
-        </w:rPr>
-        <w:t>Offspring](</w:t>
-      </w:r>
-      <w:proofErr w:type="gramEnd"/>
-      <w:r>
-        <w:rPr>
-          <w:rFonts w:ascii="Arial Unicode MS" w:eastAsia="Arial Unicode MS" w:hAnsi="Arial Unicode MS" w:cs="Arial Unicode MS"/>
-          <w:sz w:val="24"/>
-          <w:szCs w:val="24"/>
-        </w:rPr>
-        <w:t>https://www.jneurosci.org/content/31/5/1863)</w:t>
-      </w:r>
-    </w:p>
-    <w:p>
-      <w:pPr>
-        <w:rPr>
-          <w:rFonts w:ascii="Arial Unicode MS" w:eastAsia="Arial Unicode MS" w:hAnsi="Arial Unicode MS" w:cs="Arial Unicode MS"/>
-          <w:sz w:val="24"/>
-          <w:szCs w:val="24"/>
-        </w:rPr>
-      </w:pPr>
-    </w:p>
-    <w:p>
-      <w:pPr>
-        <w:rPr>
-          <w:rFonts w:ascii="Arial Unicode MS" w:eastAsia="Arial Unicode MS" w:hAnsi="Arial Unicode MS" w:cs="Arial Unicode MS"/>
-          <w:sz w:val="24"/>
-          <w:szCs w:val="24"/>
-        </w:rPr>
-      </w:pPr>
-      <w:r>
-        <w:rPr>
-          <w:rFonts w:ascii="Arial Unicode MS" w:eastAsia="Arial Unicode MS" w:hAnsi="Arial Unicode MS" w:cs="Arial Unicode MS"/>
-          <w:sz w:val="24"/>
-          <w:szCs w:val="24"/>
-        </w:rPr>
-        <w:t xml:space="preserve">[Evolutionary Relationships among Extinct and Extant Sloths: The Evidence of Mitogenomes and Retroviruses Moore Extant </w:t>
-      </w:r>
-      <w:proofErr w:type="gramStart"/>
-      <w:r>
-        <w:rPr>
-          <w:rFonts w:ascii="Arial Unicode MS" w:eastAsia="Arial Unicode MS" w:hAnsi="Arial Unicode MS" w:cs="Arial Unicode MS"/>
-          <w:sz w:val="24"/>
-          <w:szCs w:val="24"/>
-        </w:rPr>
-        <w:t>1954](</w:t>
-      </w:r>
-      <w:proofErr w:type="gramEnd"/>
-      <w:r>
-        <w:rPr>
-          <w:rFonts w:ascii="Arial Unicode MS" w:eastAsia="Arial Unicode MS" w:hAnsi="Arial Unicode MS" w:cs="Arial Unicode MS"/>
-          <w:sz w:val="24"/>
-          <w:szCs w:val="24"/>
-        </w:rPr>
-        <w:t>https://academic.oup.com/gbe/article/8/3/607/2574116)</w:t>
-      </w:r>
-    </w:p>
-    <w:p>
-      <w:pPr>
-        <w:rPr>
-          <w:rFonts w:ascii="Arial Unicode MS" w:eastAsia="Arial Unicode MS" w:hAnsi="Arial Unicode MS" w:cs="Arial Unicode MS"/>
-          <w:sz w:val="24"/>
-          <w:szCs w:val="24"/>
-        </w:rPr>
-      </w:pPr>
-    </w:p>
-    <w:p>
-      <w:pPr>
-        <w:rPr>
-          <w:rFonts w:ascii="Arial Unicode MS" w:eastAsia="Arial Unicode MS" w:hAnsi="Arial Unicode MS" w:cs="Arial Unicode MS"/>
-          <w:sz w:val="24"/>
-          <w:szCs w:val="24"/>
-        </w:rPr>
-      </w:pPr>
-      <w:r>
-        <w:rPr>
-          <w:rFonts w:ascii="Arial Unicode MS" w:eastAsia="Arial Unicode MS" w:hAnsi="Arial Unicode MS" w:cs="Arial Unicode MS"/>
-          <w:sz w:val="24"/>
-          <w:szCs w:val="24"/>
-        </w:rPr>
-        <w:t xml:space="preserve">[11 of the oldest animals ever, ranked by </w:t>
-      </w:r>
-      <w:proofErr w:type="gramStart"/>
-      <w:r>
-        <w:rPr>
-          <w:rFonts w:ascii="Arial Unicode MS" w:eastAsia="Arial Unicode MS" w:hAnsi="Arial Unicode MS" w:cs="Arial Unicode MS"/>
-          <w:sz w:val="24"/>
-          <w:szCs w:val="24"/>
-        </w:rPr>
-        <w:t>age](</w:t>
-      </w:r>
-      <w:proofErr w:type="gramEnd"/>
-      <w:r>
-        <w:rPr>
-          <w:rFonts w:ascii="Arial Unicode MS" w:eastAsia="Arial Unicode MS" w:hAnsi="Arial Unicode MS" w:cs="Arial Unicode MS"/>
-          <w:sz w:val="24"/>
-          <w:szCs w:val="24"/>
-        </w:rPr>
-        <w:t>https://www.businessinsider.com/some-of-worlds-oldest-animals-ranked-by-age-2019-4)</w:t>
-      </w:r>
-    </w:p>
-    <w:p>
-      <w:pPr>
-        <w:rPr>
-          <w:rFonts w:ascii="Arial Unicode MS" w:eastAsia="Arial Unicode MS" w:hAnsi="Arial Unicode MS" w:cs="Arial Unicode MS"/>
-          <w:sz w:val="24"/>
-          <w:szCs w:val="24"/>
-        </w:rPr>
-      </w:pPr>
-    </w:p>
-    <w:p>
-      <w:pPr>
-        <w:rPr>
-          <w:rFonts w:ascii="Arial Unicode MS" w:eastAsia="Arial Unicode MS" w:hAnsi="Arial Unicode MS" w:cs="Arial Unicode MS"/>
-          <w:sz w:val="24"/>
-          <w:szCs w:val="24"/>
-        </w:rPr>
-      </w:pPr>
-      <w:r>
-        <w:rPr>
-          <w:rFonts w:ascii="Arial Unicode MS" w:eastAsia="Arial Unicode MS" w:hAnsi="Arial Unicode MS" w:cs="Arial Unicode MS"/>
-          <w:sz w:val="24"/>
-          <w:szCs w:val="24"/>
-        </w:rPr>
-        <w:t>[Alex Jones blames conspiracy claims on ‘psychosis</w:t>
-      </w:r>
-      <w:proofErr w:type="gramStart"/>
-      <w:r>
-        <w:rPr>
-          <w:rFonts w:ascii="Arial Unicode MS" w:eastAsia="Arial Unicode MS" w:hAnsi="Arial Unicode MS" w:cs="Arial Unicode MS"/>
-          <w:sz w:val="24"/>
-          <w:szCs w:val="24"/>
-        </w:rPr>
-        <w:t>’](</w:t>
-      </w:r>
-      <w:proofErr w:type="gramEnd"/>
-      <w:r>
-        <w:rPr>
-          <w:rFonts w:ascii="Arial Unicode MS" w:eastAsia="Arial Unicode MS" w:hAnsi="Arial Unicode MS" w:cs="Arial Unicode MS"/>
-          <w:sz w:val="24"/>
-          <w:szCs w:val="24"/>
-        </w:rPr>
-        <w:t>https://apnews.com/article/us-news-texas-lawsuits-connecticut-north-america-d577b2fac08d40c4bf56a662a9ab04cd)</w:t>
-      </w:r>
-    </w:p>
-    <w:p>
-      <w:pPr>
-        <w:rPr>
-          <w:rFonts w:ascii="Arial Unicode MS" w:eastAsia="Arial Unicode MS" w:hAnsi="Arial Unicode MS" w:cs="Arial Unicode MS"/>
-          <w:sz w:val="24"/>
-          <w:szCs w:val="24"/>
-        </w:rPr>
-      </w:pPr>
-    </w:p>
-    <w:p>
-      <w:pPr>
-        <w:rPr>
-          <w:rFonts w:ascii="Arial Unicode MS" w:eastAsia="Arial Unicode MS" w:hAnsi="Arial Unicode MS" w:cs="Arial Unicode MS"/>
-          <w:sz w:val="24"/>
-          <w:szCs w:val="24"/>
-        </w:rPr>
-      </w:pPr>
-      <w:r>
-        <w:rPr>
-          <w:rFonts w:ascii="Arial Unicode MS" w:eastAsia="Arial Unicode MS" w:hAnsi="Arial Unicode MS" w:cs="Arial Unicode MS"/>
-          <w:sz w:val="24"/>
-          <w:szCs w:val="24"/>
-        </w:rPr>
-        <w:t xml:space="preserve">[NIMH funding to shift away from DSM </w:t>
-      </w:r>
-      <w:proofErr w:type="gramStart"/>
-      <w:r>
-        <w:rPr>
-          <w:rFonts w:ascii="Arial Unicode MS" w:eastAsia="Arial Unicode MS" w:hAnsi="Arial Unicode MS" w:cs="Arial Unicode MS"/>
-          <w:sz w:val="24"/>
-          <w:szCs w:val="24"/>
-        </w:rPr>
-        <w:t>categories](</w:t>
-      </w:r>
-      <w:proofErr w:type="gramEnd"/>
-      <w:r>
-        <w:rPr>
-          <w:rFonts w:ascii="Arial Unicode MS" w:eastAsia="Arial Unicode MS" w:hAnsi="Arial Unicode MS" w:cs="Arial Unicode MS"/>
-          <w:sz w:val="24"/>
-          <w:szCs w:val="24"/>
-        </w:rPr>
-        <w:t>https://www.apa.org/monitor/2013/07-08/nimh)</w:t>
+        <w:t xml:space="preserve"> CIA Unclassified](papers/CIA-RDP90-00965R000605140002-7.pdf)</w:t>
+      </w:r>
+    </w:p>
+    <w:p>
+      <w:pPr>
+        <w:rPr>
+          <w:rFonts w:ascii="Arial Unicode MS" w:eastAsia="Arial Unicode MS" w:hAnsi="Arial Unicode MS" w:cs="Arial Unicode MS"/>
+          <w:sz w:val="24"/>
+          <w:szCs w:val="24"/>
+        </w:rPr>
+      </w:pPr>
+    </w:p>
+    <w:p>
+      <w:pPr>
+        <w:rPr>
+          <w:rFonts w:ascii="Arial Unicode MS" w:eastAsia="Arial Unicode MS" w:hAnsi="Arial Unicode MS" w:cs="Arial Unicode MS"/>
+          <w:sz w:val="24"/>
+          <w:szCs w:val="24"/>
+        </w:rPr>
+      </w:pPr>
+      <w:r>
+        <w:rPr>
+          <w:rFonts w:ascii="Arial Unicode MS" w:eastAsia="Arial Unicode MS" w:hAnsi="Arial Unicode MS" w:cs="Arial Unicode MS"/>
+          <w:sz w:val="24"/>
+          <w:szCs w:val="24"/>
+        </w:rPr>
+        <w:t>[Maternal Influenza Viral Infection Causes Schizophrenia-Like Alterations of 5-HT2A and mGlu2 Receptors in the Adult Offspring](https://www.jneurosci.org/content/31/5/1863)</w:t>
+      </w:r>
+    </w:p>
+    <w:p>
+      <w:pPr>
+        <w:rPr>
+          <w:rFonts w:ascii="Arial Unicode MS" w:eastAsia="Arial Unicode MS" w:hAnsi="Arial Unicode MS" w:cs="Arial Unicode MS"/>
+          <w:sz w:val="24"/>
+          <w:szCs w:val="24"/>
+        </w:rPr>
+      </w:pPr>
+    </w:p>
+    <w:p>
+      <w:pPr>
+        <w:rPr>
+          <w:rFonts w:ascii="Arial Unicode MS" w:eastAsia="Arial Unicode MS" w:hAnsi="Arial Unicode MS" w:cs="Arial Unicode MS"/>
+          <w:sz w:val="24"/>
+          <w:szCs w:val="24"/>
+        </w:rPr>
+      </w:pPr>
+      <w:r>
+        <w:rPr>
+          <w:rFonts w:ascii="Arial Unicode MS" w:eastAsia="Arial Unicode MS" w:hAnsi="Arial Unicode MS" w:cs="Arial Unicode MS"/>
+          <w:sz w:val="24"/>
+          <w:szCs w:val="24"/>
+        </w:rPr>
+        <w:t>[Evolutionary Relationships among Extinct and Extant Sloths: The Evidence of Mitogenomes and Retroviruses Moore Extant 1954](https://academic.oup.com/gbe/article/8/3/607/2574116)</w:t>
+      </w:r>
+    </w:p>
+    <w:p>
+      <w:pPr>
+        <w:rPr>
+          <w:rFonts w:ascii="Arial Unicode MS" w:eastAsia="Arial Unicode MS" w:hAnsi="Arial Unicode MS" w:cs="Arial Unicode MS"/>
+          <w:sz w:val="24"/>
+          <w:szCs w:val="24"/>
+        </w:rPr>
+      </w:pPr>
+    </w:p>
+    <w:p>
+      <w:pPr>
+        <w:rPr>
+          <w:rFonts w:ascii="Arial Unicode MS" w:eastAsia="Arial Unicode MS" w:hAnsi="Arial Unicode MS" w:cs="Arial Unicode MS"/>
+          <w:sz w:val="24"/>
+          <w:szCs w:val="24"/>
+        </w:rPr>
+      </w:pPr>
+      <w:r>
+        <w:rPr>
+          <w:rFonts w:ascii="Arial Unicode MS" w:eastAsia="Arial Unicode MS" w:hAnsi="Arial Unicode MS" w:cs="Arial Unicode MS"/>
+          <w:sz w:val="24"/>
+          <w:szCs w:val="24"/>
+        </w:rPr>
+        <w:t>[11 of the oldest animals ever, ranked by age](https://www.businessinsider.com/some-of-worlds-oldest-animals-ranked-by-age-2019-4)</w:t>
+      </w:r>
+    </w:p>
+    <w:p>
+      <w:pPr>
+        <w:rPr>
+          <w:rFonts w:ascii="Arial Unicode MS" w:eastAsia="Arial Unicode MS" w:hAnsi="Arial Unicode MS" w:cs="Arial Unicode MS"/>
+          <w:sz w:val="24"/>
+          <w:szCs w:val="24"/>
+        </w:rPr>
+      </w:pPr>
+    </w:p>
+    <w:p>
+      <w:pPr>
+        <w:rPr>
+          <w:rFonts w:ascii="Arial Unicode MS" w:eastAsia="Arial Unicode MS" w:hAnsi="Arial Unicode MS" w:cs="Arial Unicode MS"/>
+          <w:sz w:val="24"/>
+          <w:szCs w:val="24"/>
+        </w:rPr>
+      </w:pPr>
+      <w:r>
+        <w:rPr>
+          <w:rFonts w:ascii="Arial Unicode MS" w:eastAsia="Arial Unicode MS" w:hAnsi="Arial Unicode MS" w:cs="Arial Unicode MS"/>
+          <w:sz w:val="24"/>
+          <w:szCs w:val="24"/>
+        </w:rPr>
+        <w:t>[Alex Jones blames conspiracy claims on ‘psychosis’](https://apnews.com/article/us-news-texas-lawsuits-connecticut-north-america-d577b2fac08d40c4bf56a662a9ab04cd)</w:t>
+      </w:r>
+    </w:p>
+    <w:p>
+      <w:pPr>
+        <w:rPr>
+          <w:rFonts w:ascii="Arial Unicode MS" w:eastAsia="Arial Unicode MS" w:hAnsi="Arial Unicode MS" w:cs="Arial Unicode MS"/>
+          <w:sz w:val="24"/>
+          <w:szCs w:val="24"/>
+        </w:rPr>
+      </w:pPr>
+    </w:p>
+    <w:p>
+      <w:pPr>
+        <w:rPr>
+          <w:rFonts w:ascii="Arial Unicode MS" w:eastAsia="Arial Unicode MS" w:hAnsi="Arial Unicode MS" w:cs="Arial Unicode MS"/>
+          <w:sz w:val="24"/>
+          <w:szCs w:val="24"/>
+        </w:rPr>
+      </w:pPr>
+      <w:r>
+        <w:rPr>
+          <w:rFonts w:ascii="Arial Unicode MS" w:eastAsia="Arial Unicode MS" w:hAnsi="Arial Unicode MS" w:cs="Arial Unicode MS"/>
+          <w:sz w:val="24"/>
+          <w:szCs w:val="24"/>
+        </w:rPr>
+        <w:t>[NIMH funding to shift away from DSM categories](https://www.apa.org/monitor/2013/07-08/nimh)</w:t>
       </w:r>
     </w:p>
     <w:p>
@@ -3718,157 +3310,85 @@
           <w:sz w:val="24"/>
           <w:szCs w:val="24"/>
         </w:rPr>
-        <w:t xml:space="preserve"> is the </w:t>
-      </w:r>
-      <w:proofErr w:type="gramStart"/>
-      <w:r>
-        <w:rPr>
-          <w:rFonts w:ascii="Arial Unicode MS" w:eastAsia="Arial Unicode MS" w:hAnsi="Arial Unicode MS" w:cs="Arial Unicode MS"/>
-          <w:sz w:val="24"/>
-          <w:szCs w:val="24"/>
-        </w:rPr>
-        <w:t>Enemy](</w:t>
-      </w:r>
-      <w:proofErr w:type="gramEnd"/>
-      <w:r>
-        <w:rPr>
-          <w:rFonts w:ascii="Arial Unicode MS" w:eastAsia="Arial Unicode MS" w:hAnsi="Arial Unicode MS" w:cs="Arial Unicode MS"/>
-          <w:sz w:val="24"/>
-          <w:szCs w:val="24"/>
-        </w:rPr>
-        <w:t>https://juicyecumenism.com/2018/08/10/roger-wolsey/)</w:t>
-      </w:r>
-    </w:p>
-    <w:p>
-      <w:pPr>
-        <w:rPr>
-          <w:rFonts w:ascii="Arial Unicode MS" w:eastAsia="Arial Unicode MS" w:hAnsi="Arial Unicode MS" w:cs="Arial Unicode MS"/>
-          <w:sz w:val="24"/>
-          <w:szCs w:val="24"/>
-        </w:rPr>
-      </w:pPr>
-    </w:p>
-    <w:p>
-      <w:pPr>
-        <w:rPr>
-          <w:rFonts w:ascii="Arial Unicode MS" w:eastAsia="Arial Unicode MS" w:hAnsi="Arial Unicode MS" w:cs="Arial Unicode MS"/>
-          <w:sz w:val="24"/>
-          <w:szCs w:val="24"/>
-        </w:rPr>
-      </w:pPr>
-      <w:r>
-        <w:rPr>
-          <w:rFonts w:ascii="Arial Unicode MS" w:eastAsia="Arial Unicode MS" w:hAnsi="Arial Unicode MS" w:cs="Arial Unicode MS"/>
-          <w:sz w:val="24"/>
-          <w:szCs w:val="24"/>
-        </w:rPr>
-        <w:t xml:space="preserve">[Terrorists and Democrats: Individual Reactions to International </w:t>
-      </w:r>
-      <w:proofErr w:type="gramStart"/>
-      <w:r>
-        <w:rPr>
-          <w:rFonts w:ascii="Arial Unicode MS" w:eastAsia="Arial Unicode MS" w:hAnsi="Arial Unicode MS" w:cs="Arial Unicode MS"/>
-          <w:sz w:val="24"/>
-          <w:szCs w:val="24"/>
-        </w:rPr>
-        <w:t>Attacks](</w:t>
-      </w:r>
-      <w:proofErr w:type="gramEnd"/>
-      <w:r>
-        <w:rPr>
-          <w:rFonts w:ascii="Arial Unicode MS" w:eastAsia="Arial Unicode MS" w:hAnsi="Arial Unicode MS" w:cs="Arial Unicode MS"/>
-          <w:sz w:val="24"/>
-          <w:szCs w:val="24"/>
-        </w:rPr>
-        <w:t>https://www.jstor.org/stable/3792587)</w:t>
-      </w:r>
-    </w:p>
-    <w:p>
-      <w:pPr>
-        <w:rPr>
-          <w:rFonts w:ascii="Arial Unicode MS" w:eastAsia="Arial Unicode MS" w:hAnsi="Arial Unicode MS" w:cs="Arial Unicode MS"/>
-          <w:sz w:val="24"/>
-          <w:szCs w:val="24"/>
-        </w:rPr>
-      </w:pPr>
-    </w:p>
-    <w:p>
-      <w:pPr>
-        <w:rPr>
-          <w:rFonts w:ascii="Arial Unicode MS" w:eastAsia="Arial Unicode MS" w:hAnsi="Arial Unicode MS" w:cs="Arial Unicode MS"/>
-          <w:sz w:val="24"/>
-          <w:szCs w:val="24"/>
-        </w:rPr>
-      </w:pPr>
-      <w:r>
-        <w:rPr>
-          <w:rFonts w:ascii="Arial Unicode MS" w:eastAsia="Arial Unicode MS" w:hAnsi="Arial Unicode MS" w:cs="Arial Unicode MS"/>
-          <w:sz w:val="24"/>
-          <w:szCs w:val="24"/>
-        </w:rPr>
-        <w:t xml:space="preserve">[Damned Nation: Hell in America from the Revolution to </w:t>
-      </w:r>
-      <w:proofErr w:type="gramStart"/>
-      <w:r>
-        <w:rPr>
-          <w:rFonts w:ascii="Arial Unicode MS" w:eastAsia="Arial Unicode MS" w:hAnsi="Arial Unicode MS" w:cs="Arial Unicode MS"/>
-          <w:sz w:val="24"/>
-          <w:szCs w:val="24"/>
-        </w:rPr>
-        <w:t>Reconstruction](</w:t>
-      </w:r>
-      <w:proofErr w:type="gramEnd"/>
-      <w:r>
-        <w:rPr>
-          <w:rFonts w:ascii="Arial Unicode MS" w:eastAsia="Arial Unicode MS" w:hAnsi="Arial Unicode MS" w:cs="Arial Unicode MS"/>
-          <w:sz w:val="24"/>
-          <w:szCs w:val="24"/>
-        </w:rPr>
-        <w:t>https://www.amazon.com/Damned-Nation-America-Revolution-Reconstruction/dp/0190662042)</w:t>
-      </w:r>
-    </w:p>
-    <w:p>
-      <w:pPr>
-        <w:rPr>
-          <w:rFonts w:ascii="Arial Unicode MS" w:eastAsia="Arial Unicode MS" w:hAnsi="Arial Unicode MS" w:cs="Arial Unicode MS"/>
-          <w:sz w:val="24"/>
-          <w:szCs w:val="24"/>
-        </w:rPr>
-      </w:pPr>
-    </w:p>
-    <w:p>
-      <w:pPr>
-        <w:rPr>
-          <w:rFonts w:ascii="Arial Unicode MS" w:eastAsia="Arial Unicode MS" w:hAnsi="Arial Unicode MS" w:cs="Arial Unicode MS"/>
-          <w:sz w:val="24"/>
-          <w:szCs w:val="24"/>
-        </w:rPr>
-      </w:pPr>
-      <w:r>
-        <w:rPr>
-          <w:rFonts w:ascii="Arial Unicode MS" w:eastAsia="Arial Unicode MS" w:hAnsi="Arial Unicode MS" w:cs="Arial Unicode MS"/>
-          <w:sz w:val="24"/>
-          <w:szCs w:val="24"/>
-        </w:rPr>
-        <w:t xml:space="preserve">[Spiritual Type </w:t>
-      </w:r>
-      <w:proofErr w:type="gramStart"/>
-      <w:r>
-        <w:rPr>
-          <w:rFonts w:ascii="Arial Unicode MS" w:eastAsia="Arial Unicode MS" w:hAnsi="Arial Unicode MS" w:cs="Arial Unicode MS"/>
-          <w:sz w:val="24"/>
-          <w:szCs w:val="24"/>
-        </w:rPr>
-        <w:t>Summaries](</w:t>
-      </w:r>
-      <w:proofErr w:type="gramEnd"/>
-      <w:r>
-        <w:rPr>
-          <w:rFonts w:ascii="Arial Unicode MS" w:eastAsia="Arial Unicode MS" w:hAnsi="Arial Unicode MS" w:cs="Arial Unicode MS"/>
-          <w:sz w:val="24"/>
-          <w:szCs w:val="24"/>
-        </w:rPr>
-        <w:t>https://sites.google.com/site/godlypersonalities/spiritual-type-summaries)</w:t>
+        <w:t xml:space="preserve"> is the Enemy](https://juicyecumenism.com/2018/08/10/roger-wolsey/)</w:t>
+      </w:r>
+    </w:p>
+    <w:p>
+      <w:pPr>
+        <w:rPr>
+          <w:rFonts w:ascii="Arial Unicode MS" w:eastAsia="Arial Unicode MS" w:hAnsi="Arial Unicode MS" w:cs="Arial Unicode MS"/>
+          <w:sz w:val="24"/>
+          <w:szCs w:val="24"/>
+        </w:rPr>
+      </w:pPr>
+    </w:p>
+    <w:p>
+      <w:pPr>
+        <w:rPr>
+          <w:rFonts w:ascii="Arial Unicode MS" w:eastAsia="Arial Unicode MS" w:hAnsi="Arial Unicode MS" w:cs="Arial Unicode MS"/>
+          <w:sz w:val="24"/>
+          <w:szCs w:val="24"/>
+        </w:rPr>
+      </w:pPr>
+      <w:r>
+        <w:rPr>
+          <w:rFonts w:ascii="Arial Unicode MS" w:eastAsia="Arial Unicode MS" w:hAnsi="Arial Unicode MS" w:cs="Arial Unicode MS"/>
+          <w:sz w:val="24"/>
+          <w:szCs w:val="24"/>
+        </w:rPr>
+        <w:t>[Terrorists and Democrats: Individual Reactions to International Attacks](https://www.jstor.org/stable/3792587)</w:t>
+      </w:r>
+    </w:p>
+    <w:p>
+      <w:pPr>
+        <w:rPr>
+          <w:rFonts w:ascii="Arial Unicode MS" w:eastAsia="Arial Unicode MS" w:hAnsi="Arial Unicode MS" w:cs="Arial Unicode MS"/>
+          <w:sz w:val="24"/>
+          <w:szCs w:val="24"/>
+        </w:rPr>
+      </w:pPr>
+    </w:p>
+    <w:p>
+      <w:pPr>
+        <w:rPr>
+          <w:rFonts w:ascii="Arial Unicode MS" w:eastAsia="Arial Unicode MS" w:hAnsi="Arial Unicode MS" w:cs="Arial Unicode MS"/>
+          <w:sz w:val="24"/>
+          <w:szCs w:val="24"/>
+        </w:rPr>
+      </w:pPr>
+      <w:r>
+        <w:rPr>
+          <w:rFonts w:ascii="Arial Unicode MS" w:eastAsia="Arial Unicode MS" w:hAnsi="Arial Unicode MS" w:cs="Arial Unicode MS"/>
+          <w:sz w:val="24"/>
+          <w:szCs w:val="24"/>
+        </w:rPr>
+        <w:t>[Damned Nation: Hell in America from the Revolution to Reconstruction](https://www.amazon.com/Damned-Nation-America-Revolution-Reconstruction/dp/0190662042)</w:t>
+      </w:r>
+    </w:p>
+    <w:p>
+      <w:pPr>
+        <w:rPr>
+          <w:rFonts w:ascii="Arial Unicode MS" w:eastAsia="Arial Unicode MS" w:hAnsi="Arial Unicode MS" w:cs="Arial Unicode MS"/>
+          <w:sz w:val="24"/>
+          <w:szCs w:val="24"/>
+        </w:rPr>
+      </w:pPr>
+    </w:p>
+    <w:p>
+      <w:pPr>
+        <w:rPr>
+          <w:rFonts w:ascii="Arial Unicode MS" w:eastAsia="Arial Unicode MS" w:hAnsi="Arial Unicode MS" w:cs="Arial Unicode MS"/>
+          <w:sz w:val="24"/>
+          <w:szCs w:val="24"/>
+        </w:rPr>
+      </w:pPr>
+      <w:r>
+        <w:rPr>
+          <w:rFonts w:ascii="Arial Unicode MS" w:eastAsia="Arial Unicode MS" w:hAnsi="Arial Unicode MS" w:cs="Arial Unicode MS"/>
+          <w:sz w:val="24"/>
+          <w:szCs w:val="24"/>
+        </w:rPr>
+        <w:t>[Spiritual Type Summaries](https://sites.google.com/site/godlypersonalities/spiritual-type-summaries)</w:t>
       </w:r>
     </w:p>
     <w:p>
@@ -4009,95 +3529,41 @@
           <w:sz w:val="24"/>
           <w:szCs w:val="24"/>
         </w:rPr>
-        <w:t xml:space="preserve">* [Jonathan Chapman Moore FRSA </w:t>
-      </w:r>
-      <w:proofErr w:type="gramStart"/>
-      <w:r>
-        <w:rPr>
-          <w:rFonts w:ascii="Arial Unicode MS" w:eastAsia="Arial Unicode MS" w:hAnsi="Arial Unicode MS" w:cs="Arial Unicode MS"/>
-          <w:sz w:val="24"/>
-          <w:szCs w:val="24"/>
-        </w:rPr>
-        <w:t>Website](</w:t>
-      </w:r>
-      <w:proofErr w:type="gramEnd"/>
-      <w:r>
-        <w:rPr>
-          <w:rFonts w:ascii="Arial Unicode MS" w:eastAsia="Arial Unicode MS" w:hAnsi="Arial Unicode MS" w:cs="Arial Unicode MS"/>
-          <w:sz w:val="24"/>
-          <w:szCs w:val="24"/>
-        </w:rPr>
-        <w:t>https://www.jonathanchapmanmoore.org/)</w:t>
-      </w:r>
-    </w:p>
-    <w:p>
-      <w:pPr>
-        <w:rPr>
-          <w:rFonts w:ascii="Arial Unicode MS" w:eastAsia="Arial Unicode MS" w:hAnsi="Arial Unicode MS" w:cs="Arial Unicode MS"/>
-          <w:sz w:val="24"/>
-          <w:szCs w:val="24"/>
-        </w:rPr>
-      </w:pPr>
-      <w:r>
-        <w:rPr>
-          <w:rFonts w:ascii="Arial Unicode MS" w:eastAsia="Arial Unicode MS" w:hAnsi="Arial Unicode MS" w:cs="Arial Unicode MS"/>
-          <w:sz w:val="24"/>
-          <w:szCs w:val="24"/>
-        </w:rPr>
-        <w:t xml:space="preserve">* [Microsoft Employee </w:t>
-      </w:r>
-      <w:proofErr w:type="gramStart"/>
-      <w:r>
-        <w:rPr>
-          <w:rFonts w:ascii="Arial Unicode MS" w:eastAsia="Arial Unicode MS" w:hAnsi="Arial Unicode MS" w:cs="Arial Unicode MS"/>
-          <w:sz w:val="24"/>
-          <w:szCs w:val="24"/>
-        </w:rPr>
-        <w:t>Login](</w:t>
-      </w:r>
-      <w:proofErr w:type="gramEnd"/>
-      <w:r>
-        <w:rPr>
-          <w:rFonts w:ascii="Arial Unicode MS" w:eastAsia="Arial Unicode MS" w:hAnsi="Arial Unicode MS" w:cs="Arial Unicode MS"/>
-          <w:sz w:val="24"/>
-          <w:szCs w:val="24"/>
-        </w:rPr>
-        <w:t>https://docs.microsoft.com/en-us/dynamics/s-e/howto)</w:t>
-      </w:r>
-    </w:p>
-    <w:p>
-      <w:pPr>
-        <w:rPr>
-          <w:rFonts w:ascii="Arial Unicode MS" w:eastAsia="Arial Unicode MS" w:hAnsi="Arial Unicode MS" w:cs="Arial Unicode MS"/>
-          <w:sz w:val="24"/>
-          <w:szCs w:val="24"/>
-        </w:rPr>
-      </w:pPr>
-      <w:r>
-        <w:rPr>
-          <w:rFonts w:ascii="Arial Unicode MS" w:eastAsia="Arial Unicode MS" w:hAnsi="Arial Unicode MS" w:cs="Arial Unicode MS"/>
-          <w:sz w:val="24"/>
-          <w:szCs w:val="24"/>
-        </w:rPr>
-        <w:t xml:space="preserve">* [The Federal Tax Identification Number for </w:t>
-      </w:r>
-      <w:proofErr w:type="gramStart"/>
-      <w:r>
-        <w:rPr>
-          <w:rFonts w:ascii="Arial Unicode MS" w:eastAsia="Arial Unicode MS" w:hAnsi="Arial Unicode MS" w:cs="Arial Unicode MS"/>
-          <w:sz w:val="24"/>
-          <w:szCs w:val="24"/>
-        </w:rPr>
-        <w:t>Microsoft](</w:t>
-      </w:r>
-      <w:proofErr w:type="gramEnd"/>
-      <w:r>
-        <w:rPr>
-          <w:rFonts w:ascii="Arial Unicode MS" w:eastAsia="Arial Unicode MS" w:hAnsi="Arial Unicode MS" w:cs="Arial Unicode MS"/>
-          <w:sz w:val="24"/>
-          <w:szCs w:val="24"/>
-        </w:rPr>
-        <w:t>https://support.microsoft.com/en-us/topic/the-federal-tax-identification-number-for-microsoft-0c0e93fc-b692-8d0a-748c-86714f1d7cea)</w:t>
+        <w:t>* [Jonathan Chapman Moore FRSA Website](https://www.jonathanchapmanmoore.org/)</w:t>
+      </w:r>
+    </w:p>
+    <w:p>
+      <w:pPr>
+        <w:rPr>
+          <w:rFonts w:ascii="Arial Unicode MS" w:eastAsia="Arial Unicode MS" w:hAnsi="Arial Unicode MS" w:cs="Arial Unicode MS"/>
+          <w:sz w:val="24"/>
+          <w:szCs w:val="24"/>
+        </w:rPr>
+      </w:pPr>
+      <w:r>
+        <w:rPr>
+          <w:rFonts w:ascii="Arial Unicode MS" w:eastAsia="Arial Unicode MS" w:hAnsi="Arial Unicode MS" w:cs="Arial Unicode MS"/>
+          <w:sz w:val="24"/>
+          <w:szCs w:val="24"/>
+        </w:rPr>
+        <w:t>* [Microsoft Employee Login](https://docs.microsoft.com/en-us/dynamics/s-e/howto)</w:t>
+      </w:r>
+    </w:p>
+    <w:p>
+      <w:pPr>
+        <w:rPr>
+          <w:rFonts w:ascii="Arial Unicode MS" w:eastAsia="Arial Unicode MS" w:hAnsi="Arial Unicode MS" w:cs="Arial Unicode MS"/>
+          <w:sz w:val="24"/>
+          <w:szCs w:val="24"/>
+        </w:rPr>
+      </w:pPr>
+      <w:r>
+        <w:rPr>
+          <w:rFonts w:ascii="Arial Unicode MS" w:eastAsia="Arial Unicode MS" w:hAnsi="Arial Unicode MS" w:cs="Arial Unicode MS"/>
+          <w:sz w:val="24"/>
+          <w:szCs w:val="24"/>
+        </w:rPr>
+        <w:t>* [The Federal Tax Identification Number for Microsoft](https://support.microsoft.com/en-us/topic/the-federal-tax-identification-number-for-microsoft-0c0e93fc-b692-8d0a-748c-86714f1d7cea)</w:t>
       </w:r>
     </w:p>
     <w:p>
@@ -4131,95 +3597,41 @@
           <w:sz w:val="24"/>
           <w:szCs w:val="24"/>
         </w:rPr>
-        <w:t xml:space="preserve">* [Code Project </w:t>
-      </w:r>
-      <w:proofErr w:type="gramStart"/>
-      <w:r>
-        <w:rPr>
-          <w:rFonts w:ascii="Arial Unicode MS" w:eastAsia="Arial Unicode MS" w:hAnsi="Arial Unicode MS" w:cs="Arial Unicode MS"/>
-          <w:sz w:val="24"/>
-          <w:szCs w:val="24"/>
-        </w:rPr>
-        <w:t>Moderator](</w:t>
-      </w:r>
-      <w:proofErr w:type="gramEnd"/>
-      <w:r>
-        <w:rPr>
-          <w:rFonts w:ascii="Arial Unicode MS" w:eastAsia="Arial Unicode MS" w:hAnsi="Arial Unicode MS" w:cs="Arial Unicode MS"/>
-          <w:sz w:val="24"/>
-          <w:szCs w:val="24"/>
-        </w:rPr>
-        <w:t>https://www.codeproject.com/script/Membership/View.aspx?mid=527156)</w:t>
-      </w:r>
-    </w:p>
-    <w:p>
-      <w:pPr>
-        <w:rPr>
-          <w:rFonts w:ascii="Arial Unicode MS" w:eastAsia="Arial Unicode MS" w:hAnsi="Arial Unicode MS" w:cs="Arial Unicode MS"/>
-          <w:sz w:val="24"/>
-          <w:szCs w:val="24"/>
-        </w:rPr>
-      </w:pPr>
-      <w:r>
-        <w:rPr>
-          <w:rFonts w:ascii="Arial Unicode MS" w:eastAsia="Arial Unicode MS" w:hAnsi="Arial Unicode MS" w:cs="Arial Unicode MS"/>
-          <w:sz w:val="24"/>
-          <w:szCs w:val="24"/>
-        </w:rPr>
-        <w:t xml:space="preserve">* [Deviant </w:t>
-      </w:r>
-      <w:proofErr w:type="gramStart"/>
-      <w:r>
-        <w:rPr>
-          <w:rFonts w:ascii="Arial Unicode MS" w:eastAsia="Arial Unicode MS" w:hAnsi="Arial Unicode MS" w:cs="Arial Unicode MS"/>
-          <w:sz w:val="24"/>
-          <w:szCs w:val="24"/>
-        </w:rPr>
-        <w:t>Art](</w:t>
-      </w:r>
-      <w:proofErr w:type="gramEnd"/>
-      <w:r>
-        <w:rPr>
-          <w:rFonts w:ascii="Arial Unicode MS" w:eastAsia="Arial Unicode MS" w:hAnsi="Arial Unicode MS" w:cs="Arial Unicode MS"/>
-          <w:sz w:val="24"/>
-          <w:szCs w:val="24"/>
-        </w:rPr>
-        <w:t>https://www.deviantart.com/jdm7dv)</w:t>
-      </w:r>
-    </w:p>
-    <w:p>
-      <w:pPr>
-        <w:rPr>
-          <w:rFonts w:ascii="Arial Unicode MS" w:eastAsia="Arial Unicode MS" w:hAnsi="Arial Unicode MS" w:cs="Arial Unicode MS"/>
-          <w:sz w:val="24"/>
-          <w:szCs w:val="24"/>
-        </w:rPr>
-      </w:pPr>
-      <w:r>
-        <w:rPr>
-          <w:rFonts w:ascii="Arial Unicode MS" w:eastAsia="Arial Unicode MS" w:hAnsi="Arial Unicode MS" w:cs="Arial Unicode MS"/>
-          <w:sz w:val="24"/>
-          <w:szCs w:val="24"/>
-        </w:rPr>
-        <w:t xml:space="preserve">* [Microsoft Announces Preliminary Results of Tender </w:t>
-      </w:r>
-      <w:proofErr w:type="gramStart"/>
-      <w:r>
-        <w:rPr>
-          <w:rFonts w:ascii="Arial Unicode MS" w:eastAsia="Arial Unicode MS" w:hAnsi="Arial Unicode MS" w:cs="Arial Unicode MS"/>
-          <w:sz w:val="24"/>
-          <w:szCs w:val="24"/>
-        </w:rPr>
-        <w:t>Offer](</w:t>
-      </w:r>
-      <w:proofErr w:type="gramEnd"/>
-      <w:r>
-        <w:rPr>
-          <w:rFonts w:ascii="Arial Unicode MS" w:eastAsia="Arial Unicode MS" w:hAnsi="Arial Unicode MS" w:cs="Arial Unicode MS"/>
-          <w:sz w:val="24"/>
-          <w:szCs w:val="24"/>
-        </w:rPr>
-        <w:t>https://news.microsoft.com/2006/08/18/microsoft-announces-preliminary-results-of-tender-offer/)</w:t>
+        <w:t>* [Code Project Moderator](https://www.codeproject.com/script/Membership/View.aspx?mid=527156)</w:t>
+      </w:r>
+    </w:p>
+    <w:p>
+      <w:pPr>
+        <w:rPr>
+          <w:rFonts w:ascii="Arial Unicode MS" w:eastAsia="Arial Unicode MS" w:hAnsi="Arial Unicode MS" w:cs="Arial Unicode MS"/>
+          <w:sz w:val="24"/>
+          <w:szCs w:val="24"/>
+        </w:rPr>
+      </w:pPr>
+      <w:r>
+        <w:rPr>
+          <w:rFonts w:ascii="Arial Unicode MS" w:eastAsia="Arial Unicode MS" w:hAnsi="Arial Unicode MS" w:cs="Arial Unicode MS"/>
+          <w:sz w:val="24"/>
+          <w:szCs w:val="24"/>
+        </w:rPr>
+        <w:t>* [Deviant Art](https://www.deviantart.com/jdm7dv)</w:t>
+      </w:r>
+    </w:p>
+    <w:p>
+      <w:pPr>
+        <w:rPr>
+          <w:rFonts w:ascii="Arial Unicode MS" w:eastAsia="Arial Unicode MS" w:hAnsi="Arial Unicode MS" w:cs="Arial Unicode MS"/>
+          <w:sz w:val="24"/>
+          <w:szCs w:val="24"/>
+        </w:rPr>
+      </w:pPr>
+      <w:r>
+        <w:rPr>
+          <w:rFonts w:ascii="Arial Unicode MS" w:eastAsia="Arial Unicode MS" w:hAnsi="Arial Unicode MS" w:cs="Arial Unicode MS"/>
+          <w:sz w:val="24"/>
+          <w:szCs w:val="24"/>
+        </w:rPr>
+        <w:t>* [Microsoft Announces Preliminary Results of Tender Offer](https://news.microsoft.com/2006/08/18/microsoft-announces-preliminary-results-of-tender-offer/)</w:t>
       </w:r>
     </w:p>
     <w:p>
@@ -4268,25 +3680,7 @@
           <w:sz w:val="24"/>
           <w:szCs w:val="24"/>
         </w:rPr>
-        <w:t xml:space="preserve"> in </w:t>
-      </w:r>
-      <w:proofErr w:type="gramStart"/>
-      <w:r>
-        <w:rPr>
-          <w:rFonts w:ascii="Arial Unicode MS" w:eastAsia="Arial Unicode MS" w:hAnsi="Arial Unicode MS" w:cs="Arial Unicode MS"/>
-          <w:sz w:val="24"/>
-          <w:szCs w:val="24"/>
-        </w:rPr>
-        <w:t>2001](</w:t>
-      </w:r>
-      <w:proofErr w:type="gramEnd"/>
-      <w:r>
-        <w:rPr>
-          <w:rFonts w:ascii="Arial Unicode MS" w:eastAsia="Arial Unicode MS" w:hAnsi="Arial Unicode MS" w:cs="Arial Unicode MS"/>
-          <w:sz w:val="24"/>
-          <w:szCs w:val="24"/>
-        </w:rPr>
-        <w:t>https://foresight.org/our-history/)</w:t>
+        <w:t xml:space="preserve"> in 2001](https://foresight.org/our-history/)</w:t>
       </w:r>
     </w:p>
     <w:p>
@@ -4329,130 +3723,58 @@
           <w:sz w:val="24"/>
           <w:szCs w:val="24"/>
         </w:rPr>
-        <w:t xml:space="preserve">* [How to pull a Bill Gates and don't let your company drown in </w:t>
-      </w:r>
-      <w:proofErr w:type="gramStart"/>
-      <w:r>
-        <w:rPr>
-          <w:rFonts w:ascii="Arial Unicode MS" w:eastAsia="Arial Unicode MS" w:hAnsi="Arial Unicode MS" w:cs="Arial Unicode MS"/>
-          <w:sz w:val="24"/>
-          <w:szCs w:val="24"/>
-        </w:rPr>
-        <w:t>cash](</w:t>
-      </w:r>
-      <w:proofErr w:type="gramEnd"/>
-      <w:r>
-        <w:rPr>
-          <w:rFonts w:ascii="Arial Unicode MS" w:eastAsia="Arial Unicode MS" w:hAnsi="Arial Unicode MS" w:cs="Arial Unicode MS"/>
-          <w:sz w:val="24"/>
-          <w:szCs w:val="24"/>
-        </w:rPr>
-        <w:t>https://www.forbes.com/sites/johngreathouse/2015/03/23/pull-a-bill-gates-dont-let-your-company-drown-in-cash/)</w:t>
-      </w:r>
-    </w:p>
-    <w:p>
-      <w:pPr>
-        <w:rPr>
-          <w:rFonts w:ascii="Arial Unicode MS" w:eastAsia="Arial Unicode MS" w:hAnsi="Arial Unicode MS" w:cs="Arial Unicode MS"/>
-          <w:sz w:val="24"/>
-          <w:szCs w:val="24"/>
-        </w:rPr>
-      </w:pPr>
-      <w:r>
-        <w:rPr>
-          <w:rFonts w:ascii="Arial Unicode MS" w:eastAsia="Arial Unicode MS" w:hAnsi="Arial Unicode MS" w:cs="Arial Unicode MS"/>
-          <w:sz w:val="24"/>
-          <w:szCs w:val="24"/>
-        </w:rPr>
-        <w:t xml:space="preserve">* [Assessing the stability of egocentric networks over time using the digital participant-aided sociogram tool Network </w:t>
-      </w:r>
-      <w:proofErr w:type="gramStart"/>
-      <w:r>
-        <w:rPr>
-          <w:rFonts w:ascii="Arial Unicode MS" w:eastAsia="Arial Unicode MS" w:hAnsi="Arial Unicode MS" w:cs="Arial Unicode MS"/>
-          <w:sz w:val="24"/>
-          <w:szCs w:val="24"/>
-        </w:rPr>
-        <w:t>Canvas](</w:t>
-      </w:r>
-      <w:proofErr w:type="gramEnd"/>
-      <w:r>
-        <w:rPr>
-          <w:rFonts w:ascii="Arial Unicode MS" w:eastAsia="Arial Unicode MS" w:hAnsi="Arial Unicode MS" w:cs="Arial Unicode MS"/>
-          <w:sz w:val="24"/>
-          <w:szCs w:val="24"/>
-        </w:rPr>
-        <w:t>papers/assessing_the_stability_of_egocentric_networks_over_time_using_the_digital_participantaided_sociogram_tool_network_canvas.pdf)</w:t>
-      </w:r>
-    </w:p>
-    <w:p>
-      <w:pPr>
-        <w:rPr>
-          <w:rFonts w:ascii="Arial Unicode MS" w:eastAsia="Arial Unicode MS" w:hAnsi="Arial Unicode MS" w:cs="Arial Unicode MS"/>
-          <w:sz w:val="24"/>
-          <w:szCs w:val="24"/>
-        </w:rPr>
-      </w:pPr>
-      <w:r>
-        <w:rPr>
-          <w:rFonts w:ascii="Arial Unicode MS" w:eastAsia="Arial Unicode MS" w:hAnsi="Arial Unicode MS" w:cs="Arial Unicode MS"/>
-          <w:sz w:val="24"/>
-          <w:szCs w:val="24"/>
-        </w:rPr>
-        <w:t xml:space="preserve">* [Stanford Network Analysis </w:t>
-      </w:r>
-      <w:proofErr w:type="gramStart"/>
-      <w:r>
-        <w:rPr>
-          <w:rFonts w:ascii="Arial Unicode MS" w:eastAsia="Arial Unicode MS" w:hAnsi="Arial Unicode MS" w:cs="Arial Unicode MS"/>
-          <w:sz w:val="24"/>
-          <w:szCs w:val="24"/>
-        </w:rPr>
-        <w:t>Project](</w:t>
-      </w:r>
-      <w:proofErr w:type="gramEnd"/>
-      <w:r>
-        <w:rPr>
-          <w:rFonts w:ascii="Arial Unicode MS" w:eastAsia="Arial Unicode MS" w:hAnsi="Arial Unicode MS" w:cs="Arial Unicode MS"/>
-          <w:sz w:val="24"/>
-          <w:szCs w:val="24"/>
-        </w:rPr>
-        <w:t>http://snap.stanford.edu/)</w:t>
-      </w:r>
-    </w:p>
-    <w:p>
-      <w:pPr>
-        <w:rPr>
-          <w:rFonts w:ascii="Arial Unicode MS" w:eastAsia="Arial Unicode MS" w:hAnsi="Arial Unicode MS" w:cs="Arial Unicode MS"/>
-          <w:sz w:val="24"/>
-          <w:szCs w:val="24"/>
-        </w:rPr>
-      </w:pPr>
-      <w:r>
-        <w:rPr>
-          <w:rFonts w:ascii="Arial Unicode MS" w:eastAsia="Arial Unicode MS" w:hAnsi="Arial Unicode MS" w:cs="Arial Unicode MS"/>
-          <w:sz w:val="24"/>
-          <w:szCs w:val="24"/>
-        </w:rPr>
-        <w:t xml:space="preserve">* [Microsoft researchers win ImageNet computer vision </w:t>
-      </w:r>
-      <w:proofErr w:type="gramStart"/>
-      <w:r>
-        <w:rPr>
-          <w:rFonts w:ascii="Arial Unicode MS" w:eastAsia="Arial Unicode MS" w:hAnsi="Arial Unicode MS" w:cs="Arial Unicode MS"/>
-          <w:sz w:val="24"/>
-          <w:szCs w:val="24"/>
-        </w:rPr>
-        <w:t>challenge](</w:t>
-      </w:r>
-      <w:proofErr w:type="gramEnd"/>
-      <w:r>
-        <w:rPr>
-          <w:rFonts w:ascii="Arial Unicode MS" w:eastAsia="Arial Unicode MS" w:hAnsi="Arial Unicode MS" w:cs="Arial Unicode MS"/>
-          <w:sz w:val="24"/>
-          <w:szCs w:val="24"/>
-        </w:rPr>
-        <w:t>https://blogs.microsoft.com/ai/microsoft-researchers-win-imagenet-computer-vision-challenge/)</w:t>
+        <w:t>* [How to pull a Bill Gates and don't let your company drown in cash](https://www.forbes.com/sites/johngreathouse/2015/03/23/pull-a-bill-gates-dont-let-your-company-drown-in-cash/)</w:t>
+      </w:r>
+    </w:p>
+    <w:p>
+      <w:pPr>
+        <w:rPr>
+          <w:rFonts w:ascii="Arial Unicode MS" w:eastAsia="Arial Unicode MS" w:hAnsi="Arial Unicode MS" w:cs="Arial Unicode MS"/>
+          <w:sz w:val="24"/>
+          <w:szCs w:val="24"/>
+        </w:rPr>
+      </w:pPr>
+      <w:r>
+        <w:rPr>
+          <w:rFonts w:ascii="Arial Unicode MS" w:eastAsia="Arial Unicode MS" w:hAnsi="Arial Unicode MS" w:cs="Arial Unicode MS"/>
+          <w:sz w:val="24"/>
+          <w:szCs w:val="24"/>
+        </w:rPr>
+        <w:t>* [Assessing the stability of egocentric networks over time using the digital participant-aided sociogram tool Network Canvas](papers/assessing_the_stability_of_egocentric_networks_over_time_using_the_digital_participantaided_sociogram_tool_network_canvas.pdf)</w:t>
+      </w:r>
+    </w:p>
+    <w:p>
+      <w:pPr>
+        <w:rPr>
+          <w:rFonts w:ascii="Arial Unicode MS" w:eastAsia="Arial Unicode MS" w:hAnsi="Arial Unicode MS" w:cs="Arial Unicode MS"/>
+          <w:sz w:val="24"/>
+          <w:szCs w:val="24"/>
+        </w:rPr>
+      </w:pPr>
+      <w:r>
+        <w:rPr>
+          <w:rFonts w:ascii="Arial Unicode MS" w:eastAsia="Arial Unicode MS" w:hAnsi="Arial Unicode MS" w:cs="Arial Unicode MS"/>
+          <w:sz w:val="24"/>
+          <w:szCs w:val="24"/>
+        </w:rPr>
+        <w:t>* [Stanford Network Analysis Project](http://snap.stanford.edu/)</w:t>
+      </w:r>
+    </w:p>
+    <w:p>
+      <w:pPr>
+        <w:rPr>
+          <w:rFonts w:ascii="Arial Unicode MS" w:eastAsia="Arial Unicode MS" w:hAnsi="Arial Unicode MS" w:cs="Arial Unicode MS"/>
+          <w:sz w:val="24"/>
+          <w:szCs w:val="24"/>
+        </w:rPr>
+      </w:pPr>
+      <w:r>
+        <w:rPr>
+          <w:rFonts w:ascii="Arial Unicode MS" w:eastAsia="Arial Unicode MS" w:hAnsi="Arial Unicode MS" w:cs="Arial Unicode MS"/>
+          <w:sz w:val="24"/>
+          <w:szCs w:val="24"/>
+        </w:rPr>
+        <w:t>* [Microsoft researchers win ImageNet computer vision challenge](https://blogs.microsoft.com/ai/microsoft-researchers-win-imagenet-computer-vision-challenge/)</w:t>
       </w:r>
     </w:p>
     <w:p>
@@ -4487,95 +3809,41 @@
           <w:sz w:val="24"/>
           <w:szCs w:val="24"/>
         </w:rPr>
-        <w:t xml:space="preserve"> </w:t>
-      </w:r>
-      <w:proofErr w:type="gramStart"/>
-      <w:r>
-        <w:rPr>
-          <w:rFonts w:ascii="Arial Unicode MS" w:eastAsia="Arial Unicode MS" w:hAnsi="Arial Unicode MS" w:cs="Arial Unicode MS"/>
-          <w:sz w:val="24"/>
-          <w:szCs w:val="24"/>
-        </w:rPr>
-        <w:t>Fingerprints](</w:t>
-      </w:r>
-      <w:proofErr w:type="gramEnd"/>
-      <w:r>
-        <w:rPr>
-          <w:rFonts w:ascii="Arial Unicode MS" w:eastAsia="Arial Unicode MS" w:hAnsi="Arial Unicode MS" w:cs="Arial Unicode MS"/>
-          <w:sz w:val="24"/>
-          <w:szCs w:val="24"/>
-        </w:rPr>
-        <w:t>https://link.springer.com/chapter/10.1007/978-3-030-22885-9_21)</w:t>
-      </w:r>
-    </w:p>
-    <w:p>
-      <w:pPr>
-        <w:rPr>
-          <w:rFonts w:ascii="Arial Unicode MS" w:eastAsia="Arial Unicode MS" w:hAnsi="Arial Unicode MS" w:cs="Arial Unicode MS"/>
-          <w:sz w:val="24"/>
-          <w:szCs w:val="24"/>
-        </w:rPr>
-      </w:pPr>
-      <w:r>
-        <w:rPr>
-          <w:rFonts w:ascii="Arial Unicode MS" w:eastAsia="Arial Unicode MS" w:hAnsi="Arial Unicode MS" w:cs="Arial Unicode MS"/>
-          <w:sz w:val="24"/>
-          <w:szCs w:val="24"/>
-        </w:rPr>
-        <w:t xml:space="preserve">* [Experimenting with Spirituality: Analyzing The God Gene in a Nonmajors Laboratory </w:t>
-      </w:r>
-      <w:proofErr w:type="gramStart"/>
-      <w:r>
-        <w:rPr>
-          <w:rFonts w:ascii="Arial Unicode MS" w:eastAsia="Arial Unicode MS" w:hAnsi="Arial Unicode MS" w:cs="Arial Unicode MS"/>
-          <w:sz w:val="24"/>
-          <w:szCs w:val="24"/>
-        </w:rPr>
-        <w:t>Course](</w:t>
-      </w:r>
-      <w:proofErr w:type="gramEnd"/>
-      <w:r>
-        <w:rPr>
-          <w:rFonts w:ascii="Arial Unicode MS" w:eastAsia="Arial Unicode MS" w:hAnsi="Arial Unicode MS" w:cs="Arial Unicode MS"/>
-          <w:sz w:val="24"/>
-          <w:szCs w:val="24"/>
-        </w:rPr>
-        <w:t>https://www.ncbi.nlm.nih.gov/pmc/articles/PMC2262126/)</w:t>
-      </w:r>
-    </w:p>
-    <w:p>
-      <w:pPr>
-        <w:rPr>
-          <w:rFonts w:ascii="Arial Unicode MS" w:eastAsia="Arial Unicode MS" w:hAnsi="Arial Unicode MS" w:cs="Arial Unicode MS"/>
-          <w:sz w:val="24"/>
-          <w:szCs w:val="24"/>
-        </w:rPr>
-      </w:pPr>
-      <w:r>
-        <w:rPr>
-          <w:rFonts w:ascii="Arial Unicode MS" w:eastAsia="Arial Unicode MS" w:hAnsi="Arial Unicode MS" w:cs="Arial Unicode MS"/>
-          <w:sz w:val="24"/>
-          <w:szCs w:val="24"/>
-        </w:rPr>
-        <w:t xml:space="preserve">* [The Supreme Court pared down a controversial anti-hacking </w:t>
-      </w:r>
-      <w:proofErr w:type="gramStart"/>
-      <w:r>
-        <w:rPr>
-          <w:rFonts w:ascii="Arial Unicode MS" w:eastAsia="Arial Unicode MS" w:hAnsi="Arial Unicode MS" w:cs="Arial Unicode MS"/>
-          <w:sz w:val="24"/>
-          <w:szCs w:val="24"/>
-        </w:rPr>
-        <w:t>law](</w:t>
-      </w:r>
-      <w:proofErr w:type="gramEnd"/>
-      <w:r>
-        <w:rPr>
-          <w:rFonts w:ascii="Arial Unicode MS" w:eastAsia="Arial Unicode MS" w:hAnsi="Arial Unicode MS" w:cs="Arial Unicode MS"/>
-          <w:sz w:val="24"/>
-          <w:szCs w:val="24"/>
-        </w:rPr>
-        <w:t>https://www.theverge.com/2021/6/5/22491859/supreme-court-van-buren-cfaa-hacking-law-scope-narrowed)</w:t>
+        <w:t xml:space="preserve"> Fingerprints](https://link.springer.com/chapter/10.1007/978-3-030-22885-9_21)</w:t>
+      </w:r>
+    </w:p>
+    <w:p>
+      <w:pPr>
+        <w:rPr>
+          <w:rFonts w:ascii="Arial Unicode MS" w:eastAsia="Arial Unicode MS" w:hAnsi="Arial Unicode MS" w:cs="Arial Unicode MS"/>
+          <w:sz w:val="24"/>
+          <w:szCs w:val="24"/>
+        </w:rPr>
+      </w:pPr>
+      <w:r>
+        <w:rPr>
+          <w:rFonts w:ascii="Arial Unicode MS" w:eastAsia="Arial Unicode MS" w:hAnsi="Arial Unicode MS" w:cs="Arial Unicode MS"/>
+          <w:sz w:val="24"/>
+          <w:szCs w:val="24"/>
+        </w:rPr>
+        <w:t>* [Experimenting with Spirituality: Analyzing The God Gene in a Nonmajors Laboratory Course](https://www.ncbi.nlm.nih.gov/pmc/articles/PMC2262126/)</w:t>
+      </w:r>
+    </w:p>
+    <w:p>
+      <w:pPr>
+        <w:rPr>
+          <w:rFonts w:ascii="Arial Unicode MS" w:eastAsia="Arial Unicode MS" w:hAnsi="Arial Unicode MS" w:cs="Arial Unicode MS"/>
+          <w:sz w:val="24"/>
+          <w:szCs w:val="24"/>
+        </w:rPr>
+      </w:pPr>
+      <w:r>
+        <w:rPr>
+          <w:rFonts w:ascii="Arial Unicode MS" w:eastAsia="Arial Unicode MS" w:hAnsi="Arial Unicode MS" w:cs="Arial Unicode MS"/>
+          <w:sz w:val="24"/>
+          <w:szCs w:val="24"/>
+        </w:rPr>
+        <w:t>* [The Supreme Court pared down a controversial anti-hacking law](https://www.theverge.com/2021/6/5/22491859/supreme-court-van-buren-cfaa-hacking-law-scope-narrowed)</w:t>
       </w:r>
     </w:p>
     <w:p>
@@ -4687,30 +3955,32 @@
           <w:szCs w:val="24"/>
         </w:rPr>
       </w:pPr>
-      <w:proofErr w:type="gramStart"/>
-      <w:r>
-        <w:rPr>
-          <w:rFonts w:ascii="Arial Unicode MS" w:eastAsia="Arial Unicode MS" w:hAnsi="Arial Unicode MS" w:cs="Arial Unicode MS"/>
-          <w:sz w:val="24"/>
-          <w:szCs w:val="24"/>
-        </w:rPr>
-        <w:t>![</w:t>
-      </w:r>
-      <w:proofErr w:type="gramEnd"/>
-      <w:r>
-        <w:rPr>
-          <w:rFonts w:ascii="Arial Unicode MS" w:eastAsia="Arial Unicode MS" w:hAnsi="Arial Unicode MS" w:cs="Arial Unicode MS"/>
-          <w:sz w:val="24"/>
-          <w:szCs w:val="24"/>
-        </w:rPr>
-        <w:t>](https://komarev.com/ghpvc/?username=jonathanchapmanmoore)</w:t>
+      <w:r>
+        <w:rPr>
+          <w:rFonts w:ascii="Arial Unicode MS" w:eastAsia="Arial Unicode MS" w:hAnsi="Arial Unicode MS" w:cs="Arial Unicode MS"/>
+          <w:sz w:val="24"/>
+          <w:szCs w:val="24"/>
+        </w:rPr>
+        <w:t>![](https://komarev.com/ghpvc/?username=jonathanchapmanmoore)</w:t>
       </w:r>
     </w:p>
     <w:sectPr>
-      <w:pgSz w:w="612pt" w:h="792pt"/>
-      <w:pgMar w:top="72pt" w:right="54pt" w:bottom="72pt" w:left="54pt" w:header="36pt" w:footer="36pt" w:gutter="0pt"/>
+      <w:headerReference w:type="even" r:id="rId11"/>
+      <w:headerReference w:type="default" r:id="rId12"/>
+      <w:footerReference w:type="even" r:id="rId13"/>
+      <w:footerReference w:type="default" r:id="rId14"/>
+      <w:headerReference w:type="first" r:id="rId15"/>
+      <w:footerReference w:type="first" r:id="rId16"/>
+      <w:pgSz w:w="12240" w:h="15840"/>
+      <w:pgMar w:top="1440" w:right="1080" w:bottom="1440" w:left="1080" w:header="720" w:footer="720" w:gutter="0"/>
+      <w:pgBorders w:offsetFrom="page">
+        <w:top w:val="single" w:sz="4" w:space="24" w:color="auto" w:shadow="1"/>
+        <w:left w:val="single" w:sz="4" w:space="24" w:color="auto" w:shadow="1"/>
+        <w:bottom w:val="single" w:sz="4" w:space="24" w:color="auto" w:shadow="1"/>
+        <w:right w:val="single" w:sz="4" w:space="24" w:color="auto" w:shadow="1"/>
+      </w:pgBorders>
       <w:pgNumType w:start="0"/>
-      <w:cols w:space="36pt"/>
+      <w:cols w:space="720"/>
       <w:titlePg/>
       <w:docGrid w:linePitch="360"/>
     </w:sectPr>
@@ -4718,20 +3988,177 @@
 </w:document>
 </file>
 
+<file path=word/endnotes.xml><?xml version="1.0" encoding="utf-8"?>
+<w:endnotes xmlns:wpc="http://schemas.microsoft.com/office/word/2010/wordprocessingCanvas" xmlns:cx="http://schemas.microsoft.com/office/drawing/2014/chartex" xmlns:cx1="http://schemas.microsoft.com/office/drawing/2015/9/8/chartex" xmlns:cx2="http://schemas.microsoft.com/office/drawing/2015/10/21/chartex" xmlns:cx3="http://schemas.microsoft.com/office/drawing/2016/5/9/chartex" xmlns:cx4="http://schemas.microsoft.com/office/drawing/2016/5/10/chartex" xmlns:cx5="http://schemas.microsoft.com/office/drawing/2016/5/11/chartex" xmlns:cx6="http://schemas.microsoft.com/office/drawing/2016/5/12/chartex" xmlns:cx7="http://schemas.microsoft.com/office/drawing/2016/5/13/chartex" xmlns:cx8="http://schemas.microsoft.com/office/drawing/2016/5/14/chartex" xmlns:mc="http://schemas.openxmlformats.org/markup-compatibility/2006" xmlns:aink="http://schemas.microsoft.com/office/drawing/2016/ink" xmlns:am3d="http://schemas.microsoft.com/office/drawing/2017/model3d" xmlns:o="urn:schemas-microsoft-com:office:office" xmlns:oel="http://schemas.microsoft.com/office/2019/extlst" xmlns:r="http://schemas.openxmlformats.org/officeDocument/2006/relationships" xmlns:m="http://schemas.openxmlformats.org/officeDocument/2006/math" xmlns:v="urn:schemas-microsoft-com:vml" xmlns:wp14="http://schemas.microsoft.com/office/word/2010/wordprocessingDrawing" xmlns:wp="http://schemas.openxmlformats.org/drawingml/2006/wordprocessingDrawing" xmlns:w10="urn:schemas-microsoft-com:office:word" xmlns:w="http://schemas.openxmlformats.org/wordprocessingml/2006/main" xmlns:w14="http://schemas.microsoft.com/office/word/2010/wordml" xmlns:w15="http://schemas.microsoft.com/office/word/2012/wordml" xmlns:w16cex="http://schemas.microsoft.com/office/word/2018/wordml/cex" xmlns:w16cid="http://schemas.microsoft.com/office/word/2016/wordml/cid" xmlns:w16="http://schemas.microsoft.com/office/word/2018/wordml" xmlns:w16sdtdh="http://schemas.microsoft.com/office/word/2020/wordml/sdtdatahash" xmlns:w16se="http://schemas.microsoft.com/office/word/2015/wordml/symex" xmlns:wpg="http://schemas.microsoft.com/office/word/2010/wordprocessingGroup" xmlns:wpi="http://schemas.microsoft.com/office/word/2010/wordprocessingInk" xmlns:wne="http://schemas.microsoft.com/office/word/2006/wordml" xmlns:wps="http://schemas.microsoft.com/office/word/2010/wordprocessingShape" mc:Ignorable="w14 w15 w16se w16cid w16 w16cex w16sdtdh wp14">
+  <w:endnote w:type="separator" w:id="-1">
+    <w:p>
+      <w:pPr>
+        <w:spacing w:after="0" w:line="240" w:lineRule="auto"/>
+      </w:pPr>
+      <w:r>
+        <w:separator/>
+      </w:r>
+    </w:p>
+  </w:endnote>
+  <w:endnote w:type="continuationSeparator" w:id="0">
+    <w:p>
+      <w:pPr>
+        <w:spacing w:after="0" w:line="240" w:lineRule="auto"/>
+      </w:pPr>
+      <w:r>
+        <w:continuationSeparator/>
+      </w:r>
+    </w:p>
+  </w:endnote>
+</w:endnotes>
+</file>
+
+<file path=word/footer1.xml><?xml version="1.0" encoding="utf-8"?>
+<w:ftr xmlns:wpc="http://schemas.microsoft.com/office/word/2010/wordprocessingCanvas" xmlns:cx="http://schemas.microsoft.com/office/drawing/2014/chartex" xmlns:cx1="http://schemas.microsoft.com/office/drawing/2015/9/8/chartex" xmlns:cx2="http://schemas.microsoft.com/office/drawing/2015/10/21/chartex" xmlns:cx3="http://schemas.microsoft.com/office/drawing/2016/5/9/chartex" xmlns:cx4="http://schemas.microsoft.com/office/drawing/2016/5/10/chartex" xmlns:cx5="http://schemas.microsoft.com/office/drawing/2016/5/11/chartex" xmlns:cx6="http://schemas.microsoft.com/office/drawing/2016/5/12/chartex" xmlns:cx7="http://schemas.microsoft.com/office/drawing/2016/5/13/chartex" xmlns:cx8="http://schemas.microsoft.com/office/drawing/2016/5/14/chartex" xmlns:mc="http://schemas.openxmlformats.org/markup-compatibility/2006" xmlns:aink="http://schemas.microsoft.com/office/drawing/2016/ink" xmlns:am3d="http://schemas.microsoft.com/office/drawing/2017/model3d" xmlns:o="urn:schemas-microsoft-com:office:office" xmlns:oel="http://schemas.microsoft.com/office/2019/extlst" xmlns:r="http://schemas.openxmlformats.org/officeDocument/2006/relationships" xmlns:m="http://schemas.openxmlformats.org/officeDocument/2006/math" xmlns:v="urn:schemas-microsoft-com:vml" xmlns:wp14="http://schemas.microsoft.com/office/word/2010/wordprocessingDrawing" xmlns:wp="http://schemas.openxmlformats.org/drawingml/2006/wordprocessingDrawing" xmlns:w10="urn:schemas-microsoft-com:office:word" xmlns:w="http://schemas.openxmlformats.org/wordprocessingml/2006/main" xmlns:w14="http://schemas.microsoft.com/office/word/2010/wordml" xmlns:w15="http://schemas.microsoft.com/office/word/2012/wordml" xmlns:w16cex="http://schemas.microsoft.com/office/word/2018/wordml/cex" xmlns:w16cid="http://schemas.microsoft.com/office/word/2016/wordml/cid" xmlns:w16="http://schemas.microsoft.com/office/word/2018/wordml" xmlns:w16sdtdh="http://schemas.microsoft.com/office/word/2020/wordml/sdtdatahash" xmlns:w16se="http://schemas.microsoft.com/office/word/2015/wordml/symex" xmlns:wpg="http://schemas.microsoft.com/office/word/2010/wordprocessingGroup" xmlns:wpi="http://schemas.microsoft.com/office/word/2010/wordprocessingInk" xmlns:wne="http://schemas.microsoft.com/office/word/2006/wordml" xmlns:wps="http://schemas.microsoft.com/office/word/2010/wordprocessingShape" mc:Ignorable="w14 w15 w16se w16cid w16 w16cex w16sdtdh wp14">
+  <w:p>
+    <w:pPr>
+      <w:pStyle w:val="Footer"/>
+    </w:pPr>
+  </w:p>
+</w:ftr>
+</file>
+
+<file path=word/footer2.xml><?xml version="1.0" encoding="utf-8"?>
+<w:ftr xmlns:wpc="http://schemas.microsoft.com/office/word/2010/wordprocessingCanvas" xmlns:cx="http://schemas.microsoft.com/office/drawing/2014/chartex" xmlns:cx1="http://schemas.microsoft.com/office/drawing/2015/9/8/chartex" xmlns:cx2="http://schemas.microsoft.com/office/drawing/2015/10/21/chartex" xmlns:cx3="http://schemas.microsoft.com/office/drawing/2016/5/9/chartex" xmlns:cx4="http://schemas.microsoft.com/office/drawing/2016/5/10/chartex" xmlns:cx5="http://schemas.microsoft.com/office/drawing/2016/5/11/chartex" xmlns:cx6="http://schemas.microsoft.com/office/drawing/2016/5/12/chartex" xmlns:cx7="http://schemas.microsoft.com/office/drawing/2016/5/13/chartex" xmlns:cx8="http://schemas.microsoft.com/office/drawing/2016/5/14/chartex" xmlns:mc="http://schemas.openxmlformats.org/markup-compatibility/2006" xmlns:aink="http://schemas.microsoft.com/office/drawing/2016/ink" xmlns:am3d="http://schemas.microsoft.com/office/drawing/2017/model3d" xmlns:o="urn:schemas-microsoft-com:office:office" xmlns:oel="http://schemas.microsoft.com/office/2019/extlst" xmlns:r="http://schemas.openxmlformats.org/officeDocument/2006/relationships" xmlns:m="http://schemas.openxmlformats.org/officeDocument/2006/math" xmlns:v="urn:schemas-microsoft-com:vml" xmlns:wp14="http://schemas.microsoft.com/office/word/2010/wordprocessingDrawing" xmlns:wp="http://schemas.openxmlformats.org/drawingml/2006/wordprocessingDrawing" xmlns:w10="urn:schemas-microsoft-com:office:word" xmlns:w="http://schemas.openxmlformats.org/wordprocessingml/2006/main" xmlns:w14="http://schemas.microsoft.com/office/word/2010/wordml" xmlns:w15="http://schemas.microsoft.com/office/word/2012/wordml" xmlns:w16cex="http://schemas.microsoft.com/office/word/2018/wordml/cex" xmlns:w16cid="http://schemas.microsoft.com/office/word/2016/wordml/cid" xmlns:w16="http://schemas.microsoft.com/office/word/2018/wordml" xmlns:w16sdtdh="http://schemas.microsoft.com/office/word/2020/wordml/sdtdatahash" xmlns:w16se="http://schemas.microsoft.com/office/word/2015/wordml/symex" xmlns:wpg="http://schemas.microsoft.com/office/word/2010/wordprocessingGroup" xmlns:wpi="http://schemas.microsoft.com/office/word/2010/wordprocessingInk" xmlns:wne="http://schemas.microsoft.com/office/word/2006/wordml" xmlns:wps="http://schemas.microsoft.com/office/word/2010/wordprocessingShape" mc:Ignorable="w14 w15 w16se w16cid w16 w16cex w16sdtdh wp14">
+  <w:p>
+    <w:pPr>
+      <w:pStyle w:val="Footer"/>
+    </w:pPr>
+  </w:p>
+</w:ftr>
+</file>
+
+<file path=word/footer3.xml><?xml version="1.0" encoding="utf-8"?>
+<w:ftr xmlns:wpc="http://schemas.microsoft.com/office/word/2010/wordprocessingCanvas" xmlns:cx="http://schemas.microsoft.com/office/drawing/2014/chartex" xmlns:cx1="http://schemas.microsoft.com/office/drawing/2015/9/8/chartex" xmlns:cx2="http://schemas.microsoft.com/office/drawing/2015/10/21/chartex" xmlns:cx3="http://schemas.microsoft.com/office/drawing/2016/5/9/chartex" xmlns:cx4="http://schemas.microsoft.com/office/drawing/2016/5/10/chartex" xmlns:cx5="http://schemas.microsoft.com/office/drawing/2016/5/11/chartex" xmlns:cx6="http://schemas.microsoft.com/office/drawing/2016/5/12/chartex" xmlns:cx7="http://schemas.microsoft.com/office/drawing/2016/5/13/chartex" xmlns:cx8="http://schemas.microsoft.com/office/drawing/2016/5/14/chartex" xmlns:mc="http://schemas.openxmlformats.org/markup-compatibility/2006" xmlns:aink="http://schemas.microsoft.com/office/drawing/2016/ink" xmlns:am3d="http://schemas.microsoft.com/office/drawing/2017/model3d" xmlns:o="urn:schemas-microsoft-com:office:office" xmlns:oel="http://schemas.microsoft.com/office/2019/extlst" xmlns:r="http://schemas.openxmlformats.org/officeDocument/2006/relationships" xmlns:m="http://schemas.openxmlformats.org/officeDocument/2006/math" xmlns:v="urn:schemas-microsoft-com:vml" xmlns:wp14="http://schemas.microsoft.com/office/word/2010/wordprocessingDrawing" xmlns:wp="http://schemas.openxmlformats.org/drawingml/2006/wordprocessingDrawing" xmlns:w10="urn:schemas-microsoft-com:office:word" xmlns:w="http://schemas.openxmlformats.org/wordprocessingml/2006/main" xmlns:w14="http://schemas.microsoft.com/office/word/2010/wordml" xmlns:w15="http://schemas.microsoft.com/office/word/2012/wordml" xmlns:w16cex="http://schemas.microsoft.com/office/word/2018/wordml/cex" xmlns:w16cid="http://schemas.microsoft.com/office/word/2016/wordml/cid" xmlns:w16="http://schemas.microsoft.com/office/word/2018/wordml" xmlns:w16sdtdh="http://schemas.microsoft.com/office/word/2020/wordml/sdtdatahash" xmlns:w16se="http://schemas.microsoft.com/office/word/2015/wordml/symex" xmlns:wpg="http://schemas.microsoft.com/office/word/2010/wordprocessingGroup" xmlns:wpi="http://schemas.microsoft.com/office/word/2010/wordprocessingInk" xmlns:wne="http://schemas.microsoft.com/office/word/2006/wordml" xmlns:wps="http://schemas.microsoft.com/office/word/2010/wordprocessingShape" mc:Ignorable="w14 w15 w16se w16cid w16 w16cex w16sdtdh wp14">
+  <w:p>
+    <w:pPr>
+      <w:pStyle w:val="Footer"/>
+    </w:pPr>
+  </w:p>
+</w:ftr>
+</file>
+
+<file path=word/footnotes.xml><?xml version="1.0" encoding="utf-8"?>
+<w:footnotes xmlns:wpc="http://schemas.microsoft.com/office/word/2010/wordprocessingCanvas" xmlns:cx="http://schemas.microsoft.com/office/drawing/2014/chartex" xmlns:cx1="http://schemas.microsoft.com/office/drawing/2015/9/8/chartex" xmlns:cx2="http://schemas.microsoft.com/office/drawing/2015/10/21/chartex" xmlns:cx3="http://schemas.microsoft.com/office/drawing/2016/5/9/chartex" xmlns:cx4="http://schemas.microsoft.com/office/drawing/2016/5/10/chartex" xmlns:cx5="http://schemas.microsoft.com/office/drawing/2016/5/11/chartex" xmlns:cx6="http://schemas.microsoft.com/office/drawing/2016/5/12/chartex" xmlns:cx7="http://schemas.microsoft.com/office/drawing/2016/5/13/chartex" xmlns:cx8="http://schemas.microsoft.com/office/drawing/2016/5/14/chartex" xmlns:mc="http://schemas.openxmlformats.org/markup-compatibility/2006" xmlns:aink="http://schemas.microsoft.com/office/drawing/2016/ink" xmlns:am3d="http://schemas.microsoft.com/office/drawing/2017/model3d" xmlns:o="urn:schemas-microsoft-com:office:office" xmlns:oel="http://schemas.microsoft.com/office/2019/extlst" xmlns:r="http://schemas.openxmlformats.org/officeDocument/2006/relationships" xmlns:m="http://schemas.openxmlformats.org/officeDocument/2006/math" xmlns:v="urn:schemas-microsoft-com:vml" xmlns:wp14="http://schemas.microsoft.com/office/word/2010/wordprocessingDrawing" xmlns:wp="http://schemas.openxmlformats.org/drawingml/2006/wordprocessingDrawing" xmlns:w10="urn:schemas-microsoft-com:office:word" xmlns:w="http://schemas.openxmlformats.org/wordprocessingml/2006/main" xmlns:w14="http://schemas.microsoft.com/office/word/2010/wordml" xmlns:w15="http://schemas.microsoft.com/office/word/2012/wordml" xmlns:w16cex="http://schemas.microsoft.com/office/word/2018/wordml/cex" xmlns:w16cid="http://schemas.microsoft.com/office/word/2016/wordml/cid" xmlns:w16="http://schemas.microsoft.com/office/word/2018/wordml" xmlns:w16sdtdh="http://schemas.microsoft.com/office/word/2020/wordml/sdtdatahash" xmlns:w16se="http://schemas.microsoft.com/office/word/2015/wordml/symex" xmlns:wpg="http://schemas.microsoft.com/office/word/2010/wordprocessingGroup" xmlns:wpi="http://schemas.microsoft.com/office/word/2010/wordprocessingInk" xmlns:wne="http://schemas.microsoft.com/office/word/2006/wordml" xmlns:wps="http://schemas.microsoft.com/office/word/2010/wordprocessingShape" mc:Ignorable="w14 w15 w16se w16cid w16 w16cex w16sdtdh wp14">
+  <w:footnote w:type="separator" w:id="-1">
+    <w:p>
+      <w:pPr>
+        <w:spacing w:after="0" w:line="240" w:lineRule="auto"/>
+      </w:pPr>
+      <w:r>
+        <w:separator/>
+      </w:r>
+    </w:p>
+  </w:footnote>
+  <w:footnote w:type="continuationSeparator" w:id="0">
+    <w:p>
+      <w:pPr>
+        <w:spacing w:after="0" w:line="240" w:lineRule="auto"/>
+      </w:pPr>
+      <w:r>
+        <w:continuationSeparator/>
+      </w:r>
+    </w:p>
+  </w:footnote>
+</w:footnotes>
+</file>
+
+<file path=word/header1.xml><?xml version="1.0" encoding="utf-8"?>
+<w:hdr xmlns:wpc="http://schemas.microsoft.com/office/word/2010/wordprocessingCanvas" xmlns:cx="http://schemas.microsoft.com/office/drawing/2014/chartex" xmlns:cx1="http://schemas.microsoft.com/office/drawing/2015/9/8/chartex" xmlns:cx2="http://schemas.microsoft.com/office/drawing/2015/10/21/chartex" xmlns:cx3="http://schemas.microsoft.com/office/drawing/2016/5/9/chartex" xmlns:cx4="http://schemas.microsoft.com/office/drawing/2016/5/10/chartex" xmlns:cx5="http://schemas.microsoft.com/office/drawing/2016/5/11/chartex" xmlns:cx6="http://schemas.microsoft.com/office/drawing/2016/5/12/chartex" xmlns:cx7="http://schemas.microsoft.com/office/drawing/2016/5/13/chartex" xmlns:cx8="http://schemas.microsoft.com/office/drawing/2016/5/14/chartex" xmlns:mc="http://schemas.openxmlformats.org/markup-compatibility/2006" xmlns:aink="http://schemas.microsoft.com/office/drawing/2016/ink" xmlns:am3d="http://schemas.microsoft.com/office/drawing/2017/model3d" xmlns:o="urn:schemas-microsoft-com:office:office" xmlns:oel="http://schemas.microsoft.com/office/2019/extlst" xmlns:r="http://schemas.openxmlformats.org/officeDocument/2006/relationships" xmlns:m="http://schemas.openxmlformats.org/officeDocument/2006/math" xmlns:v="urn:schemas-microsoft-com:vml" xmlns:wp14="http://schemas.microsoft.com/office/word/2010/wordprocessingDrawing" xmlns:wp="http://schemas.openxmlformats.org/drawingml/2006/wordprocessingDrawing" xmlns:w10="urn:schemas-microsoft-com:office:word" xmlns:w="http://schemas.openxmlformats.org/wordprocessingml/2006/main" xmlns:w14="http://schemas.microsoft.com/office/word/2010/wordml" xmlns:w15="http://schemas.microsoft.com/office/word/2012/wordml" xmlns:w16cex="http://schemas.microsoft.com/office/word/2018/wordml/cex" xmlns:w16cid="http://schemas.microsoft.com/office/word/2016/wordml/cid" xmlns:w16="http://schemas.microsoft.com/office/word/2018/wordml" xmlns:w16sdtdh="http://schemas.microsoft.com/office/word/2020/wordml/sdtdatahash" xmlns:w16se="http://schemas.microsoft.com/office/word/2015/wordml/symex" xmlns:wpg="http://schemas.microsoft.com/office/word/2010/wordprocessingGroup" xmlns:wpi="http://schemas.microsoft.com/office/word/2010/wordprocessingInk" xmlns:wne="http://schemas.microsoft.com/office/word/2006/wordml" xmlns:wps="http://schemas.microsoft.com/office/word/2010/wordprocessingShape" mc:Ignorable="w14 w15 w16se w16cid w16 w16cex w16sdtdh wp14">
+  <w:p>
+    <w:pPr>
+      <w:pStyle w:val="Header"/>
+    </w:pPr>
+  </w:p>
+</w:hdr>
+</file>
+
+<file path=word/header2.xml><?xml version="1.0" encoding="utf-8"?>
+<w:hdr xmlns:wpc="http://schemas.microsoft.com/office/word/2010/wordprocessingCanvas" xmlns:cx="http://schemas.microsoft.com/office/drawing/2014/chartex" xmlns:cx1="http://schemas.microsoft.com/office/drawing/2015/9/8/chartex" xmlns:cx2="http://schemas.microsoft.com/office/drawing/2015/10/21/chartex" xmlns:cx3="http://schemas.microsoft.com/office/drawing/2016/5/9/chartex" xmlns:cx4="http://schemas.microsoft.com/office/drawing/2016/5/10/chartex" xmlns:cx5="http://schemas.microsoft.com/office/drawing/2016/5/11/chartex" xmlns:cx6="http://schemas.microsoft.com/office/drawing/2016/5/12/chartex" xmlns:cx7="http://schemas.microsoft.com/office/drawing/2016/5/13/chartex" xmlns:cx8="http://schemas.microsoft.com/office/drawing/2016/5/14/chartex" xmlns:mc="http://schemas.openxmlformats.org/markup-compatibility/2006" xmlns:aink="http://schemas.microsoft.com/office/drawing/2016/ink" xmlns:am3d="http://schemas.microsoft.com/office/drawing/2017/model3d" xmlns:o="urn:schemas-microsoft-com:office:office" xmlns:oel="http://schemas.microsoft.com/office/2019/extlst" xmlns:r="http://schemas.openxmlformats.org/officeDocument/2006/relationships" xmlns:m="http://schemas.openxmlformats.org/officeDocument/2006/math" xmlns:v="urn:schemas-microsoft-com:vml" xmlns:wp14="http://schemas.microsoft.com/office/word/2010/wordprocessingDrawing" xmlns:wp="http://schemas.openxmlformats.org/drawingml/2006/wordprocessingDrawing" xmlns:w10="urn:schemas-microsoft-com:office:word" xmlns:w="http://schemas.openxmlformats.org/wordprocessingml/2006/main" xmlns:w14="http://schemas.microsoft.com/office/word/2010/wordml" xmlns:w15="http://schemas.microsoft.com/office/word/2012/wordml" xmlns:w16cex="http://schemas.microsoft.com/office/word/2018/wordml/cex" xmlns:w16cid="http://schemas.microsoft.com/office/word/2016/wordml/cid" xmlns:w16="http://schemas.microsoft.com/office/word/2018/wordml" xmlns:w16sdtdh="http://schemas.microsoft.com/office/word/2020/wordml/sdtdatahash" xmlns:w16se="http://schemas.microsoft.com/office/word/2015/wordml/symex" xmlns:wpg="http://schemas.microsoft.com/office/word/2010/wordprocessingGroup" xmlns:wpi="http://schemas.microsoft.com/office/word/2010/wordprocessingInk" xmlns:wne="http://schemas.microsoft.com/office/word/2006/wordml" xmlns:wps="http://schemas.microsoft.com/office/word/2010/wordprocessingShape" mc:Ignorable="w14 w15 w16se w16cid w16 w16cex w16sdtdh wp14">
+  <w:p>
+    <w:pPr>
+      <w:pStyle w:val="Header"/>
+    </w:pPr>
+  </w:p>
+</w:hdr>
+</file>
+
+<file path=word/header3.xml><?xml version="1.0" encoding="utf-8"?>
+<w:hdr xmlns:wpc="http://schemas.microsoft.com/office/word/2010/wordprocessingCanvas" xmlns:cx="http://schemas.microsoft.com/office/drawing/2014/chartex" xmlns:cx1="http://schemas.microsoft.com/office/drawing/2015/9/8/chartex" xmlns:cx2="http://schemas.microsoft.com/office/drawing/2015/10/21/chartex" xmlns:cx3="http://schemas.microsoft.com/office/drawing/2016/5/9/chartex" xmlns:cx4="http://schemas.microsoft.com/office/drawing/2016/5/10/chartex" xmlns:cx5="http://schemas.microsoft.com/office/drawing/2016/5/11/chartex" xmlns:cx6="http://schemas.microsoft.com/office/drawing/2016/5/12/chartex" xmlns:cx7="http://schemas.microsoft.com/office/drawing/2016/5/13/chartex" xmlns:cx8="http://schemas.microsoft.com/office/drawing/2016/5/14/chartex" xmlns:mc="http://schemas.openxmlformats.org/markup-compatibility/2006" xmlns:aink="http://schemas.microsoft.com/office/drawing/2016/ink" xmlns:am3d="http://schemas.microsoft.com/office/drawing/2017/model3d" xmlns:o="urn:schemas-microsoft-com:office:office" xmlns:oel="http://schemas.microsoft.com/office/2019/extlst" xmlns:r="http://schemas.openxmlformats.org/officeDocument/2006/relationships" xmlns:m="http://schemas.openxmlformats.org/officeDocument/2006/math" xmlns:v="urn:schemas-microsoft-com:vml" xmlns:wp14="http://schemas.microsoft.com/office/word/2010/wordprocessingDrawing" xmlns:wp="http://schemas.openxmlformats.org/drawingml/2006/wordprocessingDrawing" xmlns:w10="urn:schemas-microsoft-com:office:word" xmlns:w="http://schemas.openxmlformats.org/wordprocessingml/2006/main" xmlns:w14="http://schemas.microsoft.com/office/word/2010/wordml" xmlns:w15="http://schemas.microsoft.com/office/word/2012/wordml" xmlns:w16cex="http://schemas.microsoft.com/office/word/2018/wordml/cex" xmlns:w16cid="http://schemas.microsoft.com/office/word/2016/wordml/cid" xmlns:w16="http://schemas.microsoft.com/office/word/2018/wordml" xmlns:w16sdtdh="http://schemas.microsoft.com/office/word/2020/wordml/sdtdatahash" xmlns:w16se="http://schemas.microsoft.com/office/word/2015/wordml/symex" xmlns:wpg="http://schemas.microsoft.com/office/word/2010/wordprocessingGroup" xmlns:wpi="http://schemas.microsoft.com/office/word/2010/wordprocessingInk" xmlns:wne="http://schemas.microsoft.com/office/word/2006/wordml" xmlns:wps="http://schemas.microsoft.com/office/word/2010/wordprocessingShape" mc:Ignorable="w14 w15 w16se w16cid w16 w16cex w16sdtdh wp14">
+  <w:sdt>
+    <w:sdtPr>
+      <w:id w:val="913430100"/>
+      <w:docPartObj>
+        <w:docPartGallery w:val="Watermarks"/>
+        <w:docPartUnique/>
+      </w:docPartObj>
+    </w:sdtPr>
+    <w:sdtContent>
+      <w:p>
+        <w:pPr>
+          <w:pStyle w:val="Header"/>
+        </w:pPr>
+        <w:r>
+          <w:rPr>
+            <w:noProof/>
+          </w:rPr>
+          <w:pict w14:anchorId="0B5EB32E">
+            <v:shapetype id="_x0000_t136" coordsize="21600,21600" o:spt="136" adj="10800" path="m@7,l@8,m@5,21600l@6,21600e">
+              <v:formulas>
+                <v:f eqn="sum #0 0 10800"/>
+                <v:f eqn="prod #0 2 1"/>
+                <v:f eqn="sum 21600 0 @1"/>
+                <v:f eqn="sum 0 0 @2"/>
+                <v:f eqn="sum 21600 0 @3"/>
+                <v:f eqn="if @0 @3 0"/>
+                <v:f eqn="if @0 21600 @1"/>
+                <v:f eqn="if @0 0 @2"/>
+                <v:f eqn="if @0 @4 21600"/>
+                <v:f eqn="mid @5 @6"/>
+                <v:f eqn="mid @8 @5"/>
+                <v:f eqn="mid @7 @8"/>
+                <v:f eqn="mid @6 @7"/>
+                <v:f eqn="sum @6 0 @5"/>
+              </v:formulas>
+              <v:path textpathok="t" o:connecttype="custom" o:connectlocs="@9,0;@10,10800;@11,21600;@12,10800" o:connectangles="270,180,90,0"/>
+              <v:textpath on="t" fitshape="t"/>
+              <v:handles>
+                <v:h position="#0,bottomRight" xrange="6629,14971"/>
+              </v:handles>
+              <o:lock v:ext="edit" text="t" shapetype="t"/>
+            </v:shapetype>
+            <v:shape id="PowerPlusWaterMarkObject357732486" o:spid="_x0000_s1026" type="#_x0000_t136" style="position:absolute;margin-left:0;margin-top:0;width:494.9pt;height:164.95pt;rotation:315;z-index:-251657216;mso-position-horizontal:center;mso-position-horizontal-relative:margin;mso-position-vertical:center;mso-position-vertical-relative:margin" o:allowincell="f" fillcolor="silver" stroked="f">
+              <v:fill opacity=".5"/>
+              <v:textpath style="font-family:&quot;Calibri&quot;;font-size:1pt" string="DO NOT COPY"/>
+              <w10:wrap anchorx="margin" anchory="margin"/>
+            </v:shape>
+          </w:pict>
+        </w:r>
+      </w:p>
+    </w:sdtContent>
+  </w:sdt>
+</w:hdr>
+</file>
+
 <file path=word/styles.xml><?xml version="1.0" encoding="utf-8"?>
-<w:styles xmlns:mc="http://schemas.openxmlformats.org/markup-compatibility/2006" xmlns:r="http://purl.oclc.org/ooxml/officeDocument/relationships" xmlns:w="http://purl.oclc.org/ooxml/wordprocessingml/main" xmlns:w14="http://schemas.microsoft.com/office/word/2010/wordml" xmlns:w15="http://schemas.microsoft.com/office/word/2012/wordml" xmlns:w16cex="http://schemas.microsoft.com/office/word/2018/wordml/cex" xmlns:w16cid="http://schemas.microsoft.com/office/word/2016/wordml/cid" xmlns:w16="http://schemas.microsoft.com/office/word/2018/wordml" xmlns:w16sdtdh="http://schemas.microsoft.com/office/word/2020/wordml/sdtdatahash" xmlns:w16se="http://schemas.microsoft.com/office/word/2015/wordml/symex" mc:Ignorable="w14 w15 w16se w16cid w16 w16cex w16sdtdh">
+<w:styles xmlns:mc="http://schemas.openxmlformats.org/markup-compatibility/2006" xmlns:r="http://schemas.openxmlformats.org/officeDocument/2006/relationships" xmlns:w="http://schemas.openxmlformats.org/wordprocessingml/2006/main" xmlns:w14="http://schemas.microsoft.com/office/word/2010/wordml" xmlns:w15="http://schemas.microsoft.com/office/word/2012/wordml" xmlns:w16cex="http://schemas.microsoft.com/office/word/2018/wordml/cex" xmlns:w16cid="http://schemas.microsoft.com/office/word/2016/wordml/cid" xmlns:w16="http://schemas.microsoft.com/office/word/2018/wordml" xmlns:w16sdtdh="http://schemas.microsoft.com/office/word/2020/wordml/sdtdatahash" xmlns:w16se="http://schemas.microsoft.com/office/word/2015/wordml/symex" mc:Ignorable="w14 w15 w16se w16cid w16 w16cex w16sdtdh">
   <w:docDefaults>
     <w:rPrDefault>
       <w:rPr>
         <w:rFonts w:asciiTheme="minorHAnsi" w:eastAsiaTheme="minorEastAsia" w:hAnsiTheme="minorHAnsi" w:cstheme="minorBidi"/>
-        <w:sz w:val="21"/>
-        <w:szCs w:val="21"/>
+        <w:sz w:val="22"/>
+        <w:szCs w:val="22"/>
         <w:lang w:val="en-US" w:eastAsia="en-US" w:bidi="ar-SA"/>
       </w:rPr>
     </w:rPrDefault>
     <w:pPrDefault>
       <w:pPr>
-        <w:spacing w:after="10pt" w:line="13.80pt" w:lineRule="auto"/>
+        <w:spacing w:after="160" w:line="259" w:lineRule="auto"/>
       </w:pPr>
     </w:pPrDefault>
   </w:docDefaults>
@@ -5116,7 +4543,7 @@
   <w:style w:type="paragraph" w:default="1" w:styleId="Normal">
     <w:name w:val="Normal"/>
     <w:qFormat/>
-    <w:rsid w:val="00757119"/>
+    <w:rsid w:val="00D22DE3"/>
   </w:style>
   <w:style w:type="paragraph" w:styleId="Heading1">
     <w:name w:val="heading 1"/>
@@ -5125,19 +4552,18 @@
     <w:link w:val="Heading1Char"/>
     <w:uiPriority w:val="9"/>
     <w:qFormat/>
-    <w:rsid w:val="00757119"/>
+    <w:rsid w:val="00D22DE3"/>
     <w:pPr>
       <w:keepNext/>
       <w:keepLines/>
-      <w:spacing w:before="16pt" w:after="4pt" w:line="12pt" w:lineRule="auto"/>
-      <w:jc w:val="center"/>
+      <w:spacing w:before="320" w:after="0" w:line="240" w:lineRule="auto"/>
       <w:outlineLvl w:val="0"/>
     </w:pPr>
     <w:rPr>
       <w:rFonts w:asciiTheme="majorHAnsi" w:eastAsiaTheme="majorEastAsia" w:hAnsiTheme="majorHAnsi" w:cstheme="majorBidi"/>
-      <w:color w:val="374C80" w:themeColor="accent1" w:themeShade="BF"/>
-      <w:sz w:val="40"/>
-      <w:szCs w:val="40"/>
+      <w:color w:val="365F91" w:themeColor="accent1" w:themeShade="BF"/>
+      <w:sz w:val="30"/>
+      <w:szCs w:val="30"/>
     </w:rPr>
   </w:style>
   <w:style w:type="paragraph" w:styleId="Heading2">
@@ -5149,18 +4575,18 @@
     <w:semiHidden/>
     <w:unhideWhenUsed/>
     <w:qFormat/>
-    <w:rsid w:val="00757119"/>
+    <w:rsid w:val="00D22DE3"/>
     <w:pPr>
       <w:keepNext/>
       <w:keepLines/>
-      <w:spacing w:before="8pt" w:after="2pt" w:line="12pt" w:lineRule="auto"/>
-      <w:jc w:val="center"/>
+      <w:spacing w:before="40" w:after="0" w:line="240" w:lineRule="auto"/>
       <w:outlineLvl w:val="1"/>
     </w:pPr>
     <w:rPr>
       <w:rFonts w:asciiTheme="majorHAnsi" w:eastAsiaTheme="majorEastAsia" w:hAnsiTheme="majorHAnsi" w:cstheme="majorBidi"/>
-      <w:sz w:val="32"/>
-      <w:szCs w:val="32"/>
+      <w:color w:val="943634" w:themeColor="accent2" w:themeShade="BF"/>
+      <w:sz w:val="28"/>
+      <w:szCs w:val="28"/>
     </w:rPr>
   </w:style>
   <w:style w:type="paragraph" w:styleId="Heading3">
@@ -5172,17 +4598,18 @@
     <w:semiHidden/>
     <w:unhideWhenUsed/>
     <w:qFormat/>
-    <w:rsid w:val="00757119"/>
+    <w:rsid w:val="00D22DE3"/>
     <w:pPr>
       <w:keepNext/>
       <w:keepLines/>
-      <w:spacing w:before="8pt" w:after="0pt" w:line="12pt" w:lineRule="auto"/>
+      <w:spacing w:before="40" w:after="0" w:line="240" w:lineRule="auto"/>
       <w:outlineLvl w:val="2"/>
     </w:pPr>
     <w:rPr>
       <w:rFonts w:asciiTheme="majorHAnsi" w:eastAsiaTheme="majorEastAsia" w:hAnsiTheme="majorHAnsi" w:cstheme="majorBidi"/>
-      <w:sz w:val="32"/>
-      <w:szCs w:val="32"/>
+      <w:color w:val="E36C0A" w:themeColor="accent6" w:themeShade="BF"/>
+      <w:sz w:val="26"/>
+      <w:szCs w:val="26"/>
     </w:rPr>
   </w:style>
   <w:style w:type="paragraph" w:styleId="Heading4">
@@ -5194,19 +4621,20 @@
     <w:semiHidden/>
     <w:unhideWhenUsed/>
     <w:qFormat/>
-    <w:rsid w:val="00757119"/>
+    <w:rsid w:val="00D22DE3"/>
     <w:pPr>
       <w:keepNext/>
       <w:keepLines/>
-      <w:spacing w:before="4pt" w:after="0pt"/>
+      <w:spacing w:before="40" w:after="0"/>
       <w:outlineLvl w:val="3"/>
     </w:pPr>
     <w:rPr>
       <w:rFonts w:asciiTheme="majorHAnsi" w:eastAsiaTheme="majorEastAsia" w:hAnsiTheme="majorHAnsi" w:cstheme="majorBidi"/>
       <w:i/>
       <w:iCs/>
-      <w:sz w:val="30"/>
-      <w:szCs w:val="30"/>
+      <w:color w:val="31849B" w:themeColor="accent5" w:themeShade="BF"/>
+      <w:sz w:val="25"/>
+      <w:szCs w:val="25"/>
     </w:rPr>
   </w:style>
   <w:style w:type="paragraph" w:styleId="Heading5">
@@ -5218,17 +4646,20 @@
     <w:semiHidden/>
     <w:unhideWhenUsed/>
     <w:qFormat/>
-    <w:rsid w:val="00757119"/>
+    <w:rsid w:val="00D22DE3"/>
     <w:pPr>
       <w:keepNext/>
       <w:keepLines/>
-      <w:spacing w:before="2pt" w:after="0pt"/>
+      <w:spacing w:before="40" w:after="0"/>
       <w:outlineLvl w:val="4"/>
     </w:pPr>
     <w:rPr>
       <w:rFonts w:asciiTheme="majorHAnsi" w:eastAsiaTheme="majorEastAsia" w:hAnsiTheme="majorHAnsi" w:cstheme="majorBidi"/>
-      <w:sz w:val="28"/>
-      <w:szCs w:val="28"/>
+      <w:i/>
+      <w:iCs/>
+      <w:color w:val="632423" w:themeColor="accent2" w:themeShade="80"/>
+      <w:sz w:val="24"/>
+      <w:szCs w:val="24"/>
     </w:rPr>
   </w:style>
   <w:style w:type="paragraph" w:styleId="Heading6">
@@ -5240,19 +4671,20 @@
     <w:semiHidden/>
     <w:unhideWhenUsed/>
     <w:qFormat/>
-    <w:rsid w:val="00757119"/>
+    <w:rsid w:val="00D22DE3"/>
     <w:pPr>
       <w:keepNext/>
       <w:keepLines/>
-      <w:spacing w:before="2pt" w:after="0pt"/>
+      <w:spacing w:before="40" w:after="0"/>
       <w:outlineLvl w:val="5"/>
     </w:pPr>
     <w:rPr>
       <w:rFonts w:asciiTheme="majorHAnsi" w:eastAsiaTheme="majorEastAsia" w:hAnsiTheme="majorHAnsi" w:cstheme="majorBidi"/>
       <w:i/>
       <w:iCs/>
-      <w:sz w:val="26"/>
-      <w:szCs w:val="26"/>
+      <w:color w:val="984806" w:themeColor="accent6" w:themeShade="80"/>
+      <w:sz w:val="23"/>
+      <w:szCs w:val="23"/>
     </w:rPr>
   </w:style>
   <w:style w:type="paragraph" w:styleId="Heading7">
@@ -5264,17 +4696,16 @@
     <w:semiHidden/>
     <w:unhideWhenUsed/>
     <w:qFormat/>
-    <w:rsid w:val="00757119"/>
+    <w:rsid w:val="00D22DE3"/>
     <w:pPr>
       <w:keepNext/>
       <w:keepLines/>
-      <w:spacing w:before="2pt" w:after="0pt"/>
+      <w:spacing w:before="40" w:after="0"/>
       <w:outlineLvl w:val="6"/>
     </w:pPr>
     <w:rPr>
       <w:rFonts w:asciiTheme="majorHAnsi" w:eastAsiaTheme="majorEastAsia" w:hAnsiTheme="majorHAnsi" w:cstheme="majorBidi"/>
-      <w:sz w:val="24"/>
-      <w:szCs w:val="24"/>
+      <w:color w:val="244061" w:themeColor="accent1" w:themeShade="80"/>
     </w:rPr>
   </w:style>
   <w:style w:type="paragraph" w:styleId="Heading8">
@@ -5286,19 +4717,18 @@
     <w:semiHidden/>
     <w:unhideWhenUsed/>
     <w:qFormat/>
-    <w:rsid w:val="00757119"/>
+    <w:rsid w:val="00D22DE3"/>
     <w:pPr>
       <w:keepNext/>
       <w:keepLines/>
-      <w:spacing w:before="2pt" w:after="0pt"/>
+      <w:spacing w:before="40" w:after="0"/>
       <w:outlineLvl w:val="7"/>
     </w:pPr>
     <w:rPr>
       <w:rFonts w:asciiTheme="majorHAnsi" w:eastAsiaTheme="majorEastAsia" w:hAnsiTheme="majorHAnsi" w:cstheme="majorBidi"/>
-      <w:i/>
-      <w:iCs/>
-      <w:sz w:val="22"/>
-      <w:szCs w:val="22"/>
+      <w:color w:val="632423" w:themeColor="accent2" w:themeShade="80"/>
+      <w:sz w:val="21"/>
+      <w:szCs w:val="21"/>
     </w:rPr>
   </w:style>
   <w:style w:type="paragraph" w:styleId="Heading9">
@@ -5310,18 +4740,16 @@
     <w:semiHidden/>
     <w:unhideWhenUsed/>
     <w:qFormat/>
-    <w:rsid w:val="00757119"/>
+    <w:rsid w:val="00D22DE3"/>
     <w:pPr>
       <w:keepNext/>
       <w:keepLines/>
-      <w:spacing w:before="2pt" w:after="0pt"/>
+      <w:spacing w:before="40" w:after="0"/>
       <w:outlineLvl w:val="8"/>
     </w:pPr>
     <w:rPr>
-      <w:b/>
-      <w:bCs/>
-      <w:i/>
-      <w:iCs/>
+      <w:rFonts w:asciiTheme="majorHAnsi" w:eastAsiaTheme="majorEastAsia" w:hAnsiTheme="majorHAnsi" w:cstheme="majorBidi"/>
+      <w:color w:val="984806" w:themeColor="accent6" w:themeShade="80"/>
     </w:rPr>
   </w:style>
   <w:style w:type="character" w:default="1" w:styleId="DefaultParagraphFont">
@@ -5336,12 +4764,12 @@
     <w:semiHidden/>
     <w:unhideWhenUsed/>
     <w:tblPr>
-      <w:tblInd w:w="0pt" w:type="dxa"/>
+      <w:tblInd w:w="0" w:type="dxa"/>
       <w:tblCellMar>
-        <w:top w:w="0pt" w:type="dxa"/>
-        <w:start w:w="5.40pt" w:type="dxa"/>
-        <w:bottom w:w="0pt" w:type="dxa"/>
-        <w:end w:w="5.40pt" w:type="dxa"/>
+        <w:top w:w="0" w:type="dxa"/>
+        <w:left w:w="108" w:type="dxa"/>
+        <w:bottom w:w="0" w:type="dxa"/>
+        <w:right w:w="108" w:type="dxa"/>
       </w:tblCellMar>
     </w:tblPr>
   </w:style>
@@ -5358,7 +4786,7 @@
     <w:qFormat/>
     <w:rsid w:val="00851C6A"/>
     <w:pPr>
-      <w:ind w:start="36pt"/>
+      <w:ind w:left="720"/>
       <w:contextualSpacing/>
     </w:pPr>
   </w:style>
@@ -5369,23 +4797,17 @@
     <w:link w:val="TitleChar"/>
     <w:uiPriority w:val="10"/>
     <w:qFormat/>
-    <w:rsid w:val="00757119"/>
+    <w:rsid w:val="00D22DE3"/>
     <w:pPr>
-      <w:pBdr>
-        <w:top w:val="single" w:sz="6" w:space="8" w:color="297FD5" w:themeColor="accent3"/>
-        <w:bottom w:val="single" w:sz="6" w:space="8" w:color="297FD5" w:themeColor="accent3"/>
-      </w:pBdr>
-      <w:spacing w:after="20pt" w:line="12pt" w:lineRule="auto"/>
+      <w:spacing w:after="0" w:line="240" w:lineRule="auto"/>
       <w:contextualSpacing/>
-      <w:jc w:val="center"/>
     </w:pPr>
     <w:rPr>
       <w:rFonts w:asciiTheme="majorHAnsi" w:eastAsiaTheme="majorEastAsia" w:hAnsiTheme="majorHAnsi" w:cstheme="majorBidi"/>
-      <w:caps/>
-      <w:color w:val="242852" w:themeColor="text2"/>
-      <w:spacing w:val="30"/>
-      <w:sz w:val="72"/>
-      <w:szCs w:val="72"/>
+      <w:color w:val="365F91" w:themeColor="accent1" w:themeShade="BF"/>
+      <w:spacing w:val="-10"/>
+      <w:sz w:val="52"/>
+      <w:szCs w:val="52"/>
     </w:rPr>
   </w:style>
   <w:style w:type="character" w:customStyle="1" w:styleId="TitleChar">
@@ -5393,14 +4815,13 @@
     <w:basedOn w:val="DefaultParagraphFont"/>
     <w:link w:val="Title"/>
     <w:uiPriority w:val="10"/>
-    <w:rsid w:val="00757119"/>
+    <w:rsid w:val="00D22DE3"/>
     <w:rPr>
       <w:rFonts w:asciiTheme="majorHAnsi" w:eastAsiaTheme="majorEastAsia" w:hAnsiTheme="majorHAnsi" w:cstheme="majorBidi"/>
-      <w:caps/>
-      <w:color w:val="242852" w:themeColor="text2"/>
-      <w:spacing w:val="30"/>
-      <w:sz w:val="72"/>
-      <w:szCs w:val="72"/>
+      <w:color w:val="365F91" w:themeColor="accent1" w:themeShade="BF"/>
+      <w:spacing w:val="-10"/>
+      <w:sz w:val="52"/>
+      <w:szCs w:val="52"/>
     </w:rPr>
   </w:style>
   <w:style w:type="character" w:customStyle="1" w:styleId="Heading1Char">
@@ -5408,12 +4829,12 @@
     <w:basedOn w:val="DefaultParagraphFont"/>
     <w:link w:val="Heading1"/>
     <w:uiPriority w:val="9"/>
-    <w:rsid w:val="00757119"/>
+    <w:rsid w:val="00D22DE3"/>
     <w:rPr>
       <w:rFonts w:asciiTheme="majorHAnsi" w:eastAsiaTheme="majorEastAsia" w:hAnsiTheme="majorHAnsi" w:cstheme="majorBidi"/>
-      <w:color w:val="374C80" w:themeColor="accent1" w:themeShade="BF"/>
-      <w:sz w:val="40"/>
-      <w:szCs w:val="40"/>
+      <w:color w:val="365F91" w:themeColor="accent1" w:themeShade="BF"/>
+      <w:sz w:val="30"/>
+      <w:szCs w:val="30"/>
     </w:rPr>
   </w:style>
   <w:style w:type="character" w:customStyle="1" w:styleId="Heading2Char">
@@ -5422,11 +4843,12 @@
     <w:link w:val="Heading2"/>
     <w:uiPriority w:val="9"/>
     <w:semiHidden/>
-    <w:rsid w:val="00757119"/>
+    <w:rsid w:val="00D22DE3"/>
     <w:rPr>
       <w:rFonts w:asciiTheme="majorHAnsi" w:eastAsiaTheme="majorEastAsia" w:hAnsiTheme="majorHAnsi" w:cstheme="majorBidi"/>
-      <w:sz w:val="32"/>
-      <w:szCs w:val="32"/>
+      <w:color w:val="943634" w:themeColor="accent2" w:themeShade="BF"/>
+      <w:sz w:val="28"/>
+      <w:szCs w:val="28"/>
     </w:rPr>
   </w:style>
   <w:style w:type="character" w:customStyle="1" w:styleId="Heading3Char">
@@ -5435,11 +4857,12 @@
     <w:link w:val="Heading3"/>
     <w:uiPriority w:val="9"/>
     <w:semiHidden/>
-    <w:rsid w:val="00757119"/>
+    <w:rsid w:val="00D22DE3"/>
     <w:rPr>
       <w:rFonts w:asciiTheme="majorHAnsi" w:eastAsiaTheme="majorEastAsia" w:hAnsiTheme="majorHAnsi" w:cstheme="majorBidi"/>
-      <w:sz w:val="32"/>
-      <w:szCs w:val="32"/>
+      <w:color w:val="E36C0A" w:themeColor="accent6" w:themeShade="BF"/>
+      <w:sz w:val="26"/>
+      <w:szCs w:val="26"/>
     </w:rPr>
   </w:style>
   <w:style w:type="character" w:customStyle="1" w:styleId="Heading4Char">
@@ -5448,13 +4871,14 @@
     <w:link w:val="Heading4"/>
     <w:uiPriority w:val="9"/>
     <w:semiHidden/>
-    <w:rsid w:val="00757119"/>
+    <w:rsid w:val="00D22DE3"/>
     <w:rPr>
       <w:rFonts w:asciiTheme="majorHAnsi" w:eastAsiaTheme="majorEastAsia" w:hAnsiTheme="majorHAnsi" w:cstheme="majorBidi"/>
       <w:i/>
       <w:iCs/>
-      <w:sz w:val="30"/>
-      <w:szCs w:val="30"/>
+      <w:color w:val="31849B" w:themeColor="accent5" w:themeShade="BF"/>
+      <w:sz w:val="25"/>
+      <w:szCs w:val="25"/>
     </w:rPr>
   </w:style>
   <w:style w:type="character" w:customStyle="1" w:styleId="Heading5Char">
@@ -5463,11 +4887,14 @@
     <w:link w:val="Heading5"/>
     <w:uiPriority w:val="9"/>
     <w:semiHidden/>
-    <w:rsid w:val="00757119"/>
+    <w:rsid w:val="00D22DE3"/>
     <w:rPr>
       <w:rFonts w:asciiTheme="majorHAnsi" w:eastAsiaTheme="majorEastAsia" w:hAnsiTheme="majorHAnsi" w:cstheme="majorBidi"/>
-      <w:sz w:val="28"/>
-      <w:szCs w:val="28"/>
+      <w:i/>
+      <w:iCs/>
+      <w:color w:val="632423" w:themeColor="accent2" w:themeShade="80"/>
+      <w:sz w:val="24"/>
+      <w:szCs w:val="24"/>
     </w:rPr>
   </w:style>
   <w:style w:type="character" w:customStyle="1" w:styleId="Heading6Char">
@@ -5476,13 +4903,14 @@
     <w:link w:val="Heading6"/>
     <w:uiPriority w:val="9"/>
     <w:semiHidden/>
-    <w:rsid w:val="00757119"/>
+    <w:rsid w:val="00D22DE3"/>
     <w:rPr>
       <w:rFonts w:asciiTheme="majorHAnsi" w:eastAsiaTheme="majorEastAsia" w:hAnsiTheme="majorHAnsi" w:cstheme="majorBidi"/>
       <w:i/>
       <w:iCs/>
-      <w:sz w:val="26"/>
-      <w:szCs w:val="26"/>
+      <w:color w:val="984806" w:themeColor="accent6" w:themeShade="80"/>
+      <w:sz w:val="23"/>
+      <w:szCs w:val="23"/>
     </w:rPr>
   </w:style>
   <w:style w:type="character" w:customStyle="1" w:styleId="Heading7Char">
@@ -5491,11 +4919,10 @@
     <w:link w:val="Heading7"/>
     <w:uiPriority w:val="9"/>
     <w:semiHidden/>
-    <w:rsid w:val="00757119"/>
+    <w:rsid w:val="00D22DE3"/>
     <w:rPr>
       <w:rFonts w:asciiTheme="majorHAnsi" w:eastAsiaTheme="majorEastAsia" w:hAnsiTheme="majorHAnsi" w:cstheme="majorBidi"/>
-      <w:sz w:val="24"/>
-      <w:szCs w:val="24"/>
+      <w:color w:val="244061" w:themeColor="accent1" w:themeShade="80"/>
     </w:rPr>
   </w:style>
   <w:style w:type="character" w:customStyle="1" w:styleId="Heading8Char">
@@ -5504,13 +4931,12 @@
     <w:link w:val="Heading8"/>
     <w:uiPriority w:val="9"/>
     <w:semiHidden/>
-    <w:rsid w:val="00757119"/>
+    <w:rsid w:val="00D22DE3"/>
     <w:rPr>
       <w:rFonts w:asciiTheme="majorHAnsi" w:eastAsiaTheme="majorEastAsia" w:hAnsiTheme="majorHAnsi" w:cstheme="majorBidi"/>
-      <w:i/>
-      <w:iCs/>
-      <w:sz w:val="22"/>
-      <w:szCs w:val="22"/>
+      <w:color w:val="632423" w:themeColor="accent2" w:themeShade="80"/>
+      <w:sz w:val="21"/>
+      <w:szCs w:val="21"/>
     </w:rPr>
   </w:style>
   <w:style w:type="character" w:customStyle="1" w:styleId="Heading9Char">
@@ -5519,12 +4945,10 @@
     <w:link w:val="Heading9"/>
     <w:uiPriority w:val="9"/>
     <w:semiHidden/>
-    <w:rsid w:val="00757119"/>
+    <w:rsid w:val="00D22DE3"/>
     <w:rPr>
-      <w:b/>
-      <w:bCs/>
-      <w:i/>
-      <w:iCs/>
+      <w:rFonts w:asciiTheme="majorHAnsi" w:eastAsiaTheme="majorEastAsia" w:hAnsiTheme="majorHAnsi" w:cstheme="majorBidi"/>
+      <w:color w:val="984806" w:themeColor="accent6" w:themeShade="80"/>
     </w:rPr>
   </w:style>
   <w:style w:type="paragraph" w:styleId="Caption">
@@ -5535,16 +4959,16 @@
     <w:semiHidden/>
     <w:unhideWhenUsed/>
     <w:qFormat/>
-    <w:rsid w:val="00757119"/>
+    <w:rsid w:val="00D22DE3"/>
     <w:pPr>
-      <w:spacing w:line="12pt" w:lineRule="auto"/>
+      <w:spacing w:line="240" w:lineRule="auto"/>
     </w:pPr>
     <w:rPr>
       <w:b/>
       <w:bCs/>
-      <w:color w:val="404040" w:themeColor="text1" w:themeTint="BF"/>
-      <w:sz w:val="16"/>
-      <w:szCs w:val="16"/>
+      <w:smallCaps/>
+      <w:color w:val="4F81BD" w:themeColor="accent1"/>
+      <w:spacing w:val="6"/>
     </w:rPr>
   </w:style>
   <w:style w:type="paragraph" w:styleId="Subtitle">
@@ -5554,17 +4978,15 @@
     <w:link w:val="SubtitleChar"/>
     <w:uiPriority w:val="11"/>
     <w:qFormat/>
-    <w:rsid w:val="00757119"/>
+    <w:rsid w:val="00D22DE3"/>
     <w:pPr>
       <w:numPr>
         <w:ilvl w:val="1"/>
       </w:numPr>
-      <w:jc w:val="center"/>
+      <w:spacing w:line="240" w:lineRule="auto"/>
     </w:pPr>
     <w:rPr>
-      <w:color w:val="242852" w:themeColor="text2"/>
-      <w:sz w:val="28"/>
-      <w:szCs w:val="28"/>
+      <w:rFonts w:asciiTheme="majorHAnsi" w:eastAsiaTheme="majorEastAsia" w:hAnsiTheme="majorHAnsi" w:cstheme="majorBidi"/>
     </w:rPr>
   </w:style>
   <w:style w:type="character" w:customStyle="1" w:styleId="SubtitleChar">
@@ -5572,11 +4994,9 @@
     <w:basedOn w:val="DefaultParagraphFont"/>
     <w:link w:val="Subtitle"/>
     <w:uiPriority w:val="11"/>
-    <w:rsid w:val="00757119"/>
+    <w:rsid w:val="00D22DE3"/>
     <w:rPr>
-      <w:color w:val="242852" w:themeColor="text2"/>
-      <w:sz w:val="28"/>
-      <w:szCs w:val="28"/>
+      <w:rFonts w:asciiTheme="majorHAnsi" w:eastAsiaTheme="majorEastAsia" w:hAnsiTheme="majorHAnsi" w:cstheme="majorBidi"/>
     </w:rPr>
   </w:style>
   <w:style w:type="character" w:styleId="Strong">
@@ -5584,7 +5004,7 @@
     <w:basedOn w:val="DefaultParagraphFont"/>
     <w:uiPriority w:val="22"/>
     <w:qFormat/>
-    <w:rsid w:val="00757119"/>
+    <w:rsid w:val="00D22DE3"/>
     <w:rPr>
       <w:b/>
       <w:bCs/>
@@ -5595,20 +5015,19 @@
     <w:basedOn w:val="DefaultParagraphFont"/>
     <w:uiPriority w:val="20"/>
     <w:qFormat/>
-    <w:rsid w:val="00757119"/>
+    <w:rsid w:val="00D22DE3"/>
     <w:rPr>
       <w:i/>
       <w:iCs/>
-      <w:color w:val="000000" w:themeColor="text1"/>
     </w:rPr>
   </w:style>
   <w:style w:type="paragraph" w:styleId="NoSpacing">
     <w:name w:val="No Spacing"/>
     <w:uiPriority w:val="1"/>
     <w:qFormat/>
-    <w:rsid w:val="00757119"/>
+    <w:rsid w:val="00D22DE3"/>
     <w:pPr>
-      <w:spacing w:after="0pt" w:line="12pt" w:lineRule="auto"/>
+      <w:spacing w:after="0" w:line="240" w:lineRule="auto"/>
     </w:pPr>
   </w:style>
   <w:style w:type="paragraph" w:styleId="Quote">
@@ -5618,18 +5037,15 @@
     <w:link w:val="QuoteChar"/>
     <w:uiPriority w:val="29"/>
     <w:qFormat/>
-    <w:rsid w:val="00757119"/>
+    <w:rsid w:val="00D22DE3"/>
     <w:pPr>
-      <w:spacing w:before="8pt"/>
-      <w:ind w:start="36pt" w:end="36pt"/>
+      <w:spacing w:before="120"/>
+      <w:ind w:left="720" w:right="720"/>
       <w:jc w:val="center"/>
     </w:pPr>
     <w:rPr>
       <w:i/>
       <w:iCs/>
-      <w:color w:val="1E5E9F" w:themeColor="accent3" w:themeShade="BF"/>
-      <w:sz w:val="24"/>
-      <w:szCs w:val="24"/>
     </w:rPr>
   </w:style>
   <w:style w:type="character" w:customStyle="1" w:styleId="QuoteChar">
@@ -5637,13 +5053,10 @@
     <w:basedOn w:val="DefaultParagraphFont"/>
     <w:link w:val="Quote"/>
     <w:uiPriority w:val="29"/>
-    <w:rsid w:val="00757119"/>
+    <w:rsid w:val="00D22DE3"/>
     <w:rPr>
       <w:i/>
       <w:iCs/>
-      <w:color w:val="1E5E9F" w:themeColor="accent3" w:themeShade="BF"/>
-      <w:sz w:val="24"/>
-      <w:szCs w:val="24"/>
     </w:rPr>
   </w:style>
   <w:style w:type="paragraph" w:styleId="IntenseQuote">
@@ -5653,18 +5066,17 @@
     <w:link w:val="IntenseQuoteChar"/>
     <w:uiPriority w:val="30"/>
     <w:qFormat/>
-    <w:rsid w:val="00757119"/>
+    <w:rsid w:val="00D22DE3"/>
     <w:pPr>
-      <w:spacing w:before="8pt"/>
-      <w:ind w:start="46.80pt" w:end="46.80pt"/>
+      <w:spacing w:before="120" w:line="300" w:lineRule="auto"/>
+      <w:ind w:left="576" w:right="576"/>
       <w:jc w:val="center"/>
     </w:pPr>
     <w:rPr>
       <w:rFonts w:asciiTheme="majorHAnsi" w:eastAsiaTheme="majorEastAsia" w:hAnsiTheme="majorHAnsi" w:cstheme="majorBidi"/>
-      <w:caps/>
-      <w:color w:val="374C80" w:themeColor="accent1" w:themeShade="BF"/>
-      <w:sz w:val="28"/>
-      <w:szCs w:val="28"/>
+      <w:color w:val="4F81BD" w:themeColor="accent1"/>
+      <w:sz w:val="24"/>
+      <w:szCs w:val="24"/>
     </w:rPr>
   </w:style>
   <w:style w:type="character" w:customStyle="1" w:styleId="IntenseQuoteChar">
@@ -5672,13 +5084,12 @@
     <w:basedOn w:val="DefaultParagraphFont"/>
     <w:link w:val="IntenseQuote"/>
     <w:uiPriority w:val="30"/>
-    <w:rsid w:val="00757119"/>
+    <w:rsid w:val="00D22DE3"/>
     <w:rPr>
       <w:rFonts w:asciiTheme="majorHAnsi" w:eastAsiaTheme="majorEastAsia" w:hAnsiTheme="majorHAnsi" w:cstheme="majorBidi"/>
-      <w:caps/>
-      <w:color w:val="374C80" w:themeColor="accent1" w:themeShade="BF"/>
-      <w:sz w:val="28"/>
-      <w:szCs w:val="28"/>
+      <w:color w:val="4F81BD" w:themeColor="accent1"/>
+      <w:sz w:val="24"/>
+      <w:szCs w:val="24"/>
     </w:rPr>
   </w:style>
   <w:style w:type="character" w:styleId="SubtleEmphasis">
@@ -5686,11 +5097,11 @@
     <w:basedOn w:val="DefaultParagraphFont"/>
     <w:uiPriority w:val="19"/>
     <w:qFormat/>
-    <w:rsid w:val="00757119"/>
+    <w:rsid w:val="00D22DE3"/>
     <w:rPr>
       <w:i/>
       <w:iCs/>
-      <w:color w:val="595959" w:themeColor="text1" w:themeTint="A6"/>
+      <w:color w:val="404040" w:themeColor="text1" w:themeTint="BF"/>
     </w:rPr>
   </w:style>
   <w:style w:type="character" w:styleId="IntenseEmphasis">
@@ -5698,13 +5109,13 @@
     <w:basedOn w:val="DefaultParagraphFont"/>
     <w:uiPriority w:val="21"/>
     <w:qFormat/>
-    <w:rsid w:val="00757119"/>
+    <w:rsid w:val="00D22DE3"/>
     <w:rPr>
-      <w:b/>
-      <w:bCs/>
+      <w:b w:val="0"/>
+      <w:bCs w:val="0"/>
       <w:i/>
       <w:iCs/>
-      <w:color w:val="auto"/>
+      <w:color w:val="4F81BD" w:themeColor="accent1"/>
     </w:rPr>
   </w:style>
   <w:style w:type="character" w:styleId="SubtleReference">
@@ -5712,12 +5123,10 @@
     <w:basedOn w:val="DefaultParagraphFont"/>
     <w:uiPriority w:val="31"/>
     <w:qFormat/>
-    <w:rsid w:val="00757119"/>
+    <w:rsid w:val="00D22DE3"/>
     <w:rPr>
-      <w:caps w:val="0"/>
       <w:smallCaps/>
       <w:color w:val="404040" w:themeColor="text1" w:themeTint="BF"/>
-      <w:spacing w:val="0"/>
       <w:u w:val="single" w:color="7F7F7F" w:themeColor="text1" w:themeTint="80"/>
     </w:rPr>
   </w:style>
@@ -5726,14 +5135,13 @@
     <w:basedOn w:val="DefaultParagraphFont"/>
     <w:uiPriority w:val="32"/>
     <w:qFormat/>
-    <w:rsid w:val="00757119"/>
+    <w:rsid w:val="00D22DE3"/>
     <w:rPr>
       <w:b/>
       <w:bCs/>
-      <w:caps w:val="0"/>
       <w:smallCaps/>
-      <w:color w:val="auto"/>
-      <w:spacing w:val="0"/>
+      <w:color w:val="4F81BD" w:themeColor="accent1"/>
+      <w:spacing w:val="5"/>
       <w:u w:val="single"/>
     </w:rPr>
   </w:style>
@@ -5742,13 +5150,11 @@
     <w:basedOn w:val="DefaultParagraphFont"/>
     <w:uiPriority w:val="33"/>
     <w:qFormat/>
-    <w:rsid w:val="00757119"/>
+    <w:rsid w:val="00D22DE3"/>
     <w:rPr>
       <w:b/>
       <w:bCs/>
-      <w:caps w:val="0"/>
       <w:smallCaps/>
-      <w:spacing w:val="0"/>
     </w:rPr>
   </w:style>
   <w:style w:type="paragraph" w:styleId="TOCHeading">
@@ -5759,7 +5165,7 @@
     <w:semiHidden/>
     <w:unhideWhenUsed/>
     <w:qFormat/>
-    <w:rsid w:val="00757119"/>
+    <w:rsid w:val="00D22DE3"/>
     <w:pPr>
       <w:outlineLvl w:val="9"/>
     </w:pPr>
@@ -5771,7 +5177,7 @@
     <w:unhideWhenUsed/>
     <w:rsid w:val="00C822C2"/>
     <w:rPr>
-      <w:color w:val="9454C3" w:themeColor="hyperlink"/>
+      <w:color w:val="0000FF" w:themeColor="hyperlink"/>
       <w:u w:val="single"/>
     </w:rPr>
   </w:style>
@@ -5795,17 +5201,61 @@
     <w:unhideWhenUsed/>
     <w:rsid w:val="00C822C2"/>
     <w:rPr>
-      <w:color w:val="3EBBF0" w:themeColor="followedHyperlink"/>
+      <w:color w:val="800080" w:themeColor="followedHyperlink"/>
       <w:u w:val="single"/>
     </w:rPr>
+  </w:style>
+  <w:style w:type="paragraph" w:styleId="Header">
+    <w:name w:val="header"/>
+    <w:basedOn w:val="Normal"/>
+    <w:link w:val="HeaderChar"/>
+    <w:uiPriority w:val="99"/>
+    <w:unhideWhenUsed/>
+    <w:rsid w:val="00705130"/>
+    <w:pPr>
+      <w:tabs>
+        <w:tab w:val="center" w:pos="4680"/>
+        <w:tab w:val="right" w:pos="9360"/>
+      </w:tabs>
+      <w:spacing w:after="0" w:line="240" w:lineRule="auto"/>
+    </w:pPr>
+  </w:style>
+  <w:style w:type="character" w:customStyle="1" w:styleId="HeaderChar">
+    <w:name w:val="Header Char"/>
+    <w:basedOn w:val="DefaultParagraphFont"/>
+    <w:link w:val="Header"/>
+    <w:uiPriority w:val="99"/>
+    <w:rsid w:val="00705130"/>
+  </w:style>
+  <w:style w:type="paragraph" w:styleId="Footer">
+    <w:name w:val="footer"/>
+    <w:basedOn w:val="Normal"/>
+    <w:link w:val="FooterChar"/>
+    <w:uiPriority w:val="99"/>
+    <w:unhideWhenUsed/>
+    <w:rsid w:val="00705130"/>
+    <w:pPr>
+      <w:tabs>
+        <w:tab w:val="center" w:pos="4680"/>
+        <w:tab w:val="right" w:pos="9360"/>
+      </w:tabs>
+      <w:spacing w:after="0" w:line="240" w:lineRule="auto"/>
+    </w:pPr>
+  </w:style>
+  <w:style w:type="character" w:customStyle="1" w:styleId="FooterChar">
+    <w:name w:val="Footer Char"/>
+    <w:basedOn w:val="DefaultParagraphFont"/>
+    <w:link w:val="Footer"/>
+    <w:uiPriority w:val="99"/>
+    <w:rsid w:val="00705130"/>
   </w:style>
 </w:styles>
 </file>
 
 <file path=word/theme/theme1.xml><?xml version="1.0" encoding="utf-8"?>
-<a:theme xmlns:a="http://purl.oclc.org/ooxml/drawingml/main" name="Organic">
+<a:theme xmlns:a="http://schemas.openxmlformats.org/drawingml/2006/main" name="Organic">
   <a:themeElements>
-    <a:clrScheme name="Blue Warm">
+    <a:clrScheme name="Office 2007-2010">
       <a:dk1>
         <a:sysClr val="windowText" lastClr="000000"/>
       </a:dk1>
@@ -5813,34 +5263,34 @@
         <a:sysClr val="window" lastClr="FFFFFF"/>
       </a:lt1>
       <a:dk2>
-        <a:srgbClr val="242852"/>
+        <a:srgbClr val="1F497D"/>
       </a:dk2>
       <a:lt2>
-        <a:srgbClr val="ACCBF9"/>
+        <a:srgbClr val="EEECE1"/>
       </a:lt2>
       <a:accent1>
-        <a:srgbClr val="4A66AC"/>
+        <a:srgbClr val="4F81BD"/>
       </a:accent1>
       <a:accent2>
-        <a:srgbClr val="629DD1"/>
+        <a:srgbClr val="C0504D"/>
       </a:accent2>
       <a:accent3>
-        <a:srgbClr val="297FD5"/>
+        <a:srgbClr val="9BBB59"/>
       </a:accent3>
       <a:accent4>
-        <a:srgbClr val="7F8FA9"/>
+        <a:srgbClr val="8064A2"/>
       </a:accent4>
       <a:accent5>
-        <a:srgbClr val="5AA2AE"/>
+        <a:srgbClr val="4BACC6"/>
       </a:accent5>
       <a:accent6>
-        <a:srgbClr val="9D90A0"/>
+        <a:srgbClr val="F79646"/>
       </a:accent6>
       <a:hlink>
-        <a:srgbClr val="9454C3"/>
+        <a:srgbClr val="0000FF"/>
       </a:hlink>
       <a:folHlink>
-        <a:srgbClr val="3EBBF0"/>
+        <a:srgbClr val="800080"/>
       </a:folHlink>
     </a:clrScheme>
     <a:fontScheme name="Organic">
@@ -5922,36 +5372,36 @@
         </a:solidFill>
         <a:gradFill rotWithShape="1">
           <a:gsLst>
-            <a:gs pos="0%">
+            <a:gs pos="0">
               <a:schemeClr val="phClr">
-                <a:tint val="60%"/>
-                <a:lumMod val="110%"/>
+                <a:tint val="60000"/>
+                <a:lumMod val="110000"/>
               </a:schemeClr>
             </a:gs>
-            <a:gs pos="100%">
+            <a:gs pos="100000">
               <a:schemeClr val="phClr">
-                <a:tint val="82%"/>
+                <a:tint val="82000"/>
               </a:schemeClr>
             </a:gs>
           </a:gsLst>
           <a:lin ang="5400000" scaled="0"/>
         </a:gradFill>
         <a:blipFill>
-          <a:blip xmlns:r="http://purl.oclc.org/ooxml/officeDocument/relationships" r:embed="rId1">
+          <a:blip xmlns:r="http://schemas.openxmlformats.org/officeDocument/2006/relationships" r:embed="rId1">
             <a:duotone>
               <a:schemeClr val="phClr">
-                <a:shade val="74%"/>
-                <a:satMod val="130%"/>
-                <a:lumMod val="90%"/>
+                <a:shade val="74000"/>
+                <a:satMod val="130000"/>
+                <a:lumMod val="90000"/>
               </a:schemeClr>
               <a:schemeClr val="phClr">
-                <a:tint val="94%"/>
-                <a:satMod val="120%"/>
-                <a:lumMod val="104%"/>
+                <a:tint val="94000"/>
+                <a:satMod val="120000"/>
+                <a:lumMod val="104000"/>
               </a:schemeClr>
             </a:duotone>
           </a:blip>
-          <a:tile tx="0" ty="0" sx="100%" sy="100%" flip="none" algn="tl"/>
+          <a:tile tx="0" ty="0" sx="100000" sy="100000" flip="none" algn="tl"/>
         </a:blipFill>
       </a:fillStyleLst>
       <a:lnStyleLst>
@@ -5982,7 +5432,7 @@
           <a:effectLst>
             <a:innerShdw blurRad="25400" dist="12700" dir="13500000">
               <a:srgbClr val="000000">
-                <a:alpha val="45%"/>
+                <a:alpha val="45000"/>
               </a:srgbClr>
             </a:innerShdw>
           </a:effectLst>
@@ -5991,7 +5441,7 @@
           <a:effectLst>
             <a:outerShdw blurRad="38100" dist="25400" dir="5400000" rotWithShape="0">
               <a:srgbClr val="000000">
-                <a:alpha val="60%"/>
+                <a:alpha val="60000"/>
               </a:srgbClr>
             </a:outerShdw>
           </a:effectLst>
@@ -6003,23 +5453,23 @@
         </a:solidFill>
         <a:gradFill rotWithShape="1">
           <a:gsLst>
-            <a:gs pos="0%">
+            <a:gs pos="0">
               <a:schemeClr val="phClr">
-                <a:tint val="90%"/>
-                <a:lumMod val="110%"/>
+                <a:tint val="90000"/>
+                <a:lumMod val="110000"/>
               </a:schemeClr>
             </a:gs>
-            <a:gs pos="100%">
+            <a:gs pos="100000">
               <a:schemeClr val="phClr">
-                <a:shade val="88%"/>
-                <a:lumMod val="98%"/>
+                <a:shade val="88000"/>
+                <a:lumMod val="98000"/>
               </a:schemeClr>
             </a:gs>
           </a:gsLst>
           <a:lin ang="5400000" scaled="0"/>
         </a:gradFill>
         <a:blipFill>
-          <a:blip xmlns:r="http://purl.oclc.org/ooxml/officeDocument/relationships" r:embed="rId2"/>
+          <a:blip xmlns:r="http://schemas.openxmlformats.org/officeDocument/2006/relationships" r:embed="rId2"/>
           <a:stretch/>
         </a:blipFill>
       </a:bgFillStyleLst>

--- a/docs/Autobiography/Autobiograpghy.docx
+++ b/docs/Autobiography/Autobiograpghy.docx
@@ -1,7 +1,11 @@
 
 <file path=word/document.xml><?xml version="1.0" encoding="utf-8"?>
 <w:document xmlns:wpc="http://schemas.microsoft.com/office/word/2010/wordprocessingCanvas" xmlns:cx="http://schemas.microsoft.com/office/drawing/2014/chartex" xmlns:cx1="http://schemas.microsoft.com/office/drawing/2015/9/8/chartex" xmlns:cx2="http://schemas.microsoft.com/office/drawing/2015/10/21/chartex" xmlns:cx3="http://schemas.microsoft.com/office/drawing/2016/5/9/chartex" xmlns:cx4="http://schemas.microsoft.com/office/drawing/2016/5/10/chartex" xmlns:cx5="http://schemas.microsoft.com/office/drawing/2016/5/11/chartex" xmlns:cx6="http://schemas.microsoft.com/office/drawing/2016/5/12/chartex" xmlns:cx7="http://schemas.microsoft.com/office/drawing/2016/5/13/chartex" xmlns:cx8="http://schemas.microsoft.com/office/drawing/2016/5/14/chartex" xmlns:mc="http://schemas.openxmlformats.org/markup-compatibility/2006" xmlns:aink="http://schemas.microsoft.com/office/drawing/2016/ink" xmlns:am3d="http://schemas.microsoft.com/office/drawing/2017/model3d" xmlns:o="urn:schemas-microsoft-com:office:office" xmlns:oel="http://schemas.microsoft.com/office/2019/extlst" xmlns:r="http://schemas.openxmlformats.org/officeDocument/2006/relationships" xmlns:m="http://schemas.openxmlformats.org/officeDocument/2006/math" xmlns:v="urn:schemas-microsoft-com:vml" xmlns:wp14="http://schemas.microsoft.com/office/word/2010/wordprocessingDrawing" xmlns:wp="http://schemas.openxmlformats.org/drawingml/2006/wordprocessingDrawing" xmlns:w10="urn:schemas-microsoft-com:office:word" xmlns:w="http://schemas.openxmlformats.org/wordprocessingml/2006/main" xmlns:w14="http://schemas.microsoft.com/office/word/2010/wordml" xmlns:w15="http://schemas.microsoft.com/office/word/2012/wordml" xmlns:w16cex="http://schemas.microsoft.com/office/word/2018/wordml/cex" xmlns:w16cid="http://schemas.microsoft.com/office/word/2016/wordml/cid" xmlns:w16="http://schemas.microsoft.com/office/word/2018/wordml" xmlns:w16sdtdh="http://schemas.microsoft.com/office/word/2020/wordml/sdtdatahash" xmlns:w16se="http://schemas.microsoft.com/office/word/2015/wordml/symex" xmlns:wpg="http://schemas.microsoft.com/office/word/2010/wordprocessingGroup" xmlns:wpi="http://schemas.microsoft.com/office/word/2010/wordprocessingInk" xmlns:wne="http://schemas.microsoft.com/office/word/2006/wordml" xmlns:wps="http://schemas.microsoft.com/office/word/2010/wordprocessingShape" mc:Ignorable="w14 w15 w16se w16cid w16 w16cex w16sdtdh wp14">
-  <w:background w:color="BFBFBF" w:themeColor="background1" w:themeShade="BF"/>
+  <w:background w:color="EEECE1" w:themeColor="background2">
+    <v:background id="_x0000_s2049" o:bwmode="white" fillcolor="#eeece1 [3214]">
+      <v:fill r:id="rId2" o:title="Large confetti" type="pattern"/>
+    </v:background>
+  </w:background>
   <w:body>
     <w:p>
       <w:pPr>
@@ -42,7 +46,7 @@
                     <pic:cNvPicPr/>
                   </pic:nvPicPr>
                   <pic:blipFill>
-                    <a:blip r:embed="rId6" cstate="print">
+                    <a:blip r:embed="rId7" cstate="print">
                       <a:extLst>
                         <a:ext uri="{28A0092B-C50C-407E-A947-70E740481C1C}">
                           <a14:useLocalDpi xmlns:a14="http://schemas.microsoft.com/office/drawing/2010/main" val="0"/>
@@ -172,7 +176,7 @@
                     <pic:cNvPicPr/>
                   </pic:nvPicPr>
                   <pic:blipFill>
-                    <a:blip r:embed="rId7" cstate="print">
+                    <a:blip r:embed="rId8" cstate="print">
                       <a:extLst>
                         <a:ext uri="{28A0092B-C50C-407E-A947-70E740481C1C}">
                           <a14:useLocalDpi xmlns:a14="http://schemas.microsoft.com/office/drawing/2010/main" val="0"/>
@@ -230,8 +234,7 @@
         </w:rPr>
         <w:t xml:space="preserve">The English </w:t>
       </w:r>
-      <w:hyperlink r:id="rId8" w:tgtFrame="_blank" w:history="1">
-        <w:proofErr w:type="spellStart"/>
+      <w:hyperlink r:id="rId9" w:tgtFrame="_blank" w:history="1">
         <w:r>
           <w:rPr>
             <w:rStyle w:val="Hyperlink"/>
@@ -239,17 +242,7 @@
             <w:sz w:val="24"/>
             <w:szCs w:val="24"/>
           </w:rPr>
-          <w:t>Sullins</w:t>
-        </w:r>
-        <w:proofErr w:type="spellEnd"/>
-        <w:r>
-          <w:rPr>
-            <w:rStyle w:val="Hyperlink"/>
-            <w:rFonts w:ascii="Arial Unicode MS" w:eastAsia="Arial Unicode MS" w:hAnsi="Arial Unicode MS" w:cs="Arial Unicode MS"/>
-            <w:sz w:val="24"/>
-            <w:szCs w:val="24"/>
-          </w:rPr>
-          <w:t xml:space="preserve"> </w:t>
+          <w:t xml:space="preserve">Sullins </w:t>
         </w:r>
         <w:r>
           <w:rPr>
@@ -347,7 +340,23 @@
           <w:sz w:val="24"/>
           <w:szCs w:val="24"/>
         </w:rPr>
-        <w:t xml:space="preserve">. Used parents TRS-80 for games and parents Dow Jones ID, Featured in my 5th grade art fair. I drew a Helicopter and bought I got a IBM Aptiva in 1996 for High School Graduation. </w:t>
+        <w:t xml:space="preserve">. Used parents TRS-80 for games and parents Dow Jones ID, Featured in my 5th grade art fair. I drew a Helicopter and bought I got </w:t>
+      </w:r>
+      <w:r>
+        <w:rPr>
+          <w:rFonts w:ascii="Arial Unicode MS" w:eastAsia="Arial Unicode MS" w:hAnsi="Arial Unicode MS" w:cs="Arial Unicode MS"/>
+          <w:sz w:val="24"/>
+          <w:szCs w:val="24"/>
+        </w:rPr>
+        <w:t>an</w:t>
+      </w:r>
+      <w:r>
+        <w:rPr>
+          <w:rFonts w:ascii="Arial Unicode MS" w:eastAsia="Arial Unicode MS" w:hAnsi="Arial Unicode MS" w:cs="Arial Unicode MS"/>
+          <w:sz w:val="24"/>
+          <w:szCs w:val="24"/>
+        </w:rPr>
+        <w:t xml:space="preserve"> IBM Aptiva in 1996 for High School Graduation. </w:t>
       </w:r>
       <w:r>
         <w:rPr>
@@ -635,7 +644,25 @@
           <w:sz w:val="24"/>
           <w:szCs w:val="24"/>
         </w:rPr>
-        <w:t xml:space="preserve"> In Computer Science and Digital Design with a C in Operating Systems Theory, Data Structures and Algorithms And C# and a B in Digital Art with Adobe CS6, Accounting and Geology. and C/C++. </w:t>
+        <w:t xml:space="preserve"> </w:t>
+      </w:r>
+      <w:proofErr w:type="gramStart"/>
+      <w:r>
+        <w:rPr>
+          <w:rFonts w:ascii="Arial Unicode MS" w:eastAsia="Arial Unicode MS" w:hAnsi="Arial Unicode MS" w:cs="Arial Unicode MS"/>
+          <w:sz w:val="24"/>
+          <w:szCs w:val="24"/>
+        </w:rPr>
+        <w:t>In</w:t>
+      </w:r>
+      <w:proofErr w:type="gramEnd"/>
+      <w:r>
+        <w:rPr>
+          <w:rFonts w:ascii="Arial Unicode MS" w:eastAsia="Arial Unicode MS" w:hAnsi="Arial Unicode MS" w:cs="Arial Unicode MS"/>
+          <w:sz w:val="24"/>
+          <w:szCs w:val="24"/>
+        </w:rPr>
+        <w:t xml:space="preserve"> Computer Science and Digital Design with a C in Operating Systems Theory, Data Structures and Algorithms And C# and a B in Digital Art with Adobe CS6, Accounting and Geology. and C/C++. </w:t>
       </w:r>
       <w:r>
         <w:rPr>
@@ -799,18 +826,8 @@
           <w:sz w:val="24"/>
           <w:szCs w:val="24"/>
         </w:rPr>
-        <w:t xml:space="preserve">Eddie </w:t>
-      </w:r>
-      <w:proofErr w:type="spellStart"/>
-      <w:r>
-        <w:rPr>
-          <w:rFonts w:ascii="Arial Unicode MS" w:eastAsia="Arial Unicode MS" w:hAnsi="Arial Unicode MS" w:cs="Arial Unicode MS"/>
-          <w:sz w:val="24"/>
-          <w:szCs w:val="24"/>
-        </w:rPr>
-        <w:t>Vedder</w:t>
-      </w:r>
-      <w:proofErr w:type="spellEnd"/>
+        <w:t>Eddie Vedder</w:t>
+      </w:r>
       <w:r>
         <w:rPr>
           <w:rFonts w:ascii="Arial Unicode MS" w:eastAsia="Arial Unicode MS" w:hAnsi="Arial Unicode MS" w:cs="Arial Unicode MS"/>
@@ -938,7 +955,7 @@
                     <pic:cNvPicPr/>
                   </pic:nvPicPr>
                   <pic:blipFill>
-                    <a:blip r:embed="rId9" cstate="print">
+                    <a:blip r:embed="rId10" cstate="print">
                       <a:extLst>
                         <a:ext uri="{28A0092B-C50C-407E-A947-70E740481C1C}">
                           <a14:useLocalDpi xmlns:a14="http://schemas.microsoft.com/office/drawing/2010/main" val="0"/>
@@ -1070,95 +1087,23 @@
           <w:sz w:val="24"/>
           <w:szCs w:val="24"/>
         </w:rPr>
-        <w:t xml:space="preserve">I'm a 2019 Microsoft </w:t>
-      </w:r>
-      <w:proofErr w:type="spellStart"/>
-      <w:r>
-        <w:rPr>
-          <w:rFonts w:ascii="Arial Unicode MS" w:eastAsia="Arial Unicode MS" w:hAnsi="Arial Unicode MS" w:cs="Arial Unicode MS"/>
-          <w:sz w:val="24"/>
-          <w:szCs w:val="24"/>
-        </w:rPr>
-        <w:t>Bizspark</w:t>
-      </w:r>
-      <w:proofErr w:type="spellEnd"/>
-      <w:r>
-        <w:rPr>
-          <w:rFonts w:ascii="Arial Unicode MS" w:eastAsia="Arial Unicode MS" w:hAnsi="Arial Unicode MS" w:cs="Arial Unicode MS"/>
-          <w:sz w:val="24"/>
-          <w:szCs w:val="24"/>
-        </w:rPr>
-        <w:t xml:space="preserve"> Graduate with graduation email from Microsoft's Midori Lawler, Free Microsoft Tech Support and A Changeset of Verve. And on the </w:t>
-      </w:r>
-      <w:proofErr w:type="spellStart"/>
-      <w:r>
-        <w:rPr>
-          <w:rFonts w:ascii="Arial Unicode MS" w:eastAsia="Arial Unicode MS" w:hAnsi="Arial Unicode MS" w:cs="Arial Unicode MS"/>
-          <w:sz w:val="24"/>
-          <w:szCs w:val="24"/>
-        </w:rPr>
-        <w:t>Barrelfish</w:t>
-      </w:r>
-      <w:proofErr w:type="spellEnd"/>
-      <w:r>
-        <w:rPr>
-          <w:rFonts w:ascii="Arial Unicode MS" w:eastAsia="Arial Unicode MS" w:hAnsi="Arial Unicode MS" w:cs="Arial Unicode MS"/>
-          <w:sz w:val="24"/>
-          <w:szCs w:val="24"/>
-        </w:rPr>
-        <w:t xml:space="preserve"> Multi Kernel Microsoft Research Team Mailing list. </w:t>
-      </w:r>
-      <w:r>
-        <w:rPr>
-          <w:rFonts w:ascii="Arial Unicode MS" w:eastAsia="Arial Unicode MS" w:hAnsi="Arial Unicode MS" w:cs="Arial Unicode MS"/>
-          <w:sz w:val="24"/>
-          <w:szCs w:val="24"/>
-        </w:rPr>
-        <w:t xml:space="preserve">and joined </w:t>
-      </w:r>
-      <w:proofErr w:type="spellStart"/>
-      <w:r>
-        <w:rPr>
-          <w:rFonts w:ascii="Arial Unicode MS" w:eastAsia="Arial Unicode MS" w:hAnsi="Arial Unicode MS" w:cs="Arial Unicode MS"/>
-          <w:sz w:val="24"/>
-          <w:szCs w:val="24"/>
-        </w:rPr>
-        <w:t>Edx</w:t>
-      </w:r>
-      <w:proofErr w:type="spellEnd"/>
-      <w:r>
-        <w:rPr>
-          <w:rFonts w:ascii="Arial Unicode MS" w:eastAsia="Arial Unicode MS" w:hAnsi="Arial Unicode MS" w:cs="Arial Unicode MS"/>
-          <w:sz w:val="24"/>
-          <w:szCs w:val="24"/>
-        </w:rPr>
-        <w:t xml:space="preserve"> and Azure for Students to pursue my masters online.</w:t>
-      </w:r>
-      <w:r>
-        <w:rPr>
-          <w:rFonts w:ascii="Arial Unicode MS" w:eastAsia="Arial Unicode MS" w:hAnsi="Arial Unicode MS" w:cs="Arial Unicode MS"/>
-          <w:sz w:val="24"/>
-          <w:szCs w:val="24"/>
-        </w:rPr>
-        <w:t xml:space="preserve"> I recently gave a $10,000 gift to the University of Washington’s Presidents Fund in memory of my mother and father. In hope to maybe someday soon to build their Spin Operating System. 'Spin the Black Circle' ---Viva </w:t>
-      </w:r>
-      <w:proofErr w:type="spellStart"/>
-      <w:r>
-        <w:rPr>
-          <w:rFonts w:ascii="Arial Unicode MS" w:eastAsia="Arial Unicode MS" w:hAnsi="Arial Unicode MS" w:cs="Arial Unicode MS"/>
-          <w:sz w:val="24"/>
-          <w:szCs w:val="24"/>
-        </w:rPr>
-        <w:t>Va</w:t>
-      </w:r>
-      <w:proofErr w:type="spellEnd"/>
-      <w:r>
-        <w:rPr>
-          <w:rFonts w:ascii="Arial Unicode MS" w:eastAsia="Arial Unicode MS" w:hAnsi="Arial Unicode MS" w:cs="Arial Unicode MS"/>
-          <w:sz w:val="24"/>
-          <w:szCs w:val="24"/>
-        </w:rPr>
-        <w:t xml:space="preserve"> La Vinyl</w:t>
+        <w:t xml:space="preserve">I'm a 2019 Microsoft Bizspark Graduate with graduation email from Microsoft's Midori Lawler, Free Microsoft Tech Support and A Changeset of Verve. And on the Barrelfish Multi Kernel Microsoft Research Team Mailing list. </w:t>
+      </w:r>
+      <w:r>
+        <w:rPr>
+          <w:rFonts w:ascii="Arial Unicode MS" w:eastAsia="Arial Unicode MS" w:hAnsi="Arial Unicode MS" w:cs="Arial Unicode MS"/>
+          <w:sz w:val="24"/>
+          <w:szCs w:val="24"/>
+        </w:rPr>
+        <w:t>and joined Edx and Azure for Students to pursue my masters online.</w:t>
+      </w:r>
+      <w:r>
+        <w:rPr>
+          <w:rFonts w:ascii="Arial Unicode MS" w:eastAsia="Arial Unicode MS" w:hAnsi="Arial Unicode MS" w:cs="Arial Unicode MS"/>
+          <w:sz w:val="24"/>
+          <w:szCs w:val="24"/>
+        </w:rPr>
+        <w:t xml:space="preserve"> I recently gave a $10,000 gift to the University of Washington’s Presidents Fund in memory of my mother and father. In hope to maybe someday soon to build their Spin Operating System. 'Spin the Black Circle' ---Viva Va La Vinyl</w:t>
       </w:r>
     </w:p>
     <w:p>
@@ -1176,25 +1121,7 @@
           <w:sz w:val="24"/>
           <w:szCs w:val="24"/>
         </w:rPr>
-        <w:t xml:space="preserve">I'm in the Virginia and National Associations for the Gifted since 2011 And IEEE Computer Society also a member of the Mensa High IQ society on LinkedIn I'm in the Windows CE Embedded Shared Source Program from 2003-present. I am wanting to pursue gifted studies at the University of Connecticut maybe. I scored a 142 on the Mensa mobile app. I'm an INTJ- T top 1 percent of the global population. I'm Irish, German, Ashkenazi Jewish, Mediterranean (Tuscany) and Southwest Asian primate haplogroup's H3G1 and RZ-9. (R-Z9) H3G1 has a lot of protective alleles. Rare in Eastern Europe and haplogroup </w:t>
-      </w:r>
-      <w:proofErr w:type="spellStart"/>
-      <w:r>
-        <w:rPr>
-          <w:rFonts w:ascii="Arial Unicode MS" w:eastAsia="Arial Unicode MS" w:hAnsi="Arial Unicode MS" w:cs="Arial Unicode MS"/>
-          <w:sz w:val="24"/>
-          <w:szCs w:val="24"/>
-        </w:rPr>
-        <w:t>mtDNA</w:t>
-      </w:r>
-      <w:proofErr w:type="spellEnd"/>
-      <w:r>
-        <w:rPr>
-          <w:rFonts w:ascii="Arial Unicode MS" w:eastAsia="Arial Unicode MS" w:hAnsi="Arial Unicode MS" w:cs="Arial Unicode MS"/>
-          <w:sz w:val="24"/>
-          <w:szCs w:val="24"/>
-        </w:rPr>
-        <w:t xml:space="preserve"> R is Ashkenazi Jewish but Irish Jewish. and 1.6% Neanderthal </w:t>
+        <w:t xml:space="preserve">I'm in the Virginia and National Associations for the Gifted since 2011 And IEEE Computer Society also a member of the Mensa High IQ society on LinkedIn I'm in the Windows CE Embedded Shared Source Program from 2003-present. I am wanting to pursue gifted studies at the University of Connecticut maybe. I scored a 142 on the Mensa mobile app. I'm an INTJ- T top 1 percent of the global population. I'm Irish, German, Ashkenazi Jewish, Mediterranean (Tuscany) and Southwest Asian primate haplogroup's H3G1 and RZ-9. (R-Z9) H3G1 has a lot of protective alleles. Rare in Eastern Europe and haplogroup mtDNA R is Ashkenazi Jewish but Irish Jewish. and 1.6% Neanderthal </w:t>
       </w:r>
       <w:r>
         <w:rPr>
@@ -1552,7 +1479,7 @@
         </w:rPr>
         <w:t xml:space="preserve"> with UNESCO and the United Nations. And cultural heritage laws. And I don't support same sex marriage. I support Theism and the Abrahamic Religions</w:t>
       </w:r>
-      <w:hyperlink r:id="rId10" w:history="1">
+      <w:hyperlink r:id="rId11" w:history="1">
         <w:r>
           <w:rPr>
             <w:rStyle w:val="Hyperlink"/>
@@ -1680,7 +1607,25 @@
           <w:sz w:val="24"/>
           <w:szCs w:val="24"/>
         </w:rPr>
-        <w:t xml:space="preserve">I received straight A's in computer science in college at </w:t>
+        <w:t xml:space="preserve">I received straight </w:t>
+      </w:r>
+      <w:proofErr w:type="gramStart"/>
+      <w:r>
+        <w:rPr>
+          <w:rFonts w:ascii="Arial Unicode MS" w:eastAsia="Arial Unicode MS" w:hAnsi="Arial Unicode MS" w:cs="Arial Unicode MS"/>
+          <w:sz w:val="24"/>
+          <w:szCs w:val="24"/>
+        </w:rPr>
+        <w:t>A's</w:t>
+      </w:r>
+      <w:proofErr w:type="gramEnd"/>
+      <w:r>
+        <w:rPr>
+          <w:rFonts w:ascii="Arial Unicode MS" w:eastAsia="Arial Unicode MS" w:hAnsi="Arial Unicode MS" w:cs="Arial Unicode MS"/>
+          <w:sz w:val="24"/>
+          <w:szCs w:val="24"/>
+        </w:rPr>
+        <w:t xml:space="preserve"> in computer science in college at </w:t>
       </w:r>
       <w:r>
         <w:rPr>
@@ -1696,25 +1641,7 @@
           <w:sz w:val="24"/>
           <w:szCs w:val="24"/>
         </w:rPr>
-        <w:t xml:space="preserve"> Tech and a 3.0 at UVa. Recently downloaded my SCO Open Server 5 what used to be Microsoft </w:t>
-      </w:r>
-      <w:proofErr w:type="spellStart"/>
-      <w:r>
-        <w:rPr>
-          <w:rFonts w:ascii="Arial Unicode MS" w:eastAsia="Arial Unicode MS" w:hAnsi="Arial Unicode MS" w:cs="Arial Unicode MS"/>
-          <w:sz w:val="24"/>
-          <w:szCs w:val="24"/>
-        </w:rPr>
-        <w:t>Xenix</w:t>
-      </w:r>
-      <w:proofErr w:type="spellEnd"/>
-      <w:r>
-        <w:rPr>
-          <w:rFonts w:ascii="Arial Unicode MS" w:eastAsia="Arial Unicode MS" w:hAnsi="Arial Unicode MS" w:cs="Arial Unicode MS"/>
-          <w:sz w:val="24"/>
-          <w:szCs w:val="24"/>
-        </w:rPr>
-        <w:t xml:space="preserve"> and wanting to install it on my older desktop. Currently support the CFR. Submitted my Application to Celtic Castles LTD in the UK. Offered 3 Microsoft jobs one in Japan, Redmond and </w:t>
+        <w:t xml:space="preserve"> Tech and a 3.0 at UVa. Recently downloaded my SCO Open Server 5 what used to be Microsoft Xenix and wanting to install it on my older desktop. Currently support the CFR. Submitted my Application to Celtic Castles LTD in the UK. Offered 3 Microsoft jobs one in Japan, Redmond and </w:t>
       </w:r>
       <w:r>
         <w:rPr>
@@ -1942,60 +1869,24 @@
           <w:sz w:val="24"/>
           <w:szCs w:val="24"/>
         </w:rPr>
-        <w:t xml:space="preserve">* I participated in the Charlottesville </w:t>
-      </w:r>
-      <w:proofErr w:type="spellStart"/>
-      <w:r>
-        <w:rPr>
-          <w:rFonts w:ascii="Arial Unicode MS" w:eastAsia="Arial Unicode MS" w:hAnsi="Arial Unicode MS" w:cs="Arial Unicode MS"/>
-          <w:sz w:val="24"/>
-          <w:szCs w:val="24"/>
-        </w:rPr>
-        <w:t>Va</w:t>
-      </w:r>
-      <w:proofErr w:type="spellEnd"/>
-      <w:r>
-        <w:rPr>
-          <w:rFonts w:ascii="Arial Unicode MS" w:eastAsia="Arial Unicode MS" w:hAnsi="Arial Unicode MS" w:cs="Arial Unicode MS"/>
-          <w:sz w:val="24"/>
-          <w:szCs w:val="24"/>
-        </w:rPr>
-        <w:t xml:space="preserve">, Windows Source program in 2003 at UVa, The Longhorn Migration Program in 2005 and the Windows Kernel Source program in 2009. I still have my MSDN Academic Alliance files. </w:t>
-      </w:r>
-    </w:p>
-    <w:p>
-      <w:pPr>
-        <w:rPr>
-          <w:rFonts w:ascii="Arial Unicode MS" w:eastAsia="Arial Unicode MS" w:hAnsi="Arial Unicode MS" w:cs="Arial Unicode MS"/>
-          <w:sz w:val="24"/>
-          <w:szCs w:val="24"/>
-        </w:rPr>
-      </w:pPr>
-      <w:r>
-        <w:rPr>
-          <w:rFonts w:ascii="Arial Unicode MS" w:eastAsia="Arial Unicode MS" w:hAnsi="Arial Unicode MS" w:cs="Arial Unicode MS"/>
-          <w:sz w:val="24"/>
-          <w:szCs w:val="24"/>
-        </w:rPr>
-        <w:t xml:space="preserve">* Paid for a 1998 MSDN Library, 2000, 2004 MSDN Enterprise Subscriptions. And 7 2006-2014 Action Packs. With one three-year 2016 </w:t>
-      </w:r>
-      <w:proofErr w:type="spellStart"/>
-      <w:r>
-        <w:rPr>
-          <w:rFonts w:ascii="Arial Unicode MS" w:eastAsia="Arial Unicode MS" w:hAnsi="Arial Unicode MS" w:cs="Arial Unicode MS"/>
-          <w:sz w:val="24"/>
-          <w:szCs w:val="24"/>
-        </w:rPr>
-        <w:t>Bizspark</w:t>
-      </w:r>
-      <w:proofErr w:type="spellEnd"/>
-      <w:r>
-        <w:rPr>
-          <w:rFonts w:ascii="Arial Unicode MS" w:eastAsia="Arial Unicode MS" w:hAnsi="Arial Unicode MS" w:cs="Arial Unicode MS"/>
-          <w:sz w:val="24"/>
-          <w:szCs w:val="24"/>
-        </w:rPr>
-        <w:t xml:space="preserve"> with ID cards.</w:t>
+        <w:t xml:space="preserve">* I participated in the Charlottesville Va, Windows Source program in 2003 at UVa, The Longhorn Migration Program in 2005 and the Windows Kernel Source program in 2009. I still have my MSDN Academic Alliance files. </w:t>
+      </w:r>
+    </w:p>
+    <w:p>
+      <w:pPr>
+        <w:rPr>
+          <w:rFonts w:ascii="Arial Unicode MS" w:eastAsia="Arial Unicode MS" w:hAnsi="Arial Unicode MS" w:cs="Arial Unicode MS"/>
+          <w:sz w:val="24"/>
+          <w:szCs w:val="24"/>
+        </w:rPr>
+      </w:pPr>
+      <w:r>
+        <w:rPr>
+          <w:rFonts w:ascii="Arial Unicode MS" w:eastAsia="Arial Unicode MS" w:hAnsi="Arial Unicode MS" w:cs="Arial Unicode MS"/>
+          <w:sz w:val="24"/>
+          <w:szCs w:val="24"/>
+        </w:rPr>
+        <w:t>* Paid for a 1998 MSDN Library, 2000, 2004 MSDN Enterprise Subscriptions. And 7 2006-2014 Action Packs. With one three-year 2016 Bizspark with ID cards.</w:t>
       </w:r>
     </w:p>
     <w:p>
@@ -2054,43 +1945,7 @@
           <w:sz w:val="24"/>
           <w:szCs w:val="24"/>
         </w:rPr>
-        <w:t xml:space="preserve">through </w:t>
-      </w:r>
-      <w:proofErr w:type="spellStart"/>
-      <w:r>
-        <w:rPr>
-          <w:rFonts w:ascii="Arial Unicode MS" w:eastAsia="Arial Unicode MS" w:hAnsi="Arial Unicode MS" w:cs="Arial Unicode MS"/>
-          <w:sz w:val="24"/>
-          <w:szCs w:val="24"/>
-        </w:rPr>
-        <w:t>Codeplex</w:t>
-      </w:r>
-      <w:proofErr w:type="spellEnd"/>
-      <w:r>
-        <w:rPr>
-          <w:rFonts w:ascii="Arial Unicode MS" w:eastAsia="Arial Unicode MS" w:hAnsi="Arial Unicode MS" w:cs="Arial Unicode MS"/>
-          <w:sz w:val="24"/>
-          <w:szCs w:val="24"/>
-        </w:rPr>
-        <w:t xml:space="preserve"> and Component Source. In 2010 with </w:t>
-      </w:r>
-      <w:proofErr w:type="spellStart"/>
-      <w:r>
-        <w:rPr>
-          <w:rFonts w:ascii="Arial Unicode MS" w:eastAsia="Arial Unicode MS" w:hAnsi="Arial Unicode MS" w:cs="Arial Unicode MS"/>
-          <w:sz w:val="24"/>
-          <w:szCs w:val="24"/>
-        </w:rPr>
-        <w:t>Xceed</w:t>
-      </w:r>
-      <w:proofErr w:type="spellEnd"/>
-      <w:r>
-        <w:rPr>
-          <w:rFonts w:ascii="Arial Unicode MS" w:eastAsia="Arial Unicode MS" w:hAnsi="Arial Unicode MS" w:cs="Arial Unicode MS"/>
-          <w:sz w:val="24"/>
-          <w:szCs w:val="24"/>
-        </w:rPr>
-        <w:t xml:space="preserve"> &amp; Janus Systems &amp; Software. </w:t>
+        <w:t xml:space="preserve">through Codeplex and Component Source. In 2010 with Xceed &amp; Janus Systems &amp; Software. </w:t>
       </w:r>
     </w:p>
     <w:p>
@@ -2140,25 +1995,7 @@
           <w:sz w:val="24"/>
           <w:szCs w:val="24"/>
         </w:rPr>
-        <w:t xml:space="preserve"> with Rick </w:t>
-      </w:r>
-      <w:proofErr w:type="spellStart"/>
-      <w:r>
-        <w:rPr>
-          <w:rFonts w:ascii="Arial Unicode MS" w:eastAsia="Arial Unicode MS" w:hAnsi="Arial Unicode MS" w:cs="Arial Unicode MS"/>
-          <w:sz w:val="24"/>
-          <w:szCs w:val="24"/>
-        </w:rPr>
-        <w:t>Bienge</w:t>
-      </w:r>
-      <w:proofErr w:type="spellEnd"/>
-      <w:r>
-        <w:rPr>
-          <w:rFonts w:ascii="Arial Unicode MS" w:eastAsia="Arial Unicode MS" w:hAnsi="Arial Unicode MS" w:cs="Arial Unicode MS"/>
-          <w:sz w:val="24"/>
-          <w:szCs w:val="24"/>
-        </w:rPr>
-        <w:t xml:space="preserve"> and Official Windows 8 PowerPoint Storyboards before it was hacked by hackers.</w:t>
+        <w:t xml:space="preserve"> with Rick Bienge and Official Windows 8 PowerPoint Storyboards before it was hacked by hackers.</w:t>
       </w:r>
     </w:p>
     <w:p>
@@ -2244,7 +2081,7 @@
         </w:rPr>
         <w:t xml:space="preserve"> 2028 And buying </w:t>
       </w:r>
-      <w:proofErr w:type="spellStart"/>
+      <w:proofErr w:type="gramStart"/>
       <w:r>
         <w:rPr>
           <w:rFonts w:ascii="Arial Unicode MS" w:eastAsia="Arial Unicode MS" w:hAnsi="Arial Unicode MS" w:cs="Arial Unicode MS"/>
@@ -2253,7 +2090,7 @@
         </w:rPr>
         <w:t>a</w:t>
       </w:r>
-      <w:proofErr w:type="spellEnd"/>
+      <w:proofErr w:type="gramEnd"/>
       <w:r>
         <w:rPr>
           <w:rFonts w:ascii="Arial Unicode MS" w:eastAsia="Arial Unicode MS" w:hAnsi="Arial Unicode MS" w:cs="Arial Unicode MS"/>
@@ -2472,7 +2309,7 @@
         </w:rPr>
         <w:t xml:space="preserve">* Had </w:t>
       </w:r>
-      <w:proofErr w:type="spellStart"/>
+      <w:proofErr w:type="gramStart"/>
       <w:r>
         <w:rPr>
           <w:rFonts w:ascii="Arial Unicode MS" w:eastAsia="Arial Unicode MS" w:hAnsi="Arial Unicode MS" w:cs="Arial Unicode MS"/>
@@ -2481,7 +2318,7 @@
         </w:rPr>
         <w:t>a</w:t>
       </w:r>
-      <w:proofErr w:type="spellEnd"/>
+      <w:proofErr w:type="gramEnd"/>
       <w:r>
         <w:rPr>
           <w:rFonts w:ascii="Arial Unicode MS" w:eastAsia="Arial Unicode MS" w:hAnsi="Arial Unicode MS" w:cs="Arial Unicode MS"/>
@@ -2590,27 +2427,9 @@
           <w:sz w:val="24"/>
           <w:szCs w:val="24"/>
         </w:rPr>
-        <w:t xml:space="preserve">* I am a current </w:t>
-      </w:r>
-      <w:proofErr w:type="spellStart"/>
-      <w:r>
-        <w:rPr>
-          <w:rFonts w:ascii="Arial Unicode MS" w:eastAsia="Arial Unicode MS" w:hAnsi="Arial Unicode MS" w:cs="Arial Unicode MS"/>
-          <w:sz w:val="24"/>
-          <w:szCs w:val="24"/>
-        </w:rPr>
-        <w:t>non voter</w:t>
-      </w:r>
-      <w:proofErr w:type="spellEnd"/>
-      <w:r>
-        <w:rPr>
-          <w:rFonts w:ascii="Arial Unicode MS" w:eastAsia="Arial Unicode MS" w:hAnsi="Arial Unicode MS" w:cs="Arial Unicode MS"/>
-          <w:sz w:val="24"/>
-          <w:szCs w:val="24"/>
-        </w:rPr>
-        <w:t xml:space="preserve">. </w:t>
-      </w:r>
-      <w:proofErr w:type="spellStart"/>
+        <w:t xml:space="preserve">* I am a current non voter. </w:t>
+      </w:r>
+      <w:proofErr w:type="gramStart"/>
       <w:r>
         <w:rPr>
           <w:rFonts w:ascii="Arial Unicode MS" w:eastAsia="Arial Unicode MS" w:hAnsi="Arial Unicode MS" w:cs="Arial Unicode MS"/>
@@ -2619,14 +2438,32 @@
         </w:rPr>
         <w:t>Democrat’s</w:t>
       </w:r>
-      <w:proofErr w:type="spellEnd"/>
-      <w:r>
-        <w:rPr>
-          <w:rFonts w:ascii="Arial Unicode MS" w:eastAsia="Arial Unicode MS" w:hAnsi="Arial Unicode MS" w:cs="Arial Unicode MS"/>
-          <w:sz w:val="24"/>
-          <w:szCs w:val="24"/>
-        </w:rPr>
-        <w:t xml:space="preserve"> are neoliberalists, republicans scare and will end up in assisted living, the green party end up on the street, libertarians will get served somehow and independents ask too much. I blame the Beatles, U2 and George W. Bush for the destruction of heritage in all UK families And want UNESCO in the U.S again. and well at the United Nations. </w:t>
+      <w:proofErr w:type="gramEnd"/>
+      <w:r>
+        <w:rPr>
+          <w:rFonts w:ascii="Arial Unicode MS" w:eastAsia="Arial Unicode MS" w:hAnsi="Arial Unicode MS" w:cs="Arial Unicode MS"/>
+          <w:sz w:val="24"/>
+          <w:szCs w:val="24"/>
+        </w:rPr>
+        <w:t xml:space="preserve"> are neoliberalists, republicans scare and will end up in assisted living, the green party end up on the street, libertarians will get served somehow and independents ask too much. I blame the Beatles, U2 and George W. Bush for the destruction of heritage in all UK families </w:t>
+      </w:r>
+      <w:proofErr w:type="gramStart"/>
+      <w:r>
+        <w:rPr>
+          <w:rFonts w:ascii="Arial Unicode MS" w:eastAsia="Arial Unicode MS" w:hAnsi="Arial Unicode MS" w:cs="Arial Unicode MS"/>
+          <w:sz w:val="24"/>
+          <w:szCs w:val="24"/>
+        </w:rPr>
+        <w:t>And</w:t>
+      </w:r>
+      <w:proofErr w:type="gramEnd"/>
+      <w:r>
+        <w:rPr>
+          <w:rFonts w:ascii="Arial Unicode MS" w:eastAsia="Arial Unicode MS" w:hAnsi="Arial Unicode MS" w:cs="Arial Unicode MS"/>
+          <w:sz w:val="24"/>
+          <w:szCs w:val="24"/>
+        </w:rPr>
+        <w:t xml:space="preserve"> want UNESCO in the U.S again. and well at the United Nations. </w:t>
       </w:r>
     </w:p>
     <w:p>
@@ -2694,25 +2531,7 @@
           <w:sz w:val="24"/>
           <w:szCs w:val="24"/>
         </w:rPr>
-        <w:t xml:space="preserve">* Saving up for a XKL TOAD-2, DEC System a new Mac Pro, </w:t>
-      </w:r>
-      <w:proofErr w:type="spellStart"/>
-      <w:r>
-        <w:rPr>
-          <w:rFonts w:ascii="Arial Unicode MS" w:eastAsia="Arial Unicode MS" w:hAnsi="Arial Unicode MS" w:cs="Arial Unicode MS"/>
-          <w:sz w:val="24"/>
-          <w:szCs w:val="24"/>
-        </w:rPr>
-        <w:t>vtVAX</w:t>
-      </w:r>
-      <w:proofErr w:type="spellEnd"/>
-      <w:r>
-        <w:rPr>
-          <w:rFonts w:ascii="Arial Unicode MS" w:eastAsia="Arial Unicode MS" w:hAnsi="Arial Unicode MS" w:cs="Arial Unicode MS"/>
-          <w:sz w:val="24"/>
-          <w:szCs w:val="24"/>
-        </w:rPr>
-        <w:t xml:space="preserve"> from AVT and running BSD 4.3Reno for VAX on x86 and a new HP Z8 Desktop and Microsoft, HP, and Apple Software in a renewable investment vehicle</w:t>
+        <w:t>* Saving up for a XKL TOAD-2, DEC System a new Mac Pro, vtVAX from AVT and running BSD 4.3Reno for VAX on x86 and a new HP Z8 Desktop and Microsoft, HP, and Apple Software in a renewable investment vehicle</w:t>
       </w:r>
     </w:p>
     <w:p>
@@ -2780,41 +2599,95 @@
           <w:sz w:val="24"/>
           <w:szCs w:val="24"/>
         </w:rPr>
-        <w:t>* [Medicare for all](https://medicare4all.org/)</w:t>
-      </w:r>
-    </w:p>
-    <w:p>
-      <w:pPr>
-        <w:rPr>
-          <w:rFonts w:ascii="Arial Unicode MS" w:eastAsia="Arial Unicode MS" w:hAnsi="Arial Unicode MS" w:cs="Arial Unicode MS"/>
-          <w:sz w:val="24"/>
-          <w:szCs w:val="24"/>
-        </w:rPr>
-      </w:pPr>
-      <w:r>
-        <w:rPr>
-          <w:rFonts w:ascii="Arial Unicode MS" w:eastAsia="Arial Unicode MS" w:hAnsi="Arial Unicode MS" w:cs="Arial Unicode MS"/>
-          <w:sz w:val="24"/>
-          <w:szCs w:val="24"/>
-        </w:rPr>
-        <w:t>* [I will be Privately Placed by the SEC in 2 Years and cash out some Startup shares](https://www.sec.gov/education/smallbusiness/exemptofferings/rule506b)</w:t>
-      </w:r>
-    </w:p>
-    <w:p>
-      <w:pPr>
-        <w:rPr>
-          <w:rFonts w:ascii="Arial Unicode MS" w:eastAsia="Arial Unicode MS" w:hAnsi="Arial Unicode MS" w:cs="Arial Unicode MS"/>
-          <w:sz w:val="24"/>
-          <w:szCs w:val="24"/>
-        </w:rPr>
-      </w:pPr>
-      <w:r>
-        <w:rPr>
-          <w:rFonts w:ascii="Arial Unicode MS" w:eastAsia="Arial Unicode MS" w:hAnsi="Arial Unicode MS" w:cs="Arial Unicode MS"/>
-          <w:sz w:val="24"/>
-          <w:szCs w:val="24"/>
-        </w:rPr>
-        <w:t>* I use Visual Studio 2005, 2010, 2015, 2017, with 2019  and 2022 build tools the 2003, and Vista DDK and SDK's.</w:t>
+        <w:t xml:space="preserve">* [Medicare for </w:t>
+      </w:r>
+      <w:proofErr w:type="gramStart"/>
+      <w:r>
+        <w:rPr>
+          <w:rFonts w:ascii="Arial Unicode MS" w:eastAsia="Arial Unicode MS" w:hAnsi="Arial Unicode MS" w:cs="Arial Unicode MS"/>
+          <w:sz w:val="24"/>
+          <w:szCs w:val="24"/>
+        </w:rPr>
+        <w:t>all](</w:t>
+      </w:r>
+      <w:proofErr w:type="gramEnd"/>
+      <w:r>
+        <w:rPr>
+          <w:rFonts w:ascii="Arial Unicode MS" w:eastAsia="Arial Unicode MS" w:hAnsi="Arial Unicode MS" w:cs="Arial Unicode MS"/>
+          <w:sz w:val="24"/>
+          <w:szCs w:val="24"/>
+        </w:rPr>
+        <w:t>https://medicare4all.org/)</w:t>
+      </w:r>
+    </w:p>
+    <w:p>
+      <w:pPr>
+        <w:rPr>
+          <w:rFonts w:ascii="Arial Unicode MS" w:eastAsia="Arial Unicode MS" w:hAnsi="Arial Unicode MS" w:cs="Arial Unicode MS"/>
+          <w:sz w:val="24"/>
+          <w:szCs w:val="24"/>
+        </w:rPr>
+      </w:pPr>
+      <w:r>
+        <w:rPr>
+          <w:rFonts w:ascii="Arial Unicode MS" w:eastAsia="Arial Unicode MS" w:hAnsi="Arial Unicode MS" w:cs="Arial Unicode MS"/>
+          <w:sz w:val="24"/>
+          <w:szCs w:val="24"/>
+        </w:rPr>
+        <w:t xml:space="preserve">* [I will be Privately Placed by the SEC in 2 Years and cash out some Startup </w:t>
+      </w:r>
+      <w:proofErr w:type="gramStart"/>
+      <w:r>
+        <w:rPr>
+          <w:rFonts w:ascii="Arial Unicode MS" w:eastAsia="Arial Unicode MS" w:hAnsi="Arial Unicode MS" w:cs="Arial Unicode MS"/>
+          <w:sz w:val="24"/>
+          <w:szCs w:val="24"/>
+        </w:rPr>
+        <w:t>shares](</w:t>
+      </w:r>
+      <w:proofErr w:type="gramEnd"/>
+      <w:r>
+        <w:rPr>
+          <w:rFonts w:ascii="Arial Unicode MS" w:eastAsia="Arial Unicode MS" w:hAnsi="Arial Unicode MS" w:cs="Arial Unicode MS"/>
+          <w:sz w:val="24"/>
+          <w:szCs w:val="24"/>
+        </w:rPr>
+        <w:t>https://www.sec.gov/education/smallbusiness/exemptofferings/rule506b)</w:t>
+      </w:r>
+    </w:p>
+    <w:p>
+      <w:pPr>
+        <w:rPr>
+          <w:rFonts w:ascii="Arial Unicode MS" w:eastAsia="Arial Unicode MS" w:hAnsi="Arial Unicode MS" w:cs="Arial Unicode MS"/>
+          <w:sz w:val="24"/>
+          <w:szCs w:val="24"/>
+        </w:rPr>
+      </w:pPr>
+      <w:r>
+        <w:rPr>
+          <w:rFonts w:ascii="Arial Unicode MS" w:eastAsia="Arial Unicode MS" w:hAnsi="Arial Unicode MS" w:cs="Arial Unicode MS"/>
+          <w:sz w:val="24"/>
+          <w:szCs w:val="24"/>
+        </w:rPr>
+        <w:t xml:space="preserve">* I use Visual Studio 2005, 2010, 2015, 2017, with </w:t>
+      </w:r>
+      <w:proofErr w:type="gramStart"/>
+      <w:r>
+        <w:rPr>
+          <w:rFonts w:ascii="Arial Unicode MS" w:eastAsia="Arial Unicode MS" w:hAnsi="Arial Unicode MS" w:cs="Arial Unicode MS"/>
+          <w:sz w:val="24"/>
+          <w:szCs w:val="24"/>
+        </w:rPr>
+        <w:t>2019  and</w:t>
+      </w:r>
+      <w:proofErr w:type="gramEnd"/>
+      <w:r>
+        <w:rPr>
+          <w:rFonts w:ascii="Arial Unicode MS" w:eastAsia="Arial Unicode MS" w:hAnsi="Arial Unicode MS" w:cs="Arial Unicode MS"/>
+          <w:sz w:val="24"/>
+          <w:szCs w:val="24"/>
+        </w:rPr>
+        <w:t xml:space="preserve"> 2022 build tools the 2003, and Vista DDK and SDK's.</w:t>
       </w:r>
     </w:p>
     <w:p>
@@ -2970,148 +2843,1018 @@
           <w:sz w:val="24"/>
           <w:szCs w:val="24"/>
         </w:rPr>
-        <w:t>[Disease competition as a factor in ecological studies of mortality: the case of urban centers ](https://pubmed.ncbi.nlm.nih.gov/3493534/)</w:t>
-      </w:r>
-    </w:p>
-    <w:p>
-      <w:pPr>
-        <w:rPr>
-          <w:rFonts w:ascii="Arial Unicode MS" w:eastAsia="Arial Unicode MS" w:hAnsi="Arial Unicode MS" w:cs="Arial Unicode MS"/>
-          <w:sz w:val="24"/>
-          <w:szCs w:val="24"/>
-        </w:rPr>
-      </w:pPr>
-    </w:p>
-    <w:p>
-      <w:pPr>
-        <w:rPr>
-          <w:rFonts w:ascii="Arial Unicode MS" w:eastAsia="Arial Unicode MS" w:hAnsi="Arial Unicode MS" w:cs="Arial Unicode MS"/>
-          <w:sz w:val="24"/>
-          <w:szCs w:val="24"/>
-        </w:rPr>
-      </w:pPr>
-      <w:r>
-        <w:rPr>
-          <w:rFonts w:ascii="Arial Unicode MS" w:eastAsia="Arial Unicode MS" w:hAnsi="Arial Unicode MS" w:cs="Arial Unicode MS"/>
-          <w:sz w:val="24"/>
-          <w:szCs w:val="24"/>
-        </w:rPr>
-        <w:t>[Theorizing that Aging is an Emergent Property of Cellular Competition](https://www.fightaging.org/archives/2017/10/theorizing-that-aging-is-an-emergent-property-of-cellular-competition/)</w:t>
-      </w:r>
-    </w:p>
-    <w:p>
-      <w:pPr>
-        <w:rPr>
-          <w:rFonts w:ascii="Arial Unicode MS" w:eastAsia="Arial Unicode MS" w:hAnsi="Arial Unicode MS" w:cs="Arial Unicode MS"/>
-          <w:sz w:val="24"/>
-          <w:szCs w:val="24"/>
-        </w:rPr>
-      </w:pPr>
-    </w:p>
-    <w:p>
-      <w:pPr>
-        <w:rPr>
-          <w:rFonts w:ascii="Arial Unicode MS" w:eastAsia="Arial Unicode MS" w:hAnsi="Arial Unicode MS" w:cs="Arial Unicode MS"/>
-          <w:sz w:val="24"/>
-          <w:szCs w:val="24"/>
-        </w:rPr>
-      </w:pPr>
-      <w:r>
-        <w:rPr>
-          <w:rFonts w:ascii="Arial Unicode MS" w:eastAsia="Arial Unicode MS" w:hAnsi="Arial Unicode MS" w:cs="Arial Unicode MS"/>
-          <w:sz w:val="24"/>
-          <w:szCs w:val="24"/>
-        </w:rPr>
-        <w:t>[Restoring Nobility to the Constitution](https://papers.ssrn.com/sol3/papers.cfm?abstract_id=2335822)</w:t>
-      </w:r>
-    </w:p>
-    <w:p>
-      <w:pPr>
-        <w:rPr>
-          <w:rFonts w:ascii="Arial Unicode MS" w:eastAsia="Arial Unicode MS" w:hAnsi="Arial Unicode MS" w:cs="Arial Unicode MS"/>
-          <w:sz w:val="24"/>
-          <w:szCs w:val="24"/>
-        </w:rPr>
-      </w:pPr>
-    </w:p>
-    <w:p>
-      <w:pPr>
-        <w:rPr>
-          <w:rFonts w:ascii="Arial Unicode MS" w:eastAsia="Arial Unicode MS" w:hAnsi="Arial Unicode MS" w:cs="Arial Unicode MS"/>
-          <w:sz w:val="24"/>
-          <w:szCs w:val="24"/>
-        </w:rPr>
-      </w:pPr>
-      <w:r>
-        <w:rPr>
-          <w:rFonts w:ascii="Arial Unicode MS" w:eastAsia="Arial Unicode MS" w:hAnsi="Arial Unicode MS" w:cs="Arial Unicode MS"/>
-          <w:sz w:val="24"/>
-          <w:szCs w:val="24"/>
-        </w:rPr>
-        <w:t>[America Has a Nobility Problem](https://www.usatoday.com/story/opinion/2018/07/16/americas-nobility-problem-ruling-class-pays-no-consequences-failure-column/786512002/)</w:t>
-      </w:r>
-    </w:p>
-    <w:p>
-      <w:pPr>
-        <w:rPr>
-          <w:rFonts w:ascii="Arial Unicode MS" w:eastAsia="Arial Unicode MS" w:hAnsi="Arial Unicode MS" w:cs="Arial Unicode MS"/>
-          <w:sz w:val="24"/>
-          <w:szCs w:val="24"/>
-        </w:rPr>
-      </w:pPr>
-    </w:p>
-    <w:p>
-      <w:pPr>
-        <w:rPr>
-          <w:rFonts w:ascii="Arial Unicode MS" w:eastAsia="Arial Unicode MS" w:hAnsi="Arial Unicode MS" w:cs="Arial Unicode MS"/>
-          <w:sz w:val="24"/>
-          <w:szCs w:val="24"/>
-        </w:rPr>
-      </w:pPr>
-      <w:r>
-        <w:rPr>
-          <w:rFonts w:ascii="Arial Unicode MS" w:eastAsia="Arial Unicode MS" w:hAnsi="Arial Unicode MS" w:cs="Arial Unicode MS"/>
-          <w:sz w:val="24"/>
-          <w:szCs w:val="24"/>
-        </w:rPr>
-        <w:t>[Microsoft Heritage Activists Preserve.](https://news.microsoft.com/transform/heritage-activists-preserve-global-landmarks-ruined-in-war-threatened-by-time/)</w:t>
-      </w:r>
-    </w:p>
-    <w:p>
-      <w:pPr>
-        <w:rPr>
-          <w:rFonts w:ascii="Arial Unicode MS" w:eastAsia="Arial Unicode MS" w:hAnsi="Arial Unicode MS" w:cs="Arial Unicode MS"/>
-          <w:sz w:val="24"/>
-          <w:szCs w:val="24"/>
-        </w:rPr>
-      </w:pPr>
-    </w:p>
-    <w:p>
-      <w:pPr>
-        <w:rPr>
-          <w:rFonts w:ascii="Arial Unicode MS" w:eastAsia="Arial Unicode MS" w:hAnsi="Arial Unicode MS" w:cs="Arial Unicode MS"/>
-          <w:sz w:val="24"/>
-          <w:szCs w:val="24"/>
-        </w:rPr>
-      </w:pPr>
-      <w:r>
-        <w:rPr>
-          <w:rFonts w:ascii="Arial Unicode MS" w:eastAsia="Arial Unicode MS" w:hAnsi="Arial Unicode MS" w:cs="Arial Unicode MS"/>
-          <w:sz w:val="24"/>
-          <w:szCs w:val="24"/>
-        </w:rPr>
-        <w:t>[</w:t>
-      </w:r>
-      <w:proofErr w:type="spellStart"/>
-      <w:r>
-        <w:rPr>
-          <w:rFonts w:ascii="Arial Unicode MS" w:eastAsia="Arial Unicode MS" w:hAnsi="Arial Unicode MS" w:cs="Arial Unicode MS"/>
-          <w:sz w:val="24"/>
-          <w:szCs w:val="24"/>
-        </w:rPr>
-        <w:t>Conservitives</w:t>
-      </w:r>
-      <w:proofErr w:type="spellEnd"/>
+        <w:t xml:space="preserve">[Disease competition as a factor in ecological studies of mortality: the case of urban </w:t>
+      </w:r>
+      <w:proofErr w:type="gramStart"/>
+      <w:r>
+        <w:rPr>
+          <w:rFonts w:ascii="Arial Unicode MS" w:eastAsia="Arial Unicode MS" w:hAnsi="Arial Unicode MS" w:cs="Arial Unicode MS"/>
+          <w:sz w:val="24"/>
+          <w:szCs w:val="24"/>
+        </w:rPr>
+        <w:t>centers ]</w:t>
+      </w:r>
+      <w:proofErr w:type="gramEnd"/>
+      <w:r>
+        <w:rPr>
+          <w:rFonts w:ascii="Arial Unicode MS" w:eastAsia="Arial Unicode MS" w:hAnsi="Arial Unicode MS" w:cs="Arial Unicode MS"/>
+          <w:sz w:val="24"/>
+          <w:szCs w:val="24"/>
+        </w:rPr>
+        <w:t>(https://pubmed.ncbi.nlm.nih.gov/3493534/)</w:t>
+      </w:r>
+    </w:p>
+    <w:p>
+      <w:pPr>
+        <w:rPr>
+          <w:rFonts w:ascii="Arial Unicode MS" w:eastAsia="Arial Unicode MS" w:hAnsi="Arial Unicode MS" w:cs="Arial Unicode MS"/>
+          <w:sz w:val="24"/>
+          <w:szCs w:val="24"/>
+        </w:rPr>
+      </w:pPr>
+    </w:p>
+    <w:p>
+      <w:pPr>
+        <w:rPr>
+          <w:rFonts w:ascii="Arial Unicode MS" w:eastAsia="Arial Unicode MS" w:hAnsi="Arial Unicode MS" w:cs="Arial Unicode MS"/>
+          <w:sz w:val="24"/>
+          <w:szCs w:val="24"/>
+        </w:rPr>
+      </w:pPr>
+      <w:r>
+        <w:rPr>
+          <w:rFonts w:ascii="Arial Unicode MS" w:eastAsia="Arial Unicode MS" w:hAnsi="Arial Unicode MS" w:cs="Arial Unicode MS"/>
+          <w:sz w:val="24"/>
+          <w:szCs w:val="24"/>
+        </w:rPr>
+        <w:t xml:space="preserve">[Theorizing that Aging is an Emergent Property of Cellular </w:t>
+      </w:r>
+      <w:proofErr w:type="gramStart"/>
+      <w:r>
+        <w:rPr>
+          <w:rFonts w:ascii="Arial Unicode MS" w:eastAsia="Arial Unicode MS" w:hAnsi="Arial Unicode MS" w:cs="Arial Unicode MS"/>
+          <w:sz w:val="24"/>
+          <w:szCs w:val="24"/>
+        </w:rPr>
+        <w:t>Competition](</w:t>
+      </w:r>
+      <w:proofErr w:type="gramEnd"/>
+      <w:r>
+        <w:rPr>
+          <w:rFonts w:ascii="Arial Unicode MS" w:eastAsia="Arial Unicode MS" w:hAnsi="Arial Unicode MS" w:cs="Arial Unicode MS"/>
+          <w:sz w:val="24"/>
+          <w:szCs w:val="24"/>
+        </w:rPr>
+        <w:t>https://www.fightaging.org/archives/2017/10/theorizing-that-aging-is-an-emergent-property-of-cellular-competition/)</w:t>
+      </w:r>
+    </w:p>
+    <w:p>
+      <w:pPr>
+        <w:rPr>
+          <w:rFonts w:ascii="Arial Unicode MS" w:eastAsia="Arial Unicode MS" w:hAnsi="Arial Unicode MS" w:cs="Arial Unicode MS"/>
+          <w:sz w:val="24"/>
+          <w:szCs w:val="24"/>
+        </w:rPr>
+      </w:pPr>
+    </w:p>
+    <w:p>
+      <w:pPr>
+        <w:rPr>
+          <w:rFonts w:ascii="Arial Unicode MS" w:eastAsia="Arial Unicode MS" w:hAnsi="Arial Unicode MS" w:cs="Arial Unicode MS"/>
+          <w:sz w:val="24"/>
+          <w:szCs w:val="24"/>
+        </w:rPr>
+      </w:pPr>
+      <w:r>
+        <w:rPr>
+          <w:rFonts w:ascii="Arial Unicode MS" w:eastAsia="Arial Unicode MS" w:hAnsi="Arial Unicode MS" w:cs="Arial Unicode MS"/>
+          <w:sz w:val="24"/>
+          <w:szCs w:val="24"/>
+        </w:rPr>
+        <w:t xml:space="preserve">[Restoring Nobility to the </w:t>
+      </w:r>
+      <w:proofErr w:type="gramStart"/>
+      <w:r>
+        <w:rPr>
+          <w:rFonts w:ascii="Arial Unicode MS" w:eastAsia="Arial Unicode MS" w:hAnsi="Arial Unicode MS" w:cs="Arial Unicode MS"/>
+          <w:sz w:val="24"/>
+          <w:szCs w:val="24"/>
+        </w:rPr>
+        <w:t>Constitution](</w:t>
+      </w:r>
+      <w:proofErr w:type="gramEnd"/>
+      <w:r>
+        <w:rPr>
+          <w:rFonts w:ascii="Arial Unicode MS" w:eastAsia="Arial Unicode MS" w:hAnsi="Arial Unicode MS" w:cs="Arial Unicode MS"/>
+          <w:sz w:val="24"/>
+          <w:szCs w:val="24"/>
+        </w:rPr>
+        <w:t>https://papers.ssrn.com/sol3/papers.cfm?abstract_id=2335822)</w:t>
+      </w:r>
+    </w:p>
+    <w:p>
+      <w:pPr>
+        <w:rPr>
+          <w:rFonts w:ascii="Arial Unicode MS" w:eastAsia="Arial Unicode MS" w:hAnsi="Arial Unicode MS" w:cs="Arial Unicode MS"/>
+          <w:sz w:val="24"/>
+          <w:szCs w:val="24"/>
+        </w:rPr>
+      </w:pPr>
+    </w:p>
+    <w:p>
+      <w:pPr>
+        <w:rPr>
+          <w:rFonts w:ascii="Arial Unicode MS" w:eastAsia="Arial Unicode MS" w:hAnsi="Arial Unicode MS" w:cs="Arial Unicode MS"/>
+          <w:sz w:val="24"/>
+          <w:szCs w:val="24"/>
+        </w:rPr>
+      </w:pPr>
+      <w:r>
+        <w:rPr>
+          <w:rFonts w:ascii="Arial Unicode MS" w:eastAsia="Arial Unicode MS" w:hAnsi="Arial Unicode MS" w:cs="Arial Unicode MS"/>
+          <w:sz w:val="24"/>
+          <w:szCs w:val="24"/>
+        </w:rPr>
+        <w:t xml:space="preserve">[America Has a Nobility </w:t>
+      </w:r>
+      <w:proofErr w:type="gramStart"/>
+      <w:r>
+        <w:rPr>
+          <w:rFonts w:ascii="Arial Unicode MS" w:eastAsia="Arial Unicode MS" w:hAnsi="Arial Unicode MS" w:cs="Arial Unicode MS"/>
+          <w:sz w:val="24"/>
+          <w:szCs w:val="24"/>
+        </w:rPr>
+        <w:t>Problem](</w:t>
+      </w:r>
+      <w:proofErr w:type="gramEnd"/>
+      <w:r>
+        <w:rPr>
+          <w:rFonts w:ascii="Arial Unicode MS" w:eastAsia="Arial Unicode MS" w:hAnsi="Arial Unicode MS" w:cs="Arial Unicode MS"/>
+          <w:sz w:val="24"/>
+          <w:szCs w:val="24"/>
+        </w:rPr>
+        <w:t>https://www.usatoday.com/story/opinion/2018/07/16/americas-nobility-problem-ruling-class-pays-no-consequences-failure-column/786512002/)</w:t>
+      </w:r>
+    </w:p>
+    <w:p>
+      <w:pPr>
+        <w:rPr>
+          <w:rFonts w:ascii="Arial Unicode MS" w:eastAsia="Arial Unicode MS" w:hAnsi="Arial Unicode MS" w:cs="Arial Unicode MS"/>
+          <w:sz w:val="24"/>
+          <w:szCs w:val="24"/>
+        </w:rPr>
+      </w:pPr>
+    </w:p>
+    <w:p>
+      <w:pPr>
+        <w:rPr>
+          <w:rFonts w:ascii="Arial Unicode MS" w:eastAsia="Arial Unicode MS" w:hAnsi="Arial Unicode MS" w:cs="Arial Unicode MS"/>
+          <w:sz w:val="24"/>
+          <w:szCs w:val="24"/>
+        </w:rPr>
+      </w:pPr>
+      <w:r>
+        <w:rPr>
+          <w:rFonts w:ascii="Arial Unicode MS" w:eastAsia="Arial Unicode MS" w:hAnsi="Arial Unicode MS" w:cs="Arial Unicode MS"/>
+          <w:sz w:val="24"/>
+          <w:szCs w:val="24"/>
+        </w:rPr>
+        <w:t>[Microsoft Heritage Activists Preserve</w:t>
+      </w:r>
+      <w:proofErr w:type="gramStart"/>
+      <w:r>
+        <w:rPr>
+          <w:rFonts w:ascii="Arial Unicode MS" w:eastAsia="Arial Unicode MS" w:hAnsi="Arial Unicode MS" w:cs="Arial Unicode MS"/>
+          <w:sz w:val="24"/>
+          <w:szCs w:val="24"/>
+        </w:rPr>
+        <w:t>.](</w:t>
+      </w:r>
+      <w:proofErr w:type="gramEnd"/>
+      <w:r>
+        <w:rPr>
+          <w:rFonts w:ascii="Arial Unicode MS" w:eastAsia="Arial Unicode MS" w:hAnsi="Arial Unicode MS" w:cs="Arial Unicode MS"/>
+          <w:sz w:val="24"/>
+          <w:szCs w:val="24"/>
+        </w:rPr>
+        <w:t>https://news.microsoft.com/transform/heritage-activists-preserve-global-landmarks-ruined-in-war-threatened-by-time/)</w:t>
+      </w:r>
+    </w:p>
+    <w:p>
+      <w:pPr>
+        <w:rPr>
+          <w:rFonts w:ascii="Arial Unicode MS" w:eastAsia="Arial Unicode MS" w:hAnsi="Arial Unicode MS" w:cs="Arial Unicode MS"/>
+          <w:sz w:val="24"/>
+          <w:szCs w:val="24"/>
+        </w:rPr>
+      </w:pPr>
+    </w:p>
+    <w:p>
+      <w:pPr>
+        <w:rPr>
+          <w:rFonts w:ascii="Arial Unicode MS" w:eastAsia="Arial Unicode MS" w:hAnsi="Arial Unicode MS" w:cs="Arial Unicode MS"/>
+          <w:sz w:val="24"/>
+          <w:szCs w:val="24"/>
+        </w:rPr>
+      </w:pPr>
+      <w:r>
+        <w:rPr>
+          <w:rFonts w:ascii="Arial Unicode MS" w:eastAsia="Arial Unicode MS" w:hAnsi="Arial Unicode MS" w:cs="Arial Unicode MS"/>
+          <w:sz w:val="24"/>
+          <w:szCs w:val="24"/>
+        </w:rPr>
+        <w:t xml:space="preserve">[Conservitives Schizophinia CIA </w:t>
+      </w:r>
+      <w:proofErr w:type="gramStart"/>
+      <w:r>
+        <w:rPr>
+          <w:rFonts w:ascii="Arial Unicode MS" w:eastAsia="Arial Unicode MS" w:hAnsi="Arial Unicode MS" w:cs="Arial Unicode MS"/>
+          <w:sz w:val="24"/>
+          <w:szCs w:val="24"/>
+        </w:rPr>
+        <w:t>Unclassified](</w:t>
+      </w:r>
+      <w:proofErr w:type="gramEnd"/>
+      <w:r>
+        <w:rPr>
+          <w:rFonts w:ascii="Arial Unicode MS" w:eastAsia="Arial Unicode MS" w:hAnsi="Arial Unicode MS" w:cs="Arial Unicode MS"/>
+          <w:sz w:val="24"/>
+          <w:szCs w:val="24"/>
+        </w:rPr>
+        <w:t>papers/CIA-RDP90-00965R000605140002-7.pdf)</w:t>
+      </w:r>
+    </w:p>
+    <w:p>
+      <w:pPr>
+        <w:rPr>
+          <w:rFonts w:ascii="Arial Unicode MS" w:eastAsia="Arial Unicode MS" w:hAnsi="Arial Unicode MS" w:cs="Arial Unicode MS"/>
+          <w:sz w:val="24"/>
+          <w:szCs w:val="24"/>
+        </w:rPr>
+      </w:pPr>
+    </w:p>
+    <w:p>
+      <w:pPr>
+        <w:rPr>
+          <w:rFonts w:ascii="Arial Unicode MS" w:eastAsia="Arial Unicode MS" w:hAnsi="Arial Unicode MS" w:cs="Arial Unicode MS"/>
+          <w:sz w:val="24"/>
+          <w:szCs w:val="24"/>
+        </w:rPr>
+      </w:pPr>
+      <w:r>
+        <w:rPr>
+          <w:rFonts w:ascii="Arial Unicode MS" w:eastAsia="Arial Unicode MS" w:hAnsi="Arial Unicode MS" w:cs="Arial Unicode MS"/>
+          <w:sz w:val="24"/>
+          <w:szCs w:val="24"/>
+        </w:rPr>
+        <w:t xml:space="preserve">[Maternal Influenza Viral Infection Causes Schizophrenia-Like Alterations of 5-HT2A and mGlu2 Receptors in the Adult </w:t>
+      </w:r>
+      <w:proofErr w:type="gramStart"/>
+      <w:r>
+        <w:rPr>
+          <w:rFonts w:ascii="Arial Unicode MS" w:eastAsia="Arial Unicode MS" w:hAnsi="Arial Unicode MS" w:cs="Arial Unicode MS"/>
+          <w:sz w:val="24"/>
+          <w:szCs w:val="24"/>
+        </w:rPr>
+        <w:t>Offspring](</w:t>
+      </w:r>
+      <w:proofErr w:type="gramEnd"/>
+      <w:r>
+        <w:rPr>
+          <w:rFonts w:ascii="Arial Unicode MS" w:eastAsia="Arial Unicode MS" w:hAnsi="Arial Unicode MS" w:cs="Arial Unicode MS"/>
+          <w:sz w:val="24"/>
+          <w:szCs w:val="24"/>
+        </w:rPr>
+        <w:t>https://www.jneurosci.org/content/31/5/1863)</w:t>
+      </w:r>
+    </w:p>
+    <w:p>
+      <w:pPr>
+        <w:rPr>
+          <w:rFonts w:ascii="Arial Unicode MS" w:eastAsia="Arial Unicode MS" w:hAnsi="Arial Unicode MS" w:cs="Arial Unicode MS"/>
+          <w:sz w:val="24"/>
+          <w:szCs w:val="24"/>
+        </w:rPr>
+      </w:pPr>
+    </w:p>
+    <w:p>
+      <w:pPr>
+        <w:rPr>
+          <w:rFonts w:ascii="Arial Unicode MS" w:eastAsia="Arial Unicode MS" w:hAnsi="Arial Unicode MS" w:cs="Arial Unicode MS"/>
+          <w:sz w:val="24"/>
+          <w:szCs w:val="24"/>
+        </w:rPr>
+      </w:pPr>
+      <w:r>
+        <w:rPr>
+          <w:rFonts w:ascii="Arial Unicode MS" w:eastAsia="Arial Unicode MS" w:hAnsi="Arial Unicode MS" w:cs="Arial Unicode MS"/>
+          <w:sz w:val="24"/>
+          <w:szCs w:val="24"/>
+        </w:rPr>
+        <w:t xml:space="preserve">[Evolutionary Relationships among Extinct and Extant Sloths: The Evidence of Mitogenomes and Retroviruses Moore Extant </w:t>
+      </w:r>
+      <w:proofErr w:type="gramStart"/>
+      <w:r>
+        <w:rPr>
+          <w:rFonts w:ascii="Arial Unicode MS" w:eastAsia="Arial Unicode MS" w:hAnsi="Arial Unicode MS" w:cs="Arial Unicode MS"/>
+          <w:sz w:val="24"/>
+          <w:szCs w:val="24"/>
+        </w:rPr>
+        <w:t>1954](</w:t>
+      </w:r>
+      <w:proofErr w:type="gramEnd"/>
+      <w:r>
+        <w:rPr>
+          <w:rFonts w:ascii="Arial Unicode MS" w:eastAsia="Arial Unicode MS" w:hAnsi="Arial Unicode MS" w:cs="Arial Unicode MS"/>
+          <w:sz w:val="24"/>
+          <w:szCs w:val="24"/>
+        </w:rPr>
+        <w:t>https://academic.oup.com/gbe/article/8/3/607/2574116)</w:t>
+      </w:r>
+    </w:p>
+    <w:p>
+      <w:pPr>
+        <w:rPr>
+          <w:rFonts w:ascii="Arial Unicode MS" w:eastAsia="Arial Unicode MS" w:hAnsi="Arial Unicode MS" w:cs="Arial Unicode MS"/>
+          <w:sz w:val="24"/>
+          <w:szCs w:val="24"/>
+        </w:rPr>
+      </w:pPr>
+    </w:p>
+    <w:p>
+      <w:pPr>
+        <w:rPr>
+          <w:rFonts w:ascii="Arial Unicode MS" w:eastAsia="Arial Unicode MS" w:hAnsi="Arial Unicode MS" w:cs="Arial Unicode MS"/>
+          <w:sz w:val="24"/>
+          <w:szCs w:val="24"/>
+        </w:rPr>
+      </w:pPr>
+      <w:r>
+        <w:rPr>
+          <w:rFonts w:ascii="Arial Unicode MS" w:eastAsia="Arial Unicode MS" w:hAnsi="Arial Unicode MS" w:cs="Arial Unicode MS"/>
+          <w:sz w:val="24"/>
+          <w:szCs w:val="24"/>
+        </w:rPr>
+        <w:t xml:space="preserve">[11 of the oldest animals ever, ranked by </w:t>
+      </w:r>
+      <w:proofErr w:type="gramStart"/>
+      <w:r>
+        <w:rPr>
+          <w:rFonts w:ascii="Arial Unicode MS" w:eastAsia="Arial Unicode MS" w:hAnsi="Arial Unicode MS" w:cs="Arial Unicode MS"/>
+          <w:sz w:val="24"/>
+          <w:szCs w:val="24"/>
+        </w:rPr>
+        <w:t>age](</w:t>
+      </w:r>
+      <w:proofErr w:type="gramEnd"/>
+      <w:r>
+        <w:rPr>
+          <w:rFonts w:ascii="Arial Unicode MS" w:eastAsia="Arial Unicode MS" w:hAnsi="Arial Unicode MS" w:cs="Arial Unicode MS"/>
+          <w:sz w:val="24"/>
+          <w:szCs w:val="24"/>
+        </w:rPr>
+        <w:t>https://www.businessinsider.com/some-of-worlds-oldest-animals-ranked-by-age-2019-4)</w:t>
+      </w:r>
+    </w:p>
+    <w:p>
+      <w:pPr>
+        <w:rPr>
+          <w:rFonts w:ascii="Arial Unicode MS" w:eastAsia="Arial Unicode MS" w:hAnsi="Arial Unicode MS" w:cs="Arial Unicode MS"/>
+          <w:sz w:val="24"/>
+          <w:szCs w:val="24"/>
+        </w:rPr>
+      </w:pPr>
+    </w:p>
+    <w:p>
+      <w:pPr>
+        <w:rPr>
+          <w:rFonts w:ascii="Arial Unicode MS" w:eastAsia="Arial Unicode MS" w:hAnsi="Arial Unicode MS" w:cs="Arial Unicode MS"/>
+          <w:sz w:val="24"/>
+          <w:szCs w:val="24"/>
+        </w:rPr>
+      </w:pPr>
+      <w:r>
+        <w:rPr>
+          <w:rFonts w:ascii="Arial Unicode MS" w:eastAsia="Arial Unicode MS" w:hAnsi="Arial Unicode MS" w:cs="Arial Unicode MS"/>
+          <w:sz w:val="24"/>
+          <w:szCs w:val="24"/>
+        </w:rPr>
+        <w:t>[Alex Jones blames conspiracy claims on ‘psychosis</w:t>
+      </w:r>
+      <w:proofErr w:type="gramStart"/>
+      <w:r>
+        <w:rPr>
+          <w:rFonts w:ascii="Arial Unicode MS" w:eastAsia="Arial Unicode MS" w:hAnsi="Arial Unicode MS" w:cs="Arial Unicode MS"/>
+          <w:sz w:val="24"/>
+          <w:szCs w:val="24"/>
+        </w:rPr>
+        <w:t>’](</w:t>
+      </w:r>
+      <w:proofErr w:type="gramEnd"/>
+      <w:r>
+        <w:rPr>
+          <w:rFonts w:ascii="Arial Unicode MS" w:eastAsia="Arial Unicode MS" w:hAnsi="Arial Unicode MS" w:cs="Arial Unicode MS"/>
+          <w:sz w:val="24"/>
+          <w:szCs w:val="24"/>
+        </w:rPr>
+        <w:t>https://apnews.com/article/us-news-texas-lawsuits-connecticut-north-america-d577b2fac08d40c4bf56a662a9ab04cd)</w:t>
+      </w:r>
+    </w:p>
+    <w:p>
+      <w:pPr>
+        <w:rPr>
+          <w:rFonts w:ascii="Arial Unicode MS" w:eastAsia="Arial Unicode MS" w:hAnsi="Arial Unicode MS" w:cs="Arial Unicode MS"/>
+          <w:sz w:val="24"/>
+          <w:szCs w:val="24"/>
+        </w:rPr>
+      </w:pPr>
+    </w:p>
+    <w:p>
+      <w:pPr>
+        <w:rPr>
+          <w:rFonts w:ascii="Arial Unicode MS" w:eastAsia="Arial Unicode MS" w:hAnsi="Arial Unicode MS" w:cs="Arial Unicode MS"/>
+          <w:sz w:val="24"/>
+          <w:szCs w:val="24"/>
+        </w:rPr>
+      </w:pPr>
+      <w:r>
+        <w:rPr>
+          <w:rFonts w:ascii="Arial Unicode MS" w:eastAsia="Arial Unicode MS" w:hAnsi="Arial Unicode MS" w:cs="Arial Unicode MS"/>
+          <w:sz w:val="24"/>
+          <w:szCs w:val="24"/>
+        </w:rPr>
+        <w:t xml:space="preserve">[NIMH funding to shift away from DSM </w:t>
+      </w:r>
+      <w:proofErr w:type="gramStart"/>
+      <w:r>
+        <w:rPr>
+          <w:rFonts w:ascii="Arial Unicode MS" w:eastAsia="Arial Unicode MS" w:hAnsi="Arial Unicode MS" w:cs="Arial Unicode MS"/>
+          <w:sz w:val="24"/>
+          <w:szCs w:val="24"/>
+        </w:rPr>
+        <w:t>categories](</w:t>
+      </w:r>
+      <w:proofErr w:type="gramEnd"/>
+      <w:r>
+        <w:rPr>
+          <w:rFonts w:ascii="Arial Unicode MS" w:eastAsia="Arial Unicode MS" w:hAnsi="Arial Unicode MS" w:cs="Arial Unicode MS"/>
+          <w:sz w:val="24"/>
+          <w:szCs w:val="24"/>
+        </w:rPr>
+        <w:t>https://www.apa.org/monitor/2013/07-08/nimh)</w:t>
+      </w:r>
+    </w:p>
+    <w:p>
+      <w:pPr>
+        <w:rPr>
+          <w:rFonts w:ascii="Arial Unicode MS" w:eastAsia="Arial Unicode MS" w:hAnsi="Arial Unicode MS" w:cs="Arial Unicode MS"/>
+          <w:sz w:val="24"/>
+          <w:szCs w:val="24"/>
+        </w:rPr>
+      </w:pPr>
+    </w:p>
+    <w:p>
+      <w:pPr>
+        <w:rPr>
+          <w:rFonts w:ascii="Arial Unicode MS" w:eastAsia="Arial Unicode MS" w:hAnsi="Arial Unicode MS" w:cs="Arial Unicode MS"/>
+          <w:sz w:val="24"/>
+          <w:szCs w:val="24"/>
+        </w:rPr>
+      </w:pPr>
+      <w:r>
+        <w:rPr>
+          <w:rFonts w:ascii="Arial Unicode MS" w:eastAsia="Arial Unicode MS" w:hAnsi="Arial Unicode MS" w:cs="Arial Unicode MS"/>
+          <w:sz w:val="24"/>
+          <w:szCs w:val="24"/>
+        </w:rPr>
+        <w:t xml:space="preserve">[When Moralirty is the </w:t>
+      </w:r>
+      <w:proofErr w:type="gramStart"/>
+      <w:r>
+        <w:rPr>
+          <w:rFonts w:ascii="Arial Unicode MS" w:eastAsia="Arial Unicode MS" w:hAnsi="Arial Unicode MS" w:cs="Arial Unicode MS"/>
+          <w:sz w:val="24"/>
+          <w:szCs w:val="24"/>
+        </w:rPr>
+        <w:t>Enemy](</w:t>
+      </w:r>
+      <w:proofErr w:type="gramEnd"/>
+      <w:r>
+        <w:rPr>
+          <w:rFonts w:ascii="Arial Unicode MS" w:eastAsia="Arial Unicode MS" w:hAnsi="Arial Unicode MS" w:cs="Arial Unicode MS"/>
+          <w:sz w:val="24"/>
+          <w:szCs w:val="24"/>
+        </w:rPr>
+        <w:t>https://juicyecumenism.com/2018/08/10/roger-wolsey/)</w:t>
+      </w:r>
+    </w:p>
+    <w:p>
+      <w:pPr>
+        <w:rPr>
+          <w:rFonts w:ascii="Arial Unicode MS" w:eastAsia="Arial Unicode MS" w:hAnsi="Arial Unicode MS" w:cs="Arial Unicode MS"/>
+          <w:sz w:val="24"/>
+          <w:szCs w:val="24"/>
+        </w:rPr>
+      </w:pPr>
+    </w:p>
+    <w:p>
+      <w:pPr>
+        <w:rPr>
+          <w:rFonts w:ascii="Arial Unicode MS" w:eastAsia="Arial Unicode MS" w:hAnsi="Arial Unicode MS" w:cs="Arial Unicode MS"/>
+          <w:sz w:val="24"/>
+          <w:szCs w:val="24"/>
+        </w:rPr>
+      </w:pPr>
+      <w:r>
+        <w:rPr>
+          <w:rFonts w:ascii="Arial Unicode MS" w:eastAsia="Arial Unicode MS" w:hAnsi="Arial Unicode MS" w:cs="Arial Unicode MS"/>
+          <w:sz w:val="24"/>
+          <w:szCs w:val="24"/>
+        </w:rPr>
+        <w:t xml:space="preserve">[Terrorists and Democrats: Individual Reactions to International </w:t>
+      </w:r>
+      <w:proofErr w:type="gramStart"/>
+      <w:r>
+        <w:rPr>
+          <w:rFonts w:ascii="Arial Unicode MS" w:eastAsia="Arial Unicode MS" w:hAnsi="Arial Unicode MS" w:cs="Arial Unicode MS"/>
+          <w:sz w:val="24"/>
+          <w:szCs w:val="24"/>
+        </w:rPr>
+        <w:t>Attacks](</w:t>
+      </w:r>
+      <w:proofErr w:type="gramEnd"/>
+      <w:r>
+        <w:rPr>
+          <w:rFonts w:ascii="Arial Unicode MS" w:eastAsia="Arial Unicode MS" w:hAnsi="Arial Unicode MS" w:cs="Arial Unicode MS"/>
+          <w:sz w:val="24"/>
+          <w:szCs w:val="24"/>
+        </w:rPr>
+        <w:t>https://www.jstor.org/stable/3792587)</w:t>
+      </w:r>
+    </w:p>
+    <w:p>
+      <w:pPr>
+        <w:rPr>
+          <w:rFonts w:ascii="Arial Unicode MS" w:eastAsia="Arial Unicode MS" w:hAnsi="Arial Unicode MS" w:cs="Arial Unicode MS"/>
+          <w:sz w:val="24"/>
+          <w:szCs w:val="24"/>
+        </w:rPr>
+      </w:pPr>
+    </w:p>
+    <w:p>
+      <w:pPr>
+        <w:rPr>
+          <w:rFonts w:ascii="Arial Unicode MS" w:eastAsia="Arial Unicode MS" w:hAnsi="Arial Unicode MS" w:cs="Arial Unicode MS"/>
+          <w:sz w:val="24"/>
+          <w:szCs w:val="24"/>
+        </w:rPr>
+      </w:pPr>
+      <w:r>
+        <w:rPr>
+          <w:rFonts w:ascii="Arial Unicode MS" w:eastAsia="Arial Unicode MS" w:hAnsi="Arial Unicode MS" w:cs="Arial Unicode MS"/>
+          <w:sz w:val="24"/>
+          <w:szCs w:val="24"/>
+        </w:rPr>
+        <w:t xml:space="preserve">[Damned Nation: Hell in America from the Revolution to </w:t>
+      </w:r>
+      <w:proofErr w:type="gramStart"/>
+      <w:r>
+        <w:rPr>
+          <w:rFonts w:ascii="Arial Unicode MS" w:eastAsia="Arial Unicode MS" w:hAnsi="Arial Unicode MS" w:cs="Arial Unicode MS"/>
+          <w:sz w:val="24"/>
+          <w:szCs w:val="24"/>
+        </w:rPr>
+        <w:t>Reconstruction](</w:t>
+      </w:r>
+      <w:proofErr w:type="gramEnd"/>
+      <w:r>
+        <w:rPr>
+          <w:rFonts w:ascii="Arial Unicode MS" w:eastAsia="Arial Unicode MS" w:hAnsi="Arial Unicode MS" w:cs="Arial Unicode MS"/>
+          <w:sz w:val="24"/>
+          <w:szCs w:val="24"/>
+        </w:rPr>
+        <w:t>https://www.amazon.com/Damned-Nation-America-Revolution-Reconstruction/dp/0190662042)</w:t>
+      </w:r>
+    </w:p>
+    <w:p>
+      <w:pPr>
+        <w:rPr>
+          <w:rFonts w:ascii="Arial Unicode MS" w:eastAsia="Arial Unicode MS" w:hAnsi="Arial Unicode MS" w:cs="Arial Unicode MS"/>
+          <w:sz w:val="24"/>
+          <w:szCs w:val="24"/>
+        </w:rPr>
+      </w:pPr>
+    </w:p>
+    <w:p>
+      <w:pPr>
+        <w:rPr>
+          <w:rFonts w:ascii="Arial Unicode MS" w:eastAsia="Arial Unicode MS" w:hAnsi="Arial Unicode MS" w:cs="Arial Unicode MS"/>
+          <w:sz w:val="24"/>
+          <w:szCs w:val="24"/>
+        </w:rPr>
+      </w:pPr>
+      <w:r>
+        <w:rPr>
+          <w:rFonts w:ascii="Arial Unicode MS" w:eastAsia="Arial Unicode MS" w:hAnsi="Arial Unicode MS" w:cs="Arial Unicode MS"/>
+          <w:sz w:val="24"/>
+          <w:szCs w:val="24"/>
+        </w:rPr>
+        <w:t xml:space="preserve">[Spiritual Type </w:t>
+      </w:r>
+      <w:proofErr w:type="gramStart"/>
+      <w:r>
+        <w:rPr>
+          <w:rFonts w:ascii="Arial Unicode MS" w:eastAsia="Arial Unicode MS" w:hAnsi="Arial Unicode MS" w:cs="Arial Unicode MS"/>
+          <w:sz w:val="24"/>
+          <w:szCs w:val="24"/>
+        </w:rPr>
+        <w:t>Summaries](</w:t>
+      </w:r>
+      <w:proofErr w:type="gramEnd"/>
+      <w:r>
+        <w:rPr>
+          <w:rFonts w:ascii="Arial Unicode MS" w:eastAsia="Arial Unicode MS" w:hAnsi="Arial Unicode MS" w:cs="Arial Unicode MS"/>
+          <w:sz w:val="24"/>
+          <w:szCs w:val="24"/>
+        </w:rPr>
+        <w:t>https://sites.google.com/site/godlypersonalities/spiritual-type-summaries)</w:t>
+      </w:r>
+    </w:p>
+    <w:p>
+      <w:pPr>
+        <w:rPr>
+          <w:rFonts w:ascii="Arial Unicode MS" w:eastAsia="Arial Unicode MS" w:hAnsi="Arial Unicode MS" w:cs="Arial Unicode MS"/>
+          <w:sz w:val="24"/>
+          <w:szCs w:val="24"/>
+        </w:rPr>
+      </w:pPr>
+    </w:p>
+    <w:p>
+      <w:pPr>
+        <w:rPr>
+          <w:rFonts w:ascii="Arial Unicode MS" w:eastAsia="Arial Unicode MS" w:hAnsi="Arial Unicode MS" w:cs="Arial Unicode MS"/>
+          <w:sz w:val="24"/>
+          <w:szCs w:val="24"/>
+        </w:rPr>
+      </w:pPr>
+      <w:r>
+        <w:rPr>
+          <w:rFonts w:ascii="Arial Unicode MS" w:eastAsia="Arial Unicode MS" w:hAnsi="Arial Unicode MS" w:cs="Arial Unicode MS"/>
+          <w:sz w:val="24"/>
+          <w:szCs w:val="24"/>
+        </w:rPr>
+        <w:t>RIP Paul Allen</w:t>
+      </w:r>
+    </w:p>
+    <w:p>
+      <w:pPr>
+        <w:rPr>
+          <w:rFonts w:ascii="Arial Unicode MS" w:eastAsia="Arial Unicode MS" w:hAnsi="Arial Unicode MS" w:cs="Arial Unicode MS"/>
+          <w:sz w:val="24"/>
+          <w:szCs w:val="24"/>
+        </w:rPr>
+      </w:pPr>
+    </w:p>
+    <w:p>
+      <w:pPr>
+        <w:rPr>
+          <w:rFonts w:ascii="Arial Unicode MS" w:eastAsia="Arial Unicode MS" w:hAnsi="Arial Unicode MS" w:cs="Arial Unicode MS"/>
+          <w:sz w:val="24"/>
+          <w:szCs w:val="24"/>
+        </w:rPr>
+      </w:pPr>
+    </w:p>
+    <w:p>
+      <w:pPr>
+        <w:rPr>
+          <w:rFonts w:ascii="Arial Unicode MS" w:eastAsia="Arial Unicode MS" w:hAnsi="Arial Unicode MS" w:cs="Arial Unicode MS"/>
+          <w:sz w:val="24"/>
+          <w:szCs w:val="24"/>
+        </w:rPr>
+      </w:pPr>
+    </w:p>
+    <w:p>
+      <w:pPr>
+        <w:rPr>
+          <w:rFonts w:ascii="Arial Unicode MS" w:eastAsia="Arial Unicode MS" w:hAnsi="Arial Unicode MS" w:cs="Arial Unicode MS"/>
+          <w:sz w:val="24"/>
+          <w:szCs w:val="24"/>
+        </w:rPr>
+      </w:pPr>
+    </w:p>
+    <w:p>
+      <w:pPr>
+        <w:rPr>
+          <w:rFonts w:ascii="Arial Unicode MS" w:eastAsia="Arial Unicode MS" w:hAnsi="Arial Unicode MS" w:cs="Arial Unicode MS"/>
+          <w:sz w:val="24"/>
+          <w:szCs w:val="24"/>
+        </w:rPr>
+      </w:pPr>
+    </w:p>
+    <w:p>
+      <w:pPr>
+        <w:rPr>
+          <w:rFonts w:ascii="Arial Unicode MS" w:eastAsia="Arial Unicode MS" w:hAnsi="Arial Unicode MS" w:cs="Arial Unicode MS"/>
+          <w:sz w:val="24"/>
+          <w:szCs w:val="24"/>
+        </w:rPr>
+      </w:pPr>
+    </w:p>
+    <w:p>
+      <w:pPr>
+        <w:rPr>
+          <w:rFonts w:ascii="Arial Unicode MS" w:eastAsia="Arial Unicode MS" w:hAnsi="Arial Unicode MS" w:cs="Arial Unicode MS"/>
+          <w:sz w:val="24"/>
+          <w:szCs w:val="24"/>
+        </w:rPr>
+      </w:pPr>
+    </w:p>
+    <w:p>
+      <w:pPr>
+        <w:rPr>
+          <w:rFonts w:ascii="Arial Unicode MS" w:eastAsia="Arial Unicode MS" w:hAnsi="Arial Unicode MS" w:cs="Arial Unicode MS"/>
+          <w:sz w:val="24"/>
+          <w:szCs w:val="24"/>
+        </w:rPr>
+      </w:pPr>
+    </w:p>
+    <w:p>
+      <w:pPr>
+        <w:rPr>
+          <w:rFonts w:ascii="Arial Unicode MS" w:eastAsia="Arial Unicode MS" w:hAnsi="Arial Unicode MS" w:cs="Arial Unicode MS"/>
+          <w:sz w:val="24"/>
+          <w:szCs w:val="24"/>
+        </w:rPr>
+      </w:pPr>
+    </w:p>
+    <w:p>
+      <w:pPr>
+        <w:rPr>
+          <w:rFonts w:ascii="Arial Unicode MS" w:eastAsia="Arial Unicode MS" w:hAnsi="Arial Unicode MS" w:cs="Arial Unicode MS"/>
+          <w:sz w:val="24"/>
+          <w:szCs w:val="24"/>
+        </w:rPr>
+      </w:pPr>
+      <w:r>
+        <w:rPr>
+          <w:rFonts w:ascii="Arial Unicode MS" w:eastAsia="Arial Unicode MS" w:hAnsi="Arial Unicode MS" w:cs="Arial Unicode MS"/>
+          <w:sz w:val="24"/>
+          <w:szCs w:val="24"/>
+        </w:rPr>
+        <w:t xml:space="preserve">### Personal </w:t>
+      </w:r>
+    </w:p>
+    <w:p>
+      <w:pPr>
+        <w:rPr>
+          <w:rFonts w:ascii="Arial Unicode MS" w:eastAsia="Arial Unicode MS" w:hAnsi="Arial Unicode MS" w:cs="Arial Unicode MS"/>
+          <w:sz w:val="24"/>
+          <w:szCs w:val="24"/>
+        </w:rPr>
+      </w:pPr>
+      <w:r>
+        <w:rPr>
+          <w:rFonts w:ascii="Arial Unicode MS" w:eastAsia="Arial Unicode MS" w:hAnsi="Arial Unicode MS" w:cs="Arial Unicode MS"/>
+          <w:sz w:val="24"/>
+          <w:szCs w:val="24"/>
+        </w:rPr>
+        <w:t xml:space="preserve">* [Jonathan Chapman Moore FRSA </w:t>
+      </w:r>
+      <w:proofErr w:type="gramStart"/>
+      <w:r>
+        <w:rPr>
+          <w:rFonts w:ascii="Arial Unicode MS" w:eastAsia="Arial Unicode MS" w:hAnsi="Arial Unicode MS" w:cs="Arial Unicode MS"/>
+          <w:sz w:val="24"/>
+          <w:szCs w:val="24"/>
+        </w:rPr>
+        <w:t>Website](</w:t>
+      </w:r>
+      <w:proofErr w:type="gramEnd"/>
+      <w:r>
+        <w:rPr>
+          <w:rFonts w:ascii="Arial Unicode MS" w:eastAsia="Arial Unicode MS" w:hAnsi="Arial Unicode MS" w:cs="Arial Unicode MS"/>
+          <w:sz w:val="24"/>
+          <w:szCs w:val="24"/>
+        </w:rPr>
+        <w:t>https://www.jonathanchapmanmoore.org/)</w:t>
+      </w:r>
+    </w:p>
+    <w:p>
+      <w:pPr>
+        <w:rPr>
+          <w:rFonts w:ascii="Arial Unicode MS" w:eastAsia="Arial Unicode MS" w:hAnsi="Arial Unicode MS" w:cs="Arial Unicode MS"/>
+          <w:sz w:val="24"/>
+          <w:szCs w:val="24"/>
+        </w:rPr>
+      </w:pPr>
+      <w:r>
+        <w:rPr>
+          <w:rFonts w:ascii="Arial Unicode MS" w:eastAsia="Arial Unicode MS" w:hAnsi="Arial Unicode MS" w:cs="Arial Unicode MS"/>
+          <w:sz w:val="24"/>
+          <w:szCs w:val="24"/>
+        </w:rPr>
+        <w:t xml:space="preserve">* [Microsoft Employee </w:t>
+      </w:r>
+      <w:proofErr w:type="gramStart"/>
+      <w:r>
+        <w:rPr>
+          <w:rFonts w:ascii="Arial Unicode MS" w:eastAsia="Arial Unicode MS" w:hAnsi="Arial Unicode MS" w:cs="Arial Unicode MS"/>
+          <w:sz w:val="24"/>
+          <w:szCs w:val="24"/>
+        </w:rPr>
+        <w:t>Login](</w:t>
+      </w:r>
+      <w:proofErr w:type="gramEnd"/>
+      <w:r>
+        <w:rPr>
+          <w:rFonts w:ascii="Arial Unicode MS" w:eastAsia="Arial Unicode MS" w:hAnsi="Arial Unicode MS" w:cs="Arial Unicode MS"/>
+          <w:sz w:val="24"/>
+          <w:szCs w:val="24"/>
+        </w:rPr>
+        <w:t>https://docs.microsoft.com/en-us/dynamics/s-e/howto)</w:t>
+      </w:r>
+    </w:p>
+    <w:p>
+      <w:pPr>
+        <w:rPr>
+          <w:rFonts w:ascii="Arial Unicode MS" w:eastAsia="Arial Unicode MS" w:hAnsi="Arial Unicode MS" w:cs="Arial Unicode MS"/>
+          <w:sz w:val="24"/>
+          <w:szCs w:val="24"/>
+        </w:rPr>
+      </w:pPr>
+      <w:r>
+        <w:rPr>
+          <w:rFonts w:ascii="Arial Unicode MS" w:eastAsia="Arial Unicode MS" w:hAnsi="Arial Unicode MS" w:cs="Arial Unicode MS"/>
+          <w:sz w:val="24"/>
+          <w:szCs w:val="24"/>
+        </w:rPr>
+        <w:t xml:space="preserve">* [The Federal Tax Identification Number for </w:t>
+      </w:r>
+      <w:proofErr w:type="gramStart"/>
+      <w:r>
+        <w:rPr>
+          <w:rFonts w:ascii="Arial Unicode MS" w:eastAsia="Arial Unicode MS" w:hAnsi="Arial Unicode MS" w:cs="Arial Unicode MS"/>
+          <w:sz w:val="24"/>
+          <w:szCs w:val="24"/>
+        </w:rPr>
+        <w:t>Microsoft](</w:t>
+      </w:r>
+      <w:proofErr w:type="gramEnd"/>
+      <w:r>
+        <w:rPr>
+          <w:rFonts w:ascii="Arial Unicode MS" w:eastAsia="Arial Unicode MS" w:hAnsi="Arial Unicode MS" w:cs="Arial Unicode MS"/>
+          <w:sz w:val="24"/>
+          <w:szCs w:val="24"/>
+        </w:rPr>
+        <w:t>https://support.microsoft.com/en-us/topic/the-federal-tax-identification-number-for-microsoft-0c0e93fc-b692-8d0a-748c-86714f1d7cea)</w:t>
+      </w:r>
+    </w:p>
+    <w:p>
+      <w:pPr>
+        <w:rPr>
+          <w:rFonts w:ascii="Arial Unicode MS" w:eastAsia="Arial Unicode MS" w:hAnsi="Arial Unicode MS" w:cs="Arial Unicode MS"/>
+          <w:sz w:val="24"/>
+          <w:szCs w:val="24"/>
+        </w:rPr>
+      </w:pPr>
+      <w:r>
+        <w:rPr>
+          <w:rFonts w:ascii="Arial Unicode MS" w:eastAsia="Arial Unicode MS" w:hAnsi="Arial Unicode MS" w:cs="Arial Unicode MS"/>
+          <w:sz w:val="24"/>
+          <w:szCs w:val="24"/>
+        </w:rPr>
+        <w:t>* [Blog](https://jdm7dvcsmath.blogspot.com/)</w:t>
+      </w:r>
+    </w:p>
+    <w:p>
+      <w:pPr>
+        <w:rPr>
+          <w:rFonts w:ascii="Arial Unicode MS" w:eastAsia="Arial Unicode MS" w:hAnsi="Arial Unicode MS" w:cs="Arial Unicode MS"/>
+          <w:sz w:val="24"/>
+          <w:szCs w:val="24"/>
+        </w:rPr>
+      </w:pPr>
+      <w:r>
+        <w:rPr>
+          <w:rFonts w:ascii="Arial Unicode MS" w:eastAsia="Arial Unicode MS" w:hAnsi="Arial Unicode MS" w:cs="Arial Unicode MS"/>
+          <w:sz w:val="24"/>
+          <w:szCs w:val="24"/>
+        </w:rPr>
+        <w:t xml:space="preserve">* [Code Project </w:t>
+      </w:r>
+      <w:proofErr w:type="gramStart"/>
+      <w:r>
+        <w:rPr>
+          <w:rFonts w:ascii="Arial Unicode MS" w:eastAsia="Arial Unicode MS" w:hAnsi="Arial Unicode MS" w:cs="Arial Unicode MS"/>
+          <w:sz w:val="24"/>
+          <w:szCs w:val="24"/>
+        </w:rPr>
+        <w:t>Moderator](</w:t>
+      </w:r>
+      <w:proofErr w:type="gramEnd"/>
+      <w:r>
+        <w:rPr>
+          <w:rFonts w:ascii="Arial Unicode MS" w:eastAsia="Arial Unicode MS" w:hAnsi="Arial Unicode MS" w:cs="Arial Unicode MS"/>
+          <w:sz w:val="24"/>
+          <w:szCs w:val="24"/>
+        </w:rPr>
+        <w:t>https://www.codeproject.com/script/Membership/View.aspx?mid=527156)</w:t>
+      </w:r>
+    </w:p>
+    <w:p>
+      <w:pPr>
+        <w:rPr>
+          <w:rFonts w:ascii="Arial Unicode MS" w:eastAsia="Arial Unicode MS" w:hAnsi="Arial Unicode MS" w:cs="Arial Unicode MS"/>
+          <w:sz w:val="24"/>
+          <w:szCs w:val="24"/>
+        </w:rPr>
+      </w:pPr>
+      <w:r>
+        <w:rPr>
+          <w:rFonts w:ascii="Arial Unicode MS" w:eastAsia="Arial Unicode MS" w:hAnsi="Arial Unicode MS" w:cs="Arial Unicode MS"/>
+          <w:sz w:val="24"/>
+          <w:szCs w:val="24"/>
+        </w:rPr>
+        <w:t xml:space="preserve">* [Deviant </w:t>
+      </w:r>
+      <w:proofErr w:type="gramStart"/>
+      <w:r>
+        <w:rPr>
+          <w:rFonts w:ascii="Arial Unicode MS" w:eastAsia="Arial Unicode MS" w:hAnsi="Arial Unicode MS" w:cs="Arial Unicode MS"/>
+          <w:sz w:val="24"/>
+          <w:szCs w:val="24"/>
+        </w:rPr>
+        <w:t>Art](</w:t>
+      </w:r>
+      <w:proofErr w:type="gramEnd"/>
+      <w:r>
+        <w:rPr>
+          <w:rFonts w:ascii="Arial Unicode MS" w:eastAsia="Arial Unicode MS" w:hAnsi="Arial Unicode MS" w:cs="Arial Unicode MS"/>
+          <w:sz w:val="24"/>
+          <w:szCs w:val="24"/>
+        </w:rPr>
+        <w:t>https://www.deviantart.com/jdm7dv)</w:t>
+      </w:r>
+    </w:p>
+    <w:p>
+      <w:pPr>
+        <w:rPr>
+          <w:rFonts w:ascii="Arial Unicode MS" w:eastAsia="Arial Unicode MS" w:hAnsi="Arial Unicode MS" w:cs="Arial Unicode MS"/>
+          <w:sz w:val="24"/>
+          <w:szCs w:val="24"/>
+        </w:rPr>
+      </w:pPr>
+      <w:r>
+        <w:rPr>
+          <w:rFonts w:ascii="Arial Unicode MS" w:eastAsia="Arial Unicode MS" w:hAnsi="Arial Unicode MS" w:cs="Arial Unicode MS"/>
+          <w:sz w:val="24"/>
+          <w:szCs w:val="24"/>
+        </w:rPr>
+        <w:t xml:space="preserve">* [Microsoft Announces Preliminary Results of Tender </w:t>
+      </w:r>
+      <w:proofErr w:type="gramStart"/>
+      <w:r>
+        <w:rPr>
+          <w:rFonts w:ascii="Arial Unicode MS" w:eastAsia="Arial Unicode MS" w:hAnsi="Arial Unicode MS" w:cs="Arial Unicode MS"/>
+          <w:sz w:val="24"/>
+          <w:szCs w:val="24"/>
+        </w:rPr>
+        <w:t>Offer](</w:t>
+      </w:r>
+      <w:proofErr w:type="gramEnd"/>
+      <w:r>
+        <w:rPr>
+          <w:rFonts w:ascii="Arial Unicode MS" w:eastAsia="Arial Unicode MS" w:hAnsi="Arial Unicode MS" w:cs="Arial Unicode MS"/>
+          <w:sz w:val="24"/>
+          <w:szCs w:val="24"/>
+        </w:rPr>
+        <w:t>https://news.microsoft.com/2006/08/18/microsoft-announces-preliminary-results-of-tender-offer/)</w:t>
+      </w:r>
+    </w:p>
+    <w:p>
+      <w:pPr>
+        <w:rPr>
+          <w:rFonts w:ascii="Arial Unicode MS" w:eastAsia="Arial Unicode MS" w:hAnsi="Arial Unicode MS" w:cs="Arial Unicode MS"/>
+          <w:sz w:val="24"/>
+          <w:szCs w:val="24"/>
+        </w:rPr>
+      </w:pPr>
+      <w:r>
+        <w:rPr>
+          <w:rFonts w:ascii="Arial Unicode MS" w:eastAsia="Arial Unicode MS" w:hAnsi="Arial Unicode MS" w:cs="Arial Unicode MS"/>
+          <w:sz w:val="24"/>
+          <w:szCs w:val="24"/>
+        </w:rPr>
+        <w:t xml:space="preserve">* [Volunteered for the </w:t>
+      </w:r>
+      <w:r>
+        <w:rPr>
+          <w:rFonts w:ascii="Arial Unicode MS" w:eastAsia="Arial Unicode MS" w:hAnsi="Arial Unicode MS" w:cs="Arial Unicode MS"/>
+          <w:sz w:val="24"/>
+          <w:szCs w:val="24"/>
+        </w:rPr>
+        <w:t>Foresight</w:t>
+      </w:r>
       <w:r>
         <w:rPr>
           <w:rFonts w:ascii="Arial Unicode MS" w:eastAsia="Arial Unicode MS" w:hAnsi="Arial Unicode MS" w:cs="Arial Unicode MS"/>
@@ -3120,552 +3863,6 @@
         </w:rPr>
         <w:t xml:space="preserve"> </w:t>
       </w:r>
-      <w:proofErr w:type="spellStart"/>
-      <w:r>
-        <w:rPr>
-          <w:rFonts w:ascii="Arial Unicode MS" w:eastAsia="Arial Unicode MS" w:hAnsi="Arial Unicode MS" w:cs="Arial Unicode MS"/>
-          <w:sz w:val="24"/>
-          <w:szCs w:val="24"/>
-        </w:rPr>
-        <w:t>Schizophinia</w:t>
-      </w:r>
-      <w:proofErr w:type="spellEnd"/>
-      <w:r>
-        <w:rPr>
-          <w:rFonts w:ascii="Arial Unicode MS" w:eastAsia="Arial Unicode MS" w:hAnsi="Arial Unicode MS" w:cs="Arial Unicode MS"/>
-          <w:sz w:val="24"/>
-          <w:szCs w:val="24"/>
-        </w:rPr>
-        <w:t xml:space="preserve"> CIA Unclassified](papers/CIA-RDP90-00965R000605140002-7.pdf)</w:t>
-      </w:r>
-    </w:p>
-    <w:p>
-      <w:pPr>
-        <w:rPr>
-          <w:rFonts w:ascii="Arial Unicode MS" w:eastAsia="Arial Unicode MS" w:hAnsi="Arial Unicode MS" w:cs="Arial Unicode MS"/>
-          <w:sz w:val="24"/>
-          <w:szCs w:val="24"/>
-        </w:rPr>
-      </w:pPr>
-    </w:p>
-    <w:p>
-      <w:pPr>
-        <w:rPr>
-          <w:rFonts w:ascii="Arial Unicode MS" w:eastAsia="Arial Unicode MS" w:hAnsi="Arial Unicode MS" w:cs="Arial Unicode MS"/>
-          <w:sz w:val="24"/>
-          <w:szCs w:val="24"/>
-        </w:rPr>
-      </w:pPr>
-      <w:r>
-        <w:rPr>
-          <w:rFonts w:ascii="Arial Unicode MS" w:eastAsia="Arial Unicode MS" w:hAnsi="Arial Unicode MS" w:cs="Arial Unicode MS"/>
-          <w:sz w:val="24"/>
-          <w:szCs w:val="24"/>
-        </w:rPr>
-        <w:t>[Maternal Influenza Viral Infection Causes Schizophrenia-Like Alterations of 5-HT2A and mGlu2 Receptors in the Adult Offspring](https://www.jneurosci.org/content/31/5/1863)</w:t>
-      </w:r>
-    </w:p>
-    <w:p>
-      <w:pPr>
-        <w:rPr>
-          <w:rFonts w:ascii="Arial Unicode MS" w:eastAsia="Arial Unicode MS" w:hAnsi="Arial Unicode MS" w:cs="Arial Unicode MS"/>
-          <w:sz w:val="24"/>
-          <w:szCs w:val="24"/>
-        </w:rPr>
-      </w:pPr>
-    </w:p>
-    <w:p>
-      <w:pPr>
-        <w:rPr>
-          <w:rFonts w:ascii="Arial Unicode MS" w:eastAsia="Arial Unicode MS" w:hAnsi="Arial Unicode MS" w:cs="Arial Unicode MS"/>
-          <w:sz w:val="24"/>
-          <w:szCs w:val="24"/>
-        </w:rPr>
-      </w:pPr>
-      <w:r>
-        <w:rPr>
-          <w:rFonts w:ascii="Arial Unicode MS" w:eastAsia="Arial Unicode MS" w:hAnsi="Arial Unicode MS" w:cs="Arial Unicode MS"/>
-          <w:sz w:val="24"/>
-          <w:szCs w:val="24"/>
-        </w:rPr>
-        <w:t>[Evolutionary Relationships among Extinct and Extant Sloths: The Evidence of Mitogenomes and Retroviruses Moore Extant 1954](https://academic.oup.com/gbe/article/8/3/607/2574116)</w:t>
-      </w:r>
-    </w:p>
-    <w:p>
-      <w:pPr>
-        <w:rPr>
-          <w:rFonts w:ascii="Arial Unicode MS" w:eastAsia="Arial Unicode MS" w:hAnsi="Arial Unicode MS" w:cs="Arial Unicode MS"/>
-          <w:sz w:val="24"/>
-          <w:szCs w:val="24"/>
-        </w:rPr>
-      </w:pPr>
-    </w:p>
-    <w:p>
-      <w:pPr>
-        <w:rPr>
-          <w:rFonts w:ascii="Arial Unicode MS" w:eastAsia="Arial Unicode MS" w:hAnsi="Arial Unicode MS" w:cs="Arial Unicode MS"/>
-          <w:sz w:val="24"/>
-          <w:szCs w:val="24"/>
-        </w:rPr>
-      </w:pPr>
-      <w:r>
-        <w:rPr>
-          <w:rFonts w:ascii="Arial Unicode MS" w:eastAsia="Arial Unicode MS" w:hAnsi="Arial Unicode MS" w:cs="Arial Unicode MS"/>
-          <w:sz w:val="24"/>
-          <w:szCs w:val="24"/>
-        </w:rPr>
-        <w:t>[11 of the oldest animals ever, ranked by age](https://www.businessinsider.com/some-of-worlds-oldest-animals-ranked-by-age-2019-4)</w:t>
-      </w:r>
-    </w:p>
-    <w:p>
-      <w:pPr>
-        <w:rPr>
-          <w:rFonts w:ascii="Arial Unicode MS" w:eastAsia="Arial Unicode MS" w:hAnsi="Arial Unicode MS" w:cs="Arial Unicode MS"/>
-          <w:sz w:val="24"/>
-          <w:szCs w:val="24"/>
-        </w:rPr>
-      </w:pPr>
-    </w:p>
-    <w:p>
-      <w:pPr>
-        <w:rPr>
-          <w:rFonts w:ascii="Arial Unicode MS" w:eastAsia="Arial Unicode MS" w:hAnsi="Arial Unicode MS" w:cs="Arial Unicode MS"/>
-          <w:sz w:val="24"/>
-          <w:szCs w:val="24"/>
-        </w:rPr>
-      </w:pPr>
-      <w:r>
-        <w:rPr>
-          <w:rFonts w:ascii="Arial Unicode MS" w:eastAsia="Arial Unicode MS" w:hAnsi="Arial Unicode MS" w:cs="Arial Unicode MS"/>
-          <w:sz w:val="24"/>
-          <w:szCs w:val="24"/>
-        </w:rPr>
-        <w:t>[Alex Jones blames conspiracy claims on ‘psychosis’](https://apnews.com/article/us-news-texas-lawsuits-connecticut-north-america-d577b2fac08d40c4bf56a662a9ab04cd)</w:t>
-      </w:r>
-    </w:p>
-    <w:p>
-      <w:pPr>
-        <w:rPr>
-          <w:rFonts w:ascii="Arial Unicode MS" w:eastAsia="Arial Unicode MS" w:hAnsi="Arial Unicode MS" w:cs="Arial Unicode MS"/>
-          <w:sz w:val="24"/>
-          <w:szCs w:val="24"/>
-        </w:rPr>
-      </w:pPr>
-    </w:p>
-    <w:p>
-      <w:pPr>
-        <w:rPr>
-          <w:rFonts w:ascii="Arial Unicode MS" w:eastAsia="Arial Unicode MS" w:hAnsi="Arial Unicode MS" w:cs="Arial Unicode MS"/>
-          <w:sz w:val="24"/>
-          <w:szCs w:val="24"/>
-        </w:rPr>
-      </w:pPr>
-      <w:r>
-        <w:rPr>
-          <w:rFonts w:ascii="Arial Unicode MS" w:eastAsia="Arial Unicode MS" w:hAnsi="Arial Unicode MS" w:cs="Arial Unicode MS"/>
-          <w:sz w:val="24"/>
-          <w:szCs w:val="24"/>
-        </w:rPr>
-        <w:t>[NIMH funding to shift away from DSM categories](https://www.apa.org/monitor/2013/07-08/nimh)</w:t>
-      </w:r>
-    </w:p>
-    <w:p>
-      <w:pPr>
-        <w:rPr>
-          <w:rFonts w:ascii="Arial Unicode MS" w:eastAsia="Arial Unicode MS" w:hAnsi="Arial Unicode MS" w:cs="Arial Unicode MS"/>
-          <w:sz w:val="24"/>
-          <w:szCs w:val="24"/>
-        </w:rPr>
-      </w:pPr>
-    </w:p>
-    <w:p>
-      <w:pPr>
-        <w:rPr>
-          <w:rFonts w:ascii="Arial Unicode MS" w:eastAsia="Arial Unicode MS" w:hAnsi="Arial Unicode MS" w:cs="Arial Unicode MS"/>
-          <w:sz w:val="24"/>
-          <w:szCs w:val="24"/>
-        </w:rPr>
-      </w:pPr>
-      <w:r>
-        <w:rPr>
-          <w:rFonts w:ascii="Arial Unicode MS" w:eastAsia="Arial Unicode MS" w:hAnsi="Arial Unicode MS" w:cs="Arial Unicode MS"/>
-          <w:sz w:val="24"/>
-          <w:szCs w:val="24"/>
-        </w:rPr>
-        <w:t xml:space="preserve">[When </w:t>
-      </w:r>
-      <w:proofErr w:type="spellStart"/>
-      <w:r>
-        <w:rPr>
-          <w:rFonts w:ascii="Arial Unicode MS" w:eastAsia="Arial Unicode MS" w:hAnsi="Arial Unicode MS" w:cs="Arial Unicode MS"/>
-          <w:sz w:val="24"/>
-          <w:szCs w:val="24"/>
-        </w:rPr>
-        <w:t>Moralirty</w:t>
-      </w:r>
-      <w:proofErr w:type="spellEnd"/>
-      <w:r>
-        <w:rPr>
-          <w:rFonts w:ascii="Arial Unicode MS" w:eastAsia="Arial Unicode MS" w:hAnsi="Arial Unicode MS" w:cs="Arial Unicode MS"/>
-          <w:sz w:val="24"/>
-          <w:szCs w:val="24"/>
-        </w:rPr>
-        <w:t xml:space="preserve"> is the Enemy](https://juicyecumenism.com/2018/08/10/roger-wolsey/)</w:t>
-      </w:r>
-    </w:p>
-    <w:p>
-      <w:pPr>
-        <w:rPr>
-          <w:rFonts w:ascii="Arial Unicode MS" w:eastAsia="Arial Unicode MS" w:hAnsi="Arial Unicode MS" w:cs="Arial Unicode MS"/>
-          <w:sz w:val="24"/>
-          <w:szCs w:val="24"/>
-        </w:rPr>
-      </w:pPr>
-    </w:p>
-    <w:p>
-      <w:pPr>
-        <w:rPr>
-          <w:rFonts w:ascii="Arial Unicode MS" w:eastAsia="Arial Unicode MS" w:hAnsi="Arial Unicode MS" w:cs="Arial Unicode MS"/>
-          <w:sz w:val="24"/>
-          <w:szCs w:val="24"/>
-        </w:rPr>
-      </w:pPr>
-      <w:r>
-        <w:rPr>
-          <w:rFonts w:ascii="Arial Unicode MS" w:eastAsia="Arial Unicode MS" w:hAnsi="Arial Unicode MS" w:cs="Arial Unicode MS"/>
-          <w:sz w:val="24"/>
-          <w:szCs w:val="24"/>
-        </w:rPr>
-        <w:t>[Terrorists and Democrats: Individual Reactions to International Attacks](https://www.jstor.org/stable/3792587)</w:t>
-      </w:r>
-    </w:p>
-    <w:p>
-      <w:pPr>
-        <w:rPr>
-          <w:rFonts w:ascii="Arial Unicode MS" w:eastAsia="Arial Unicode MS" w:hAnsi="Arial Unicode MS" w:cs="Arial Unicode MS"/>
-          <w:sz w:val="24"/>
-          <w:szCs w:val="24"/>
-        </w:rPr>
-      </w:pPr>
-    </w:p>
-    <w:p>
-      <w:pPr>
-        <w:rPr>
-          <w:rFonts w:ascii="Arial Unicode MS" w:eastAsia="Arial Unicode MS" w:hAnsi="Arial Unicode MS" w:cs="Arial Unicode MS"/>
-          <w:sz w:val="24"/>
-          <w:szCs w:val="24"/>
-        </w:rPr>
-      </w:pPr>
-      <w:r>
-        <w:rPr>
-          <w:rFonts w:ascii="Arial Unicode MS" w:eastAsia="Arial Unicode MS" w:hAnsi="Arial Unicode MS" w:cs="Arial Unicode MS"/>
-          <w:sz w:val="24"/>
-          <w:szCs w:val="24"/>
-        </w:rPr>
-        <w:t>[Damned Nation: Hell in America from the Revolution to Reconstruction](https://www.amazon.com/Damned-Nation-America-Revolution-Reconstruction/dp/0190662042)</w:t>
-      </w:r>
-    </w:p>
-    <w:p>
-      <w:pPr>
-        <w:rPr>
-          <w:rFonts w:ascii="Arial Unicode MS" w:eastAsia="Arial Unicode MS" w:hAnsi="Arial Unicode MS" w:cs="Arial Unicode MS"/>
-          <w:sz w:val="24"/>
-          <w:szCs w:val="24"/>
-        </w:rPr>
-      </w:pPr>
-    </w:p>
-    <w:p>
-      <w:pPr>
-        <w:rPr>
-          <w:rFonts w:ascii="Arial Unicode MS" w:eastAsia="Arial Unicode MS" w:hAnsi="Arial Unicode MS" w:cs="Arial Unicode MS"/>
-          <w:sz w:val="24"/>
-          <w:szCs w:val="24"/>
-        </w:rPr>
-      </w:pPr>
-      <w:r>
-        <w:rPr>
-          <w:rFonts w:ascii="Arial Unicode MS" w:eastAsia="Arial Unicode MS" w:hAnsi="Arial Unicode MS" w:cs="Arial Unicode MS"/>
-          <w:sz w:val="24"/>
-          <w:szCs w:val="24"/>
-        </w:rPr>
-        <w:t>[Spiritual Type Summaries](https://sites.google.com/site/godlypersonalities/spiritual-type-summaries)</w:t>
-      </w:r>
-    </w:p>
-    <w:p>
-      <w:pPr>
-        <w:rPr>
-          <w:rFonts w:ascii="Arial Unicode MS" w:eastAsia="Arial Unicode MS" w:hAnsi="Arial Unicode MS" w:cs="Arial Unicode MS"/>
-          <w:sz w:val="24"/>
-          <w:szCs w:val="24"/>
-        </w:rPr>
-      </w:pPr>
-    </w:p>
-    <w:p>
-      <w:pPr>
-        <w:rPr>
-          <w:rFonts w:ascii="Arial Unicode MS" w:eastAsia="Arial Unicode MS" w:hAnsi="Arial Unicode MS" w:cs="Arial Unicode MS"/>
-          <w:sz w:val="24"/>
-          <w:szCs w:val="24"/>
-        </w:rPr>
-      </w:pPr>
-      <w:r>
-        <w:rPr>
-          <w:rFonts w:ascii="Arial Unicode MS" w:eastAsia="Arial Unicode MS" w:hAnsi="Arial Unicode MS" w:cs="Arial Unicode MS"/>
-          <w:sz w:val="24"/>
-          <w:szCs w:val="24"/>
-        </w:rPr>
-        <w:t>RIP Paul Allen</w:t>
-      </w:r>
-    </w:p>
-    <w:p>
-      <w:pPr>
-        <w:rPr>
-          <w:rFonts w:ascii="Arial Unicode MS" w:eastAsia="Arial Unicode MS" w:hAnsi="Arial Unicode MS" w:cs="Arial Unicode MS"/>
-          <w:sz w:val="24"/>
-          <w:szCs w:val="24"/>
-        </w:rPr>
-      </w:pPr>
-    </w:p>
-    <w:p>
-      <w:pPr>
-        <w:rPr>
-          <w:rFonts w:ascii="Arial Unicode MS" w:eastAsia="Arial Unicode MS" w:hAnsi="Arial Unicode MS" w:cs="Arial Unicode MS"/>
-          <w:sz w:val="24"/>
-          <w:szCs w:val="24"/>
-        </w:rPr>
-      </w:pPr>
-    </w:p>
-    <w:p>
-      <w:pPr>
-        <w:rPr>
-          <w:rFonts w:ascii="Arial Unicode MS" w:eastAsia="Arial Unicode MS" w:hAnsi="Arial Unicode MS" w:cs="Arial Unicode MS"/>
-          <w:sz w:val="24"/>
-          <w:szCs w:val="24"/>
-        </w:rPr>
-      </w:pPr>
-    </w:p>
-    <w:p>
-      <w:pPr>
-        <w:rPr>
-          <w:rFonts w:ascii="Arial Unicode MS" w:eastAsia="Arial Unicode MS" w:hAnsi="Arial Unicode MS" w:cs="Arial Unicode MS"/>
-          <w:sz w:val="24"/>
-          <w:szCs w:val="24"/>
-        </w:rPr>
-      </w:pPr>
-    </w:p>
-    <w:p>
-      <w:pPr>
-        <w:rPr>
-          <w:rFonts w:ascii="Arial Unicode MS" w:eastAsia="Arial Unicode MS" w:hAnsi="Arial Unicode MS" w:cs="Arial Unicode MS"/>
-          <w:sz w:val="24"/>
-          <w:szCs w:val="24"/>
-        </w:rPr>
-      </w:pPr>
-    </w:p>
-    <w:p>
-      <w:pPr>
-        <w:rPr>
-          <w:rFonts w:ascii="Arial Unicode MS" w:eastAsia="Arial Unicode MS" w:hAnsi="Arial Unicode MS" w:cs="Arial Unicode MS"/>
-          <w:sz w:val="24"/>
-          <w:szCs w:val="24"/>
-        </w:rPr>
-      </w:pPr>
-    </w:p>
-    <w:p>
-      <w:pPr>
-        <w:rPr>
-          <w:rFonts w:ascii="Arial Unicode MS" w:eastAsia="Arial Unicode MS" w:hAnsi="Arial Unicode MS" w:cs="Arial Unicode MS"/>
-          <w:sz w:val="24"/>
-          <w:szCs w:val="24"/>
-        </w:rPr>
-      </w:pPr>
-    </w:p>
-    <w:p>
-      <w:pPr>
-        <w:rPr>
-          <w:rFonts w:ascii="Arial Unicode MS" w:eastAsia="Arial Unicode MS" w:hAnsi="Arial Unicode MS" w:cs="Arial Unicode MS"/>
-          <w:sz w:val="24"/>
-          <w:szCs w:val="24"/>
-        </w:rPr>
-      </w:pPr>
-    </w:p>
-    <w:p>
-      <w:pPr>
-        <w:rPr>
-          <w:rFonts w:ascii="Arial Unicode MS" w:eastAsia="Arial Unicode MS" w:hAnsi="Arial Unicode MS" w:cs="Arial Unicode MS"/>
-          <w:sz w:val="24"/>
-          <w:szCs w:val="24"/>
-        </w:rPr>
-      </w:pPr>
-    </w:p>
-    <w:p>
-      <w:pPr>
-        <w:rPr>
-          <w:rFonts w:ascii="Arial Unicode MS" w:eastAsia="Arial Unicode MS" w:hAnsi="Arial Unicode MS" w:cs="Arial Unicode MS"/>
-          <w:sz w:val="24"/>
-          <w:szCs w:val="24"/>
-        </w:rPr>
-      </w:pPr>
-      <w:r>
-        <w:rPr>
-          <w:rFonts w:ascii="Arial Unicode MS" w:eastAsia="Arial Unicode MS" w:hAnsi="Arial Unicode MS" w:cs="Arial Unicode MS"/>
-          <w:sz w:val="24"/>
-          <w:szCs w:val="24"/>
-        </w:rPr>
-        <w:t xml:space="preserve">### Personal </w:t>
-      </w:r>
-    </w:p>
-    <w:p>
-      <w:pPr>
-        <w:rPr>
-          <w:rFonts w:ascii="Arial Unicode MS" w:eastAsia="Arial Unicode MS" w:hAnsi="Arial Unicode MS" w:cs="Arial Unicode MS"/>
-          <w:sz w:val="24"/>
-          <w:szCs w:val="24"/>
-        </w:rPr>
-      </w:pPr>
-      <w:r>
-        <w:rPr>
-          <w:rFonts w:ascii="Arial Unicode MS" w:eastAsia="Arial Unicode MS" w:hAnsi="Arial Unicode MS" w:cs="Arial Unicode MS"/>
-          <w:sz w:val="24"/>
-          <w:szCs w:val="24"/>
-        </w:rPr>
-        <w:t>* [Jonathan Chapman Moore FRSA Website](https://www.jonathanchapmanmoore.org/)</w:t>
-      </w:r>
-    </w:p>
-    <w:p>
-      <w:pPr>
-        <w:rPr>
-          <w:rFonts w:ascii="Arial Unicode MS" w:eastAsia="Arial Unicode MS" w:hAnsi="Arial Unicode MS" w:cs="Arial Unicode MS"/>
-          <w:sz w:val="24"/>
-          <w:szCs w:val="24"/>
-        </w:rPr>
-      </w:pPr>
-      <w:r>
-        <w:rPr>
-          <w:rFonts w:ascii="Arial Unicode MS" w:eastAsia="Arial Unicode MS" w:hAnsi="Arial Unicode MS" w:cs="Arial Unicode MS"/>
-          <w:sz w:val="24"/>
-          <w:szCs w:val="24"/>
-        </w:rPr>
-        <w:t>* [Microsoft Employee Login](https://docs.microsoft.com/en-us/dynamics/s-e/howto)</w:t>
-      </w:r>
-    </w:p>
-    <w:p>
-      <w:pPr>
-        <w:rPr>
-          <w:rFonts w:ascii="Arial Unicode MS" w:eastAsia="Arial Unicode MS" w:hAnsi="Arial Unicode MS" w:cs="Arial Unicode MS"/>
-          <w:sz w:val="24"/>
-          <w:szCs w:val="24"/>
-        </w:rPr>
-      </w:pPr>
-      <w:r>
-        <w:rPr>
-          <w:rFonts w:ascii="Arial Unicode MS" w:eastAsia="Arial Unicode MS" w:hAnsi="Arial Unicode MS" w:cs="Arial Unicode MS"/>
-          <w:sz w:val="24"/>
-          <w:szCs w:val="24"/>
-        </w:rPr>
-        <w:t>* [The Federal Tax Identification Number for Microsoft](https://support.microsoft.com/en-us/topic/the-federal-tax-identification-number-for-microsoft-0c0e93fc-b692-8d0a-748c-86714f1d7cea)</w:t>
-      </w:r>
-    </w:p>
-    <w:p>
-      <w:pPr>
-        <w:rPr>
-          <w:rFonts w:ascii="Arial Unicode MS" w:eastAsia="Arial Unicode MS" w:hAnsi="Arial Unicode MS" w:cs="Arial Unicode MS"/>
-          <w:sz w:val="24"/>
-          <w:szCs w:val="24"/>
-        </w:rPr>
-      </w:pPr>
-      <w:r>
-        <w:rPr>
-          <w:rFonts w:ascii="Arial Unicode MS" w:eastAsia="Arial Unicode MS" w:hAnsi="Arial Unicode MS" w:cs="Arial Unicode MS"/>
-          <w:sz w:val="24"/>
-          <w:szCs w:val="24"/>
-        </w:rPr>
-        <w:t>* [Blog](https://jdm7dvcsmath.blogspot.com/)</w:t>
-      </w:r>
-    </w:p>
-    <w:p>
-      <w:pPr>
-        <w:rPr>
-          <w:rFonts w:ascii="Arial Unicode MS" w:eastAsia="Arial Unicode MS" w:hAnsi="Arial Unicode MS" w:cs="Arial Unicode MS"/>
-          <w:sz w:val="24"/>
-          <w:szCs w:val="24"/>
-        </w:rPr>
-      </w:pPr>
-      <w:r>
-        <w:rPr>
-          <w:rFonts w:ascii="Arial Unicode MS" w:eastAsia="Arial Unicode MS" w:hAnsi="Arial Unicode MS" w:cs="Arial Unicode MS"/>
-          <w:sz w:val="24"/>
-          <w:szCs w:val="24"/>
-        </w:rPr>
-        <w:t>* [Code Project Moderator](https://www.codeproject.com/script/Membership/View.aspx?mid=527156)</w:t>
-      </w:r>
-    </w:p>
-    <w:p>
-      <w:pPr>
-        <w:rPr>
-          <w:rFonts w:ascii="Arial Unicode MS" w:eastAsia="Arial Unicode MS" w:hAnsi="Arial Unicode MS" w:cs="Arial Unicode MS"/>
-          <w:sz w:val="24"/>
-          <w:szCs w:val="24"/>
-        </w:rPr>
-      </w:pPr>
-      <w:r>
-        <w:rPr>
-          <w:rFonts w:ascii="Arial Unicode MS" w:eastAsia="Arial Unicode MS" w:hAnsi="Arial Unicode MS" w:cs="Arial Unicode MS"/>
-          <w:sz w:val="24"/>
-          <w:szCs w:val="24"/>
-        </w:rPr>
-        <w:t>* [Deviant Art](https://www.deviantart.com/jdm7dv)</w:t>
-      </w:r>
-    </w:p>
-    <w:p>
-      <w:pPr>
-        <w:rPr>
-          <w:rFonts w:ascii="Arial Unicode MS" w:eastAsia="Arial Unicode MS" w:hAnsi="Arial Unicode MS" w:cs="Arial Unicode MS"/>
-          <w:sz w:val="24"/>
-          <w:szCs w:val="24"/>
-        </w:rPr>
-      </w:pPr>
-      <w:r>
-        <w:rPr>
-          <w:rFonts w:ascii="Arial Unicode MS" w:eastAsia="Arial Unicode MS" w:hAnsi="Arial Unicode MS" w:cs="Arial Unicode MS"/>
-          <w:sz w:val="24"/>
-          <w:szCs w:val="24"/>
-        </w:rPr>
-        <w:t>* [Microsoft Announces Preliminary Results of Tender Offer](https://news.microsoft.com/2006/08/18/microsoft-announces-preliminary-results-of-tender-offer/)</w:t>
-      </w:r>
-    </w:p>
-    <w:p>
-      <w:pPr>
-        <w:rPr>
-          <w:rFonts w:ascii="Arial Unicode MS" w:eastAsia="Arial Unicode MS" w:hAnsi="Arial Unicode MS" w:cs="Arial Unicode MS"/>
-          <w:sz w:val="24"/>
-          <w:szCs w:val="24"/>
-        </w:rPr>
-      </w:pPr>
-      <w:r>
-        <w:rPr>
-          <w:rFonts w:ascii="Arial Unicode MS" w:eastAsia="Arial Unicode MS" w:hAnsi="Arial Unicode MS" w:cs="Arial Unicode MS"/>
-          <w:sz w:val="24"/>
-          <w:szCs w:val="24"/>
-        </w:rPr>
-        <w:t xml:space="preserve">* [Volunteered for the </w:t>
-      </w:r>
-      <w:r>
-        <w:rPr>
-          <w:rFonts w:ascii="Arial Unicode MS" w:eastAsia="Arial Unicode MS" w:hAnsi="Arial Unicode MS" w:cs="Arial Unicode MS"/>
-          <w:sz w:val="24"/>
-          <w:szCs w:val="24"/>
-        </w:rPr>
-        <w:t>Foresight</w:t>
-      </w:r>
-      <w:r>
-        <w:rPr>
-          <w:rFonts w:ascii="Arial Unicode MS" w:eastAsia="Arial Unicode MS" w:hAnsi="Arial Unicode MS" w:cs="Arial Unicode MS"/>
-          <w:sz w:val="24"/>
-          <w:szCs w:val="24"/>
-        </w:rPr>
-        <w:t xml:space="preserve"> </w:t>
-      </w:r>
       <w:r>
         <w:rPr>
           <w:rFonts w:ascii="Arial Unicode MS" w:eastAsia="Arial Unicode MS" w:hAnsi="Arial Unicode MS" w:cs="Arial Unicode MS"/>
@@ -3680,7 +3877,25 @@
           <w:sz w:val="24"/>
           <w:szCs w:val="24"/>
         </w:rPr>
-        <w:t xml:space="preserve"> in 2001](https://foresight.org/our-history/)</w:t>
+        <w:t xml:space="preserve"> in </w:t>
+      </w:r>
+      <w:proofErr w:type="gramStart"/>
+      <w:r>
+        <w:rPr>
+          <w:rFonts w:ascii="Arial Unicode MS" w:eastAsia="Arial Unicode MS" w:hAnsi="Arial Unicode MS" w:cs="Arial Unicode MS"/>
+          <w:sz w:val="24"/>
+          <w:szCs w:val="24"/>
+        </w:rPr>
+        <w:t>2001](</w:t>
+      </w:r>
+      <w:proofErr w:type="gramEnd"/>
+      <w:r>
+        <w:rPr>
+          <w:rFonts w:ascii="Arial Unicode MS" w:eastAsia="Arial Unicode MS" w:hAnsi="Arial Unicode MS" w:cs="Arial Unicode MS"/>
+          <w:sz w:val="24"/>
+          <w:szCs w:val="24"/>
+        </w:rPr>
+        <w:t>https://foresight.org/our-history/)</w:t>
       </w:r>
     </w:p>
     <w:p>
@@ -3723,127 +3938,235 @@
           <w:sz w:val="24"/>
           <w:szCs w:val="24"/>
         </w:rPr>
-        <w:t>* [How to pull a Bill Gates and don't let your company drown in cash](https://www.forbes.com/sites/johngreathouse/2015/03/23/pull-a-bill-gates-dont-let-your-company-drown-in-cash/)</w:t>
-      </w:r>
-    </w:p>
-    <w:p>
-      <w:pPr>
-        <w:rPr>
-          <w:rFonts w:ascii="Arial Unicode MS" w:eastAsia="Arial Unicode MS" w:hAnsi="Arial Unicode MS" w:cs="Arial Unicode MS"/>
-          <w:sz w:val="24"/>
-          <w:szCs w:val="24"/>
-        </w:rPr>
-      </w:pPr>
-      <w:r>
-        <w:rPr>
-          <w:rFonts w:ascii="Arial Unicode MS" w:eastAsia="Arial Unicode MS" w:hAnsi="Arial Unicode MS" w:cs="Arial Unicode MS"/>
-          <w:sz w:val="24"/>
-          <w:szCs w:val="24"/>
-        </w:rPr>
-        <w:t>* [Assessing the stability of egocentric networks over time using the digital participant-aided sociogram tool Network Canvas](papers/assessing_the_stability_of_egocentric_networks_over_time_using_the_digital_participantaided_sociogram_tool_network_canvas.pdf)</w:t>
-      </w:r>
-    </w:p>
-    <w:p>
-      <w:pPr>
-        <w:rPr>
-          <w:rFonts w:ascii="Arial Unicode MS" w:eastAsia="Arial Unicode MS" w:hAnsi="Arial Unicode MS" w:cs="Arial Unicode MS"/>
-          <w:sz w:val="24"/>
-          <w:szCs w:val="24"/>
-        </w:rPr>
-      </w:pPr>
-      <w:r>
-        <w:rPr>
-          <w:rFonts w:ascii="Arial Unicode MS" w:eastAsia="Arial Unicode MS" w:hAnsi="Arial Unicode MS" w:cs="Arial Unicode MS"/>
-          <w:sz w:val="24"/>
-          <w:szCs w:val="24"/>
-        </w:rPr>
-        <w:t>* [Stanford Network Analysis Project](http://snap.stanford.edu/)</w:t>
-      </w:r>
-    </w:p>
-    <w:p>
-      <w:pPr>
-        <w:rPr>
-          <w:rFonts w:ascii="Arial Unicode MS" w:eastAsia="Arial Unicode MS" w:hAnsi="Arial Unicode MS" w:cs="Arial Unicode MS"/>
-          <w:sz w:val="24"/>
-          <w:szCs w:val="24"/>
-        </w:rPr>
-      </w:pPr>
-      <w:r>
-        <w:rPr>
-          <w:rFonts w:ascii="Arial Unicode MS" w:eastAsia="Arial Unicode MS" w:hAnsi="Arial Unicode MS" w:cs="Arial Unicode MS"/>
-          <w:sz w:val="24"/>
-          <w:szCs w:val="24"/>
-        </w:rPr>
-        <w:t>* [Microsoft researchers win ImageNet computer vision challenge](https://blogs.microsoft.com/ai/microsoft-researchers-win-imagenet-computer-vision-challenge/)</w:t>
-      </w:r>
-    </w:p>
-    <w:p>
-      <w:pPr>
-        <w:rPr>
-          <w:rFonts w:ascii="Arial Unicode MS" w:eastAsia="Arial Unicode MS" w:hAnsi="Arial Unicode MS" w:cs="Arial Unicode MS"/>
-          <w:sz w:val="24"/>
-          <w:szCs w:val="24"/>
-        </w:rPr>
-      </w:pPr>
-      <w:r>
-        <w:rPr>
-          <w:rFonts w:ascii="Arial Unicode MS" w:eastAsia="Arial Unicode MS" w:hAnsi="Arial Unicode MS" w:cs="Arial Unicode MS"/>
-          <w:sz w:val="24"/>
-          <w:szCs w:val="24"/>
-        </w:rPr>
-        <w:t xml:space="preserve">* [Deep Neural Networks for Indoor Localization Using </w:t>
-      </w:r>
-      <w:proofErr w:type="spellStart"/>
-      <w:r>
-        <w:rPr>
-          <w:rFonts w:ascii="Arial Unicode MS" w:eastAsia="Arial Unicode MS" w:hAnsi="Arial Unicode MS" w:cs="Arial Unicode MS"/>
-          <w:sz w:val="24"/>
-          <w:szCs w:val="24"/>
-        </w:rPr>
-        <w:t>WiFi</w:t>
-      </w:r>
-      <w:proofErr w:type="spellEnd"/>
-      <w:r>
-        <w:rPr>
-          <w:rFonts w:ascii="Arial Unicode MS" w:eastAsia="Arial Unicode MS" w:hAnsi="Arial Unicode MS" w:cs="Arial Unicode MS"/>
-          <w:sz w:val="24"/>
-          <w:szCs w:val="24"/>
-        </w:rPr>
-        <w:t xml:space="preserve"> Fingerprints](https://link.springer.com/chapter/10.1007/978-3-030-22885-9_21)</w:t>
-      </w:r>
-    </w:p>
-    <w:p>
-      <w:pPr>
-        <w:rPr>
-          <w:rFonts w:ascii="Arial Unicode MS" w:eastAsia="Arial Unicode MS" w:hAnsi="Arial Unicode MS" w:cs="Arial Unicode MS"/>
-          <w:sz w:val="24"/>
-          <w:szCs w:val="24"/>
-        </w:rPr>
-      </w:pPr>
-      <w:r>
-        <w:rPr>
-          <w:rFonts w:ascii="Arial Unicode MS" w:eastAsia="Arial Unicode MS" w:hAnsi="Arial Unicode MS" w:cs="Arial Unicode MS"/>
-          <w:sz w:val="24"/>
-          <w:szCs w:val="24"/>
-        </w:rPr>
-        <w:t>* [Experimenting with Spirituality: Analyzing The God Gene in a Nonmajors Laboratory Course](https://www.ncbi.nlm.nih.gov/pmc/articles/PMC2262126/)</w:t>
-      </w:r>
-    </w:p>
-    <w:p>
-      <w:pPr>
-        <w:rPr>
-          <w:rFonts w:ascii="Arial Unicode MS" w:eastAsia="Arial Unicode MS" w:hAnsi="Arial Unicode MS" w:cs="Arial Unicode MS"/>
-          <w:sz w:val="24"/>
-          <w:szCs w:val="24"/>
-        </w:rPr>
-      </w:pPr>
-      <w:r>
-        <w:rPr>
-          <w:rFonts w:ascii="Arial Unicode MS" w:eastAsia="Arial Unicode MS" w:hAnsi="Arial Unicode MS" w:cs="Arial Unicode MS"/>
-          <w:sz w:val="24"/>
-          <w:szCs w:val="24"/>
-        </w:rPr>
-        <w:t>* [The Supreme Court pared down a controversial anti-hacking law](https://www.theverge.com/2021/6/5/22491859/supreme-court-van-buren-cfaa-hacking-law-scope-narrowed)</w:t>
+        <w:t xml:space="preserve">* [How to pull a Bill Gates and don't let your company drown in </w:t>
+      </w:r>
+      <w:proofErr w:type="gramStart"/>
+      <w:r>
+        <w:rPr>
+          <w:rFonts w:ascii="Arial Unicode MS" w:eastAsia="Arial Unicode MS" w:hAnsi="Arial Unicode MS" w:cs="Arial Unicode MS"/>
+          <w:sz w:val="24"/>
+          <w:szCs w:val="24"/>
+        </w:rPr>
+        <w:t>cash](</w:t>
+      </w:r>
+      <w:proofErr w:type="gramEnd"/>
+      <w:r>
+        <w:rPr>
+          <w:rFonts w:ascii="Arial Unicode MS" w:eastAsia="Arial Unicode MS" w:hAnsi="Arial Unicode MS" w:cs="Arial Unicode MS"/>
+          <w:sz w:val="24"/>
+          <w:szCs w:val="24"/>
+        </w:rPr>
+        <w:t>https://www.forbes.com/sites/johngreathouse/2015/03/23/pull-a-bill-gates-dont-let-your-company-drown-in-cash/)</w:t>
+      </w:r>
+    </w:p>
+    <w:p>
+      <w:pPr>
+        <w:rPr>
+          <w:rFonts w:ascii="Arial Unicode MS" w:eastAsia="Arial Unicode MS" w:hAnsi="Arial Unicode MS" w:cs="Arial Unicode MS"/>
+          <w:sz w:val="24"/>
+          <w:szCs w:val="24"/>
+        </w:rPr>
+      </w:pPr>
+      <w:r>
+        <w:rPr>
+          <w:rFonts w:ascii="Arial Unicode MS" w:eastAsia="Arial Unicode MS" w:hAnsi="Arial Unicode MS" w:cs="Arial Unicode MS"/>
+          <w:sz w:val="24"/>
+          <w:szCs w:val="24"/>
+        </w:rPr>
+        <w:t xml:space="preserve">* [Assessing the stability of egocentric networks over time using the digital participant-aided sociogram tool Network </w:t>
+      </w:r>
+      <w:proofErr w:type="gramStart"/>
+      <w:r>
+        <w:rPr>
+          <w:rFonts w:ascii="Arial Unicode MS" w:eastAsia="Arial Unicode MS" w:hAnsi="Arial Unicode MS" w:cs="Arial Unicode MS"/>
+          <w:sz w:val="24"/>
+          <w:szCs w:val="24"/>
+        </w:rPr>
+        <w:t>Canvas](</w:t>
+      </w:r>
+      <w:proofErr w:type="gramEnd"/>
+      <w:r>
+        <w:rPr>
+          <w:rFonts w:ascii="Arial Unicode MS" w:eastAsia="Arial Unicode MS" w:hAnsi="Arial Unicode MS" w:cs="Arial Unicode MS"/>
+          <w:sz w:val="24"/>
+          <w:szCs w:val="24"/>
+        </w:rPr>
+        <w:t>papers/assessing_the_stability_of_egocentric_networks_over_time_using_the_digital_participantaided_sociogram_tool_network_canvas.pdf)</w:t>
+      </w:r>
+    </w:p>
+    <w:p>
+      <w:pPr>
+        <w:rPr>
+          <w:rFonts w:ascii="Arial Unicode MS" w:eastAsia="Arial Unicode MS" w:hAnsi="Arial Unicode MS" w:cs="Arial Unicode MS"/>
+          <w:sz w:val="24"/>
+          <w:szCs w:val="24"/>
+        </w:rPr>
+      </w:pPr>
+      <w:r>
+        <w:rPr>
+          <w:rFonts w:ascii="Arial Unicode MS" w:eastAsia="Arial Unicode MS" w:hAnsi="Arial Unicode MS" w:cs="Arial Unicode MS"/>
+          <w:sz w:val="24"/>
+          <w:szCs w:val="24"/>
+        </w:rPr>
+        <w:t xml:space="preserve">* [Stanford Network Analysis </w:t>
+      </w:r>
+      <w:proofErr w:type="gramStart"/>
+      <w:r>
+        <w:rPr>
+          <w:rFonts w:ascii="Arial Unicode MS" w:eastAsia="Arial Unicode MS" w:hAnsi="Arial Unicode MS" w:cs="Arial Unicode MS"/>
+          <w:sz w:val="24"/>
+          <w:szCs w:val="24"/>
+        </w:rPr>
+        <w:t>Project](</w:t>
+      </w:r>
+      <w:proofErr w:type="gramEnd"/>
+      <w:r>
+        <w:rPr>
+          <w:rFonts w:ascii="Arial Unicode MS" w:eastAsia="Arial Unicode MS" w:hAnsi="Arial Unicode MS" w:cs="Arial Unicode MS"/>
+          <w:sz w:val="24"/>
+          <w:szCs w:val="24"/>
+        </w:rPr>
+        <w:t>http://snap.stanford.edu/)</w:t>
+      </w:r>
+    </w:p>
+    <w:p>
+      <w:pPr>
+        <w:rPr>
+          <w:rFonts w:ascii="Arial Unicode MS" w:eastAsia="Arial Unicode MS" w:hAnsi="Arial Unicode MS" w:cs="Arial Unicode MS"/>
+          <w:sz w:val="24"/>
+          <w:szCs w:val="24"/>
+        </w:rPr>
+      </w:pPr>
+      <w:r>
+        <w:rPr>
+          <w:rFonts w:ascii="Arial Unicode MS" w:eastAsia="Arial Unicode MS" w:hAnsi="Arial Unicode MS" w:cs="Arial Unicode MS"/>
+          <w:sz w:val="24"/>
+          <w:szCs w:val="24"/>
+        </w:rPr>
+        <w:t xml:space="preserve">* [Microsoft researchers win ImageNet computer vision </w:t>
+      </w:r>
+      <w:proofErr w:type="gramStart"/>
+      <w:r>
+        <w:rPr>
+          <w:rFonts w:ascii="Arial Unicode MS" w:eastAsia="Arial Unicode MS" w:hAnsi="Arial Unicode MS" w:cs="Arial Unicode MS"/>
+          <w:sz w:val="24"/>
+          <w:szCs w:val="24"/>
+        </w:rPr>
+        <w:t>challenge](</w:t>
+      </w:r>
+      <w:proofErr w:type="gramEnd"/>
+      <w:r>
+        <w:rPr>
+          <w:rFonts w:ascii="Arial Unicode MS" w:eastAsia="Arial Unicode MS" w:hAnsi="Arial Unicode MS" w:cs="Arial Unicode MS"/>
+          <w:sz w:val="24"/>
+          <w:szCs w:val="24"/>
+        </w:rPr>
+        <w:t>https://blogs.microsoft.com/ai/microsoft-researchers-win-imagenet-computer-vision-challenge/)</w:t>
+      </w:r>
+    </w:p>
+    <w:p>
+      <w:pPr>
+        <w:rPr>
+          <w:rFonts w:ascii="Arial Unicode MS" w:eastAsia="Arial Unicode MS" w:hAnsi="Arial Unicode MS" w:cs="Arial Unicode MS"/>
+          <w:sz w:val="24"/>
+          <w:szCs w:val="24"/>
+        </w:rPr>
+      </w:pPr>
+      <w:r>
+        <w:rPr>
+          <w:rFonts w:ascii="Arial Unicode MS" w:eastAsia="Arial Unicode MS" w:hAnsi="Arial Unicode MS" w:cs="Arial Unicode MS"/>
+          <w:sz w:val="24"/>
+          <w:szCs w:val="24"/>
+        </w:rPr>
+        <w:t xml:space="preserve">* [Deep Neural Networks for Indoor Localization Using WiFi </w:t>
+      </w:r>
+      <w:proofErr w:type="gramStart"/>
+      <w:r>
+        <w:rPr>
+          <w:rFonts w:ascii="Arial Unicode MS" w:eastAsia="Arial Unicode MS" w:hAnsi="Arial Unicode MS" w:cs="Arial Unicode MS"/>
+          <w:sz w:val="24"/>
+          <w:szCs w:val="24"/>
+        </w:rPr>
+        <w:t>Fingerprints](</w:t>
+      </w:r>
+      <w:proofErr w:type="gramEnd"/>
+      <w:r>
+        <w:rPr>
+          <w:rFonts w:ascii="Arial Unicode MS" w:eastAsia="Arial Unicode MS" w:hAnsi="Arial Unicode MS" w:cs="Arial Unicode MS"/>
+          <w:sz w:val="24"/>
+          <w:szCs w:val="24"/>
+        </w:rPr>
+        <w:t>https://link.springer.com/chapter/10.1007/978-3-030-22885-9_21)</w:t>
+      </w:r>
+    </w:p>
+    <w:p>
+      <w:pPr>
+        <w:rPr>
+          <w:rFonts w:ascii="Arial Unicode MS" w:eastAsia="Arial Unicode MS" w:hAnsi="Arial Unicode MS" w:cs="Arial Unicode MS"/>
+          <w:sz w:val="24"/>
+          <w:szCs w:val="24"/>
+        </w:rPr>
+      </w:pPr>
+      <w:r>
+        <w:rPr>
+          <w:rFonts w:ascii="Arial Unicode MS" w:eastAsia="Arial Unicode MS" w:hAnsi="Arial Unicode MS" w:cs="Arial Unicode MS"/>
+          <w:sz w:val="24"/>
+          <w:szCs w:val="24"/>
+        </w:rPr>
+        <w:t xml:space="preserve">* [Experimenting with Spirituality: Analyzing The God Gene in a Nonmajors Laboratory </w:t>
+      </w:r>
+      <w:proofErr w:type="gramStart"/>
+      <w:r>
+        <w:rPr>
+          <w:rFonts w:ascii="Arial Unicode MS" w:eastAsia="Arial Unicode MS" w:hAnsi="Arial Unicode MS" w:cs="Arial Unicode MS"/>
+          <w:sz w:val="24"/>
+          <w:szCs w:val="24"/>
+        </w:rPr>
+        <w:t>Course](</w:t>
+      </w:r>
+      <w:proofErr w:type="gramEnd"/>
+      <w:r>
+        <w:rPr>
+          <w:rFonts w:ascii="Arial Unicode MS" w:eastAsia="Arial Unicode MS" w:hAnsi="Arial Unicode MS" w:cs="Arial Unicode MS"/>
+          <w:sz w:val="24"/>
+          <w:szCs w:val="24"/>
+        </w:rPr>
+        <w:t>https://www.ncbi.nlm.nih.gov/pmc/articles/PMC2262126/)</w:t>
+      </w:r>
+    </w:p>
+    <w:p>
+      <w:pPr>
+        <w:rPr>
+          <w:rFonts w:ascii="Arial Unicode MS" w:eastAsia="Arial Unicode MS" w:hAnsi="Arial Unicode MS" w:cs="Arial Unicode MS"/>
+          <w:sz w:val="24"/>
+          <w:szCs w:val="24"/>
+        </w:rPr>
+      </w:pPr>
+      <w:r>
+        <w:rPr>
+          <w:rFonts w:ascii="Arial Unicode MS" w:eastAsia="Arial Unicode MS" w:hAnsi="Arial Unicode MS" w:cs="Arial Unicode MS"/>
+          <w:sz w:val="24"/>
+          <w:szCs w:val="24"/>
+        </w:rPr>
+        <w:t xml:space="preserve">* [The Supreme Court pared down a controversial anti-hacking </w:t>
+      </w:r>
+      <w:proofErr w:type="gramStart"/>
+      <w:r>
+        <w:rPr>
+          <w:rFonts w:ascii="Arial Unicode MS" w:eastAsia="Arial Unicode MS" w:hAnsi="Arial Unicode MS" w:cs="Arial Unicode MS"/>
+          <w:sz w:val="24"/>
+          <w:szCs w:val="24"/>
+        </w:rPr>
+        <w:t>law](</w:t>
+      </w:r>
+      <w:proofErr w:type="gramEnd"/>
+      <w:r>
+        <w:rPr>
+          <w:rFonts w:ascii="Arial Unicode MS" w:eastAsia="Arial Unicode MS" w:hAnsi="Arial Unicode MS" w:cs="Arial Unicode MS"/>
+          <w:sz w:val="24"/>
+          <w:szCs w:val="24"/>
+        </w:rPr>
+        <w:t>https://www.theverge.com/2021/6/5/22491859/supreme-court-van-buren-cfaa-hacking-law-scope-narrowed)</w:t>
       </w:r>
     </w:p>
     <w:p>
@@ -3955,22 +4278,32 @@
           <w:szCs w:val="24"/>
         </w:rPr>
       </w:pPr>
-      <w:r>
-        <w:rPr>
-          <w:rFonts w:ascii="Arial Unicode MS" w:eastAsia="Arial Unicode MS" w:hAnsi="Arial Unicode MS" w:cs="Arial Unicode MS"/>
-          <w:sz w:val="24"/>
-          <w:szCs w:val="24"/>
-        </w:rPr>
-        <w:t>![](https://komarev.com/ghpvc/?username=jonathanchapmanmoore)</w:t>
+      <w:proofErr w:type="gramStart"/>
+      <w:r>
+        <w:rPr>
+          <w:rFonts w:ascii="Arial Unicode MS" w:eastAsia="Arial Unicode MS" w:hAnsi="Arial Unicode MS" w:cs="Arial Unicode MS"/>
+          <w:sz w:val="24"/>
+          <w:szCs w:val="24"/>
+        </w:rPr>
+        <w:t>![</w:t>
+      </w:r>
+      <w:proofErr w:type="gramEnd"/>
+      <w:r>
+        <w:rPr>
+          <w:rFonts w:ascii="Arial Unicode MS" w:eastAsia="Arial Unicode MS" w:hAnsi="Arial Unicode MS" w:cs="Arial Unicode MS"/>
+          <w:sz w:val="24"/>
+          <w:szCs w:val="24"/>
+        </w:rPr>
+        <w:t>](https://komarev.com/ghpvc/?username=jonathanchapmanmoore)</w:t>
       </w:r>
     </w:p>
     <w:sectPr>
-      <w:headerReference w:type="even" r:id="rId11"/>
-      <w:headerReference w:type="default" r:id="rId12"/>
-      <w:footerReference w:type="even" r:id="rId13"/>
-      <w:footerReference w:type="default" r:id="rId14"/>
-      <w:headerReference w:type="first" r:id="rId15"/>
-      <w:footerReference w:type="first" r:id="rId16"/>
+      <w:headerReference w:type="even" r:id="rId12"/>
+      <w:headerReference w:type="default" r:id="rId13"/>
+      <w:footerReference w:type="even" r:id="rId14"/>
+      <w:footerReference w:type="default" r:id="rId15"/>
+      <w:headerReference w:type="first" r:id="rId16"/>
+      <w:footerReference w:type="first" r:id="rId17"/>
       <w:pgSz w:w="12240" w:h="15840"/>
       <w:pgMar w:top="1440" w:right="1080" w:bottom="1440" w:left="1080" w:header="720" w:footer="720" w:gutter="0"/>
       <w:pgBorders w:offsetFrom="page">

--- a/docs/Autobiography/Autobiograpghy.docx
+++ b/docs/Autobiography/Autobiograpghy.docx
@@ -235,6 +235,7 @@
         <w:t xml:space="preserve">The English </w:t>
       </w:r>
       <w:hyperlink r:id="rId9" w:tgtFrame="_blank" w:history="1">
+        <w:proofErr w:type="spellStart"/>
         <w:r>
           <w:rPr>
             <w:rStyle w:val="Hyperlink"/>
@@ -242,7 +243,17 @@
             <w:sz w:val="24"/>
             <w:szCs w:val="24"/>
           </w:rPr>
-          <w:t xml:space="preserve">Sullins </w:t>
+          <w:t>Sullins</w:t>
+        </w:r>
+        <w:proofErr w:type="spellEnd"/>
+        <w:r>
+          <w:rPr>
+            <w:rStyle w:val="Hyperlink"/>
+            <w:rFonts w:ascii="Arial Unicode MS" w:eastAsia="Arial Unicode MS" w:hAnsi="Arial Unicode MS" w:cs="Arial Unicode MS"/>
+            <w:sz w:val="24"/>
+            <w:szCs w:val="24"/>
+          </w:rPr>
+          <w:t xml:space="preserve"> </w:t>
         </w:r>
         <w:r>
           <w:rPr>
@@ -826,8 +837,18 @@
           <w:sz w:val="24"/>
           <w:szCs w:val="24"/>
         </w:rPr>
-        <w:t>Eddie Vedder</w:t>
-      </w:r>
+        <w:t xml:space="preserve">Eddie </w:t>
+      </w:r>
+      <w:proofErr w:type="spellStart"/>
+      <w:r>
+        <w:rPr>
+          <w:rFonts w:ascii="Arial Unicode MS" w:eastAsia="Arial Unicode MS" w:hAnsi="Arial Unicode MS" w:cs="Arial Unicode MS"/>
+          <w:sz w:val="24"/>
+          <w:szCs w:val="24"/>
+        </w:rPr>
+        <w:t>Vedder</w:t>
+      </w:r>
+      <w:proofErr w:type="spellEnd"/>
       <w:r>
         <w:rPr>
           <w:rFonts w:ascii="Arial Unicode MS" w:eastAsia="Arial Unicode MS" w:hAnsi="Arial Unicode MS" w:cs="Arial Unicode MS"/>
@@ -1087,23 +1108,95 @@
           <w:sz w:val="24"/>
           <w:szCs w:val="24"/>
         </w:rPr>
-        <w:t xml:space="preserve">I'm a 2019 Microsoft Bizspark Graduate with graduation email from Microsoft's Midori Lawler, Free Microsoft Tech Support and A Changeset of Verve. And on the Barrelfish Multi Kernel Microsoft Research Team Mailing list. </w:t>
-      </w:r>
-      <w:r>
-        <w:rPr>
-          <w:rFonts w:ascii="Arial Unicode MS" w:eastAsia="Arial Unicode MS" w:hAnsi="Arial Unicode MS" w:cs="Arial Unicode MS"/>
-          <w:sz w:val="24"/>
-          <w:szCs w:val="24"/>
-        </w:rPr>
-        <w:t>and joined Edx and Azure for Students to pursue my masters online.</w:t>
-      </w:r>
-      <w:r>
-        <w:rPr>
-          <w:rFonts w:ascii="Arial Unicode MS" w:eastAsia="Arial Unicode MS" w:hAnsi="Arial Unicode MS" w:cs="Arial Unicode MS"/>
-          <w:sz w:val="24"/>
-          <w:szCs w:val="24"/>
-        </w:rPr>
-        <w:t xml:space="preserve"> I recently gave a $10,000 gift to the University of Washington’s Presidents Fund in memory of my mother and father. In hope to maybe someday soon to build their Spin Operating System. 'Spin the Black Circle' ---Viva Va La Vinyl</w:t>
+        <w:t xml:space="preserve">I'm a 2019 Microsoft </w:t>
+      </w:r>
+      <w:proofErr w:type="spellStart"/>
+      <w:r>
+        <w:rPr>
+          <w:rFonts w:ascii="Arial Unicode MS" w:eastAsia="Arial Unicode MS" w:hAnsi="Arial Unicode MS" w:cs="Arial Unicode MS"/>
+          <w:sz w:val="24"/>
+          <w:szCs w:val="24"/>
+        </w:rPr>
+        <w:t>Bizspark</w:t>
+      </w:r>
+      <w:proofErr w:type="spellEnd"/>
+      <w:r>
+        <w:rPr>
+          <w:rFonts w:ascii="Arial Unicode MS" w:eastAsia="Arial Unicode MS" w:hAnsi="Arial Unicode MS" w:cs="Arial Unicode MS"/>
+          <w:sz w:val="24"/>
+          <w:szCs w:val="24"/>
+        </w:rPr>
+        <w:t xml:space="preserve"> Graduate with graduation email from Microsoft's Midori Lawler, Free Microsoft Tech Support and A Changeset of Verve. And on the </w:t>
+      </w:r>
+      <w:proofErr w:type="spellStart"/>
+      <w:r>
+        <w:rPr>
+          <w:rFonts w:ascii="Arial Unicode MS" w:eastAsia="Arial Unicode MS" w:hAnsi="Arial Unicode MS" w:cs="Arial Unicode MS"/>
+          <w:sz w:val="24"/>
+          <w:szCs w:val="24"/>
+        </w:rPr>
+        <w:t>Barrelfish</w:t>
+      </w:r>
+      <w:proofErr w:type="spellEnd"/>
+      <w:r>
+        <w:rPr>
+          <w:rFonts w:ascii="Arial Unicode MS" w:eastAsia="Arial Unicode MS" w:hAnsi="Arial Unicode MS" w:cs="Arial Unicode MS"/>
+          <w:sz w:val="24"/>
+          <w:szCs w:val="24"/>
+        </w:rPr>
+        <w:t xml:space="preserve"> Multi Kernel Microsoft Research Team Mailing list. </w:t>
+      </w:r>
+      <w:r>
+        <w:rPr>
+          <w:rFonts w:ascii="Arial Unicode MS" w:eastAsia="Arial Unicode MS" w:hAnsi="Arial Unicode MS" w:cs="Arial Unicode MS"/>
+          <w:sz w:val="24"/>
+          <w:szCs w:val="24"/>
+        </w:rPr>
+        <w:t xml:space="preserve">and joined </w:t>
+      </w:r>
+      <w:proofErr w:type="spellStart"/>
+      <w:r>
+        <w:rPr>
+          <w:rFonts w:ascii="Arial Unicode MS" w:eastAsia="Arial Unicode MS" w:hAnsi="Arial Unicode MS" w:cs="Arial Unicode MS"/>
+          <w:sz w:val="24"/>
+          <w:szCs w:val="24"/>
+        </w:rPr>
+        <w:t>Edx</w:t>
+      </w:r>
+      <w:proofErr w:type="spellEnd"/>
+      <w:r>
+        <w:rPr>
+          <w:rFonts w:ascii="Arial Unicode MS" w:eastAsia="Arial Unicode MS" w:hAnsi="Arial Unicode MS" w:cs="Arial Unicode MS"/>
+          <w:sz w:val="24"/>
+          <w:szCs w:val="24"/>
+        </w:rPr>
+        <w:t xml:space="preserve"> and Azure for Students to pursue my masters online.</w:t>
+      </w:r>
+      <w:r>
+        <w:rPr>
+          <w:rFonts w:ascii="Arial Unicode MS" w:eastAsia="Arial Unicode MS" w:hAnsi="Arial Unicode MS" w:cs="Arial Unicode MS"/>
+          <w:sz w:val="24"/>
+          <w:szCs w:val="24"/>
+        </w:rPr>
+        <w:t xml:space="preserve"> I recently gave a $10,000 gift to the University of Washington’s Presidents Fund in memory of my mother and father. In hope to maybe someday soon to build their Spin Operating System. 'Spin the Black Circle' ---Viva </w:t>
+      </w:r>
+      <w:proofErr w:type="spellStart"/>
+      <w:r>
+        <w:rPr>
+          <w:rFonts w:ascii="Arial Unicode MS" w:eastAsia="Arial Unicode MS" w:hAnsi="Arial Unicode MS" w:cs="Arial Unicode MS"/>
+          <w:sz w:val="24"/>
+          <w:szCs w:val="24"/>
+        </w:rPr>
+        <w:t>Va</w:t>
+      </w:r>
+      <w:proofErr w:type="spellEnd"/>
+      <w:r>
+        <w:rPr>
+          <w:rFonts w:ascii="Arial Unicode MS" w:eastAsia="Arial Unicode MS" w:hAnsi="Arial Unicode MS" w:cs="Arial Unicode MS"/>
+          <w:sz w:val="24"/>
+          <w:szCs w:val="24"/>
+        </w:rPr>
+        <w:t xml:space="preserve"> La Vinyl</w:t>
       </w:r>
     </w:p>
     <w:p>
@@ -1121,7 +1214,25 @@
           <w:sz w:val="24"/>
           <w:szCs w:val="24"/>
         </w:rPr>
-        <w:t xml:space="preserve">I'm in the Virginia and National Associations for the Gifted since 2011 And IEEE Computer Society also a member of the Mensa High IQ society on LinkedIn I'm in the Windows CE Embedded Shared Source Program from 2003-present. I am wanting to pursue gifted studies at the University of Connecticut maybe. I scored a 142 on the Mensa mobile app. I'm an INTJ- T top 1 percent of the global population. I'm Irish, German, Ashkenazi Jewish, Mediterranean (Tuscany) and Southwest Asian primate haplogroup's H3G1 and RZ-9. (R-Z9) H3G1 has a lot of protective alleles. Rare in Eastern Europe and haplogroup mtDNA R is Ashkenazi Jewish but Irish Jewish. and 1.6% Neanderthal </w:t>
+        <w:t xml:space="preserve">I'm in the Virginia and National Associations for the Gifted since 2011 And IEEE Computer Society also a member of the Mensa High IQ society on LinkedIn I'm in the Windows CE Embedded Shared Source Program from 2003-present. I am wanting to pursue gifted studies at the University of Connecticut maybe. I scored a 142 on the Mensa mobile app. I'm an INTJ- T top 1 percent of the global population. I'm Irish, German, Ashkenazi Jewish, Mediterranean (Tuscany) and Southwest Asian primate haplogroup's H3G1 and RZ-9. (R-Z9) H3G1 has a lot of protective alleles. Rare in Eastern Europe and haplogroup </w:t>
+      </w:r>
+      <w:proofErr w:type="spellStart"/>
+      <w:r>
+        <w:rPr>
+          <w:rFonts w:ascii="Arial Unicode MS" w:eastAsia="Arial Unicode MS" w:hAnsi="Arial Unicode MS" w:cs="Arial Unicode MS"/>
+          <w:sz w:val="24"/>
+          <w:szCs w:val="24"/>
+        </w:rPr>
+        <w:t>mtDNA</w:t>
+      </w:r>
+      <w:proofErr w:type="spellEnd"/>
+      <w:r>
+        <w:rPr>
+          <w:rFonts w:ascii="Arial Unicode MS" w:eastAsia="Arial Unicode MS" w:hAnsi="Arial Unicode MS" w:cs="Arial Unicode MS"/>
+          <w:sz w:val="24"/>
+          <w:szCs w:val="24"/>
+        </w:rPr>
+        <w:t xml:space="preserve"> R is Ashkenazi Jewish but Irish Jewish. and 1.6% Neanderthal </w:t>
       </w:r>
       <w:r>
         <w:rPr>
@@ -1641,7 +1752,25 @@
           <w:sz w:val="24"/>
           <w:szCs w:val="24"/>
         </w:rPr>
-        <w:t xml:space="preserve"> Tech and a 3.0 at UVa. Recently downloaded my SCO Open Server 5 what used to be Microsoft Xenix and wanting to install it on my older desktop. Currently support the CFR. Submitted my Application to Celtic Castles LTD in the UK. Offered 3 Microsoft jobs one in Japan, Redmond and </w:t>
+        <w:t xml:space="preserve"> Tech and a 3.0 at UVa. Recently downloaded my SCO Open Server 5 what used to be Microsoft </w:t>
+      </w:r>
+      <w:proofErr w:type="spellStart"/>
+      <w:r>
+        <w:rPr>
+          <w:rFonts w:ascii="Arial Unicode MS" w:eastAsia="Arial Unicode MS" w:hAnsi="Arial Unicode MS" w:cs="Arial Unicode MS"/>
+          <w:sz w:val="24"/>
+          <w:szCs w:val="24"/>
+        </w:rPr>
+        <w:t>Xenix</w:t>
+      </w:r>
+      <w:proofErr w:type="spellEnd"/>
+      <w:r>
+        <w:rPr>
+          <w:rFonts w:ascii="Arial Unicode MS" w:eastAsia="Arial Unicode MS" w:hAnsi="Arial Unicode MS" w:cs="Arial Unicode MS"/>
+          <w:sz w:val="24"/>
+          <w:szCs w:val="24"/>
+        </w:rPr>
+        <w:t xml:space="preserve"> and wanting to install it on my older desktop. Currently support the CFR. Submitted my Application to Celtic Castles LTD in the UK. Offered 3 Microsoft jobs one in Japan, Redmond and </w:t>
       </w:r>
       <w:r>
         <w:rPr>
@@ -1869,24 +1998,60 @@
           <w:sz w:val="24"/>
           <w:szCs w:val="24"/>
         </w:rPr>
-        <w:t xml:space="preserve">* I participated in the Charlottesville Va, Windows Source program in 2003 at UVa, The Longhorn Migration Program in 2005 and the Windows Kernel Source program in 2009. I still have my MSDN Academic Alliance files. </w:t>
-      </w:r>
-    </w:p>
-    <w:p>
-      <w:pPr>
-        <w:rPr>
-          <w:rFonts w:ascii="Arial Unicode MS" w:eastAsia="Arial Unicode MS" w:hAnsi="Arial Unicode MS" w:cs="Arial Unicode MS"/>
-          <w:sz w:val="24"/>
-          <w:szCs w:val="24"/>
-        </w:rPr>
-      </w:pPr>
-      <w:r>
-        <w:rPr>
-          <w:rFonts w:ascii="Arial Unicode MS" w:eastAsia="Arial Unicode MS" w:hAnsi="Arial Unicode MS" w:cs="Arial Unicode MS"/>
-          <w:sz w:val="24"/>
-          <w:szCs w:val="24"/>
-        </w:rPr>
-        <w:t>* Paid for a 1998 MSDN Library, 2000, 2004 MSDN Enterprise Subscriptions. And 7 2006-2014 Action Packs. With one three-year 2016 Bizspark with ID cards.</w:t>
+        <w:t xml:space="preserve">* I participated in the Charlottesville </w:t>
+      </w:r>
+      <w:proofErr w:type="spellStart"/>
+      <w:r>
+        <w:rPr>
+          <w:rFonts w:ascii="Arial Unicode MS" w:eastAsia="Arial Unicode MS" w:hAnsi="Arial Unicode MS" w:cs="Arial Unicode MS"/>
+          <w:sz w:val="24"/>
+          <w:szCs w:val="24"/>
+        </w:rPr>
+        <w:t>Va</w:t>
+      </w:r>
+      <w:proofErr w:type="spellEnd"/>
+      <w:r>
+        <w:rPr>
+          <w:rFonts w:ascii="Arial Unicode MS" w:eastAsia="Arial Unicode MS" w:hAnsi="Arial Unicode MS" w:cs="Arial Unicode MS"/>
+          <w:sz w:val="24"/>
+          <w:szCs w:val="24"/>
+        </w:rPr>
+        <w:t xml:space="preserve">, Windows Source program in 2003 at UVa, The Longhorn Migration Program in 2005 and the Windows Kernel Source program in 2009. I still have my MSDN Academic Alliance files. </w:t>
+      </w:r>
+    </w:p>
+    <w:p>
+      <w:pPr>
+        <w:rPr>
+          <w:rFonts w:ascii="Arial Unicode MS" w:eastAsia="Arial Unicode MS" w:hAnsi="Arial Unicode MS" w:cs="Arial Unicode MS"/>
+          <w:sz w:val="24"/>
+          <w:szCs w:val="24"/>
+        </w:rPr>
+      </w:pPr>
+      <w:r>
+        <w:rPr>
+          <w:rFonts w:ascii="Arial Unicode MS" w:eastAsia="Arial Unicode MS" w:hAnsi="Arial Unicode MS" w:cs="Arial Unicode MS"/>
+          <w:sz w:val="24"/>
+          <w:szCs w:val="24"/>
+        </w:rPr>
+        <w:t xml:space="preserve">* Paid for a 1998 MSDN Library, 2000, 2004 MSDN Enterprise Subscriptions. And 7 2006-2014 Action Packs. With one three-year 2016 </w:t>
+      </w:r>
+      <w:proofErr w:type="spellStart"/>
+      <w:r>
+        <w:rPr>
+          <w:rFonts w:ascii="Arial Unicode MS" w:eastAsia="Arial Unicode MS" w:hAnsi="Arial Unicode MS" w:cs="Arial Unicode MS"/>
+          <w:sz w:val="24"/>
+          <w:szCs w:val="24"/>
+        </w:rPr>
+        <w:t>Bizspark</w:t>
+      </w:r>
+      <w:proofErr w:type="spellEnd"/>
+      <w:r>
+        <w:rPr>
+          <w:rFonts w:ascii="Arial Unicode MS" w:eastAsia="Arial Unicode MS" w:hAnsi="Arial Unicode MS" w:cs="Arial Unicode MS"/>
+          <w:sz w:val="24"/>
+          <w:szCs w:val="24"/>
+        </w:rPr>
+        <w:t xml:space="preserve"> with ID cards.</w:t>
       </w:r>
     </w:p>
     <w:p>
@@ -1945,7 +2110,43 @@
           <w:sz w:val="24"/>
           <w:szCs w:val="24"/>
         </w:rPr>
-        <w:t xml:space="preserve">through Codeplex and Component Source. In 2010 with Xceed &amp; Janus Systems &amp; Software. </w:t>
+        <w:t xml:space="preserve">through </w:t>
+      </w:r>
+      <w:proofErr w:type="spellStart"/>
+      <w:r>
+        <w:rPr>
+          <w:rFonts w:ascii="Arial Unicode MS" w:eastAsia="Arial Unicode MS" w:hAnsi="Arial Unicode MS" w:cs="Arial Unicode MS"/>
+          <w:sz w:val="24"/>
+          <w:szCs w:val="24"/>
+        </w:rPr>
+        <w:t>Codeplex</w:t>
+      </w:r>
+      <w:proofErr w:type="spellEnd"/>
+      <w:r>
+        <w:rPr>
+          <w:rFonts w:ascii="Arial Unicode MS" w:eastAsia="Arial Unicode MS" w:hAnsi="Arial Unicode MS" w:cs="Arial Unicode MS"/>
+          <w:sz w:val="24"/>
+          <w:szCs w:val="24"/>
+        </w:rPr>
+        <w:t xml:space="preserve"> and Component Source. In 2010 with </w:t>
+      </w:r>
+      <w:proofErr w:type="spellStart"/>
+      <w:r>
+        <w:rPr>
+          <w:rFonts w:ascii="Arial Unicode MS" w:eastAsia="Arial Unicode MS" w:hAnsi="Arial Unicode MS" w:cs="Arial Unicode MS"/>
+          <w:sz w:val="24"/>
+          <w:szCs w:val="24"/>
+        </w:rPr>
+        <w:t>Xceed</w:t>
+      </w:r>
+      <w:proofErr w:type="spellEnd"/>
+      <w:r>
+        <w:rPr>
+          <w:rFonts w:ascii="Arial Unicode MS" w:eastAsia="Arial Unicode MS" w:hAnsi="Arial Unicode MS" w:cs="Arial Unicode MS"/>
+          <w:sz w:val="24"/>
+          <w:szCs w:val="24"/>
+        </w:rPr>
+        <w:t xml:space="preserve"> &amp; Janus Systems &amp; Software. </w:t>
       </w:r>
     </w:p>
     <w:p>
@@ -1995,7 +2196,25 @@
           <w:sz w:val="24"/>
           <w:szCs w:val="24"/>
         </w:rPr>
-        <w:t xml:space="preserve"> with Rick Bienge and Official Windows 8 PowerPoint Storyboards before it was hacked by hackers.</w:t>
+        <w:t xml:space="preserve"> with Rick </w:t>
+      </w:r>
+      <w:proofErr w:type="spellStart"/>
+      <w:r>
+        <w:rPr>
+          <w:rFonts w:ascii="Arial Unicode MS" w:eastAsia="Arial Unicode MS" w:hAnsi="Arial Unicode MS" w:cs="Arial Unicode MS"/>
+          <w:sz w:val="24"/>
+          <w:szCs w:val="24"/>
+        </w:rPr>
+        <w:t>Bienge</w:t>
+      </w:r>
+      <w:proofErr w:type="spellEnd"/>
+      <w:r>
+        <w:rPr>
+          <w:rFonts w:ascii="Arial Unicode MS" w:eastAsia="Arial Unicode MS" w:hAnsi="Arial Unicode MS" w:cs="Arial Unicode MS"/>
+          <w:sz w:val="24"/>
+          <w:szCs w:val="24"/>
+        </w:rPr>
+        <w:t xml:space="preserve"> and Official Windows 8 PowerPoint Storyboards before it was hacked by hackers.</w:t>
       </w:r>
     </w:p>
     <w:p>
@@ -2081,6 +2300,7 @@
         </w:rPr>
         <w:t xml:space="preserve"> 2028 And buying </w:t>
       </w:r>
+      <w:proofErr w:type="spellStart"/>
       <w:proofErr w:type="gramStart"/>
       <w:r>
         <w:rPr>
@@ -2090,6 +2310,7 @@
         </w:rPr>
         <w:t>a</w:t>
       </w:r>
+      <w:proofErr w:type="spellEnd"/>
       <w:proofErr w:type="gramEnd"/>
       <w:r>
         <w:rPr>
@@ -2309,6 +2530,7 @@
         </w:rPr>
         <w:t xml:space="preserve">* Had </w:t>
       </w:r>
+      <w:proofErr w:type="spellStart"/>
       <w:proofErr w:type="gramStart"/>
       <w:r>
         <w:rPr>
@@ -2318,6 +2540,7 @@
         </w:rPr>
         <w:t>a</w:t>
       </w:r>
+      <w:proofErr w:type="spellEnd"/>
       <w:proofErr w:type="gramEnd"/>
       <w:r>
         <w:rPr>
@@ -2427,8 +2650,27 @@
           <w:sz w:val="24"/>
           <w:szCs w:val="24"/>
         </w:rPr>
-        <w:t xml:space="preserve">* I am a current non voter. </w:t>
-      </w:r>
+        <w:t xml:space="preserve">* I am a current </w:t>
+      </w:r>
+      <w:proofErr w:type="spellStart"/>
+      <w:r>
+        <w:rPr>
+          <w:rFonts w:ascii="Arial Unicode MS" w:eastAsia="Arial Unicode MS" w:hAnsi="Arial Unicode MS" w:cs="Arial Unicode MS"/>
+          <w:sz w:val="24"/>
+          <w:szCs w:val="24"/>
+        </w:rPr>
+        <w:t>non voter</w:t>
+      </w:r>
+      <w:proofErr w:type="spellEnd"/>
+      <w:r>
+        <w:rPr>
+          <w:rFonts w:ascii="Arial Unicode MS" w:eastAsia="Arial Unicode MS" w:hAnsi="Arial Unicode MS" w:cs="Arial Unicode MS"/>
+          <w:sz w:val="24"/>
+          <w:szCs w:val="24"/>
+        </w:rPr>
+        <w:t xml:space="preserve">. </w:t>
+      </w:r>
+      <w:proofErr w:type="spellStart"/>
       <w:proofErr w:type="gramStart"/>
       <w:r>
         <w:rPr>
@@ -2438,6 +2680,7 @@
         </w:rPr>
         <w:t>Democrat’s</w:t>
       </w:r>
+      <w:proofErr w:type="spellEnd"/>
       <w:proofErr w:type="gramEnd"/>
       <w:r>
         <w:rPr>
@@ -2531,7 +2774,25 @@
           <w:sz w:val="24"/>
           <w:szCs w:val="24"/>
         </w:rPr>
-        <w:t>* Saving up for a XKL TOAD-2, DEC System a new Mac Pro, vtVAX from AVT and running BSD 4.3Reno for VAX on x86 and a new HP Z8 Desktop and Microsoft, HP, and Apple Software in a renewable investment vehicle</w:t>
+        <w:t xml:space="preserve">* Saving up for a XKL TOAD-2, DEC System a new Mac Pro, </w:t>
+      </w:r>
+      <w:proofErr w:type="spellStart"/>
+      <w:r>
+        <w:rPr>
+          <w:rFonts w:ascii="Arial Unicode MS" w:eastAsia="Arial Unicode MS" w:hAnsi="Arial Unicode MS" w:cs="Arial Unicode MS"/>
+          <w:sz w:val="24"/>
+          <w:szCs w:val="24"/>
+        </w:rPr>
+        <w:t>vtVAX</w:t>
+      </w:r>
+      <w:proofErr w:type="spellEnd"/>
+      <w:r>
+        <w:rPr>
+          <w:rFonts w:ascii="Arial Unicode MS" w:eastAsia="Arial Unicode MS" w:hAnsi="Arial Unicode MS" w:cs="Arial Unicode MS"/>
+          <w:sz w:val="24"/>
+          <w:szCs w:val="24"/>
+        </w:rPr>
+        <w:t xml:space="preserve"> from AVT and running BSD 4.3Reno for VAX on x86 and a new HP Z8 Desktop and Microsoft, HP, and Apple Software in a renewable investment vehicle</w:t>
       </w:r>
     </w:p>
     <w:p>
@@ -3063,7 +3324,43 @@
           <w:sz w:val="24"/>
           <w:szCs w:val="24"/>
         </w:rPr>
-        <w:t xml:space="preserve">[Conservitives Schizophinia CIA </w:t>
+        <w:t>[</w:t>
+      </w:r>
+      <w:proofErr w:type="spellStart"/>
+      <w:r>
+        <w:rPr>
+          <w:rFonts w:ascii="Arial Unicode MS" w:eastAsia="Arial Unicode MS" w:hAnsi="Arial Unicode MS" w:cs="Arial Unicode MS"/>
+          <w:sz w:val="24"/>
+          <w:szCs w:val="24"/>
+        </w:rPr>
+        <w:t>Conservitives</w:t>
+      </w:r>
+      <w:proofErr w:type="spellEnd"/>
+      <w:r>
+        <w:rPr>
+          <w:rFonts w:ascii="Arial Unicode MS" w:eastAsia="Arial Unicode MS" w:hAnsi="Arial Unicode MS" w:cs="Arial Unicode MS"/>
+          <w:sz w:val="24"/>
+          <w:szCs w:val="24"/>
+        </w:rPr>
+        <w:t xml:space="preserve"> </w:t>
+      </w:r>
+      <w:proofErr w:type="spellStart"/>
+      <w:r>
+        <w:rPr>
+          <w:rFonts w:ascii="Arial Unicode MS" w:eastAsia="Arial Unicode MS" w:hAnsi="Arial Unicode MS" w:cs="Arial Unicode MS"/>
+          <w:sz w:val="24"/>
+          <w:szCs w:val="24"/>
+        </w:rPr>
+        <w:t>Schizophinia</w:t>
+      </w:r>
+      <w:proofErr w:type="spellEnd"/>
+      <w:r>
+        <w:rPr>
+          <w:rFonts w:ascii="Arial Unicode MS" w:eastAsia="Arial Unicode MS" w:hAnsi="Arial Unicode MS" w:cs="Arial Unicode MS"/>
+          <w:sz w:val="24"/>
+          <w:szCs w:val="24"/>
+        </w:rPr>
+        <w:t xml:space="preserve"> CIA </w:t>
       </w:r>
       <w:proofErr w:type="gramStart"/>
       <w:r>
@@ -3327,7 +3624,25 @@
           <w:sz w:val="24"/>
           <w:szCs w:val="24"/>
         </w:rPr>
-        <w:t xml:space="preserve">[When Moralirty is the </w:t>
+        <w:t xml:space="preserve">[When </w:t>
+      </w:r>
+      <w:proofErr w:type="spellStart"/>
+      <w:r>
+        <w:rPr>
+          <w:rFonts w:ascii="Arial Unicode MS" w:eastAsia="Arial Unicode MS" w:hAnsi="Arial Unicode MS" w:cs="Arial Unicode MS"/>
+          <w:sz w:val="24"/>
+          <w:szCs w:val="24"/>
+        </w:rPr>
+        <w:t>Moralirty</w:t>
+      </w:r>
+      <w:proofErr w:type="spellEnd"/>
+      <w:r>
+        <w:rPr>
+          <w:rFonts w:ascii="Arial Unicode MS" w:eastAsia="Arial Unicode MS" w:hAnsi="Arial Unicode MS" w:cs="Arial Unicode MS"/>
+          <w:sz w:val="24"/>
+          <w:szCs w:val="24"/>
+        </w:rPr>
+        <w:t xml:space="preserve"> is the </w:t>
       </w:r>
       <w:proofErr w:type="gramStart"/>
       <w:r>
@@ -4078,7 +4393,25 @@
           <w:sz w:val="24"/>
           <w:szCs w:val="24"/>
         </w:rPr>
-        <w:t xml:space="preserve">* [Deep Neural Networks for Indoor Localization Using WiFi </w:t>
+        <w:t xml:space="preserve">* [Deep Neural Networks for Indoor Localization Using </w:t>
+      </w:r>
+      <w:proofErr w:type="spellStart"/>
+      <w:r>
+        <w:rPr>
+          <w:rFonts w:ascii="Arial Unicode MS" w:eastAsia="Arial Unicode MS" w:hAnsi="Arial Unicode MS" w:cs="Arial Unicode MS"/>
+          <w:sz w:val="24"/>
+          <w:szCs w:val="24"/>
+        </w:rPr>
+        <w:t>WiFi</w:t>
+      </w:r>
+      <w:proofErr w:type="spellEnd"/>
+      <w:r>
+        <w:rPr>
+          <w:rFonts w:ascii="Arial Unicode MS" w:eastAsia="Arial Unicode MS" w:hAnsi="Arial Unicode MS" w:cs="Arial Unicode MS"/>
+          <w:sz w:val="24"/>
+          <w:szCs w:val="24"/>
+        </w:rPr>
+        <w:t xml:space="preserve"> </w:t>
       </w:r>
       <w:proofErr w:type="gramStart"/>
       <w:r>
@@ -4425,7 +4758,7 @@
 <w:hdr xmlns:wpc="http://schemas.microsoft.com/office/word/2010/wordprocessingCanvas" xmlns:cx="http://schemas.microsoft.com/office/drawing/2014/chartex" xmlns:cx1="http://schemas.microsoft.com/office/drawing/2015/9/8/chartex" xmlns:cx2="http://schemas.microsoft.com/office/drawing/2015/10/21/chartex" xmlns:cx3="http://schemas.microsoft.com/office/drawing/2016/5/9/chartex" xmlns:cx4="http://schemas.microsoft.com/office/drawing/2016/5/10/chartex" xmlns:cx5="http://schemas.microsoft.com/office/drawing/2016/5/11/chartex" xmlns:cx6="http://schemas.microsoft.com/office/drawing/2016/5/12/chartex" xmlns:cx7="http://schemas.microsoft.com/office/drawing/2016/5/13/chartex" xmlns:cx8="http://schemas.microsoft.com/office/drawing/2016/5/14/chartex" xmlns:mc="http://schemas.openxmlformats.org/markup-compatibility/2006" xmlns:aink="http://schemas.microsoft.com/office/drawing/2016/ink" xmlns:am3d="http://schemas.microsoft.com/office/drawing/2017/model3d" xmlns:o="urn:schemas-microsoft-com:office:office" xmlns:oel="http://schemas.microsoft.com/office/2019/extlst" xmlns:r="http://schemas.openxmlformats.org/officeDocument/2006/relationships" xmlns:m="http://schemas.openxmlformats.org/officeDocument/2006/math" xmlns:v="urn:schemas-microsoft-com:vml" xmlns:wp14="http://schemas.microsoft.com/office/word/2010/wordprocessingDrawing" xmlns:wp="http://schemas.openxmlformats.org/drawingml/2006/wordprocessingDrawing" xmlns:w10="urn:schemas-microsoft-com:office:word" xmlns:w="http://schemas.openxmlformats.org/wordprocessingml/2006/main" xmlns:w14="http://schemas.microsoft.com/office/word/2010/wordml" xmlns:w15="http://schemas.microsoft.com/office/word/2012/wordml" xmlns:w16cex="http://schemas.microsoft.com/office/word/2018/wordml/cex" xmlns:w16cid="http://schemas.microsoft.com/office/word/2016/wordml/cid" xmlns:w16="http://schemas.microsoft.com/office/word/2018/wordml" xmlns:w16sdtdh="http://schemas.microsoft.com/office/word/2020/wordml/sdtdatahash" xmlns:w16se="http://schemas.microsoft.com/office/word/2015/wordml/symex" xmlns:wpg="http://schemas.microsoft.com/office/word/2010/wordprocessingGroup" xmlns:wpi="http://schemas.microsoft.com/office/word/2010/wordprocessingInk" xmlns:wne="http://schemas.microsoft.com/office/word/2006/wordml" xmlns:wps="http://schemas.microsoft.com/office/word/2010/wordprocessingShape" mc:Ignorable="w14 w15 w16se w16cid w16 w16cex w16sdtdh wp14">
   <w:sdt>
     <w:sdtPr>
-      <w:id w:val="913430100"/>
+      <w:id w:val="793633265"/>
       <w:docPartObj>
         <w:docPartGallery w:val="Watermarks"/>
         <w:docPartUnique/>
@@ -4440,7 +4773,7 @@
           <w:rPr>
             <w:noProof/>
           </w:rPr>
-          <w:pict w14:anchorId="0B5EB32E">
+          <w:pict w14:anchorId="13FF3C9D">
             <v:shapetype id="_x0000_t136" coordsize="21600,21600" o:spt="136" adj="10800" path="m@7,l@8,m@5,21600l@6,21600e">
               <v:formulas>
                 <v:f eqn="sum #0 0 10800"/>
@@ -4465,9 +4798,9 @@
               </v:handles>
               <o:lock v:ext="edit" text="t" shapetype="t"/>
             </v:shapetype>
-            <v:shape id="PowerPlusWaterMarkObject357732486" o:spid="_x0000_s1026" type="#_x0000_t136" style="position:absolute;margin-left:0;margin-top:0;width:494.9pt;height:164.95pt;rotation:315;z-index:-251657216;mso-position-horizontal:center;mso-position-horizontal-relative:margin;mso-position-vertical:center;mso-position-vertical-relative:margin" o:allowincell="f" fillcolor="silver" stroked="f">
+            <v:shape id="PowerPlusWaterMarkObject357476642" o:spid="_x0000_s1027" type="#_x0000_t136" style="position:absolute;margin-left:0;margin-top:0;width:527.85pt;height:131.95pt;rotation:315;z-index:-251657216;mso-position-horizontal:center;mso-position-horizontal-relative:margin;mso-position-vertical:center;mso-position-vertical-relative:margin" o:allowincell="f" fillcolor="silver" stroked="f">
               <v:fill opacity=".5"/>
-              <v:textpath style="font-family:&quot;Calibri&quot;;font-size:1pt" string="DO NOT COPY"/>
+              <v:textpath style="font-family:&quot;Calibri&quot;;font-size:1pt" string="CONFIDENTIAL"/>
               <w10:wrap anchorx="margin" anchory="margin"/>
             </v:shape>
           </w:pict>

--- a/docs/Autobiography/Autobiograpghy.docx
+++ b/docs/Autobiography/Autobiograpghy.docx
@@ -490,6 +490,14 @@
         </w:rPr>
         <w:t xml:space="preserve"> In Bristol, TN</w:t>
       </w:r>
+      <w:r>
+        <w:rPr>
+          <w:rFonts w:ascii="Arial Unicode MS" w:eastAsia="Arial Unicode MS" w:hAnsi="Arial Unicode MS" w:cs="Arial Unicode MS"/>
+          <w:sz w:val="24"/>
+          <w:szCs w:val="24"/>
+        </w:rPr>
+        <w:t>.</w:t>
+      </w:r>
     </w:p>
     <w:p>
       <w:pPr>
@@ -599,7 +607,71 @@
           <w:sz w:val="24"/>
           <w:szCs w:val="24"/>
         </w:rPr>
-        <w:t xml:space="preserve">My first job was at Grand Piano Home Furnishings downtown Bristol, TN/VA I began my professional career right out of high school in technical support and development as a Macromedia User Group with clients that included Avril Lavigne, Green Day, and Garbage. signed NDA given to me by Gabriella Barragan ad Mark Walker for Flash Source then later worked for Adobe and FreeBSD volunteer and contributor Was taught COM and OLE on Develop Mentor. Where I studied ANN's or Artificial Neural Networks for 2 years. At the same time pursuing my associates and bachelors in computer science. I graduated summa cum laude from Tenn. Tech in Carter County TN. </w:t>
+        <w:t xml:space="preserve">My first job was at Grand Piano Home Furnishings downtown Bristol, TN/VA I began my professional career right out of high school in technical support and development as a Macromedia User Group with clients that included Avril Lavigne, Green Day, and Garbage. </w:t>
+      </w:r>
+      <w:r>
+        <w:rPr>
+          <w:rFonts w:ascii="Arial Unicode MS" w:eastAsia="Arial Unicode MS" w:hAnsi="Arial Unicode MS" w:cs="Arial Unicode MS"/>
+          <w:sz w:val="24"/>
+          <w:szCs w:val="24"/>
+        </w:rPr>
+        <w:t>Used the Macromedia Freehand Trace tool at TCAT and ETSU meetings to trace my drawings from paper or sketchpad. In Nondisclosure agreement For Flash Player and SWF Source which is now at the Computer History Museum. Learned Graphic Design from Macromedia. Was a child star at Macromedia in the Tri-Cities TN/VA as a User Group. Consulted on multimedia with clients from 1999-2004. On fixed media a few of our clients included Avril Lavigne</w:t>
+      </w:r>
+      <w:r>
+        <w:rPr>
+          <w:rFonts w:ascii="Arial Unicode MS" w:eastAsia="Arial Unicode MS" w:hAnsi="Arial Unicode MS" w:cs="Arial Unicode MS"/>
+          <w:sz w:val="24"/>
+          <w:szCs w:val="24"/>
+        </w:rPr>
+        <w:t>,</w:t>
+      </w:r>
+      <w:r>
+        <w:rPr>
+          <w:rFonts w:ascii="Arial Unicode MS" w:eastAsia="Arial Unicode MS" w:hAnsi="Arial Unicode MS" w:cs="Arial Unicode MS"/>
+          <w:sz w:val="24"/>
+          <w:szCs w:val="24"/>
+        </w:rPr>
+        <w:t xml:space="preserve"> </w:t>
+      </w:r>
+      <w:r>
+        <w:rPr>
+          <w:rFonts w:ascii="Arial Unicode MS" w:eastAsia="Arial Unicode MS" w:hAnsi="Arial Unicode MS" w:cs="Arial Unicode MS"/>
+          <w:sz w:val="24"/>
+          <w:szCs w:val="24"/>
+        </w:rPr>
+        <w:t>Green Day</w:t>
+      </w:r>
+      <w:r>
+        <w:rPr>
+          <w:rFonts w:ascii="Arial Unicode MS" w:eastAsia="Arial Unicode MS" w:hAnsi="Arial Unicode MS" w:cs="Arial Unicode MS"/>
+          <w:sz w:val="24"/>
+          <w:szCs w:val="24"/>
+        </w:rPr>
+        <w:t xml:space="preserve"> </w:t>
+      </w:r>
+      <w:r>
+        <w:rPr>
+          <w:rFonts w:ascii="Arial Unicode MS" w:eastAsia="Arial Unicode MS" w:hAnsi="Arial Unicode MS" w:cs="Arial Unicode MS"/>
+          <w:sz w:val="24"/>
+          <w:szCs w:val="24"/>
+        </w:rPr>
+        <w:t>the band Garbage.</w:t>
+      </w:r>
+      <w:r>
+        <w:rPr>
+          <w:rFonts w:ascii="Arial Unicode MS" w:eastAsia="Arial Unicode MS" w:hAnsi="Arial Unicode MS" w:cs="Arial Unicode MS"/>
+          <w:sz w:val="24"/>
+          <w:szCs w:val="24"/>
+        </w:rPr>
+        <w:t xml:space="preserve"> S</w:t>
+      </w:r>
+      <w:r>
+        <w:rPr>
+          <w:rFonts w:ascii="Arial Unicode MS" w:eastAsia="Arial Unicode MS" w:hAnsi="Arial Unicode MS" w:cs="Arial Unicode MS"/>
+          <w:sz w:val="24"/>
+          <w:szCs w:val="24"/>
+        </w:rPr>
+        <w:t xml:space="preserve">igned NDA given to me by Gabriella Barragan ad Mark Walker for Flash Source then later worked for Adobe and FreeBSD volunteer and contributor Was taught COM and OLE on Develop Mentor. Where I studied ANN's or Artificial Neural Networks for 2 years. At the same time pursuing my associates and bachelors in computer science. I graduated summa cum laude from Tenn. Tech in Carter County TN. </w:t>
       </w:r>
       <w:r>
         <w:rPr>
@@ -657,6 +729,22 @@
         </w:rPr>
         <w:t xml:space="preserve"> </w:t>
       </w:r>
+      <w:r>
+        <w:rPr>
+          <w:rFonts w:ascii="Arial Unicode MS" w:eastAsia="Arial Unicode MS" w:hAnsi="Arial Unicode MS" w:cs="Arial Unicode MS"/>
+          <w:sz w:val="24"/>
+          <w:szCs w:val="24"/>
+        </w:rPr>
+        <w:t>in</w:t>
+      </w:r>
+      <w:r>
+        <w:rPr>
+          <w:rFonts w:ascii="Arial Unicode MS" w:eastAsia="Arial Unicode MS" w:hAnsi="Arial Unicode MS" w:cs="Arial Unicode MS"/>
+          <w:sz w:val="24"/>
+          <w:szCs w:val="24"/>
+        </w:rPr>
+        <w:t xml:space="preserve"> Computer Science and Digital Design with a C in Operating Systems Theory, Data Structures and Algorithms </w:t>
+      </w:r>
       <w:proofErr w:type="gramStart"/>
       <w:r>
         <w:rPr>
@@ -664,7 +752,7 @@
           <w:sz w:val="24"/>
           <w:szCs w:val="24"/>
         </w:rPr>
-        <w:t>In</w:t>
+        <w:t>And</w:t>
       </w:r>
       <w:proofErr w:type="gramEnd"/>
       <w:r>
@@ -673,7 +761,7 @@
           <w:sz w:val="24"/>
           <w:szCs w:val="24"/>
         </w:rPr>
-        <w:t xml:space="preserve"> Computer Science and Digital Design with a C in Operating Systems Theory, Data Structures and Algorithms And C# and a B in Digital Art with Adobe CS6, Accounting and Geology. and C/C++. </w:t>
+        <w:t xml:space="preserve"> C# and a B in Digital Art with Adobe CS6, Accounting and Geology. and C/C++. </w:t>
       </w:r>
       <w:r>
         <w:rPr>
@@ -699,6 +787,16 @@
         </w:rPr>
         <w:t xml:space="preserve"> taught me to never to conform. </w:t>
       </w:r>
+    </w:p>
+    <w:p>
+      <w:pPr>
+        <w:ind w:firstLine="720"/>
+        <w:rPr>
+          <w:rFonts w:ascii="Arial Unicode MS" w:eastAsia="Arial Unicode MS" w:hAnsi="Arial Unicode MS" w:cs="Arial Unicode MS"/>
+          <w:sz w:val="24"/>
+          <w:szCs w:val="24"/>
+        </w:rPr>
+      </w:pPr>
       <w:r>
         <w:rPr>
           <w:rFonts w:ascii="Arial Unicode MS" w:eastAsia="Arial Unicode MS" w:hAnsi="Arial Unicode MS" w:cs="Arial Unicode MS"/>
@@ -753,7 +851,75 @@
           <w:sz w:val="24"/>
           <w:szCs w:val="24"/>
         </w:rPr>
-        <w:t xml:space="preserve"> Certified. </w:t>
+        <w:t xml:space="preserve"> Certified.</w:t>
+      </w:r>
+      <w:r>
+        <w:rPr>
+          <w:rFonts w:ascii="Arial Unicode MS" w:eastAsia="Arial Unicode MS" w:hAnsi="Arial Unicode MS" w:cs="Arial Unicode MS"/>
+          <w:sz w:val="24"/>
+          <w:szCs w:val="24"/>
+        </w:rPr>
+        <w:t xml:space="preserve"> I participated in the Charlottesville </w:t>
+      </w:r>
+      <w:proofErr w:type="spellStart"/>
+      <w:r>
+        <w:rPr>
+          <w:rFonts w:ascii="Arial Unicode MS" w:eastAsia="Arial Unicode MS" w:hAnsi="Arial Unicode MS" w:cs="Arial Unicode MS"/>
+          <w:sz w:val="24"/>
+          <w:szCs w:val="24"/>
+        </w:rPr>
+        <w:t>Va</w:t>
+      </w:r>
+      <w:proofErr w:type="spellEnd"/>
+      <w:r>
+        <w:rPr>
+          <w:rFonts w:ascii="Arial Unicode MS" w:eastAsia="Arial Unicode MS" w:hAnsi="Arial Unicode MS" w:cs="Arial Unicode MS"/>
+          <w:sz w:val="24"/>
+          <w:szCs w:val="24"/>
+        </w:rPr>
+        <w:t>, Windows Source program in 2003 at UVa, The Longhorn Migration Program in 2005 and the Windows Kernel Source program in 2009. I still have my MSDN Academic Alliance files.</w:t>
+      </w:r>
+      <w:r>
+        <w:rPr>
+          <w:rFonts w:ascii="Arial Unicode MS" w:eastAsia="Arial Unicode MS" w:hAnsi="Arial Unicode MS" w:cs="Arial Unicode MS"/>
+          <w:sz w:val="24"/>
+          <w:szCs w:val="24"/>
+        </w:rPr>
+        <w:t xml:space="preserve"> </w:t>
+      </w:r>
+      <w:r>
+        <w:rPr>
+          <w:rFonts w:ascii="Arial Unicode MS" w:eastAsia="Arial Unicode MS" w:hAnsi="Arial Unicode MS" w:cs="Arial Unicode MS"/>
+          <w:sz w:val="24"/>
+          <w:szCs w:val="24"/>
+        </w:rPr>
+        <w:t xml:space="preserve">Paid for a 1998 MSDN Library, 2000, 2004 MSDN Enterprise Subscriptions. And 7 2006-2014 Action Packs. With one three-year 2016 </w:t>
+      </w:r>
+      <w:proofErr w:type="spellStart"/>
+      <w:r>
+        <w:rPr>
+          <w:rFonts w:ascii="Arial Unicode MS" w:eastAsia="Arial Unicode MS" w:hAnsi="Arial Unicode MS" w:cs="Arial Unicode MS"/>
+          <w:sz w:val="24"/>
+          <w:szCs w:val="24"/>
+        </w:rPr>
+        <w:t>Bizspark</w:t>
+      </w:r>
+      <w:proofErr w:type="spellEnd"/>
+      <w:r>
+        <w:rPr>
+          <w:rFonts w:ascii="Arial Unicode MS" w:eastAsia="Arial Unicode MS" w:hAnsi="Arial Unicode MS" w:cs="Arial Unicode MS"/>
+          <w:sz w:val="24"/>
+          <w:szCs w:val="24"/>
+        </w:rPr>
+        <w:t xml:space="preserve"> with ID cards</w:t>
+      </w:r>
+      <w:r>
+        <w:rPr>
+          <w:rFonts w:ascii="Arial Unicode MS" w:eastAsia="Arial Unicode MS" w:hAnsi="Arial Unicode MS" w:cs="Arial Unicode MS"/>
+          <w:sz w:val="24"/>
+          <w:szCs w:val="24"/>
+        </w:rPr>
+        <w:t>.</w:t>
       </w:r>
     </w:p>
     <w:p>
@@ -1047,7 +1213,39 @@
           <w:sz w:val="24"/>
           <w:szCs w:val="24"/>
         </w:rPr>
-        <w:t xml:space="preserve">I participated in Microsoft Research's Windows NT Source programs in 2003 and 2009 at UVa. Obtained my Windows Source from a Prof Stewart the CS System Admin. Received a market Microsoft tender offer in 2005 which can be used I hope as an appraisal. I became a Microsoft Visual Studio industry partner in 2005. And participated in Microsoft Tech support from 2003-2013 with about 45 cases about $400 each and letters from Bill Gates, Steve Ballmer, and was supposed to go to Oxford </w:t>
+        <w:t xml:space="preserve">I participated in Microsoft Research's Windows NT Source programs in 2003 and 2009 at UVa. Obtained my Windows Source from a Prof Stewart the CS System Admin. Received a market Microsoft tender offer in 2005 which can be used I hope as an appraisal. I became a Microsoft Visual Studio industry partner in 2005. And participated in Microsoft Tech support from 2003-2013 with about 45 cases about $400 each and </w:t>
+      </w:r>
+      <w:r>
+        <w:rPr>
+          <w:rFonts w:ascii="Arial Unicode MS" w:eastAsia="Arial Unicode MS" w:hAnsi="Arial Unicode MS" w:cs="Arial Unicode MS"/>
+          <w:sz w:val="24"/>
+          <w:szCs w:val="24"/>
+        </w:rPr>
+        <w:t>intracompany emails</w:t>
+      </w:r>
+      <w:r>
+        <w:rPr>
+          <w:rFonts w:ascii="Arial Unicode MS" w:eastAsia="Arial Unicode MS" w:hAnsi="Arial Unicode MS" w:cs="Arial Unicode MS"/>
+          <w:sz w:val="24"/>
+          <w:szCs w:val="24"/>
+        </w:rPr>
+        <w:t xml:space="preserve"> from Bill Gates, Steve Ballmer, </w:t>
+      </w:r>
+      <w:r>
+        <w:rPr>
+          <w:rFonts w:ascii="Arial Unicode MS" w:eastAsia="Arial Unicode MS" w:hAnsi="Arial Unicode MS" w:cs="Arial Unicode MS"/>
+          <w:sz w:val="24"/>
+          <w:szCs w:val="24"/>
+        </w:rPr>
+        <w:t xml:space="preserve">on security the evolution of networks and homogenous and heterogenous systems. </w:t>
+      </w:r>
+      <w:r>
+        <w:rPr>
+          <w:rFonts w:ascii="Arial Unicode MS" w:eastAsia="Arial Unicode MS" w:hAnsi="Arial Unicode MS" w:cs="Arial Unicode MS"/>
+          <w:sz w:val="24"/>
+          <w:szCs w:val="24"/>
+        </w:rPr>
+        <w:t xml:space="preserve">and was supposed to go to Oxford </w:t>
       </w:r>
       <w:r>
         <w:rPr>
@@ -1064,6 +1262,48 @@
           <w:szCs w:val="24"/>
         </w:rPr>
         <w:t xml:space="preserve"> Stanford in 2004. Instead went to UVa-Wise and received a letter from President Obama.</w:t>
+      </w:r>
+      <w:r>
+        <w:rPr>
+          <w:rFonts w:ascii="Arial Unicode MS" w:eastAsia="Arial Unicode MS" w:hAnsi="Arial Unicode MS" w:cs="Arial Unicode MS"/>
+          <w:sz w:val="24"/>
+          <w:szCs w:val="24"/>
+        </w:rPr>
+        <w:t xml:space="preserve"> </w:t>
+      </w:r>
+      <w:r>
+        <w:rPr>
+          <w:rFonts w:ascii="Arial Unicode MS" w:eastAsia="Arial Unicode MS" w:hAnsi="Arial Unicode MS" w:cs="Arial Unicode MS"/>
+          <w:sz w:val="24"/>
+          <w:szCs w:val="24"/>
+        </w:rPr>
+        <w:t xml:space="preserve">Had a Microsoft Social Network on Facebook in College in 2008-2013, worked with Microsoft Research on .Net Bio with Rick </w:t>
+      </w:r>
+      <w:proofErr w:type="spellStart"/>
+      <w:r>
+        <w:rPr>
+          <w:rFonts w:ascii="Arial Unicode MS" w:eastAsia="Arial Unicode MS" w:hAnsi="Arial Unicode MS" w:cs="Arial Unicode MS"/>
+          <w:sz w:val="24"/>
+          <w:szCs w:val="24"/>
+        </w:rPr>
+        <w:t>Bienge</w:t>
+      </w:r>
+      <w:proofErr w:type="spellEnd"/>
+      <w:r>
+        <w:rPr>
+          <w:rFonts w:ascii="Arial Unicode MS" w:eastAsia="Arial Unicode MS" w:hAnsi="Arial Unicode MS" w:cs="Arial Unicode MS"/>
+          <w:sz w:val="24"/>
+          <w:szCs w:val="24"/>
+        </w:rPr>
+        <w:t xml:space="preserve"> and Official Windows 8 PowerPoint Storyboards before it was hacked by hackers</w:t>
+      </w:r>
+      <w:r>
+        <w:rPr>
+          <w:rFonts w:ascii="Arial Unicode MS" w:eastAsia="Arial Unicode MS" w:hAnsi="Arial Unicode MS" w:cs="Arial Unicode MS"/>
+          <w:sz w:val="24"/>
+          <w:szCs w:val="24"/>
+        </w:rPr>
+        <w:t>.</w:t>
       </w:r>
     </w:p>
     <w:p>
@@ -1842,6 +2082,14 @@
           <w:sz w:val="24"/>
           <w:szCs w:val="24"/>
         </w:rPr>
+        <w:t xml:space="preserve"> </w:t>
+      </w:r>
+      <w:r>
+        <w:rPr>
+          <w:rFonts w:ascii="Arial Unicode MS" w:eastAsia="Arial Unicode MS" w:hAnsi="Arial Unicode MS" w:cs="Arial Unicode MS"/>
+          <w:sz w:val="24"/>
+          <w:szCs w:val="24"/>
+        </w:rPr>
         <w:t>Learning Microsoft ESP</w:t>
       </w:r>
       <w:r>
@@ -1851,10 +2099,187 @@
           <w:szCs w:val="24"/>
         </w:rPr>
         <w:t>.</w:t>
+      </w:r>
+      <w:r>
+        <w:rPr>
+          <w:rFonts w:ascii="Arial Unicode MS" w:eastAsia="Arial Unicode MS" w:hAnsi="Arial Unicode MS" w:cs="Arial Unicode MS"/>
+          <w:sz w:val="24"/>
+          <w:szCs w:val="24"/>
+        </w:rPr>
+        <w:t xml:space="preserve"> </w:t>
+      </w:r>
+      <w:r>
+        <w:rPr>
+          <w:rFonts w:ascii="Arial Unicode MS" w:eastAsia="Arial Unicode MS" w:hAnsi="Arial Unicode MS" w:cs="Arial Unicode MS"/>
+          <w:sz w:val="24"/>
+          <w:szCs w:val="24"/>
+        </w:rPr>
+        <w:t>Shipped Fluent Control Ribbon 2.0, World Wide Telescope &amp; WPF Toolkit 3.5 &amp; 4.0</w:t>
+      </w:r>
+      <w:r>
+        <w:rPr>
+          <w:rFonts w:ascii="Arial Unicode MS" w:eastAsia="Arial Unicode MS" w:hAnsi="Arial Unicode MS" w:cs="Arial Unicode MS"/>
+          <w:sz w:val="24"/>
+          <w:szCs w:val="24"/>
+        </w:rPr>
+        <w:t xml:space="preserve"> </w:t>
+      </w:r>
+      <w:r>
+        <w:rPr>
+          <w:rFonts w:ascii="Arial Unicode MS" w:eastAsia="Arial Unicode MS" w:hAnsi="Arial Unicode MS" w:cs="Arial Unicode MS"/>
+          <w:sz w:val="24"/>
+          <w:szCs w:val="24"/>
+        </w:rPr>
+        <w:t xml:space="preserve">through </w:t>
+      </w:r>
+      <w:proofErr w:type="spellStart"/>
+      <w:r>
+        <w:rPr>
+          <w:rFonts w:ascii="Arial Unicode MS" w:eastAsia="Arial Unicode MS" w:hAnsi="Arial Unicode MS" w:cs="Arial Unicode MS"/>
+          <w:sz w:val="24"/>
+          <w:szCs w:val="24"/>
+        </w:rPr>
+        <w:t>Codeplex</w:t>
+      </w:r>
+      <w:proofErr w:type="spellEnd"/>
+      <w:r>
+        <w:rPr>
+          <w:rFonts w:ascii="Arial Unicode MS" w:eastAsia="Arial Unicode MS" w:hAnsi="Arial Unicode MS" w:cs="Arial Unicode MS"/>
+          <w:sz w:val="24"/>
+          <w:szCs w:val="24"/>
+        </w:rPr>
+        <w:t xml:space="preserve"> and Component Source. In 2010 with </w:t>
+      </w:r>
+      <w:proofErr w:type="spellStart"/>
+      <w:r>
+        <w:rPr>
+          <w:rFonts w:ascii="Arial Unicode MS" w:eastAsia="Arial Unicode MS" w:hAnsi="Arial Unicode MS" w:cs="Arial Unicode MS"/>
+          <w:sz w:val="24"/>
+          <w:szCs w:val="24"/>
+        </w:rPr>
+        <w:t>Xceed</w:t>
+      </w:r>
+      <w:proofErr w:type="spellEnd"/>
+      <w:r>
+        <w:rPr>
+          <w:rFonts w:ascii="Arial Unicode MS" w:eastAsia="Arial Unicode MS" w:hAnsi="Arial Unicode MS" w:cs="Arial Unicode MS"/>
+          <w:sz w:val="24"/>
+          <w:szCs w:val="24"/>
+        </w:rPr>
+        <w:t xml:space="preserve"> &amp; Janus Systems &amp; Software. With the Ribbon Control Library Suite. On Teams. Through their reseller program</w:t>
+      </w:r>
+      <w:r>
+        <w:rPr>
+          <w:rFonts w:ascii="Arial Unicode MS" w:eastAsia="Arial Unicode MS" w:hAnsi="Arial Unicode MS" w:cs="Arial Unicode MS"/>
+          <w:sz w:val="24"/>
+          <w:szCs w:val="24"/>
+        </w:rPr>
+        <w:t xml:space="preserve">. </w:t>
+      </w:r>
+      <w:r>
+        <w:rPr>
+          <w:rFonts w:ascii="Arial Unicode MS" w:eastAsia="Arial Unicode MS" w:hAnsi="Arial Unicode MS" w:cs="Arial Unicode MS"/>
+          <w:sz w:val="24"/>
+          <w:szCs w:val="24"/>
+        </w:rPr>
+        <w:t>Shipped the .NET Core 2.1.5, 3.13 and Roslyn and portions of Visual Studio 2019 through the .NET Foundation</w:t>
+      </w:r>
+      <w:r>
+        <w:rPr>
+          <w:rFonts w:ascii="Arial Unicode MS" w:eastAsia="Arial Unicode MS" w:hAnsi="Arial Unicode MS" w:cs="Arial Unicode MS"/>
+          <w:sz w:val="24"/>
+          <w:szCs w:val="24"/>
+        </w:rPr>
+        <w:t xml:space="preserve"> </w:t>
+      </w:r>
+      <w:r>
+        <w:rPr>
+          <w:rFonts w:ascii="Arial Unicode MS" w:eastAsia="Arial Unicode MS" w:hAnsi="Arial Unicode MS" w:cs="Arial Unicode MS"/>
+          <w:sz w:val="24"/>
+          <w:szCs w:val="24"/>
+        </w:rPr>
+        <w:t>and upstream and downstream pull requests. And joined the Windows App Developer program in 2019. And paid for my Windows 11 Features of Demand with Insider Hub to work with PE.</w:t>
+      </w:r>
+      <w:r>
+        <w:rPr>
+          <w:rFonts w:ascii="Arial Unicode MS" w:eastAsia="Arial Unicode MS" w:hAnsi="Arial Unicode MS" w:cs="Arial Unicode MS"/>
+          <w:sz w:val="24"/>
+          <w:szCs w:val="24"/>
+        </w:rPr>
+        <w:t xml:space="preserve"> </w:t>
+      </w:r>
+      <w:r>
+        <w:rPr>
+          <w:rFonts w:ascii="Arial Unicode MS" w:eastAsia="Arial Unicode MS" w:hAnsi="Arial Unicode MS" w:cs="Arial Unicode MS"/>
+          <w:sz w:val="24"/>
+          <w:szCs w:val="24"/>
+        </w:rPr>
+        <w:t xml:space="preserve"> Using Microsoft Solomon since 6.0 and in employee support with Dynamics SL until 2028 And buying </w:t>
+      </w:r>
+      <w:proofErr w:type="spellStart"/>
+      <w:proofErr w:type="gramStart"/>
+      <w:r>
+        <w:rPr>
+          <w:rFonts w:ascii="Arial Unicode MS" w:eastAsia="Arial Unicode MS" w:hAnsi="Arial Unicode MS" w:cs="Arial Unicode MS"/>
+          <w:sz w:val="24"/>
+          <w:szCs w:val="24"/>
+        </w:rPr>
+        <w:t>a</w:t>
+      </w:r>
+      <w:proofErr w:type="spellEnd"/>
+      <w:proofErr w:type="gramEnd"/>
+      <w:r>
+        <w:rPr>
+          <w:rFonts w:ascii="Arial Unicode MS" w:eastAsia="Arial Unicode MS" w:hAnsi="Arial Unicode MS" w:cs="Arial Unicode MS"/>
+          <w:sz w:val="24"/>
+          <w:szCs w:val="24"/>
+        </w:rPr>
+        <w:t xml:space="preserve"> Employee Pack this holiday season</w:t>
+      </w:r>
+      <w:r>
+        <w:rPr>
+          <w:rFonts w:ascii="Arial Unicode MS" w:eastAsia="Arial Unicode MS" w:hAnsi="Arial Unicode MS" w:cs="Arial Unicode MS"/>
+          <w:sz w:val="24"/>
+          <w:szCs w:val="24"/>
+        </w:rPr>
+        <w:t xml:space="preserve">. </w:t>
+      </w:r>
+      <w:r>
+        <w:rPr>
+          <w:rFonts w:ascii="Arial Unicode MS" w:eastAsia="Arial Unicode MS" w:hAnsi="Arial Unicode MS" w:cs="Arial Unicode MS"/>
+          <w:sz w:val="24"/>
+          <w:szCs w:val="24"/>
+        </w:rPr>
+        <w:t xml:space="preserve"> In 2009 I bought from Apple's iTunes the Documentary 'DMT the Spirit Molecule'</w:t>
+      </w:r>
+      <w:r>
+        <w:rPr>
+          <w:rFonts w:ascii="Arial Unicode MS" w:eastAsia="Arial Unicode MS" w:hAnsi="Arial Unicode MS" w:cs="Arial Unicode MS"/>
+          <w:sz w:val="24"/>
+          <w:szCs w:val="24"/>
+        </w:rPr>
+        <w:t xml:space="preserve"> </w:t>
+      </w:r>
+      <w:r>
+        <w:rPr>
+          <w:rFonts w:ascii="Arial Unicode MS" w:eastAsia="Arial Unicode MS" w:hAnsi="Arial Unicode MS" w:cs="Arial Unicode MS"/>
+          <w:sz w:val="24"/>
+          <w:szCs w:val="24"/>
+        </w:rPr>
+        <w:t>Royal Society of the Arts Fellow Nominated in 2022 for Fellowship Counsel and accepted in RSA in 2018 for the help of the discovery of the Higgs Boson and Gravitational Waves through Berkeley Open Infostructure.   Studied neonatology and was in a GEMSAC biology social network during my time with RSA until now. And I believe Football is bad for society</w:t>
+      </w:r>
+      <w:r>
+        <w:rPr>
+          <w:rFonts w:ascii="Arial Unicode MS" w:eastAsia="Arial Unicode MS" w:hAnsi="Arial Unicode MS" w:cs="Arial Unicode MS"/>
+          <w:sz w:val="24"/>
+          <w:szCs w:val="24"/>
+        </w:rPr>
+        <w:t xml:space="preserve">. </w:t>
       </w:r>
     </w:p>
     <w:p>
       <w:pPr>
+        <w:ind w:firstLine="720"/>
         <w:rPr>
           <w:rFonts w:ascii="Arial Unicode MS" w:eastAsia="Arial Unicode MS" w:hAnsi="Arial Unicode MS" w:cs="Arial Unicode MS"/>
           <w:sz w:val="24"/>
@@ -1867,7 +2292,23 @@
           <w:sz w:val="24"/>
           <w:szCs w:val="24"/>
         </w:rPr>
-        <w:t>Used the Macromedia Freehand Trace tool at TCAT and ETSU meetings to trace my drawings from paper or sketchpad.</w:t>
+        <w:t>W</w:t>
+      </w:r>
+      <w:r>
+        <w:rPr>
+          <w:rFonts w:ascii="Arial Unicode MS" w:eastAsia="Arial Unicode MS" w:hAnsi="Arial Unicode MS" w:cs="Arial Unicode MS"/>
+          <w:sz w:val="24"/>
+          <w:szCs w:val="24"/>
+        </w:rPr>
+        <w:t xml:space="preserve">orking on a patent protected framework and C# Operating System. And built the University of Washington's Spin OS on Linux 4.2 and my favorite Linux book is Pro Linux Embedded </w:t>
+      </w:r>
+      <w:r>
+        <w:rPr>
+          <w:rFonts w:ascii="Arial Unicode MS" w:eastAsia="Arial Unicode MS" w:hAnsi="Arial Unicode MS" w:cs="Arial Unicode MS"/>
+          <w:sz w:val="24"/>
+          <w:szCs w:val="24"/>
+        </w:rPr>
+        <w:t>Systems</w:t>
       </w:r>
       <w:r>
         <w:rPr>
@@ -1883,54 +2324,81 @@
           <w:sz w:val="24"/>
           <w:szCs w:val="24"/>
         </w:rPr>
-        <w:t xml:space="preserve">In Nondisclosure agreement For Flash Player and SWF Source which is now at the Computer History </w:t>
-      </w:r>
-      <w:r>
-        <w:rPr>
-          <w:rFonts w:ascii="Arial Unicode MS" w:eastAsia="Arial Unicode MS" w:hAnsi="Arial Unicode MS" w:cs="Arial Unicode MS"/>
-          <w:sz w:val="24"/>
-          <w:szCs w:val="24"/>
-        </w:rPr>
-        <w:t>Museum.</w:t>
-      </w:r>
-      <w:r>
-        <w:rPr>
-          <w:rFonts w:ascii="Arial Unicode MS" w:eastAsia="Arial Unicode MS" w:hAnsi="Arial Unicode MS" w:cs="Arial Unicode MS"/>
-          <w:sz w:val="24"/>
-          <w:szCs w:val="24"/>
-        </w:rPr>
-        <w:t xml:space="preserve"> Learned Graphic Design from Macromedia. Was a childhood star at Macromedia in the Tri-Cities TN/</w:t>
-      </w:r>
-      <w:r>
-        <w:rPr>
-          <w:rFonts w:ascii="Arial Unicode MS" w:eastAsia="Arial Unicode MS" w:hAnsi="Arial Unicode MS" w:cs="Arial Unicode MS"/>
-          <w:sz w:val="24"/>
-          <w:szCs w:val="24"/>
-        </w:rPr>
-        <w:t>VA</w:t>
-      </w:r>
-      <w:r>
-        <w:rPr>
-          <w:rFonts w:ascii="Arial Unicode MS" w:eastAsia="Arial Unicode MS" w:hAnsi="Arial Unicode MS" w:cs="Arial Unicode MS"/>
-          <w:sz w:val="24"/>
-          <w:szCs w:val="24"/>
-        </w:rPr>
-        <w:t xml:space="preserve"> Office as a User Group. Consulted on multimedia with clients from 1999-2004. On fixed media a few of our clients included Avril </w:t>
-      </w:r>
-      <w:r>
-        <w:rPr>
-          <w:rFonts w:ascii="Arial Unicode MS" w:eastAsia="Arial Unicode MS" w:hAnsi="Arial Unicode MS" w:cs="Arial Unicode MS"/>
-          <w:sz w:val="24"/>
-          <w:szCs w:val="24"/>
-        </w:rPr>
-        <w:t>Lavigne</w:t>
-      </w:r>
-      <w:r>
-        <w:rPr>
-          <w:rFonts w:ascii="Arial Unicode MS" w:eastAsia="Arial Unicode MS" w:hAnsi="Arial Unicode MS" w:cs="Arial Unicode MS"/>
-          <w:sz w:val="24"/>
-          <w:szCs w:val="24"/>
-        </w:rPr>
+        <w:t>Favorite</w:t>
+      </w:r>
+      <w:r>
+        <w:rPr>
+          <w:rFonts w:ascii="Arial Unicode MS" w:eastAsia="Arial Unicode MS" w:hAnsi="Arial Unicode MS" w:cs="Arial Unicode MS"/>
+          <w:sz w:val="24"/>
+          <w:szCs w:val="24"/>
+        </w:rPr>
+        <w:t xml:space="preserve"> Microsoft Books are the .NET developer Series from Addison Wesley</w:t>
+      </w:r>
+      <w:r>
+        <w:rPr>
+          <w:rFonts w:ascii="Arial Unicode MS" w:eastAsia="Arial Unicode MS" w:hAnsi="Arial Unicode MS" w:cs="Arial Unicode MS"/>
+          <w:sz w:val="24"/>
+          <w:szCs w:val="24"/>
+        </w:rPr>
+        <w:t xml:space="preserve">. </w:t>
+      </w:r>
+      <w:r>
+        <w:rPr>
+          <w:rFonts w:ascii="Arial Unicode MS" w:eastAsia="Arial Unicode MS" w:hAnsi="Arial Unicode MS" w:cs="Arial Unicode MS"/>
+          <w:sz w:val="24"/>
+          <w:szCs w:val="24"/>
+        </w:rPr>
+        <w:t>Bought and read the Noble Prize-Winning Book 'Who Gets What and Why' by Alvin Roth and the book ends with engineers</w:t>
+      </w:r>
+      <w:r>
+        <w:rPr>
+          <w:rFonts w:ascii="Arial Unicode MS" w:eastAsia="Arial Unicode MS" w:hAnsi="Arial Unicode MS" w:cs="Arial Unicode MS"/>
+          <w:sz w:val="24"/>
+          <w:szCs w:val="24"/>
+        </w:rPr>
+        <w:t xml:space="preserve">. </w:t>
+      </w:r>
+      <w:r>
+        <w:rPr>
+          <w:rFonts w:ascii="Arial Unicode MS" w:eastAsia="Arial Unicode MS" w:hAnsi="Arial Unicode MS" w:cs="Arial Unicode MS"/>
+          <w:sz w:val="24"/>
+          <w:szCs w:val="24"/>
+        </w:rPr>
+        <w:t>I use Microsoft Dynamics NAV 2017, Power BI, Cyan Spring and Meta trader for FOREX for Investments and investing in the S&amp;P 500 and 100. Grew up on CNBC in the 90's</w:t>
+      </w:r>
+      <w:r>
+        <w:rPr>
+          <w:rFonts w:ascii="Arial Unicode MS" w:eastAsia="Arial Unicode MS" w:hAnsi="Arial Unicode MS" w:cs="Arial Unicode MS"/>
+          <w:sz w:val="24"/>
+          <w:szCs w:val="24"/>
+        </w:rPr>
+        <w:t xml:space="preserve">. </w:t>
+      </w:r>
+      <w:r>
+        <w:rPr>
+          <w:rFonts w:ascii="Arial Unicode MS" w:eastAsia="Arial Unicode MS" w:hAnsi="Arial Unicode MS" w:cs="Arial Unicode MS"/>
+          <w:sz w:val="24"/>
+          <w:szCs w:val="24"/>
+        </w:rPr>
+        <w:t xml:space="preserve"> Had </w:t>
+      </w:r>
+      <w:r>
+        <w:rPr>
+          <w:rFonts w:ascii="Arial Unicode MS" w:eastAsia="Arial Unicode MS" w:hAnsi="Arial Unicode MS" w:cs="Arial Unicode MS"/>
+          <w:sz w:val="24"/>
+          <w:szCs w:val="24"/>
+        </w:rPr>
+        <w:t>an</w:t>
+      </w:r>
+      <w:r>
+        <w:rPr>
+          <w:rFonts w:ascii="Arial Unicode MS" w:eastAsia="Arial Unicode MS" w:hAnsi="Arial Unicode MS" w:cs="Arial Unicode MS"/>
+          <w:sz w:val="24"/>
+          <w:szCs w:val="24"/>
+        </w:rPr>
+        <w:t xml:space="preserve"> internship at Northrup Grumman and worked on a missile container project.</w:t>
+      </w:r>
+      <w:r>
         <w:t xml:space="preserve"> </w:t>
       </w:r>
       <w:r>
@@ -1939,19 +2407,230 @@
           <w:sz w:val="24"/>
           <w:szCs w:val="24"/>
         </w:rPr>
-        <w:t>the</w:t>
-      </w:r>
-      <w:r>
-        <w:rPr>
-          <w:rFonts w:ascii="Arial Unicode MS" w:eastAsia="Arial Unicode MS" w:hAnsi="Arial Unicode MS" w:cs="Arial Unicode MS"/>
-          <w:sz w:val="24"/>
-          <w:szCs w:val="24"/>
-        </w:rPr>
-        <w:t xml:space="preserve"> band Garbage.</w:t>
+        <w:t xml:space="preserve"> I made ambient music on Bandcamp but after sales failures had to pull my catalog from BMI.</w:t>
+      </w:r>
+      <w:r>
+        <w:rPr>
+          <w:rFonts w:ascii="Arial Unicode MS" w:eastAsia="Arial Unicode MS" w:hAnsi="Arial Unicode MS" w:cs="Arial Unicode MS"/>
+          <w:sz w:val="24"/>
+          <w:szCs w:val="24"/>
+        </w:rPr>
+        <w:t xml:space="preserve"> </w:t>
+      </w:r>
+      <w:r>
+        <w:rPr>
+          <w:rFonts w:ascii="Arial Unicode MS" w:eastAsia="Arial Unicode MS" w:hAnsi="Arial Unicode MS" w:cs="Arial Unicode MS"/>
+          <w:sz w:val="24"/>
+          <w:szCs w:val="24"/>
+        </w:rPr>
+        <w:t>Now studying Heterogeneous Systems and Adaptive systems.</w:t>
+      </w:r>
+      <w:r>
+        <w:rPr>
+          <w:rFonts w:ascii="Arial Unicode MS" w:eastAsia="Arial Unicode MS" w:hAnsi="Arial Unicode MS" w:cs="Arial Unicode MS"/>
+          <w:sz w:val="24"/>
+          <w:szCs w:val="24"/>
+        </w:rPr>
+        <w:t xml:space="preserve"> </w:t>
+      </w:r>
+      <w:r>
+        <w:rPr>
+          <w:rFonts w:ascii="Arial Unicode MS" w:eastAsia="Arial Unicode MS" w:hAnsi="Arial Unicode MS" w:cs="Arial Unicode MS"/>
+          <w:sz w:val="24"/>
+          <w:szCs w:val="24"/>
+        </w:rPr>
+        <w:t>I did test as a INTJ and am accusing Southwest Virginia Doctors of stigma and discrimination and totalitarians behavior against the gifted. Maybe Dr. Oz wants to show his iPad on TV again. I blame feminists for instigation.</w:t>
+      </w:r>
+      <w:r>
+        <w:rPr>
+          <w:rFonts w:ascii="Arial Unicode MS" w:eastAsia="Arial Unicode MS" w:hAnsi="Arial Unicode MS" w:cs="Arial Unicode MS"/>
+          <w:sz w:val="24"/>
+          <w:szCs w:val="24"/>
+        </w:rPr>
+        <w:t xml:space="preserve"> </w:t>
+      </w:r>
+      <w:r>
+        <w:rPr>
+          <w:rFonts w:ascii="Arial Unicode MS" w:eastAsia="Arial Unicode MS" w:hAnsi="Arial Unicode MS" w:cs="Arial Unicode MS"/>
+          <w:sz w:val="24"/>
+          <w:szCs w:val="24"/>
+        </w:rPr>
+        <w:t>I was diagnosed with bipolar type psychosis because of our global internet.</w:t>
+      </w:r>
+      <w:r>
+        <w:rPr>
+          <w:rFonts w:ascii="Arial Unicode MS" w:eastAsia="Arial Unicode MS" w:hAnsi="Arial Unicode MS" w:cs="Arial Unicode MS"/>
+          <w:sz w:val="24"/>
+          <w:szCs w:val="24"/>
+        </w:rPr>
+        <w:t xml:space="preserve"> </w:t>
+      </w:r>
+      <w:r>
+        <w:rPr>
+          <w:rFonts w:ascii="Arial Unicode MS" w:eastAsia="Arial Unicode MS" w:hAnsi="Arial Unicode MS" w:cs="Arial Unicode MS"/>
+          <w:sz w:val="24"/>
+          <w:szCs w:val="24"/>
+        </w:rPr>
+        <w:t xml:space="preserve">I am a current </w:t>
+      </w:r>
+      <w:r>
+        <w:rPr>
+          <w:rFonts w:ascii="Arial Unicode MS" w:eastAsia="Arial Unicode MS" w:hAnsi="Arial Unicode MS" w:cs="Arial Unicode MS"/>
+          <w:sz w:val="24"/>
+          <w:szCs w:val="24"/>
+        </w:rPr>
+        <w:t>nonvoter</w:t>
+      </w:r>
+      <w:r>
+        <w:rPr>
+          <w:rFonts w:ascii="Arial Unicode MS" w:eastAsia="Arial Unicode MS" w:hAnsi="Arial Unicode MS" w:cs="Arial Unicode MS"/>
+          <w:sz w:val="24"/>
+          <w:szCs w:val="24"/>
+        </w:rPr>
+        <w:t xml:space="preserve">. </w:t>
+      </w:r>
+      <w:r>
+        <w:rPr>
+          <w:rFonts w:ascii="Arial Unicode MS" w:eastAsia="Arial Unicode MS" w:hAnsi="Arial Unicode MS" w:cs="Arial Unicode MS"/>
+          <w:sz w:val="24"/>
+          <w:szCs w:val="24"/>
+        </w:rPr>
+        <w:t>Democrats</w:t>
+      </w:r>
+      <w:r>
+        <w:rPr>
+          <w:rFonts w:ascii="Arial Unicode MS" w:eastAsia="Arial Unicode MS" w:hAnsi="Arial Unicode MS" w:cs="Arial Unicode MS"/>
+          <w:sz w:val="24"/>
+          <w:szCs w:val="24"/>
+        </w:rPr>
+        <w:t xml:space="preserve"> are neoliberalists, republicans scare and will end up in assisted living, the green party end up on the street, libertarians will get served somehow and independents ask too much. I blame the Beatles, U2 and George W. Bush for the destruction of heritage in all UK families </w:t>
+      </w:r>
+      <w:r>
+        <w:rPr>
+          <w:rFonts w:ascii="Arial Unicode MS" w:eastAsia="Arial Unicode MS" w:hAnsi="Arial Unicode MS" w:cs="Arial Unicode MS"/>
+          <w:sz w:val="24"/>
+          <w:szCs w:val="24"/>
+        </w:rPr>
+        <w:t>and</w:t>
+      </w:r>
+      <w:r>
+        <w:rPr>
+          <w:rFonts w:ascii="Arial Unicode MS" w:eastAsia="Arial Unicode MS" w:hAnsi="Arial Unicode MS" w:cs="Arial Unicode MS"/>
+          <w:sz w:val="24"/>
+          <w:szCs w:val="24"/>
+        </w:rPr>
+        <w:t xml:space="preserve"> want UNESCO in the U.S again. and well at the United Nations.</w:t>
+      </w:r>
+      <w:r>
+        <w:rPr>
+          <w:rFonts w:ascii="Arial Unicode MS" w:eastAsia="Arial Unicode MS" w:hAnsi="Arial Unicode MS" w:cs="Arial Unicode MS"/>
+          <w:sz w:val="24"/>
+          <w:szCs w:val="24"/>
+        </w:rPr>
+        <w:t xml:space="preserve"> </w:t>
+      </w:r>
+      <w:r>
+        <w:rPr>
+          <w:rFonts w:ascii="Arial Unicode MS" w:eastAsia="Arial Unicode MS" w:hAnsi="Arial Unicode MS" w:cs="Arial Unicode MS"/>
+          <w:sz w:val="24"/>
+          <w:szCs w:val="24"/>
+        </w:rPr>
+        <w:t>I subscribe to the WSJ and Fair.org awaiting progress with Microsoft University in the Netherlands for which I did a 6th grade book report on</w:t>
+      </w:r>
+      <w:r>
+        <w:rPr>
+          <w:rFonts w:ascii="Arial Unicode MS" w:eastAsia="Arial Unicode MS" w:hAnsi="Arial Unicode MS" w:cs="Arial Unicode MS"/>
+          <w:sz w:val="24"/>
+          <w:szCs w:val="24"/>
+        </w:rPr>
+        <w:t xml:space="preserve">. </w:t>
+      </w:r>
+      <w:r>
+        <w:rPr>
+          <w:rFonts w:ascii="Arial Unicode MS" w:eastAsia="Arial Unicode MS" w:hAnsi="Arial Unicode MS" w:cs="Arial Unicode MS"/>
+          <w:sz w:val="24"/>
+          <w:szCs w:val="24"/>
+        </w:rPr>
+        <w:t>Religion and Biology are academic axioms and Mathematics hold proofs and some axioms</w:t>
+      </w:r>
+      <w:r>
+        <w:rPr>
+          <w:rFonts w:ascii="Arial Unicode MS" w:eastAsia="Arial Unicode MS" w:hAnsi="Arial Unicode MS" w:cs="Arial Unicode MS"/>
+          <w:sz w:val="24"/>
+          <w:szCs w:val="24"/>
+        </w:rPr>
+        <w:t xml:space="preserve">. I also </w:t>
+      </w:r>
+      <w:r>
+        <w:rPr>
+          <w:rFonts w:ascii="Arial Unicode MS" w:eastAsia="Arial Unicode MS" w:hAnsi="Arial Unicode MS" w:cs="Arial Unicode MS"/>
+          <w:sz w:val="24"/>
+          <w:szCs w:val="24"/>
+        </w:rPr>
+        <w:t>own</w:t>
+      </w:r>
+      <w:r>
+        <w:rPr>
+          <w:rFonts w:ascii="Arial Unicode MS" w:eastAsia="Arial Unicode MS" w:hAnsi="Arial Unicode MS" w:cs="Arial Unicode MS"/>
+          <w:sz w:val="24"/>
+          <w:szCs w:val="24"/>
+        </w:rPr>
+        <w:t xml:space="preserve"> a </w:t>
+      </w:r>
+      <w:r>
+        <w:rPr>
+          <w:rFonts w:ascii="Arial Unicode MS" w:eastAsia="Arial Unicode MS" w:hAnsi="Arial Unicode MS" w:cs="Arial Unicode MS"/>
+          <w:sz w:val="24"/>
+          <w:szCs w:val="24"/>
+        </w:rPr>
+        <w:t>p</w:t>
+      </w:r>
+      <w:r>
+        <w:rPr>
+          <w:rFonts w:ascii="Arial Unicode MS" w:eastAsia="Arial Unicode MS" w:hAnsi="Arial Unicode MS" w:cs="Arial Unicode MS"/>
+          <w:sz w:val="24"/>
+          <w:szCs w:val="24"/>
+        </w:rPr>
+        <w:t>atent through Microsoft's .NET patent promise</w:t>
+      </w:r>
+      <w:r>
+        <w:rPr>
+          <w:rFonts w:ascii="Arial Unicode MS" w:eastAsia="Arial Unicode MS" w:hAnsi="Arial Unicode MS" w:cs="Arial Unicode MS"/>
+          <w:sz w:val="24"/>
+          <w:szCs w:val="24"/>
+        </w:rPr>
+        <w:t xml:space="preserve">. </w:t>
+      </w:r>
+      <w:r>
+        <w:rPr>
+          <w:rFonts w:ascii="Arial Unicode MS" w:eastAsia="Arial Unicode MS" w:hAnsi="Arial Unicode MS" w:cs="Arial Unicode MS"/>
+          <w:sz w:val="24"/>
+          <w:szCs w:val="24"/>
+        </w:rPr>
+        <w:t xml:space="preserve">Saving up for a XKL TOAD-2, DEC System a new Mac Pro, </w:t>
+      </w:r>
+      <w:proofErr w:type="spellStart"/>
+      <w:r>
+        <w:rPr>
+          <w:rFonts w:ascii="Arial Unicode MS" w:eastAsia="Arial Unicode MS" w:hAnsi="Arial Unicode MS" w:cs="Arial Unicode MS"/>
+          <w:sz w:val="24"/>
+          <w:szCs w:val="24"/>
+        </w:rPr>
+        <w:t>vtVAX</w:t>
+      </w:r>
+      <w:proofErr w:type="spellEnd"/>
+      <w:r>
+        <w:rPr>
+          <w:rFonts w:ascii="Arial Unicode MS" w:eastAsia="Arial Unicode MS" w:hAnsi="Arial Unicode MS" w:cs="Arial Unicode MS"/>
+          <w:sz w:val="24"/>
+          <w:szCs w:val="24"/>
+        </w:rPr>
+        <w:t xml:space="preserve"> from AVT and running BSD 4.3Reno for VAX on x86 and a new HP Z8 Desktop and Microsoft, HP, and Apple Software in a renewable investment vehicle</w:t>
       </w:r>
     </w:p>
     <w:p>
       <w:pPr>
+        <w:ind w:firstLine="720"/>
         <w:rPr>
           <w:rFonts w:ascii="Arial Unicode MS" w:eastAsia="Arial Unicode MS" w:hAnsi="Arial Unicode MS" w:cs="Arial Unicode MS"/>
           <w:sz w:val="24"/>
@@ -1964,7 +2643,149 @@
           <w:sz w:val="24"/>
           <w:szCs w:val="24"/>
         </w:rPr>
-        <w:t>.</w:t>
+        <w:t>I have a lot is recognized capital gains from Microsoft and Macromedia because I was a shareholder using COCOMO II, options, and accounts receivable. Paid for Microsoft Money Plus and have a 1M capital return.</w:t>
+      </w:r>
+      <w:r>
+        <w:rPr>
+          <w:rFonts w:ascii="Arial Unicode MS" w:eastAsia="Arial Unicode MS" w:hAnsi="Arial Unicode MS" w:cs="Arial Unicode MS"/>
+          <w:sz w:val="24"/>
+          <w:szCs w:val="24"/>
+        </w:rPr>
+        <w:t xml:space="preserve"> </w:t>
+      </w:r>
+      <w:r>
+        <w:rPr>
+          <w:rFonts w:ascii="Arial Unicode MS" w:eastAsia="Arial Unicode MS" w:hAnsi="Arial Unicode MS" w:cs="Arial Unicode MS"/>
+          <w:sz w:val="24"/>
+          <w:szCs w:val="24"/>
+        </w:rPr>
+        <w:t xml:space="preserve">I will be </w:t>
+      </w:r>
+      <w:hyperlink r:id="rId12" w:history="1">
+        <w:r>
+          <w:rPr>
+            <w:rStyle w:val="Hyperlink"/>
+            <w:rFonts w:ascii="Arial Unicode MS" w:eastAsia="Arial Unicode MS" w:hAnsi="Arial Unicode MS" w:cs="Arial Unicode MS"/>
+            <w:sz w:val="24"/>
+            <w:szCs w:val="24"/>
+          </w:rPr>
+          <w:t>Privately Placed by the SEC</w:t>
+        </w:r>
+      </w:hyperlink>
+      <w:r>
+        <w:rPr>
+          <w:rFonts w:ascii="Arial Unicode MS" w:eastAsia="Arial Unicode MS" w:hAnsi="Arial Unicode MS" w:cs="Arial Unicode MS"/>
+          <w:sz w:val="24"/>
+          <w:szCs w:val="24"/>
+        </w:rPr>
+        <w:t xml:space="preserve"> in 2 Years and cash out some Startup </w:t>
+      </w:r>
+      <w:r>
+        <w:rPr>
+          <w:rFonts w:ascii="Arial Unicode MS" w:eastAsia="Arial Unicode MS" w:hAnsi="Arial Unicode MS" w:cs="Arial Unicode MS"/>
+          <w:sz w:val="24"/>
+          <w:szCs w:val="24"/>
+        </w:rPr>
+        <w:t>shares</w:t>
+      </w:r>
+      <w:r>
+        <w:rPr>
+          <w:rFonts w:ascii="Arial Unicode MS" w:eastAsia="Arial Unicode MS" w:hAnsi="Arial Unicode MS" w:cs="Arial Unicode MS"/>
+          <w:sz w:val="24"/>
+          <w:szCs w:val="24"/>
+        </w:rPr>
+        <w:t xml:space="preserve"> </w:t>
+      </w:r>
+      <w:r>
+        <w:rPr>
+          <w:rFonts w:ascii="Arial Unicode MS" w:eastAsia="Arial Unicode MS" w:hAnsi="Arial Unicode MS" w:cs="Arial Unicode MS"/>
+          <w:sz w:val="24"/>
+          <w:szCs w:val="24"/>
+        </w:rPr>
+        <w:t>I</w:t>
+      </w:r>
+      <w:r>
+        <w:rPr>
+          <w:rFonts w:ascii="Arial Unicode MS" w:eastAsia="Arial Unicode MS" w:hAnsi="Arial Unicode MS" w:cs="Arial Unicode MS"/>
+          <w:sz w:val="24"/>
+          <w:szCs w:val="24"/>
+        </w:rPr>
+        <w:t xml:space="preserve"> use Visual Studio 2005, 2010, 2015, 2017, with </w:t>
+      </w:r>
+      <w:r>
+        <w:rPr>
+          <w:rFonts w:ascii="Arial Unicode MS" w:eastAsia="Arial Unicode MS" w:hAnsi="Arial Unicode MS" w:cs="Arial Unicode MS"/>
+          <w:sz w:val="24"/>
+          <w:szCs w:val="24"/>
+        </w:rPr>
+        <w:t>2019 and</w:t>
+      </w:r>
+      <w:r>
+        <w:rPr>
+          <w:rFonts w:ascii="Arial Unicode MS" w:eastAsia="Arial Unicode MS" w:hAnsi="Arial Unicode MS" w:cs="Arial Unicode MS"/>
+          <w:sz w:val="24"/>
+          <w:szCs w:val="24"/>
+        </w:rPr>
+        <w:t xml:space="preserve"> 2022 build tools the 2003, and Vista DDK and SDK's.</w:t>
+      </w:r>
+      <w:r>
+        <w:rPr>
+          <w:rFonts w:ascii="Arial Unicode MS" w:eastAsia="Arial Unicode MS" w:hAnsi="Arial Unicode MS" w:cs="Arial Unicode MS"/>
+          <w:sz w:val="24"/>
+          <w:szCs w:val="24"/>
+        </w:rPr>
+        <w:t xml:space="preserve"> </w:t>
+      </w:r>
+      <w:r>
+        <w:rPr>
+          <w:rFonts w:ascii="Arial Unicode MS" w:eastAsia="Arial Unicode MS" w:hAnsi="Arial Unicode MS" w:cs="Arial Unicode MS"/>
+          <w:sz w:val="24"/>
+          <w:szCs w:val="24"/>
+        </w:rPr>
+        <w:t>Bill, thank you. The world is a better place, Jobs told Gates after the Microsoft exec agreed to make a $150 million investment in Apple. --Is our industry Zero Sum?</w:t>
+      </w:r>
+      <w:r>
+        <w:rPr>
+          <w:rFonts w:ascii="Arial Unicode MS" w:eastAsia="Arial Unicode MS" w:hAnsi="Arial Unicode MS" w:cs="Arial Unicode MS"/>
+          <w:sz w:val="24"/>
+          <w:szCs w:val="24"/>
+        </w:rPr>
+        <w:t xml:space="preserve"> </w:t>
+      </w:r>
+      <w:r>
+        <w:rPr>
+          <w:rFonts w:ascii="Arial Unicode MS" w:eastAsia="Arial Unicode MS" w:hAnsi="Arial Unicode MS" w:cs="Arial Unicode MS"/>
+          <w:sz w:val="24"/>
+          <w:szCs w:val="24"/>
+        </w:rPr>
+        <w:t>My secret to staying young is I don't compete.</w:t>
+      </w:r>
+      <w:r>
+        <w:rPr>
+          <w:rFonts w:ascii="Arial Unicode MS" w:eastAsia="Arial Unicode MS" w:hAnsi="Arial Unicode MS" w:cs="Arial Unicode MS"/>
+          <w:sz w:val="24"/>
+          <w:szCs w:val="24"/>
+        </w:rPr>
+        <w:t xml:space="preserve"> </w:t>
+      </w:r>
+      <w:hyperlink r:id="rId13" w:history="1">
+        <w:r>
+          <w:rPr>
+            <w:rStyle w:val="Hyperlink"/>
+            <w:rFonts w:ascii="Arial Unicode MS" w:eastAsia="Arial Unicode MS" w:hAnsi="Arial Unicode MS" w:cs="Arial Unicode MS"/>
+            <w:sz w:val="24"/>
+            <w:szCs w:val="24"/>
+          </w:rPr>
+          <w:t>Disease competition</w:t>
+        </w:r>
+      </w:hyperlink>
+      <w:r>
+        <w:rPr>
+          <w:rFonts w:ascii="Arial Unicode MS" w:eastAsia="Arial Unicode MS" w:hAnsi="Arial Unicode MS" w:cs="Arial Unicode MS"/>
+          <w:sz w:val="24"/>
+          <w:szCs w:val="24"/>
+        </w:rPr>
+        <w:t xml:space="preserve"> as a factor in ecological studies of mortality: the case of urban centers</w:t>
       </w:r>
     </w:p>
     <w:p>
@@ -1981,7 +2802,7 @@
           <w:sz w:val="24"/>
           <w:szCs w:val="24"/>
         </w:rPr>
-        <w:t>* Received a MSFT Tender offer in 2006. Been a victim of two Zero Days. And paid Microsoft Tech Support for over 65 support cases.</w:t>
+        <w:t>* IRC nick 'jdm7dv'</w:t>
       </w:r>
     </w:p>
     <w:p>
@@ -1998,25 +2819,7 @@
           <w:sz w:val="24"/>
           <w:szCs w:val="24"/>
         </w:rPr>
-        <w:t xml:space="preserve">* I participated in the Charlottesville </w:t>
-      </w:r>
-      <w:proofErr w:type="spellStart"/>
-      <w:r>
-        <w:rPr>
-          <w:rFonts w:ascii="Arial Unicode MS" w:eastAsia="Arial Unicode MS" w:hAnsi="Arial Unicode MS" w:cs="Arial Unicode MS"/>
-          <w:sz w:val="24"/>
-          <w:szCs w:val="24"/>
-        </w:rPr>
-        <w:t>Va</w:t>
-      </w:r>
-      <w:proofErr w:type="spellEnd"/>
-      <w:r>
-        <w:rPr>
-          <w:rFonts w:ascii="Arial Unicode MS" w:eastAsia="Arial Unicode MS" w:hAnsi="Arial Unicode MS" w:cs="Arial Unicode MS"/>
-          <w:sz w:val="24"/>
-          <w:szCs w:val="24"/>
-        </w:rPr>
-        <w:t xml:space="preserve">, Windows Source program in 2003 at UVa, The Longhorn Migration Program in 2005 and the Windows Kernel Source program in 2009. I still have my MSDN Academic Alliance files. </w:t>
+        <w:t>RIP Paul Allen</w:t>
       </w:r>
     </w:p>
     <w:p>
@@ -2033,25 +2836,23 @@
           <w:sz w:val="24"/>
           <w:szCs w:val="24"/>
         </w:rPr>
-        <w:t xml:space="preserve">* Paid for a 1998 MSDN Library, 2000, 2004 MSDN Enterprise Subscriptions. And 7 2006-2014 Action Packs. With one three-year 2016 </w:t>
-      </w:r>
-      <w:proofErr w:type="spellStart"/>
-      <w:r>
-        <w:rPr>
-          <w:rFonts w:ascii="Arial Unicode MS" w:eastAsia="Arial Unicode MS" w:hAnsi="Arial Unicode MS" w:cs="Arial Unicode MS"/>
-          <w:sz w:val="24"/>
-          <w:szCs w:val="24"/>
-        </w:rPr>
-        <w:t>Bizspark</w:t>
-      </w:r>
-      <w:proofErr w:type="spellEnd"/>
-      <w:r>
-        <w:rPr>
-          <w:rFonts w:ascii="Arial Unicode MS" w:eastAsia="Arial Unicode MS" w:hAnsi="Arial Unicode MS" w:cs="Arial Unicode MS"/>
-          <w:sz w:val="24"/>
-          <w:szCs w:val="24"/>
-        </w:rPr>
-        <w:t xml:space="preserve"> with ID cards.</w:t>
+        <w:t xml:space="preserve">[Theorizing that Aging is an Emergent Property of Cellular </w:t>
+      </w:r>
+      <w:r>
+        <w:rPr>
+          <w:rFonts w:ascii="Arial Unicode MS" w:eastAsia="Arial Unicode MS" w:hAnsi="Arial Unicode MS" w:cs="Arial Unicode MS"/>
+          <w:sz w:val="24"/>
+          <w:szCs w:val="24"/>
+        </w:rPr>
+        <w:t>Competition] (</w:t>
+      </w:r>
+      <w:r>
+        <w:rPr>
+          <w:rFonts w:ascii="Arial Unicode MS" w:eastAsia="Arial Unicode MS" w:hAnsi="Arial Unicode MS" w:cs="Arial Unicode MS"/>
+          <w:sz w:val="24"/>
+          <w:szCs w:val="24"/>
+        </w:rPr>
+        <w:t>https://www.fightaging.org/archives/2017/10/theorizing-that-aging-is-an-emergent-property-of-cellular-competition/)</w:t>
       </w:r>
     </w:p>
     <w:p>
@@ -2068,7 +2869,23 @@
           <w:sz w:val="24"/>
           <w:szCs w:val="24"/>
         </w:rPr>
-        <w:t xml:space="preserve">* </w:t>
+        <w:t xml:space="preserve">[Restoring Nobility to the </w:t>
+      </w:r>
+      <w:r>
+        <w:rPr>
+          <w:rFonts w:ascii="Arial Unicode MS" w:eastAsia="Arial Unicode MS" w:hAnsi="Arial Unicode MS" w:cs="Arial Unicode MS"/>
+          <w:sz w:val="24"/>
+          <w:szCs w:val="24"/>
+        </w:rPr>
+        <w:t>Constitution] (</w:t>
+      </w:r>
+      <w:r>
+        <w:rPr>
+          <w:rFonts w:ascii="Arial Unicode MS" w:eastAsia="Arial Unicode MS" w:hAnsi="Arial Unicode MS" w:cs="Arial Unicode MS"/>
+          <w:sz w:val="24"/>
+          <w:szCs w:val="24"/>
+        </w:rPr>
+        <w:t>https://papers.ssrn.com/sol3/papers.cfm?abstract_id=2335822)</w:t>
       </w:r>
     </w:p>
     <w:p>
@@ -2085,15 +2902,23 @@
           <w:sz w:val="24"/>
           <w:szCs w:val="24"/>
         </w:rPr>
-        <w:t xml:space="preserve">. </w:t>
-      </w:r>
-      <w:r>
-        <w:rPr>
-          <w:rFonts w:ascii="Arial Unicode MS" w:eastAsia="Arial Unicode MS" w:hAnsi="Arial Unicode MS" w:cs="Arial Unicode MS"/>
-          <w:sz w:val="24"/>
-          <w:szCs w:val="24"/>
-        </w:rPr>
-        <w:t xml:space="preserve">* Shipped Fluent Control Ribbon 2.0, World Wide Telescope &amp; WPF Toolkit 3.5 &amp; 4.0 </w:t>
+        <w:t xml:space="preserve">[America Has a Nobility </w:t>
+      </w:r>
+      <w:r>
+        <w:rPr>
+          <w:rFonts w:ascii="Arial Unicode MS" w:eastAsia="Arial Unicode MS" w:hAnsi="Arial Unicode MS" w:cs="Arial Unicode MS"/>
+          <w:sz w:val="24"/>
+          <w:szCs w:val="24"/>
+        </w:rPr>
+        <w:t>Problem] (</w:t>
+      </w:r>
+      <w:r>
+        <w:rPr>
+          <w:rFonts w:ascii="Arial Unicode MS" w:eastAsia="Arial Unicode MS" w:hAnsi="Arial Unicode MS" w:cs="Arial Unicode MS"/>
+          <w:sz w:val="24"/>
+          <w:szCs w:val="24"/>
+        </w:rPr>
+        <w:t>https://www.usatoday.com/story/opinion/2018/07/16/americas-nobility-problem-ruling-class-pays-no-consequences-failure-column/786512002/)</w:t>
       </w:r>
     </w:p>
     <w:p>
@@ -2110,43 +2935,23 @@
           <w:sz w:val="24"/>
           <w:szCs w:val="24"/>
         </w:rPr>
-        <w:t xml:space="preserve">through </w:t>
-      </w:r>
-      <w:proofErr w:type="spellStart"/>
-      <w:r>
-        <w:rPr>
-          <w:rFonts w:ascii="Arial Unicode MS" w:eastAsia="Arial Unicode MS" w:hAnsi="Arial Unicode MS" w:cs="Arial Unicode MS"/>
-          <w:sz w:val="24"/>
-          <w:szCs w:val="24"/>
-        </w:rPr>
-        <w:t>Codeplex</w:t>
-      </w:r>
-      <w:proofErr w:type="spellEnd"/>
-      <w:r>
-        <w:rPr>
-          <w:rFonts w:ascii="Arial Unicode MS" w:eastAsia="Arial Unicode MS" w:hAnsi="Arial Unicode MS" w:cs="Arial Unicode MS"/>
-          <w:sz w:val="24"/>
-          <w:szCs w:val="24"/>
-        </w:rPr>
-        <w:t xml:space="preserve"> and Component Source. In 2010 with </w:t>
-      </w:r>
-      <w:proofErr w:type="spellStart"/>
-      <w:r>
-        <w:rPr>
-          <w:rFonts w:ascii="Arial Unicode MS" w:eastAsia="Arial Unicode MS" w:hAnsi="Arial Unicode MS" w:cs="Arial Unicode MS"/>
-          <w:sz w:val="24"/>
-          <w:szCs w:val="24"/>
-        </w:rPr>
-        <w:t>Xceed</w:t>
-      </w:r>
-      <w:proofErr w:type="spellEnd"/>
-      <w:r>
-        <w:rPr>
-          <w:rFonts w:ascii="Arial Unicode MS" w:eastAsia="Arial Unicode MS" w:hAnsi="Arial Unicode MS" w:cs="Arial Unicode MS"/>
-          <w:sz w:val="24"/>
-          <w:szCs w:val="24"/>
-        </w:rPr>
-        <w:t xml:space="preserve"> &amp; Janus Systems &amp; Software. </w:t>
+        <w:t>[Microsoft Heritage Activists Preserve</w:t>
+      </w:r>
+      <w:r>
+        <w:rPr>
+          <w:rFonts w:ascii="Arial Unicode MS" w:eastAsia="Arial Unicode MS" w:hAnsi="Arial Unicode MS" w:cs="Arial Unicode MS"/>
+          <w:sz w:val="24"/>
+          <w:szCs w:val="24"/>
+        </w:rPr>
+        <w:t>.] (</w:t>
+      </w:r>
+      <w:r>
+        <w:rPr>
+          <w:rFonts w:ascii="Arial Unicode MS" w:eastAsia="Arial Unicode MS" w:hAnsi="Arial Unicode MS" w:cs="Arial Unicode MS"/>
+          <w:sz w:val="24"/>
+          <w:szCs w:val="24"/>
+        </w:rPr>
+        <w:t>https://news.microsoft.com/transform/heritage-activists-preserve-global-landmarks-ruined-in-war-threatened-by-time/)</w:t>
       </w:r>
     </w:p>
     <w:p>
@@ -2163,7 +2968,57 @@
           <w:sz w:val="24"/>
           <w:szCs w:val="24"/>
         </w:rPr>
-        <w:t>With the Ribbon Control Library Suite. On Teams. Through their reseller program</w:t>
+        <w:t>[</w:t>
+      </w:r>
+      <w:r>
+        <w:rPr>
+          <w:rFonts w:ascii="Arial Unicode MS" w:eastAsia="Arial Unicode MS" w:hAnsi="Arial Unicode MS" w:cs="Arial Unicode MS"/>
+          <w:sz w:val="24"/>
+          <w:szCs w:val="24"/>
+        </w:rPr>
+        <w:t>Conservatives</w:t>
+      </w:r>
+      <w:r>
+        <w:rPr>
+          <w:rFonts w:ascii="Arial Unicode MS" w:eastAsia="Arial Unicode MS" w:hAnsi="Arial Unicode MS" w:cs="Arial Unicode MS"/>
+          <w:sz w:val="24"/>
+          <w:szCs w:val="24"/>
+        </w:rPr>
+        <w:t xml:space="preserve"> </w:t>
+      </w:r>
+      <w:proofErr w:type="spellStart"/>
+      <w:r>
+        <w:rPr>
+          <w:rFonts w:ascii="Arial Unicode MS" w:eastAsia="Arial Unicode MS" w:hAnsi="Arial Unicode MS" w:cs="Arial Unicode MS"/>
+          <w:sz w:val="24"/>
+          <w:szCs w:val="24"/>
+        </w:rPr>
+        <w:t>Schizophinia</w:t>
+      </w:r>
+      <w:proofErr w:type="spellEnd"/>
+      <w:r>
+        <w:rPr>
+          <w:rFonts w:ascii="Arial Unicode MS" w:eastAsia="Arial Unicode MS" w:hAnsi="Arial Unicode MS" w:cs="Arial Unicode MS"/>
+          <w:sz w:val="24"/>
+          <w:szCs w:val="24"/>
+        </w:rPr>
+        <w:t xml:space="preserve"> CIA </w:t>
+      </w:r>
+      <w:r>
+        <w:rPr>
+          <w:rFonts w:ascii="Arial Unicode MS" w:eastAsia="Arial Unicode MS" w:hAnsi="Arial Unicode MS" w:cs="Arial Unicode MS"/>
+          <w:sz w:val="24"/>
+          <w:szCs w:val="24"/>
+        </w:rPr>
+        <w:t>Unclassified] (</w:t>
+      </w:r>
+      <w:r>
+        <w:rPr>
+          <w:rFonts w:ascii="Arial Unicode MS" w:eastAsia="Arial Unicode MS" w:hAnsi="Arial Unicode MS" w:cs="Arial Unicode MS"/>
+          <w:sz w:val="24"/>
+          <w:szCs w:val="24"/>
+        </w:rPr>
+        <w:t>papers/CIA-RDP90-00965R000605140002-7.pdf)</w:t>
       </w:r>
     </w:p>
     <w:p>
@@ -2180,41 +3035,23 @@
           <w:sz w:val="24"/>
           <w:szCs w:val="24"/>
         </w:rPr>
-        <w:t>* Had a Microsoft Social Network on Facebook in College in 2008-2013, worked with Microsoft Research on .</w:t>
-      </w:r>
-      <w:r>
-        <w:rPr>
-          <w:rFonts w:ascii="Arial Unicode MS" w:eastAsia="Arial Unicode MS" w:hAnsi="Arial Unicode MS" w:cs="Arial Unicode MS"/>
-          <w:sz w:val="24"/>
-          <w:szCs w:val="24"/>
-        </w:rPr>
-        <w:t>Net Bio</w:t>
-      </w:r>
-      <w:r>
-        <w:rPr>
-          <w:rFonts w:ascii="Arial Unicode MS" w:eastAsia="Arial Unicode MS" w:hAnsi="Arial Unicode MS" w:cs="Arial Unicode MS"/>
-          <w:sz w:val="24"/>
-          <w:szCs w:val="24"/>
-        </w:rPr>
-        <w:t xml:space="preserve"> with Rick </w:t>
-      </w:r>
-      <w:proofErr w:type="spellStart"/>
-      <w:r>
-        <w:rPr>
-          <w:rFonts w:ascii="Arial Unicode MS" w:eastAsia="Arial Unicode MS" w:hAnsi="Arial Unicode MS" w:cs="Arial Unicode MS"/>
-          <w:sz w:val="24"/>
-          <w:szCs w:val="24"/>
-        </w:rPr>
-        <w:t>Bienge</w:t>
-      </w:r>
-      <w:proofErr w:type="spellEnd"/>
-      <w:r>
-        <w:rPr>
-          <w:rFonts w:ascii="Arial Unicode MS" w:eastAsia="Arial Unicode MS" w:hAnsi="Arial Unicode MS" w:cs="Arial Unicode MS"/>
-          <w:sz w:val="24"/>
-          <w:szCs w:val="24"/>
-        </w:rPr>
-        <w:t xml:space="preserve"> and Official Windows 8 PowerPoint Storyboards before it was hacked by hackers.</w:t>
+        <w:t xml:space="preserve">[Maternal Influenza Viral Infection Causes Schizophrenia-Like Alterations of 5-HT2A and mGlu2 Receptors in the Adult </w:t>
+      </w:r>
+      <w:r>
+        <w:rPr>
+          <w:rFonts w:ascii="Arial Unicode MS" w:eastAsia="Arial Unicode MS" w:hAnsi="Arial Unicode MS" w:cs="Arial Unicode MS"/>
+          <w:sz w:val="24"/>
+          <w:szCs w:val="24"/>
+        </w:rPr>
+        <w:t>Offspring] (</w:t>
+      </w:r>
+      <w:r>
+        <w:rPr>
+          <w:rFonts w:ascii="Arial Unicode MS" w:eastAsia="Arial Unicode MS" w:hAnsi="Arial Unicode MS" w:cs="Arial Unicode MS"/>
+          <w:sz w:val="24"/>
+          <w:szCs w:val="24"/>
+        </w:rPr>
+        <w:t>https://www.jneurosci.org/content/31/5/1863)</w:t>
       </w:r>
     </w:p>
     <w:p>
@@ -2231,7 +3068,23 @@
           <w:sz w:val="24"/>
           <w:szCs w:val="24"/>
         </w:rPr>
-        <w:t xml:space="preserve">Shipped the .NET Core 2.1.5, 3.13 and Roslyn and portions of Visual Studio 2019 through the .NET Foundation </w:t>
+        <w:t xml:space="preserve">[Evolutionary Relationships among Extinct and Extant Sloths: The Evidence of Mitogenomes and Retroviruses Moore Extant </w:t>
+      </w:r>
+      <w:r>
+        <w:rPr>
+          <w:rFonts w:ascii="Arial Unicode MS" w:eastAsia="Arial Unicode MS" w:hAnsi="Arial Unicode MS" w:cs="Arial Unicode MS"/>
+          <w:sz w:val="24"/>
+          <w:szCs w:val="24"/>
+        </w:rPr>
+        <w:t>1954] (</w:t>
+      </w:r>
+      <w:r>
+        <w:rPr>
+          <w:rFonts w:ascii="Arial Unicode MS" w:eastAsia="Arial Unicode MS" w:hAnsi="Arial Unicode MS" w:cs="Arial Unicode MS"/>
+          <w:sz w:val="24"/>
+          <w:szCs w:val="24"/>
+        </w:rPr>
+        <w:t>https://academic.oup.com/gbe/article/8/3/607/2574116)</w:t>
       </w:r>
     </w:p>
     <w:p>
@@ -2248,7 +3101,23 @@
           <w:sz w:val="24"/>
           <w:szCs w:val="24"/>
         </w:rPr>
-        <w:t>and upstream and downstream pull requests. And joined the Windows App Developer program in 2019. And paid for my Windows 11 Features of Demand with Insider Hub to work with PE.</w:t>
+        <w:t xml:space="preserve">[11 of the oldest animals ever, ranked by </w:t>
+      </w:r>
+      <w:r>
+        <w:rPr>
+          <w:rFonts w:ascii="Arial Unicode MS" w:eastAsia="Arial Unicode MS" w:hAnsi="Arial Unicode MS" w:cs="Arial Unicode MS"/>
+          <w:sz w:val="24"/>
+          <w:szCs w:val="24"/>
+        </w:rPr>
+        <w:t>age] (</w:t>
+      </w:r>
+      <w:r>
+        <w:rPr>
+          <w:rFonts w:ascii="Arial Unicode MS" w:eastAsia="Arial Unicode MS" w:hAnsi="Arial Unicode MS" w:cs="Arial Unicode MS"/>
+          <w:sz w:val="24"/>
+          <w:szCs w:val="24"/>
+        </w:rPr>
+        <w:t>https://www.businessinsider.com/some-of-worlds-oldest-animals-ranked-by-age-2019-4)</w:t>
       </w:r>
     </w:p>
     <w:p>
@@ -2265,7 +3134,23 @@
           <w:sz w:val="24"/>
           <w:szCs w:val="24"/>
         </w:rPr>
-        <w:t>*.</w:t>
+        <w:t>[Alex Jones blames conspiracy claims on ‘psychosis</w:t>
+      </w:r>
+      <w:r>
+        <w:rPr>
+          <w:rFonts w:ascii="Arial Unicode MS" w:eastAsia="Arial Unicode MS" w:hAnsi="Arial Unicode MS" w:cs="Arial Unicode MS"/>
+          <w:sz w:val="24"/>
+          <w:szCs w:val="24"/>
+        </w:rPr>
+        <w:t>’] (</w:t>
+      </w:r>
+      <w:r>
+        <w:rPr>
+          <w:rFonts w:ascii="Arial Unicode MS" w:eastAsia="Arial Unicode MS" w:hAnsi="Arial Unicode MS" w:cs="Arial Unicode MS"/>
+          <w:sz w:val="24"/>
+          <w:szCs w:val="24"/>
+        </w:rPr>
+        <w:t>https://apnews.com/article/us-news-texas-lawsuits-connecticut-north-america-d577b2fac08d40c4bf56a662a9ab04cd)</w:t>
       </w:r>
     </w:p>
     <w:p>
@@ -2282,51 +3167,23 @@
           <w:sz w:val="24"/>
           <w:szCs w:val="24"/>
         </w:rPr>
-        <w:t xml:space="preserve">* Using Microsoft Solomon since 6.0 and in employee support with Dynamics SL </w:t>
-      </w:r>
-      <w:r>
-        <w:rPr>
-          <w:rFonts w:ascii="Arial Unicode MS" w:eastAsia="Arial Unicode MS" w:hAnsi="Arial Unicode MS" w:cs="Arial Unicode MS"/>
-          <w:sz w:val="24"/>
-          <w:szCs w:val="24"/>
-        </w:rPr>
-        <w:t>until</w:t>
-      </w:r>
-      <w:r>
-        <w:rPr>
-          <w:rFonts w:ascii="Arial Unicode MS" w:eastAsia="Arial Unicode MS" w:hAnsi="Arial Unicode MS" w:cs="Arial Unicode MS"/>
-          <w:sz w:val="24"/>
-          <w:szCs w:val="24"/>
-        </w:rPr>
-        <w:t xml:space="preserve"> 2028 And buying </w:t>
-      </w:r>
-      <w:proofErr w:type="spellStart"/>
-      <w:proofErr w:type="gramStart"/>
-      <w:r>
-        <w:rPr>
-          <w:rFonts w:ascii="Arial Unicode MS" w:eastAsia="Arial Unicode MS" w:hAnsi="Arial Unicode MS" w:cs="Arial Unicode MS"/>
-          <w:sz w:val="24"/>
-          <w:szCs w:val="24"/>
-        </w:rPr>
-        <w:t>a</w:t>
-      </w:r>
-      <w:proofErr w:type="spellEnd"/>
-      <w:proofErr w:type="gramEnd"/>
-      <w:r>
-        <w:rPr>
-          <w:rFonts w:ascii="Arial Unicode MS" w:eastAsia="Arial Unicode MS" w:hAnsi="Arial Unicode MS" w:cs="Arial Unicode MS"/>
-          <w:sz w:val="24"/>
-          <w:szCs w:val="24"/>
-        </w:rPr>
-        <w:t xml:space="preserve"> Employee Pack this holiday </w:t>
-      </w:r>
-      <w:r>
-        <w:rPr>
-          <w:rFonts w:ascii="Arial Unicode MS" w:eastAsia="Arial Unicode MS" w:hAnsi="Arial Unicode MS" w:cs="Arial Unicode MS"/>
-          <w:sz w:val="24"/>
-          <w:szCs w:val="24"/>
-        </w:rPr>
-        <w:t>season.</w:t>
+        <w:t xml:space="preserve">[NIMH funding to shift away from DSM </w:t>
+      </w:r>
+      <w:r>
+        <w:rPr>
+          <w:rFonts w:ascii="Arial Unicode MS" w:eastAsia="Arial Unicode MS" w:hAnsi="Arial Unicode MS" w:cs="Arial Unicode MS"/>
+          <w:sz w:val="24"/>
+          <w:szCs w:val="24"/>
+        </w:rPr>
+        <w:t>categories] (</w:t>
+      </w:r>
+      <w:r>
+        <w:rPr>
+          <w:rFonts w:ascii="Arial Unicode MS" w:eastAsia="Arial Unicode MS" w:hAnsi="Arial Unicode MS" w:cs="Arial Unicode MS"/>
+          <w:sz w:val="24"/>
+          <w:szCs w:val="24"/>
+        </w:rPr>
+        <w:t>https://www.apa.org/monitor/2013/07-08/nimh)</w:t>
       </w:r>
     </w:p>
     <w:p>
@@ -2343,7 +3200,39 @@
           <w:sz w:val="24"/>
           <w:szCs w:val="24"/>
         </w:rPr>
-        <w:t>* In 2009 I bought from Apple's iTunes the Documentary 'DMT the Spirit Molecule'</w:t>
+        <w:t xml:space="preserve">[When </w:t>
+      </w:r>
+      <w:r>
+        <w:rPr>
+          <w:rFonts w:ascii="Arial Unicode MS" w:eastAsia="Arial Unicode MS" w:hAnsi="Arial Unicode MS" w:cs="Arial Unicode MS"/>
+          <w:sz w:val="24"/>
+          <w:szCs w:val="24"/>
+        </w:rPr>
+        <w:t>Morality</w:t>
+      </w:r>
+      <w:r>
+        <w:rPr>
+          <w:rFonts w:ascii="Arial Unicode MS" w:eastAsia="Arial Unicode MS" w:hAnsi="Arial Unicode MS" w:cs="Arial Unicode MS"/>
+          <w:sz w:val="24"/>
+          <w:szCs w:val="24"/>
+        </w:rPr>
+        <w:t xml:space="preserve"> is the </w:t>
+      </w:r>
+      <w:r>
+        <w:rPr>
+          <w:rFonts w:ascii="Arial Unicode MS" w:eastAsia="Arial Unicode MS" w:hAnsi="Arial Unicode MS" w:cs="Arial Unicode MS"/>
+          <w:sz w:val="24"/>
+          <w:szCs w:val="24"/>
+        </w:rPr>
+        <w:t>Enemy] (</w:t>
+      </w:r>
+      <w:r>
+        <w:rPr>
+          <w:rFonts w:ascii="Arial Unicode MS" w:eastAsia="Arial Unicode MS" w:hAnsi="Arial Unicode MS" w:cs="Arial Unicode MS"/>
+          <w:sz w:val="24"/>
+          <w:szCs w:val="24"/>
+        </w:rPr>
+        <w:t>https://juicyecumenism.com/2018/08/10/roger-wolsey/)</w:t>
       </w:r>
     </w:p>
     <w:p>
@@ -2360,7 +3249,23 @@
           <w:sz w:val="24"/>
           <w:szCs w:val="24"/>
         </w:rPr>
-        <w:t xml:space="preserve">* </w:t>
+        <w:t xml:space="preserve">[Terrorists and Democrats: Individual Reactions to International </w:t>
+      </w:r>
+      <w:r>
+        <w:rPr>
+          <w:rFonts w:ascii="Arial Unicode MS" w:eastAsia="Arial Unicode MS" w:hAnsi="Arial Unicode MS" w:cs="Arial Unicode MS"/>
+          <w:sz w:val="24"/>
+          <w:szCs w:val="24"/>
+        </w:rPr>
+        <w:t>Attacks] (</w:t>
+      </w:r>
+      <w:r>
+        <w:rPr>
+          <w:rFonts w:ascii="Arial Unicode MS" w:eastAsia="Arial Unicode MS" w:hAnsi="Arial Unicode MS" w:cs="Arial Unicode MS"/>
+          <w:sz w:val="24"/>
+          <w:szCs w:val="24"/>
+        </w:rPr>
+        <w:t>https://www.jstor.org/stable/3792587)</w:t>
       </w:r>
     </w:p>
     <w:p>
@@ -2377,7 +3282,23 @@
           <w:sz w:val="24"/>
           <w:szCs w:val="24"/>
         </w:rPr>
-        <w:t xml:space="preserve">* Royal Society of the Arts Fellow Nominated in 2022 for Fellowship Counsel and accepted in RSA in 2018 for the help of the discovery of the Higgs Boson and Gravitational Waves through Berkeley Open Infostructure. </w:t>
+        <w:t xml:space="preserve">[Damned Nation: Hell in America from the Revolution to </w:t>
+      </w:r>
+      <w:r>
+        <w:rPr>
+          <w:rFonts w:ascii="Arial Unicode MS" w:eastAsia="Arial Unicode MS" w:hAnsi="Arial Unicode MS" w:cs="Arial Unicode MS"/>
+          <w:sz w:val="24"/>
+          <w:szCs w:val="24"/>
+        </w:rPr>
+        <w:t>Reconstruction] (</w:t>
+      </w:r>
+      <w:r>
+        <w:rPr>
+          <w:rFonts w:ascii="Arial Unicode MS" w:eastAsia="Arial Unicode MS" w:hAnsi="Arial Unicode MS" w:cs="Arial Unicode MS"/>
+          <w:sz w:val="24"/>
+          <w:szCs w:val="24"/>
+        </w:rPr>
+        <w:t>https://www.amazon.com/Damned-Nation-America-Revolution-Reconstruction/dp/0190662042)</w:t>
       </w:r>
     </w:p>
     <w:p>
@@ -2394,7 +3315,34 @@
           <w:sz w:val="24"/>
           <w:szCs w:val="24"/>
         </w:rPr>
-        <w:t xml:space="preserve">  Studied neonatology and was in a GEMSAC biology social network during my time with RSA until now. And I believe Football is bad for society</w:t>
+        <w:t xml:space="preserve">[Spiritual Type </w:t>
+      </w:r>
+      <w:r>
+        <w:rPr>
+          <w:rFonts w:ascii="Arial Unicode MS" w:eastAsia="Arial Unicode MS" w:hAnsi="Arial Unicode MS" w:cs="Arial Unicode MS"/>
+          <w:sz w:val="24"/>
+          <w:szCs w:val="24"/>
+        </w:rPr>
+        <w:t>Summaries] (</w:t>
+      </w:r>
+      <w:hyperlink r:id="rId14" w:history="1">
+        <w:r>
+          <w:rPr>
+            <w:rStyle w:val="Hyperlink"/>
+            <w:rFonts w:ascii="Arial Unicode MS" w:eastAsia="Arial Unicode MS" w:hAnsi="Arial Unicode MS" w:cs="Arial Unicode MS"/>
+            <w:sz w:val="24"/>
+            <w:szCs w:val="24"/>
+          </w:rPr>
+          <w:t>https://sites.google.com/site/godlypersonalities/spiritual-type-summaries</w:t>
+        </w:r>
+      </w:hyperlink>
+      <w:r>
+        <w:rPr>
+          <w:rFonts w:ascii="Arial Unicode MS" w:eastAsia="Arial Unicode MS" w:hAnsi="Arial Unicode MS" w:cs="Arial Unicode MS"/>
+          <w:sz w:val="24"/>
+          <w:szCs w:val="24"/>
+        </w:rPr>
+        <w:t>)</w:t>
       </w:r>
     </w:p>
     <w:p>
@@ -2411,7 +3359,23 @@
           <w:sz w:val="24"/>
           <w:szCs w:val="24"/>
         </w:rPr>
-        <w:t>* And working on a patent protected framework and C# Operating System. And built the University of Washington's Spin OS on Linux 4.2 and my favorite Linux book is Pro Linux Embedded Systems</w:t>
+        <w:t xml:space="preserve">[Jonathan Chapman Moore FRSA </w:t>
+      </w:r>
+      <w:r>
+        <w:rPr>
+          <w:rFonts w:ascii="Arial Unicode MS" w:eastAsia="Arial Unicode MS" w:hAnsi="Arial Unicode MS" w:cs="Arial Unicode MS"/>
+          <w:sz w:val="24"/>
+          <w:szCs w:val="24"/>
+        </w:rPr>
+        <w:t>Website] (</w:t>
+      </w:r>
+      <w:r>
+        <w:rPr>
+          <w:rFonts w:ascii="Arial Unicode MS" w:eastAsia="Arial Unicode MS" w:hAnsi="Arial Unicode MS" w:cs="Arial Unicode MS"/>
+          <w:sz w:val="24"/>
+          <w:szCs w:val="24"/>
+        </w:rPr>
+        <w:t>https://www.jonathanchapmanmoore.org/)</w:t>
       </w:r>
     </w:p>
     <w:p>
@@ -2428,7 +3392,23 @@
           <w:sz w:val="24"/>
           <w:szCs w:val="24"/>
         </w:rPr>
-        <w:t>* Favorite Microsoft Books are the .NET developer Series from Addison Wesley</w:t>
+        <w:t xml:space="preserve">[Microsoft Employee </w:t>
+      </w:r>
+      <w:r>
+        <w:rPr>
+          <w:rFonts w:ascii="Arial Unicode MS" w:eastAsia="Arial Unicode MS" w:hAnsi="Arial Unicode MS" w:cs="Arial Unicode MS"/>
+          <w:sz w:val="24"/>
+          <w:szCs w:val="24"/>
+        </w:rPr>
+        <w:t>Login] (</w:t>
+      </w:r>
+      <w:r>
+        <w:rPr>
+          <w:rFonts w:ascii="Arial Unicode MS" w:eastAsia="Arial Unicode MS" w:hAnsi="Arial Unicode MS" w:cs="Arial Unicode MS"/>
+          <w:sz w:val="24"/>
+          <w:szCs w:val="24"/>
+        </w:rPr>
+        <w:t>https://docs.microsoft.com/en-us/dynamics/s-e/howto)</w:t>
       </w:r>
     </w:p>
     <w:p>
@@ -2445,23 +3425,23 @@
           <w:sz w:val="24"/>
           <w:szCs w:val="24"/>
         </w:rPr>
-        <w:t xml:space="preserve">* Bought and read the Noble </w:t>
-      </w:r>
-      <w:r>
-        <w:rPr>
-          <w:rFonts w:ascii="Arial Unicode MS" w:eastAsia="Arial Unicode MS" w:hAnsi="Arial Unicode MS" w:cs="Arial Unicode MS"/>
-          <w:sz w:val="24"/>
-          <w:szCs w:val="24"/>
-        </w:rPr>
-        <w:t>Prize-Winning</w:t>
-      </w:r>
-      <w:r>
-        <w:rPr>
-          <w:rFonts w:ascii="Arial Unicode MS" w:eastAsia="Arial Unicode MS" w:hAnsi="Arial Unicode MS" w:cs="Arial Unicode MS"/>
-          <w:sz w:val="24"/>
-          <w:szCs w:val="24"/>
-        </w:rPr>
-        <w:t xml:space="preserve"> Book 'Who Gets What and Why' by Alvin Roth and the book ends with engineers.</w:t>
+        <w:t xml:space="preserve">[The Federal Tax Identification Number for </w:t>
+      </w:r>
+      <w:r>
+        <w:rPr>
+          <w:rFonts w:ascii="Arial Unicode MS" w:eastAsia="Arial Unicode MS" w:hAnsi="Arial Unicode MS" w:cs="Arial Unicode MS"/>
+          <w:sz w:val="24"/>
+          <w:szCs w:val="24"/>
+        </w:rPr>
+        <w:t>Microsoft] (</w:t>
+      </w:r>
+      <w:r>
+        <w:rPr>
+          <w:rFonts w:ascii="Arial Unicode MS" w:eastAsia="Arial Unicode MS" w:hAnsi="Arial Unicode MS" w:cs="Arial Unicode MS"/>
+          <w:sz w:val="24"/>
+          <w:szCs w:val="24"/>
+        </w:rPr>
+        <w:t>https://support.microsoft.com/en-us/topic/the-federal-tax-identification-number-for-microsoft-0c0e93fc-b692-8d0a-748c-86714f1d7cea)</w:t>
       </w:r>
     </w:p>
     <w:p>
@@ -2478,7 +3458,7 @@
           <w:sz w:val="24"/>
           <w:szCs w:val="24"/>
         </w:rPr>
-        <w:t>* Read the Princeton Paper "Competition in Consumption as Viewed by Jewish Law"</w:t>
+        <w:t>[Blog](https://jdm7dvcsmath.blogspot.com/)</w:t>
       </w:r>
     </w:p>
     <w:p>
@@ -2495,23 +3475,23 @@
           <w:sz w:val="24"/>
           <w:szCs w:val="24"/>
         </w:rPr>
-        <w:t xml:space="preserve">* I use Microsoft Dynamics NAV 2017, Power BI, Cyan Spring and </w:t>
-      </w:r>
-      <w:r>
-        <w:rPr>
-          <w:rFonts w:ascii="Arial Unicode MS" w:eastAsia="Arial Unicode MS" w:hAnsi="Arial Unicode MS" w:cs="Arial Unicode MS"/>
-          <w:sz w:val="24"/>
-          <w:szCs w:val="24"/>
-        </w:rPr>
-        <w:t>Meta trader</w:t>
-      </w:r>
-      <w:r>
-        <w:rPr>
-          <w:rFonts w:ascii="Arial Unicode MS" w:eastAsia="Arial Unicode MS" w:hAnsi="Arial Unicode MS" w:cs="Arial Unicode MS"/>
-          <w:sz w:val="24"/>
-          <w:szCs w:val="24"/>
-        </w:rPr>
-        <w:t xml:space="preserve"> for FOREX for Investments and investing in the S&amp;P 500 and 100. Grew up on CNBC in the 90's</w:t>
+        <w:t xml:space="preserve">[Code Project </w:t>
+      </w:r>
+      <w:r>
+        <w:rPr>
+          <w:rFonts w:ascii="Arial Unicode MS" w:eastAsia="Arial Unicode MS" w:hAnsi="Arial Unicode MS" w:cs="Arial Unicode MS"/>
+          <w:sz w:val="24"/>
+          <w:szCs w:val="24"/>
+        </w:rPr>
+        <w:t>Moderator] (</w:t>
+      </w:r>
+      <w:r>
+        <w:rPr>
+          <w:rFonts w:ascii="Arial Unicode MS" w:eastAsia="Arial Unicode MS" w:hAnsi="Arial Unicode MS" w:cs="Arial Unicode MS"/>
+          <w:sz w:val="24"/>
+          <w:szCs w:val="24"/>
+        </w:rPr>
+        <w:t>https://www.codeproject.com/script/Membership/View.aspx?mid=527156)</w:t>
       </w:r>
     </w:p>
     <w:p>
@@ -2528,27 +3508,23 @@
           <w:sz w:val="24"/>
           <w:szCs w:val="24"/>
         </w:rPr>
-        <w:t xml:space="preserve">* Had </w:t>
-      </w:r>
-      <w:proofErr w:type="spellStart"/>
-      <w:proofErr w:type="gramStart"/>
-      <w:r>
-        <w:rPr>
-          <w:rFonts w:ascii="Arial Unicode MS" w:eastAsia="Arial Unicode MS" w:hAnsi="Arial Unicode MS" w:cs="Arial Unicode MS"/>
-          <w:sz w:val="24"/>
-          <w:szCs w:val="24"/>
-        </w:rPr>
-        <w:t>a</w:t>
-      </w:r>
-      <w:proofErr w:type="spellEnd"/>
-      <w:proofErr w:type="gramEnd"/>
-      <w:r>
-        <w:rPr>
-          <w:rFonts w:ascii="Arial Unicode MS" w:eastAsia="Arial Unicode MS" w:hAnsi="Arial Unicode MS" w:cs="Arial Unicode MS"/>
-          <w:sz w:val="24"/>
-          <w:szCs w:val="24"/>
-        </w:rPr>
-        <w:t xml:space="preserve"> internship at Northrup Grumman and worked on a missile container project.</w:t>
+        <w:t xml:space="preserve">[Deviant </w:t>
+      </w:r>
+      <w:r>
+        <w:rPr>
+          <w:rFonts w:ascii="Arial Unicode MS" w:eastAsia="Arial Unicode MS" w:hAnsi="Arial Unicode MS" w:cs="Arial Unicode MS"/>
+          <w:sz w:val="24"/>
+          <w:szCs w:val="24"/>
+        </w:rPr>
+        <w:t>Art] (</w:t>
+      </w:r>
+      <w:r>
+        <w:rPr>
+          <w:rFonts w:ascii="Arial Unicode MS" w:eastAsia="Arial Unicode MS" w:hAnsi="Arial Unicode MS" w:cs="Arial Unicode MS"/>
+          <w:sz w:val="24"/>
+          <w:szCs w:val="24"/>
+        </w:rPr>
+        <w:t>https://www.deviantart.com/jdm7dv)</w:t>
       </w:r>
     </w:p>
     <w:p>
@@ -2565,7 +3541,23 @@
           <w:sz w:val="24"/>
           <w:szCs w:val="24"/>
         </w:rPr>
-        <w:t>* I made ambient music on Bandcamp but after sales failures had to pull my catalog from BMI.</w:t>
+        <w:t xml:space="preserve">[Microsoft Announces Preliminary Results of Tender </w:t>
+      </w:r>
+      <w:r>
+        <w:rPr>
+          <w:rFonts w:ascii="Arial Unicode MS" w:eastAsia="Arial Unicode MS" w:hAnsi="Arial Unicode MS" w:cs="Arial Unicode MS"/>
+          <w:sz w:val="24"/>
+          <w:szCs w:val="24"/>
+        </w:rPr>
+        <w:t>Offer] (</w:t>
+      </w:r>
+      <w:r>
+        <w:rPr>
+          <w:rFonts w:ascii="Arial Unicode MS" w:eastAsia="Arial Unicode MS" w:hAnsi="Arial Unicode MS" w:cs="Arial Unicode MS"/>
+          <w:sz w:val="24"/>
+          <w:szCs w:val="24"/>
+        </w:rPr>
+        <w:t>https://news.microsoft.com/2006/08/18/microsoft-announces-preliminary-results-of-tender-offer/)</w:t>
       </w:r>
     </w:p>
     <w:p>
@@ -2582,7 +3574,68 @@
           <w:sz w:val="24"/>
           <w:szCs w:val="24"/>
         </w:rPr>
-        <w:t>* Now studying Heterogeneous Systems and Adaptive systems.</w:t>
+        <w:t xml:space="preserve">[Volunteered for the </w:t>
+      </w:r>
+      <w:r>
+        <w:rPr>
+          <w:rFonts w:ascii="Arial Unicode MS" w:eastAsia="Arial Unicode MS" w:hAnsi="Arial Unicode MS" w:cs="Arial Unicode MS"/>
+          <w:sz w:val="24"/>
+          <w:szCs w:val="24"/>
+        </w:rPr>
+        <w:t>Foresight</w:t>
+      </w:r>
+      <w:r>
+        <w:rPr>
+          <w:rFonts w:ascii="Arial Unicode MS" w:eastAsia="Arial Unicode MS" w:hAnsi="Arial Unicode MS" w:cs="Arial Unicode MS"/>
+          <w:sz w:val="24"/>
+          <w:szCs w:val="24"/>
+        </w:rPr>
+        <w:t xml:space="preserve"> </w:t>
+      </w:r>
+      <w:r>
+        <w:rPr>
+          <w:rFonts w:ascii="Arial Unicode MS" w:eastAsia="Arial Unicode MS" w:hAnsi="Arial Unicode MS" w:cs="Arial Unicode MS"/>
+          <w:sz w:val="24"/>
+          <w:szCs w:val="24"/>
+        </w:rPr>
+        <w:t>Institute</w:t>
+      </w:r>
+      <w:r>
+        <w:rPr>
+          <w:rFonts w:ascii="Arial Unicode MS" w:eastAsia="Arial Unicode MS" w:hAnsi="Arial Unicode MS" w:cs="Arial Unicode MS"/>
+          <w:sz w:val="24"/>
+          <w:szCs w:val="24"/>
+        </w:rPr>
+        <w:t xml:space="preserve"> in </w:t>
+      </w:r>
+      <w:proofErr w:type="gramStart"/>
+      <w:r>
+        <w:rPr>
+          <w:rFonts w:ascii="Arial Unicode MS" w:eastAsia="Arial Unicode MS" w:hAnsi="Arial Unicode MS" w:cs="Arial Unicode MS"/>
+          <w:sz w:val="24"/>
+          <w:szCs w:val="24"/>
+        </w:rPr>
+        <w:t>2001](</w:t>
+      </w:r>
+      <w:proofErr w:type="gramEnd"/>
+      <w:hyperlink r:id="rId15" w:history="1">
+        <w:r>
+          <w:rPr>
+            <w:rStyle w:val="Hyperlink"/>
+            <w:rFonts w:ascii="Arial Unicode MS" w:eastAsia="Arial Unicode MS" w:hAnsi="Arial Unicode MS" w:cs="Arial Unicode MS"/>
+            <w:sz w:val="24"/>
+            <w:szCs w:val="24"/>
+          </w:rPr>
+          <w:t>https://foresight.org/our-history/</w:t>
+        </w:r>
+      </w:hyperlink>
+      <w:r>
+        <w:rPr>
+          <w:rFonts w:ascii="Arial Unicode MS" w:eastAsia="Arial Unicode MS" w:hAnsi="Arial Unicode MS" w:cs="Arial Unicode MS"/>
+          <w:sz w:val="24"/>
+          <w:szCs w:val="24"/>
+        </w:rPr>
+        <w:t>)</w:t>
       </w:r>
     </w:p>
     <w:p>
@@ -2599,7 +3652,23 @@
           <w:sz w:val="24"/>
           <w:szCs w:val="24"/>
         </w:rPr>
-        <w:t>* IRC nick 'jdm7dv'</w:t>
+        <w:t xml:space="preserve">[How to pull a Bill Gates and don't let your company drown in </w:t>
+      </w:r>
+      <w:r>
+        <w:rPr>
+          <w:rFonts w:ascii="Arial Unicode MS" w:eastAsia="Arial Unicode MS" w:hAnsi="Arial Unicode MS" w:cs="Arial Unicode MS"/>
+          <w:sz w:val="24"/>
+          <w:szCs w:val="24"/>
+        </w:rPr>
+        <w:t>cash] (</w:t>
+      </w:r>
+      <w:r>
+        <w:rPr>
+          <w:rFonts w:ascii="Arial Unicode MS" w:eastAsia="Arial Unicode MS" w:hAnsi="Arial Unicode MS" w:cs="Arial Unicode MS"/>
+          <w:sz w:val="24"/>
+          <w:szCs w:val="24"/>
+        </w:rPr>
+        <w:t>https://www.forbes.com/sites/johngreathouse/2015/03/23/pull-a-bill-gates-dont-let-your-company-drown-in-cash/)</w:t>
       </w:r>
     </w:p>
     <w:p>
@@ -2616,7 +3685,23 @@
           <w:sz w:val="24"/>
           <w:szCs w:val="24"/>
         </w:rPr>
-        <w:t>* I did test as a INTJ and am accusing Southwest Virginia Doctors of stigma and discrimination and totalitarians behavior against the gifted. Maybe Dr. Oz wants to show his iPad on TV again. I blame feminists for instigation.</w:t>
+        <w:t>[Assessing the stability of egocentric networks over time using the digital participant-aided sociogram tool Network Canvas]</w:t>
+      </w:r>
+      <w:r>
+        <w:rPr>
+          <w:rFonts w:ascii="Arial Unicode MS" w:eastAsia="Arial Unicode MS" w:hAnsi="Arial Unicode MS" w:cs="Arial Unicode MS"/>
+          <w:sz w:val="24"/>
+          <w:szCs w:val="24"/>
+        </w:rPr>
+        <w:t xml:space="preserve"> </w:t>
+      </w:r>
+      <w:r>
+        <w:rPr>
+          <w:rFonts w:ascii="Arial Unicode MS" w:eastAsia="Arial Unicode MS" w:hAnsi="Arial Unicode MS" w:cs="Arial Unicode MS"/>
+          <w:sz w:val="24"/>
+          <w:szCs w:val="24"/>
+        </w:rPr>
+        <w:t>(papers/assessing_the_stability_of_egocentric_networks_over_time_using_the_digital_participantaided_sociogram_tool_network_canvas.pdf)</w:t>
       </w:r>
     </w:p>
     <w:p>
@@ -2633,7 +3718,23 @@
           <w:sz w:val="24"/>
           <w:szCs w:val="24"/>
         </w:rPr>
-        <w:t xml:space="preserve">* I was diagnosed with bipolar type psychosis because of our global internet. </w:t>
+        <w:t xml:space="preserve">[Stanford Network Analysis </w:t>
+      </w:r>
+      <w:r>
+        <w:rPr>
+          <w:rFonts w:ascii="Arial Unicode MS" w:eastAsia="Arial Unicode MS" w:hAnsi="Arial Unicode MS" w:cs="Arial Unicode MS"/>
+          <w:sz w:val="24"/>
+          <w:szCs w:val="24"/>
+        </w:rPr>
+        <w:t>Project] (</w:t>
+      </w:r>
+      <w:r>
+        <w:rPr>
+          <w:rFonts w:ascii="Arial Unicode MS" w:eastAsia="Arial Unicode MS" w:hAnsi="Arial Unicode MS" w:cs="Arial Unicode MS"/>
+          <w:sz w:val="24"/>
+          <w:szCs w:val="24"/>
+        </w:rPr>
+        <w:t>http://snap.stanford.edu/)</w:t>
       </w:r>
     </w:p>
     <w:p>
@@ -2650,63 +3751,23 @@
           <w:sz w:val="24"/>
           <w:szCs w:val="24"/>
         </w:rPr>
-        <w:t xml:space="preserve">* I am a current </w:t>
-      </w:r>
-      <w:proofErr w:type="spellStart"/>
-      <w:r>
-        <w:rPr>
-          <w:rFonts w:ascii="Arial Unicode MS" w:eastAsia="Arial Unicode MS" w:hAnsi="Arial Unicode MS" w:cs="Arial Unicode MS"/>
-          <w:sz w:val="24"/>
-          <w:szCs w:val="24"/>
-        </w:rPr>
-        <w:t>non voter</w:t>
-      </w:r>
-      <w:proofErr w:type="spellEnd"/>
-      <w:r>
-        <w:rPr>
-          <w:rFonts w:ascii="Arial Unicode MS" w:eastAsia="Arial Unicode MS" w:hAnsi="Arial Unicode MS" w:cs="Arial Unicode MS"/>
-          <w:sz w:val="24"/>
-          <w:szCs w:val="24"/>
-        </w:rPr>
-        <w:t xml:space="preserve">. </w:t>
-      </w:r>
-      <w:proofErr w:type="spellStart"/>
-      <w:proofErr w:type="gramStart"/>
-      <w:r>
-        <w:rPr>
-          <w:rFonts w:ascii="Arial Unicode MS" w:eastAsia="Arial Unicode MS" w:hAnsi="Arial Unicode MS" w:cs="Arial Unicode MS"/>
-          <w:sz w:val="24"/>
-          <w:szCs w:val="24"/>
-        </w:rPr>
-        <w:t>Democrat’s</w:t>
-      </w:r>
-      <w:proofErr w:type="spellEnd"/>
-      <w:proofErr w:type="gramEnd"/>
-      <w:r>
-        <w:rPr>
-          <w:rFonts w:ascii="Arial Unicode MS" w:eastAsia="Arial Unicode MS" w:hAnsi="Arial Unicode MS" w:cs="Arial Unicode MS"/>
-          <w:sz w:val="24"/>
-          <w:szCs w:val="24"/>
-        </w:rPr>
-        <w:t xml:space="preserve"> are neoliberalists, republicans scare and will end up in assisted living, the green party end up on the street, libertarians will get served somehow and independents ask too much. I blame the Beatles, U2 and George W. Bush for the destruction of heritage in all UK families </w:t>
-      </w:r>
-      <w:proofErr w:type="gramStart"/>
-      <w:r>
-        <w:rPr>
-          <w:rFonts w:ascii="Arial Unicode MS" w:eastAsia="Arial Unicode MS" w:hAnsi="Arial Unicode MS" w:cs="Arial Unicode MS"/>
-          <w:sz w:val="24"/>
-          <w:szCs w:val="24"/>
-        </w:rPr>
-        <w:t>And</w:t>
-      </w:r>
-      <w:proofErr w:type="gramEnd"/>
-      <w:r>
-        <w:rPr>
-          <w:rFonts w:ascii="Arial Unicode MS" w:eastAsia="Arial Unicode MS" w:hAnsi="Arial Unicode MS" w:cs="Arial Unicode MS"/>
-          <w:sz w:val="24"/>
-          <w:szCs w:val="24"/>
-        </w:rPr>
-        <w:t xml:space="preserve"> want UNESCO in the U.S again. and well at the United Nations. </w:t>
+        <w:t xml:space="preserve">[Microsoft researchers win ImageNet computer vision </w:t>
+      </w:r>
+      <w:r>
+        <w:rPr>
+          <w:rFonts w:ascii="Arial Unicode MS" w:eastAsia="Arial Unicode MS" w:hAnsi="Arial Unicode MS" w:cs="Arial Unicode MS"/>
+          <w:sz w:val="24"/>
+          <w:szCs w:val="24"/>
+        </w:rPr>
+        <w:t>challenge] (</w:t>
+      </w:r>
+      <w:r>
+        <w:rPr>
+          <w:rFonts w:ascii="Arial Unicode MS" w:eastAsia="Arial Unicode MS" w:hAnsi="Arial Unicode MS" w:cs="Arial Unicode MS"/>
+          <w:sz w:val="24"/>
+          <w:szCs w:val="24"/>
+        </w:rPr>
+        <w:t>https://blogs.microsoft.com/ai/microsoft-researchers-win-imagenet-computer-vision-challenge/)</w:t>
       </w:r>
     </w:p>
     <w:p>
@@ -2723,7 +3784,39 @@
           <w:sz w:val="24"/>
           <w:szCs w:val="24"/>
         </w:rPr>
-        <w:t>* I subscribe to the WSJ and Fair.org awaiting progress with Microsoft University in the Netherlands for which I did a 6th grade book report on.</w:t>
+        <w:t xml:space="preserve">[Deep Neural Networks for Indoor Localization Using </w:t>
+      </w:r>
+      <w:r>
+        <w:rPr>
+          <w:rFonts w:ascii="Arial Unicode MS" w:eastAsia="Arial Unicode MS" w:hAnsi="Arial Unicode MS" w:cs="Arial Unicode MS"/>
+          <w:sz w:val="24"/>
+          <w:szCs w:val="24"/>
+        </w:rPr>
+        <w:t>Wi-Fi</w:t>
+      </w:r>
+      <w:r>
+        <w:rPr>
+          <w:rFonts w:ascii="Arial Unicode MS" w:eastAsia="Arial Unicode MS" w:hAnsi="Arial Unicode MS" w:cs="Arial Unicode MS"/>
+          <w:sz w:val="24"/>
+          <w:szCs w:val="24"/>
+        </w:rPr>
+        <w:t xml:space="preserve"> </w:t>
+      </w:r>
+      <w:r>
+        <w:rPr>
+          <w:rFonts w:ascii="Arial Unicode MS" w:eastAsia="Arial Unicode MS" w:hAnsi="Arial Unicode MS" w:cs="Arial Unicode MS"/>
+          <w:sz w:val="24"/>
+          <w:szCs w:val="24"/>
+        </w:rPr>
+        <w:t>Fingerprints] (</w:t>
+      </w:r>
+      <w:r>
+        <w:rPr>
+          <w:rFonts w:ascii="Arial Unicode MS" w:eastAsia="Arial Unicode MS" w:hAnsi="Arial Unicode MS" w:cs="Arial Unicode MS"/>
+          <w:sz w:val="24"/>
+          <w:szCs w:val="24"/>
+        </w:rPr>
+        <w:t>https://link.springer.com/chapter/10.1007/978-3-030-22885-9_21)</w:t>
       </w:r>
     </w:p>
     <w:p>
@@ -2740,7 +3833,39 @@
           <w:sz w:val="24"/>
           <w:szCs w:val="24"/>
         </w:rPr>
-        <w:t>* Religion and Biology are academic axioms and Mathematics hold proofs and some axioms</w:t>
+        <w:t xml:space="preserve">[Experimenting with Spirituality: Analyzing </w:t>
+      </w:r>
+      <w:r>
+        <w:rPr>
+          <w:rFonts w:ascii="Arial Unicode MS" w:eastAsia="Arial Unicode MS" w:hAnsi="Arial Unicode MS" w:cs="Arial Unicode MS"/>
+          <w:sz w:val="24"/>
+          <w:szCs w:val="24"/>
+        </w:rPr>
+        <w:t>the</w:t>
+      </w:r>
+      <w:r>
+        <w:rPr>
+          <w:rFonts w:ascii="Arial Unicode MS" w:eastAsia="Arial Unicode MS" w:hAnsi="Arial Unicode MS" w:cs="Arial Unicode MS"/>
+          <w:sz w:val="24"/>
+          <w:szCs w:val="24"/>
+        </w:rPr>
+        <w:t xml:space="preserve"> God Gene in a Nonmajors Laboratory </w:t>
+      </w:r>
+      <w:r>
+        <w:rPr>
+          <w:rFonts w:ascii="Arial Unicode MS" w:eastAsia="Arial Unicode MS" w:hAnsi="Arial Unicode MS" w:cs="Arial Unicode MS"/>
+          <w:sz w:val="24"/>
+          <w:szCs w:val="24"/>
+        </w:rPr>
+        <w:t>Course] (</w:t>
+      </w:r>
+      <w:r>
+        <w:rPr>
+          <w:rFonts w:ascii="Arial Unicode MS" w:eastAsia="Arial Unicode MS" w:hAnsi="Arial Unicode MS" w:cs="Arial Unicode MS"/>
+          <w:sz w:val="24"/>
+          <w:szCs w:val="24"/>
+        </w:rPr>
+        <w:t>https://www.ncbi.nlm.nih.gov/pmc/articles/PMC2262126/)</w:t>
       </w:r>
     </w:p>
     <w:p>
@@ -2757,7 +3882,23 @@
           <w:sz w:val="24"/>
           <w:szCs w:val="24"/>
         </w:rPr>
-        <w:t>* Own a Patent through Microsoft's .NET patent promise</w:t>
+        <w:t xml:space="preserve">[The Supreme Court pared down a controversial anti-hacking </w:t>
+      </w:r>
+      <w:r>
+        <w:rPr>
+          <w:rFonts w:ascii="Arial Unicode MS" w:eastAsia="Arial Unicode MS" w:hAnsi="Arial Unicode MS" w:cs="Arial Unicode MS"/>
+          <w:sz w:val="24"/>
+          <w:szCs w:val="24"/>
+        </w:rPr>
+        <w:t>law] (</w:t>
+      </w:r>
+      <w:r>
+        <w:rPr>
+          <w:rFonts w:ascii="Arial Unicode MS" w:eastAsia="Arial Unicode MS" w:hAnsi="Arial Unicode MS" w:cs="Arial Unicode MS"/>
+          <w:sz w:val="24"/>
+          <w:szCs w:val="24"/>
+        </w:rPr>
+        <w:t>https://www.theverge.com/2021/6/5/22491859/supreme-court-van-buren-cfaa-hacking-law-scope-narrowed)</w:t>
       </w:r>
     </w:p>
     <w:p>
@@ -2774,25 +3915,39 @@
           <w:sz w:val="24"/>
           <w:szCs w:val="24"/>
         </w:rPr>
-        <w:t xml:space="preserve">* Saving up for a XKL TOAD-2, DEC System a new Mac Pro, </w:t>
-      </w:r>
-      <w:proofErr w:type="spellStart"/>
-      <w:r>
-        <w:rPr>
-          <w:rFonts w:ascii="Arial Unicode MS" w:eastAsia="Arial Unicode MS" w:hAnsi="Arial Unicode MS" w:cs="Arial Unicode MS"/>
-          <w:sz w:val="24"/>
-          <w:szCs w:val="24"/>
-        </w:rPr>
-        <w:t>vtVAX</w:t>
-      </w:r>
-      <w:proofErr w:type="spellEnd"/>
-      <w:r>
-        <w:rPr>
-          <w:rFonts w:ascii="Arial Unicode MS" w:eastAsia="Arial Unicode MS" w:hAnsi="Arial Unicode MS" w:cs="Arial Unicode MS"/>
-          <w:sz w:val="24"/>
-          <w:szCs w:val="24"/>
-        </w:rPr>
-        <w:t xml:space="preserve"> from AVT and running BSD 4.3Reno for VAX on x86 and a new HP Z8 Desktop and Microsoft, HP, and Apple Software in a renewable investment vehicle</w:t>
+        <w:t xml:space="preserve">I am a tested gifted </w:t>
+      </w:r>
+      <w:r>
+        <w:rPr>
+          <w:rFonts w:ascii="Arial Unicode MS" w:eastAsia="Arial Unicode MS" w:hAnsi="Arial Unicode MS" w:cs="Arial Unicode MS"/>
+          <w:sz w:val="24"/>
+          <w:szCs w:val="24"/>
+        </w:rPr>
+        <w:t>adult</w:t>
+      </w:r>
+      <w:r>
+        <w:rPr>
+          <w:rFonts w:ascii="Arial Unicode MS" w:eastAsia="Arial Unicode MS" w:hAnsi="Arial Unicode MS" w:cs="Arial Unicode MS"/>
+          <w:sz w:val="24"/>
+          <w:szCs w:val="24"/>
+        </w:rPr>
+        <w:t xml:space="preserve"> and have a small </w:t>
+      </w:r>
+      <w:r>
+        <w:rPr>
+          <w:rFonts w:ascii="Arial Unicode MS" w:eastAsia="Arial Unicode MS" w:hAnsi="Arial Unicode MS" w:cs="Arial Unicode MS"/>
+          <w:sz w:val="24"/>
+          <w:szCs w:val="24"/>
+        </w:rPr>
+        <w:t>behavioral</w:t>
+      </w:r>
+      <w:r>
+        <w:rPr>
+          <w:rFonts w:ascii="Arial Unicode MS" w:eastAsia="Arial Unicode MS" w:hAnsi="Arial Unicode MS" w:cs="Arial Unicode MS"/>
+          <w:sz w:val="24"/>
+          <w:szCs w:val="24"/>
+        </w:rPr>
+        <w:t xml:space="preserve"> problem</w:t>
       </w:r>
     </w:p>
     <w:p>
@@ -2803,1840 +3958,14 @@
           <w:szCs w:val="24"/>
         </w:rPr>
       </w:pPr>
-      <w:r>
-        <w:rPr>
-          <w:rFonts w:ascii="Arial Unicode MS" w:eastAsia="Arial Unicode MS" w:hAnsi="Arial Unicode MS" w:cs="Arial Unicode MS"/>
-          <w:sz w:val="24"/>
-          <w:szCs w:val="24"/>
-        </w:rPr>
-        <w:t>* Your Unisys UNIX is in your Walnut Creek collection.</w:t>
-      </w:r>
-    </w:p>
-    <w:p>
-      <w:pPr>
-        <w:rPr>
-          <w:rFonts w:ascii="Arial Unicode MS" w:eastAsia="Arial Unicode MS" w:hAnsi="Arial Unicode MS" w:cs="Arial Unicode MS"/>
-          <w:sz w:val="24"/>
-          <w:szCs w:val="24"/>
-        </w:rPr>
-      </w:pPr>
-      <w:r>
-        <w:rPr>
-          <w:rFonts w:ascii="Arial Unicode MS" w:eastAsia="Arial Unicode MS" w:hAnsi="Arial Unicode MS" w:cs="Arial Unicode MS"/>
-          <w:sz w:val="24"/>
-          <w:szCs w:val="24"/>
-        </w:rPr>
-        <w:t>* I have a lot is recognized capital gains from Microsoft and Macromedia because I was a shareholder using COCOMO II, options, and accounts receivable. Paid for Microsoft Money Plus and have a 1M capital return.</w:t>
-      </w:r>
-    </w:p>
-    <w:p>
-      <w:pPr>
-        <w:rPr>
-          <w:rFonts w:ascii="Arial Unicode MS" w:eastAsia="Arial Unicode MS" w:hAnsi="Arial Unicode MS" w:cs="Arial Unicode MS"/>
-          <w:sz w:val="24"/>
-          <w:szCs w:val="24"/>
-        </w:rPr>
-      </w:pPr>
-      <w:r>
-        <w:rPr>
-          <w:rFonts w:ascii="Arial Unicode MS" w:eastAsia="Arial Unicode MS" w:hAnsi="Arial Unicode MS" w:cs="Arial Unicode MS"/>
-          <w:sz w:val="24"/>
-          <w:szCs w:val="24"/>
-        </w:rPr>
-        <w:t xml:space="preserve">* </w:t>
-      </w:r>
-    </w:p>
-    <w:p>
-      <w:pPr>
-        <w:rPr>
-          <w:rFonts w:ascii="Arial Unicode MS" w:eastAsia="Arial Unicode MS" w:hAnsi="Arial Unicode MS" w:cs="Arial Unicode MS"/>
-          <w:sz w:val="24"/>
-          <w:szCs w:val="24"/>
-        </w:rPr>
-      </w:pPr>
-      <w:r>
-        <w:rPr>
-          <w:rFonts w:ascii="Arial Unicode MS" w:eastAsia="Arial Unicode MS" w:hAnsi="Arial Unicode MS" w:cs="Arial Unicode MS"/>
-          <w:sz w:val="24"/>
-          <w:szCs w:val="24"/>
-        </w:rPr>
-        <w:t xml:space="preserve">* [Medicare for </w:t>
-      </w:r>
-      <w:proofErr w:type="gramStart"/>
-      <w:r>
-        <w:rPr>
-          <w:rFonts w:ascii="Arial Unicode MS" w:eastAsia="Arial Unicode MS" w:hAnsi="Arial Unicode MS" w:cs="Arial Unicode MS"/>
-          <w:sz w:val="24"/>
-          <w:szCs w:val="24"/>
-        </w:rPr>
-        <w:t>all](</w:t>
-      </w:r>
-      <w:proofErr w:type="gramEnd"/>
-      <w:r>
-        <w:rPr>
-          <w:rFonts w:ascii="Arial Unicode MS" w:eastAsia="Arial Unicode MS" w:hAnsi="Arial Unicode MS" w:cs="Arial Unicode MS"/>
-          <w:sz w:val="24"/>
-          <w:szCs w:val="24"/>
-        </w:rPr>
-        <w:t>https://medicare4all.org/)</w:t>
-      </w:r>
-    </w:p>
-    <w:p>
-      <w:pPr>
-        <w:rPr>
-          <w:rFonts w:ascii="Arial Unicode MS" w:eastAsia="Arial Unicode MS" w:hAnsi="Arial Unicode MS" w:cs="Arial Unicode MS"/>
-          <w:sz w:val="24"/>
-          <w:szCs w:val="24"/>
-        </w:rPr>
-      </w:pPr>
-      <w:r>
-        <w:rPr>
-          <w:rFonts w:ascii="Arial Unicode MS" w:eastAsia="Arial Unicode MS" w:hAnsi="Arial Unicode MS" w:cs="Arial Unicode MS"/>
-          <w:sz w:val="24"/>
-          <w:szCs w:val="24"/>
-        </w:rPr>
-        <w:t xml:space="preserve">* [I will be Privately Placed by the SEC in 2 Years and cash out some Startup </w:t>
-      </w:r>
-      <w:proofErr w:type="gramStart"/>
-      <w:r>
-        <w:rPr>
-          <w:rFonts w:ascii="Arial Unicode MS" w:eastAsia="Arial Unicode MS" w:hAnsi="Arial Unicode MS" w:cs="Arial Unicode MS"/>
-          <w:sz w:val="24"/>
-          <w:szCs w:val="24"/>
-        </w:rPr>
-        <w:t>shares](</w:t>
-      </w:r>
-      <w:proofErr w:type="gramEnd"/>
-      <w:r>
-        <w:rPr>
-          <w:rFonts w:ascii="Arial Unicode MS" w:eastAsia="Arial Unicode MS" w:hAnsi="Arial Unicode MS" w:cs="Arial Unicode MS"/>
-          <w:sz w:val="24"/>
-          <w:szCs w:val="24"/>
-        </w:rPr>
-        <w:t>https://www.sec.gov/education/smallbusiness/exemptofferings/rule506b)</w:t>
-      </w:r>
-    </w:p>
-    <w:p>
-      <w:pPr>
-        <w:rPr>
-          <w:rFonts w:ascii="Arial Unicode MS" w:eastAsia="Arial Unicode MS" w:hAnsi="Arial Unicode MS" w:cs="Arial Unicode MS"/>
-          <w:sz w:val="24"/>
-          <w:szCs w:val="24"/>
-        </w:rPr>
-      </w:pPr>
-      <w:r>
-        <w:rPr>
-          <w:rFonts w:ascii="Arial Unicode MS" w:eastAsia="Arial Unicode MS" w:hAnsi="Arial Unicode MS" w:cs="Arial Unicode MS"/>
-          <w:sz w:val="24"/>
-          <w:szCs w:val="24"/>
-        </w:rPr>
-        <w:t xml:space="preserve">* I use Visual Studio 2005, 2010, 2015, 2017, with </w:t>
-      </w:r>
-      <w:proofErr w:type="gramStart"/>
-      <w:r>
-        <w:rPr>
-          <w:rFonts w:ascii="Arial Unicode MS" w:eastAsia="Arial Unicode MS" w:hAnsi="Arial Unicode MS" w:cs="Arial Unicode MS"/>
-          <w:sz w:val="24"/>
-          <w:szCs w:val="24"/>
-        </w:rPr>
-        <w:t>2019  and</w:t>
-      </w:r>
-      <w:proofErr w:type="gramEnd"/>
-      <w:r>
-        <w:rPr>
-          <w:rFonts w:ascii="Arial Unicode MS" w:eastAsia="Arial Unicode MS" w:hAnsi="Arial Unicode MS" w:cs="Arial Unicode MS"/>
-          <w:sz w:val="24"/>
-          <w:szCs w:val="24"/>
-        </w:rPr>
-        <w:t xml:space="preserve"> 2022 build tools the 2003, and Vista DDK and SDK's.</w:t>
-      </w:r>
-    </w:p>
-    <w:p>
-      <w:pPr>
-        <w:rPr>
-          <w:rFonts w:ascii="Arial Unicode MS" w:eastAsia="Arial Unicode MS" w:hAnsi="Arial Unicode MS" w:cs="Arial Unicode MS"/>
-          <w:sz w:val="24"/>
-          <w:szCs w:val="24"/>
-        </w:rPr>
-      </w:pPr>
-      <w:r>
-        <w:rPr>
-          <w:rFonts w:ascii="Arial Unicode MS" w:eastAsia="Arial Unicode MS" w:hAnsi="Arial Unicode MS" w:cs="Arial Unicode MS"/>
-          <w:sz w:val="24"/>
-          <w:szCs w:val="24"/>
-        </w:rPr>
-        <w:t>* Jonathan Moore will have his revenge on Southwest Virginia, RIP Paul Allen</w:t>
-      </w:r>
-    </w:p>
-    <w:p>
-      <w:pPr>
-        <w:rPr>
-          <w:rFonts w:ascii="Arial Unicode MS" w:eastAsia="Arial Unicode MS" w:hAnsi="Arial Unicode MS" w:cs="Arial Unicode MS"/>
-          <w:sz w:val="24"/>
-          <w:szCs w:val="24"/>
-        </w:rPr>
-      </w:pPr>
-    </w:p>
-    <w:p>
-      <w:pPr>
-        <w:rPr>
-          <w:rFonts w:ascii="Arial Unicode MS" w:eastAsia="Arial Unicode MS" w:hAnsi="Arial Unicode MS" w:cs="Arial Unicode MS"/>
-          <w:sz w:val="24"/>
-          <w:szCs w:val="24"/>
-        </w:rPr>
-      </w:pPr>
-      <w:r>
-        <w:rPr>
-          <w:rFonts w:ascii="Arial Unicode MS" w:eastAsia="Arial Unicode MS" w:hAnsi="Arial Unicode MS" w:cs="Arial Unicode MS"/>
-          <w:sz w:val="24"/>
-          <w:szCs w:val="24"/>
-        </w:rPr>
-        <w:t>* Bill, thank you. The world is a better place, Jobs told Gates after the Microsoft exec agreed to make a $150 million investment in Apple. --Is our industry Zero Sum?</w:t>
-      </w:r>
-    </w:p>
-    <w:p>
-      <w:pPr>
-        <w:rPr>
-          <w:rFonts w:ascii="Arial Unicode MS" w:eastAsia="Arial Unicode MS" w:hAnsi="Arial Unicode MS" w:cs="Arial Unicode MS"/>
-          <w:sz w:val="24"/>
-          <w:szCs w:val="24"/>
-        </w:rPr>
-      </w:pPr>
-    </w:p>
-    <w:p>
-      <w:pPr>
-        <w:rPr>
-          <w:rFonts w:ascii="Arial Unicode MS" w:eastAsia="Arial Unicode MS" w:hAnsi="Arial Unicode MS" w:cs="Arial Unicode MS"/>
-          <w:sz w:val="24"/>
-          <w:szCs w:val="24"/>
-        </w:rPr>
-      </w:pPr>
-      <w:r>
-        <w:rPr>
-          <w:rFonts w:ascii="Arial Unicode MS" w:eastAsia="Arial Unicode MS" w:hAnsi="Arial Unicode MS" w:cs="Arial Unicode MS"/>
-          <w:sz w:val="24"/>
-          <w:szCs w:val="24"/>
-        </w:rPr>
-        <w:t>My secret to staying young is I don't compete.</w:t>
-      </w:r>
-    </w:p>
-    <w:p>
-      <w:pPr>
-        <w:rPr>
-          <w:rFonts w:ascii="Arial Unicode MS" w:eastAsia="Arial Unicode MS" w:hAnsi="Arial Unicode MS" w:cs="Arial Unicode MS"/>
-          <w:sz w:val="24"/>
-          <w:szCs w:val="24"/>
-        </w:rPr>
-      </w:pPr>
-    </w:p>
-    <w:p>
-      <w:pPr>
-        <w:rPr>
-          <w:rFonts w:ascii="Arial Unicode MS" w:eastAsia="Arial Unicode MS" w:hAnsi="Arial Unicode MS" w:cs="Arial Unicode MS"/>
-          <w:sz w:val="24"/>
-          <w:szCs w:val="24"/>
-        </w:rPr>
-      </w:pPr>
-    </w:p>
-    <w:p>
-      <w:pPr>
-        <w:rPr>
-          <w:rFonts w:ascii="Arial Unicode MS" w:eastAsia="Arial Unicode MS" w:hAnsi="Arial Unicode MS" w:cs="Arial Unicode MS"/>
-          <w:sz w:val="24"/>
-          <w:szCs w:val="24"/>
-        </w:rPr>
-      </w:pPr>
-      <w:r>
-        <w:rPr>
-          <w:rFonts w:ascii="Arial Unicode MS" w:eastAsia="Arial Unicode MS" w:hAnsi="Arial Unicode MS" w:cs="Arial Unicode MS"/>
-          <w:sz w:val="24"/>
-          <w:szCs w:val="24"/>
-        </w:rPr>
-        <w:t>RIP Paul Allen</w:t>
-      </w:r>
-    </w:p>
-    <w:p>
-      <w:pPr>
-        <w:rPr>
-          <w:rFonts w:ascii="Arial Unicode MS" w:eastAsia="Arial Unicode MS" w:hAnsi="Arial Unicode MS" w:cs="Arial Unicode MS"/>
-          <w:sz w:val="24"/>
-          <w:szCs w:val="24"/>
-        </w:rPr>
-      </w:pPr>
-    </w:p>
-    <w:p>
-      <w:pPr>
-        <w:rPr>
-          <w:rFonts w:ascii="Arial Unicode MS" w:eastAsia="Arial Unicode MS" w:hAnsi="Arial Unicode MS" w:cs="Arial Unicode MS"/>
-          <w:sz w:val="24"/>
-          <w:szCs w:val="24"/>
-        </w:rPr>
-      </w:pPr>
-      <w:r>
-        <w:rPr>
-          <w:rFonts w:ascii="Arial Unicode MS" w:eastAsia="Arial Unicode MS" w:hAnsi="Arial Unicode MS" w:cs="Arial Unicode MS"/>
-          <w:sz w:val="24"/>
-          <w:szCs w:val="24"/>
-        </w:rPr>
-        <w:t>[]()</w:t>
-      </w:r>
-    </w:p>
-    <w:p>
-      <w:pPr>
-        <w:rPr>
-          <w:rFonts w:ascii="Arial Unicode MS" w:eastAsia="Arial Unicode MS" w:hAnsi="Arial Unicode MS" w:cs="Arial Unicode MS"/>
-          <w:sz w:val="24"/>
-          <w:szCs w:val="24"/>
-        </w:rPr>
-      </w:pPr>
-    </w:p>
-    <w:p>
-      <w:pPr>
-        <w:rPr>
-          <w:rFonts w:ascii="Arial Unicode MS" w:eastAsia="Arial Unicode MS" w:hAnsi="Arial Unicode MS" w:cs="Arial Unicode MS"/>
-          <w:sz w:val="24"/>
-          <w:szCs w:val="24"/>
-        </w:rPr>
-      </w:pPr>
-      <w:r>
-        <w:rPr>
-          <w:rFonts w:ascii="Arial Unicode MS" w:eastAsia="Arial Unicode MS" w:hAnsi="Arial Unicode MS" w:cs="Arial Unicode MS"/>
-          <w:sz w:val="24"/>
-          <w:szCs w:val="24"/>
-        </w:rPr>
-        <w:t xml:space="preserve">[Disease competition as a factor in ecological studies of mortality: the case of urban </w:t>
-      </w:r>
-      <w:proofErr w:type="gramStart"/>
-      <w:r>
-        <w:rPr>
-          <w:rFonts w:ascii="Arial Unicode MS" w:eastAsia="Arial Unicode MS" w:hAnsi="Arial Unicode MS" w:cs="Arial Unicode MS"/>
-          <w:sz w:val="24"/>
-          <w:szCs w:val="24"/>
-        </w:rPr>
-        <w:t>centers ]</w:t>
-      </w:r>
-      <w:proofErr w:type="gramEnd"/>
-      <w:r>
-        <w:rPr>
-          <w:rFonts w:ascii="Arial Unicode MS" w:eastAsia="Arial Unicode MS" w:hAnsi="Arial Unicode MS" w:cs="Arial Unicode MS"/>
-          <w:sz w:val="24"/>
-          <w:szCs w:val="24"/>
-        </w:rPr>
-        <w:t>(https://pubmed.ncbi.nlm.nih.gov/3493534/)</w:t>
-      </w:r>
-    </w:p>
-    <w:p>
-      <w:pPr>
-        <w:rPr>
-          <w:rFonts w:ascii="Arial Unicode MS" w:eastAsia="Arial Unicode MS" w:hAnsi="Arial Unicode MS" w:cs="Arial Unicode MS"/>
-          <w:sz w:val="24"/>
-          <w:szCs w:val="24"/>
-        </w:rPr>
-      </w:pPr>
-    </w:p>
-    <w:p>
-      <w:pPr>
-        <w:rPr>
-          <w:rFonts w:ascii="Arial Unicode MS" w:eastAsia="Arial Unicode MS" w:hAnsi="Arial Unicode MS" w:cs="Arial Unicode MS"/>
-          <w:sz w:val="24"/>
-          <w:szCs w:val="24"/>
-        </w:rPr>
-      </w:pPr>
-      <w:r>
-        <w:rPr>
-          <w:rFonts w:ascii="Arial Unicode MS" w:eastAsia="Arial Unicode MS" w:hAnsi="Arial Unicode MS" w:cs="Arial Unicode MS"/>
-          <w:sz w:val="24"/>
-          <w:szCs w:val="24"/>
-        </w:rPr>
-        <w:t xml:space="preserve">[Theorizing that Aging is an Emergent Property of Cellular </w:t>
-      </w:r>
-      <w:proofErr w:type="gramStart"/>
-      <w:r>
-        <w:rPr>
-          <w:rFonts w:ascii="Arial Unicode MS" w:eastAsia="Arial Unicode MS" w:hAnsi="Arial Unicode MS" w:cs="Arial Unicode MS"/>
-          <w:sz w:val="24"/>
-          <w:szCs w:val="24"/>
-        </w:rPr>
-        <w:t>Competition](</w:t>
-      </w:r>
-      <w:proofErr w:type="gramEnd"/>
-      <w:r>
-        <w:rPr>
-          <w:rFonts w:ascii="Arial Unicode MS" w:eastAsia="Arial Unicode MS" w:hAnsi="Arial Unicode MS" w:cs="Arial Unicode MS"/>
-          <w:sz w:val="24"/>
-          <w:szCs w:val="24"/>
-        </w:rPr>
-        <w:t>https://www.fightaging.org/archives/2017/10/theorizing-that-aging-is-an-emergent-property-of-cellular-competition/)</w:t>
-      </w:r>
-    </w:p>
-    <w:p>
-      <w:pPr>
-        <w:rPr>
-          <w:rFonts w:ascii="Arial Unicode MS" w:eastAsia="Arial Unicode MS" w:hAnsi="Arial Unicode MS" w:cs="Arial Unicode MS"/>
-          <w:sz w:val="24"/>
-          <w:szCs w:val="24"/>
-        </w:rPr>
-      </w:pPr>
-    </w:p>
-    <w:p>
-      <w:pPr>
-        <w:rPr>
-          <w:rFonts w:ascii="Arial Unicode MS" w:eastAsia="Arial Unicode MS" w:hAnsi="Arial Unicode MS" w:cs="Arial Unicode MS"/>
-          <w:sz w:val="24"/>
-          <w:szCs w:val="24"/>
-        </w:rPr>
-      </w:pPr>
-      <w:r>
-        <w:rPr>
-          <w:rFonts w:ascii="Arial Unicode MS" w:eastAsia="Arial Unicode MS" w:hAnsi="Arial Unicode MS" w:cs="Arial Unicode MS"/>
-          <w:sz w:val="24"/>
-          <w:szCs w:val="24"/>
-        </w:rPr>
-        <w:t xml:space="preserve">[Restoring Nobility to the </w:t>
-      </w:r>
-      <w:proofErr w:type="gramStart"/>
-      <w:r>
-        <w:rPr>
-          <w:rFonts w:ascii="Arial Unicode MS" w:eastAsia="Arial Unicode MS" w:hAnsi="Arial Unicode MS" w:cs="Arial Unicode MS"/>
-          <w:sz w:val="24"/>
-          <w:szCs w:val="24"/>
-        </w:rPr>
-        <w:t>Constitution](</w:t>
-      </w:r>
-      <w:proofErr w:type="gramEnd"/>
-      <w:r>
-        <w:rPr>
-          <w:rFonts w:ascii="Arial Unicode MS" w:eastAsia="Arial Unicode MS" w:hAnsi="Arial Unicode MS" w:cs="Arial Unicode MS"/>
-          <w:sz w:val="24"/>
-          <w:szCs w:val="24"/>
-        </w:rPr>
-        <w:t>https://papers.ssrn.com/sol3/papers.cfm?abstract_id=2335822)</w:t>
-      </w:r>
-    </w:p>
-    <w:p>
-      <w:pPr>
-        <w:rPr>
-          <w:rFonts w:ascii="Arial Unicode MS" w:eastAsia="Arial Unicode MS" w:hAnsi="Arial Unicode MS" w:cs="Arial Unicode MS"/>
-          <w:sz w:val="24"/>
-          <w:szCs w:val="24"/>
-        </w:rPr>
-      </w:pPr>
-    </w:p>
-    <w:p>
-      <w:pPr>
-        <w:rPr>
-          <w:rFonts w:ascii="Arial Unicode MS" w:eastAsia="Arial Unicode MS" w:hAnsi="Arial Unicode MS" w:cs="Arial Unicode MS"/>
-          <w:sz w:val="24"/>
-          <w:szCs w:val="24"/>
-        </w:rPr>
-      </w:pPr>
-      <w:r>
-        <w:rPr>
-          <w:rFonts w:ascii="Arial Unicode MS" w:eastAsia="Arial Unicode MS" w:hAnsi="Arial Unicode MS" w:cs="Arial Unicode MS"/>
-          <w:sz w:val="24"/>
-          <w:szCs w:val="24"/>
-        </w:rPr>
-        <w:t xml:space="preserve">[America Has a Nobility </w:t>
-      </w:r>
-      <w:proofErr w:type="gramStart"/>
-      <w:r>
-        <w:rPr>
-          <w:rFonts w:ascii="Arial Unicode MS" w:eastAsia="Arial Unicode MS" w:hAnsi="Arial Unicode MS" w:cs="Arial Unicode MS"/>
-          <w:sz w:val="24"/>
-          <w:szCs w:val="24"/>
-        </w:rPr>
-        <w:t>Problem](</w:t>
-      </w:r>
-      <w:proofErr w:type="gramEnd"/>
-      <w:r>
-        <w:rPr>
-          <w:rFonts w:ascii="Arial Unicode MS" w:eastAsia="Arial Unicode MS" w:hAnsi="Arial Unicode MS" w:cs="Arial Unicode MS"/>
-          <w:sz w:val="24"/>
-          <w:szCs w:val="24"/>
-        </w:rPr>
-        <w:t>https://www.usatoday.com/story/opinion/2018/07/16/americas-nobility-problem-ruling-class-pays-no-consequences-failure-column/786512002/)</w:t>
-      </w:r>
-    </w:p>
-    <w:p>
-      <w:pPr>
-        <w:rPr>
-          <w:rFonts w:ascii="Arial Unicode MS" w:eastAsia="Arial Unicode MS" w:hAnsi="Arial Unicode MS" w:cs="Arial Unicode MS"/>
-          <w:sz w:val="24"/>
-          <w:szCs w:val="24"/>
-        </w:rPr>
-      </w:pPr>
-    </w:p>
-    <w:p>
-      <w:pPr>
-        <w:rPr>
-          <w:rFonts w:ascii="Arial Unicode MS" w:eastAsia="Arial Unicode MS" w:hAnsi="Arial Unicode MS" w:cs="Arial Unicode MS"/>
-          <w:sz w:val="24"/>
-          <w:szCs w:val="24"/>
-        </w:rPr>
-      </w:pPr>
-      <w:r>
-        <w:rPr>
-          <w:rFonts w:ascii="Arial Unicode MS" w:eastAsia="Arial Unicode MS" w:hAnsi="Arial Unicode MS" w:cs="Arial Unicode MS"/>
-          <w:sz w:val="24"/>
-          <w:szCs w:val="24"/>
-        </w:rPr>
-        <w:t>[Microsoft Heritage Activists Preserve</w:t>
-      </w:r>
-      <w:proofErr w:type="gramStart"/>
-      <w:r>
-        <w:rPr>
-          <w:rFonts w:ascii="Arial Unicode MS" w:eastAsia="Arial Unicode MS" w:hAnsi="Arial Unicode MS" w:cs="Arial Unicode MS"/>
-          <w:sz w:val="24"/>
-          <w:szCs w:val="24"/>
-        </w:rPr>
-        <w:t>.](</w:t>
-      </w:r>
-      <w:proofErr w:type="gramEnd"/>
-      <w:r>
-        <w:rPr>
-          <w:rFonts w:ascii="Arial Unicode MS" w:eastAsia="Arial Unicode MS" w:hAnsi="Arial Unicode MS" w:cs="Arial Unicode MS"/>
-          <w:sz w:val="24"/>
-          <w:szCs w:val="24"/>
-        </w:rPr>
-        <w:t>https://news.microsoft.com/transform/heritage-activists-preserve-global-landmarks-ruined-in-war-threatened-by-time/)</w:t>
-      </w:r>
-    </w:p>
-    <w:p>
-      <w:pPr>
-        <w:rPr>
-          <w:rFonts w:ascii="Arial Unicode MS" w:eastAsia="Arial Unicode MS" w:hAnsi="Arial Unicode MS" w:cs="Arial Unicode MS"/>
-          <w:sz w:val="24"/>
-          <w:szCs w:val="24"/>
-        </w:rPr>
-      </w:pPr>
-    </w:p>
-    <w:p>
-      <w:pPr>
-        <w:rPr>
-          <w:rFonts w:ascii="Arial Unicode MS" w:eastAsia="Arial Unicode MS" w:hAnsi="Arial Unicode MS" w:cs="Arial Unicode MS"/>
-          <w:sz w:val="24"/>
-          <w:szCs w:val="24"/>
-        </w:rPr>
-      </w:pPr>
-      <w:r>
-        <w:rPr>
-          <w:rFonts w:ascii="Arial Unicode MS" w:eastAsia="Arial Unicode MS" w:hAnsi="Arial Unicode MS" w:cs="Arial Unicode MS"/>
-          <w:sz w:val="24"/>
-          <w:szCs w:val="24"/>
-        </w:rPr>
-        <w:t>[</w:t>
-      </w:r>
-      <w:proofErr w:type="spellStart"/>
-      <w:r>
-        <w:rPr>
-          <w:rFonts w:ascii="Arial Unicode MS" w:eastAsia="Arial Unicode MS" w:hAnsi="Arial Unicode MS" w:cs="Arial Unicode MS"/>
-          <w:sz w:val="24"/>
-          <w:szCs w:val="24"/>
-        </w:rPr>
-        <w:t>Conservitives</w:t>
-      </w:r>
-      <w:proofErr w:type="spellEnd"/>
-      <w:r>
-        <w:rPr>
-          <w:rFonts w:ascii="Arial Unicode MS" w:eastAsia="Arial Unicode MS" w:hAnsi="Arial Unicode MS" w:cs="Arial Unicode MS"/>
-          <w:sz w:val="24"/>
-          <w:szCs w:val="24"/>
-        </w:rPr>
-        <w:t xml:space="preserve"> </w:t>
-      </w:r>
-      <w:proofErr w:type="spellStart"/>
-      <w:r>
-        <w:rPr>
-          <w:rFonts w:ascii="Arial Unicode MS" w:eastAsia="Arial Unicode MS" w:hAnsi="Arial Unicode MS" w:cs="Arial Unicode MS"/>
-          <w:sz w:val="24"/>
-          <w:szCs w:val="24"/>
-        </w:rPr>
-        <w:t>Schizophinia</w:t>
-      </w:r>
-      <w:proofErr w:type="spellEnd"/>
-      <w:r>
-        <w:rPr>
-          <w:rFonts w:ascii="Arial Unicode MS" w:eastAsia="Arial Unicode MS" w:hAnsi="Arial Unicode MS" w:cs="Arial Unicode MS"/>
-          <w:sz w:val="24"/>
-          <w:szCs w:val="24"/>
-        </w:rPr>
-        <w:t xml:space="preserve"> CIA </w:t>
-      </w:r>
-      <w:proofErr w:type="gramStart"/>
-      <w:r>
-        <w:rPr>
-          <w:rFonts w:ascii="Arial Unicode MS" w:eastAsia="Arial Unicode MS" w:hAnsi="Arial Unicode MS" w:cs="Arial Unicode MS"/>
-          <w:sz w:val="24"/>
-          <w:szCs w:val="24"/>
-        </w:rPr>
-        <w:t>Unclassified](</w:t>
-      </w:r>
-      <w:proofErr w:type="gramEnd"/>
-      <w:r>
-        <w:rPr>
-          <w:rFonts w:ascii="Arial Unicode MS" w:eastAsia="Arial Unicode MS" w:hAnsi="Arial Unicode MS" w:cs="Arial Unicode MS"/>
-          <w:sz w:val="24"/>
-          <w:szCs w:val="24"/>
-        </w:rPr>
-        <w:t>papers/CIA-RDP90-00965R000605140002-7.pdf)</w:t>
-      </w:r>
-    </w:p>
-    <w:p>
-      <w:pPr>
-        <w:rPr>
-          <w:rFonts w:ascii="Arial Unicode MS" w:eastAsia="Arial Unicode MS" w:hAnsi="Arial Unicode MS" w:cs="Arial Unicode MS"/>
-          <w:sz w:val="24"/>
-          <w:szCs w:val="24"/>
-        </w:rPr>
-      </w:pPr>
-    </w:p>
-    <w:p>
-      <w:pPr>
-        <w:rPr>
-          <w:rFonts w:ascii="Arial Unicode MS" w:eastAsia="Arial Unicode MS" w:hAnsi="Arial Unicode MS" w:cs="Arial Unicode MS"/>
-          <w:sz w:val="24"/>
-          <w:szCs w:val="24"/>
-        </w:rPr>
-      </w:pPr>
-      <w:r>
-        <w:rPr>
-          <w:rFonts w:ascii="Arial Unicode MS" w:eastAsia="Arial Unicode MS" w:hAnsi="Arial Unicode MS" w:cs="Arial Unicode MS"/>
-          <w:sz w:val="24"/>
-          <w:szCs w:val="24"/>
-        </w:rPr>
-        <w:t xml:space="preserve">[Maternal Influenza Viral Infection Causes Schizophrenia-Like Alterations of 5-HT2A and mGlu2 Receptors in the Adult </w:t>
-      </w:r>
-      <w:proofErr w:type="gramStart"/>
-      <w:r>
-        <w:rPr>
-          <w:rFonts w:ascii="Arial Unicode MS" w:eastAsia="Arial Unicode MS" w:hAnsi="Arial Unicode MS" w:cs="Arial Unicode MS"/>
-          <w:sz w:val="24"/>
-          <w:szCs w:val="24"/>
-        </w:rPr>
-        <w:t>Offspring](</w:t>
-      </w:r>
-      <w:proofErr w:type="gramEnd"/>
-      <w:r>
-        <w:rPr>
-          <w:rFonts w:ascii="Arial Unicode MS" w:eastAsia="Arial Unicode MS" w:hAnsi="Arial Unicode MS" w:cs="Arial Unicode MS"/>
-          <w:sz w:val="24"/>
-          <w:szCs w:val="24"/>
-        </w:rPr>
-        <w:t>https://www.jneurosci.org/content/31/5/1863)</w:t>
-      </w:r>
-    </w:p>
-    <w:p>
-      <w:pPr>
-        <w:rPr>
-          <w:rFonts w:ascii="Arial Unicode MS" w:eastAsia="Arial Unicode MS" w:hAnsi="Arial Unicode MS" w:cs="Arial Unicode MS"/>
-          <w:sz w:val="24"/>
-          <w:szCs w:val="24"/>
-        </w:rPr>
-      </w:pPr>
-    </w:p>
-    <w:p>
-      <w:pPr>
-        <w:rPr>
-          <w:rFonts w:ascii="Arial Unicode MS" w:eastAsia="Arial Unicode MS" w:hAnsi="Arial Unicode MS" w:cs="Arial Unicode MS"/>
-          <w:sz w:val="24"/>
-          <w:szCs w:val="24"/>
-        </w:rPr>
-      </w:pPr>
-      <w:r>
-        <w:rPr>
-          <w:rFonts w:ascii="Arial Unicode MS" w:eastAsia="Arial Unicode MS" w:hAnsi="Arial Unicode MS" w:cs="Arial Unicode MS"/>
-          <w:sz w:val="24"/>
-          <w:szCs w:val="24"/>
-        </w:rPr>
-        <w:t xml:space="preserve">[Evolutionary Relationships among Extinct and Extant Sloths: The Evidence of Mitogenomes and Retroviruses Moore Extant </w:t>
-      </w:r>
-      <w:proofErr w:type="gramStart"/>
-      <w:r>
-        <w:rPr>
-          <w:rFonts w:ascii="Arial Unicode MS" w:eastAsia="Arial Unicode MS" w:hAnsi="Arial Unicode MS" w:cs="Arial Unicode MS"/>
-          <w:sz w:val="24"/>
-          <w:szCs w:val="24"/>
-        </w:rPr>
-        <w:t>1954](</w:t>
-      </w:r>
-      <w:proofErr w:type="gramEnd"/>
-      <w:r>
-        <w:rPr>
-          <w:rFonts w:ascii="Arial Unicode MS" w:eastAsia="Arial Unicode MS" w:hAnsi="Arial Unicode MS" w:cs="Arial Unicode MS"/>
-          <w:sz w:val="24"/>
-          <w:szCs w:val="24"/>
-        </w:rPr>
-        <w:t>https://academic.oup.com/gbe/article/8/3/607/2574116)</w:t>
-      </w:r>
-    </w:p>
-    <w:p>
-      <w:pPr>
-        <w:rPr>
-          <w:rFonts w:ascii="Arial Unicode MS" w:eastAsia="Arial Unicode MS" w:hAnsi="Arial Unicode MS" w:cs="Arial Unicode MS"/>
-          <w:sz w:val="24"/>
-          <w:szCs w:val="24"/>
-        </w:rPr>
-      </w:pPr>
-    </w:p>
-    <w:p>
-      <w:pPr>
-        <w:rPr>
-          <w:rFonts w:ascii="Arial Unicode MS" w:eastAsia="Arial Unicode MS" w:hAnsi="Arial Unicode MS" w:cs="Arial Unicode MS"/>
-          <w:sz w:val="24"/>
-          <w:szCs w:val="24"/>
-        </w:rPr>
-      </w:pPr>
-      <w:r>
-        <w:rPr>
-          <w:rFonts w:ascii="Arial Unicode MS" w:eastAsia="Arial Unicode MS" w:hAnsi="Arial Unicode MS" w:cs="Arial Unicode MS"/>
-          <w:sz w:val="24"/>
-          <w:szCs w:val="24"/>
-        </w:rPr>
-        <w:t xml:space="preserve">[11 of the oldest animals ever, ranked by </w:t>
-      </w:r>
-      <w:proofErr w:type="gramStart"/>
-      <w:r>
-        <w:rPr>
-          <w:rFonts w:ascii="Arial Unicode MS" w:eastAsia="Arial Unicode MS" w:hAnsi="Arial Unicode MS" w:cs="Arial Unicode MS"/>
-          <w:sz w:val="24"/>
-          <w:szCs w:val="24"/>
-        </w:rPr>
-        <w:t>age](</w:t>
-      </w:r>
-      <w:proofErr w:type="gramEnd"/>
-      <w:r>
-        <w:rPr>
-          <w:rFonts w:ascii="Arial Unicode MS" w:eastAsia="Arial Unicode MS" w:hAnsi="Arial Unicode MS" w:cs="Arial Unicode MS"/>
-          <w:sz w:val="24"/>
-          <w:szCs w:val="24"/>
-        </w:rPr>
-        <w:t>https://www.businessinsider.com/some-of-worlds-oldest-animals-ranked-by-age-2019-4)</w:t>
-      </w:r>
-    </w:p>
-    <w:p>
-      <w:pPr>
-        <w:rPr>
-          <w:rFonts w:ascii="Arial Unicode MS" w:eastAsia="Arial Unicode MS" w:hAnsi="Arial Unicode MS" w:cs="Arial Unicode MS"/>
-          <w:sz w:val="24"/>
-          <w:szCs w:val="24"/>
-        </w:rPr>
-      </w:pPr>
-    </w:p>
-    <w:p>
-      <w:pPr>
-        <w:rPr>
-          <w:rFonts w:ascii="Arial Unicode MS" w:eastAsia="Arial Unicode MS" w:hAnsi="Arial Unicode MS" w:cs="Arial Unicode MS"/>
-          <w:sz w:val="24"/>
-          <w:szCs w:val="24"/>
-        </w:rPr>
-      </w:pPr>
-      <w:r>
-        <w:rPr>
-          <w:rFonts w:ascii="Arial Unicode MS" w:eastAsia="Arial Unicode MS" w:hAnsi="Arial Unicode MS" w:cs="Arial Unicode MS"/>
-          <w:sz w:val="24"/>
-          <w:szCs w:val="24"/>
-        </w:rPr>
-        <w:t>[Alex Jones blames conspiracy claims on ‘psychosis</w:t>
-      </w:r>
-      <w:proofErr w:type="gramStart"/>
-      <w:r>
-        <w:rPr>
-          <w:rFonts w:ascii="Arial Unicode MS" w:eastAsia="Arial Unicode MS" w:hAnsi="Arial Unicode MS" w:cs="Arial Unicode MS"/>
-          <w:sz w:val="24"/>
-          <w:szCs w:val="24"/>
-        </w:rPr>
-        <w:t>’](</w:t>
-      </w:r>
-      <w:proofErr w:type="gramEnd"/>
-      <w:r>
-        <w:rPr>
-          <w:rFonts w:ascii="Arial Unicode MS" w:eastAsia="Arial Unicode MS" w:hAnsi="Arial Unicode MS" w:cs="Arial Unicode MS"/>
-          <w:sz w:val="24"/>
-          <w:szCs w:val="24"/>
-        </w:rPr>
-        <w:t>https://apnews.com/article/us-news-texas-lawsuits-connecticut-north-america-d577b2fac08d40c4bf56a662a9ab04cd)</w:t>
-      </w:r>
-    </w:p>
-    <w:p>
-      <w:pPr>
-        <w:rPr>
-          <w:rFonts w:ascii="Arial Unicode MS" w:eastAsia="Arial Unicode MS" w:hAnsi="Arial Unicode MS" w:cs="Arial Unicode MS"/>
-          <w:sz w:val="24"/>
-          <w:szCs w:val="24"/>
-        </w:rPr>
-      </w:pPr>
-    </w:p>
-    <w:p>
-      <w:pPr>
-        <w:rPr>
-          <w:rFonts w:ascii="Arial Unicode MS" w:eastAsia="Arial Unicode MS" w:hAnsi="Arial Unicode MS" w:cs="Arial Unicode MS"/>
-          <w:sz w:val="24"/>
-          <w:szCs w:val="24"/>
-        </w:rPr>
-      </w:pPr>
-      <w:r>
-        <w:rPr>
-          <w:rFonts w:ascii="Arial Unicode MS" w:eastAsia="Arial Unicode MS" w:hAnsi="Arial Unicode MS" w:cs="Arial Unicode MS"/>
-          <w:sz w:val="24"/>
-          <w:szCs w:val="24"/>
-        </w:rPr>
-        <w:t xml:space="preserve">[NIMH funding to shift away from DSM </w:t>
-      </w:r>
-      <w:proofErr w:type="gramStart"/>
-      <w:r>
-        <w:rPr>
-          <w:rFonts w:ascii="Arial Unicode MS" w:eastAsia="Arial Unicode MS" w:hAnsi="Arial Unicode MS" w:cs="Arial Unicode MS"/>
-          <w:sz w:val="24"/>
-          <w:szCs w:val="24"/>
-        </w:rPr>
-        <w:t>categories](</w:t>
-      </w:r>
-      <w:proofErr w:type="gramEnd"/>
-      <w:r>
-        <w:rPr>
-          <w:rFonts w:ascii="Arial Unicode MS" w:eastAsia="Arial Unicode MS" w:hAnsi="Arial Unicode MS" w:cs="Arial Unicode MS"/>
-          <w:sz w:val="24"/>
-          <w:szCs w:val="24"/>
-        </w:rPr>
-        <w:t>https://www.apa.org/monitor/2013/07-08/nimh)</w:t>
-      </w:r>
-    </w:p>
-    <w:p>
-      <w:pPr>
-        <w:rPr>
-          <w:rFonts w:ascii="Arial Unicode MS" w:eastAsia="Arial Unicode MS" w:hAnsi="Arial Unicode MS" w:cs="Arial Unicode MS"/>
-          <w:sz w:val="24"/>
-          <w:szCs w:val="24"/>
-        </w:rPr>
-      </w:pPr>
-    </w:p>
-    <w:p>
-      <w:pPr>
-        <w:rPr>
-          <w:rFonts w:ascii="Arial Unicode MS" w:eastAsia="Arial Unicode MS" w:hAnsi="Arial Unicode MS" w:cs="Arial Unicode MS"/>
-          <w:sz w:val="24"/>
-          <w:szCs w:val="24"/>
-        </w:rPr>
-      </w:pPr>
-      <w:r>
-        <w:rPr>
-          <w:rFonts w:ascii="Arial Unicode MS" w:eastAsia="Arial Unicode MS" w:hAnsi="Arial Unicode MS" w:cs="Arial Unicode MS"/>
-          <w:sz w:val="24"/>
-          <w:szCs w:val="24"/>
-        </w:rPr>
-        <w:t xml:space="preserve">[When </w:t>
-      </w:r>
-      <w:proofErr w:type="spellStart"/>
-      <w:r>
-        <w:rPr>
-          <w:rFonts w:ascii="Arial Unicode MS" w:eastAsia="Arial Unicode MS" w:hAnsi="Arial Unicode MS" w:cs="Arial Unicode MS"/>
-          <w:sz w:val="24"/>
-          <w:szCs w:val="24"/>
-        </w:rPr>
-        <w:t>Moralirty</w:t>
-      </w:r>
-      <w:proofErr w:type="spellEnd"/>
-      <w:r>
-        <w:rPr>
-          <w:rFonts w:ascii="Arial Unicode MS" w:eastAsia="Arial Unicode MS" w:hAnsi="Arial Unicode MS" w:cs="Arial Unicode MS"/>
-          <w:sz w:val="24"/>
-          <w:szCs w:val="24"/>
-        </w:rPr>
-        <w:t xml:space="preserve"> is the </w:t>
-      </w:r>
-      <w:proofErr w:type="gramStart"/>
-      <w:r>
-        <w:rPr>
-          <w:rFonts w:ascii="Arial Unicode MS" w:eastAsia="Arial Unicode MS" w:hAnsi="Arial Unicode MS" w:cs="Arial Unicode MS"/>
-          <w:sz w:val="24"/>
-          <w:szCs w:val="24"/>
-        </w:rPr>
-        <w:t>Enemy](</w:t>
-      </w:r>
-      <w:proofErr w:type="gramEnd"/>
-      <w:r>
-        <w:rPr>
-          <w:rFonts w:ascii="Arial Unicode MS" w:eastAsia="Arial Unicode MS" w:hAnsi="Arial Unicode MS" w:cs="Arial Unicode MS"/>
-          <w:sz w:val="24"/>
-          <w:szCs w:val="24"/>
-        </w:rPr>
-        <w:t>https://juicyecumenism.com/2018/08/10/roger-wolsey/)</w:t>
-      </w:r>
-    </w:p>
-    <w:p>
-      <w:pPr>
-        <w:rPr>
-          <w:rFonts w:ascii="Arial Unicode MS" w:eastAsia="Arial Unicode MS" w:hAnsi="Arial Unicode MS" w:cs="Arial Unicode MS"/>
-          <w:sz w:val="24"/>
-          <w:szCs w:val="24"/>
-        </w:rPr>
-      </w:pPr>
-    </w:p>
-    <w:p>
-      <w:pPr>
-        <w:rPr>
-          <w:rFonts w:ascii="Arial Unicode MS" w:eastAsia="Arial Unicode MS" w:hAnsi="Arial Unicode MS" w:cs="Arial Unicode MS"/>
-          <w:sz w:val="24"/>
-          <w:szCs w:val="24"/>
-        </w:rPr>
-      </w:pPr>
-      <w:r>
-        <w:rPr>
-          <w:rFonts w:ascii="Arial Unicode MS" w:eastAsia="Arial Unicode MS" w:hAnsi="Arial Unicode MS" w:cs="Arial Unicode MS"/>
-          <w:sz w:val="24"/>
-          <w:szCs w:val="24"/>
-        </w:rPr>
-        <w:t xml:space="preserve">[Terrorists and Democrats: Individual Reactions to International </w:t>
-      </w:r>
-      <w:proofErr w:type="gramStart"/>
-      <w:r>
-        <w:rPr>
-          <w:rFonts w:ascii="Arial Unicode MS" w:eastAsia="Arial Unicode MS" w:hAnsi="Arial Unicode MS" w:cs="Arial Unicode MS"/>
-          <w:sz w:val="24"/>
-          <w:szCs w:val="24"/>
-        </w:rPr>
-        <w:t>Attacks](</w:t>
-      </w:r>
-      <w:proofErr w:type="gramEnd"/>
-      <w:r>
-        <w:rPr>
-          <w:rFonts w:ascii="Arial Unicode MS" w:eastAsia="Arial Unicode MS" w:hAnsi="Arial Unicode MS" w:cs="Arial Unicode MS"/>
-          <w:sz w:val="24"/>
-          <w:szCs w:val="24"/>
-        </w:rPr>
-        <w:t>https://www.jstor.org/stable/3792587)</w:t>
-      </w:r>
-    </w:p>
-    <w:p>
-      <w:pPr>
-        <w:rPr>
-          <w:rFonts w:ascii="Arial Unicode MS" w:eastAsia="Arial Unicode MS" w:hAnsi="Arial Unicode MS" w:cs="Arial Unicode MS"/>
-          <w:sz w:val="24"/>
-          <w:szCs w:val="24"/>
-        </w:rPr>
-      </w:pPr>
-    </w:p>
-    <w:p>
-      <w:pPr>
-        <w:rPr>
-          <w:rFonts w:ascii="Arial Unicode MS" w:eastAsia="Arial Unicode MS" w:hAnsi="Arial Unicode MS" w:cs="Arial Unicode MS"/>
-          <w:sz w:val="24"/>
-          <w:szCs w:val="24"/>
-        </w:rPr>
-      </w:pPr>
-      <w:r>
-        <w:rPr>
-          <w:rFonts w:ascii="Arial Unicode MS" w:eastAsia="Arial Unicode MS" w:hAnsi="Arial Unicode MS" w:cs="Arial Unicode MS"/>
-          <w:sz w:val="24"/>
-          <w:szCs w:val="24"/>
-        </w:rPr>
-        <w:t xml:space="preserve">[Damned Nation: Hell in America from the Revolution to </w:t>
-      </w:r>
-      <w:proofErr w:type="gramStart"/>
-      <w:r>
-        <w:rPr>
-          <w:rFonts w:ascii="Arial Unicode MS" w:eastAsia="Arial Unicode MS" w:hAnsi="Arial Unicode MS" w:cs="Arial Unicode MS"/>
-          <w:sz w:val="24"/>
-          <w:szCs w:val="24"/>
-        </w:rPr>
-        <w:t>Reconstruction](</w:t>
-      </w:r>
-      <w:proofErr w:type="gramEnd"/>
-      <w:r>
-        <w:rPr>
-          <w:rFonts w:ascii="Arial Unicode MS" w:eastAsia="Arial Unicode MS" w:hAnsi="Arial Unicode MS" w:cs="Arial Unicode MS"/>
-          <w:sz w:val="24"/>
-          <w:szCs w:val="24"/>
-        </w:rPr>
-        <w:t>https://www.amazon.com/Damned-Nation-America-Revolution-Reconstruction/dp/0190662042)</w:t>
-      </w:r>
-    </w:p>
-    <w:p>
-      <w:pPr>
-        <w:rPr>
-          <w:rFonts w:ascii="Arial Unicode MS" w:eastAsia="Arial Unicode MS" w:hAnsi="Arial Unicode MS" w:cs="Arial Unicode MS"/>
-          <w:sz w:val="24"/>
-          <w:szCs w:val="24"/>
-        </w:rPr>
-      </w:pPr>
-    </w:p>
-    <w:p>
-      <w:pPr>
-        <w:rPr>
-          <w:rFonts w:ascii="Arial Unicode MS" w:eastAsia="Arial Unicode MS" w:hAnsi="Arial Unicode MS" w:cs="Arial Unicode MS"/>
-          <w:sz w:val="24"/>
-          <w:szCs w:val="24"/>
-        </w:rPr>
-      </w:pPr>
-      <w:r>
-        <w:rPr>
-          <w:rFonts w:ascii="Arial Unicode MS" w:eastAsia="Arial Unicode MS" w:hAnsi="Arial Unicode MS" w:cs="Arial Unicode MS"/>
-          <w:sz w:val="24"/>
-          <w:szCs w:val="24"/>
-        </w:rPr>
-        <w:t xml:space="preserve">[Spiritual Type </w:t>
-      </w:r>
-      <w:proofErr w:type="gramStart"/>
-      <w:r>
-        <w:rPr>
-          <w:rFonts w:ascii="Arial Unicode MS" w:eastAsia="Arial Unicode MS" w:hAnsi="Arial Unicode MS" w:cs="Arial Unicode MS"/>
-          <w:sz w:val="24"/>
-          <w:szCs w:val="24"/>
-        </w:rPr>
-        <w:t>Summaries](</w:t>
-      </w:r>
-      <w:proofErr w:type="gramEnd"/>
-      <w:r>
-        <w:rPr>
-          <w:rFonts w:ascii="Arial Unicode MS" w:eastAsia="Arial Unicode MS" w:hAnsi="Arial Unicode MS" w:cs="Arial Unicode MS"/>
-          <w:sz w:val="24"/>
-          <w:szCs w:val="24"/>
-        </w:rPr>
-        <w:t>https://sites.google.com/site/godlypersonalities/spiritual-type-summaries)</w:t>
-      </w:r>
-    </w:p>
-    <w:p>
-      <w:pPr>
-        <w:rPr>
-          <w:rFonts w:ascii="Arial Unicode MS" w:eastAsia="Arial Unicode MS" w:hAnsi="Arial Unicode MS" w:cs="Arial Unicode MS"/>
-          <w:sz w:val="24"/>
-          <w:szCs w:val="24"/>
-        </w:rPr>
-      </w:pPr>
-    </w:p>
-    <w:p>
-      <w:pPr>
-        <w:rPr>
-          <w:rFonts w:ascii="Arial Unicode MS" w:eastAsia="Arial Unicode MS" w:hAnsi="Arial Unicode MS" w:cs="Arial Unicode MS"/>
-          <w:sz w:val="24"/>
-          <w:szCs w:val="24"/>
-        </w:rPr>
-      </w:pPr>
-      <w:r>
-        <w:rPr>
-          <w:rFonts w:ascii="Arial Unicode MS" w:eastAsia="Arial Unicode MS" w:hAnsi="Arial Unicode MS" w:cs="Arial Unicode MS"/>
-          <w:sz w:val="24"/>
-          <w:szCs w:val="24"/>
-        </w:rPr>
-        <w:t>RIP Paul Allen</w:t>
-      </w:r>
-    </w:p>
-    <w:p>
-      <w:pPr>
-        <w:rPr>
-          <w:rFonts w:ascii="Arial Unicode MS" w:eastAsia="Arial Unicode MS" w:hAnsi="Arial Unicode MS" w:cs="Arial Unicode MS"/>
-          <w:sz w:val="24"/>
-          <w:szCs w:val="24"/>
-        </w:rPr>
-      </w:pPr>
-    </w:p>
-    <w:p>
-      <w:pPr>
-        <w:rPr>
-          <w:rFonts w:ascii="Arial Unicode MS" w:eastAsia="Arial Unicode MS" w:hAnsi="Arial Unicode MS" w:cs="Arial Unicode MS"/>
-          <w:sz w:val="24"/>
-          <w:szCs w:val="24"/>
-        </w:rPr>
-      </w:pPr>
-    </w:p>
-    <w:p>
-      <w:pPr>
-        <w:rPr>
-          <w:rFonts w:ascii="Arial Unicode MS" w:eastAsia="Arial Unicode MS" w:hAnsi="Arial Unicode MS" w:cs="Arial Unicode MS"/>
-          <w:sz w:val="24"/>
-          <w:szCs w:val="24"/>
-        </w:rPr>
-      </w:pPr>
-    </w:p>
-    <w:p>
-      <w:pPr>
-        <w:rPr>
-          <w:rFonts w:ascii="Arial Unicode MS" w:eastAsia="Arial Unicode MS" w:hAnsi="Arial Unicode MS" w:cs="Arial Unicode MS"/>
-          <w:sz w:val="24"/>
-          <w:szCs w:val="24"/>
-        </w:rPr>
-      </w:pPr>
-    </w:p>
-    <w:p>
-      <w:pPr>
-        <w:rPr>
-          <w:rFonts w:ascii="Arial Unicode MS" w:eastAsia="Arial Unicode MS" w:hAnsi="Arial Unicode MS" w:cs="Arial Unicode MS"/>
-          <w:sz w:val="24"/>
-          <w:szCs w:val="24"/>
-        </w:rPr>
-      </w:pPr>
-    </w:p>
-    <w:p>
-      <w:pPr>
-        <w:rPr>
-          <w:rFonts w:ascii="Arial Unicode MS" w:eastAsia="Arial Unicode MS" w:hAnsi="Arial Unicode MS" w:cs="Arial Unicode MS"/>
-          <w:sz w:val="24"/>
-          <w:szCs w:val="24"/>
-        </w:rPr>
-      </w:pPr>
-    </w:p>
-    <w:p>
-      <w:pPr>
-        <w:rPr>
-          <w:rFonts w:ascii="Arial Unicode MS" w:eastAsia="Arial Unicode MS" w:hAnsi="Arial Unicode MS" w:cs="Arial Unicode MS"/>
-          <w:sz w:val="24"/>
-          <w:szCs w:val="24"/>
-        </w:rPr>
-      </w:pPr>
-    </w:p>
-    <w:p>
-      <w:pPr>
-        <w:rPr>
-          <w:rFonts w:ascii="Arial Unicode MS" w:eastAsia="Arial Unicode MS" w:hAnsi="Arial Unicode MS" w:cs="Arial Unicode MS"/>
-          <w:sz w:val="24"/>
-          <w:szCs w:val="24"/>
-        </w:rPr>
-      </w:pPr>
-    </w:p>
-    <w:p>
-      <w:pPr>
-        <w:rPr>
-          <w:rFonts w:ascii="Arial Unicode MS" w:eastAsia="Arial Unicode MS" w:hAnsi="Arial Unicode MS" w:cs="Arial Unicode MS"/>
-          <w:sz w:val="24"/>
-          <w:szCs w:val="24"/>
-        </w:rPr>
-      </w:pPr>
-    </w:p>
-    <w:p>
-      <w:pPr>
-        <w:rPr>
-          <w:rFonts w:ascii="Arial Unicode MS" w:eastAsia="Arial Unicode MS" w:hAnsi="Arial Unicode MS" w:cs="Arial Unicode MS"/>
-          <w:sz w:val="24"/>
-          <w:szCs w:val="24"/>
-        </w:rPr>
-      </w:pPr>
-      <w:r>
-        <w:rPr>
-          <w:rFonts w:ascii="Arial Unicode MS" w:eastAsia="Arial Unicode MS" w:hAnsi="Arial Unicode MS" w:cs="Arial Unicode MS"/>
-          <w:sz w:val="24"/>
-          <w:szCs w:val="24"/>
-        </w:rPr>
-        <w:t xml:space="preserve">### Personal </w:t>
-      </w:r>
-    </w:p>
-    <w:p>
-      <w:pPr>
-        <w:rPr>
-          <w:rFonts w:ascii="Arial Unicode MS" w:eastAsia="Arial Unicode MS" w:hAnsi="Arial Unicode MS" w:cs="Arial Unicode MS"/>
-          <w:sz w:val="24"/>
-          <w:szCs w:val="24"/>
-        </w:rPr>
-      </w:pPr>
-      <w:r>
-        <w:rPr>
-          <w:rFonts w:ascii="Arial Unicode MS" w:eastAsia="Arial Unicode MS" w:hAnsi="Arial Unicode MS" w:cs="Arial Unicode MS"/>
-          <w:sz w:val="24"/>
-          <w:szCs w:val="24"/>
-        </w:rPr>
-        <w:t xml:space="preserve">* [Jonathan Chapman Moore FRSA </w:t>
-      </w:r>
-      <w:proofErr w:type="gramStart"/>
-      <w:r>
-        <w:rPr>
-          <w:rFonts w:ascii="Arial Unicode MS" w:eastAsia="Arial Unicode MS" w:hAnsi="Arial Unicode MS" w:cs="Arial Unicode MS"/>
-          <w:sz w:val="24"/>
-          <w:szCs w:val="24"/>
-        </w:rPr>
-        <w:t>Website](</w:t>
-      </w:r>
-      <w:proofErr w:type="gramEnd"/>
-      <w:r>
-        <w:rPr>
-          <w:rFonts w:ascii="Arial Unicode MS" w:eastAsia="Arial Unicode MS" w:hAnsi="Arial Unicode MS" w:cs="Arial Unicode MS"/>
-          <w:sz w:val="24"/>
-          <w:szCs w:val="24"/>
-        </w:rPr>
-        <w:t>https://www.jonathanchapmanmoore.org/)</w:t>
-      </w:r>
-    </w:p>
-    <w:p>
-      <w:pPr>
-        <w:rPr>
-          <w:rFonts w:ascii="Arial Unicode MS" w:eastAsia="Arial Unicode MS" w:hAnsi="Arial Unicode MS" w:cs="Arial Unicode MS"/>
-          <w:sz w:val="24"/>
-          <w:szCs w:val="24"/>
-        </w:rPr>
-      </w:pPr>
-      <w:r>
-        <w:rPr>
-          <w:rFonts w:ascii="Arial Unicode MS" w:eastAsia="Arial Unicode MS" w:hAnsi="Arial Unicode MS" w:cs="Arial Unicode MS"/>
-          <w:sz w:val="24"/>
-          <w:szCs w:val="24"/>
-        </w:rPr>
-        <w:t xml:space="preserve">* [Microsoft Employee </w:t>
-      </w:r>
-      <w:proofErr w:type="gramStart"/>
-      <w:r>
-        <w:rPr>
-          <w:rFonts w:ascii="Arial Unicode MS" w:eastAsia="Arial Unicode MS" w:hAnsi="Arial Unicode MS" w:cs="Arial Unicode MS"/>
-          <w:sz w:val="24"/>
-          <w:szCs w:val="24"/>
-        </w:rPr>
-        <w:t>Login](</w:t>
-      </w:r>
-      <w:proofErr w:type="gramEnd"/>
-      <w:r>
-        <w:rPr>
-          <w:rFonts w:ascii="Arial Unicode MS" w:eastAsia="Arial Unicode MS" w:hAnsi="Arial Unicode MS" w:cs="Arial Unicode MS"/>
-          <w:sz w:val="24"/>
-          <w:szCs w:val="24"/>
-        </w:rPr>
-        <w:t>https://docs.microsoft.com/en-us/dynamics/s-e/howto)</w:t>
-      </w:r>
-    </w:p>
-    <w:p>
-      <w:pPr>
-        <w:rPr>
-          <w:rFonts w:ascii="Arial Unicode MS" w:eastAsia="Arial Unicode MS" w:hAnsi="Arial Unicode MS" w:cs="Arial Unicode MS"/>
-          <w:sz w:val="24"/>
-          <w:szCs w:val="24"/>
-        </w:rPr>
-      </w:pPr>
-      <w:r>
-        <w:rPr>
-          <w:rFonts w:ascii="Arial Unicode MS" w:eastAsia="Arial Unicode MS" w:hAnsi="Arial Unicode MS" w:cs="Arial Unicode MS"/>
-          <w:sz w:val="24"/>
-          <w:szCs w:val="24"/>
-        </w:rPr>
-        <w:t xml:space="preserve">* [The Federal Tax Identification Number for </w:t>
-      </w:r>
-      <w:proofErr w:type="gramStart"/>
-      <w:r>
-        <w:rPr>
-          <w:rFonts w:ascii="Arial Unicode MS" w:eastAsia="Arial Unicode MS" w:hAnsi="Arial Unicode MS" w:cs="Arial Unicode MS"/>
-          <w:sz w:val="24"/>
-          <w:szCs w:val="24"/>
-        </w:rPr>
-        <w:t>Microsoft](</w:t>
-      </w:r>
-      <w:proofErr w:type="gramEnd"/>
-      <w:r>
-        <w:rPr>
-          <w:rFonts w:ascii="Arial Unicode MS" w:eastAsia="Arial Unicode MS" w:hAnsi="Arial Unicode MS" w:cs="Arial Unicode MS"/>
-          <w:sz w:val="24"/>
-          <w:szCs w:val="24"/>
-        </w:rPr>
-        <w:t>https://support.microsoft.com/en-us/topic/the-federal-tax-identification-number-for-microsoft-0c0e93fc-b692-8d0a-748c-86714f1d7cea)</w:t>
-      </w:r>
-    </w:p>
-    <w:p>
-      <w:pPr>
-        <w:rPr>
-          <w:rFonts w:ascii="Arial Unicode MS" w:eastAsia="Arial Unicode MS" w:hAnsi="Arial Unicode MS" w:cs="Arial Unicode MS"/>
-          <w:sz w:val="24"/>
-          <w:szCs w:val="24"/>
-        </w:rPr>
-      </w:pPr>
-      <w:r>
-        <w:rPr>
-          <w:rFonts w:ascii="Arial Unicode MS" w:eastAsia="Arial Unicode MS" w:hAnsi="Arial Unicode MS" w:cs="Arial Unicode MS"/>
-          <w:sz w:val="24"/>
-          <w:szCs w:val="24"/>
-        </w:rPr>
-        <w:t>* [Blog](https://jdm7dvcsmath.blogspot.com/)</w:t>
-      </w:r>
-    </w:p>
-    <w:p>
-      <w:pPr>
-        <w:rPr>
-          <w:rFonts w:ascii="Arial Unicode MS" w:eastAsia="Arial Unicode MS" w:hAnsi="Arial Unicode MS" w:cs="Arial Unicode MS"/>
-          <w:sz w:val="24"/>
-          <w:szCs w:val="24"/>
-        </w:rPr>
-      </w:pPr>
-      <w:r>
-        <w:rPr>
-          <w:rFonts w:ascii="Arial Unicode MS" w:eastAsia="Arial Unicode MS" w:hAnsi="Arial Unicode MS" w:cs="Arial Unicode MS"/>
-          <w:sz w:val="24"/>
-          <w:szCs w:val="24"/>
-        </w:rPr>
-        <w:t xml:space="preserve">* [Code Project </w:t>
-      </w:r>
-      <w:proofErr w:type="gramStart"/>
-      <w:r>
-        <w:rPr>
-          <w:rFonts w:ascii="Arial Unicode MS" w:eastAsia="Arial Unicode MS" w:hAnsi="Arial Unicode MS" w:cs="Arial Unicode MS"/>
-          <w:sz w:val="24"/>
-          <w:szCs w:val="24"/>
-        </w:rPr>
-        <w:t>Moderator](</w:t>
-      </w:r>
-      <w:proofErr w:type="gramEnd"/>
-      <w:r>
-        <w:rPr>
-          <w:rFonts w:ascii="Arial Unicode MS" w:eastAsia="Arial Unicode MS" w:hAnsi="Arial Unicode MS" w:cs="Arial Unicode MS"/>
-          <w:sz w:val="24"/>
-          <w:szCs w:val="24"/>
-        </w:rPr>
-        <w:t>https://www.codeproject.com/script/Membership/View.aspx?mid=527156)</w:t>
-      </w:r>
-    </w:p>
-    <w:p>
-      <w:pPr>
-        <w:rPr>
-          <w:rFonts w:ascii="Arial Unicode MS" w:eastAsia="Arial Unicode MS" w:hAnsi="Arial Unicode MS" w:cs="Arial Unicode MS"/>
-          <w:sz w:val="24"/>
-          <w:szCs w:val="24"/>
-        </w:rPr>
-      </w:pPr>
-      <w:r>
-        <w:rPr>
-          <w:rFonts w:ascii="Arial Unicode MS" w:eastAsia="Arial Unicode MS" w:hAnsi="Arial Unicode MS" w:cs="Arial Unicode MS"/>
-          <w:sz w:val="24"/>
-          <w:szCs w:val="24"/>
-        </w:rPr>
-        <w:t xml:space="preserve">* [Deviant </w:t>
-      </w:r>
-      <w:proofErr w:type="gramStart"/>
-      <w:r>
-        <w:rPr>
-          <w:rFonts w:ascii="Arial Unicode MS" w:eastAsia="Arial Unicode MS" w:hAnsi="Arial Unicode MS" w:cs="Arial Unicode MS"/>
-          <w:sz w:val="24"/>
-          <w:szCs w:val="24"/>
-        </w:rPr>
-        <w:t>Art](</w:t>
-      </w:r>
-      <w:proofErr w:type="gramEnd"/>
-      <w:r>
-        <w:rPr>
-          <w:rFonts w:ascii="Arial Unicode MS" w:eastAsia="Arial Unicode MS" w:hAnsi="Arial Unicode MS" w:cs="Arial Unicode MS"/>
-          <w:sz w:val="24"/>
-          <w:szCs w:val="24"/>
-        </w:rPr>
-        <w:t>https://www.deviantart.com/jdm7dv)</w:t>
-      </w:r>
-    </w:p>
-    <w:p>
-      <w:pPr>
-        <w:rPr>
-          <w:rFonts w:ascii="Arial Unicode MS" w:eastAsia="Arial Unicode MS" w:hAnsi="Arial Unicode MS" w:cs="Arial Unicode MS"/>
-          <w:sz w:val="24"/>
-          <w:szCs w:val="24"/>
-        </w:rPr>
-      </w:pPr>
-      <w:r>
-        <w:rPr>
-          <w:rFonts w:ascii="Arial Unicode MS" w:eastAsia="Arial Unicode MS" w:hAnsi="Arial Unicode MS" w:cs="Arial Unicode MS"/>
-          <w:sz w:val="24"/>
-          <w:szCs w:val="24"/>
-        </w:rPr>
-        <w:t xml:space="preserve">* [Microsoft Announces Preliminary Results of Tender </w:t>
-      </w:r>
-      <w:proofErr w:type="gramStart"/>
-      <w:r>
-        <w:rPr>
-          <w:rFonts w:ascii="Arial Unicode MS" w:eastAsia="Arial Unicode MS" w:hAnsi="Arial Unicode MS" w:cs="Arial Unicode MS"/>
-          <w:sz w:val="24"/>
-          <w:szCs w:val="24"/>
-        </w:rPr>
-        <w:t>Offer](</w:t>
-      </w:r>
-      <w:proofErr w:type="gramEnd"/>
-      <w:r>
-        <w:rPr>
-          <w:rFonts w:ascii="Arial Unicode MS" w:eastAsia="Arial Unicode MS" w:hAnsi="Arial Unicode MS" w:cs="Arial Unicode MS"/>
-          <w:sz w:val="24"/>
-          <w:szCs w:val="24"/>
-        </w:rPr>
-        <w:t>https://news.microsoft.com/2006/08/18/microsoft-announces-preliminary-results-of-tender-offer/)</w:t>
-      </w:r>
-    </w:p>
-    <w:p>
-      <w:pPr>
-        <w:rPr>
-          <w:rFonts w:ascii="Arial Unicode MS" w:eastAsia="Arial Unicode MS" w:hAnsi="Arial Unicode MS" w:cs="Arial Unicode MS"/>
-          <w:sz w:val="24"/>
-          <w:szCs w:val="24"/>
-        </w:rPr>
-      </w:pPr>
-      <w:r>
-        <w:rPr>
-          <w:rFonts w:ascii="Arial Unicode MS" w:eastAsia="Arial Unicode MS" w:hAnsi="Arial Unicode MS" w:cs="Arial Unicode MS"/>
-          <w:sz w:val="24"/>
-          <w:szCs w:val="24"/>
-        </w:rPr>
-        <w:t xml:space="preserve">* [Volunteered for the </w:t>
-      </w:r>
-      <w:r>
-        <w:rPr>
-          <w:rFonts w:ascii="Arial Unicode MS" w:eastAsia="Arial Unicode MS" w:hAnsi="Arial Unicode MS" w:cs="Arial Unicode MS"/>
-          <w:sz w:val="24"/>
-          <w:szCs w:val="24"/>
-        </w:rPr>
-        <w:t>Foresight</w:t>
-      </w:r>
-      <w:r>
-        <w:rPr>
-          <w:rFonts w:ascii="Arial Unicode MS" w:eastAsia="Arial Unicode MS" w:hAnsi="Arial Unicode MS" w:cs="Arial Unicode MS"/>
-          <w:sz w:val="24"/>
-          <w:szCs w:val="24"/>
-        </w:rPr>
-        <w:t xml:space="preserve"> </w:t>
-      </w:r>
-      <w:r>
-        <w:rPr>
-          <w:rFonts w:ascii="Arial Unicode MS" w:eastAsia="Arial Unicode MS" w:hAnsi="Arial Unicode MS" w:cs="Arial Unicode MS"/>
-          <w:sz w:val="24"/>
-          <w:szCs w:val="24"/>
-        </w:rPr>
-        <w:t>Institute</w:t>
-      </w:r>
-      <w:r>
-        <w:rPr>
-          <w:rFonts w:ascii="Arial Unicode MS" w:eastAsia="Arial Unicode MS" w:hAnsi="Arial Unicode MS" w:cs="Arial Unicode MS"/>
-          <w:sz w:val="24"/>
-          <w:szCs w:val="24"/>
-        </w:rPr>
-        <w:t xml:space="preserve"> in </w:t>
-      </w:r>
-      <w:proofErr w:type="gramStart"/>
-      <w:r>
-        <w:rPr>
-          <w:rFonts w:ascii="Arial Unicode MS" w:eastAsia="Arial Unicode MS" w:hAnsi="Arial Unicode MS" w:cs="Arial Unicode MS"/>
-          <w:sz w:val="24"/>
-          <w:szCs w:val="24"/>
-        </w:rPr>
-        <w:t>2001](</w:t>
-      </w:r>
-      <w:proofErr w:type="gramEnd"/>
-      <w:r>
-        <w:rPr>
-          <w:rFonts w:ascii="Arial Unicode MS" w:eastAsia="Arial Unicode MS" w:hAnsi="Arial Unicode MS" w:cs="Arial Unicode MS"/>
-          <w:sz w:val="24"/>
-          <w:szCs w:val="24"/>
-        </w:rPr>
-        <w:t>https://foresight.org/our-history/)</w:t>
-      </w:r>
-    </w:p>
-    <w:p>
-      <w:pPr>
-        <w:rPr>
-          <w:rFonts w:ascii="Arial Unicode MS" w:eastAsia="Arial Unicode MS" w:hAnsi="Arial Unicode MS" w:cs="Arial Unicode MS"/>
-          <w:sz w:val="24"/>
-          <w:szCs w:val="24"/>
-        </w:rPr>
-      </w:pPr>
-    </w:p>
-    <w:p>
-      <w:pPr>
-        <w:rPr>
-          <w:rFonts w:ascii="Arial Unicode MS" w:eastAsia="Arial Unicode MS" w:hAnsi="Arial Unicode MS" w:cs="Arial Unicode MS"/>
-          <w:sz w:val="24"/>
-          <w:szCs w:val="24"/>
-        </w:rPr>
-      </w:pPr>
-      <w:r>
-        <w:rPr>
-          <w:rFonts w:ascii="Arial Unicode MS" w:eastAsia="Arial Unicode MS" w:hAnsi="Arial Unicode MS" w:cs="Arial Unicode MS"/>
-          <w:sz w:val="24"/>
-          <w:szCs w:val="24"/>
-        </w:rPr>
-        <w:t>### Links</w:t>
-      </w:r>
-    </w:p>
-    <w:p>
-      <w:pPr>
-        <w:rPr>
-          <w:rFonts w:ascii="Arial Unicode MS" w:eastAsia="Arial Unicode MS" w:hAnsi="Arial Unicode MS" w:cs="Arial Unicode MS"/>
-          <w:sz w:val="24"/>
-          <w:szCs w:val="24"/>
-        </w:rPr>
-      </w:pPr>
-      <w:r>
-        <w:rPr>
-          <w:rFonts w:ascii="Arial Unicode MS" w:eastAsia="Arial Unicode MS" w:hAnsi="Arial Unicode MS" w:cs="Arial Unicode MS"/>
-          <w:sz w:val="24"/>
-          <w:szCs w:val="24"/>
-        </w:rPr>
-        <w:t xml:space="preserve">* [How to pull a Bill Gates and don't let your company drown in </w:t>
-      </w:r>
-      <w:proofErr w:type="gramStart"/>
-      <w:r>
-        <w:rPr>
-          <w:rFonts w:ascii="Arial Unicode MS" w:eastAsia="Arial Unicode MS" w:hAnsi="Arial Unicode MS" w:cs="Arial Unicode MS"/>
-          <w:sz w:val="24"/>
-          <w:szCs w:val="24"/>
-        </w:rPr>
-        <w:t>cash](</w:t>
-      </w:r>
-      <w:proofErr w:type="gramEnd"/>
-      <w:r>
-        <w:rPr>
-          <w:rFonts w:ascii="Arial Unicode MS" w:eastAsia="Arial Unicode MS" w:hAnsi="Arial Unicode MS" w:cs="Arial Unicode MS"/>
-          <w:sz w:val="24"/>
-          <w:szCs w:val="24"/>
-        </w:rPr>
-        <w:t>https://www.forbes.com/sites/johngreathouse/2015/03/23/pull-a-bill-gates-dont-let-your-company-drown-in-cash/)</w:t>
-      </w:r>
-    </w:p>
-    <w:p>
-      <w:pPr>
-        <w:rPr>
-          <w:rFonts w:ascii="Arial Unicode MS" w:eastAsia="Arial Unicode MS" w:hAnsi="Arial Unicode MS" w:cs="Arial Unicode MS"/>
-          <w:sz w:val="24"/>
-          <w:szCs w:val="24"/>
-        </w:rPr>
-      </w:pPr>
-      <w:r>
-        <w:rPr>
-          <w:rFonts w:ascii="Arial Unicode MS" w:eastAsia="Arial Unicode MS" w:hAnsi="Arial Unicode MS" w:cs="Arial Unicode MS"/>
-          <w:sz w:val="24"/>
-          <w:szCs w:val="24"/>
-        </w:rPr>
-        <w:t xml:space="preserve">* [Assessing the stability of egocentric networks over time using the digital participant-aided sociogram tool Network </w:t>
-      </w:r>
-      <w:proofErr w:type="gramStart"/>
-      <w:r>
-        <w:rPr>
-          <w:rFonts w:ascii="Arial Unicode MS" w:eastAsia="Arial Unicode MS" w:hAnsi="Arial Unicode MS" w:cs="Arial Unicode MS"/>
-          <w:sz w:val="24"/>
-          <w:szCs w:val="24"/>
-        </w:rPr>
-        <w:t>Canvas](</w:t>
-      </w:r>
-      <w:proofErr w:type="gramEnd"/>
-      <w:r>
-        <w:rPr>
-          <w:rFonts w:ascii="Arial Unicode MS" w:eastAsia="Arial Unicode MS" w:hAnsi="Arial Unicode MS" w:cs="Arial Unicode MS"/>
-          <w:sz w:val="24"/>
-          <w:szCs w:val="24"/>
-        </w:rPr>
-        <w:t>papers/assessing_the_stability_of_egocentric_networks_over_time_using_the_digital_participantaided_sociogram_tool_network_canvas.pdf)</w:t>
-      </w:r>
-    </w:p>
-    <w:p>
-      <w:pPr>
-        <w:rPr>
-          <w:rFonts w:ascii="Arial Unicode MS" w:eastAsia="Arial Unicode MS" w:hAnsi="Arial Unicode MS" w:cs="Arial Unicode MS"/>
-          <w:sz w:val="24"/>
-          <w:szCs w:val="24"/>
-        </w:rPr>
-      </w:pPr>
-      <w:r>
-        <w:rPr>
-          <w:rFonts w:ascii="Arial Unicode MS" w:eastAsia="Arial Unicode MS" w:hAnsi="Arial Unicode MS" w:cs="Arial Unicode MS"/>
-          <w:sz w:val="24"/>
-          <w:szCs w:val="24"/>
-        </w:rPr>
-        <w:t xml:space="preserve">* [Stanford Network Analysis </w:t>
-      </w:r>
-      <w:proofErr w:type="gramStart"/>
-      <w:r>
-        <w:rPr>
-          <w:rFonts w:ascii="Arial Unicode MS" w:eastAsia="Arial Unicode MS" w:hAnsi="Arial Unicode MS" w:cs="Arial Unicode MS"/>
-          <w:sz w:val="24"/>
-          <w:szCs w:val="24"/>
-        </w:rPr>
-        <w:t>Project](</w:t>
-      </w:r>
-      <w:proofErr w:type="gramEnd"/>
-      <w:r>
-        <w:rPr>
-          <w:rFonts w:ascii="Arial Unicode MS" w:eastAsia="Arial Unicode MS" w:hAnsi="Arial Unicode MS" w:cs="Arial Unicode MS"/>
-          <w:sz w:val="24"/>
-          <w:szCs w:val="24"/>
-        </w:rPr>
-        <w:t>http://snap.stanford.edu/)</w:t>
-      </w:r>
-    </w:p>
-    <w:p>
-      <w:pPr>
-        <w:rPr>
-          <w:rFonts w:ascii="Arial Unicode MS" w:eastAsia="Arial Unicode MS" w:hAnsi="Arial Unicode MS" w:cs="Arial Unicode MS"/>
-          <w:sz w:val="24"/>
-          <w:szCs w:val="24"/>
-        </w:rPr>
-      </w:pPr>
-      <w:r>
-        <w:rPr>
-          <w:rFonts w:ascii="Arial Unicode MS" w:eastAsia="Arial Unicode MS" w:hAnsi="Arial Unicode MS" w:cs="Arial Unicode MS"/>
-          <w:sz w:val="24"/>
-          <w:szCs w:val="24"/>
-        </w:rPr>
-        <w:t xml:space="preserve">* [Microsoft researchers win ImageNet computer vision </w:t>
-      </w:r>
-      <w:proofErr w:type="gramStart"/>
-      <w:r>
-        <w:rPr>
-          <w:rFonts w:ascii="Arial Unicode MS" w:eastAsia="Arial Unicode MS" w:hAnsi="Arial Unicode MS" w:cs="Arial Unicode MS"/>
-          <w:sz w:val="24"/>
-          <w:szCs w:val="24"/>
-        </w:rPr>
-        <w:t>challenge](</w:t>
-      </w:r>
-      <w:proofErr w:type="gramEnd"/>
-      <w:r>
-        <w:rPr>
-          <w:rFonts w:ascii="Arial Unicode MS" w:eastAsia="Arial Unicode MS" w:hAnsi="Arial Unicode MS" w:cs="Arial Unicode MS"/>
-          <w:sz w:val="24"/>
-          <w:szCs w:val="24"/>
-        </w:rPr>
-        <w:t>https://blogs.microsoft.com/ai/microsoft-researchers-win-imagenet-computer-vision-challenge/)</w:t>
-      </w:r>
-    </w:p>
-    <w:p>
-      <w:pPr>
-        <w:rPr>
-          <w:rFonts w:ascii="Arial Unicode MS" w:eastAsia="Arial Unicode MS" w:hAnsi="Arial Unicode MS" w:cs="Arial Unicode MS"/>
-          <w:sz w:val="24"/>
-          <w:szCs w:val="24"/>
-        </w:rPr>
-      </w:pPr>
-      <w:r>
-        <w:rPr>
-          <w:rFonts w:ascii="Arial Unicode MS" w:eastAsia="Arial Unicode MS" w:hAnsi="Arial Unicode MS" w:cs="Arial Unicode MS"/>
-          <w:sz w:val="24"/>
-          <w:szCs w:val="24"/>
-        </w:rPr>
-        <w:t xml:space="preserve">* [Deep Neural Networks for Indoor Localization Using </w:t>
-      </w:r>
-      <w:proofErr w:type="spellStart"/>
-      <w:r>
-        <w:rPr>
-          <w:rFonts w:ascii="Arial Unicode MS" w:eastAsia="Arial Unicode MS" w:hAnsi="Arial Unicode MS" w:cs="Arial Unicode MS"/>
-          <w:sz w:val="24"/>
-          <w:szCs w:val="24"/>
-        </w:rPr>
-        <w:t>WiFi</w:t>
-      </w:r>
-      <w:proofErr w:type="spellEnd"/>
-      <w:r>
-        <w:rPr>
-          <w:rFonts w:ascii="Arial Unicode MS" w:eastAsia="Arial Unicode MS" w:hAnsi="Arial Unicode MS" w:cs="Arial Unicode MS"/>
-          <w:sz w:val="24"/>
-          <w:szCs w:val="24"/>
-        </w:rPr>
-        <w:t xml:space="preserve"> </w:t>
-      </w:r>
-      <w:proofErr w:type="gramStart"/>
-      <w:r>
-        <w:rPr>
-          <w:rFonts w:ascii="Arial Unicode MS" w:eastAsia="Arial Unicode MS" w:hAnsi="Arial Unicode MS" w:cs="Arial Unicode MS"/>
-          <w:sz w:val="24"/>
-          <w:szCs w:val="24"/>
-        </w:rPr>
-        <w:t>Fingerprints](</w:t>
-      </w:r>
-      <w:proofErr w:type="gramEnd"/>
-      <w:r>
-        <w:rPr>
-          <w:rFonts w:ascii="Arial Unicode MS" w:eastAsia="Arial Unicode MS" w:hAnsi="Arial Unicode MS" w:cs="Arial Unicode MS"/>
-          <w:sz w:val="24"/>
-          <w:szCs w:val="24"/>
-        </w:rPr>
-        <w:t>https://link.springer.com/chapter/10.1007/978-3-030-22885-9_21)</w:t>
-      </w:r>
-    </w:p>
-    <w:p>
-      <w:pPr>
-        <w:rPr>
-          <w:rFonts w:ascii="Arial Unicode MS" w:eastAsia="Arial Unicode MS" w:hAnsi="Arial Unicode MS" w:cs="Arial Unicode MS"/>
-          <w:sz w:val="24"/>
-          <w:szCs w:val="24"/>
-        </w:rPr>
-      </w:pPr>
-      <w:r>
-        <w:rPr>
-          <w:rFonts w:ascii="Arial Unicode MS" w:eastAsia="Arial Unicode MS" w:hAnsi="Arial Unicode MS" w:cs="Arial Unicode MS"/>
-          <w:sz w:val="24"/>
-          <w:szCs w:val="24"/>
-        </w:rPr>
-        <w:t xml:space="preserve">* [Experimenting with Spirituality: Analyzing The God Gene in a Nonmajors Laboratory </w:t>
-      </w:r>
-      <w:proofErr w:type="gramStart"/>
-      <w:r>
-        <w:rPr>
-          <w:rFonts w:ascii="Arial Unicode MS" w:eastAsia="Arial Unicode MS" w:hAnsi="Arial Unicode MS" w:cs="Arial Unicode MS"/>
-          <w:sz w:val="24"/>
-          <w:szCs w:val="24"/>
-        </w:rPr>
-        <w:t>Course](</w:t>
-      </w:r>
-      <w:proofErr w:type="gramEnd"/>
-      <w:r>
-        <w:rPr>
-          <w:rFonts w:ascii="Arial Unicode MS" w:eastAsia="Arial Unicode MS" w:hAnsi="Arial Unicode MS" w:cs="Arial Unicode MS"/>
-          <w:sz w:val="24"/>
-          <w:szCs w:val="24"/>
-        </w:rPr>
-        <w:t>https://www.ncbi.nlm.nih.gov/pmc/articles/PMC2262126/)</w:t>
-      </w:r>
-    </w:p>
-    <w:p>
-      <w:pPr>
-        <w:rPr>
-          <w:rFonts w:ascii="Arial Unicode MS" w:eastAsia="Arial Unicode MS" w:hAnsi="Arial Unicode MS" w:cs="Arial Unicode MS"/>
-          <w:sz w:val="24"/>
-          <w:szCs w:val="24"/>
-        </w:rPr>
-      </w:pPr>
-      <w:r>
-        <w:rPr>
-          <w:rFonts w:ascii="Arial Unicode MS" w:eastAsia="Arial Unicode MS" w:hAnsi="Arial Unicode MS" w:cs="Arial Unicode MS"/>
-          <w:sz w:val="24"/>
-          <w:szCs w:val="24"/>
-        </w:rPr>
-        <w:t xml:space="preserve">* [The Supreme Court pared down a controversial anti-hacking </w:t>
-      </w:r>
-      <w:proofErr w:type="gramStart"/>
-      <w:r>
-        <w:rPr>
-          <w:rFonts w:ascii="Arial Unicode MS" w:eastAsia="Arial Unicode MS" w:hAnsi="Arial Unicode MS" w:cs="Arial Unicode MS"/>
-          <w:sz w:val="24"/>
-          <w:szCs w:val="24"/>
-        </w:rPr>
-        <w:t>law](</w:t>
-      </w:r>
-      <w:proofErr w:type="gramEnd"/>
-      <w:r>
-        <w:rPr>
-          <w:rFonts w:ascii="Arial Unicode MS" w:eastAsia="Arial Unicode MS" w:hAnsi="Arial Unicode MS" w:cs="Arial Unicode MS"/>
-          <w:sz w:val="24"/>
-          <w:szCs w:val="24"/>
-        </w:rPr>
-        <w:t>https://www.theverge.com/2021/6/5/22491859/supreme-court-van-buren-cfaa-hacking-law-scope-narrowed)</w:t>
-      </w:r>
-    </w:p>
-    <w:p>
-      <w:pPr>
-        <w:rPr>
-          <w:rFonts w:ascii="Arial Unicode MS" w:eastAsia="Arial Unicode MS" w:hAnsi="Arial Unicode MS" w:cs="Arial Unicode MS"/>
-          <w:sz w:val="24"/>
-          <w:szCs w:val="24"/>
-        </w:rPr>
-      </w:pPr>
-    </w:p>
-    <w:p>
-      <w:pPr>
-        <w:rPr>
-          <w:rFonts w:ascii="Arial Unicode MS" w:eastAsia="Arial Unicode MS" w:hAnsi="Arial Unicode MS" w:cs="Arial Unicode MS"/>
-          <w:sz w:val="24"/>
-          <w:szCs w:val="24"/>
-        </w:rPr>
-      </w:pPr>
-      <w:r>
-        <w:rPr>
-          <w:rFonts w:ascii="Arial Unicode MS" w:eastAsia="Arial Unicode MS" w:hAnsi="Arial Unicode MS" w:cs="Arial Unicode MS"/>
-          <w:sz w:val="24"/>
-          <w:szCs w:val="24"/>
-        </w:rPr>
-        <w:t>### Here's to everyone's dream</w:t>
-      </w:r>
-    </w:p>
-    <w:p>
-      <w:pPr>
-        <w:rPr>
-          <w:rFonts w:ascii="Arial Unicode MS" w:eastAsia="Arial Unicode MS" w:hAnsi="Arial Unicode MS" w:cs="Arial Unicode MS"/>
-          <w:sz w:val="24"/>
-          <w:szCs w:val="24"/>
-        </w:rPr>
-      </w:pPr>
-      <w:r>
-        <w:rPr>
-          <w:rFonts w:ascii="Arial Unicode MS" w:eastAsia="Arial Unicode MS" w:hAnsi="Arial Unicode MS" w:cs="Arial Unicode MS"/>
-          <w:sz w:val="24"/>
-          <w:szCs w:val="24"/>
-        </w:rPr>
-        <w:t xml:space="preserve">I am a tested gifted </w:t>
-      </w:r>
-      <w:r>
-        <w:rPr>
-          <w:rFonts w:ascii="Arial Unicode MS" w:eastAsia="Arial Unicode MS" w:hAnsi="Arial Unicode MS" w:cs="Arial Unicode MS"/>
-          <w:sz w:val="24"/>
-          <w:szCs w:val="24"/>
-        </w:rPr>
-        <w:t>adult</w:t>
-      </w:r>
-      <w:r>
-        <w:rPr>
-          <w:rFonts w:ascii="Arial Unicode MS" w:eastAsia="Arial Unicode MS" w:hAnsi="Arial Unicode MS" w:cs="Arial Unicode MS"/>
-          <w:sz w:val="24"/>
-          <w:szCs w:val="24"/>
-        </w:rPr>
-        <w:t xml:space="preserve"> and have a small </w:t>
-      </w:r>
-      <w:r>
-        <w:rPr>
-          <w:rFonts w:ascii="Arial Unicode MS" w:eastAsia="Arial Unicode MS" w:hAnsi="Arial Unicode MS" w:cs="Arial Unicode MS"/>
-          <w:sz w:val="24"/>
-          <w:szCs w:val="24"/>
-        </w:rPr>
-        <w:t>behavioral</w:t>
-      </w:r>
-      <w:r>
-        <w:rPr>
-          <w:rFonts w:ascii="Arial Unicode MS" w:eastAsia="Arial Unicode MS" w:hAnsi="Arial Unicode MS" w:cs="Arial Unicode MS"/>
-          <w:sz w:val="24"/>
-          <w:szCs w:val="24"/>
-        </w:rPr>
-        <w:t xml:space="preserve"> problem</w:t>
-      </w:r>
-    </w:p>
-    <w:p>
-      <w:pPr>
-        <w:rPr>
-          <w:rFonts w:ascii="Arial Unicode MS" w:eastAsia="Arial Unicode MS" w:hAnsi="Arial Unicode MS" w:cs="Arial Unicode MS"/>
-          <w:sz w:val="24"/>
-          <w:szCs w:val="24"/>
-        </w:rPr>
-      </w:pPr>
-    </w:p>
-    <w:p>
-      <w:pPr>
-        <w:rPr>
-          <w:rFonts w:ascii="Arial Unicode MS" w:eastAsia="Arial Unicode MS" w:hAnsi="Arial Unicode MS" w:cs="Arial Unicode MS"/>
-          <w:sz w:val="24"/>
-          <w:szCs w:val="24"/>
-        </w:rPr>
-      </w:pPr>
-      <w:r>
-        <w:rPr>
-          <w:rFonts w:ascii="Arial Unicode MS" w:eastAsia="Arial Unicode MS" w:hAnsi="Arial Unicode MS" w:cs="Arial Unicode MS"/>
-          <w:sz w:val="24"/>
-          <w:szCs w:val="24"/>
-        </w:rPr>
-        <w:t>### Views</w:t>
-      </w:r>
-    </w:p>
-    <w:p>
-      <w:pPr>
-        <w:rPr>
-          <w:rFonts w:ascii="Arial Unicode MS" w:eastAsia="Arial Unicode MS" w:hAnsi="Arial Unicode MS" w:cs="Arial Unicode MS"/>
-          <w:sz w:val="24"/>
-          <w:szCs w:val="24"/>
-        </w:rPr>
-      </w:pPr>
-      <w:proofErr w:type="gramStart"/>
-      <w:r>
-        <w:rPr>
-          <w:rFonts w:ascii="Arial Unicode MS" w:eastAsia="Arial Unicode MS" w:hAnsi="Arial Unicode MS" w:cs="Arial Unicode MS"/>
-          <w:sz w:val="24"/>
-          <w:szCs w:val="24"/>
-        </w:rPr>
-        <w:t>![</w:t>
-      </w:r>
-      <w:proofErr w:type="gramEnd"/>
-      <w:r>
-        <w:rPr>
-          <w:rFonts w:ascii="Arial Unicode MS" w:eastAsia="Arial Unicode MS" w:hAnsi="Arial Unicode MS" w:cs="Arial Unicode MS"/>
-          <w:sz w:val="24"/>
-          <w:szCs w:val="24"/>
-        </w:rPr>
-        <w:t>](https://komarev.com/ghpvc/?username=jonathanchapmanmoore)</w:t>
-      </w:r>
     </w:p>
     <w:sectPr>
-      <w:headerReference w:type="even" r:id="rId12"/>
-      <w:headerReference w:type="default" r:id="rId13"/>
-      <w:footerReference w:type="even" r:id="rId14"/>
-      <w:footerReference w:type="default" r:id="rId15"/>
-      <w:headerReference w:type="first" r:id="rId16"/>
-      <w:footerReference w:type="first" r:id="rId17"/>
+      <w:headerReference w:type="even" r:id="rId16"/>
+      <w:headerReference w:type="default" r:id="rId17"/>
+      <w:footerReference w:type="even" r:id="rId18"/>
+      <w:footerReference w:type="default" r:id="rId19"/>
+      <w:headerReference w:type="first" r:id="rId20"/>
+      <w:footerReference w:type="first" r:id="rId21"/>
       <w:pgSz w:w="12240" w:h="15840"/>
       <w:pgMar w:top="1440" w:right="1080" w:bottom="1440" w:left="1080" w:header="720" w:footer="720" w:gutter="0"/>
       <w:pgBorders w:offsetFrom="page">
@@ -4764,6 +4093,7 @@
         <w:docPartUnique/>
       </w:docPartObj>
     </w:sdtPr>
+    <w:sdtEndPr/>
     <w:sdtContent>
       <w:p>
         <w:pPr>
@@ -4798,7 +4128,7 @@
               </v:handles>
               <o:lock v:ext="edit" text="t" shapetype="t"/>
             </v:shapetype>
-            <v:shape id="PowerPlusWaterMarkObject357476642" o:spid="_x0000_s1027" type="#_x0000_t136" style="position:absolute;margin-left:0;margin-top:0;width:527.85pt;height:131.95pt;rotation:315;z-index:-251657216;mso-position-horizontal:center;mso-position-horizontal-relative:margin;mso-position-vertical:center;mso-position-vertical-relative:margin" o:allowincell="f" fillcolor="silver" stroked="f">
+            <v:shape id="PowerPlusWaterMarkObject357476642" o:spid="_x0000_s1027" type="#_x0000_t136" style="position:absolute;margin-left:0;margin-top:0;width:527.85pt;height:131.95pt;rotation:315;z-index:-251658752;mso-position-horizontal:center;mso-position-horizontal-relative:margin;mso-position-vertical:center;mso-position-vertical-relative:margin" o:allowincell="f" fillcolor="silver" stroked="f">
               <v:fill opacity=".5"/>
               <v:textpath style="font-family:&quot;Calibri&quot;;font-size:1pt" string="CONFIDENTIAL"/>
               <w10:wrap anchorx="margin" anchory="margin"/>

--- a/docs/Autobiography/Autobiograpghy.docx
+++ b/docs/Autobiography/Autobiograpghy.docx
@@ -639,15 +639,7 @@
           <w:sz w:val="24"/>
           <w:szCs w:val="24"/>
         </w:rPr>
-        <w:t>Green Day</w:t>
-      </w:r>
-      <w:r>
-        <w:rPr>
-          <w:rFonts w:ascii="Arial Unicode MS" w:eastAsia="Arial Unicode MS" w:hAnsi="Arial Unicode MS" w:cs="Arial Unicode MS"/>
-          <w:sz w:val="24"/>
-          <w:szCs w:val="24"/>
-        </w:rPr>
-        <w:t xml:space="preserve"> </w:t>
+        <w:t xml:space="preserve">Green Day </w:t>
       </w:r>
       <w:r>
         <w:rPr>
@@ -2300,15 +2292,7 @@
           <w:sz w:val="24"/>
           <w:szCs w:val="24"/>
         </w:rPr>
-        <w:t xml:space="preserve">orking on a patent protected framework and C# Operating System. And built the University of Washington's Spin OS on Linux 4.2 and my favorite Linux book is Pro Linux Embedded </w:t>
-      </w:r>
-      <w:r>
-        <w:rPr>
-          <w:rFonts w:ascii="Arial Unicode MS" w:eastAsia="Arial Unicode MS" w:hAnsi="Arial Unicode MS" w:cs="Arial Unicode MS"/>
-          <w:sz w:val="24"/>
-          <w:szCs w:val="24"/>
-        </w:rPr>
-        <w:t>Systems</w:t>
+        <w:t>orking on a patent protected framework and C# Operating System. And built the University of Washington's Spin OS on Linux 4.2 and my favorite Linux book is Pro Linux Embedded Systems</w:t>
       </w:r>
       <w:r>
         <w:rPr>
@@ -2324,15 +2308,7 @@
           <w:sz w:val="24"/>
           <w:szCs w:val="24"/>
         </w:rPr>
-        <w:t>Favorite</w:t>
-      </w:r>
-      <w:r>
-        <w:rPr>
-          <w:rFonts w:ascii="Arial Unicode MS" w:eastAsia="Arial Unicode MS" w:hAnsi="Arial Unicode MS" w:cs="Arial Unicode MS"/>
-          <w:sz w:val="24"/>
-          <w:szCs w:val="24"/>
-        </w:rPr>
-        <w:t xml:space="preserve"> Microsoft Books are the .NET developer Series from Addison Wesley</w:t>
+        <w:t>Favorite Microsoft Books are the .NET developer Series from Addison Wesley</w:t>
       </w:r>
       <w:r>
         <w:rPr>
@@ -2380,23 +2356,7 @@
           <w:sz w:val="24"/>
           <w:szCs w:val="24"/>
         </w:rPr>
-        <w:t xml:space="preserve"> Had </w:t>
-      </w:r>
-      <w:r>
-        <w:rPr>
-          <w:rFonts w:ascii="Arial Unicode MS" w:eastAsia="Arial Unicode MS" w:hAnsi="Arial Unicode MS" w:cs="Arial Unicode MS"/>
-          <w:sz w:val="24"/>
-          <w:szCs w:val="24"/>
-        </w:rPr>
-        <w:t>an</w:t>
-      </w:r>
-      <w:r>
-        <w:rPr>
-          <w:rFonts w:ascii="Arial Unicode MS" w:eastAsia="Arial Unicode MS" w:hAnsi="Arial Unicode MS" w:cs="Arial Unicode MS"/>
-          <w:sz w:val="24"/>
-          <w:szCs w:val="24"/>
-        </w:rPr>
-        <w:t xml:space="preserve"> internship at Northrup Grumman and worked on a missile container project.</w:t>
+        <w:t xml:space="preserve"> Had an internship at Northrup Grumman and worked on a missile container project.</w:t>
       </w:r>
       <w:r>
         <w:t xml:space="preserve"> </w:t>
@@ -2471,15 +2431,23 @@
           <w:sz w:val="24"/>
           <w:szCs w:val="24"/>
         </w:rPr>
-        <w:t xml:space="preserve">I am a current </w:t>
-      </w:r>
-      <w:r>
-        <w:rPr>
-          <w:rFonts w:ascii="Arial Unicode MS" w:eastAsia="Arial Unicode MS" w:hAnsi="Arial Unicode MS" w:cs="Arial Unicode MS"/>
-          <w:sz w:val="24"/>
-          <w:szCs w:val="24"/>
-        </w:rPr>
-        <w:t>nonvoter</w:t>
+        <w:t>I am a current nonvoter. Democrats are neoliberalists, republicans scare and will end up in assisted living, the green party end up on the street, libertarians will get served somehow and independents ask too much. I blame the Beatles, U2 and George W. Bush for the destruction of heritage in all UK families and want UNESCO in the U.S again. and well at the United Nations.</w:t>
+      </w:r>
+      <w:r>
+        <w:rPr>
+          <w:rFonts w:ascii="Arial Unicode MS" w:eastAsia="Arial Unicode MS" w:hAnsi="Arial Unicode MS" w:cs="Arial Unicode MS"/>
+          <w:sz w:val="24"/>
+          <w:szCs w:val="24"/>
+        </w:rPr>
+        <w:t xml:space="preserve"> </w:t>
+      </w:r>
+      <w:r>
+        <w:rPr>
+          <w:rFonts w:ascii="Arial Unicode MS" w:eastAsia="Arial Unicode MS" w:hAnsi="Arial Unicode MS" w:cs="Arial Unicode MS"/>
+          <w:sz w:val="24"/>
+          <w:szCs w:val="24"/>
+        </w:rPr>
+        <w:t>I subscribe to the WSJ and Fair.org awaiting progress with Microsoft University in the Netherlands for which I did a 6th grade book report on</w:t>
       </w:r>
       <w:r>
         <w:rPr>
@@ -2495,62 +2463,6 @@
           <w:sz w:val="24"/>
           <w:szCs w:val="24"/>
         </w:rPr>
-        <w:t>Democrats</w:t>
-      </w:r>
-      <w:r>
-        <w:rPr>
-          <w:rFonts w:ascii="Arial Unicode MS" w:eastAsia="Arial Unicode MS" w:hAnsi="Arial Unicode MS" w:cs="Arial Unicode MS"/>
-          <w:sz w:val="24"/>
-          <w:szCs w:val="24"/>
-        </w:rPr>
-        <w:t xml:space="preserve"> are neoliberalists, republicans scare and will end up in assisted living, the green party end up on the street, libertarians will get served somehow and independents ask too much. I blame the Beatles, U2 and George W. Bush for the destruction of heritage in all UK families </w:t>
-      </w:r>
-      <w:r>
-        <w:rPr>
-          <w:rFonts w:ascii="Arial Unicode MS" w:eastAsia="Arial Unicode MS" w:hAnsi="Arial Unicode MS" w:cs="Arial Unicode MS"/>
-          <w:sz w:val="24"/>
-          <w:szCs w:val="24"/>
-        </w:rPr>
-        <w:t>and</w:t>
-      </w:r>
-      <w:r>
-        <w:rPr>
-          <w:rFonts w:ascii="Arial Unicode MS" w:eastAsia="Arial Unicode MS" w:hAnsi="Arial Unicode MS" w:cs="Arial Unicode MS"/>
-          <w:sz w:val="24"/>
-          <w:szCs w:val="24"/>
-        </w:rPr>
-        <w:t xml:space="preserve"> want UNESCO in the U.S again. and well at the United Nations.</w:t>
-      </w:r>
-      <w:r>
-        <w:rPr>
-          <w:rFonts w:ascii="Arial Unicode MS" w:eastAsia="Arial Unicode MS" w:hAnsi="Arial Unicode MS" w:cs="Arial Unicode MS"/>
-          <w:sz w:val="24"/>
-          <w:szCs w:val="24"/>
-        </w:rPr>
-        <w:t xml:space="preserve"> </w:t>
-      </w:r>
-      <w:r>
-        <w:rPr>
-          <w:rFonts w:ascii="Arial Unicode MS" w:eastAsia="Arial Unicode MS" w:hAnsi="Arial Unicode MS" w:cs="Arial Unicode MS"/>
-          <w:sz w:val="24"/>
-          <w:szCs w:val="24"/>
-        </w:rPr>
-        <w:t>I subscribe to the WSJ and Fair.org awaiting progress with Microsoft University in the Netherlands for which I did a 6th grade book report on</w:t>
-      </w:r>
-      <w:r>
-        <w:rPr>
-          <w:rFonts w:ascii="Arial Unicode MS" w:eastAsia="Arial Unicode MS" w:hAnsi="Arial Unicode MS" w:cs="Arial Unicode MS"/>
-          <w:sz w:val="24"/>
-          <w:szCs w:val="24"/>
-        </w:rPr>
-        <w:t xml:space="preserve">. </w:t>
-      </w:r>
-      <w:r>
-        <w:rPr>
-          <w:rFonts w:ascii="Arial Unicode MS" w:eastAsia="Arial Unicode MS" w:hAnsi="Arial Unicode MS" w:cs="Arial Unicode MS"/>
-          <w:sz w:val="24"/>
-          <w:szCs w:val="24"/>
-        </w:rPr>
         <w:t>Religion and Biology are academic axioms and Mathematics hold proofs and some axioms</w:t>
       </w:r>
       <w:r>
@@ -2567,15 +2479,7 @@
           <w:sz w:val="24"/>
           <w:szCs w:val="24"/>
         </w:rPr>
-        <w:t>own</w:t>
-      </w:r>
-      <w:r>
-        <w:rPr>
-          <w:rFonts w:ascii="Arial Unicode MS" w:eastAsia="Arial Unicode MS" w:hAnsi="Arial Unicode MS" w:cs="Arial Unicode MS"/>
-          <w:sz w:val="24"/>
-          <w:szCs w:val="24"/>
-        </w:rPr>
-        <w:t xml:space="preserve"> a </w:t>
+        <w:t xml:space="preserve">own a </w:t>
       </w:r>
       <w:r>
         <w:rPr>
@@ -3608,16 +3512,14 @@
         </w:rPr>
         <w:t xml:space="preserve"> in </w:t>
       </w:r>
-      <w:proofErr w:type="gramStart"/>
-      <w:r>
-        <w:rPr>
-          <w:rFonts w:ascii="Arial Unicode MS" w:eastAsia="Arial Unicode MS" w:hAnsi="Arial Unicode MS" w:cs="Arial Unicode MS"/>
-          <w:sz w:val="24"/>
-          <w:szCs w:val="24"/>
-        </w:rPr>
-        <w:t>2001](</w:t>
-      </w:r>
-      <w:proofErr w:type="gramEnd"/>
+      <w:r>
+        <w:rPr>
+          <w:rFonts w:ascii="Arial Unicode MS" w:eastAsia="Arial Unicode MS" w:hAnsi="Arial Unicode MS" w:cs="Arial Unicode MS"/>
+          <w:sz w:val="24"/>
+          <w:szCs w:val="24"/>
+        </w:rPr>
+        <w:t>2001] (</w:t>
+      </w:r>
       <w:hyperlink r:id="rId15" w:history="1">
         <w:r>
           <w:rPr>

--- a/docs/Autobiography/Autobiograpghy.docx
+++ b/docs/Autobiography/Autobiograpghy.docx
@@ -235,7 +235,6 @@
         <w:t xml:space="preserve">The English </w:t>
       </w:r>
       <w:hyperlink r:id="rId9" w:tgtFrame="_blank" w:history="1">
-        <w:proofErr w:type="spellStart"/>
         <w:r>
           <w:rPr>
             <w:rStyle w:val="Hyperlink"/>
@@ -243,17 +242,7 @@
             <w:sz w:val="24"/>
             <w:szCs w:val="24"/>
           </w:rPr>
-          <w:t>Sullins</w:t>
-        </w:r>
-        <w:proofErr w:type="spellEnd"/>
-        <w:r>
-          <w:rPr>
-            <w:rStyle w:val="Hyperlink"/>
-            <w:rFonts w:ascii="Arial Unicode MS" w:eastAsia="Arial Unicode MS" w:hAnsi="Arial Unicode MS" w:cs="Arial Unicode MS"/>
-            <w:sz w:val="24"/>
-            <w:szCs w:val="24"/>
-          </w:rPr>
-          <w:t xml:space="preserve"> </w:t>
+          <w:t xml:space="preserve">Sullins </w:t>
         </w:r>
         <w:r>
           <w:rPr>
@@ -351,7 +340,7 @@
           <w:sz w:val="24"/>
           <w:szCs w:val="24"/>
         </w:rPr>
-        <w:t xml:space="preserve">. Used parents TRS-80 for games and parents Dow Jones ID, Featured in my 5th grade art fair. I drew a Helicopter and bought I got </w:t>
+        <w:t xml:space="preserve">. Used parents TRS-80 for games and parents Dow Jones ID, and bought I got </w:t>
       </w:r>
       <w:r>
         <w:rPr>
@@ -432,7 +421,23 @@
           <w:sz w:val="24"/>
           <w:szCs w:val="24"/>
         </w:rPr>
-        <w:t xml:space="preserve"> grades arts fair and went to Jamestown Va. I had a confrontation with a gay kid named Scott Shepard and told his mother. </w:t>
+        <w:t xml:space="preserve"> grades arts fair </w:t>
+      </w:r>
+      <w:r>
+        <w:rPr>
+          <w:rFonts w:ascii="Arial Unicode MS" w:eastAsia="Arial Unicode MS" w:hAnsi="Arial Unicode MS" w:cs="Arial Unicode MS"/>
+          <w:sz w:val="24"/>
+          <w:szCs w:val="24"/>
+        </w:rPr>
+        <w:t xml:space="preserve">I drew a Helicopter </w:t>
+      </w:r>
+      <w:r>
+        <w:rPr>
+          <w:rFonts w:ascii="Arial Unicode MS" w:eastAsia="Arial Unicode MS" w:hAnsi="Arial Unicode MS" w:cs="Arial Unicode MS"/>
+          <w:sz w:val="24"/>
+          <w:szCs w:val="24"/>
+        </w:rPr>
+        <w:t xml:space="preserve">and went to Jamestown Va. I had a confrontation with a gay kid named Scott Shepard and told his mother. </w:t>
       </w:r>
       <w:r>
         <w:rPr>
@@ -735,25 +740,7 @@
           <w:sz w:val="24"/>
           <w:szCs w:val="24"/>
         </w:rPr>
-        <w:t xml:space="preserve"> Computer Science and Digital Design with a C in Operating Systems Theory, Data Structures and Algorithms </w:t>
-      </w:r>
-      <w:proofErr w:type="gramStart"/>
-      <w:r>
-        <w:rPr>
-          <w:rFonts w:ascii="Arial Unicode MS" w:eastAsia="Arial Unicode MS" w:hAnsi="Arial Unicode MS" w:cs="Arial Unicode MS"/>
-          <w:sz w:val="24"/>
-          <w:szCs w:val="24"/>
-        </w:rPr>
-        <w:t>And</w:t>
-      </w:r>
-      <w:proofErr w:type="gramEnd"/>
-      <w:r>
-        <w:rPr>
-          <w:rFonts w:ascii="Arial Unicode MS" w:eastAsia="Arial Unicode MS" w:hAnsi="Arial Unicode MS" w:cs="Arial Unicode MS"/>
-          <w:sz w:val="24"/>
-          <w:szCs w:val="24"/>
-        </w:rPr>
-        <w:t xml:space="preserve"> C# and a B in Digital Art with Adobe CS6, Accounting and Geology. and C/C++. </w:t>
+        <w:t xml:space="preserve"> Computer Science and Digital Design with a C in Operating Systems Theory, Data Structures and Algorithms And C# and a B in Digital Art with Adobe CS6, Accounting and Geology. and C/C++. </w:t>
       </w:r>
       <w:r>
         <w:rPr>
@@ -851,25 +838,7 @@
           <w:sz w:val="24"/>
           <w:szCs w:val="24"/>
         </w:rPr>
-        <w:t xml:space="preserve"> I participated in the Charlottesville </w:t>
-      </w:r>
-      <w:proofErr w:type="spellStart"/>
-      <w:r>
-        <w:rPr>
-          <w:rFonts w:ascii="Arial Unicode MS" w:eastAsia="Arial Unicode MS" w:hAnsi="Arial Unicode MS" w:cs="Arial Unicode MS"/>
-          <w:sz w:val="24"/>
-          <w:szCs w:val="24"/>
-        </w:rPr>
-        <w:t>Va</w:t>
-      </w:r>
-      <w:proofErr w:type="spellEnd"/>
-      <w:r>
-        <w:rPr>
-          <w:rFonts w:ascii="Arial Unicode MS" w:eastAsia="Arial Unicode MS" w:hAnsi="Arial Unicode MS" w:cs="Arial Unicode MS"/>
-          <w:sz w:val="24"/>
-          <w:szCs w:val="24"/>
-        </w:rPr>
-        <w:t>, Windows Source program in 2003 at UVa, The Longhorn Migration Program in 2005 and the Windows Kernel Source program in 2009. I still have my MSDN Academic Alliance files.</w:t>
+        <w:t xml:space="preserve"> I participated in the Charlottesville Va, Windows Source program in 2003 at UVa, The Longhorn Migration Program in 2005 and the Windows Kernel Source program in 2009. I still have my MSDN Academic Alliance files.</w:t>
       </w:r>
       <w:r>
         <w:rPr>
@@ -885,25 +854,7 @@
           <w:sz w:val="24"/>
           <w:szCs w:val="24"/>
         </w:rPr>
-        <w:t xml:space="preserve">Paid for a 1998 MSDN Library, 2000, 2004 MSDN Enterprise Subscriptions. And 7 2006-2014 Action Packs. With one three-year 2016 </w:t>
-      </w:r>
-      <w:proofErr w:type="spellStart"/>
-      <w:r>
-        <w:rPr>
-          <w:rFonts w:ascii="Arial Unicode MS" w:eastAsia="Arial Unicode MS" w:hAnsi="Arial Unicode MS" w:cs="Arial Unicode MS"/>
-          <w:sz w:val="24"/>
-          <w:szCs w:val="24"/>
-        </w:rPr>
-        <w:t>Bizspark</w:t>
-      </w:r>
-      <w:proofErr w:type="spellEnd"/>
-      <w:r>
-        <w:rPr>
-          <w:rFonts w:ascii="Arial Unicode MS" w:eastAsia="Arial Unicode MS" w:hAnsi="Arial Unicode MS" w:cs="Arial Unicode MS"/>
-          <w:sz w:val="24"/>
-          <w:szCs w:val="24"/>
-        </w:rPr>
-        <w:t xml:space="preserve"> with ID cards</w:t>
+        <w:t>Paid for a 1998 MSDN Library, 2000, 2004 MSDN Enterprise Subscriptions. And 7 2006-2014 Action Packs. With one three-year 2016 Bizspark with ID cards</w:t>
       </w:r>
       <w:r>
         <w:rPr>
@@ -995,18 +946,8 @@
           <w:sz w:val="24"/>
           <w:szCs w:val="24"/>
         </w:rPr>
-        <w:t xml:space="preserve">Eddie </w:t>
-      </w:r>
-      <w:proofErr w:type="spellStart"/>
-      <w:r>
-        <w:rPr>
-          <w:rFonts w:ascii="Arial Unicode MS" w:eastAsia="Arial Unicode MS" w:hAnsi="Arial Unicode MS" w:cs="Arial Unicode MS"/>
-          <w:sz w:val="24"/>
-          <w:szCs w:val="24"/>
-        </w:rPr>
-        <w:t>Vedder</w:t>
-      </w:r>
-      <w:proofErr w:type="spellEnd"/>
+        <w:t>Eddie Vedder</w:t>
+      </w:r>
       <w:r>
         <w:rPr>
           <w:rFonts w:ascii="Arial Unicode MS" w:eastAsia="Arial Unicode MS" w:hAnsi="Arial Unicode MS" w:cs="Arial Unicode MS"/>
@@ -1269,25 +1210,7 @@
           <w:sz w:val="24"/>
           <w:szCs w:val="24"/>
         </w:rPr>
-        <w:t xml:space="preserve">Had a Microsoft Social Network on Facebook in College in 2008-2013, worked with Microsoft Research on .Net Bio with Rick </w:t>
-      </w:r>
-      <w:proofErr w:type="spellStart"/>
-      <w:r>
-        <w:rPr>
-          <w:rFonts w:ascii="Arial Unicode MS" w:eastAsia="Arial Unicode MS" w:hAnsi="Arial Unicode MS" w:cs="Arial Unicode MS"/>
-          <w:sz w:val="24"/>
-          <w:szCs w:val="24"/>
-        </w:rPr>
-        <w:t>Bienge</w:t>
-      </w:r>
-      <w:proofErr w:type="spellEnd"/>
-      <w:r>
-        <w:rPr>
-          <w:rFonts w:ascii="Arial Unicode MS" w:eastAsia="Arial Unicode MS" w:hAnsi="Arial Unicode MS" w:cs="Arial Unicode MS"/>
-          <w:sz w:val="24"/>
-          <w:szCs w:val="24"/>
-        </w:rPr>
-        <w:t xml:space="preserve"> and Official Windows 8 PowerPoint Storyboards before it was hacked by hackers</w:t>
+        <w:t>Had a Microsoft Social Network on Facebook in College in 2008-2013, worked with Microsoft Research on .Net Bio with Rick Bienge and Official Windows 8 PowerPoint Storyboards before it was hacked by hackers</w:t>
       </w:r>
       <w:r>
         <w:rPr>
@@ -1340,95 +1263,23 @@
           <w:sz w:val="24"/>
           <w:szCs w:val="24"/>
         </w:rPr>
-        <w:t xml:space="preserve">I'm a 2019 Microsoft </w:t>
-      </w:r>
-      <w:proofErr w:type="spellStart"/>
-      <w:r>
-        <w:rPr>
-          <w:rFonts w:ascii="Arial Unicode MS" w:eastAsia="Arial Unicode MS" w:hAnsi="Arial Unicode MS" w:cs="Arial Unicode MS"/>
-          <w:sz w:val="24"/>
-          <w:szCs w:val="24"/>
-        </w:rPr>
-        <w:t>Bizspark</w:t>
-      </w:r>
-      <w:proofErr w:type="spellEnd"/>
-      <w:r>
-        <w:rPr>
-          <w:rFonts w:ascii="Arial Unicode MS" w:eastAsia="Arial Unicode MS" w:hAnsi="Arial Unicode MS" w:cs="Arial Unicode MS"/>
-          <w:sz w:val="24"/>
-          <w:szCs w:val="24"/>
-        </w:rPr>
-        <w:t xml:space="preserve"> Graduate with graduation email from Microsoft's Midori Lawler, Free Microsoft Tech Support and A Changeset of Verve. And on the </w:t>
-      </w:r>
-      <w:proofErr w:type="spellStart"/>
-      <w:r>
-        <w:rPr>
-          <w:rFonts w:ascii="Arial Unicode MS" w:eastAsia="Arial Unicode MS" w:hAnsi="Arial Unicode MS" w:cs="Arial Unicode MS"/>
-          <w:sz w:val="24"/>
-          <w:szCs w:val="24"/>
-        </w:rPr>
-        <w:t>Barrelfish</w:t>
-      </w:r>
-      <w:proofErr w:type="spellEnd"/>
-      <w:r>
-        <w:rPr>
-          <w:rFonts w:ascii="Arial Unicode MS" w:eastAsia="Arial Unicode MS" w:hAnsi="Arial Unicode MS" w:cs="Arial Unicode MS"/>
-          <w:sz w:val="24"/>
-          <w:szCs w:val="24"/>
-        </w:rPr>
-        <w:t xml:space="preserve"> Multi Kernel Microsoft Research Team Mailing list. </w:t>
-      </w:r>
-      <w:r>
-        <w:rPr>
-          <w:rFonts w:ascii="Arial Unicode MS" w:eastAsia="Arial Unicode MS" w:hAnsi="Arial Unicode MS" w:cs="Arial Unicode MS"/>
-          <w:sz w:val="24"/>
-          <w:szCs w:val="24"/>
-        </w:rPr>
-        <w:t xml:space="preserve">and joined </w:t>
-      </w:r>
-      <w:proofErr w:type="spellStart"/>
-      <w:r>
-        <w:rPr>
-          <w:rFonts w:ascii="Arial Unicode MS" w:eastAsia="Arial Unicode MS" w:hAnsi="Arial Unicode MS" w:cs="Arial Unicode MS"/>
-          <w:sz w:val="24"/>
-          <w:szCs w:val="24"/>
-        </w:rPr>
-        <w:t>Edx</w:t>
-      </w:r>
-      <w:proofErr w:type="spellEnd"/>
-      <w:r>
-        <w:rPr>
-          <w:rFonts w:ascii="Arial Unicode MS" w:eastAsia="Arial Unicode MS" w:hAnsi="Arial Unicode MS" w:cs="Arial Unicode MS"/>
-          <w:sz w:val="24"/>
-          <w:szCs w:val="24"/>
-        </w:rPr>
-        <w:t xml:space="preserve"> and Azure for Students to pursue my masters online.</w:t>
-      </w:r>
-      <w:r>
-        <w:rPr>
-          <w:rFonts w:ascii="Arial Unicode MS" w:eastAsia="Arial Unicode MS" w:hAnsi="Arial Unicode MS" w:cs="Arial Unicode MS"/>
-          <w:sz w:val="24"/>
-          <w:szCs w:val="24"/>
-        </w:rPr>
-        <w:t xml:space="preserve"> I recently gave a $10,000 gift to the University of Washington’s Presidents Fund in memory of my mother and father. In hope to maybe someday soon to build their Spin Operating System. 'Spin the Black Circle' ---Viva </w:t>
-      </w:r>
-      <w:proofErr w:type="spellStart"/>
-      <w:r>
-        <w:rPr>
-          <w:rFonts w:ascii="Arial Unicode MS" w:eastAsia="Arial Unicode MS" w:hAnsi="Arial Unicode MS" w:cs="Arial Unicode MS"/>
-          <w:sz w:val="24"/>
-          <w:szCs w:val="24"/>
-        </w:rPr>
-        <w:t>Va</w:t>
-      </w:r>
-      <w:proofErr w:type="spellEnd"/>
-      <w:r>
-        <w:rPr>
-          <w:rFonts w:ascii="Arial Unicode MS" w:eastAsia="Arial Unicode MS" w:hAnsi="Arial Unicode MS" w:cs="Arial Unicode MS"/>
-          <w:sz w:val="24"/>
-          <w:szCs w:val="24"/>
-        </w:rPr>
-        <w:t xml:space="preserve"> La Vinyl</w:t>
+        <w:t xml:space="preserve">I'm a 2019 Microsoft Bizspark Graduate with graduation email from Microsoft's Midori Lawler, Free Microsoft Tech Support and A Changeset of Verve. And on the Barrelfish Multi Kernel Microsoft Research Team Mailing list. </w:t>
+      </w:r>
+      <w:r>
+        <w:rPr>
+          <w:rFonts w:ascii="Arial Unicode MS" w:eastAsia="Arial Unicode MS" w:hAnsi="Arial Unicode MS" w:cs="Arial Unicode MS"/>
+          <w:sz w:val="24"/>
+          <w:szCs w:val="24"/>
+        </w:rPr>
+        <w:t>and joined Edx and Azure for Students to pursue my masters online.</w:t>
+      </w:r>
+      <w:r>
+        <w:rPr>
+          <w:rFonts w:ascii="Arial Unicode MS" w:eastAsia="Arial Unicode MS" w:hAnsi="Arial Unicode MS" w:cs="Arial Unicode MS"/>
+          <w:sz w:val="24"/>
+          <w:szCs w:val="24"/>
+        </w:rPr>
+        <w:t xml:space="preserve"> I recently gave a $10,000 gift to the University of Washington’s Presidents Fund in memory of my mother and father. In hope to maybe someday soon to build their Spin Operating System. 'Spin the Black Circle' ---Viva Va La Vinyl</w:t>
       </w:r>
     </w:p>
     <w:p>
@@ -1446,25 +1297,7 @@
           <w:sz w:val="24"/>
           <w:szCs w:val="24"/>
         </w:rPr>
-        <w:t xml:space="preserve">I'm in the Virginia and National Associations for the Gifted since 2011 And IEEE Computer Society also a member of the Mensa High IQ society on LinkedIn I'm in the Windows CE Embedded Shared Source Program from 2003-present. I am wanting to pursue gifted studies at the University of Connecticut maybe. I scored a 142 on the Mensa mobile app. I'm an INTJ- T top 1 percent of the global population. I'm Irish, German, Ashkenazi Jewish, Mediterranean (Tuscany) and Southwest Asian primate haplogroup's H3G1 and RZ-9. (R-Z9) H3G1 has a lot of protective alleles. Rare in Eastern Europe and haplogroup </w:t>
-      </w:r>
-      <w:proofErr w:type="spellStart"/>
-      <w:r>
-        <w:rPr>
-          <w:rFonts w:ascii="Arial Unicode MS" w:eastAsia="Arial Unicode MS" w:hAnsi="Arial Unicode MS" w:cs="Arial Unicode MS"/>
-          <w:sz w:val="24"/>
-          <w:szCs w:val="24"/>
-        </w:rPr>
-        <w:t>mtDNA</w:t>
-      </w:r>
-      <w:proofErr w:type="spellEnd"/>
-      <w:r>
-        <w:rPr>
-          <w:rFonts w:ascii="Arial Unicode MS" w:eastAsia="Arial Unicode MS" w:hAnsi="Arial Unicode MS" w:cs="Arial Unicode MS"/>
-          <w:sz w:val="24"/>
-          <w:szCs w:val="24"/>
-        </w:rPr>
-        <w:t xml:space="preserve"> R is Ashkenazi Jewish but Irish Jewish. and 1.6% Neanderthal </w:t>
+        <w:t xml:space="preserve">I'm in the Virginia and National Associations for the Gifted since 2011 And IEEE Computer Society also a member of the Mensa High IQ society on LinkedIn I'm in the Windows CE Embedded Shared Source Program from 2003-present. I am wanting to pursue gifted studies at the University of Connecticut maybe. I scored a 142 on the Mensa mobile app. I'm an INTJ- T top 1 percent of the global population. I'm Irish, German, Ashkenazi Jewish, Mediterranean (Tuscany) and Southwest Asian primate haplogroup's H3G1 and RZ-9. (R-Z9) H3G1 has a lot of protective alleles. Rare in Eastern Europe and haplogroup mtDNA R is Ashkenazi Jewish but Irish Jewish. and 1.6% Neanderthal </w:t>
       </w:r>
       <w:r>
         <w:rPr>
@@ -1950,25 +1783,7 @@
           <w:sz w:val="24"/>
           <w:szCs w:val="24"/>
         </w:rPr>
-        <w:t xml:space="preserve">I received straight </w:t>
-      </w:r>
-      <w:proofErr w:type="gramStart"/>
-      <w:r>
-        <w:rPr>
-          <w:rFonts w:ascii="Arial Unicode MS" w:eastAsia="Arial Unicode MS" w:hAnsi="Arial Unicode MS" w:cs="Arial Unicode MS"/>
-          <w:sz w:val="24"/>
-          <w:szCs w:val="24"/>
-        </w:rPr>
-        <w:t>A's</w:t>
-      </w:r>
-      <w:proofErr w:type="gramEnd"/>
-      <w:r>
-        <w:rPr>
-          <w:rFonts w:ascii="Arial Unicode MS" w:eastAsia="Arial Unicode MS" w:hAnsi="Arial Unicode MS" w:cs="Arial Unicode MS"/>
-          <w:sz w:val="24"/>
-          <w:szCs w:val="24"/>
-        </w:rPr>
-        <w:t xml:space="preserve"> in computer science in college at </w:t>
+        <w:t xml:space="preserve">I received straight A's in computer science in college at </w:t>
       </w:r>
       <w:r>
         <w:rPr>
@@ -1984,25 +1799,7 @@
           <w:sz w:val="24"/>
           <w:szCs w:val="24"/>
         </w:rPr>
-        <w:t xml:space="preserve"> Tech and a 3.0 at UVa. Recently downloaded my SCO Open Server 5 what used to be Microsoft </w:t>
-      </w:r>
-      <w:proofErr w:type="spellStart"/>
-      <w:r>
-        <w:rPr>
-          <w:rFonts w:ascii="Arial Unicode MS" w:eastAsia="Arial Unicode MS" w:hAnsi="Arial Unicode MS" w:cs="Arial Unicode MS"/>
-          <w:sz w:val="24"/>
-          <w:szCs w:val="24"/>
-        </w:rPr>
-        <w:t>Xenix</w:t>
-      </w:r>
-      <w:proofErr w:type="spellEnd"/>
-      <w:r>
-        <w:rPr>
-          <w:rFonts w:ascii="Arial Unicode MS" w:eastAsia="Arial Unicode MS" w:hAnsi="Arial Unicode MS" w:cs="Arial Unicode MS"/>
-          <w:sz w:val="24"/>
-          <w:szCs w:val="24"/>
-        </w:rPr>
-        <w:t xml:space="preserve"> and wanting to install it on my older desktop. Currently support the CFR. Submitted my Application to Celtic Castles LTD in the UK. Offered 3 Microsoft jobs one in Japan, Redmond and </w:t>
+        <w:t xml:space="preserve"> Tech and a 3.0 at UVa. Recently downloaded my SCO Open Server 5 what used to be Microsoft Xenix and wanting to install it on my older desktop. Currently support the CFR. Submitted my Application to Celtic Castles LTD in the UK. Offered 3 Microsoft jobs one in Japan, Redmond and </w:t>
       </w:r>
       <w:r>
         <w:rPr>
@@ -2122,43 +1919,7 @@
           <w:sz w:val="24"/>
           <w:szCs w:val="24"/>
         </w:rPr>
-        <w:t xml:space="preserve">through </w:t>
-      </w:r>
-      <w:proofErr w:type="spellStart"/>
-      <w:r>
-        <w:rPr>
-          <w:rFonts w:ascii="Arial Unicode MS" w:eastAsia="Arial Unicode MS" w:hAnsi="Arial Unicode MS" w:cs="Arial Unicode MS"/>
-          <w:sz w:val="24"/>
-          <w:szCs w:val="24"/>
-        </w:rPr>
-        <w:t>Codeplex</w:t>
-      </w:r>
-      <w:proofErr w:type="spellEnd"/>
-      <w:r>
-        <w:rPr>
-          <w:rFonts w:ascii="Arial Unicode MS" w:eastAsia="Arial Unicode MS" w:hAnsi="Arial Unicode MS" w:cs="Arial Unicode MS"/>
-          <w:sz w:val="24"/>
-          <w:szCs w:val="24"/>
-        </w:rPr>
-        <w:t xml:space="preserve"> and Component Source. In 2010 with </w:t>
-      </w:r>
-      <w:proofErr w:type="spellStart"/>
-      <w:r>
-        <w:rPr>
-          <w:rFonts w:ascii="Arial Unicode MS" w:eastAsia="Arial Unicode MS" w:hAnsi="Arial Unicode MS" w:cs="Arial Unicode MS"/>
-          <w:sz w:val="24"/>
-          <w:szCs w:val="24"/>
-        </w:rPr>
-        <w:t>Xceed</w:t>
-      </w:r>
-      <w:proofErr w:type="spellEnd"/>
-      <w:r>
-        <w:rPr>
-          <w:rFonts w:ascii="Arial Unicode MS" w:eastAsia="Arial Unicode MS" w:hAnsi="Arial Unicode MS" w:cs="Arial Unicode MS"/>
-          <w:sz w:val="24"/>
-          <w:szCs w:val="24"/>
-        </w:rPr>
-        <w:t xml:space="preserve"> &amp; Janus Systems &amp; Software. With the Ribbon Control Library Suite. On Teams. Through their reseller program</w:t>
+        <w:t>through Codeplex and Component Source. In 2010 with Xceed &amp; Janus Systems &amp; Software. With the Ribbon Control Library Suite. On Teams. Through their reseller program</w:t>
       </w:r>
       <w:r>
         <w:rPr>
@@ -2206,27 +1967,7 @@
           <w:sz w:val="24"/>
           <w:szCs w:val="24"/>
         </w:rPr>
-        <w:t xml:space="preserve"> Using Microsoft Solomon since 6.0 and in employee support with Dynamics SL until 2028 And buying </w:t>
-      </w:r>
-      <w:proofErr w:type="spellStart"/>
-      <w:proofErr w:type="gramStart"/>
-      <w:r>
-        <w:rPr>
-          <w:rFonts w:ascii="Arial Unicode MS" w:eastAsia="Arial Unicode MS" w:hAnsi="Arial Unicode MS" w:cs="Arial Unicode MS"/>
-          <w:sz w:val="24"/>
-          <w:szCs w:val="24"/>
-        </w:rPr>
-        <w:t>a</w:t>
-      </w:r>
-      <w:proofErr w:type="spellEnd"/>
-      <w:proofErr w:type="gramEnd"/>
-      <w:r>
-        <w:rPr>
-          <w:rFonts w:ascii="Arial Unicode MS" w:eastAsia="Arial Unicode MS" w:hAnsi="Arial Unicode MS" w:cs="Arial Unicode MS"/>
-          <w:sz w:val="24"/>
-          <w:szCs w:val="24"/>
-        </w:rPr>
-        <w:t xml:space="preserve"> Employee Pack this holiday season</w:t>
+        <w:t xml:space="preserve"> Using Microsoft Solomon since 6.0 and in employee support with Dynamics SL until 2028 And buying a Employee Pack this holiday season</w:t>
       </w:r>
       <w:r>
         <w:rPr>
@@ -2511,25 +2252,7 @@
           <w:sz w:val="24"/>
           <w:szCs w:val="24"/>
         </w:rPr>
-        <w:t xml:space="preserve">Saving up for a XKL TOAD-2, DEC System a new Mac Pro, </w:t>
-      </w:r>
-      <w:proofErr w:type="spellStart"/>
-      <w:r>
-        <w:rPr>
-          <w:rFonts w:ascii="Arial Unicode MS" w:eastAsia="Arial Unicode MS" w:hAnsi="Arial Unicode MS" w:cs="Arial Unicode MS"/>
-          <w:sz w:val="24"/>
-          <w:szCs w:val="24"/>
-        </w:rPr>
-        <w:t>vtVAX</w:t>
-      </w:r>
-      <w:proofErr w:type="spellEnd"/>
-      <w:r>
-        <w:rPr>
-          <w:rFonts w:ascii="Arial Unicode MS" w:eastAsia="Arial Unicode MS" w:hAnsi="Arial Unicode MS" w:cs="Arial Unicode MS"/>
-          <w:sz w:val="24"/>
-          <w:szCs w:val="24"/>
-        </w:rPr>
-        <w:t xml:space="preserve"> from AVT and running BSD 4.3Reno for VAX on x86 and a new HP Z8 Desktop and Microsoft, HP, and Apple Software in a renewable investment vehicle</w:t>
+        <w:t>Saving up for a XKL TOAD-2, DEC System a new Mac Pro, vtVAX from AVT and running BSD 4.3Reno for VAX on x86 and a new HP Z8 Desktop and Microsoft, HP, and Apple Software in a renewable investment vehicle</w:t>
       </w:r>
     </w:p>
     <w:p>
@@ -2888,25 +2611,7 @@
           <w:sz w:val="24"/>
           <w:szCs w:val="24"/>
         </w:rPr>
-        <w:t xml:space="preserve"> </w:t>
-      </w:r>
-      <w:proofErr w:type="spellStart"/>
-      <w:r>
-        <w:rPr>
-          <w:rFonts w:ascii="Arial Unicode MS" w:eastAsia="Arial Unicode MS" w:hAnsi="Arial Unicode MS" w:cs="Arial Unicode MS"/>
-          <w:sz w:val="24"/>
-          <w:szCs w:val="24"/>
-        </w:rPr>
-        <w:t>Schizophinia</w:t>
-      </w:r>
-      <w:proofErr w:type="spellEnd"/>
-      <w:r>
-        <w:rPr>
-          <w:rFonts w:ascii="Arial Unicode MS" w:eastAsia="Arial Unicode MS" w:hAnsi="Arial Unicode MS" w:cs="Arial Unicode MS"/>
-          <w:sz w:val="24"/>
-          <w:szCs w:val="24"/>
-        </w:rPr>
-        <w:t xml:space="preserve"> CIA </w:t>
+        <w:t xml:space="preserve"> Schizophinia CIA </w:t>
       </w:r>
       <w:r>
         <w:rPr>

--- a/docs/Autobiography/Autobiograpghy.docx
+++ b/docs/Autobiography/Autobiograpghy.docx
@@ -782,31 +782,15 @@
           <w:sz w:val="24"/>
           <w:szCs w:val="24"/>
         </w:rPr>
-        <w:t xml:space="preserve">Former MSDN Student Ambassador, And Visual Studio Industry Partner. 27 Years’ Experience in DOS and Windows beginning with 3.1 I am </w:t>
-      </w:r>
-      <w:r>
-        <w:rPr>
-          <w:rFonts w:ascii="Arial Unicode MS" w:eastAsia="Arial Unicode MS" w:hAnsi="Arial Unicode MS" w:cs="Arial Unicode MS"/>
-          <w:sz w:val="24"/>
-          <w:szCs w:val="24"/>
-        </w:rPr>
-        <w:t>an</w:t>
-      </w:r>
-      <w:r>
-        <w:rPr>
-          <w:rFonts w:ascii="Arial Unicode MS" w:eastAsia="Arial Unicode MS" w:hAnsi="Arial Unicode MS" w:cs="Arial Unicode MS"/>
-          <w:sz w:val="24"/>
-          <w:szCs w:val="24"/>
-        </w:rPr>
-        <w:t xml:space="preserve"> ABET Certified Software Engineer and Digital Designer In </w:t>
-      </w:r>
-      <w:r>
-        <w:rPr>
-          <w:rFonts w:ascii="Arial Unicode MS" w:eastAsia="Arial Unicode MS" w:hAnsi="Arial Unicode MS" w:cs="Arial Unicode MS"/>
-          <w:sz w:val="24"/>
-          <w:szCs w:val="24"/>
-        </w:rPr>
-        <w:t>1985 I</w:t>
+        <w:t xml:space="preserve">Former MSDN Student Ambassador, And Visual Studio Industry Partner. 27 Years’ Experience in DOS and Windows beginning with 3.1 </w:t>
+      </w:r>
+      <w:r>
+        <w:rPr>
+          <w:rFonts w:ascii="Arial Unicode MS" w:eastAsia="Arial Unicode MS" w:hAnsi="Arial Unicode MS" w:cs="Arial Unicode MS"/>
+          <w:sz w:val="24"/>
+          <w:szCs w:val="24"/>
+        </w:rPr>
+        <w:t>I</w:t>
       </w:r>
       <w:r>
         <w:rPr>
